--- a/SoftwareRequirements.docx
+++ b/SoftwareRequirements.docx
@@ -95,11 +95,9 @@
       </w:pPr>
       <w:r>
         <w:rPr>
-          <w:b w:val="1"/>
-          <w:vertAlign w:val="baseline"/>
-          <w:rtl w:val="0"/>
-        </w:rPr>
-        <w:t xml:space="preserve">&lt;Project&gt;</w:t>
+          <w:rtl w:val="0"/>
+        </w:rPr>
+        <w:t xml:space="preserve">Delivery Company</w:t>
       </w:r>
       <w:r>
         <w:rPr>
@@ -176,15 +174,8 @@
         <w:rPr>
           <w:rFonts w:ascii="Arial" w:cs="Arial" w:eastAsia="Arial" w:hAnsi="Arial"/>
           <w:b w:val="1"/>
-          <w:i w:val="0"/>
-          <w:smallCaps w:val="0"/>
-          <w:strike w:val="0"/>
-          <w:color w:val="000000"/>
           <w:sz w:val="28"/>
           <w:szCs w:val="28"/>
-          <w:u w:val="none"/>
-          <w:shd w:fill="auto" w:val="clear"/>
-          <w:vertAlign w:val="baseline"/>
         </w:rPr>
       </w:pPr>
       <w:r>
@@ -202,7 +193,17 @@
           <w:vertAlign w:val="baseline"/>
           <w:rtl w:val="0"/>
         </w:rPr>
-        <w:t xml:space="preserve">Prepared by &lt;author&gt;</w:t>
+        <w:t xml:space="preserve">Prepared by </w:t>
+      </w:r>
+      <w:r>
+        <w:rPr>
+          <w:rFonts w:ascii="Arial" w:cs="Arial" w:eastAsia="Arial" w:hAnsi="Arial"/>
+          <w:b w:val="1"/>
+          <w:sz w:val="28"/>
+          <w:szCs w:val="28"/>
+          <w:rtl w:val="0"/>
+        </w:rPr>
+        <w:t xml:space="preserve">Strimbeanu Mihai</w:t>
       </w:r>
     </w:p>
     <w:p>
@@ -225,33 +226,19 @@
         <w:rPr>
           <w:rFonts w:ascii="Arial" w:cs="Arial" w:eastAsia="Arial" w:hAnsi="Arial"/>
           <w:b w:val="1"/>
-          <w:i w:val="0"/>
-          <w:smallCaps w:val="0"/>
-          <w:strike w:val="0"/>
-          <w:color w:val="000000"/>
           <w:sz w:val="28"/>
           <w:szCs w:val="28"/>
-          <w:u w:val="none"/>
-          <w:shd w:fill="auto" w:val="clear"/>
-          <w:vertAlign w:val="baseline"/>
         </w:rPr>
       </w:pPr>
       <w:r>
         <w:rPr>
           <w:rFonts w:ascii="Arial" w:cs="Arial" w:eastAsia="Arial" w:hAnsi="Arial"/>
           <w:b w:val="1"/>
-          <w:i w:val="0"/>
-          <w:smallCaps w:val="0"/>
-          <w:strike w:val="0"/>
-          <w:color w:val="000000"/>
           <w:sz w:val="28"/>
           <w:szCs w:val="28"/>
-          <w:u w:val="none"/>
-          <w:shd w:fill="auto" w:val="clear"/>
-          <w:vertAlign w:val="baseline"/>
-          <w:rtl w:val="0"/>
-        </w:rPr>
-        <w:t xml:space="preserve">&lt;organization&gt;</w:t>
+          <w:rtl w:val="0"/>
+        </w:rPr>
+        <w:t xml:space="preserve">Gavrila Sebastian</w:t>
       </w:r>
     </w:p>
     <w:p>
@@ -274,6 +261,88 @@
         <w:rPr>
           <w:rFonts w:ascii="Arial" w:cs="Arial" w:eastAsia="Arial" w:hAnsi="Arial"/>
           <w:b w:val="1"/>
+          <w:sz w:val="28"/>
+          <w:szCs w:val="28"/>
+        </w:rPr>
+      </w:pPr>
+      <w:r>
+        <w:rPr>
+          <w:rFonts w:ascii="Arial" w:cs="Arial" w:eastAsia="Arial" w:hAnsi="Arial"/>
+          <w:b w:val="1"/>
+          <w:sz w:val="28"/>
+          <w:szCs w:val="28"/>
+          <w:rtl w:val="0"/>
+        </w:rPr>
+        <w:t xml:space="preserve">Sbaroi Ionut-Alexandru</w:t>
+      </w:r>
+    </w:p>
+    <w:p>
+      <w:pPr>
+        <w:keepNext w:val="0"/>
+        <w:keepLines w:val="0"/>
+        <w:pageBreakBefore w:val="0"/>
+        <w:widowControl w:val="1"/>
+        <w:pBdr>
+          <w:top w:space="0" w:sz="0" w:val="nil"/>
+          <w:left w:space="0" w:sz="0" w:val="nil"/>
+          <w:bottom w:space="0" w:sz="0" w:val="nil"/>
+          <w:right w:space="0" w:sz="0" w:val="nil"/>
+          <w:between w:space="0" w:sz="0" w:val="nil"/>
+        </w:pBdr>
+        <w:shd w:fill="auto" w:val="clear"/>
+        <w:spacing w:after="720" w:before="240" w:line="240" w:lineRule="auto"/>
+        <w:ind w:left="0" w:right="0" w:firstLine="0"/>
+        <w:jc w:val="right"/>
+        <w:rPr>
+          <w:rFonts w:ascii="Arial" w:cs="Arial" w:eastAsia="Arial" w:hAnsi="Arial"/>
+          <w:b w:val="1"/>
+          <w:i w:val="0"/>
+          <w:smallCaps w:val="0"/>
+          <w:strike w:val="0"/>
+          <w:color w:val="000000"/>
+          <w:sz w:val="28"/>
+          <w:szCs w:val="28"/>
+          <w:u w:val="none"/>
+          <w:shd w:fill="auto" w:val="clear"/>
+          <w:vertAlign w:val="baseline"/>
+        </w:rPr>
+      </w:pPr>
+      <w:r>
+        <w:rPr>
+          <w:rFonts w:ascii="Arial" w:cs="Arial" w:eastAsia="Arial" w:hAnsi="Arial"/>
+          <w:b w:val="1"/>
+          <w:sz w:val="28"/>
+          <w:szCs w:val="28"/>
+          <w:rtl w:val="0"/>
+        </w:rPr>
+        <w:t xml:space="preserve">MSA SRL</w:t>
+      </w:r>
+      <w:r>
+        <w:rPr>
+          <w:rtl w:val="0"/>
+        </w:rPr>
+      </w:r>
+    </w:p>
+    <w:p>
+      <w:pPr>
+        <w:keepNext w:val="0"/>
+        <w:keepLines w:val="0"/>
+        <w:pageBreakBefore w:val="0"/>
+        <w:widowControl w:val="1"/>
+        <w:pBdr>
+          <w:top w:space="0" w:sz="0" w:val="nil"/>
+          <w:left w:space="0" w:sz="0" w:val="nil"/>
+          <w:bottom w:space="0" w:sz="0" w:val="nil"/>
+          <w:right w:space="0" w:sz="0" w:val="nil"/>
+          <w:between w:space="0" w:sz="0" w:val="nil"/>
+        </w:pBdr>
+        <w:shd w:fill="auto" w:val="clear"/>
+        <w:spacing w:after="720" w:before="240" w:line="240" w:lineRule="auto"/>
+        <w:ind w:left="0" w:right="0" w:firstLine="0"/>
+        <w:jc w:val="right"/>
+        <w:rPr>
+          <w:rFonts w:ascii="Arial" w:cs="Arial" w:eastAsia="Arial" w:hAnsi="Arial"/>
+          <w:b w:val="1"/>
           <w:i w:val="0"/>
           <w:smallCaps w:val="0"/>
           <w:strike w:val="0"/>
@@ -295,18 +364,16 @@
         <w:rPr>
           <w:rFonts w:ascii="Arial" w:cs="Arial" w:eastAsia="Arial" w:hAnsi="Arial"/>
           <w:b w:val="1"/>
-          <w:i w:val="0"/>
-          <w:smallCaps w:val="0"/>
-          <w:strike w:val="0"/>
-          <w:color w:val="000000"/>
           <w:sz w:val="28"/>
           <w:szCs w:val="28"/>
-          <w:u w:val="none"/>
-          <w:shd w:fill="auto" w:val="clear"/>
-          <w:vertAlign w:val="baseline"/>
-          <w:rtl w:val="0"/>
-        </w:rPr>
-        <w:t xml:space="preserve">&lt;date created&gt;</w:t>
+          <w:rtl w:val="0"/>
+        </w:rPr>
+        <w:t xml:space="preserve">12/3/2024</w:t>
+      </w:r>
+      <w:r>
+        <w:rPr>
+          <w:rtl w:val="0"/>
+        </w:rPr>
       </w:r>
     </w:p>
     <w:p>
@@ -3555,6 +3622,12 @@
               <w:rPr>
                 <w:rtl w:val="0"/>
               </w:rPr>
+              <w:t xml:space="preserve">Sbaroi Ionut-Alexandru</w:t>
+            </w:r>
+            <w:r>
+              <w:rPr>
+                <w:rtl w:val="0"/>
+              </w:rPr>
             </w:r>
           </w:p>
         </w:tc>
@@ -3571,6 +3644,66 @@
               <w:rPr>
                 <w:vertAlign w:val="baseline"/>
               </w:rPr>
+            </w:pPr>
+            <w:r>
+              <w:rPr>
+                <w:rtl w:val="0"/>
+              </w:rPr>
+              <w:t xml:space="preserve">12/3/2024</w:t>
+            </w:r>
+            <w:r>
+              <w:rPr>
+                <w:rtl w:val="0"/>
+              </w:rPr>
+            </w:r>
+          </w:p>
+        </w:tc>
+        <w:tc>
+          <w:tcPr>
+            <w:tcBorders>
+              <w:top w:color="000000" w:space="0" w:sz="0" w:val="nil"/>
+            </w:tcBorders>
+            <w:vAlign w:val="top"/>
+          </w:tcPr>
+          <w:p>
+            <w:pPr>
+              <w:spacing w:after="40" w:before="40" w:lineRule="auto"/>
+              <w:ind w:left="0" w:firstLine="0"/>
+              <w:rPr/>
+            </w:pPr>
+            <w:r>
+              <w:rPr>
+                <w:rtl w:val="0"/>
+              </w:rPr>
+              <w:t xml:space="preserve">- added content to </w:t>
+            </w:r>
+            <w:r>
+              <w:rPr>
+                <w:rtl w:val="0"/>
+              </w:rPr>
+              <w:t xml:space="preserve">Intended Audience and Reading Suggestions</w:t>
+              <w:br w:type="textWrapping"/>
+              <w:t xml:space="preserve">- added content to Product functions</w:t>
+            </w:r>
+          </w:p>
+          <w:p>
+            <w:pPr>
+              <w:spacing w:after="40" w:before="40" w:lineRule="auto"/>
+              <w:ind w:left="0" w:firstLine="0"/>
+              <w:rPr/>
+            </w:pPr>
+            <w:r>
+              <w:rPr>
+                <w:rtl w:val="0"/>
+              </w:rPr>
+              <w:t xml:space="preserve">- added team members, creation date, and name of the project on the cover</w:t>
+            </w:r>
+          </w:p>
+          <w:p>
+            <w:pPr>
+              <w:spacing w:after="40" w:before="40" w:lineRule="auto"/>
+              <w:ind w:left="0" w:firstLine="0"/>
+              <w:rPr/>
             </w:pPr>
             <w:r>
               <w:rPr>
@@ -3597,23 +3730,8 @@
               <w:rPr>
                 <w:rtl w:val="0"/>
               </w:rPr>
+              <w:t xml:space="preserve">0.0.1</w:t>
             </w:r>
-          </w:p>
-        </w:tc>
-        <w:tc>
-          <w:tcPr>
-            <w:tcBorders>
-              <w:top w:color="000000" w:space="0" w:sz="0" w:val="nil"/>
-            </w:tcBorders>
-            <w:vAlign w:val="top"/>
-          </w:tcPr>
-          <w:p>
-            <w:pPr>
-              <w:spacing w:after="40" w:before="40" w:lineRule="auto"/>
-              <w:rPr>
-                <w:vertAlign w:val="baseline"/>
-              </w:rPr>
-            </w:pPr>
             <w:r>
               <w:rPr>
                 <w:rtl w:val="0"/>
@@ -3966,16 +4084,8 @@
         <w:jc w:val="left"/>
         <w:rPr>
           <w:rFonts w:ascii="Arial" w:cs="Arial" w:eastAsia="Arial" w:hAnsi="Arial"/>
-          <w:b w:val="0"/>
-          <w:i w:val="1"/>
-          <w:smallCaps w:val="0"/>
-          <w:strike w:val="0"/>
-          <w:color w:val="000000"/>
-          <w:sz w:val="22"/>
-          <w:szCs w:val="22"/>
-          <w:u w:val="none"/>
-          <w:shd w:fill="auto" w:val="clear"/>
-          <w:vertAlign w:val="baseline"/>
+          <w:sz w:val="22"/>
+          <w:szCs w:val="22"/>
         </w:rPr>
       </w:pPr>
       <w:bookmarkStart w:colFirst="0" w:colLast="0" w:name="_3dy6vkm" w:id="6"/>
@@ -3983,19 +4093,235 @@
       <w:r>
         <w:rPr>
           <w:rFonts w:ascii="Arial" w:cs="Arial" w:eastAsia="Arial" w:hAnsi="Arial"/>
-          <w:b w:val="0"/>
-          <w:i w:val="1"/>
-          <w:smallCaps w:val="0"/>
-          <w:strike w:val="0"/>
-          <w:color w:val="000000"/>
-          <w:sz w:val="22"/>
-          <w:szCs w:val="22"/>
-          <w:u w:val="none"/>
-          <w:shd w:fill="auto" w:val="clear"/>
-          <w:vertAlign w:val="baseline"/>
-          <w:rtl w:val="0"/>
-        </w:rPr>
-        <w:t xml:space="preserve">&lt;Describe the different types of reader that the document is intended for, such as developers, project managers, marketing staff, users, testers, and documentation writers. Describe what the rest of this SRS contains and how it is organized. Suggest a sequence for reading the document, beginning with the overview sections and proceeding through the sections that are most pertinent to each reader type.&gt;</w:t>
+          <w:sz w:val="22"/>
+          <w:szCs w:val="22"/>
+          <w:rtl w:val="0"/>
+        </w:rPr>
+        <w:t xml:space="preserve">Types of Readers: </w:t>
+      </w:r>
+    </w:p>
+    <w:p>
+      <w:pPr>
+        <w:keepNext w:val="0"/>
+        <w:keepLines w:val="0"/>
+        <w:pageBreakBefore w:val="0"/>
+        <w:widowControl w:val="1"/>
+        <w:pBdr>
+          <w:top w:space="0" w:sz="0" w:val="nil"/>
+          <w:left w:space="0" w:sz="0" w:val="nil"/>
+          <w:bottom w:space="0" w:sz="0" w:val="nil"/>
+          <w:right w:space="0" w:sz="0" w:val="nil"/>
+          <w:between w:space="0" w:sz="0" w:val="nil"/>
+        </w:pBdr>
+        <w:shd w:fill="auto" w:val="clear"/>
+        <w:spacing w:after="0" w:before="0" w:line="240" w:lineRule="auto"/>
+        <w:ind w:left="0" w:right="0" w:firstLine="720"/>
+        <w:jc w:val="left"/>
+        <w:rPr>
+          <w:rFonts w:ascii="Arial" w:cs="Arial" w:eastAsia="Arial" w:hAnsi="Arial"/>
+          <w:i w:val="1"/>
+          <w:sz w:val="22"/>
+          <w:szCs w:val="22"/>
+        </w:rPr>
+      </w:pPr>
+      <w:bookmarkStart w:colFirst="0" w:colLast="0" w:name="_73q9laumijkx" w:id="7"/>
+      <w:bookmarkEnd w:id="7"/>
+      <w:r>
+        <w:rPr>
+          <w:rFonts w:ascii="Arial" w:cs="Arial" w:eastAsia="Arial" w:hAnsi="Arial"/>
+          <w:i w:val="1"/>
+          <w:sz w:val="22"/>
+          <w:szCs w:val="22"/>
+          <w:rtl w:val="0"/>
+        </w:rPr>
+        <w:t xml:space="preserve">-Developers: Developers will be interested in the detailed technical specifications, including system architecture, database design, and API documentation. </w:t>
+      </w:r>
+    </w:p>
+    <w:p>
+      <w:pPr>
+        <w:keepNext w:val="0"/>
+        <w:keepLines w:val="0"/>
+        <w:pageBreakBefore w:val="0"/>
+        <w:widowControl w:val="1"/>
+        <w:pBdr>
+          <w:top w:space="0" w:sz="0" w:val="nil"/>
+          <w:left w:space="0" w:sz="0" w:val="nil"/>
+          <w:bottom w:space="0" w:sz="0" w:val="nil"/>
+          <w:right w:space="0" w:sz="0" w:val="nil"/>
+          <w:between w:space="0" w:sz="0" w:val="nil"/>
+        </w:pBdr>
+        <w:shd w:fill="auto" w:val="clear"/>
+        <w:spacing w:after="0" w:before="0" w:line="240" w:lineRule="auto"/>
+        <w:ind w:left="0" w:right="0" w:firstLine="720"/>
+        <w:jc w:val="left"/>
+        <w:rPr>
+          <w:rFonts w:ascii="Arial" w:cs="Arial" w:eastAsia="Arial" w:hAnsi="Arial"/>
+          <w:i w:val="1"/>
+          <w:sz w:val="22"/>
+          <w:szCs w:val="22"/>
+        </w:rPr>
+      </w:pPr>
+      <w:bookmarkStart w:colFirst="0" w:colLast="0" w:name="_9sxhy3o0azuw" w:id="8"/>
+      <w:bookmarkEnd w:id="8"/>
+      <w:r>
+        <w:rPr>
+          <w:rFonts w:ascii="Arial" w:cs="Arial" w:eastAsia="Arial" w:hAnsi="Arial"/>
+          <w:i w:val="1"/>
+          <w:sz w:val="22"/>
+          <w:szCs w:val="22"/>
+          <w:rtl w:val="0"/>
+        </w:rPr>
+        <w:t xml:space="preserve">-Marketing Staff: Marketing staff may be interested in the high-level features and functionalities of the software  to better grasp its market positioning and potential customer benefits. </w:t>
+      </w:r>
+    </w:p>
+    <w:p>
+      <w:pPr>
+        <w:keepNext w:val="0"/>
+        <w:keepLines w:val="0"/>
+        <w:pageBreakBefore w:val="0"/>
+        <w:widowControl w:val="1"/>
+        <w:pBdr>
+          <w:top w:space="0" w:sz="0" w:val="nil"/>
+          <w:left w:space="0" w:sz="0" w:val="nil"/>
+          <w:bottom w:space="0" w:sz="0" w:val="nil"/>
+          <w:right w:space="0" w:sz="0" w:val="nil"/>
+          <w:between w:space="0" w:sz="0" w:val="nil"/>
+        </w:pBdr>
+        <w:shd w:fill="auto" w:val="clear"/>
+        <w:spacing w:after="0" w:before="0" w:line="240" w:lineRule="auto"/>
+        <w:ind w:left="0" w:right="0" w:firstLine="720"/>
+        <w:jc w:val="left"/>
+        <w:rPr>
+          <w:rFonts w:ascii="Arial" w:cs="Arial" w:eastAsia="Arial" w:hAnsi="Arial"/>
+          <w:i w:val="1"/>
+          <w:sz w:val="22"/>
+          <w:szCs w:val="22"/>
+        </w:rPr>
+      </w:pPr>
+      <w:bookmarkStart w:colFirst="0" w:colLast="0" w:name="_ae5dhcraharz" w:id="9"/>
+      <w:bookmarkEnd w:id="9"/>
+      <w:r>
+        <w:rPr>
+          <w:rFonts w:ascii="Arial" w:cs="Arial" w:eastAsia="Arial" w:hAnsi="Arial"/>
+          <w:i w:val="1"/>
+          <w:sz w:val="22"/>
+          <w:szCs w:val="22"/>
+          <w:rtl w:val="0"/>
+        </w:rPr>
+        <w:t xml:space="preserve">-Users: Users will want to know how to interact with the system, including user authentication, order placement, and tracking functionalities. </w:t>
+      </w:r>
+    </w:p>
+    <w:p>
+      <w:pPr>
+        <w:keepNext w:val="0"/>
+        <w:keepLines w:val="0"/>
+        <w:pageBreakBefore w:val="0"/>
+        <w:widowControl w:val="1"/>
+        <w:pBdr>
+          <w:top w:space="0" w:sz="0" w:val="nil"/>
+          <w:left w:space="0" w:sz="0" w:val="nil"/>
+          <w:bottom w:space="0" w:sz="0" w:val="nil"/>
+          <w:right w:space="0" w:sz="0" w:val="nil"/>
+          <w:between w:space="0" w:sz="0" w:val="nil"/>
+        </w:pBdr>
+        <w:shd w:fill="auto" w:val="clear"/>
+        <w:spacing w:after="0" w:before="0" w:line="240" w:lineRule="auto"/>
+        <w:ind w:left="0" w:right="0" w:firstLine="720"/>
+        <w:jc w:val="left"/>
+        <w:rPr>
+          <w:rFonts w:ascii="Arial" w:cs="Arial" w:eastAsia="Arial" w:hAnsi="Arial"/>
+          <w:i w:val="1"/>
+          <w:sz w:val="22"/>
+          <w:szCs w:val="22"/>
+        </w:rPr>
+      </w:pPr>
+      <w:bookmarkStart w:colFirst="0" w:colLast="0" w:name="_4jud0bvu1ydo" w:id="10"/>
+      <w:bookmarkEnd w:id="10"/>
+      <w:r>
+        <w:rPr>
+          <w:rFonts w:ascii="Arial" w:cs="Arial" w:eastAsia="Arial" w:hAnsi="Arial"/>
+          <w:i w:val="1"/>
+          <w:sz w:val="22"/>
+          <w:szCs w:val="22"/>
+          <w:rtl w:val="0"/>
+        </w:rPr>
+        <w:t xml:space="preserve">-Testers: Testers will look for detailed functional and non-functional requirements to create test cases and ensure the software meets the specified criteria.</w:t>
+      </w:r>
+    </w:p>
+    <w:p>
+      <w:pPr>
+        <w:keepNext w:val="0"/>
+        <w:keepLines w:val="0"/>
+        <w:pageBreakBefore w:val="0"/>
+        <w:widowControl w:val="1"/>
+        <w:pBdr>
+          <w:top w:space="0" w:sz="0" w:val="nil"/>
+          <w:left w:space="0" w:sz="0" w:val="nil"/>
+          <w:bottom w:space="0" w:sz="0" w:val="nil"/>
+          <w:right w:space="0" w:sz="0" w:val="nil"/>
+          <w:between w:space="0" w:sz="0" w:val="nil"/>
+        </w:pBdr>
+        <w:shd w:fill="auto" w:val="clear"/>
+        <w:spacing w:after="0" w:before="0" w:line="240" w:lineRule="auto"/>
+        <w:ind w:left="0" w:right="0" w:firstLine="720"/>
+        <w:jc w:val="left"/>
+        <w:rPr>
+          <w:rFonts w:ascii="Arial" w:cs="Arial" w:eastAsia="Arial" w:hAnsi="Arial"/>
+          <w:i w:val="1"/>
+          <w:sz w:val="22"/>
+          <w:szCs w:val="22"/>
+        </w:rPr>
+      </w:pPr>
+      <w:bookmarkStart w:colFirst="0" w:colLast="0" w:name="_nc7p1sji2wbk" w:id="11"/>
+      <w:bookmarkEnd w:id="11"/>
+      <w:r>
+        <w:rPr>
+          <w:rtl w:val="0"/>
+        </w:rPr>
+      </w:r>
+    </w:p>
+    <w:p>
+      <w:pPr>
+        <w:keepNext w:val="0"/>
+        <w:keepLines w:val="0"/>
+        <w:pageBreakBefore w:val="0"/>
+        <w:widowControl w:val="1"/>
+        <w:pBdr>
+          <w:top w:space="0" w:sz="0" w:val="nil"/>
+          <w:left w:space="0" w:sz="0" w:val="nil"/>
+          <w:bottom w:space="0" w:sz="0" w:val="nil"/>
+          <w:right w:space="0" w:sz="0" w:val="nil"/>
+          <w:between w:space="0" w:sz="0" w:val="nil"/>
+        </w:pBdr>
+        <w:shd w:fill="auto" w:val="clear"/>
+        <w:spacing w:after="0" w:before="0" w:line="240" w:lineRule="auto"/>
+        <w:ind w:left="0" w:right="0" w:firstLine="720"/>
+        <w:jc w:val="left"/>
+        <w:rPr>
+          <w:rFonts w:ascii="Arial" w:cs="Arial" w:eastAsia="Arial" w:hAnsi="Arial"/>
+          <w:i w:val="1"/>
+          <w:sz w:val="22"/>
+          <w:szCs w:val="22"/>
+          <w:highlight w:val="white"/>
+        </w:rPr>
+      </w:pPr>
+      <w:bookmarkStart w:colFirst="0" w:colLast="0" w:name="_hhcnvv6fl39m" w:id="12"/>
+      <w:bookmarkEnd w:id="12"/>
+      <w:r>
+        <w:rPr>
+          <w:rFonts w:ascii="Arial" w:cs="Arial" w:eastAsia="Arial" w:hAnsi="Arial"/>
+          <w:i w:val="1"/>
+          <w:sz w:val="22"/>
+          <w:szCs w:val="22"/>
+          <w:highlight w:val="white"/>
+          <w:rtl w:val="0"/>
+        </w:rPr>
+        <w:t xml:space="preserve">The SRS provides a detailed look into the Courier Management System. It covers everything from its scope, functional and non-functional requirements, system architecture, user roles, and security considerations. Additionally, you'll find in-depth descriptions of system behaviors, interfaces, and data requirements within the SRS.</w:t>
+      </w:r>
+      <w:r>
+        <w:rPr>
+          <w:rtl w:val="0"/>
+        </w:rPr>
       </w:r>
     </w:p>
     <w:p>
@@ -4053,8 +4379,8 @@
           <w:vertAlign w:val="baseline"/>
         </w:rPr>
       </w:pPr>
-      <w:bookmarkStart w:colFirst="0" w:colLast="0" w:name="_1t3h5sf" w:id="7"/>
-      <w:bookmarkEnd w:id="7"/>
+      <w:bookmarkStart w:colFirst="0" w:colLast="0" w:name="_1t3h5sf" w:id="13"/>
+      <w:bookmarkEnd w:id="13"/>
       <w:r>
         <w:rPr>
           <w:rFonts w:ascii="Arial" w:cs="Arial" w:eastAsia="Arial" w:hAnsi="Arial"/>
@@ -4128,8 +4454,8 @@
           <w:vertAlign w:val="baseline"/>
         </w:rPr>
       </w:pPr>
-      <w:bookmarkStart w:colFirst="0" w:colLast="0" w:name="_4d34og8" w:id="8"/>
-      <w:bookmarkEnd w:id="8"/>
+      <w:bookmarkStart w:colFirst="0" w:colLast="0" w:name="_4d34og8" w:id="14"/>
+      <w:bookmarkEnd w:id="14"/>
       <w:r>
         <w:rPr>
           <w:rFonts w:ascii="Arial" w:cs="Arial" w:eastAsia="Arial" w:hAnsi="Arial"/>
@@ -4182,8 +4508,8 @@
         <w:ind w:left="0" w:firstLine="0"/>
         <w:rPr/>
       </w:pPr>
-      <w:bookmarkStart w:colFirst="0" w:colLast="0" w:name="_2s8eyo1" w:id="9"/>
-      <w:bookmarkEnd w:id="9"/>
+      <w:bookmarkStart w:colFirst="0" w:colLast="0" w:name="_2s8eyo1" w:id="15"/>
+      <w:bookmarkEnd w:id="15"/>
       <w:r>
         <w:rPr>
           <w:b w:val="1"/>
@@ -4229,8 +4555,8 @@
           <w:vertAlign w:val="baseline"/>
         </w:rPr>
       </w:pPr>
-      <w:bookmarkStart w:colFirst="0" w:colLast="0" w:name="_17dp8vu" w:id="10"/>
-      <w:bookmarkEnd w:id="10"/>
+      <w:bookmarkStart w:colFirst="0" w:colLast="0" w:name="_17dp8vu" w:id="16"/>
+      <w:bookmarkEnd w:id="16"/>
       <w:r>
         <w:rPr>
           <w:rFonts w:ascii="Arial" w:cs="Arial" w:eastAsia="Arial" w:hAnsi="Arial"/>
@@ -4271,6 +4597,496 @@
         <w:rPr>
           <w:rtl w:val="0"/>
         </w:rPr>
+      </w:r>
+    </w:p>
+    <w:p>
+      <w:pPr>
+        <w:rPr>
+          <w:rFonts w:ascii="Arial" w:cs="Arial" w:eastAsia="Arial" w:hAnsi="Arial"/>
+          <w:i w:val="1"/>
+          <w:sz w:val="22"/>
+          <w:szCs w:val="22"/>
+        </w:rPr>
+      </w:pPr>
+      <w:bookmarkStart w:colFirst="0" w:colLast="0" w:name="_3rdcrjn" w:id="17"/>
+      <w:bookmarkEnd w:id="17"/>
+      <w:r>
+        <w:rPr>
+          <w:rFonts w:ascii="Arial" w:cs="Arial" w:eastAsia="Arial" w:hAnsi="Arial"/>
+          <w:i w:val="1"/>
+          <w:sz w:val="22"/>
+          <w:szCs w:val="22"/>
+          <w:u w:val="single"/>
+          <w:rtl w:val="0"/>
+        </w:rPr>
+        <w:t xml:space="preserve">User Authentication and Access Control:</w:t>
+      </w:r>
+      <w:r>
+        <w:rPr>
+          <w:rtl w:val="0"/>
+        </w:rPr>
+      </w:r>
+    </w:p>
+    <w:p>
+      <w:pPr>
+        <w:ind w:firstLine="720"/>
+        <w:rPr>
+          <w:rFonts w:ascii="Arial" w:cs="Arial" w:eastAsia="Arial" w:hAnsi="Arial"/>
+          <w:i w:val="1"/>
+          <w:sz w:val="22"/>
+          <w:szCs w:val="22"/>
+        </w:rPr>
+      </w:pPr>
+      <w:bookmarkStart w:colFirst="0" w:colLast="0" w:name="_3rdcrjn" w:id="17"/>
+      <w:bookmarkEnd w:id="17"/>
+      <w:r>
+        <w:rPr>
+          <w:rFonts w:ascii="Arial" w:cs="Arial" w:eastAsia="Arial" w:hAnsi="Arial"/>
+          <w:i w:val="1"/>
+          <w:sz w:val="22"/>
+          <w:szCs w:val="22"/>
+          <w:rtl w:val="0"/>
+        </w:rPr>
+        <w:t xml:space="preserve">-Users can log in with a username and password.</w:t>
+      </w:r>
+    </w:p>
+    <w:p>
+      <w:pPr>
+        <w:ind w:firstLine="720"/>
+        <w:rPr>
+          <w:rFonts w:ascii="Arial" w:cs="Arial" w:eastAsia="Arial" w:hAnsi="Arial"/>
+          <w:i w:val="1"/>
+          <w:sz w:val="22"/>
+          <w:szCs w:val="22"/>
+        </w:rPr>
+      </w:pPr>
+      <w:bookmarkStart w:colFirst="0" w:colLast="0" w:name="_3rdcrjn" w:id="17"/>
+      <w:bookmarkEnd w:id="17"/>
+      <w:r>
+        <w:rPr>
+          <w:rFonts w:ascii="Arial" w:cs="Arial" w:eastAsia="Arial" w:hAnsi="Arial"/>
+          <w:i w:val="1"/>
+          <w:sz w:val="22"/>
+          <w:szCs w:val="22"/>
+          <w:rtl w:val="0"/>
+        </w:rPr>
+        <w:t xml:space="preserve">-Different user roles (Administrator, Client, Courier) have distinct access privileges.</w:t>
+      </w:r>
+    </w:p>
+    <w:p>
+      <w:pPr>
+        <w:ind w:left="0" w:firstLine="0"/>
+        <w:rPr>
+          <w:rFonts w:ascii="Arial" w:cs="Arial" w:eastAsia="Arial" w:hAnsi="Arial"/>
+          <w:i w:val="1"/>
+          <w:sz w:val="22"/>
+          <w:szCs w:val="22"/>
+        </w:rPr>
+      </w:pPr>
+      <w:bookmarkStart w:colFirst="0" w:colLast="0" w:name="_v4bz8smx692m" w:id="18"/>
+      <w:bookmarkEnd w:id="18"/>
+      <w:r>
+        <w:rPr>
+          <w:rtl w:val="0"/>
+        </w:rPr>
+      </w:r>
+    </w:p>
+    <w:p>
+      <w:pPr>
+        <w:ind w:left="0" w:firstLine="0"/>
+        <w:rPr>
+          <w:rFonts w:ascii="Arial" w:cs="Arial" w:eastAsia="Arial" w:hAnsi="Arial"/>
+          <w:i w:val="1"/>
+          <w:sz w:val="22"/>
+          <w:szCs w:val="22"/>
+        </w:rPr>
+      </w:pPr>
+      <w:bookmarkStart w:colFirst="0" w:colLast="0" w:name="_3rdcrjn" w:id="17"/>
+      <w:bookmarkEnd w:id="17"/>
+      <w:r>
+        <w:rPr>
+          <w:rFonts w:ascii="Arial" w:cs="Arial" w:eastAsia="Arial" w:hAnsi="Arial"/>
+          <w:i w:val="1"/>
+          <w:sz w:val="22"/>
+          <w:szCs w:val="22"/>
+          <w:u w:val="single"/>
+          <w:rtl w:val="0"/>
+        </w:rPr>
+        <w:t xml:space="preserve">Order Management:</w:t>
+      </w:r>
+      <w:r>
+        <w:rPr>
+          <w:rtl w:val="0"/>
+        </w:rPr>
+      </w:r>
+    </w:p>
+    <w:p>
+      <w:pPr>
+        <w:ind w:firstLine="720"/>
+        <w:rPr>
+          <w:rFonts w:ascii="Arial" w:cs="Arial" w:eastAsia="Arial" w:hAnsi="Arial"/>
+          <w:i w:val="1"/>
+          <w:sz w:val="22"/>
+          <w:szCs w:val="22"/>
+        </w:rPr>
+      </w:pPr>
+      <w:bookmarkStart w:colFirst="0" w:colLast="0" w:name="_3rdcrjn" w:id="17"/>
+      <w:bookmarkEnd w:id="17"/>
+      <w:r>
+        <w:rPr>
+          <w:rFonts w:ascii="Arial" w:cs="Arial" w:eastAsia="Arial" w:hAnsi="Arial"/>
+          <w:i w:val="1"/>
+          <w:sz w:val="22"/>
+          <w:szCs w:val="22"/>
+          <w:rtl w:val="0"/>
+        </w:rPr>
+        <w:t xml:space="preserve">-Users can place, cancel, and confirm orders.</w:t>
+      </w:r>
+    </w:p>
+    <w:p>
+      <w:pPr>
+        <w:ind w:firstLine="720"/>
+        <w:rPr>
+          <w:rFonts w:ascii="Arial" w:cs="Arial" w:eastAsia="Arial" w:hAnsi="Arial"/>
+          <w:i w:val="1"/>
+          <w:sz w:val="22"/>
+          <w:szCs w:val="22"/>
+        </w:rPr>
+      </w:pPr>
+      <w:bookmarkStart w:colFirst="0" w:colLast="0" w:name="_3rdcrjn" w:id="17"/>
+      <w:bookmarkEnd w:id="17"/>
+      <w:r>
+        <w:rPr>
+          <w:rFonts w:ascii="Arial" w:cs="Arial" w:eastAsia="Arial" w:hAnsi="Arial"/>
+          <w:i w:val="1"/>
+          <w:sz w:val="22"/>
+          <w:szCs w:val="22"/>
+          <w:rtl w:val="0"/>
+        </w:rPr>
+        <w:t xml:space="preserve">-System automatically assigns couriers based on various criteria</w:t>
+      </w:r>
+    </w:p>
+    <w:p>
+      <w:pPr>
+        <w:ind w:firstLine="720"/>
+        <w:rPr>
+          <w:rFonts w:ascii="Arial" w:cs="Arial" w:eastAsia="Arial" w:hAnsi="Arial"/>
+          <w:i w:val="1"/>
+          <w:sz w:val="22"/>
+          <w:szCs w:val="22"/>
+        </w:rPr>
+      </w:pPr>
+      <w:bookmarkStart w:colFirst="0" w:colLast="0" w:name="_7uyqivs6mdyt" w:id="19"/>
+      <w:bookmarkEnd w:id="19"/>
+      <w:r>
+        <w:rPr>
+          <w:rFonts w:ascii="Arial" w:cs="Arial" w:eastAsia="Arial" w:hAnsi="Arial"/>
+          <w:i w:val="1"/>
+          <w:sz w:val="22"/>
+          <w:szCs w:val="22"/>
+          <w:rtl w:val="0"/>
+        </w:rPr>
+        <w:t xml:space="preserve">-Users can monitor order status and view order history.</w:t>
+      </w:r>
+    </w:p>
+    <w:p>
+      <w:pPr>
+        <w:rPr>
+          <w:rFonts w:ascii="Arial" w:cs="Arial" w:eastAsia="Arial" w:hAnsi="Arial"/>
+          <w:i w:val="1"/>
+          <w:sz w:val="22"/>
+          <w:szCs w:val="22"/>
+        </w:rPr>
+      </w:pPr>
+      <w:bookmarkStart w:colFirst="0" w:colLast="0" w:name="_1xb49dwxpzs6" w:id="20"/>
+      <w:bookmarkEnd w:id="20"/>
+      <w:r>
+        <w:rPr>
+          <w:rtl w:val="0"/>
+        </w:rPr>
+      </w:r>
+    </w:p>
+    <w:p>
+      <w:pPr>
+        <w:rPr>
+          <w:rFonts w:ascii="Arial" w:cs="Arial" w:eastAsia="Arial" w:hAnsi="Arial"/>
+          <w:i w:val="1"/>
+          <w:sz w:val="22"/>
+          <w:szCs w:val="22"/>
+          <w:u w:val="single"/>
+        </w:rPr>
+      </w:pPr>
+      <w:bookmarkStart w:colFirst="0" w:colLast="0" w:name="_3rdcrjn" w:id="17"/>
+      <w:bookmarkEnd w:id="17"/>
+      <w:r>
+        <w:rPr>
+          <w:rFonts w:ascii="Arial" w:cs="Arial" w:eastAsia="Arial" w:hAnsi="Arial"/>
+          <w:i w:val="1"/>
+          <w:sz w:val="22"/>
+          <w:szCs w:val="22"/>
+          <w:u w:val="single"/>
+          <w:rtl w:val="0"/>
+        </w:rPr>
+        <w:t xml:space="preserve">User Management:</w:t>
+      </w:r>
+    </w:p>
+    <w:p>
+      <w:pPr>
+        <w:ind w:firstLine="720"/>
+        <w:rPr>
+          <w:rFonts w:ascii="Arial" w:cs="Arial" w:eastAsia="Arial" w:hAnsi="Arial"/>
+          <w:i w:val="1"/>
+          <w:sz w:val="22"/>
+          <w:szCs w:val="22"/>
+        </w:rPr>
+      </w:pPr>
+      <w:bookmarkStart w:colFirst="0" w:colLast="0" w:name="_3rdcrjn" w:id="17"/>
+      <w:bookmarkEnd w:id="17"/>
+      <w:r>
+        <w:rPr>
+          <w:rFonts w:ascii="Arial" w:cs="Arial" w:eastAsia="Arial" w:hAnsi="Arial"/>
+          <w:i w:val="1"/>
+          <w:sz w:val="22"/>
+          <w:szCs w:val="22"/>
+          <w:rtl w:val="0"/>
+        </w:rPr>
+        <w:t xml:space="preserve">-</w:t>
+      </w:r>
+      <w:r>
+        <w:rPr>
+          <w:rFonts w:ascii="Arial" w:cs="Arial" w:eastAsia="Arial" w:hAnsi="Arial"/>
+          <w:i w:val="1"/>
+          <w:sz w:val="22"/>
+          <w:szCs w:val="22"/>
+          <w:rtl w:val="0"/>
+        </w:rPr>
+        <w:t xml:space="preserve">Administrators can add, edit, and manage employees.</w:t>
+      </w:r>
+    </w:p>
+    <w:p>
+      <w:pPr>
+        <w:ind w:firstLine="720"/>
+        <w:rPr>
+          <w:rFonts w:ascii="Arial" w:cs="Arial" w:eastAsia="Arial" w:hAnsi="Arial"/>
+          <w:i w:val="1"/>
+          <w:sz w:val="22"/>
+          <w:szCs w:val="22"/>
+        </w:rPr>
+      </w:pPr>
+      <w:bookmarkStart w:colFirst="0" w:colLast="0" w:name="_3rdcrjn" w:id="17"/>
+      <w:bookmarkEnd w:id="17"/>
+      <w:r>
+        <w:rPr>
+          <w:rFonts w:ascii="Arial" w:cs="Arial" w:eastAsia="Arial" w:hAnsi="Arial"/>
+          <w:i w:val="1"/>
+          <w:sz w:val="22"/>
+          <w:szCs w:val="22"/>
+          <w:rtl w:val="0"/>
+        </w:rPr>
+        <w:t xml:space="preserve">-Couriers can mark the start and end of their workday/delivery and update order status.</w:t>
+      </w:r>
+    </w:p>
+    <w:p>
+      <w:pPr>
+        <w:rPr>
+          <w:rFonts w:ascii="Arial" w:cs="Arial" w:eastAsia="Arial" w:hAnsi="Arial"/>
+          <w:i w:val="1"/>
+          <w:sz w:val="22"/>
+          <w:szCs w:val="22"/>
+          <w:u w:val="single"/>
+        </w:rPr>
+      </w:pPr>
+      <w:bookmarkStart w:colFirst="0" w:colLast="0" w:name="_sso4qhc241hy" w:id="21"/>
+      <w:bookmarkEnd w:id="21"/>
+      <w:r>
+        <w:rPr>
+          <w:rtl w:val="0"/>
+        </w:rPr>
+      </w:r>
+    </w:p>
+    <w:p>
+      <w:pPr>
+        <w:rPr>
+          <w:rFonts w:ascii="Arial" w:cs="Arial" w:eastAsia="Arial" w:hAnsi="Arial"/>
+          <w:i w:val="1"/>
+          <w:sz w:val="22"/>
+          <w:szCs w:val="22"/>
+          <w:u w:val="single"/>
+        </w:rPr>
+      </w:pPr>
+      <w:bookmarkStart w:colFirst="0" w:colLast="0" w:name="_3rdcrjn" w:id="17"/>
+      <w:bookmarkEnd w:id="17"/>
+      <w:r>
+        <w:rPr>
+          <w:rFonts w:ascii="Arial" w:cs="Arial" w:eastAsia="Arial" w:hAnsi="Arial"/>
+          <w:i w:val="1"/>
+          <w:sz w:val="22"/>
+          <w:szCs w:val="22"/>
+          <w:u w:val="single"/>
+          <w:rtl w:val="0"/>
+        </w:rPr>
+        <w:t xml:space="preserve">Vehicle Management:</w:t>
+      </w:r>
+    </w:p>
+    <w:p>
+      <w:pPr>
+        <w:ind w:firstLine="720"/>
+        <w:rPr>
+          <w:rFonts w:ascii="Arial" w:cs="Arial" w:eastAsia="Arial" w:hAnsi="Arial"/>
+          <w:i w:val="1"/>
+          <w:sz w:val="22"/>
+          <w:szCs w:val="22"/>
+        </w:rPr>
+      </w:pPr>
+      <w:bookmarkStart w:colFirst="0" w:colLast="0" w:name="_3rdcrjn" w:id="17"/>
+      <w:bookmarkEnd w:id="17"/>
+      <w:r>
+        <w:rPr>
+          <w:rFonts w:ascii="Arial" w:cs="Arial" w:eastAsia="Arial" w:hAnsi="Arial"/>
+          <w:i w:val="1"/>
+          <w:sz w:val="22"/>
+          <w:szCs w:val="22"/>
+          <w:rtl w:val="0"/>
+        </w:rPr>
+        <w:t xml:space="preserve">-</w:t>
+      </w:r>
+      <w:r>
+        <w:rPr>
+          <w:rFonts w:ascii="Arial" w:cs="Arial" w:eastAsia="Arial" w:hAnsi="Arial"/>
+          <w:i w:val="1"/>
+          <w:sz w:val="22"/>
+          <w:szCs w:val="22"/>
+          <w:rtl w:val="0"/>
+        </w:rPr>
+        <w:t xml:space="preserve">Administrators can allocate and manage vehicles for courier operations.</w:t>
+      </w:r>
+    </w:p>
+    <w:p>
+      <w:pPr>
+        <w:rPr>
+          <w:rFonts w:ascii="Arial" w:cs="Arial" w:eastAsia="Arial" w:hAnsi="Arial"/>
+          <w:i w:val="1"/>
+          <w:sz w:val="22"/>
+          <w:szCs w:val="22"/>
+        </w:rPr>
+      </w:pPr>
+      <w:bookmarkStart w:colFirst="0" w:colLast="0" w:name="_pfnyz4ojqi3h" w:id="22"/>
+      <w:bookmarkEnd w:id="22"/>
+      <w:r>
+        <w:rPr>
+          <w:rtl w:val="0"/>
+        </w:rPr>
+      </w:r>
+    </w:p>
+    <w:p>
+      <w:pPr>
+        <w:rPr>
+          <w:rFonts w:ascii="Arial" w:cs="Arial" w:eastAsia="Arial" w:hAnsi="Arial"/>
+          <w:i w:val="1"/>
+          <w:sz w:val="22"/>
+          <w:szCs w:val="22"/>
+          <w:u w:val="single"/>
+        </w:rPr>
+      </w:pPr>
+      <w:bookmarkStart w:colFirst="0" w:colLast="0" w:name="_3rdcrjn" w:id="17"/>
+      <w:bookmarkEnd w:id="17"/>
+      <w:r>
+        <w:rPr>
+          <w:rFonts w:ascii="Arial" w:cs="Arial" w:eastAsia="Arial" w:hAnsi="Arial"/>
+          <w:i w:val="1"/>
+          <w:sz w:val="22"/>
+          <w:szCs w:val="22"/>
+          <w:u w:val="single"/>
+          <w:rtl w:val="0"/>
+        </w:rPr>
+        <w:t xml:space="preserve">Data Viewing:</w:t>
+      </w:r>
+    </w:p>
+    <w:p>
+      <w:pPr>
+        <w:ind w:firstLine="720"/>
+        <w:rPr>
+          <w:rFonts w:ascii="Arial" w:cs="Arial" w:eastAsia="Arial" w:hAnsi="Arial"/>
+          <w:i w:val="1"/>
+          <w:sz w:val="22"/>
+          <w:szCs w:val="22"/>
+        </w:rPr>
+      </w:pPr>
+      <w:bookmarkStart w:colFirst="0" w:colLast="0" w:name="_e6mb38uwqhp5" w:id="23"/>
+      <w:bookmarkEnd w:id="23"/>
+      <w:r>
+        <w:rPr>
+          <w:rFonts w:ascii="Arial" w:cs="Arial" w:eastAsia="Arial" w:hAnsi="Arial"/>
+          <w:i w:val="1"/>
+          <w:sz w:val="22"/>
+          <w:szCs w:val="22"/>
+          <w:rtl w:val="0"/>
+        </w:rPr>
+        <w:t xml:space="preserve">-Users can view real-time information about orders, deliveries, and courier assignments.</w:t>
+      </w:r>
+    </w:p>
+    <w:p>
+      <w:pPr>
+        <w:rPr>
+          <w:rFonts w:ascii="Arial" w:cs="Arial" w:eastAsia="Arial" w:hAnsi="Arial"/>
+          <w:i w:val="1"/>
+          <w:sz w:val="22"/>
+          <w:szCs w:val="22"/>
+        </w:rPr>
+      </w:pPr>
+      <w:bookmarkStart w:colFirst="0" w:colLast="0" w:name="_3rdcrjn" w:id="17"/>
+      <w:bookmarkEnd w:id="17"/>
+      <w:r>
+        <w:rPr>
+          <w:rtl w:val="0"/>
+        </w:rPr>
+      </w:r>
+    </w:p>
+    <w:p>
+      <w:pPr>
+        <w:rPr>
+          <w:rFonts w:ascii="Arial" w:cs="Arial" w:eastAsia="Arial" w:hAnsi="Arial"/>
+          <w:i w:val="1"/>
+          <w:sz w:val="22"/>
+          <w:szCs w:val="22"/>
+          <w:u w:val="single"/>
+        </w:rPr>
+      </w:pPr>
+      <w:bookmarkStart w:colFirst="0" w:colLast="0" w:name="_3rdcrjn" w:id="17"/>
+      <w:bookmarkEnd w:id="17"/>
+      <w:r>
+        <w:rPr>
+          <w:rFonts w:ascii="Arial" w:cs="Arial" w:eastAsia="Arial" w:hAnsi="Arial"/>
+          <w:i w:val="1"/>
+          <w:sz w:val="22"/>
+          <w:szCs w:val="22"/>
+          <w:u w:val="single"/>
+          <w:rtl w:val="0"/>
+        </w:rPr>
+        <w:t xml:space="preserve">Security:</w:t>
+      </w:r>
+    </w:p>
+    <w:p>
+      <w:pPr>
+        <w:ind w:firstLine="720"/>
+        <w:rPr>
+          <w:rFonts w:ascii="Arial" w:cs="Arial" w:eastAsia="Arial" w:hAnsi="Arial"/>
+          <w:i w:val="1"/>
+          <w:sz w:val="22"/>
+          <w:szCs w:val="22"/>
+        </w:rPr>
+      </w:pPr>
+      <w:bookmarkStart w:colFirst="0" w:colLast="0" w:name="_3rdcrjn" w:id="17"/>
+      <w:bookmarkEnd w:id="17"/>
+      <w:r>
+        <w:rPr>
+          <w:rFonts w:ascii="Arial" w:cs="Arial" w:eastAsia="Arial" w:hAnsi="Arial"/>
+          <w:i w:val="1"/>
+          <w:sz w:val="22"/>
+          <w:szCs w:val="22"/>
+          <w:rtl w:val="0"/>
+        </w:rPr>
+        <w:t xml:space="preserve">-Ensure the protection of personal and sensitive data.</w:t>
       </w:r>
     </w:p>
     <w:p>
@@ -4292,36 +5108,17 @@
         <w:jc w:val="left"/>
         <w:rPr>
           <w:rFonts w:ascii="Arial" w:cs="Arial" w:eastAsia="Arial" w:hAnsi="Arial"/>
-          <w:b w:val="0"/>
-          <w:i w:val="1"/>
-          <w:smallCaps w:val="0"/>
-          <w:strike w:val="0"/>
-          <w:color w:val="000000"/>
-          <w:sz w:val="22"/>
-          <w:szCs w:val="22"/>
-          <w:u w:val="none"/>
-          <w:shd w:fill="auto" w:val="clear"/>
-          <w:vertAlign w:val="baseline"/>
-        </w:rPr>
-      </w:pPr>
-      <w:bookmarkStart w:colFirst="0" w:colLast="0" w:name="_3rdcrjn" w:id="11"/>
-      <w:bookmarkEnd w:id="11"/>
-      <w:r>
-        <w:rPr>
-          <w:rFonts w:ascii="Arial" w:cs="Arial" w:eastAsia="Arial" w:hAnsi="Arial"/>
-          <w:b w:val="0"/>
-          <w:i w:val="1"/>
-          <w:smallCaps w:val="0"/>
-          <w:strike w:val="0"/>
-          <w:color w:val="000000"/>
-          <w:sz w:val="22"/>
-          <w:szCs w:val="22"/>
-          <w:u w:val="none"/>
-          <w:shd w:fill="auto" w:val="clear"/>
-          <w:vertAlign w:val="baseline"/>
-          <w:rtl w:val="0"/>
-        </w:rPr>
-        <w:t xml:space="preserve">&lt;Summarize the major functions the product must perform or must let the user perform. Details will be provided in Section 3, so only a high level summary (such as a bullet list) is needed here. Organize the functions to make them understandable to any reader of the SRS. A picture of the major groups of related requirements and how they relate, such as a top level data flow diagram or object class diagram, is often effective.&gt;</w:t>
+          <w:i w:val="1"/>
+          <w:sz w:val="22"/>
+          <w:szCs w:val="22"/>
+        </w:rPr>
+      </w:pPr>
+      <w:bookmarkStart w:colFirst="0" w:colLast="0" w:name="_3rdcrjn" w:id="17"/>
+      <w:bookmarkEnd w:id="17"/>
+      <w:r>
+        <w:rPr>
+          <w:rtl w:val="0"/>
+        </w:rPr>
       </w:r>
     </w:p>
     <w:p>
@@ -4379,8 +5176,8 @@
           <w:vertAlign w:val="baseline"/>
         </w:rPr>
       </w:pPr>
-      <w:bookmarkStart w:colFirst="0" w:colLast="0" w:name="_26in1rg" w:id="12"/>
-      <w:bookmarkEnd w:id="12"/>
+      <w:bookmarkStart w:colFirst="0" w:colLast="0" w:name="_26in1rg" w:id="24"/>
+      <w:bookmarkEnd w:id="24"/>
       <w:r>
         <w:rPr>
           <w:rFonts w:ascii="Arial" w:cs="Arial" w:eastAsia="Arial" w:hAnsi="Arial"/>
@@ -4454,8 +5251,8 @@
           <w:vertAlign w:val="baseline"/>
         </w:rPr>
       </w:pPr>
-      <w:bookmarkStart w:colFirst="0" w:colLast="0" w:name="_lnxbz9" w:id="13"/>
-      <w:bookmarkEnd w:id="13"/>
+      <w:bookmarkStart w:colFirst="0" w:colLast="0" w:name="_lnxbz9" w:id="25"/>
+      <w:bookmarkEnd w:id="25"/>
       <w:r>
         <w:rPr>
           <w:rFonts w:ascii="Arial" w:cs="Arial" w:eastAsia="Arial" w:hAnsi="Arial"/>
@@ -4529,8 +5326,8 @@
           <w:vertAlign w:val="baseline"/>
         </w:rPr>
       </w:pPr>
-      <w:bookmarkStart w:colFirst="0" w:colLast="0" w:name="_35nkun2" w:id="14"/>
-      <w:bookmarkEnd w:id="14"/>
+      <w:bookmarkStart w:colFirst="0" w:colLast="0" w:name="_35nkun2" w:id="26"/>
+      <w:bookmarkEnd w:id="26"/>
       <w:r>
         <w:rPr>
           <w:rFonts w:ascii="Arial" w:cs="Arial" w:eastAsia="Arial" w:hAnsi="Arial"/>
@@ -4604,8 +5401,8 @@
           <w:vertAlign w:val="baseline"/>
         </w:rPr>
       </w:pPr>
-      <w:bookmarkStart w:colFirst="0" w:colLast="0" w:name="_1ksv4uv" w:id="15"/>
-      <w:bookmarkEnd w:id="15"/>
+      <w:bookmarkStart w:colFirst="0" w:colLast="0" w:name="_1ksv4uv" w:id="27"/>
+      <w:bookmarkEnd w:id="27"/>
       <w:r>
         <w:rPr>
           <w:rFonts w:ascii="Arial" w:cs="Arial" w:eastAsia="Arial" w:hAnsi="Arial"/>
@@ -4679,8 +5476,8 @@
           <w:vertAlign w:val="baseline"/>
         </w:rPr>
       </w:pPr>
-      <w:bookmarkStart w:colFirst="0" w:colLast="0" w:name="_44sinio" w:id="16"/>
-      <w:bookmarkEnd w:id="16"/>
+      <w:bookmarkStart w:colFirst="0" w:colLast="0" w:name="_44sinio" w:id="28"/>
+      <w:bookmarkEnd w:id="28"/>
       <w:r>
         <w:rPr>
           <w:rFonts w:ascii="Arial" w:cs="Arial" w:eastAsia="Arial" w:hAnsi="Arial"/>
@@ -4733,8 +5530,8 @@
         <w:ind w:left="0" w:firstLine="0"/>
         <w:rPr/>
       </w:pPr>
-      <w:bookmarkStart w:colFirst="0" w:colLast="0" w:name="_2jxsxqh" w:id="17"/>
-      <w:bookmarkEnd w:id="17"/>
+      <w:bookmarkStart w:colFirst="0" w:colLast="0" w:name="_2jxsxqh" w:id="29"/>
+      <w:bookmarkEnd w:id="29"/>
       <w:r>
         <w:rPr>
           <w:b w:val="1"/>
@@ -4780,8 +5577,8 @@
           <w:vertAlign w:val="baseline"/>
         </w:rPr>
       </w:pPr>
-      <w:bookmarkStart w:colFirst="0" w:colLast="0" w:name="_z337ya" w:id="18"/>
-      <w:bookmarkEnd w:id="18"/>
+      <w:bookmarkStart w:colFirst="0" w:colLast="0" w:name="_z337ya" w:id="30"/>
+      <w:bookmarkEnd w:id="30"/>
       <w:r>
         <w:rPr>
           <w:rFonts w:ascii="Arial" w:cs="Arial" w:eastAsia="Arial" w:hAnsi="Arial"/>
@@ -4855,8 +5652,8 @@
           <w:vertAlign w:val="baseline"/>
         </w:rPr>
       </w:pPr>
-      <w:bookmarkStart w:colFirst="0" w:colLast="0" w:name="_3j2qqm3" w:id="19"/>
-      <w:bookmarkEnd w:id="19"/>
+      <w:bookmarkStart w:colFirst="0" w:colLast="0" w:name="_3j2qqm3" w:id="31"/>
+      <w:bookmarkEnd w:id="31"/>
       <w:r>
         <w:rPr>
           <w:rFonts w:ascii="Arial" w:cs="Arial" w:eastAsia="Arial" w:hAnsi="Arial"/>
@@ -4930,8 +5727,8 @@
           <w:vertAlign w:val="baseline"/>
         </w:rPr>
       </w:pPr>
-      <w:bookmarkStart w:colFirst="0" w:colLast="0" w:name="_1y810tw" w:id="20"/>
-      <w:bookmarkEnd w:id="20"/>
+      <w:bookmarkStart w:colFirst="0" w:colLast="0" w:name="_1y810tw" w:id="32"/>
+      <w:bookmarkEnd w:id="32"/>
       <w:r>
         <w:rPr>
           <w:rFonts w:ascii="Arial" w:cs="Arial" w:eastAsia="Arial" w:hAnsi="Arial"/>
@@ -5005,8 +5802,8 @@
           <w:vertAlign w:val="baseline"/>
         </w:rPr>
       </w:pPr>
-      <w:bookmarkStart w:colFirst="0" w:colLast="0" w:name="_4i7ojhp" w:id="21"/>
-      <w:bookmarkEnd w:id="21"/>
+      <w:bookmarkStart w:colFirst="0" w:colLast="0" w:name="_4i7ojhp" w:id="33"/>
+      <w:bookmarkEnd w:id="33"/>
       <w:r>
         <w:rPr>
           <w:rFonts w:ascii="Arial" w:cs="Arial" w:eastAsia="Arial" w:hAnsi="Arial"/>
@@ -5080,8 +5877,8 @@
           <w:vertAlign w:val="baseline"/>
         </w:rPr>
       </w:pPr>
-      <w:bookmarkStart w:colFirst="0" w:colLast="0" w:name="_2xcytpi" w:id="22"/>
-      <w:bookmarkEnd w:id="22"/>
+      <w:bookmarkStart w:colFirst="0" w:colLast="0" w:name="_2xcytpi" w:id="34"/>
+      <w:bookmarkEnd w:id="34"/>
       <w:r>
         <w:rPr>
           <w:rFonts w:ascii="Arial" w:cs="Arial" w:eastAsia="Arial" w:hAnsi="Arial"/>
@@ -5682,8 +6479,8 @@
           <w:vertAlign w:val="baseline"/>
         </w:rPr>
       </w:pPr>
-      <w:bookmarkStart w:colFirst="0" w:colLast="0" w:name="_1ci93xb" w:id="23"/>
-      <w:bookmarkEnd w:id="23"/>
+      <w:bookmarkStart w:colFirst="0" w:colLast="0" w:name="_1ci93xb" w:id="35"/>
+      <w:bookmarkEnd w:id="35"/>
       <w:r>
         <w:rPr>
           <w:rFonts w:ascii="Times New Roman" w:cs="Times New Roman" w:eastAsia="Times New Roman" w:hAnsi="Times New Roman"/>
@@ -5737,8 +6534,8 @@
         <w:ind w:left="0" w:firstLine="0"/>
         <w:rPr/>
       </w:pPr>
-      <w:bookmarkStart w:colFirst="0" w:colLast="0" w:name="_3whwml4" w:id="24"/>
-      <w:bookmarkEnd w:id="24"/>
+      <w:bookmarkStart w:colFirst="0" w:colLast="0" w:name="_3whwml4" w:id="36"/>
+      <w:bookmarkEnd w:id="36"/>
       <w:r>
         <w:rPr>
           <w:b w:val="1"/>
@@ -5763,8 +6560,8 @@
         <w:ind w:left="0" w:firstLine="0"/>
         <w:rPr/>
       </w:pPr>
-      <w:bookmarkStart w:colFirst="0" w:colLast="0" w:name="_2bn6wsx" w:id="25"/>
-      <w:bookmarkEnd w:id="25"/>
+      <w:bookmarkStart w:colFirst="0" w:colLast="0" w:name="_2bn6wsx" w:id="37"/>
+      <w:bookmarkEnd w:id="37"/>
       <w:r>
         <w:rPr>
           <w:b w:val="1"/>
@@ -5810,8 +6607,8 @@
           <w:vertAlign w:val="baseline"/>
         </w:rPr>
       </w:pPr>
-      <w:bookmarkStart w:colFirst="0" w:colLast="0" w:name="_qsh70q" w:id="26"/>
-      <w:bookmarkEnd w:id="26"/>
+      <w:bookmarkStart w:colFirst="0" w:colLast="0" w:name="_qsh70q" w:id="38"/>
+      <w:bookmarkEnd w:id="38"/>
       <w:r>
         <w:rPr>
           <w:rFonts w:ascii="Arial" w:cs="Arial" w:eastAsia="Arial" w:hAnsi="Arial"/>
@@ -5885,8 +6682,8 @@
           <w:vertAlign w:val="baseline"/>
         </w:rPr>
       </w:pPr>
-      <w:bookmarkStart w:colFirst="0" w:colLast="0" w:name="_3as4poj" w:id="27"/>
-      <w:bookmarkEnd w:id="27"/>
+      <w:bookmarkStart w:colFirst="0" w:colLast="0" w:name="_3as4poj" w:id="39"/>
+      <w:bookmarkEnd w:id="39"/>
       <w:r>
         <w:rPr>
           <w:rFonts w:ascii="Arial" w:cs="Arial" w:eastAsia="Arial" w:hAnsi="Arial"/>
@@ -5960,8 +6757,8 @@
           <w:vertAlign w:val="baseline"/>
         </w:rPr>
       </w:pPr>
-      <w:bookmarkStart w:colFirst="0" w:colLast="0" w:name="_1pxezwc" w:id="28"/>
-      <w:bookmarkEnd w:id="28"/>
+      <w:bookmarkStart w:colFirst="0" w:colLast="0" w:name="_1pxezwc" w:id="40"/>
+      <w:bookmarkEnd w:id="40"/>
       <w:r>
         <w:rPr>
           <w:rFonts w:ascii="Arial" w:cs="Arial" w:eastAsia="Arial" w:hAnsi="Arial"/>
@@ -6035,8 +6832,8 @@
           <w:vertAlign w:val="baseline"/>
         </w:rPr>
       </w:pPr>
-      <w:bookmarkStart w:colFirst="0" w:colLast="0" w:name="_49x2ik5" w:id="29"/>
-      <w:bookmarkEnd w:id="29"/>
+      <w:bookmarkStart w:colFirst="0" w:colLast="0" w:name="_49x2ik5" w:id="41"/>
+      <w:bookmarkEnd w:id="41"/>
       <w:r>
         <w:rPr>
           <w:rFonts w:ascii="Arial" w:cs="Arial" w:eastAsia="Arial" w:hAnsi="Arial"/>
@@ -6110,8 +6907,8 @@
           <w:vertAlign w:val="baseline"/>
         </w:rPr>
       </w:pPr>
-      <w:bookmarkStart w:colFirst="0" w:colLast="0" w:name="_2p2csry" w:id="30"/>
-      <w:bookmarkEnd w:id="30"/>
+      <w:bookmarkStart w:colFirst="0" w:colLast="0" w:name="_2p2csry" w:id="42"/>
+      <w:bookmarkEnd w:id="42"/>
       <w:r>
         <w:rPr>
           <w:rFonts w:ascii="Arial" w:cs="Arial" w:eastAsia="Arial" w:hAnsi="Arial"/>
@@ -6185,8 +6982,8 @@
           <w:vertAlign w:val="baseline"/>
         </w:rPr>
       </w:pPr>
-      <w:bookmarkStart w:colFirst="0" w:colLast="0" w:name="_147n2zr" w:id="31"/>
-      <w:bookmarkEnd w:id="31"/>
+      <w:bookmarkStart w:colFirst="0" w:colLast="0" w:name="_147n2zr" w:id="43"/>
+      <w:bookmarkEnd w:id="43"/>
       <w:r>
         <w:rPr>
           <w:rFonts w:ascii="Arial" w:cs="Arial" w:eastAsia="Arial" w:hAnsi="Arial"/>
@@ -6285,8 +7082,8 @@
           <w:vertAlign w:val="baseline"/>
         </w:rPr>
       </w:pPr>
-      <w:bookmarkStart w:colFirst="0" w:colLast="0" w:name="_3o7alnk" w:id="32"/>
-      <w:bookmarkEnd w:id="32"/>
+      <w:bookmarkStart w:colFirst="0" w:colLast="0" w:name="_3o7alnk" w:id="44"/>
+      <w:bookmarkEnd w:id="44"/>
       <w:r>
         <w:rPr>
           <w:rFonts w:ascii="Arial" w:cs="Arial" w:eastAsia="Arial" w:hAnsi="Arial"/>
@@ -6385,8 +7182,8 @@
           <w:vertAlign w:val="baseline"/>
         </w:rPr>
       </w:pPr>
-      <w:bookmarkStart w:colFirst="0" w:colLast="0" w:name="_23ckvvd" w:id="33"/>
-      <w:bookmarkEnd w:id="33"/>
+      <w:bookmarkStart w:colFirst="0" w:colLast="0" w:name="_23ckvvd" w:id="45"/>
+      <w:bookmarkEnd w:id="45"/>
       <w:r>
         <w:rPr>
           <w:rFonts w:ascii="Arial" w:cs="Arial" w:eastAsia="Arial" w:hAnsi="Arial"/>

--- a/SoftwareRequirements.docx
+++ b/SoftwareRequirements.docx
@@ -495,7 +495,7 @@
           </w:r>
           <w:r>
             <w:fldChar w:fldCharType="begin"/>
-            <w:instrText xml:space="preserve"> PAGEREF _ihv636 \h </w:instrText>
+            <w:instrText xml:space="preserve"> PAGEREF _28h4qwu \h </w:instrText>
             <w:fldChar w:fldCharType="separate"/>
           </w:r>
           <w:r>
@@ -665,7 +665,7 @@
           </w:r>
           <w:r>
             <w:fldChar w:fldCharType="begin"/>
-            <w:instrText xml:space="preserve"> PAGEREF _32hioqz \h </w:instrText>
+            <w:instrText xml:space="preserve"> PAGEREF _nmf14n \h </w:instrText>
             <w:fldChar w:fldCharType="separate"/>
           </w:r>
           <w:r>
@@ -751,7 +751,7 @@
           </w:r>
           <w:r>
             <w:fldChar w:fldCharType="begin"/>
-            <w:instrText xml:space="preserve"> PAGEREF _1hmsyys \h </w:instrText>
+            <w:instrText xml:space="preserve"> PAGEREF _37m2jsg \h </w:instrText>
             <w:fldChar w:fldCharType="separate"/>
           </w:r>
           <w:r>
@@ -837,7 +837,7 @@
           </w:r>
           <w:r>
             <w:fldChar w:fldCharType="begin"/>
-            <w:instrText xml:space="preserve"> PAGEREF _41mghml \h </w:instrText>
+            <w:instrText xml:space="preserve"> PAGEREF _1mrcu09 \h </w:instrText>
             <w:fldChar w:fldCharType="separate"/>
           </w:r>
           <w:r>
@@ -923,7 +923,7 @@
           </w:r>
           <w:r>
             <w:fldChar w:fldCharType="begin"/>
-            <w:instrText xml:space="preserve"> PAGEREF _2grqrue \h </w:instrText>
+            <w:instrText xml:space="preserve"> PAGEREF _46r0co2 \h </w:instrText>
             <w:fldChar w:fldCharType="separate"/>
           </w:r>
           <w:r>
@@ -1009,7 +1009,7 @@
           </w:r>
           <w:r>
             <w:fldChar w:fldCharType="begin"/>
-            <w:instrText xml:space="preserve"> PAGEREF _vx1227 \h </w:instrText>
+            <w:instrText xml:space="preserve"> PAGEREF _2lwamvv \h </w:instrText>
             <w:fldChar w:fldCharType="separate"/>
           </w:r>
           <w:r>
@@ -1095,7 +1095,7 @@
           </w:r>
           <w:r>
             <w:fldChar w:fldCharType="begin"/>
-            <w:instrText xml:space="preserve"> PAGEREF _3fwokq0 \h </w:instrText>
+            <w:instrText xml:space="preserve"> PAGEREF _111kx3o \h </w:instrText>
             <w:fldChar w:fldCharType="separate"/>
           </w:r>
           <w:r>
@@ -1181,7 +1181,7 @@
           </w:r>
           <w:r>
             <w:fldChar w:fldCharType="begin"/>
-            <w:instrText xml:space="preserve"> PAGEREF _1v1yuxt \h </w:instrText>
+            <w:instrText xml:space="preserve"> PAGEREF _3l18frh \h </w:instrText>
             <w:fldChar w:fldCharType="separate"/>
           </w:r>
           <w:r>
@@ -1267,7 +1267,7 @@
           </w:r>
           <w:r>
             <w:fldChar w:fldCharType="begin"/>
-            <w:instrText xml:space="preserve"> PAGEREF _4f1mdlm \h </w:instrText>
+            <w:instrText xml:space="preserve"> PAGEREF _206ipza \h </w:instrText>
             <w:fldChar w:fldCharType="separate"/>
           </w:r>
           <w:r>
@@ -1353,7 +1353,7 @@
           </w:r>
           <w:r>
             <w:fldChar w:fldCharType="begin"/>
-            <w:instrText xml:space="preserve"> PAGEREF _2u6wntf \h </w:instrText>
+            <w:instrText xml:space="preserve"> PAGEREF _4k668n3 \h </w:instrText>
             <w:fldChar w:fldCharType="separate"/>
           </w:r>
           <w:r>
@@ -1439,7 +1439,7 @@
           </w:r>
           <w:r>
             <w:fldChar w:fldCharType="begin"/>
-            <w:instrText xml:space="preserve"> PAGEREF _19c6y18 \h </w:instrText>
+            <w:instrText xml:space="preserve"> PAGEREF _2zbgiuw \h </w:instrText>
             <w:fldChar w:fldCharType="separate"/>
           </w:r>
           <w:r>
@@ -1525,7 +1525,7 @@
           </w:r>
           <w:r>
             <w:fldChar w:fldCharType="begin"/>
-            <w:instrText xml:space="preserve"> PAGEREF _3tbugp1 \h </w:instrText>
+            <w:instrText xml:space="preserve"> PAGEREF _1egqt2p \h </w:instrText>
             <w:fldChar w:fldCharType="separate"/>
           </w:r>
           <w:r>
@@ -1611,7 +1611,7 @@
           </w:r>
           <w:r>
             <w:fldChar w:fldCharType="begin"/>
-            <w:instrText xml:space="preserve"> PAGEREF _28h4qwu \h </w:instrText>
+            <w:instrText xml:space="preserve"> PAGEREF _3ygebqi \h </w:instrText>
             <w:fldChar w:fldCharType="separate"/>
           </w:r>
           <w:r>
@@ -1697,7 +1697,7 @@
           </w:r>
           <w:r>
             <w:fldChar w:fldCharType="begin"/>
-            <w:instrText xml:space="preserve"> PAGEREF _nmf14n \h </w:instrText>
+            <w:instrText xml:space="preserve"> PAGEREF _2dlolyb \h </w:instrText>
             <w:fldChar w:fldCharType="separate"/>
           </w:r>
           <w:r>
@@ -1783,7 +1783,7 @@
           </w:r>
           <w:r>
             <w:fldChar w:fldCharType="begin"/>
-            <w:instrText xml:space="preserve"> PAGEREF _37m2jsg \h </w:instrText>
+            <w:instrText xml:space="preserve"> PAGEREF _sqyw64 \h </w:instrText>
             <w:fldChar w:fldCharType="separate"/>
           </w:r>
           <w:r>
@@ -1869,7 +1869,7 @@
           </w:r>
           <w:r>
             <w:fldChar w:fldCharType="begin"/>
-            <w:instrText xml:space="preserve"> PAGEREF _1mrcu09 \h </w:instrText>
+            <w:instrText xml:space="preserve"> PAGEREF _3cqmetx \h </w:instrText>
             <w:fldChar w:fldCharType="separate"/>
           </w:r>
           <w:r>
@@ -1955,7 +1955,7 @@
           </w:r>
           <w:r>
             <w:fldChar w:fldCharType="begin"/>
-            <w:instrText xml:space="preserve"> PAGEREF _2jxsxqh \h </w:instrText>
+            <w:instrText xml:space="preserve"> PAGEREF _49x2ik5 \h </w:instrText>
             <w:fldChar w:fldCharType="separate"/>
           </w:r>
           <w:r>
@@ -2041,7 +2041,7 @@
           </w:r>
           <w:r>
             <w:fldChar w:fldCharType="begin"/>
-            <w:instrText xml:space="preserve"> PAGEREF _46r0co2 \h </w:instrText>
+            <w:instrText xml:space="preserve"> PAGEREF _1rvwp1q \h </w:instrText>
             <w:fldChar w:fldCharType="separate"/>
           </w:r>
           <w:r>
@@ -2127,7 +2127,7 @@
           </w:r>
           <w:r>
             <w:fldChar w:fldCharType="begin"/>
-            <w:instrText xml:space="preserve"> PAGEREF _2lwamvv \h </w:instrText>
+            <w:instrText xml:space="preserve"> PAGEREF _4bvk7pj \h </w:instrText>
             <w:fldChar w:fldCharType="separate"/>
           </w:r>
           <w:r>
@@ -2213,7 +2213,7 @@
           </w:r>
           <w:r>
             <w:fldChar w:fldCharType="begin"/>
-            <w:instrText xml:space="preserve"> PAGEREF _111kx3o \h </w:instrText>
+            <w:instrText xml:space="preserve"> PAGEREF _2r0uhxc \h </w:instrText>
             <w:fldChar w:fldCharType="separate"/>
           </w:r>
           <w:r>
@@ -2299,7 +2299,7 @@
           </w:r>
           <w:r>
             <w:fldChar w:fldCharType="begin"/>
-            <w:instrText xml:space="preserve"> PAGEREF _3l18frh \h </w:instrText>
+            <w:instrText xml:space="preserve"> PAGEREF _1664s55 \h </w:instrText>
             <w:fldChar w:fldCharType="separate"/>
           </w:r>
           <w:r>
@@ -2385,7 +2385,7 @@
           </w:r>
           <w:r>
             <w:fldChar w:fldCharType="begin"/>
-            <w:instrText xml:space="preserve"> PAGEREF _206ipza \h </w:instrText>
+            <w:instrText xml:space="preserve"> PAGEREF _3q5sasy \h </w:instrText>
             <w:fldChar w:fldCharType="separate"/>
           </w:r>
           <w:r>
@@ -2471,7 +2471,7 @@
           </w:r>
           <w:r>
             <w:fldChar w:fldCharType="begin"/>
-            <w:instrText xml:space="preserve"> PAGEREF _4k668n3 \h </w:instrText>
+            <w:instrText xml:space="preserve"> PAGEREF _25b2l0r \h </w:instrText>
             <w:fldChar w:fldCharType="separate"/>
           </w:r>
           <w:r>
@@ -2557,7 +2557,7 @@
           </w:r>
           <w:r>
             <w:fldChar w:fldCharType="begin"/>
-            <w:instrText xml:space="preserve"> PAGEREF _2zbgiuw \h </w:instrText>
+            <w:instrText xml:space="preserve"> PAGEREF _kgcv8k \h </w:instrText>
             <w:fldChar w:fldCharType="separate"/>
           </w:r>
           <w:r>
@@ -2643,7 +2643,7 @@
           </w:r>
           <w:r>
             <w:fldChar w:fldCharType="begin"/>
-            <w:instrText xml:space="preserve"> PAGEREF _2bn6wsx \h </w:instrText>
+            <w:instrText xml:space="preserve"> PAGEREF _41mghml \h </w:instrText>
             <w:fldChar w:fldCharType="separate"/>
           </w:r>
           <w:r>
@@ -2729,7 +2729,7 @@
           </w:r>
           <w:r>
             <w:fldChar w:fldCharType="begin"/>
-            <w:instrText xml:space="preserve"> PAGEREF _1egqt2p \h </w:instrText>
+            <w:instrText xml:space="preserve"> PAGEREF _34g0dwd \h </w:instrText>
             <w:fldChar w:fldCharType="separate"/>
           </w:r>
           <w:r>
@@ -2815,7 +2815,7 @@
           </w:r>
           <w:r>
             <w:fldChar w:fldCharType="begin"/>
-            <w:instrText xml:space="preserve"> PAGEREF _3ygebqi \h </w:instrText>
+            <w:instrText xml:space="preserve"> PAGEREF _1jlao46 \h </w:instrText>
             <w:fldChar w:fldCharType="separate"/>
           </w:r>
           <w:r>
@@ -2901,7 +2901,7 @@
           </w:r>
           <w:r>
             <w:fldChar w:fldCharType="begin"/>
-            <w:instrText xml:space="preserve"> PAGEREF _2dlolyb \h </w:instrText>
+            <w:instrText xml:space="preserve"> PAGEREF _43ky6rz \h </w:instrText>
             <w:fldChar w:fldCharType="separate"/>
           </w:r>
           <w:r>
@@ -2987,7 +2987,7 @@
           </w:r>
           <w:r>
             <w:fldChar w:fldCharType="begin"/>
-            <w:instrText xml:space="preserve"> PAGEREF _sqyw64 \h </w:instrText>
+            <w:instrText xml:space="preserve"> PAGEREF _2iq8gzs \h </w:instrText>
             <w:fldChar w:fldCharType="separate"/>
           </w:r>
           <w:r>
@@ -3073,7 +3073,7 @@
           </w:r>
           <w:r>
             <w:fldChar w:fldCharType="begin"/>
-            <w:instrText xml:space="preserve"> PAGEREF _3cqmetx \h </w:instrText>
+            <w:instrText xml:space="preserve"> PAGEREF _xvir7l \h </w:instrText>
             <w:fldChar w:fldCharType="separate"/>
           </w:r>
           <w:r>
@@ -3157,7 +3157,7 @@
           </w:r>
           <w:r>
             <w:fldChar w:fldCharType="begin"/>
-            <w:instrText xml:space="preserve"> PAGEREF _1rvwp1q \h </w:instrText>
+            <w:instrText xml:space="preserve"> PAGEREF _3hv69ve \h </w:instrText>
             <w:fldChar w:fldCharType="separate"/>
           </w:r>
           <w:r>
@@ -3241,7 +3241,7 @@
           </w:r>
           <w:r>
             <w:fldChar w:fldCharType="begin"/>
-            <w:instrText xml:space="preserve"> PAGEREF _4bvk7pj \h </w:instrText>
+            <w:instrText xml:space="preserve"> PAGEREF _1x0gk37 \h </w:instrText>
             <w:fldChar w:fldCharType="separate"/>
           </w:r>
           <w:r>
@@ -3325,7 +3325,7 @@
           </w:r>
           <w:r>
             <w:fldChar w:fldCharType="begin"/>
-            <w:instrText xml:space="preserve"> PAGEREF _2r0uhxc \h </w:instrText>
+            <w:instrText xml:space="preserve"> PAGEREF _4h042r0 \h </w:instrText>
             <w:fldChar w:fldCharType="separate"/>
           </w:r>
           <w:r>
@@ -3675,13 +3675,7 @@
               <w:rPr>
                 <w:rtl w:val="0"/>
               </w:rPr>
-              <w:t xml:space="preserve">- added content to </w:t>
-            </w:r>
-            <w:r>
-              <w:rPr>
-                <w:rtl w:val="0"/>
-              </w:rPr>
-              <w:t xml:space="preserve">Intended Audience and Reading Suggestions</w:t>
+              <w:t xml:space="preserve">- added content to Intended Audience and Reading Suggestions</w:t>
               <w:br w:type="textWrapping"/>
               <w:t xml:space="preserve">- added content to Product functions</w:t>
             </w:r>
@@ -3730,7 +3724,7 @@
               <w:rPr>
                 <w:rtl w:val="0"/>
               </w:rPr>
-              <w:t xml:space="preserve">0.0.1</w:t>
+              <w:t xml:space="preserve">1.1</w:t>
             </w:r>
             <w:r>
               <w:rPr>
@@ -3763,23 +3757,8 @@
               <w:rPr>
                 <w:rtl w:val="0"/>
               </w:rPr>
+              <w:t xml:space="preserve">Sbaroi Ionut-Alexandru</w:t>
             </w:r>
-          </w:p>
-        </w:tc>
-        <w:tc>
-          <w:tcPr>
-            <w:tcBorders>
-              <w:bottom w:color="000000" w:space="0" w:sz="12" w:val="single"/>
-            </w:tcBorders>
-            <w:vAlign w:val="top"/>
-          </w:tcPr>
-          <w:p>
-            <w:pPr>
-              <w:spacing w:after="40" w:before="40" w:lineRule="auto"/>
-              <w:rPr>
-                <w:vertAlign w:val="baseline"/>
-              </w:rPr>
-            </w:pPr>
             <w:r>
               <w:rPr>
                 <w:rtl w:val="0"/>
@@ -3805,6 +3784,40 @@
               <w:rPr>
                 <w:rtl w:val="0"/>
               </w:rPr>
+              <w:t xml:space="preserve">15/3/2024</w:t>
+            </w:r>
+            <w:r>
+              <w:rPr>
+                <w:rtl w:val="0"/>
+              </w:rPr>
+            </w:r>
+          </w:p>
+        </w:tc>
+        <w:tc>
+          <w:tcPr>
+            <w:tcBorders>
+              <w:bottom w:color="000000" w:space="0" w:sz="12" w:val="single"/>
+            </w:tcBorders>
+            <w:vAlign w:val="top"/>
+          </w:tcPr>
+          <w:p>
+            <w:pPr>
+              <w:spacing w:after="40" w:before="40" w:lineRule="auto"/>
+              <w:ind w:left="0" w:firstLine="0"/>
+              <w:rPr>
+                <w:vertAlign w:val="baseline"/>
+              </w:rPr>
+            </w:pPr>
+            <w:r>
+              <w:rPr>
+                <w:rtl w:val="0"/>
+              </w:rPr>
+              <w:t xml:space="preserve">-added content to Product Scope</w:t>
+            </w:r>
+            <w:r>
+              <w:rPr>
+                <w:rtl w:val="0"/>
+              </w:rPr>
             </w:r>
           </w:p>
         </w:tc>
@@ -3826,6 +3839,12 @@
               <w:rPr>
                 <w:rtl w:val="0"/>
               </w:rPr>
+              <w:t xml:space="preserve">1.2</w:t>
+            </w:r>
+            <w:r>
+              <w:rPr>
+                <w:rtl w:val="0"/>
+              </w:rPr>
             </w:r>
           </w:p>
         </w:tc>
@@ -3835,18 +3854,6 @@
       <w:pPr>
         <w:rPr>
           <w:b w:val="0"/>
-          <w:vertAlign w:val="baseline"/>
-        </w:rPr>
-      </w:pPr>
-      <w:r>
-        <w:rPr>
-          <w:rtl w:val="0"/>
-        </w:rPr>
-      </w:r>
-    </w:p>
-    <w:p>
-      <w:pPr>
-        <w:rPr>
           <w:vertAlign w:val="baseline"/>
         </w:rPr>
         <w:sectPr>
@@ -4124,7 +4131,7 @@
           <w:szCs w:val="22"/>
         </w:rPr>
       </w:pPr>
-      <w:bookmarkStart w:colFirst="0" w:colLast="0" w:name="_73q9laumijkx" w:id="7"/>
+      <w:bookmarkStart w:colFirst="0" w:colLast="0" w:name="_1t3h5sf" w:id="7"/>
       <w:bookmarkEnd w:id="7"/>
       <w:r>
         <w:rPr>
@@ -4161,7 +4168,7 @@
           <w:szCs w:val="22"/>
         </w:rPr>
       </w:pPr>
-      <w:bookmarkStart w:colFirst="0" w:colLast="0" w:name="_9sxhy3o0azuw" w:id="8"/>
+      <w:bookmarkStart w:colFirst="0" w:colLast="0" w:name="_4d34og8" w:id="8"/>
       <w:bookmarkEnd w:id="8"/>
       <w:r>
         <w:rPr>
@@ -4198,7 +4205,7 @@
           <w:szCs w:val="22"/>
         </w:rPr>
       </w:pPr>
-      <w:bookmarkStart w:colFirst="0" w:colLast="0" w:name="_ae5dhcraharz" w:id="9"/>
+      <w:bookmarkStart w:colFirst="0" w:colLast="0" w:name="_2s8eyo1" w:id="9"/>
       <w:bookmarkEnd w:id="9"/>
       <w:r>
         <w:rPr>
@@ -4235,7 +4242,7 @@
           <w:szCs w:val="22"/>
         </w:rPr>
       </w:pPr>
-      <w:bookmarkStart w:colFirst="0" w:colLast="0" w:name="_4jud0bvu1ydo" w:id="10"/>
+      <w:bookmarkStart w:colFirst="0" w:colLast="0" w:name="_17dp8vu" w:id="10"/>
       <w:bookmarkEnd w:id="10"/>
       <w:r>
         <w:rPr>
@@ -4272,7 +4279,7 @@
           <w:szCs w:val="22"/>
         </w:rPr>
       </w:pPr>
-      <w:bookmarkStart w:colFirst="0" w:colLast="0" w:name="_nc7p1sji2wbk" w:id="11"/>
+      <w:bookmarkStart w:colFirst="0" w:colLast="0" w:name="_3rdcrjn" w:id="11"/>
       <w:bookmarkEnd w:id="11"/>
       <w:r>
         <w:rPr>
@@ -4305,7 +4312,7 @@
           <w:highlight w:val="white"/>
         </w:rPr>
       </w:pPr>
-      <w:bookmarkStart w:colFirst="0" w:colLast="0" w:name="_hhcnvv6fl39m" w:id="12"/>
+      <w:bookmarkStart w:colFirst="0" w:colLast="0" w:name="_26in1rg" w:id="12"/>
       <w:bookmarkEnd w:id="12"/>
       <w:r>
         <w:rPr>
@@ -4317,11 +4324,6 @@
           <w:rtl w:val="0"/>
         </w:rPr>
         <w:t xml:space="preserve">The SRS provides a detailed look into the Courier Management System. It covers everything from its scope, functional and non-functional requirements, system architecture, user roles, and security considerations. Additionally, you'll find in-depth descriptions of system behaviors, interfaces, and data requirements within the SRS.</w:t>
-      </w:r>
-      <w:r>
-        <w:rPr>
-          <w:rtl w:val="0"/>
-        </w:rPr>
       </w:r>
     </w:p>
     <w:p>
@@ -4342,6 +4344,221 @@
         </w:rPr>
         <w:t xml:space="preserve">Product Scope</w:t>
       </w:r>
+      <w:r>
+        <w:rPr>
+          <w:rtl w:val="0"/>
+        </w:rPr>
+      </w:r>
+    </w:p>
+    <w:p>
+      <w:pPr>
+        <w:rPr>
+          <w:rFonts w:ascii="Arial" w:cs="Arial" w:eastAsia="Arial" w:hAnsi="Arial"/>
+          <w:i w:val="1"/>
+          <w:sz w:val="22"/>
+          <w:szCs w:val="22"/>
+        </w:rPr>
+      </w:pPr>
+      <w:bookmarkStart w:colFirst="0" w:colLast="0" w:name="_lnxbz9" w:id="13"/>
+      <w:bookmarkEnd w:id="13"/>
+      <w:r>
+        <w:rPr>
+          <w:rFonts w:ascii="Arial" w:cs="Arial" w:eastAsia="Arial" w:hAnsi="Arial"/>
+          <w:i w:val="1"/>
+          <w:sz w:val="22"/>
+          <w:szCs w:val="22"/>
+          <w:rtl w:val="0"/>
+        </w:rPr>
+        <w:t xml:space="preserve">The software we're talking about here is a web application for a delivery company. Its main purpose is to make order management easier and more efficient. With this app, users can create, delete, and track orders, as well as automatically assign them to delivery employees.</w:t>
+      </w:r>
+    </w:p>
+    <w:p>
+      <w:pPr>
+        <w:rPr>
+          <w:rFonts w:ascii="Arial" w:cs="Arial" w:eastAsia="Arial" w:hAnsi="Arial"/>
+          <w:i w:val="1"/>
+          <w:sz w:val="22"/>
+          <w:szCs w:val="22"/>
+        </w:rPr>
+      </w:pPr>
+      <w:bookmarkStart w:colFirst="0" w:colLast="0" w:name="_lnxbz9" w:id="13"/>
+      <w:bookmarkEnd w:id="13"/>
+      <w:r>
+        <w:rPr>
+          <w:rFonts w:ascii="Arial" w:cs="Arial" w:eastAsia="Arial" w:hAnsi="Arial"/>
+          <w:i w:val="1"/>
+          <w:sz w:val="22"/>
+          <w:szCs w:val="22"/>
+          <w:rtl w:val="0"/>
+        </w:rPr>
+        <w:t xml:space="preserve">Here are the key objectives and benefits of using this application:</w:t>
+      </w:r>
+    </w:p>
+    <w:p>
+      <w:pPr>
+        <w:rPr>
+          <w:rFonts w:ascii="Arial" w:cs="Arial" w:eastAsia="Arial" w:hAnsi="Arial"/>
+          <w:i w:val="1"/>
+          <w:sz w:val="22"/>
+          <w:szCs w:val="22"/>
+        </w:rPr>
+      </w:pPr>
+      <w:bookmarkStart w:colFirst="0" w:colLast="0" w:name="_lnxbz9" w:id="13"/>
+      <w:bookmarkEnd w:id="13"/>
+      <w:r>
+        <w:rPr>
+          <w:rFonts w:ascii="Arial" w:cs="Arial" w:eastAsia="Arial" w:hAnsi="Arial"/>
+          <w:i w:val="1"/>
+          <w:sz w:val="22"/>
+          <w:szCs w:val="22"/>
+          <w:rtl w:val="0"/>
+        </w:rPr>
+        <w:t xml:space="preserve">-Efficient Order Management: This app will make it seamless for users to create and delete orders, reducing the need for manual effort and minimizing errors that can happen with traditional methods.</w:t>
+      </w:r>
+    </w:p>
+    <w:p>
+      <w:pPr>
+        <w:rPr>
+          <w:rFonts w:ascii="Arial" w:cs="Arial" w:eastAsia="Arial" w:hAnsi="Arial"/>
+          <w:i w:val="1"/>
+          <w:sz w:val="22"/>
+          <w:szCs w:val="22"/>
+        </w:rPr>
+      </w:pPr>
+      <w:bookmarkStart w:colFirst="0" w:colLast="0" w:name="_lnxbz9" w:id="13"/>
+      <w:bookmarkEnd w:id="13"/>
+      <w:r>
+        <w:rPr>
+          <w:rFonts w:ascii="Arial" w:cs="Arial" w:eastAsia="Arial" w:hAnsi="Arial"/>
+          <w:i w:val="1"/>
+          <w:sz w:val="22"/>
+          <w:szCs w:val="22"/>
+          <w:rtl w:val="0"/>
+        </w:rPr>
+        <w:t xml:space="preserve">-Order Tracking: Users will be able to easily track the status and history of their orders, giving them transparency and improving customer satisfaction.</w:t>
+      </w:r>
+    </w:p>
+    <w:p>
+      <w:pPr>
+        <w:rPr>
+          <w:rFonts w:ascii="Arial" w:cs="Arial" w:eastAsia="Arial" w:hAnsi="Arial"/>
+          <w:i w:val="1"/>
+          <w:sz w:val="22"/>
+          <w:szCs w:val="22"/>
+        </w:rPr>
+      </w:pPr>
+      <w:bookmarkStart w:colFirst="0" w:colLast="0" w:name="_lnxbz9" w:id="13"/>
+      <w:bookmarkEnd w:id="13"/>
+      <w:r>
+        <w:rPr>
+          <w:rFonts w:ascii="Arial" w:cs="Arial" w:eastAsia="Arial" w:hAnsi="Arial"/>
+          <w:i w:val="1"/>
+          <w:sz w:val="22"/>
+          <w:szCs w:val="22"/>
+          <w:rtl w:val="0"/>
+        </w:rPr>
+        <w:t xml:space="preserve">- Automated Assignment: The application will automate the process of assigning orders to delivery employees based on factors like proximity, workload, and availability. This feature aims to optimize delivery routes and ensure orders are fulfilled on time.</w:t>
+      </w:r>
+    </w:p>
+    <w:p>
+      <w:pPr>
+        <w:rPr>
+          <w:rFonts w:ascii="Arial" w:cs="Arial" w:eastAsia="Arial" w:hAnsi="Arial"/>
+          <w:i w:val="1"/>
+          <w:sz w:val="22"/>
+          <w:szCs w:val="22"/>
+        </w:rPr>
+      </w:pPr>
+      <w:bookmarkStart w:colFirst="0" w:colLast="0" w:name="_lnxbz9" w:id="13"/>
+      <w:bookmarkEnd w:id="13"/>
+      <w:r>
+        <w:rPr>
+          <w:rFonts w:ascii="Arial" w:cs="Arial" w:eastAsia="Arial" w:hAnsi="Arial"/>
+          <w:i w:val="1"/>
+          <w:sz w:val="22"/>
+          <w:szCs w:val="22"/>
+          <w:rtl w:val="0"/>
+        </w:rPr>
+        <w:t xml:space="preserve">- Enhanced Productivity: By automating repetitive tasks and providing user-friendly interfaces for order management, this application will boost the productivity of both users and delivery employees.</w:t>
+      </w:r>
+    </w:p>
+    <w:p>
+      <w:pPr>
+        <w:rPr>
+          <w:rFonts w:ascii="Arial" w:cs="Arial" w:eastAsia="Arial" w:hAnsi="Arial"/>
+          <w:i w:val="1"/>
+          <w:sz w:val="22"/>
+          <w:szCs w:val="22"/>
+        </w:rPr>
+      </w:pPr>
+      <w:bookmarkStart w:colFirst="0" w:colLast="0" w:name="_lnxbz9" w:id="13"/>
+      <w:bookmarkEnd w:id="13"/>
+      <w:r>
+        <w:rPr>
+          <w:rFonts w:ascii="Arial" w:cs="Arial" w:eastAsia="Arial" w:hAnsi="Arial"/>
+          <w:i w:val="1"/>
+          <w:sz w:val="22"/>
+          <w:szCs w:val="22"/>
+          <w:rtl w:val="0"/>
+        </w:rPr>
+        <w:t xml:space="preserve">-Improved Customer Experience: The app's efficient order handling and timely delivery will greatly enhance the overall customer experience, leading to customer loyalty and retention.</w:t>
+      </w:r>
+    </w:p>
+    <w:p>
+      <w:pPr>
+        <w:rPr>
+          <w:rFonts w:ascii="Arial" w:cs="Arial" w:eastAsia="Arial" w:hAnsi="Arial"/>
+          <w:i w:val="1"/>
+          <w:sz w:val="22"/>
+          <w:szCs w:val="22"/>
+        </w:rPr>
+      </w:pPr>
+      <w:bookmarkStart w:colFirst="0" w:colLast="0" w:name="_lnxbz9" w:id="13"/>
+      <w:bookmarkEnd w:id="13"/>
+      <w:r>
+        <w:rPr>
+          <w:rFonts w:ascii="Arial" w:cs="Arial" w:eastAsia="Arial" w:hAnsi="Arial"/>
+          <w:i w:val="1"/>
+          <w:sz w:val="22"/>
+          <w:szCs w:val="22"/>
+          <w:rtl w:val="0"/>
+        </w:rPr>
+        <w:t xml:space="preserve">- Alignment with Business Goals: This software aligns perfectly with the company's goals of improving operational efficiency, optimizing resource utilization, and providing exceptional customer service.</w:t>
+      </w:r>
+    </w:p>
+    <w:p>
+      <w:pPr>
+        <w:rPr>
+          <w:rFonts w:ascii="Arial" w:cs="Arial" w:eastAsia="Arial" w:hAnsi="Arial"/>
+          <w:i w:val="1"/>
+          <w:sz w:val="22"/>
+          <w:szCs w:val="22"/>
+        </w:rPr>
+      </w:pPr>
+      <w:bookmarkStart w:colFirst="0" w:colLast="0" w:name="_lnxbz9" w:id="13"/>
+      <w:bookmarkEnd w:id="13"/>
+      <w:r>
+        <w:rPr>
+          <w:rFonts w:ascii="Arial" w:cs="Arial" w:eastAsia="Arial" w:hAnsi="Arial"/>
+          <w:i w:val="1"/>
+          <w:sz w:val="22"/>
+          <w:szCs w:val="22"/>
+          <w:rtl w:val="0"/>
+        </w:rPr>
+        <w:t xml:space="preserve">By offering a centralized platform for order management and utilizing automation for order assignment, this web application aims to revolutionize the way orders are processed and fulfilled. Ultimately, it will contribute to the company's success in the competitive delivery services market.</w:t>
+      </w:r>
+    </w:p>
+    <w:p>
+      <w:pPr>
+        <w:rPr>
+          <w:rFonts w:ascii="Arial" w:cs="Arial" w:eastAsia="Arial" w:hAnsi="Arial"/>
+          <w:i w:val="1"/>
+          <w:sz w:val="22"/>
+          <w:szCs w:val="22"/>
+        </w:rPr>
+      </w:pPr>
+      <w:bookmarkStart w:colFirst="0" w:colLast="0" w:name="_lnxbz9" w:id="13"/>
+      <w:bookmarkEnd w:id="13"/>
       <w:r>
         <w:rPr>
           <w:rtl w:val="0"/>
@@ -4367,36 +4584,17 @@
         <w:jc w:val="left"/>
         <w:rPr>
           <w:rFonts w:ascii="Arial" w:cs="Arial" w:eastAsia="Arial" w:hAnsi="Arial"/>
-          <w:b w:val="0"/>
-          <w:i w:val="1"/>
-          <w:smallCaps w:val="0"/>
-          <w:strike w:val="0"/>
-          <w:color w:val="000000"/>
-          <w:sz w:val="22"/>
-          <w:szCs w:val="22"/>
-          <w:u w:val="none"/>
-          <w:shd w:fill="auto" w:val="clear"/>
-          <w:vertAlign w:val="baseline"/>
-        </w:rPr>
-      </w:pPr>
-      <w:bookmarkStart w:colFirst="0" w:colLast="0" w:name="_1t3h5sf" w:id="13"/>
+          <w:i w:val="1"/>
+          <w:sz w:val="22"/>
+          <w:szCs w:val="22"/>
+        </w:rPr>
+      </w:pPr>
+      <w:bookmarkStart w:colFirst="0" w:colLast="0" w:name="_lnxbz9" w:id="13"/>
       <w:bookmarkEnd w:id="13"/>
       <w:r>
         <w:rPr>
-          <w:rFonts w:ascii="Arial" w:cs="Arial" w:eastAsia="Arial" w:hAnsi="Arial"/>
-          <w:b w:val="0"/>
-          <w:i w:val="1"/>
-          <w:smallCaps w:val="0"/>
-          <w:strike w:val="0"/>
-          <w:color w:val="000000"/>
-          <w:sz w:val="22"/>
-          <w:szCs w:val="22"/>
-          <w:u w:val="none"/>
-          <w:shd w:fill="auto" w:val="clear"/>
-          <w:vertAlign w:val="baseline"/>
-          <w:rtl w:val="0"/>
-        </w:rPr>
-        <w:t xml:space="preserve">&lt;Provide a short description of the software being specified and its purpose, including relevant benefits, objectives, and goals. Relate the software to corporate goals or business strategies. If a separate vision and scope document is available, refer to it rather than duplicating its contents here.&gt;</w:t>
+          <w:rtl w:val="0"/>
+        </w:rPr>
       </w:r>
     </w:p>
     <w:p>
@@ -4454,7 +4652,7 @@
           <w:vertAlign w:val="baseline"/>
         </w:rPr>
       </w:pPr>
-      <w:bookmarkStart w:colFirst="0" w:colLast="0" w:name="_4d34og8" w:id="14"/>
+      <w:bookmarkStart w:colFirst="0" w:colLast="0" w:name="_35nkun2" w:id="14"/>
       <w:bookmarkEnd w:id="14"/>
       <w:r>
         <w:rPr>
@@ -4508,7 +4706,7 @@
         <w:ind w:left="0" w:firstLine="0"/>
         <w:rPr/>
       </w:pPr>
-      <w:bookmarkStart w:colFirst="0" w:colLast="0" w:name="_2s8eyo1" w:id="15"/>
+      <w:bookmarkStart w:colFirst="0" w:colLast="0" w:name="_1ksv4uv" w:id="15"/>
       <w:bookmarkEnd w:id="15"/>
       <w:r>
         <w:rPr>
@@ -4555,7 +4753,7 @@
           <w:vertAlign w:val="baseline"/>
         </w:rPr>
       </w:pPr>
-      <w:bookmarkStart w:colFirst="0" w:colLast="0" w:name="_17dp8vu" w:id="16"/>
+      <w:bookmarkStart w:colFirst="0" w:colLast="0" w:name="_44sinio" w:id="16"/>
       <w:bookmarkEnd w:id="16"/>
       <w:r>
         <w:rPr>
@@ -4608,7 +4806,7 @@
           <w:szCs w:val="22"/>
         </w:rPr>
       </w:pPr>
-      <w:bookmarkStart w:colFirst="0" w:colLast="0" w:name="_3rdcrjn" w:id="17"/>
+      <w:bookmarkStart w:colFirst="0" w:colLast="0" w:name="_2jxsxqh" w:id="17"/>
       <w:bookmarkEnd w:id="17"/>
       <w:r>
         <w:rPr>
@@ -4637,8 +4835,6 @@
           <w:szCs w:val="22"/>
         </w:rPr>
       </w:pPr>
-      <w:bookmarkStart w:colFirst="0" w:colLast="0" w:name="_3rdcrjn" w:id="17"/>
-      <w:bookmarkEnd w:id="17"/>
       <w:r>
         <w:rPr>
           <w:rFonts w:ascii="Arial" w:cs="Arial" w:eastAsia="Arial" w:hAnsi="Arial"/>
@@ -4660,8 +4856,6 @@
           <w:szCs w:val="22"/>
         </w:rPr>
       </w:pPr>
-      <w:bookmarkStart w:colFirst="0" w:colLast="0" w:name="_3rdcrjn" w:id="17"/>
-      <w:bookmarkEnd w:id="17"/>
       <w:r>
         <w:rPr>
           <w:rFonts w:ascii="Arial" w:cs="Arial" w:eastAsia="Arial" w:hAnsi="Arial"/>
@@ -4683,7 +4877,7 @@
           <w:szCs w:val="22"/>
         </w:rPr>
       </w:pPr>
-      <w:bookmarkStart w:colFirst="0" w:colLast="0" w:name="_v4bz8smx692m" w:id="18"/>
+      <w:bookmarkStart w:colFirst="0" w:colLast="0" w:name="_z337ya" w:id="18"/>
       <w:bookmarkEnd w:id="18"/>
       <w:r>
         <w:rPr>
@@ -4701,8 +4895,6 @@
           <w:szCs w:val="22"/>
         </w:rPr>
       </w:pPr>
-      <w:bookmarkStart w:colFirst="0" w:colLast="0" w:name="_3rdcrjn" w:id="17"/>
-      <w:bookmarkEnd w:id="17"/>
       <w:r>
         <w:rPr>
           <w:rFonts w:ascii="Arial" w:cs="Arial" w:eastAsia="Arial" w:hAnsi="Arial"/>
@@ -4730,8 +4922,6 @@
           <w:szCs w:val="22"/>
         </w:rPr>
       </w:pPr>
-      <w:bookmarkStart w:colFirst="0" w:colLast="0" w:name="_3rdcrjn" w:id="17"/>
-      <w:bookmarkEnd w:id="17"/>
       <w:r>
         <w:rPr>
           <w:rFonts w:ascii="Arial" w:cs="Arial" w:eastAsia="Arial" w:hAnsi="Arial"/>
@@ -4753,8 +4943,6 @@
           <w:szCs w:val="22"/>
         </w:rPr>
       </w:pPr>
-      <w:bookmarkStart w:colFirst="0" w:colLast="0" w:name="_3rdcrjn" w:id="17"/>
-      <w:bookmarkEnd w:id="17"/>
       <w:r>
         <w:rPr>
           <w:rFonts w:ascii="Arial" w:cs="Arial" w:eastAsia="Arial" w:hAnsi="Arial"/>
@@ -4776,7 +4964,7 @@
           <w:szCs w:val="22"/>
         </w:rPr>
       </w:pPr>
-      <w:bookmarkStart w:colFirst="0" w:colLast="0" w:name="_7uyqivs6mdyt" w:id="19"/>
+      <w:bookmarkStart w:colFirst="0" w:colLast="0" w:name="_3j2qqm3" w:id="19"/>
       <w:bookmarkEnd w:id="19"/>
       <w:r>
         <w:rPr>
@@ -4798,7 +4986,7 @@
           <w:szCs w:val="22"/>
         </w:rPr>
       </w:pPr>
-      <w:bookmarkStart w:colFirst="0" w:colLast="0" w:name="_1xb49dwxpzs6" w:id="20"/>
+      <w:bookmarkStart w:colFirst="0" w:colLast="0" w:name="_1y810tw" w:id="20"/>
       <w:bookmarkEnd w:id="20"/>
       <w:r>
         <w:rPr>
@@ -4816,8 +5004,6 @@
           <w:u w:val="single"/>
         </w:rPr>
       </w:pPr>
-      <w:bookmarkStart w:colFirst="0" w:colLast="0" w:name="_3rdcrjn" w:id="17"/>
-      <w:bookmarkEnd w:id="17"/>
       <w:r>
         <w:rPr>
           <w:rFonts w:ascii="Arial" w:cs="Arial" w:eastAsia="Arial" w:hAnsi="Arial"/>
@@ -4840,27 +5026,15 @@
           <w:szCs w:val="22"/>
         </w:rPr>
       </w:pPr>
-      <w:bookmarkStart w:colFirst="0" w:colLast="0" w:name="_3rdcrjn" w:id="17"/>
-      <w:bookmarkEnd w:id="17"/>
-      <w:r>
-        <w:rPr>
-          <w:rFonts w:ascii="Arial" w:cs="Arial" w:eastAsia="Arial" w:hAnsi="Arial"/>
-          <w:i w:val="1"/>
-          <w:sz w:val="22"/>
-          <w:szCs w:val="22"/>
-          <w:rtl w:val="0"/>
-        </w:rPr>
-        <w:t xml:space="preserve">-</w:t>
-      </w:r>
-      <w:r>
-        <w:rPr>
-          <w:rFonts w:ascii="Arial" w:cs="Arial" w:eastAsia="Arial" w:hAnsi="Arial"/>
-          <w:i w:val="1"/>
-          <w:sz w:val="22"/>
-          <w:szCs w:val="22"/>
-          <w:rtl w:val="0"/>
-        </w:rPr>
-        <w:t xml:space="preserve">Administrators can add, edit, and manage employees.</w:t>
+      <w:r>
+        <w:rPr>
+          <w:rFonts w:ascii="Arial" w:cs="Arial" w:eastAsia="Arial" w:hAnsi="Arial"/>
+          <w:i w:val="1"/>
+          <w:sz w:val="22"/>
+          <w:szCs w:val="22"/>
+          <w:rtl w:val="0"/>
+        </w:rPr>
+        <w:t xml:space="preserve">-Administrators can add, edit, and manage employees.</w:t>
       </w:r>
     </w:p>
     <w:p>
@@ -4873,8 +5047,6 @@
           <w:szCs w:val="22"/>
         </w:rPr>
       </w:pPr>
-      <w:bookmarkStart w:colFirst="0" w:colLast="0" w:name="_3rdcrjn" w:id="17"/>
-      <w:bookmarkEnd w:id="17"/>
       <w:r>
         <w:rPr>
           <w:rFonts w:ascii="Arial" w:cs="Arial" w:eastAsia="Arial" w:hAnsi="Arial"/>
@@ -4896,7 +5068,7 @@
           <w:u w:val="single"/>
         </w:rPr>
       </w:pPr>
-      <w:bookmarkStart w:colFirst="0" w:colLast="0" w:name="_sso4qhc241hy" w:id="21"/>
+      <w:bookmarkStart w:colFirst="0" w:colLast="0" w:name="_4i7ojhp" w:id="21"/>
       <w:bookmarkEnd w:id="21"/>
       <w:r>
         <w:rPr>
@@ -4914,8 +5086,6 @@
           <w:u w:val="single"/>
         </w:rPr>
       </w:pPr>
-      <w:bookmarkStart w:colFirst="0" w:colLast="0" w:name="_3rdcrjn" w:id="17"/>
-      <w:bookmarkEnd w:id="17"/>
       <w:r>
         <w:rPr>
           <w:rFonts w:ascii="Arial" w:cs="Arial" w:eastAsia="Arial" w:hAnsi="Arial"/>
@@ -4938,39 +5108,27 @@
           <w:szCs w:val="22"/>
         </w:rPr>
       </w:pPr>
-      <w:bookmarkStart w:colFirst="0" w:colLast="0" w:name="_3rdcrjn" w:id="17"/>
-      <w:bookmarkEnd w:id="17"/>
-      <w:r>
-        <w:rPr>
-          <w:rFonts w:ascii="Arial" w:cs="Arial" w:eastAsia="Arial" w:hAnsi="Arial"/>
-          <w:i w:val="1"/>
-          <w:sz w:val="22"/>
-          <w:szCs w:val="22"/>
-          <w:rtl w:val="0"/>
-        </w:rPr>
-        <w:t xml:space="preserve">-</w:t>
-      </w:r>
-      <w:r>
-        <w:rPr>
-          <w:rFonts w:ascii="Arial" w:cs="Arial" w:eastAsia="Arial" w:hAnsi="Arial"/>
-          <w:i w:val="1"/>
-          <w:sz w:val="22"/>
-          <w:szCs w:val="22"/>
-          <w:rtl w:val="0"/>
-        </w:rPr>
-        <w:t xml:space="preserve">Administrators can allocate and manage vehicles for courier operations.</w:t>
-      </w:r>
-    </w:p>
-    <w:p>
-      <w:pPr>
-        <w:rPr>
-          <w:rFonts w:ascii="Arial" w:cs="Arial" w:eastAsia="Arial" w:hAnsi="Arial"/>
-          <w:i w:val="1"/>
-          <w:sz w:val="22"/>
-          <w:szCs w:val="22"/>
-        </w:rPr>
-      </w:pPr>
-      <w:bookmarkStart w:colFirst="0" w:colLast="0" w:name="_pfnyz4ojqi3h" w:id="22"/>
+      <w:r>
+        <w:rPr>
+          <w:rFonts w:ascii="Arial" w:cs="Arial" w:eastAsia="Arial" w:hAnsi="Arial"/>
+          <w:i w:val="1"/>
+          <w:sz w:val="22"/>
+          <w:szCs w:val="22"/>
+          <w:rtl w:val="0"/>
+        </w:rPr>
+        <w:t xml:space="preserve">-Administrators can allocate and manage vehicles for courier operations.</w:t>
+      </w:r>
+    </w:p>
+    <w:p>
+      <w:pPr>
+        <w:rPr>
+          <w:rFonts w:ascii="Arial" w:cs="Arial" w:eastAsia="Arial" w:hAnsi="Arial"/>
+          <w:i w:val="1"/>
+          <w:sz w:val="22"/>
+          <w:szCs w:val="22"/>
+        </w:rPr>
+      </w:pPr>
+      <w:bookmarkStart w:colFirst="0" w:colLast="0" w:name="_2xcytpi" w:id="22"/>
       <w:bookmarkEnd w:id="22"/>
       <w:r>
         <w:rPr>
@@ -4988,8 +5146,6 @@
           <w:u w:val="single"/>
         </w:rPr>
       </w:pPr>
-      <w:bookmarkStart w:colFirst="0" w:colLast="0" w:name="_3rdcrjn" w:id="17"/>
-      <w:bookmarkEnd w:id="17"/>
       <w:r>
         <w:rPr>
           <w:rFonts w:ascii="Arial" w:cs="Arial" w:eastAsia="Arial" w:hAnsi="Arial"/>
@@ -5012,7 +5168,7 @@
           <w:szCs w:val="22"/>
         </w:rPr>
       </w:pPr>
-      <w:bookmarkStart w:colFirst="0" w:colLast="0" w:name="_e6mb38uwqhp5" w:id="23"/>
+      <w:bookmarkStart w:colFirst="0" w:colLast="0" w:name="_1ci93xb" w:id="23"/>
       <w:bookmarkEnd w:id="23"/>
       <w:r>
         <w:rPr>
@@ -5034,8 +5190,6 @@
           <w:szCs w:val="22"/>
         </w:rPr>
       </w:pPr>
-      <w:bookmarkStart w:colFirst="0" w:colLast="0" w:name="_3rdcrjn" w:id="17"/>
-      <w:bookmarkEnd w:id="17"/>
       <w:r>
         <w:rPr>
           <w:rtl w:val="0"/>
@@ -5052,8 +5206,6 @@
           <w:u w:val="single"/>
         </w:rPr>
       </w:pPr>
-      <w:bookmarkStart w:colFirst="0" w:colLast="0" w:name="_3rdcrjn" w:id="17"/>
-      <w:bookmarkEnd w:id="17"/>
       <w:r>
         <w:rPr>
           <w:rFonts w:ascii="Arial" w:cs="Arial" w:eastAsia="Arial" w:hAnsi="Arial"/>
@@ -5076,8 +5228,6 @@
           <w:szCs w:val="22"/>
         </w:rPr>
       </w:pPr>
-      <w:bookmarkStart w:colFirst="0" w:colLast="0" w:name="_3rdcrjn" w:id="17"/>
-      <w:bookmarkEnd w:id="17"/>
       <w:r>
         <w:rPr>
           <w:rFonts w:ascii="Arial" w:cs="Arial" w:eastAsia="Arial" w:hAnsi="Arial"/>
@@ -5113,8 +5263,6 @@
           <w:szCs w:val="22"/>
         </w:rPr>
       </w:pPr>
-      <w:bookmarkStart w:colFirst="0" w:colLast="0" w:name="_3rdcrjn" w:id="17"/>
-      <w:bookmarkEnd w:id="17"/>
       <w:r>
         <w:rPr>
           <w:rtl w:val="0"/>
@@ -5176,7 +5324,7 @@
           <w:vertAlign w:val="baseline"/>
         </w:rPr>
       </w:pPr>
-      <w:bookmarkStart w:colFirst="0" w:colLast="0" w:name="_26in1rg" w:id="24"/>
+      <w:bookmarkStart w:colFirst="0" w:colLast="0" w:name="_3whwml4" w:id="24"/>
       <w:bookmarkEnd w:id="24"/>
       <w:r>
         <w:rPr>
@@ -5251,7 +5399,7 @@
           <w:vertAlign w:val="baseline"/>
         </w:rPr>
       </w:pPr>
-      <w:bookmarkStart w:colFirst="0" w:colLast="0" w:name="_lnxbz9" w:id="25"/>
+      <w:bookmarkStart w:colFirst="0" w:colLast="0" w:name="_2bn6wsx" w:id="25"/>
       <w:bookmarkEnd w:id="25"/>
       <w:r>
         <w:rPr>
@@ -5326,7 +5474,7 @@
           <w:vertAlign w:val="baseline"/>
         </w:rPr>
       </w:pPr>
-      <w:bookmarkStart w:colFirst="0" w:colLast="0" w:name="_35nkun2" w:id="26"/>
+      <w:bookmarkStart w:colFirst="0" w:colLast="0" w:name="_qsh70q" w:id="26"/>
       <w:bookmarkEnd w:id="26"/>
       <w:r>
         <w:rPr>
@@ -5401,7 +5549,7 @@
           <w:vertAlign w:val="baseline"/>
         </w:rPr>
       </w:pPr>
-      <w:bookmarkStart w:colFirst="0" w:colLast="0" w:name="_1ksv4uv" w:id="27"/>
+      <w:bookmarkStart w:colFirst="0" w:colLast="0" w:name="_3as4poj" w:id="27"/>
       <w:bookmarkEnd w:id="27"/>
       <w:r>
         <w:rPr>
@@ -5476,7 +5624,7 @@
           <w:vertAlign w:val="baseline"/>
         </w:rPr>
       </w:pPr>
-      <w:bookmarkStart w:colFirst="0" w:colLast="0" w:name="_44sinio" w:id="28"/>
+      <w:bookmarkStart w:colFirst="0" w:colLast="0" w:name="_1pxezwc" w:id="28"/>
       <w:bookmarkEnd w:id="28"/>
       <w:r>
         <w:rPr>
@@ -5530,7 +5678,7 @@
         <w:ind w:left="0" w:firstLine="0"/>
         <w:rPr/>
       </w:pPr>
-      <w:bookmarkStart w:colFirst="0" w:colLast="0" w:name="_2jxsxqh" w:id="29"/>
+      <w:bookmarkStart w:colFirst="0" w:colLast="0" w:name="_49x2ik5" w:id="29"/>
       <w:bookmarkEnd w:id="29"/>
       <w:r>
         <w:rPr>
@@ -5577,7 +5725,7 @@
           <w:vertAlign w:val="baseline"/>
         </w:rPr>
       </w:pPr>
-      <w:bookmarkStart w:colFirst="0" w:colLast="0" w:name="_z337ya" w:id="30"/>
+      <w:bookmarkStart w:colFirst="0" w:colLast="0" w:name="_2p2csry" w:id="30"/>
       <w:bookmarkEnd w:id="30"/>
       <w:r>
         <w:rPr>
@@ -5652,7 +5800,7 @@
           <w:vertAlign w:val="baseline"/>
         </w:rPr>
       </w:pPr>
-      <w:bookmarkStart w:colFirst="0" w:colLast="0" w:name="_3j2qqm3" w:id="31"/>
+      <w:bookmarkStart w:colFirst="0" w:colLast="0" w:name="_147n2zr" w:id="31"/>
       <w:bookmarkEnd w:id="31"/>
       <w:r>
         <w:rPr>
@@ -5727,7 +5875,7 @@
           <w:vertAlign w:val="baseline"/>
         </w:rPr>
       </w:pPr>
-      <w:bookmarkStart w:colFirst="0" w:colLast="0" w:name="_1y810tw" w:id="32"/>
+      <w:bookmarkStart w:colFirst="0" w:colLast="0" w:name="_3o7alnk" w:id="32"/>
       <w:bookmarkEnd w:id="32"/>
       <w:r>
         <w:rPr>
@@ -5802,7 +5950,7 @@
           <w:vertAlign w:val="baseline"/>
         </w:rPr>
       </w:pPr>
-      <w:bookmarkStart w:colFirst="0" w:colLast="0" w:name="_4i7ojhp" w:id="33"/>
+      <w:bookmarkStart w:colFirst="0" w:colLast="0" w:name="_23ckvvd" w:id="33"/>
       <w:bookmarkEnd w:id="33"/>
       <w:r>
         <w:rPr>
@@ -5877,7 +6025,7 @@
           <w:vertAlign w:val="baseline"/>
         </w:rPr>
       </w:pPr>
-      <w:bookmarkStart w:colFirst="0" w:colLast="0" w:name="_2xcytpi" w:id="34"/>
+      <w:bookmarkStart w:colFirst="0" w:colLast="0" w:name="_ihv636" w:id="34"/>
       <w:bookmarkEnd w:id="34"/>
       <w:r>
         <w:rPr>
@@ -6479,7 +6627,7 @@
           <w:vertAlign w:val="baseline"/>
         </w:rPr>
       </w:pPr>
-      <w:bookmarkStart w:colFirst="0" w:colLast="0" w:name="_1ci93xb" w:id="35"/>
+      <w:bookmarkStart w:colFirst="0" w:colLast="0" w:name="_32hioqz" w:id="35"/>
       <w:bookmarkEnd w:id="35"/>
       <w:r>
         <w:rPr>
@@ -6534,7 +6682,7 @@
         <w:ind w:left="0" w:firstLine="0"/>
         <w:rPr/>
       </w:pPr>
-      <w:bookmarkStart w:colFirst="0" w:colLast="0" w:name="_3whwml4" w:id="36"/>
+      <w:bookmarkStart w:colFirst="0" w:colLast="0" w:name="_1hmsyys" w:id="36"/>
       <w:bookmarkEnd w:id="36"/>
       <w:r>
         <w:rPr>
@@ -6560,7 +6708,7 @@
         <w:ind w:left="0" w:firstLine="0"/>
         <w:rPr/>
       </w:pPr>
-      <w:bookmarkStart w:colFirst="0" w:colLast="0" w:name="_2bn6wsx" w:id="37"/>
+      <w:bookmarkStart w:colFirst="0" w:colLast="0" w:name="_41mghml" w:id="37"/>
       <w:bookmarkEnd w:id="37"/>
       <w:r>
         <w:rPr>
@@ -6607,7 +6755,7 @@
           <w:vertAlign w:val="baseline"/>
         </w:rPr>
       </w:pPr>
-      <w:bookmarkStart w:colFirst="0" w:colLast="0" w:name="_qsh70q" w:id="38"/>
+      <w:bookmarkStart w:colFirst="0" w:colLast="0" w:name="_2grqrue" w:id="38"/>
       <w:bookmarkEnd w:id="38"/>
       <w:r>
         <w:rPr>
@@ -6682,7 +6830,7 @@
           <w:vertAlign w:val="baseline"/>
         </w:rPr>
       </w:pPr>
-      <w:bookmarkStart w:colFirst="0" w:colLast="0" w:name="_3as4poj" w:id="39"/>
+      <w:bookmarkStart w:colFirst="0" w:colLast="0" w:name="_vx1227" w:id="39"/>
       <w:bookmarkEnd w:id="39"/>
       <w:r>
         <w:rPr>
@@ -6757,7 +6905,7 @@
           <w:vertAlign w:val="baseline"/>
         </w:rPr>
       </w:pPr>
-      <w:bookmarkStart w:colFirst="0" w:colLast="0" w:name="_1pxezwc" w:id="40"/>
+      <w:bookmarkStart w:colFirst="0" w:colLast="0" w:name="_3fwokq0" w:id="40"/>
       <w:bookmarkEnd w:id="40"/>
       <w:r>
         <w:rPr>
@@ -6832,7 +6980,7 @@
           <w:vertAlign w:val="baseline"/>
         </w:rPr>
       </w:pPr>
-      <w:bookmarkStart w:colFirst="0" w:colLast="0" w:name="_49x2ik5" w:id="41"/>
+      <w:bookmarkStart w:colFirst="0" w:colLast="0" w:name="_1v1yuxt" w:id="41"/>
       <w:bookmarkEnd w:id="41"/>
       <w:r>
         <w:rPr>
@@ -6907,7 +7055,7 @@
           <w:vertAlign w:val="baseline"/>
         </w:rPr>
       </w:pPr>
-      <w:bookmarkStart w:colFirst="0" w:colLast="0" w:name="_2p2csry" w:id="42"/>
+      <w:bookmarkStart w:colFirst="0" w:colLast="0" w:name="_4f1mdlm" w:id="42"/>
       <w:bookmarkEnd w:id="42"/>
       <w:r>
         <w:rPr>
@@ -6982,7 +7130,7 @@
           <w:vertAlign w:val="baseline"/>
         </w:rPr>
       </w:pPr>
-      <w:bookmarkStart w:colFirst="0" w:colLast="0" w:name="_147n2zr" w:id="43"/>
+      <w:bookmarkStart w:colFirst="0" w:colLast="0" w:name="_2u6wntf" w:id="43"/>
       <w:bookmarkEnd w:id="43"/>
       <w:r>
         <w:rPr>
@@ -7082,7 +7230,7 @@
           <w:vertAlign w:val="baseline"/>
         </w:rPr>
       </w:pPr>
-      <w:bookmarkStart w:colFirst="0" w:colLast="0" w:name="_3o7alnk" w:id="44"/>
+      <w:bookmarkStart w:colFirst="0" w:colLast="0" w:name="_19c6y18" w:id="44"/>
       <w:bookmarkEnd w:id="44"/>
       <w:r>
         <w:rPr>
@@ -7182,7 +7330,7 @@
           <w:vertAlign w:val="baseline"/>
         </w:rPr>
       </w:pPr>
-      <w:bookmarkStart w:colFirst="0" w:colLast="0" w:name="_23ckvvd" w:id="45"/>
+      <w:bookmarkStart w:colFirst="0" w:colLast="0" w:name="_3tbugp1" w:id="45"/>
       <w:bookmarkEnd w:id="45"/>
       <w:r>
         <w:rPr>
@@ -7334,7 +7482,6 @@
     <w:pPr>
       <w:keepNext w:val="0"/>
       <w:keepLines w:val="0"/>
-      <w:pageBreakBefore w:val="0"/>
       <w:widowControl w:val="1"/>
       <w:pBdr>
         <w:top w:space="0" w:sz="0" w:val="nil"/>
@@ -7392,7 +7539,6 @@
     <w:pPr>
       <w:keepNext w:val="0"/>
       <w:keepLines w:val="0"/>
-      <w:pageBreakBefore w:val="0"/>
       <w:widowControl w:val="1"/>
       <w:pBdr>
         <w:top w:space="0" w:sz="0" w:val="nil"/>
@@ -7438,7 +7584,6 @@
     <w:pPr>
       <w:keepNext w:val="0"/>
       <w:keepLines w:val="0"/>
-      <w:pageBreakBefore w:val="0"/>
       <w:widowControl w:val="1"/>
       <w:pBdr>
         <w:top w:space="0" w:sz="0" w:val="nil"/>
@@ -7557,7 +7702,6 @@
     <w:pPr>
       <w:keepNext w:val="0"/>
       <w:keepLines w:val="0"/>
-      <w:pageBreakBefore w:val="0"/>
       <w:widowControl w:val="1"/>
       <w:pBdr>
         <w:top w:space="0" w:sz="0" w:val="nil"/>

--- a/SoftwareRequirements.docx
+++ b/SoftwareRequirements.docx
@@ -3849,6 +3849,93 @@
           </w:p>
         </w:tc>
       </w:tr>
+      <w:tr>
+        <w:trPr>
+          <w:cantSplit w:val="0"/>
+          <w:tblHeader w:val="0"/>
+        </w:trPr>
+        <w:tc>
+          <w:tcPr>
+            <w:tcBorders>
+              <w:bottom w:color="000000" w:space="0" w:sz="12" w:val="single"/>
+            </w:tcBorders>
+            <w:vAlign w:val="top"/>
+          </w:tcPr>
+          <w:p>
+            <w:pPr>
+              <w:spacing w:after="40" w:before="40" w:lineRule="auto"/>
+              <w:rPr/>
+            </w:pPr>
+            <w:r>
+              <w:rPr>
+                <w:rtl w:val="0"/>
+              </w:rPr>
+              <w:t xml:space="preserve">Sbaroi Ionut-Alexandru</w:t>
+            </w:r>
+          </w:p>
+        </w:tc>
+        <w:tc>
+          <w:tcPr>
+            <w:tcBorders>
+              <w:bottom w:color="000000" w:space="0" w:sz="12" w:val="single"/>
+            </w:tcBorders>
+            <w:vAlign w:val="top"/>
+          </w:tcPr>
+          <w:p>
+            <w:pPr>
+              <w:spacing w:after="40" w:before="40" w:lineRule="auto"/>
+              <w:rPr/>
+            </w:pPr>
+            <w:r>
+              <w:rPr>
+                <w:rtl w:val="0"/>
+              </w:rPr>
+              <w:t xml:space="preserve">15/3/2024</w:t>
+            </w:r>
+          </w:p>
+        </w:tc>
+        <w:tc>
+          <w:tcPr>
+            <w:tcBorders>
+              <w:bottom w:color="000000" w:space="0" w:sz="12" w:val="single"/>
+            </w:tcBorders>
+            <w:vAlign w:val="top"/>
+          </w:tcPr>
+          <w:p>
+            <w:pPr>
+              <w:spacing w:after="40" w:before="40" w:lineRule="auto"/>
+              <w:ind w:left="0" w:firstLine="0"/>
+              <w:rPr/>
+            </w:pPr>
+            <w:r>
+              <w:rPr>
+                <w:rtl w:val="0"/>
+              </w:rPr>
+              <w:t xml:space="preserve">-added content Operating Environment</w:t>
+            </w:r>
+          </w:p>
+        </w:tc>
+        <w:tc>
+          <w:tcPr>
+            <w:tcBorders>
+              <w:bottom w:color="000000" w:space="0" w:sz="12" w:val="single"/>
+            </w:tcBorders>
+            <w:vAlign w:val="top"/>
+          </w:tcPr>
+          <w:p>
+            <w:pPr>
+              <w:spacing w:after="40" w:before="40" w:lineRule="auto"/>
+              <w:rPr/>
+            </w:pPr>
+            <w:r>
+              <w:rPr>
+                <w:rtl w:val="0"/>
+              </w:rPr>
+              <w:t xml:space="preserve">1.3</w:t>
+            </w:r>
+          </w:p>
+        </w:tc>
+      </w:tr>
     </w:tbl>
     <w:p>
       <w:pPr>
@@ -4396,6 +4483,7 @@
     </w:p>
     <w:p>
       <w:pPr>
+        <w:ind w:firstLine="720"/>
         <w:rPr>
           <w:rFonts w:ascii="Arial" w:cs="Arial" w:eastAsia="Arial" w:hAnsi="Arial"/>
           <w:i w:val="1"/>
@@ -4418,6 +4506,7 @@
     </w:p>
     <w:p>
       <w:pPr>
+        <w:ind w:firstLine="720"/>
         <w:rPr>
           <w:rFonts w:ascii="Arial" w:cs="Arial" w:eastAsia="Arial" w:hAnsi="Arial"/>
           <w:i w:val="1"/>
@@ -4440,6 +4529,7 @@
     </w:p>
     <w:p>
       <w:pPr>
+        <w:ind w:firstLine="720"/>
         <w:rPr>
           <w:rFonts w:ascii="Arial" w:cs="Arial" w:eastAsia="Arial" w:hAnsi="Arial"/>
           <w:i w:val="1"/>
@@ -4462,6 +4552,7 @@
     </w:p>
     <w:p>
       <w:pPr>
+        <w:ind w:firstLine="720"/>
         <w:rPr>
           <w:rFonts w:ascii="Arial" w:cs="Arial" w:eastAsia="Arial" w:hAnsi="Arial"/>
           <w:i w:val="1"/>
@@ -4484,6 +4575,7 @@
     </w:p>
     <w:p>
       <w:pPr>
+        <w:ind w:firstLine="720"/>
         <w:rPr>
           <w:rFonts w:ascii="Arial" w:cs="Arial" w:eastAsia="Arial" w:hAnsi="Arial"/>
           <w:i w:val="1"/>
@@ -4506,6 +4598,7 @@
     </w:p>
     <w:p>
       <w:pPr>
+        <w:ind w:firstLine="720"/>
         <w:rPr>
           <w:rFonts w:ascii="Arial" w:cs="Arial" w:eastAsia="Arial" w:hAnsi="Arial"/>
           <w:i w:val="1"/>
@@ -5387,16 +5480,10 @@
         <w:jc w:val="left"/>
         <w:rPr>
           <w:rFonts w:ascii="Arial" w:cs="Arial" w:eastAsia="Arial" w:hAnsi="Arial"/>
-          <w:b w:val="0"/>
-          <w:i w:val="1"/>
-          <w:smallCaps w:val="0"/>
-          <w:strike w:val="0"/>
-          <w:color w:val="000000"/>
-          <w:sz w:val="22"/>
-          <w:szCs w:val="22"/>
-          <w:u w:val="none"/>
-          <w:shd w:fill="auto" w:val="clear"/>
-          <w:vertAlign w:val="baseline"/>
+          <w:i w:val="1"/>
+          <w:sz w:val="22"/>
+          <w:szCs w:val="22"/>
+          <w:highlight w:val="white"/>
         </w:rPr>
       </w:pPr>
       <w:bookmarkStart w:colFirst="0" w:colLast="0" w:name="_2bn6wsx" w:id="25"/>
@@ -5404,43 +5491,25 @@
       <w:r>
         <w:rPr>
           <w:rFonts w:ascii="Arial" w:cs="Arial" w:eastAsia="Arial" w:hAnsi="Arial"/>
-          <w:b w:val="0"/>
-          <w:i w:val="1"/>
-          <w:smallCaps w:val="0"/>
-          <w:strike w:val="0"/>
-          <w:color w:val="000000"/>
-          <w:sz w:val="22"/>
-          <w:szCs w:val="22"/>
-          <w:u w:val="none"/>
-          <w:shd w:fill="auto" w:val="clear"/>
-          <w:vertAlign w:val="baseline"/>
-          <w:rtl w:val="0"/>
-        </w:rPr>
-        <w:t xml:space="preserve">&lt;Describe the environment in which the software will operate, including the hardware platform, operating system and versions, and any other software components or applications with which it must peacefully coexist.&gt;</w:t>
-      </w:r>
-    </w:p>
-    <w:p>
-      <w:pPr>
-        <w:pStyle w:val="Heading2"/>
-        <w:numPr>
-          <w:ilvl w:val="1"/>
-          <w:numId w:val="1"/>
-        </w:numPr>
-        <w:ind w:left="0" w:firstLine="0"/>
-        <w:rPr/>
-      </w:pPr>
-      <w:r>
-        <w:rPr>
-          <w:b w:val="1"/>
-          <w:vertAlign w:val="baseline"/>
-          <w:rtl w:val="0"/>
-        </w:rPr>
-        <w:t xml:space="preserve">Design and Implementation Constraints</w:t>
-      </w:r>
-      <w:r>
-        <w:rPr>
-          <w:rtl w:val="0"/>
-        </w:rPr>
+          <w:i w:val="1"/>
+          <w:sz w:val="22"/>
+          <w:szCs w:val="22"/>
+          <w:highlight w:val="white"/>
+          <w:u w:val="single"/>
+          <w:rtl w:val="0"/>
+        </w:rPr>
+        <w:t xml:space="preserve">Hardware Platform:</w:t>
+      </w:r>
+      <w:r>
+        <w:rPr>
+          <w:rFonts w:ascii="Arial" w:cs="Arial" w:eastAsia="Arial" w:hAnsi="Arial"/>
+          <w:i w:val="1"/>
+          <w:sz w:val="22"/>
+          <w:szCs w:val="22"/>
+          <w:highlight w:val="white"/>
+          <w:rtl w:val="0"/>
+        </w:rPr>
+        <w:t xml:space="preserve"> </w:t>
       </w:r>
     </w:p>
     <w:p>
@@ -5462,60 +5531,24 @@
         <w:jc w:val="left"/>
         <w:rPr>
           <w:rFonts w:ascii="Arial" w:cs="Arial" w:eastAsia="Arial" w:hAnsi="Arial"/>
-          <w:b w:val="0"/>
-          <w:i w:val="1"/>
-          <w:smallCaps w:val="0"/>
-          <w:strike w:val="0"/>
-          <w:color w:val="000000"/>
-          <w:sz w:val="22"/>
-          <w:szCs w:val="22"/>
-          <w:u w:val="none"/>
-          <w:shd w:fill="auto" w:val="clear"/>
-          <w:vertAlign w:val="baseline"/>
-        </w:rPr>
-      </w:pPr>
-      <w:bookmarkStart w:colFirst="0" w:colLast="0" w:name="_qsh70q" w:id="26"/>
+          <w:i w:val="1"/>
+          <w:sz w:val="22"/>
+          <w:szCs w:val="22"/>
+          <w:highlight w:val="white"/>
+        </w:rPr>
+      </w:pPr>
+      <w:bookmarkStart w:colFirst="0" w:colLast="0" w:name="_5859oq8tedpq" w:id="26"/>
       <w:bookmarkEnd w:id="26"/>
       <w:r>
         <w:rPr>
           <w:rFonts w:ascii="Arial" w:cs="Arial" w:eastAsia="Arial" w:hAnsi="Arial"/>
-          <w:b w:val="0"/>
-          <w:i w:val="1"/>
-          <w:smallCaps w:val="0"/>
-          <w:strike w:val="0"/>
-          <w:color w:val="000000"/>
-          <w:sz w:val="22"/>
-          <w:szCs w:val="22"/>
-          <w:u w:val="none"/>
-          <w:shd w:fill="auto" w:val="clear"/>
-          <w:vertAlign w:val="baseline"/>
-          <w:rtl w:val="0"/>
-        </w:rPr>
-        <w:t xml:space="preserve">&lt;Describe any items or issues that will limit the options available to the developers. These might include: corporate or regulatory policies; hardware limitations (timing requirements, memory requirements); interfaces to other applications; specific technologies, tools, and databases to be used; parallel operations; language requirements; communications protocols; security considerations; design conventions or programming standards (for example, if the customer’s organization will be responsible for maintaining the delivered software).&gt;</w:t>
-      </w:r>
-    </w:p>
-    <w:p>
-      <w:pPr>
-        <w:pStyle w:val="Heading2"/>
-        <w:numPr>
-          <w:ilvl w:val="1"/>
-          <w:numId w:val="1"/>
-        </w:numPr>
-        <w:ind w:left="0" w:firstLine="0"/>
-        <w:rPr/>
-      </w:pPr>
-      <w:r>
-        <w:rPr>
-          <w:b w:val="1"/>
-          <w:vertAlign w:val="baseline"/>
-          <w:rtl w:val="0"/>
-        </w:rPr>
-        <w:t xml:space="preserve">User Documentation</w:t>
-      </w:r>
-      <w:r>
-        <w:rPr>
-          <w:rtl w:val="0"/>
-        </w:rPr>
+          <w:i w:val="1"/>
+          <w:sz w:val="22"/>
+          <w:szCs w:val="22"/>
+          <w:highlight w:val="white"/>
+          <w:rtl w:val="0"/>
+        </w:rPr>
+        <w:t xml:space="preserve">The servers hosting the application should have the capability to support the .NET framework and SQL Server. It is important to ensure that the hardware meets the minimum requirements in terms of CPU, RAM, and disk space to handle the expected workload and data storage needs. </w:t>
       </w:r>
     </w:p>
     <w:p>
@@ -5537,56 +5570,14 @@
         <w:jc w:val="left"/>
         <w:rPr>
           <w:rFonts w:ascii="Arial" w:cs="Arial" w:eastAsia="Arial" w:hAnsi="Arial"/>
-          <w:b w:val="0"/>
-          <w:i w:val="1"/>
-          <w:smallCaps w:val="0"/>
-          <w:strike w:val="0"/>
-          <w:color w:val="000000"/>
-          <w:sz w:val="22"/>
-          <w:szCs w:val="22"/>
-          <w:u w:val="none"/>
-          <w:shd w:fill="auto" w:val="clear"/>
-          <w:vertAlign w:val="baseline"/>
-        </w:rPr>
-      </w:pPr>
-      <w:bookmarkStart w:colFirst="0" w:colLast="0" w:name="_3as4poj" w:id="27"/>
+          <w:i w:val="1"/>
+          <w:sz w:val="22"/>
+          <w:szCs w:val="22"/>
+          <w:highlight w:val="white"/>
+        </w:rPr>
+      </w:pPr>
+      <w:bookmarkStart w:colFirst="0" w:colLast="0" w:name="_4dck4qj6ao30" w:id="27"/>
       <w:bookmarkEnd w:id="27"/>
-      <w:r>
-        <w:rPr>
-          <w:rFonts w:ascii="Arial" w:cs="Arial" w:eastAsia="Arial" w:hAnsi="Arial"/>
-          <w:b w:val="0"/>
-          <w:i w:val="1"/>
-          <w:smallCaps w:val="0"/>
-          <w:strike w:val="0"/>
-          <w:color w:val="000000"/>
-          <w:sz w:val="22"/>
-          <w:szCs w:val="22"/>
-          <w:u w:val="none"/>
-          <w:shd w:fill="auto" w:val="clear"/>
-          <w:vertAlign w:val="baseline"/>
-          <w:rtl w:val="0"/>
-        </w:rPr>
-        <w:t xml:space="preserve">&lt;List the user documentation components (such as user manuals, on-line help, and tutorials) that will be delivered along with the software. Identify any known user documentation delivery formats or standards.&gt;</w:t>
-      </w:r>
-    </w:p>
-    <w:p>
-      <w:pPr>
-        <w:pStyle w:val="Heading2"/>
-        <w:numPr>
-          <w:ilvl w:val="1"/>
-          <w:numId w:val="1"/>
-        </w:numPr>
-        <w:ind w:left="0" w:firstLine="0"/>
-        <w:rPr/>
-      </w:pPr>
-      <w:r>
-        <w:rPr>
-          <w:b w:val="1"/>
-          <w:vertAlign w:val="baseline"/>
-          <w:rtl w:val="0"/>
-        </w:rPr>
-        <w:t xml:space="preserve">Assumptions and Dependencies</w:t>
-      </w:r>
       <w:r>
         <w:rPr>
           <w:rtl w:val="0"/>
@@ -5612,86 +5603,26 @@
         <w:jc w:val="left"/>
         <w:rPr>
           <w:rFonts w:ascii="Arial" w:cs="Arial" w:eastAsia="Arial" w:hAnsi="Arial"/>
-          <w:b w:val="0"/>
-          <w:i w:val="1"/>
-          <w:smallCaps w:val="0"/>
-          <w:strike w:val="0"/>
-          <w:color w:val="000000"/>
-          <w:sz w:val="22"/>
-          <w:szCs w:val="22"/>
-          <w:u w:val="none"/>
-          <w:shd w:fill="auto" w:val="clear"/>
-          <w:vertAlign w:val="baseline"/>
-        </w:rPr>
-      </w:pPr>
-      <w:bookmarkStart w:colFirst="0" w:colLast="0" w:name="_1pxezwc" w:id="28"/>
+          <w:i w:val="1"/>
+          <w:sz w:val="22"/>
+          <w:szCs w:val="22"/>
+          <w:highlight w:val="white"/>
+          <w:u w:val="single"/>
+        </w:rPr>
+      </w:pPr>
+      <w:bookmarkStart w:colFirst="0" w:colLast="0" w:name="_47zqpiaalfmw" w:id="28"/>
       <w:bookmarkEnd w:id="28"/>
       <w:r>
         <w:rPr>
           <w:rFonts w:ascii="Arial" w:cs="Arial" w:eastAsia="Arial" w:hAnsi="Arial"/>
-          <w:b w:val="0"/>
-          <w:i w:val="1"/>
-          <w:smallCaps w:val="0"/>
-          <w:strike w:val="0"/>
-          <w:color w:val="000000"/>
-          <w:sz w:val="22"/>
-          <w:szCs w:val="22"/>
-          <w:u w:val="none"/>
-          <w:shd w:fill="auto" w:val="clear"/>
-          <w:vertAlign w:val="baseline"/>
-          <w:rtl w:val="0"/>
-        </w:rPr>
-        <w:t xml:space="preserve">&lt;List any assumed factors (as opposed to known facts) that could affect the requirements stated in the SRS. These could include third-party or commercial components that you plan to use, issues around the development or operating environment, or constraints. The project could be affected if these assumptions are incorrect, are not shared, or change. Also identify any dependencies the project has on external factors, such as software components that you intend to reuse from another project, unless they are already documented elsewhere (for example, in the vision and scope document or the project plan).&gt;</w:t>
-      </w:r>
-    </w:p>
-    <w:p>
-      <w:pPr>
-        <w:pStyle w:val="Heading1"/>
-        <w:numPr>
-          <w:ilvl w:val="0"/>
-          <w:numId w:val="1"/>
-        </w:numPr>
-        <w:ind w:left="0" w:firstLine="0"/>
-        <w:rPr/>
-      </w:pPr>
-      <w:r>
-        <w:rPr>
-          <w:b w:val="1"/>
-          <w:vertAlign w:val="baseline"/>
-          <w:rtl w:val="0"/>
-        </w:rPr>
-        <w:t xml:space="preserve">External Interface Requirements</w:t>
-      </w:r>
-      <w:r>
-        <w:rPr>
-          <w:rtl w:val="0"/>
-        </w:rPr>
-      </w:r>
-    </w:p>
-    <w:p>
-      <w:pPr>
-        <w:pStyle w:val="Heading2"/>
-        <w:numPr>
-          <w:ilvl w:val="1"/>
-          <w:numId w:val="1"/>
-        </w:numPr>
-        <w:ind w:left="0" w:firstLine="0"/>
-        <w:rPr/>
-      </w:pPr>
-      <w:bookmarkStart w:colFirst="0" w:colLast="0" w:name="_49x2ik5" w:id="29"/>
-      <w:bookmarkEnd w:id="29"/>
-      <w:r>
-        <w:rPr>
-          <w:b w:val="1"/>
-          <w:vertAlign w:val="baseline"/>
-          <w:rtl w:val="0"/>
-        </w:rPr>
-        <w:t xml:space="preserve">User Interfaces</w:t>
-      </w:r>
-      <w:r>
-        <w:rPr>
-          <w:rtl w:val="0"/>
-        </w:rPr>
+          <w:i w:val="1"/>
+          <w:sz w:val="22"/>
+          <w:szCs w:val="22"/>
+          <w:highlight w:val="white"/>
+          <w:u w:val="single"/>
+          <w:rtl w:val="0"/>
+        </w:rPr>
+        <w:t xml:space="preserve">Operating System and Versions: </w:t>
       </w:r>
     </w:p>
     <w:p>
@@ -5713,60 +5644,24 @@
         <w:jc w:val="left"/>
         <w:rPr>
           <w:rFonts w:ascii="Arial" w:cs="Arial" w:eastAsia="Arial" w:hAnsi="Arial"/>
-          <w:b w:val="0"/>
-          <w:i w:val="1"/>
-          <w:smallCaps w:val="0"/>
-          <w:strike w:val="0"/>
-          <w:color w:val="000000"/>
-          <w:sz w:val="22"/>
-          <w:szCs w:val="22"/>
-          <w:u w:val="none"/>
-          <w:shd w:fill="auto" w:val="clear"/>
-          <w:vertAlign w:val="baseline"/>
-        </w:rPr>
-      </w:pPr>
-      <w:bookmarkStart w:colFirst="0" w:colLast="0" w:name="_2p2csry" w:id="30"/>
-      <w:bookmarkEnd w:id="30"/>
-      <w:r>
-        <w:rPr>
-          <w:rFonts w:ascii="Arial" w:cs="Arial" w:eastAsia="Arial" w:hAnsi="Arial"/>
-          <w:b w:val="0"/>
-          <w:i w:val="1"/>
-          <w:smallCaps w:val="0"/>
-          <w:strike w:val="0"/>
-          <w:color w:val="000000"/>
-          <w:sz w:val="22"/>
-          <w:szCs w:val="22"/>
-          <w:u w:val="none"/>
-          <w:shd w:fill="auto" w:val="clear"/>
-          <w:vertAlign w:val="baseline"/>
-          <w:rtl w:val="0"/>
-        </w:rPr>
-        <w:t xml:space="preserve">&lt;Describe the logical characteristics of each interface between the software product and the users. This may include sample screen images, any GUI standards or product family style guides that are to be followed, screen layout constraints, standard buttons and functions (e.g., help) that will appear on every screen, keyboard shortcuts, error message display standards, and so on. Define the software components for which a user interface is needed. Details of the user interface design should be documented in a separate user interface specification.&gt;</w:t>
-      </w:r>
-    </w:p>
-    <w:p>
-      <w:pPr>
-        <w:pStyle w:val="Heading2"/>
-        <w:numPr>
-          <w:ilvl w:val="1"/>
-          <w:numId w:val="1"/>
-        </w:numPr>
-        <w:ind w:left="0" w:firstLine="0"/>
-        <w:rPr/>
-      </w:pPr>
-      <w:r>
-        <w:rPr>
-          <w:b w:val="1"/>
-          <w:vertAlign w:val="baseline"/>
-          <w:rtl w:val="0"/>
-        </w:rPr>
-        <w:t xml:space="preserve">Hardware Interfaces</w:t>
-      </w:r>
-      <w:r>
-        <w:rPr>
-          <w:rtl w:val="0"/>
-        </w:rPr>
+          <w:i w:val="1"/>
+          <w:sz w:val="22"/>
+          <w:szCs w:val="22"/>
+          <w:highlight w:val="white"/>
+        </w:rPr>
+      </w:pPr>
+      <w:bookmarkStart w:colFirst="0" w:colLast="0" w:name="_g9kng24bw5xh" w:id="29"/>
+      <w:bookmarkEnd w:id="29"/>
+      <w:r>
+        <w:rPr>
+          <w:rFonts w:ascii="Arial" w:cs="Arial" w:eastAsia="Arial" w:hAnsi="Arial"/>
+          <w:i w:val="1"/>
+          <w:sz w:val="22"/>
+          <w:szCs w:val="22"/>
+          <w:highlight w:val="white"/>
+          <w:rtl w:val="0"/>
+        </w:rPr>
+        <w:t xml:space="preserve">During development and testing, the application will primarily be focused on Windows-based operating systems. For server deployment, it is recommended to use Windows 10 or 11, every version after version 1507 of Windows 10 is suitable .For development environments, Windows 10 or 11 is recommended. </w:t>
       </w:r>
     </w:p>
     <w:p>
@@ -5788,56 +5683,14 @@
         <w:jc w:val="left"/>
         <w:rPr>
           <w:rFonts w:ascii="Arial" w:cs="Arial" w:eastAsia="Arial" w:hAnsi="Arial"/>
-          <w:b w:val="0"/>
-          <w:i w:val="1"/>
-          <w:smallCaps w:val="0"/>
-          <w:strike w:val="0"/>
-          <w:color w:val="000000"/>
-          <w:sz w:val="22"/>
-          <w:szCs w:val="22"/>
-          <w:u w:val="none"/>
-          <w:shd w:fill="auto" w:val="clear"/>
-          <w:vertAlign w:val="baseline"/>
-        </w:rPr>
-      </w:pPr>
-      <w:bookmarkStart w:colFirst="0" w:colLast="0" w:name="_147n2zr" w:id="31"/>
-      <w:bookmarkEnd w:id="31"/>
-      <w:r>
-        <w:rPr>
-          <w:rFonts w:ascii="Arial" w:cs="Arial" w:eastAsia="Arial" w:hAnsi="Arial"/>
-          <w:b w:val="0"/>
-          <w:i w:val="1"/>
-          <w:smallCaps w:val="0"/>
-          <w:strike w:val="0"/>
-          <w:color w:val="000000"/>
-          <w:sz w:val="22"/>
-          <w:szCs w:val="22"/>
-          <w:u w:val="none"/>
-          <w:shd w:fill="auto" w:val="clear"/>
-          <w:vertAlign w:val="baseline"/>
-          <w:rtl w:val="0"/>
-        </w:rPr>
-        <w:t xml:space="preserve">&lt;Describe the logical and physical characteristics of each interface between the software product and the hardware components of the system. This may include the supported device types, the nature of the data and control interactions between the software and the hardware, and communication protocols to be used.&gt;</w:t>
-      </w:r>
-    </w:p>
-    <w:p>
-      <w:pPr>
-        <w:pStyle w:val="Heading2"/>
-        <w:numPr>
-          <w:ilvl w:val="1"/>
-          <w:numId w:val="1"/>
-        </w:numPr>
-        <w:ind w:left="0" w:firstLine="0"/>
-        <w:rPr/>
-      </w:pPr>
-      <w:r>
-        <w:rPr>
-          <w:b w:val="1"/>
-          <w:vertAlign w:val="baseline"/>
-          <w:rtl w:val="0"/>
-        </w:rPr>
-        <w:t xml:space="preserve">Software Interfaces</w:t>
-      </w:r>
+          <w:i w:val="1"/>
+          <w:sz w:val="22"/>
+          <w:szCs w:val="22"/>
+          <w:highlight w:val="white"/>
+        </w:rPr>
+      </w:pPr>
+      <w:bookmarkStart w:colFirst="0" w:colLast="0" w:name="_xuyavso8keny" w:id="30"/>
+      <w:bookmarkEnd w:id="30"/>
       <w:r>
         <w:rPr>
           <w:rtl w:val="0"/>
@@ -5863,60 +5716,26 @@
         <w:jc w:val="left"/>
         <w:rPr>
           <w:rFonts w:ascii="Arial" w:cs="Arial" w:eastAsia="Arial" w:hAnsi="Arial"/>
-          <w:b w:val="0"/>
-          <w:i w:val="1"/>
-          <w:smallCaps w:val="0"/>
-          <w:strike w:val="0"/>
-          <w:color w:val="000000"/>
-          <w:sz w:val="22"/>
-          <w:szCs w:val="22"/>
-          <w:u w:val="none"/>
-          <w:shd w:fill="auto" w:val="clear"/>
-          <w:vertAlign w:val="baseline"/>
-        </w:rPr>
-      </w:pPr>
-      <w:bookmarkStart w:colFirst="0" w:colLast="0" w:name="_3o7alnk" w:id="32"/>
-      <w:bookmarkEnd w:id="32"/>
-      <w:r>
-        <w:rPr>
-          <w:rFonts w:ascii="Arial" w:cs="Arial" w:eastAsia="Arial" w:hAnsi="Arial"/>
-          <w:b w:val="0"/>
-          <w:i w:val="1"/>
-          <w:smallCaps w:val="0"/>
-          <w:strike w:val="0"/>
-          <w:color w:val="000000"/>
-          <w:sz w:val="22"/>
-          <w:szCs w:val="22"/>
-          <w:u w:val="none"/>
-          <w:shd w:fill="auto" w:val="clear"/>
-          <w:vertAlign w:val="baseline"/>
-          <w:rtl w:val="0"/>
-        </w:rPr>
-        <w:t xml:space="preserve">&lt;Describe the connections between this product and other specific software components (name and version), including databases, operating systems, tools, libraries, and integrated commercial components. Identify the data items or messages coming into the system and going out and describe the purpose of each. Describe the services needed and the nature of communications. Refer to documents that describe detailed application programming interface protocols. Identify data that will be shared across software components. If the data sharing mechanism must be implemented in a specific way (for example, use of a global data area in a multitasking operating system), specify this as an implementation constraint.&gt;</w:t>
-      </w:r>
-    </w:p>
-    <w:p>
-      <w:pPr>
-        <w:pStyle w:val="Heading2"/>
-        <w:numPr>
-          <w:ilvl w:val="1"/>
-          <w:numId w:val="1"/>
-        </w:numPr>
-        <w:ind w:left="0" w:firstLine="0"/>
-        <w:rPr/>
-      </w:pPr>
-      <w:r>
-        <w:rPr>
-          <w:b w:val="1"/>
-          <w:vertAlign w:val="baseline"/>
-          <w:rtl w:val="0"/>
-        </w:rPr>
-        <w:t xml:space="preserve">Communications Interfaces</w:t>
-      </w:r>
-      <w:r>
-        <w:rPr>
-          <w:rtl w:val="0"/>
-        </w:rPr>
+          <w:i w:val="1"/>
+          <w:sz w:val="22"/>
+          <w:szCs w:val="22"/>
+          <w:highlight w:val="white"/>
+          <w:u w:val="single"/>
+        </w:rPr>
+      </w:pPr>
+      <w:bookmarkStart w:colFirst="0" w:colLast="0" w:name="_t0j08dqvpjbs" w:id="31"/>
+      <w:bookmarkEnd w:id="31"/>
+      <w:r>
+        <w:rPr>
+          <w:rFonts w:ascii="Arial" w:cs="Arial" w:eastAsia="Arial" w:hAnsi="Arial"/>
+          <w:i w:val="1"/>
+          <w:sz w:val="22"/>
+          <w:szCs w:val="22"/>
+          <w:highlight w:val="white"/>
+          <w:u w:val="single"/>
+          <w:rtl w:val="0"/>
+        </w:rPr>
+        <w:t xml:space="preserve">Software Components: </w:t>
       </w:r>
     </w:p>
     <w:p>
@@ -5938,60 +5757,24 @@
         <w:jc w:val="left"/>
         <w:rPr>
           <w:rFonts w:ascii="Arial" w:cs="Arial" w:eastAsia="Arial" w:hAnsi="Arial"/>
-          <w:b w:val="0"/>
-          <w:i w:val="1"/>
-          <w:smallCaps w:val="0"/>
-          <w:strike w:val="0"/>
-          <w:color w:val="000000"/>
-          <w:sz w:val="22"/>
-          <w:szCs w:val="22"/>
-          <w:u w:val="none"/>
-          <w:shd w:fill="auto" w:val="clear"/>
-          <w:vertAlign w:val="baseline"/>
-        </w:rPr>
-      </w:pPr>
-      <w:bookmarkStart w:colFirst="0" w:colLast="0" w:name="_23ckvvd" w:id="33"/>
-      <w:bookmarkEnd w:id="33"/>
-      <w:r>
-        <w:rPr>
-          <w:rFonts w:ascii="Arial" w:cs="Arial" w:eastAsia="Arial" w:hAnsi="Arial"/>
-          <w:b w:val="0"/>
-          <w:i w:val="1"/>
-          <w:smallCaps w:val="0"/>
-          <w:strike w:val="0"/>
-          <w:color w:val="000000"/>
-          <w:sz w:val="22"/>
-          <w:szCs w:val="22"/>
-          <w:u w:val="none"/>
-          <w:shd w:fill="auto" w:val="clear"/>
-          <w:vertAlign w:val="baseline"/>
-          <w:rtl w:val="0"/>
-        </w:rPr>
-        <w:t xml:space="preserve">&lt;Describe the requirements associated with any communications functions required by this product, including e-mail, web browser, network server communications protocols, electronic forms, and so on. Define any pertinent message formatting. Identify any communication standards that will be used, such as FTP or HTTP. Specify any communication security or encryption issues, data transfer rates, and synchronization mechanisms.&gt;</w:t>
-      </w:r>
-    </w:p>
-    <w:p>
-      <w:pPr>
-        <w:pStyle w:val="Heading1"/>
-        <w:numPr>
-          <w:ilvl w:val="0"/>
-          <w:numId w:val="1"/>
-        </w:numPr>
-        <w:ind w:left="0" w:firstLine="0"/>
-        <w:rPr/>
-      </w:pPr>
-      <w:r>
-        <w:rPr>
-          <w:b w:val="1"/>
-          <w:vertAlign w:val="baseline"/>
-          <w:rtl w:val="0"/>
-        </w:rPr>
-        <w:t xml:space="preserve">System Features</w:t>
-      </w:r>
-      <w:r>
-        <w:rPr>
-          <w:rtl w:val="0"/>
-        </w:rPr>
+          <w:i w:val="1"/>
+          <w:sz w:val="22"/>
+          <w:szCs w:val="22"/>
+          <w:highlight w:val="white"/>
+        </w:rPr>
+      </w:pPr>
+      <w:bookmarkStart w:colFirst="0" w:colLast="0" w:name="_30nrqdkbo5ti" w:id="32"/>
+      <w:bookmarkEnd w:id="32"/>
+      <w:r>
+        <w:rPr>
+          <w:rFonts w:ascii="Arial" w:cs="Arial" w:eastAsia="Arial" w:hAnsi="Arial"/>
+          <w:i w:val="1"/>
+          <w:sz w:val="22"/>
+          <w:szCs w:val="22"/>
+          <w:highlight w:val="white"/>
+          <w:rtl w:val="0"/>
+        </w:rPr>
+        <w:t xml:space="preserve">The application will be developed using the MVC architecture with .NET 8, which ensures compatibility with the latest features and enhancements provided by the framework. SQL Server will be used as the relational database management system to store and manage data related to orders, users, delivery employees, and other relevant entities. Compatibility with SQL Server versions compatible with .NET 8 need to be minimum SQL Server 2005. Visual Studio 2022 or later will serve as the primary IDE for designing, coding, debugging, and testing the application. When it comes to web servers, options like Internet Information Services (IIS), Apache HTTP Server, Azure Devops WebApp and AWS can be chosen, as long as they are compatible with ASP.NET MVC applications and have the necessary configurations to support .NET applications. </w:t>
       </w:r>
     </w:p>
     <w:p>
@@ -6013,56 +5796,14 @@
         <w:jc w:val="left"/>
         <w:rPr>
           <w:rFonts w:ascii="Arial" w:cs="Arial" w:eastAsia="Arial" w:hAnsi="Arial"/>
-          <w:b w:val="0"/>
-          <w:i w:val="1"/>
-          <w:smallCaps w:val="0"/>
-          <w:strike w:val="0"/>
-          <w:color w:val="000000"/>
-          <w:sz w:val="22"/>
-          <w:szCs w:val="22"/>
-          <w:u w:val="none"/>
-          <w:shd w:fill="auto" w:val="clear"/>
-          <w:vertAlign w:val="baseline"/>
-        </w:rPr>
-      </w:pPr>
-      <w:bookmarkStart w:colFirst="0" w:colLast="0" w:name="_ihv636" w:id="34"/>
-      <w:bookmarkEnd w:id="34"/>
-      <w:r>
-        <w:rPr>
-          <w:rFonts w:ascii="Arial" w:cs="Arial" w:eastAsia="Arial" w:hAnsi="Arial"/>
-          <w:b w:val="0"/>
-          <w:i w:val="1"/>
-          <w:smallCaps w:val="0"/>
-          <w:strike w:val="0"/>
-          <w:color w:val="000000"/>
-          <w:sz w:val="22"/>
-          <w:szCs w:val="22"/>
-          <w:u w:val="none"/>
-          <w:shd w:fill="auto" w:val="clear"/>
-          <w:vertAlign w:val="baseline"/>
-          <w:rtl w:val="0"/>
-        </w:rPr>
-        <w:t xml:space="preserve">&lt;This template illustrates organizing the functional requirements for the product by system features, the major services provided by the product. You may prefer to organize this section by use case, mode of operation, user class, object class, functional hierarchy, or combinations of these, whatever makes the most logical sense for your product.&gt;</w:t>
-      </w:r>
-    </w:p>
-    <w:p>
-      <w:pPr>
-        <w:pStyle w:val="Heading2"/>
-        <w:numPr>
-          <w:ilvl w:val="1"/>
-          <w:numId w:val="1"/>
-        </w:numPr>
-        <w:ind w:left="0" w:firstLine="0"/>
-        <w:rPr/>
-      </w:pPr>
-      <w:r>
-        <w:rPr>
-          <w:b w:val="1"/>
-          <w:vertAlign w:val="baseline"/>
-          <w:rtl w:val="0"/>
-        </w:rPr>
-        <w:t xml:space="preserve">System Feature 1</w:t>
-      </w:r>
+          <w:i w:val="1"/>
+          <w:sz w:val="22"/>
+          <w:szCs w:val="22"/>
+          <w:highlight w:val="white"/>
+        </w:rPr>
+      </w:pPr>
+      <w:bookmarkStart w:colFirst="0" w:colLast="0" w:name="_aghfbkmw5hk1" w:id="33"/>
+      <w:bookmarkEnd w:id="33"/>
       <w:r>
         <w:rPr>
           <w:rtl w:val="0"/>
@@ -6088,6 +5829,747 @@
         <w:jc w:val="left"/>
         <w:rPr>
           <w:rFonts w:ascii="Arial" w:cs="Arial" w:eastAsia="Arial" w:hAnsi="Arial"/>
+          <w:i w:val="1"/>
+          <w:sz w:val="22"/>
+          <w:szCs w:val="22"/>
+          <w:highlight w:val="white"/>
+          <w:u w:val="single"/>
+        </w:rPr>
+      </w:pPr>
+      <w:bookmarkStart w:colFirst="0" w:colLast="0" w:name="_n6i69fr66kba" w:id="34"/>
+      <w:bookmarkEnd w:id="34"/>
+      <w:r>
+        <w:rPr>
+          <w:rFonts w:ascii="Arial" w:cs="Arial" w:eastAsia="Arial" w:hAnsi="Arial"/>
+          <w:i w:val="1"/>
+          <w:sz w:val="22"/>
+          <w:szCs w:val="22"/>
+          <w:highlight w:val="white"/>
+          <w:u w:val="single"/>
+          <w:rtl w:val="0"/>
+        </w:rPr>
+        <w:t xml:space="preserve">Other Considerations: </w:t>
+      </w:r>
+    </w:p>
+    <w:p>
+      <w:pPr>
+        <w:keepNext w:val="0"/>
+        <w:keepLines w:val="0"/>
+        <w:pageBreakBefore w:val="0"/>
+        <w:widowControl w:val="1"/>
+        <w:pBdr>
+          <w:top w:space="0" w:sz="0" w:val="nil"/>
+          <w:left w:space="0" w:sz="0" w:val="nil"/>
+          <w:bottom w:space="0" w:sz="0" w:val="nil"/>
+          <w:right w:space="0" w:sz="0" w:val="nil"/>
+          <w:between w:space="0" w:sz="0" w:val="nil"/>
+        </w:pBdr>
+        <w:shd w:fill="auto" w:val="clear"/>
+        <w:spacing w:after="0" w:before="0" w:line="240" w:lineRule="auto"/>
+        <w:ind w:left="0" w:right="0" w:firstLine="0"/>
+        <w:jc w:val="left"/>
+        <w:rPr>
+          <w:rFonts w:ascii="Arial" w:cs="Arial" w:eastAsia="Arial" w:hAnsi="Arial"/>
+          <w:b w:val="0"/>
+          <w:i w:val="1"/>
+          <w:smallCaps w:val="0"/>
+          <w:strike w:val="0"/>
+          <w:color w:val="000000"/>
+          <w:sz w:val="22"/>
+          <w:szCs w:val="22"/>
+          <w:highlight w:val="white"/>
+          <w:u w:val="none"/>
+          <w:vertAlign w:val="baseline"/>
+        </w:rPr>
+      </w:pPr>
+      <w:bookmarkStart w:colFirst="0" w:colLast="0" w:name="_imx13mn8rmlf" w:id="35"/>
+      <w:bookmarkEnd w:id="35"/>
+      <w:r>
+        <w:rPr>
+          <w:rFonts w:ascii="Arial" w:cs="Arial" w:eastAsia="Arial" w:hAnsi="Arial"/>
+          <w:i w:val="1"/>
+          <w:sz w:val="22"/>
+          <w:szCs w:val="22"/>
+          <w:highlight w:val="white"/>
+          <w:rtl w:val="0"/>
+        </w:rPr>
+        <w:t xml:space="preserve">To provide a consistent user experience across different platforms, the web application will be designed to be compatible with modern web browsers such as Google Chrome, Mozilla Firefox, Microsoft Edge, and Safari. Security measures will also be integrated into the application, user authentication, authorization mechanisms, and data encryption, to protect sensitive information, everything built using EntityFramework.Identity Nuget package from .NET.</w:t>
+      </w:r>
+      <w:r>
+        <w:rPr>
+          <w:rtl w:val="0"/>
+        </w:rPr>
+      </w:r>
+    </w:p>
+    <w:p>
+      <w:pPr>
+        <w:pStyle w:val="Heading2"/>
+        <w:numPr>
+          <w:ilvl w:val="1"/>
+          <w:numId w:val="1"/>
+        </w:numPr>
+        <w:ind w:left="0" w:firstLine="0"/>
+        <w:rPr/>
+      </w:pPr>
+      <w:r>
+        <w:rPr>
+          <w:b w:val="1"/>
+          <w:vertAlign w:val="baseline"/>
+          <w:rtl w:val="0"/>
+        </w:rPr>
+        <w:t xml:space="preserve">Design and Implementation Constraints</w:t>
+      </w:r>
+      <w:r>
+        <w:rPr>
+          <w:rtl w:val="0"/>
+        </w:rPr>
+      </w:r>
+    </w:p>
+    <w:p>
+      <w:pPr>
+        <w:keepNext w:val="0"/>
+        <w:keepLines w:val="0"/>
+        <w:pageBreakBefore w:val="0"/>
+        <w:widowControl w:val="1"/>
+        <w:pBdr>
+          <w:top w:space="0" w:sz="0" w:val="nil"/>
+          <w:left w:space="0" w:sz="0" w:val="nil"/>
+          <w:bottom w:space="0" w:sz="0" w:val="nil"/>
+          <w:right w:space="0" w:sz="0" w:val="nil"/>
+          <w:between w:space="0" w:sz="0" w:val="nil"/>
+        </w:pBdr>
+        <w:shd w:fill="auto" w:val="clear"/>
+        <w:spacing w:after="0" w:before="0" w:line="240" w:lineRule="auto"/>
+        <w:ind w:left="0" w:right="0" w:firstLine="0"/>
+        <w:jc w:val="left"/>
+        <w:rPr>
+          <w:rFonts w:ascii="Arial" w:cs="Arial" w:eastAsia="Arial" w:hAnsi="Arial"/>
+          <w:b w:val="0"/>
+          <w:i w:val="1"/>
+          <w:smallCaps w:val="0"/>
+          <w:strike w:val="0"/>
+          <w:color w:val="000000"/>
+          <w:sz w:val="22"/>
+          <w:szCs w:val="22"/>
+          <w:u w:val="none"/>
+          <w:shd w:fill="auto" w:val="clear"/>
+          <w:vertAlign w:val="baseline"/>
+        </w:rPr>
+      </w:pPr>
+      <w:bookmarkStart w:colFirst="0" w:colLast="0" w:name="_qsh70q" w:id="36"/>
+      <w:bookmarkEnd w:id="36"/>
+      <w:r>
+        <w:rPr>
+          <w:rFonts w:ascii="Arial" w:cs="Arial" w:eastAsia="Arial" w:hAnsi="Arial"/>
+          <w:b w:val="0"/>
+          <w:i w:val="1"/>
+          <w:smallCaps w:val="0"/>
+          <w:strike w:val="0"/>
+          <w:color w:val="000000"/>
+          <w:sz w:val="22"/>
+          <w:szCs w:val="22"/>
+          <w:u w:val="none"/>
+          <w:shd w:fill="auto" w:val="clear"/>
+          <w:vertAlign w:val="baseline"/>
+          <w:rtl w:val="0"/>
+        </w:rPr>
+        <w:t xml:space="preserve">&lt;Describe any items or issues that will limit the options available to the developers. These might include: corporate or regulatory policies; hardware limitations (timing requirements, memory requirements); interfaces to other applications; specific technologies, tools, and databases to be used; parallel operations; language requirements; communications protocols; security considerations; design conventions or programming standards (for example, if the customer’s organization will be responsible for maintaining the delivered software).&gt;</w:t>
+      </w:r>
+    </w:p>
+    <w:p>
+      <w:pPr>
+        <w:pStyle w:val="Heading2"/>
+        <w:numPr>
+          <w:ilvl w:val="1"/>
+          <w:numId w:val="1"/>
+        </w:numPr>
+        <w:ind w:left="0" w:firstLine="0"/>
+        <w:rPr/>
+      </w:pPr>
+      <w:r>
+        <w:rPr>
+          <w:b w:val="1"/>
+          <w:vertAlign w:val="baseline"/>
+          <w:rtl w:val="0"/>
+        </w:rPr>
+        <w:t xml:space="preserve">User Documentation</w:t>
+      </w:r>
+      <w:r>
+        <w:rPr>
+          <w:rtl w:val="0"/>
+        </w:rPr>
+      </w:r>
+    </w:p>
+    <w:p>
+      <w:pPr>
+        <w:keepNext w:val="0"/>
+        <w:keepLines w:val="0"/>
+        <w:pageBreakBefore w:val="0"/>
+        <w:widowControl w:val="1"/>
+        <w:pBdr>
+          <w:top w:space="0" w:sz="0" w:val="nil"/>
+          <w:left w:space="0" w:sz="0" w:val="nil"/>
+          <w:bottom w:space="0" w:sz="0" w:val="nil"/>
+          <w:right w:space="0" w:sz="0" w:val="nil"/>
+          <w:between w:space="0" w:sz="0" w:val="nil"/>
+        </w:pBdr>
+        <w:shd w:fill="auto" w:val="clear"/>
+        <w:spacing w:after="0" w:before="0" w:line="240" w:lineRule="auto"/>
+        <w:ind w:left="0" w:right="0" w:firstLine="0"/>
+        <w:jc w:val="left"/>
+        <w:rPr>
+          <w:rFonts w:ascii="Arial" w:cs="Arial" w:eastAsia="Arial" w:hAnsi="Arial"/>
+          <w:b w:val="0"/>
+          <w:i w:val="1"/>
+          <w:smallCaps w:val="0"/>
+          <w:strike w:val="0"/>
+          <w:color w:val="000000"/>
+          <w:sz w:val="22"/>
+          <w:szCs w:val="22"/>
+          <w:u w:val="none"/>
+          <w:shd w:fill="auto" w:val="clear"/>
+          <w:vertAlign w:val="baseline"/>
+        </w:rPr>
+      </w:pPr>
+      <w:bookmarkStart w:colFirst="0" w:colLast="0" w:name="_3as4poj" w:id="37"/>
+      <w:bookmarkEnd w:id="37"/>
+      <w:r>
+        <w:rPr>
+          <w:rFonts w:ascii="Arial" w:cs="Arial" w:eastAsia="Arial" w:hAnsi="Arial"/>
+          <w:b w:val="0"/>
+          <w:i w:val="1"/>
+          <w:smallCaps w:val="0"/>
+          <w:strike w:val="0"/>
+          <w:color w:val="000000"/>
+          <w:sz w:val="22"/>
+          <w:szCs w:val="22"/>
+          <w:u w:val="none"/>
+          <w:shd w:fill="auto" w:val="clear"/>
+          <w:vertAlign w:val="baseline"/>
+          <w:rtl w:val="0"/>
+        </w:rPr>
+        <w:t xml:space="preserve">&lt;List the user documentation components (such as user manuals, on-line help, and tutorials) that will be delivered along with the software. Identify any known user documentation delivery formats or standards.&gt;</w:t>
+      </w:r>
+    </w:p>
+    <w:p>
+      <w:pPr>
+        <w:pStyle w:val="Heading2"/>
+        <w:numPr>
+          <w:ilvl w:val="1"/>
+          <w:numId w:val="1"/>
+        </w:numPr>
+        <w:ind w:left="0" w:firstLine="0"/>
+        <w:rPr/>
+      </w:pPr>
+      <w:r>
+        <w:rPr>
+          <w:b w:val="1"/>
+          <w:vertAlign w:val="baseline"/>
+          <w:rtl w:val="0"/>
+        </w:rPr>
+        <w:t xml:space="preserve">Assumptions and Dependencies</w:t>
+      </w:r>
+      <w:r>
+        <w:rPr>
+          <w:rtl w:val="0"/>
+        </w:rPr>
+      </w:r>
+    </w:p>
+    <w:p>
+      <w:pPr>
+        <w:keepNext w:val="0"/>
+        <w:keepLines w:val="0"/>
+        <w:pageBreakBefore w:val="0"/>
+        <w:widowControl w:val="1"/>
+        <w:pBdr>
+          <w:top w:space="0" w:sz="0" w:val="nil"/>
+          <w:left w:space="0" w:sz="0" w:val="nil"/>
+          <w:bottom w:space="0" w:sz="0" w:val="nil"/>
+          <w:right w:space="0" w:sz="0" w:val="nil"/>
+          <w:between w:space="0" w:sz="0" w:val="nil"/>
+        </w:pBdr>
+        <w:shd w:fill="auto" w:val="clear"/>
+        <w:spacing w:after="0" w:before="0" w:line="240" w:lineRule="auto"/>
+        <w:ind w:left="0" w:right="0" w:firstLine="0"/>
+        <w:jc w:val="left"/>
+        <w:rPr>
+          <w:rFonts w:ascii="Arial" w:cs="Arial" w:eastAsia="Arial" w:hAnsi="Arial"/>
+          <w:b w:val="0"/>
+          <w:i w:val="1"/>
+          <w:smallCaps w:val="0"/>
+          <w:strike w:val="0"/>
+          <w:color w:val="000000"/>
+          <w:sz w:val="22"/>
+          <w:szCs w:val="22"/>
+          <w:u w:val="none"/>
+          <w:shd w:fill="auto" w:val="clear"/>
+          <w:vertAlign w:val="baseline"/>
+        </w:rPr>
+      </w:pPr>
+      <w:bookmarkStart w:colFirst="0" w:colLast="0" w:name="_1pxezwc" w:id="38"/>
+      <w:bookmarkEnd w:id="38"/>
+      <w:r>
+        <w:rPr>
+          <w:rFonts w:ascii="Arial" w:cs="Arial" w:eastAsia="Arial" w:hAnsi="Arial"/>
+          <w:b w:val="0"/>
+          <w:i w:val="1"/>
+          <w:smallCaps w:val="0"/>
+          <w:strike w:val="0"/>
+          <w:color w:val="000000"/>
+          <w:sz w:val="22"/>
+          <w:szCs w:val="22"/>
+          <w:u w:val="none"/>
+          <w:shd w:fill="auto" w:val="clear"/>
+          <w:vertAlign w:val="baseline"/>
+          <w:rtl w:val="0"/>
+        </w:rPr>
+        <w:t xml:space="preserve">&lt;List any assumed factors (as opposed to known facts) that could affect the requirements stated in the SRS. These could include third-party or commercial components that you plan to use, issues around the development or operating environment, or constraints. The project could be affected if these assumptions are incorrect, are not shared, or change. Also identify any dependencies the project has on external factors, such as software components that you intend to reuse from another project, unless they are already documented elsewhere (for example, in the vision and scope document or the project plan).&gt;</w:t>
+      </w:r>
+    </w:p>
+    <w:p>
+      <w:pPr>
+        <w:pStyle w:val="Heading1"/>
+        <w:numPr>
+          <w:ilvl w:val="0"/>
+          <w:numId w:val="1"/>
+        </w:numPr>
+        <w:ind w:left="0" w:firstLine="0"/>
+        <w:rPr/>
+      </w:pPr>
+      <w:r>
+        <w:rPr>
+          <w:b w:val="1"/>
+          <w:vertAlign w:val="baseline"/>
+          <w:rtl w:val="0"/>
+        </w:rPr>
+        <w:t xml:space="preserve">External Interface Requirements</w:t>
+      </w:r>
+      <w:r>
+        <w:rPr>
+          <w:rtl w:val="0"/>
+        </w:rPr>
+      </w:r>
+    </w:p>
+    <w:p>
+      <w:pPr>
+        <w:pStyle w:val="Heading2"/>
+        <w:numPr>
+          <w:ilvl w:val="1"/>
+          <w:numId w:val="1"/>
+        </w:numPr>
+        <w:ind w:left="0" w:firstLine="0"/>
+        <w:rPr/>
+      </w:pPr>
+      <w:bookmarkStart w:colFirst="0" w:colLast="0" w:name="_49x2ik5" w:id="39"/>
+      <w:bookmarkEnd w:id="39"/>
+      <w:r>
+        <w:rPr>
+          <w:b w:val="1"/>
+          <w:vertAlign w:val="baseline"/>
+          <w:rtl w:val="0"/>
+        </w:rPr>
+        <w:t xml:space="preserve">User Interfaces</w:t>
+      </w:r>
+      <w:r>
+        <w:rPr>
+          <w:rtl w:val="0"/>
+        </w:rPr>
+      </w:r>
+    </w:p>
+    <w:p>
+      <w:pPr>
+        <w:keepNext w:val="0"/>
+        <w:keepLines w:val="0"/>
+        <w:pageBreakBefore w:val="0"/>
+        <w:widowControl w:val="1"/>
+        <w:pBdr>
+          <w:top w:space="0" w:sz="0" w:val="nil"/>
+          <w:left w:space="0" w:sz="0" w:val="nil"/>
+          <w:bottom w:space="0" w:sz="0" w:val="nil"/>
+          <w:right w:space="0" w:sz="0" w:val="nil"/>
+          <w:between w:space="0" w:sz="0" w:val="nil"/>
+        </w:pBdr>
+        <w:shd w:fill="auto" w:val="clear"/>
+        <w:spacing w:after="0" w:before="0" w:line="240" w:lineRule="auto"/>
+        <w:ind w:left="0" w:right="0" w:firstLine="0"/>
+        <w:jc w:val="left"/>
+        <w:rPr>
+          <w:rFonts w:ascii="Arial" w:cs="Arial" w:eastAsia="Arial" w:hAnsi="Arial"/>
+          <w:b w:val="0"/>
+          <w:i w:val="1"/>
+          <w:smallCaps w:val="0"/>
+          <w:strike w:val="0"/>
+          <w:color w:val="000000"/>
+          <w:sz w:val="22"/>
+          <w:szCs w:val="22"/>
+          <w:u w:val="none"/>
+          <w:shd w:fill="auto" w:val="clear"/>
+          <w:vertAlign w:val="baseline"/>
+        </w:rPr>
+      </w:pPr>
+      <w:bookmarkStart w:colFirst="0" w:colLast="0" w:name="_2p2csry" w:id="40"/>
+      <w:bookmarkEnd w:id="40"/>
+      <w:r>
+        <w:rPr>
+          <w:rFonts w:ascii="Arial" w:cs="Arial" w:eastAsia="Arial" w:hAnsi="Arial"/>
+          <w:b w:val="0"/>
+          <w:i w:val="1"/>
+          <w:smallCaps w:val="0"/>
+          <w:strike w:val="0"/>
+          <w:color w:val="000000"/>
+          <w:sz w:val="22"/>
+          <w:szCs w:val="22"/>
+          <w:u w:val="none"/>
+          <w:shd w:fill="auto" w:val="clear"/>
+          <w:vertAlign w:val="baseline"/>
+          <w:rtl w:val="0"/>
+        </w:rPr>
+        <w:t xml:space="preserve">&lt;Describe the logical characteristics of each interface between the software product and the users. This may include sample screen images, any GUI standards or product family style guides that are to be followed, screen layout constraints, standard buttons and functions (e.g., help) that will appear on every screen, keyboard shortcuts, error message display standards, and so on. Define the software components for which a user interface is needed. Details of the user interface design should be documented in a separate user interface specification.&gt;</w:t>
+      </w:r>
+    </w:p>
+    <w:p>
+      <w:pPr>
+        <w:pStyle w:val="Heading2"/>
+        <w:numPr>
+          <w:ilvl w:val="1"/>
+          <w:numId w:val="1"/>
+        </w:numPr>
+        <w:ind w:left="0" w:firstLine="0"/>
+        <w:rPr/>
+      </w:pPr>
+      <w:r>
+        <w:rPr>
+          <w:b w:val="1"/>
+          <w:vertAlign w:val="baseline"/>
+          <w:rtl w:val="0"/>
+        </w:rPr>
+        <w:t xml:space="preserve">Hardware Interfaces</w:t>
+      </w:r>
+      <w:r>
+        <w:rPr>
+          <w:rtl w:val="0"/>
+        </w:rPr>
+      </w:r>
+    </w:p>
+    <w:p>
+      <w:pPr>
+        <w:keepNext w:val="0"/>
+        <w:keepLines w:val="0"/>
+        <w:pageBreakBefore w:val="0"/>
+        <w:widowControl w:val="1"/>
+        <w:pBdr>
+          <w:top w:space="0" w:sz="0" w:val="nil"/>
+          <w:left w:space="0" w:sz="0" w:val="nil"/>
+          <w:bottom w:space="0" w:sz="0" w:val="nil"/>
+          <w:right w:space="0" w:sz="0" w:val="nil"/>
+          <w:between w:space="0" w:sz="0" w:val="nil"/>
+        </w:pBdr>
+        <w:shd w:fill="auto" w:val="clear"/>
+        <w:spacing w:after="0" w:before="0" w:line="240" w:lineRule="auto"/>
+        <w:ind w:left="0" w:right="0" w:firstLine="0"/>
+        <w:jc w:val="left"/>
+        <w:rPr>
+          <w:rFonts w:ascii="Arial" w:cs="Arial" w:eastAsia="Arial" w:hAnsi="Arial"/>
+          <w:b w:val="0"/>
+          <w:i w:val="1"/>
+          <w:smallCaps w:val="0"/>
+          <w:strike w:val="0"/>
+          <w:color w:val="000000"/>
+          <w:sz w:val="22"/>
+          <w:szCs w:val="22"/>
+          <w:u w:val="none"/>
+          <w:shd w:fill="auto" w:val="clear"/>
+          <w:vertAlign w:val="baseline"/>
+        </w:rPr>
+      </w:pPr>
+      <w:bookmarkStart w:colFirst="0" w:colLast="0" w:name="_147n2zr" w:id="41"/>
+      <w:bookmarkEnd w:id="41"/>
+      <w:r>
+        <w:rPr>
+          <w:rFonts w:ascii="Arial" w:cs="Arial" w:eastAsia="Arial" w:hAnsi="Arial"/>
+          <w:b w:val="0"/>
+          <w:i w:val="1"/>
+          <w:smallCaps w:val="0"/>
+          <w:strike w:val="0"/>
+          <w:color w:val="000000"/>
+          <w:sz w:val="22"/>
+          <w:szCs w:val="22"/>
+          <w:u w:val="none"/>
+          <w:shd w:fill="auto" w:val="clear"/>
+          <w:vertAlign w:val="baseline"/>
+          <w:rtl w:val="0"/>
+        </w:rPr>
+        <w:t xml:space="preserve">&lt;Describe the logical and physical characteristics of each interface between the software product and the hardware components of the system. This may include the supported device types, the nature of the data and control interactions between the software and the hardware, and communication protocols to be used.&gt;</w:t>
+      </w:r>
+    </w:p>
+    <w:p>
+      <w:pPr>
+        <w:pStyle w:val="Heading2"/>
+        <w:numPr>
+          <w:ilvl w:val="1"/>
+          <w:numId w:val="1"/>
+        </w:numPr>
+        <w:ind w:left="0" w:firstLine="0"/>
+        <w:rPr/>
+      </w:pPr>
+      <w:r>
+        <w:rPr>
+          <w:b w:val="1"/>
+          <w:vertAlign w:val="baseline"/>
+          <w:rtl w:val="0"/>
+        </w:rPr>
+        <w:t xml:space="preserve">Software Interfaces</w:t>
+      </w:r>
+      <w:r>
+        <w:rPr>
+          <w:rtl w:val="0"/>
+        </w:rPr>
+      </w:r>
+    </w:p>
+    <w:p>
+      <w:pPr>
+        <w:keepNext w:val="0"/>
+        <w:keepLines w:val="0"/>
+        <w:pageBreakBefore w:val="0"/>
+        <w:widowControl w:val="1"/>
+        <w:pBdr>
+          <w:top w:space="0" w:sz="0" w:val="nil"/>
+          <w:left w:space="0" w:sz="0" w:val="nil"/>
+          <w:bottom w:space="0" w:sz="0" w:val="nil"/>
+          <w:right w:space="0" w:sz="0" w:val="nil"/>
+          <w:between w:space="0" w:sz="0" w:val="nil"/>
+        </w:pBdr>
+        <w:shd w:fill="auto" w:val="clear"/>
+        <w:spacing w:after="0" w:before="0" w:line="240" w:lineRule="auto"/>
+        <w:ind w:left="0" w:right="0" w:firstLine="0"/>
+        <w:jc w:val="left"/>
+        <w:rPr>
+          <w:rFonts w:ascii="Arial" w:cs="Arial" w:eastAsia="Arial" w:hAnsi="Arial"/>
+          <w:b w:val="0"/>
+          <w:i w:val="1"/>
+          <w:smallCaps w:val="0"/>
+          <w:strike w:val="0"/>
+          <w:color w:val="000000"/>
+          <w:sz w:val="22"/>
+          <w:szCs w:val="22"/>
+          <w:u w:val="none"/>
+          <w:shd w:fill="auto" w:val="clear"/>
+          <w:vertAlign w:val="baseline"/>
+        </w:rPr>
+      </w:pPr>
+      <w:bookmarkStart w:colFirst="0" w:colLast="0" w:name="_3o7alnk" w:id="42"/>
+      <w:bookmarkEnd w:id="42"/>
+      <w:r>
+        <w:rPr>
+          <w:rFonts w:ascii="Arial" w:cs="Arial" w:eastAsia="Arial" w:hAnsi="Arial"/>
+          <w:b w:val="0"/>
+          <w:i w:val="1"/>
+          <w:smallCaps w:val="0"/>
+          <w:strike w:val="0"/>
+          <w:color w:val="000000"/>
+          <w:sz w:val="22"/>
+          <w:szCs w:val="22"/>
+          <w:u w:val="none"/>
+          <w:shd w:fill="auto" w:val="clear"/>
+          <w:vertAlign w:val="baseline"/>
+          <w:rtl w:val="0"/>
+        </w:rPr>
+        <w:t xml:space="preserve">&lt;Describe the connections between this product and other specific software components (name and version), including databases, operating systems, tools, libraries, and integrated commercial components. Identify the data items or messages coming into the system and going out and describe the purpose of each. Describe the services needed and the nature of communications. Refer to documents that describe detailed application programming interface protocols. Identify data that will be shared across software components. If the data sharing mechanism must be implemented in a specific way (for example, use of a global data area in a multitasking operating system), specify this as an implementation constraint.&gt;</w:t>
+      </w:r>
+    </w:p>
+    <w:p>
+      <w:pPr>
+        <w:pStyle w:val="Heading2"/>
+        <w:numPr>
+          <w:ilvl w:val="1"/>
+          <w:numId w:val="1"/>
+        </w:numPr>
+        <w:ind w:left="0" w:firstLine="0"/>
+        <w:rPr/>
+      </w:pPr>
+      <w:r>
+        <w:rPr>
+          <w:b w:val="1"/>
+          <w:vertAlign w:val="baseline"/>
+          <w:rtl w:val="0"/>
+        </w:rPr>
+        <w:t xml:space="preserve">Communications Interfaces</w:t>
+      </w:r>
+      <w:r>
+        <w:rPr>
+          <w:rtl w:val="0"/>
+        </w:rPr>
+      </w:r>
+    </w:p>
+    <w:p>
+      <w:pPr>
+        <w:keepNext w:val="0"/>
+        <w:keepLines w:val="0"/>
+        <w:pageBreakBefore w:val="0"/>
+        <w:widowControl w:val="1"/>
+        <w:pBdr>
+          <w:top w:space="0" w:sz="0" w:val="nil"/>
+          <w:left w:space="0" w:sz="0" w:val="nil"/>
+          <w:bottom w:space="0" w:sz="0" w:val="nil"/>
+          <w:right w:space="0" w:sz="0" w:val="nil"/>
+          <w:between w:space="0" w:sz="0" w:val="nil"/>
+        </w:pBdr>
+        <w:shd w:fill="auto" w:val="clear"/>
+        <w:spacing w:after="0" w:before="0" w:line="240" w:lineRule="auto"/>
+        <w:ind w:left="0" w:right="0" w:firstLine="0"/>
+        <w:jc w:val="left"/>
+        <w:rPr>
+          <w:rFonts w:ascii="Arial" w:cs="Arial" w:eastAsia="Arial" w:hAnsi="Arial"/>
+          <w:b w:val="0"/>
+          <w:i w:val="1"/>
+          <w:smallCaps w:val="0"/>
+          <w:strike w:val="0"/>
+          <w:color w:val="000000"/>
+          <w:sz w:val="22"/>
+          <w:szCs w:val="22"/>
+          <w:u w:val="none"/>
+          <w:shd w:fill="auto" w:val="clear"/>
+          <w:vertAlign w:val="baseline"/>
+        </w:rPr>
+      </w:pPr>
+      <w:bookmarkStart w:colFirst="0" w:colLast="0" w:name="_23ckvvd" w:id="43"/>
+      <w:bookmarkEnd w:id="43"/>
+      <w:r>
+        <w:rPr>
+          <w:rFonts w:ascii="Arial" w:cs="Arial" w:eastAsia="Arial" w:hAnsi="Arial"/>
+          <w:b w:val="0"/>
+          <w:i w:val="1"/>
+          <w:smallCaps w:val="0"/>
+          <w:strike w:val="0"/>
+          <w:color w:val="000000"/>
+          <w:sz w:val="22"/>
+          <w:szCs w:val="22"/>
+          <w:u w:val="none"/>
+          <w:shd w:fill="auto" w:val="clear"/>
+          <w:vertAlign w:val="baseline"/>
+          <w:rtl w:val="0"/>
+        </w:rPr>
+        <w:t xml:space="preserve">&lt;Describe the requirements associated with any communications functions required by this product, including e-mail, web browser, network server communications protocols, electronic forms, and so on. Define any pertinent message formatting. Identify any communication standards that will be used, such as FTP or HTTP. Specify any communication security or encryption issues, data transfer rates, and synchronization mechanisms.&gt;</w:t>
+      </w:r>
+    </w:p>
+    <w:p>
+      <w:pPr>
+        <w:pStyle w:val="Heading1"/>
+        <w:numPr>
+          <w:ilvl w:val="0"/>
+          <w:numId w:val="1"/>
+        </w:numPr>
+        <w:ind w:left="0" w:firstLine="0"/>
+        <w:rPr/>
+      </w:pPr>
+      <w:r>
+        <w:rPr>
+          <w:b w:val="1"/>
+          <w:vertAlign w:val="baseline"/>
+          <w:rtl w:val="0"/>
+        </w:rPr>
+        <w:t xml:space="preserve">System Features</w:t>
+      </w:r>
+      <w:r>
+        <w:rPr>
+          <w:rtl w:val="0"/>
+        </w:rPr>
+      </w:r>
+    </w:p>
+    <w:p>
+      <w:pPr>
+        <w:keepNext w:val="0"/>
+        <w:keepLines w:val="0"/>
+        <w:pageBreakBefore w:val="0"/>
+        <w:widowControl w:val="1"/>
+        <w:pBdr>
+          <w:top w:space="0" w:sz="0" w:val="nil"/>
+          <w:left w:space="0" w:sz="0" w:val="nil"/>
+          <w:bottom w:space="0" w:sz="0" w:val="nil"/>
+          <w:right w:space="0" w:sz="0" w:val="nil"/>
+          <w:between w:space="0" w:sz="0" w:val="nil"/>
+        </w:pBdr>
+        <w:shd w:fill="auto" w:val="clear"/>
+        <w:spacing w:after="0" w:before="0" w:line="240" w:lineRule="auto"/>
+        <w:ind w:left="0" w:right="0" w:firstLine="0"/>
+        <w:jc w:val="left"/>
+        <w:rPr>
+          <w:rFonts w:ascii="Arial" w:cs="Arial" w:eastAsia="Arial" w:hAnsi="Arial"/>
+          <w:b w:val="0"/>
+          <w:i w:val="1"/>
+          <w:smallCaps w:val="0"/>
+          <w:strike w:val="0"/>
+          <w:color w:val="000000"/>
+          <w:sz w:val="22"/>
+          <w:szCs w:val="22"/>
+          <w:u w:val="none"/>
+          <w:shd w:fill="auto" w:val="clear"/>
+          <w:vertAlign w:val="baseline"/>
+        </w:rPr>
+      </w:pPr>
+      <w:bookmarkStart w:colFirst="0" w:colLast="0" w:name="_ihv636" w:id="44"/>
+      <w:bookmarkEnd w:id="44"/>
+      <w:r>
+        <w:rPr>
+          <w:rFonts w:ascii="Arial" w:cs="Arial" w:eastAsia="Arial" w:hAnsi="Arial"/>
+          <w:b w:val="0"/>
+          <w:i w:val="1"/>
+          <w:smallCaps w:val="0"/>
+          <w:strike w:val="0"/>
+          <w:color w:val="000000"/>
+          <w:sz w:val="22"/>
+          <w:szCs w:val="22"/>
+          <w:u w:val="none"/>
+          <w:shd w:fill="auto" w:val="clear"/>
+          <w:vertAlign w:val="baseline"/>
+          <w:rtl w:val="0"/>
+        </w:rPr>
+        <w:t xml:space="preserve">&lt;This template illustrates organizing the functional requirements for the product by system features, the major services provided by the product. You may prefer to organize this section by use case, mode of operation, user class, object class, functional hierarchy, or combinations of these, whatever makes the most logical sense for your product.&gt;</w:t>
+      </w:r>
+    </w:p>
+    <w:p>
+      <w:pPr>
+        <w:pStyle w:val="Heading2"/>
+        <w:numPr>
+          <w:ilvl w:val="1"/>
+          <w:numId w:val="1"/>
+        </w:numPr>
+        <w:ind w:left="0" w:firstLine="0"/>
+        <w:rPr/>
+      </w:pPr>
+      <w:r>
+        <w:rPr>
+          <w:b w:val="1"/>
+          <w:vertAlign w:val="baseline"/>
+          <w:rtl w:val="0"/>
+        </w:rPr>
+        <w:t xml:space="preserve">System Feature 1</w:t>
+      </w:r>
+      <w:r>
+        <w:rPr>
+          <w:rtl w:val="0"/>
+        </w:rPr>
+      </w:r>
+    </w:p>
+    <w:p>
+      <w:pPr>
+        <w:keepNext w:val="0"/>
+        <w:keepLines w:val="0"/>
+        <w:pageBreakBefore w:val="0"/>
+        <w:widowControl w:val="1"/>
+        <w:pBdr>
+          <w:top w:space="0" w:sz="0" w:val="nil"/>
+          <w:left w:space="0" w:sz="0" w:val="nil"/>
+          <w:bottom w:space="0" w:sz="0" w:val="nil"/>
+          <w:right w:space="0" w:sz="0" w:val="nil"/>
+          <w:between w:space="0" w:sz="0" w:val="nil"/>
+        </w:pBdr>
+        <w:shd w:fill="auto" w:val="clear"/>
+        <w:spacing w:after="0" w:before="0" w:line="240" w:lineRule="auto"/>
+        <w:ind w:left="0" w:right="0" w:firstLine="0"/>
+        <w:jc w:val="left"/>
+        <w:rPr>
+          <w:rFonts w:ascii="Arial" w:cs="Arial" w:eastAsia="Arial" w:hAnsi="Arial"/>
           <w:b w:val="0"/>
           <w:i w:val="1"/>
           <w:smallCaps w:val="0"/>
@@ -6627,8 +7109,8 @@
           <w:vertAlign w:val="baseline"/>
         </w:rPr>
       </w:pPr>
-      <w:bookmarkStart w:colFirst="0" w:colLast="0" w:name="_32hioqz" w:id="35"/>
-      <w:bookmarkEnd w:id="35"/>
+      <w:bookmarkStart w:colFirst="0" w:colLast="0" w:name="_32hioqz" w:id="45"/>
+      <w:bookmarkEnd w:id="45"/>
       <w:r>
         <w:rPr>
           <w:rFonts w:ascii="Times New Roman" w:cs="Times New Roman" w:eastAsia="Times New Roman" w:hAnsi="Times New Roman"/>
@@ -6682,8 +7164,8 @@
         <w:ind w:left="0" w:firstLine="0"/>
         <w:rPr/>
       </w:pPr>
-      <w:bookmarkStart w:colFirst="0" w:colLast="0" w:name="_1hmsyys" w:id="36"/>
-      <w:bookmarkEnd w:id="36"/>
+      <w:bookmarkStart w:colFirst="0" w:colLast="0" w:name="_1hmsyys" w:id="46"/>
+      <w:bookmarkEnd w:id="46"/>
       <w:r>
         <w:rPr>
           <w:b w:val="1"/>
@@ -6708,8 +7190,8 @@
         <w:ind w:left="0" w:firstLine="0"/>
         <w:rPr/>
       </w:pPr>
-      <w:bookmarkStart w:colFirst="0" w:colLast="0" w:name="_41mghml" w:id="37"/>
-      <w:bookmarkEnd w:id="37"/>
+      <w:bookmarkStart w:colFirst="0" w:colLast="0" w:name="_41mghml" w:id="47"/>
+      <w:bookmarkEnd w:id="47"/>
       <w:r>
         <w:rPr>
           <w:b w:val="1"/>
@@ -6755,8 +7237,8 @@
           <w:vertAlign w:val="baseline"/>
         </w:rPr>
       </w:pPr>
-      <w:bookmarkStart w:colFirst="0" w:colLast="0" w:name="_2grqrue" w:id="38"/>
-      <w:bookmarkEnd w:id="38"/>
+      <w:bookmarkStart w:colFirst="0" w:colLast="0" w:name="_2grqrue" w:id="48"/>
+      <w:bookmarkEnd w:id="48"/>
       <w:r>
         <w:rPr>
           <w:rFonts w:ascii="Arial" w:cs="Arial" w:eastAsia="Arial" w:hAnsi="Arial"/>
@@ -6830,8 +7312,8 @@
           <w:vertAlign w:val="baseline"/>
         </w:rPr>
       </w:pPr>
-      <w:bookmarkStart w:colFirst="0" w:colLast="0" w:name="_vx1227" w:id="39"/>
-      <w:bookmarkEnd w:id="39"/>
+      <w:bookmarkStart w:colFirst="0" w:colLast="0" w:name="_vx1227" w:id="49"/>
+      <w:bookmarkEnd w:id="49"/>
       <w:r>
         <w:rPr>
           <w:rFonts w:ascii="Arial" w:cs="Arial" w:eastAsia="Arial" w:hAnsi="Arial"/>
@@ -6905,8 +7387,8 @@
           <w:vertAlign w:val="baseline"/>
         </w:rPr>
       </w:pPr>
-      <w:bookmarkStart w:colFirst="0" w:colLast="0" w:name="_3fwokq0" w:id="40"/>
-      <w:bookmarkEnd w:id="40"/>
+      <w:bookmarkStart w:colFirst="0" w:colLast="0" w:name="_3fwokq0" w:id="50"/>
+      <w:bookmarkEnd w:id="50"/>
       <w:r>
         <w:rPr>
           <w:rFonts w:ascii="Arial" w:cs="Arial" w:eastAsia="Arial" w:hAnsi="Arial"/>
@@ -6980,8 +7462,8 @@
           <w:vertAlign w:val="baseline"/>
         </w:rPr>
       </w:pPr>
-      <w:bookmarkStart w:colFirst="0" w:colLast="0" w:name="_1v1yuxt" w:id="41"/>
-      <w:bookmarkEnd w:id="41"/>
+      <w:bookmarkStart w:colFirst="0" w:colLast="0" w:name="_1v1yuxt" w:id="51"/>
+      <w:bookmarkEnd w:id="51"/>
       <w:r>
         <w:rPr>
           <w:rFonts w:ascii="Arial" w:cs="Arial" w:eastAsia="Arial" w:hAnsi="Arial"/>
@@ -7055,8 +7537,8 @@
           <w:vertAlign w:val="baseline"/>
         </w:rPr>
       </w:pPr>
-      <w:bookmarkStart w:colFirst="0" w:colLast="0" w:name="_4f1mdlm" w:id="42"/>
-      <w:bookmarkEnd w:id="42"/>
+      <w:bookmarkStart w:colFirst="0" w:colLast="0" w:name="_4f1mdlm" w:id="52"/>
+      <w:bookmarkEnd w:id="52"/>
       <w:r>
         <w:rPr>
           <w:rFonts w:ascii="Arial" w:cs="Arial" w:eastAsia="Arial" w:hAnsi="Arial"/>
@@ -7130,8 +7612,8 @@
           <w:vertAlign w:val="baseline"/>
         </w:rPr>
       </w:pPr>
-      <w:bookmarkStart w:colFirst="0" w:colLast="0" w:name="_2u6wntf" w:id="43"/>
-      <w:bookmarkEnd w:id="43"/>
+      <w:bookmarkStart w:colFirst="0" w:colLast="0" w:name="_2u6wntf" w:id="53"/>
+      <w:bookmarkEnd w:id="53"/>
       <w:r>
         <w:rPr>
           <w:rFonts w:ascii="Arial" w:cs="Arial" w:eastAsia="Arial" w:hAnsi="Arial"/>
@@ -7230,8 +7712,8 @@
           <w:vertAlign w:val="baseline"/>
         </w:rPr>
       </w:pPr>
-      <w:bookmarkStart w:colFirst="0" w:colLast="0" w:name="_19c6y18" w:id="44"/>
-      <w:bookmarkEnd w:id="44"/>
+      <w:bookmarkStart w:colFirst="0" w:colLast="0" w:name="_19c6y18" w:id="54"/>
+      <w:bookmarkEnd w:id="54"/>
       <w:r>
         <w:rPr>
           <w:rFonts w:ascii="Arial" w:cs="Arial" w:eastAsia="Arial" w:hAnsi="Arial"/>
@@ -7330,8 +7812,8 @@
           <w:vertAlign w:val="baseline"/>
         </w:rPr>
       </w:pPr>
-      <w:bookmarkStart w:colFirst="0" w:colLast="0" w:name="_3tbugp1" w:id="45"/>
-      <w:bookmarkEnd w:id="45"/>
+      <w:bookmarkStart w:colFirst="0" w:colLast="0" w:name="_3tbugp1" w:id="55"/>
+      <w:bookmarkEnd w:id="55"/>
       <w:r>
         <w:rPr>
           <w:rFonts w:ascii="Arial" w:cs="Arial" w:eastAsia="Arial" w:hAnsi="Arial"/>

--- a/SoftwareRequirements.docx
+++ b/SoftwareRequirements.docx
@@ -3936,6 +3936,93 @@
           </w:p>
         </w:tc>
       </w:tr>
+      <w:tr>
+        <w:trPr>
+          <w:cantSplit w:val="0"/>
+          <w:tblHeader w:val="0"/>
+        </w:trPr>
+        <w:tc>
+          <w:tcPr>
+            <w:tcBorders>
+              <w:bottom w:color="000000" w:space="0" w:sz="12" w:val="single"/>
+            </w:tcBorders>
+            <w:vAlign w:val="top"/>
+          </w:tcPr>
+          <w:p>
+            <w:pPr>
+              <w:spacing w:after="40" w:before="40" w:lineRule="auto"/>
+              <w:rPr/>
+            </w:pPr>
+            <w:r>
+              <w:rPr>
+                <w:rtl w:val="0"/>
+              </w:rPr>
+              <w:t xml:space="preserve">Sbaroi Ionut-Alexandru</w:t>
+            </w:r>
+          </w:p>
+        </w:tc>
+        <w:tc>
+          <w:tcPr>
+            <w:tcBorders>
+              <w:bottom w:color="000000" w:space="0" w:sz="12" w:val="single"/>
+            </w:tcBorders>
+            <w:vAlign w:val="top"/>
+          </w:tcPr>
+          <w:p>
+            <w:pPr>
+              <w:spacing w:after="40" w:before="40" w:lineRule="auto"/>
+              <w:rPr/>
+            </w:pPr>
+            <w:r>
+              <w:rPr>
+                <w:rtl w:val="0"/>
+              </w:rPr>
+              <w:t xml:space="preserve">15/3/2024</w:t>
+            </w:r>
+          </w:p>
+        </w:tc>
+        <w:tc>
+          <w:tcPr>
+            <w:tcBorders>
+              <w:bottom w:color="000000" w:space="0" w:sz="12" w:val="single"/>
+            </w:tcBorders>
+            <w:vAlign w:val="top"/>
+          </w:tcPr>
+          <w:p>
+            <w:pPr>
+              <w:spacing w:after="40" w:before="40" w:lineRule="auto"/>
+              <w:ind w:left="0" w:firstLine="0"/>
+              <w:rPr/>
+            </w:pPr>
+            <w:r>
+              <w:rPr>
+                <w:rtl w:val="0"/>
+              </w:rPr>
+              <w:t xml:space="preserve">-added content Hardware Interfaces</w:t>
+            </w:r>
+          </w:p>
+        </w:tc>
+        <w:tc>
+          <w:tcPr>
+            <w:tcBorders>
+              <w:bottom w:color="000000" w:space="0" w:sz="12" w:val="single"/>
+            </w:tcBorders>
+            <w:vAlign w:val="top"/>
+          </w:tcPr>
+          <w:p>
+            <w:pPr>
+              <w:spacing w:after="40" w:before="40" w:lineRule="auto"/>
+              <w:rPr/>
+            </w:pPr>
+            <w:r>
+              <w:rPr>
+                <w:rtl w:val="0"/>
+              </w:rPr>
+              <w:t xml:space="preserve">1.4</w:t>
+            </w:r>
+          </w:p>
+        </w:tc>
+      </w:tr>
     </w:tbl>
     <w:p>
       <w:pPr>
@@ -6245,6 +6332,404 @@
         </w:rPr>
         <w:t xml:space="preserve">Hardware Interfaces</w:t>
       </w:r>
+    </w:p>
+    <w:p>
+      <w:pPr>
+        <w:rPr>
+          <w:rFonts w:ascii="Arial" w:cs="Arial" w:eastAsia="Arial" w:hAnsi="Arial"/>
+          <w:b w:val="1"/>
+          <w:sz w:val="22"/>
+          <w:szCs w:val="22"/>
+          <w:highlight w:val="white"/>
+        </w:rPr>
+      </w:pPr>
+      <w:r>
+        <w:rPr>
+          <w:rFonts w:ascii="Arial" w:cs="Arial" w:eastAsia="Arial" w:hAnsi="Arial"/>
+          <w:b w:val="1"/>
+          <w:sz w:val="22"/>
+          <w:szCs w:val="22"/>
+          <w:highlight w:val="white"/>
+          <w:rtl w:val="0"/>
+        </w:rPr>
+        <w:t xml:space="preserve">Web Interface (User Interface): </w:t>
+      </w:r>
+    </w:p>
+    <w:p>
+      <w:pPr>
+        <w:rPr>
+          <w:rFonts w:ascii="Arial" w:cs="Arial" w:eastAsia="Arial" w:hAnsi="Arial"/>
+          <w:sz w:val="22"/>
+          <w:szCs w:val="22"/>
+          <w:highlight w:val="white"/>
+        </w:rPr>
+      </w:pPr>
+      <w:r>
+        <w:rPr>
+          <w:rFonts w:ascii="Arial" w:cs="Arial" w:eastAsia="Arial" w:hAnsi="Arial"/>
+          <w:sz w:val="22"/>
+          <w:szCs w:val="22"/>
+          <w:highlight w:val="white"/>
+          <w:u w:val="single"/>
+          <w:rtl w:val="0"/>
+        </w:rPr>
+        <w:t xml:space="preserve">Logical Characteristics:</w:t>
+      </w:r>
+      <w:r>
+        <w:rPr>
+          <w:rFonts w:ascii="Arial" w:cs="Arial" w:eastAsia="Arial" w:hAnsi="Arial"/>
+          <w:sz w:val="22"/>
+          <w:szCs w:val="22"/>
+          <w:highlight w:val="white"/>
+          <w:rtl w:val="0"/>
+        </w:rPr>
+        <w:t xml:space="preserve"> The web interface offers a user-friendly platform that can be accessed through web browsers on different devices like desktops, laptops, tablets, and smartphones. </w:t>
+      </w:r>
+    </w:p>
+    <w:p>
+      <w:pPr>
+        <w:rPr>
+          <w:rFonts w:ascii="Arial" w:cs="Arial" w:eastAsia="Arial" w:hAnsi="Arial"/>
+          <w:sz w:val="22"/>
+          <w:szCs w:val="22"/>
+          <w:highlight w:val="white"/>
+        </w:rPr>
+      </w:pPr>
+      <w:r>
+        <w:rPr>
+          <w:rFonts w:ascii="Arial" w:cs="Arial" w:eastAsia="Arial" w:hAnsi="Arial"/>
+          <w:sz w:val="22"/>
+          <w:szCs w:val="22"/>
+          <w:highlight w:val="white"/>
+          <w:u w:val="single"/>
+          <w:rtl w:val="0"/>
+        </w:rPr>
+        <w:t xml:space="preserve">Physical Characteristics:</w:t>
+      </w:r>
+      <w:r>
+        <w:rPr>
+          <w:rFonts w:ascii="Arial" w:cs="Arial" w:eastAsia="Arial" w:hAnsi="Arial"/>
+          <w:sz w:val="22"/>
+          <w:szCs w:val="22"/>
+          <w:highlight w:val="white"/>
+          <w:rtl w:val="0"/>
+        </w:rPr>
+        <w:t xml:space="preserve"> Users interact with the application by using graphical elements such as buttons, forms, and menus that are displayed on their device screens. </w:t>
+      </w:r>
+    </w:p>
+    <w:p>
+      <w:pPr>
+        <w:rPr>
+          <w:rFonts w:ascii="Arial" w:cs="Arial" w:eastAsia="Arial" w:hAnsi="Arial"/>
+          <w:sz w:val="22"/>
+          <w:szCs w:val="22"/>
+          <w:highlight w:val="white"/>
+        </w:rPr>
+      </w:pPr>
+      <w:r>
+        <w:rPr>
+          <w:rFonts w:ascii="Arial" w:cs="Arial" w:eastAsia="Arial" w:hAnsi="Arial"/>
+          <w:sz w:val="22"/>
+          <w:szCs w:val="22"/>
+          <w:highlight w:val="white"/>
+          <w:u w:val="single"/>
+          <w:rtl w:val="0"/>
+        </w:rPr>
+        <w:t xml:space="preserve">Data and Control Interactions:</w:t>
+      </w:r>
+      <w:r>
+        <w:rPr>
+          <w:rFonts w:ascii="Arial" w:cs="Arial" w:eastAsia="Arial" w:hAnsi="Arial"/>
+          <w:sz w:val="22"/>
+          <w:szCs w:val="22"/>
+          <w:highlight w:val="white"/>
+          <w:rtl w:val="0"/>
+        </w:rPr>
+        <w:t xml:space="preserve"> Users input data (e.g., order details) and control application actions (e.g., creating or deleting orders) by sending HTTP requests to the web server. The server processes these requests and responds with the appropriate data or status updates. </w:t>
+      </w:r>
+    </w:p>
+    <w:p>
+      <w:pPr>
+        <w:rPr>
+          <w:rFonts w:ascii="Arial" w:cs="Arial" w:eastAsia="Arial" w:hAnsi="Arial"/>
+          <w:sz w:val="22"/>
+          <w:szCs w:val="22"/>
+          <w:highlight w:val="white"/>
+        </w:rPr>
+      </w:pPr>
+      <w:r>
+        <w:rPr>
+          <w:rtl w:val="0"/>
+        </w:rPr>
+      </w:r>
+    </w:p>
+    <w:p>
+      <w:pPr>
+        <w:rPr>
+          <w:rFonts w:ascii="Arial" w:cs="Arial" w:eastAsia="Arial" w:hAnsi="Arial"/>
+          <w:b w:val="1"/>
+          <w:sz w:val="22"/>
+          <w:szCs w:val="22"/>
+          <w:highlight w:val="white"/>
+        </w:rPr>
+      </w:pPr>
+      <w:r>
+        <w:rPr>
+          <w:rFonts w:ascii="Arial" w:cs="Arial" w:eastAsia="Arial" w:hAnsi="Arial"/>
+          <w:b w:val="1"/>
+          <w:sz w:val="22"/>
+          <w:szCs w:val="22"/>
+          <w:highlight w:val="white"/>
+          <w:rtl w:val="0"/>
+        </w:rPr>
+        <w:t xml:space="preserve">Database Interface: </w:t>
+      </w:r>
+    </w:p>
+    <w:p>
+      <w:pPr>
+        <w:rPr>
+          <w:rFonts w:ascii="Arial" w:cs="Arial" w:eastAsia="Arial" w:hAnsi="Arial"/>
+          <w:sz w:val="22"/>
+          <w:szCs w:val="22"/>
+          <w:highlight w:val="white"/>
+        </w:rPr>
+      </w:pPr>
+      <w:r>
+        <w:rPr>
+          <w:rFonts w:ascii="Arial" w:cs="Arial" w:eastAsia="Arial" w:hAnsi="Arial"/>
+          <w:sz w:val="22"/>
+          <w:szCs w:val="22"/>
+          <w:highlight w:val="white"/>
+          <w:u w:val="single"/>
+          <w:rtl w:val="0"/>
+        </w:rPr>
+        <w:t xml:space="preserve">Logical Characteristics:</w:t>
+      </w:r>
+      <w:r>
+        <w:rPr>
+          <w:rFonts w:ascii="Arial" w:cs="Arial" w:eastAsia="Arial" w:hAnsi="Arial"/>
+          <w:sz w:val="22"/>
+          <w:szCs w:val="22"/>
+          <w:highlight w:val="white"/>
+          <w:rtl w:val="0"/>
+        </w:rPr>
+        <w:t xml:space="preserve"> The database interface enables the storage, retrieval, and manipulation of data within the SQL Server database management system. </w:t>
+      </w:r>
+      <w:r>
+        <w:rPr>
+          <w:rFonts w:ascii="Arial" w:cs="Arial" w:eastAsia="Arial" w:hAnsi="Arial"/>
+          <w:sz w:val="22"/>
+          <w:szCs w:val="22"/>
+          <w:highlight w:val="white"/>
+          <w:u w:val="single"/>
+          <w:rtl w:val="0"/>
+        </w:rPr>
+        <w:t xml:space="preserve">Physical Characteristics: </w:t>
+      </w:r>
+      <w:r>
+        <w:rPr>
+          <w:rFonts w:ascii="Arial" w:cs="Arial" w:eastAsia="Arial" w:hAnsi="Arial"/>
+          <w:sz w:val="22"/>
+          <w:szCs w:val="22"/>
+          <w:highlight w:val="white"/>
+          <w:rtl w:val="0"/>
+        </w:rPr>
+        <w:t xml:space="preserve">Data is stored in tables within the SQL Server database, where each table represents a specific entity (e.g., orders, customers, employees). </w:t>
+      </w:r>
+    </w:p>
+    <w:p>
+      <w:pPr>
+        <w:rPr>
+          <w:rFonts w:ascii="Arial" w:cs="Arial" w:eastAsia="Arial" w:hAnsi="Arial"/>
+          <w:sz w:val="22"/>
+          <w:szCs w:val="22"/>
+          <w:highlight w:val="white"/>
+        </w:rPr>
+      </w:pPr>
+      <w:r>
+        <w:rPr>
+          <w:rFonts w:ascii="Arial" w:cs="Arial" w:eastAsia="Arial" w:hAnsi="Arial"/>
+          <w:sz w:val="22"/>
+          <w:szCs w:val="22"/>
+          <w:highlight w:val="white"/>
+          <w:u w:val="single"/>
+          <w:rtl w:val="0"/>
+        </w:rPr>
+        <w:t xml:space="preserve">Data and Control Interactions:</w:t>
+      </w:r>
+      <w:r>
+        <w:rPr>
+          <w:rFonts w:ascii="Arial" w:cs="Arial" w:eastAsia="Arial" w:hAnsi="Arial"/>
+          <w:sz w:val="22"/>
+          <w:szCs w:val="22"/>
+          <w:highlight w:val="white"/>
+          <w:rtl w:val="0"/>
+        </w:rPr>
+        <w:t xml:space="preserve"> The application communicates with the database using SQL queries and commands like SELECT, INSERT, UPDATE, and DELETE. These operations allow for tasks such as retrieving order information, adding new orders, updating order statuses, and deleting orders The connection and the queries are established using EntityFrameworkCore from .NET framework.</w:t>
+      </w:r>
+    </w:p>
+    <w:p>
+      <w:pPr>
+        <w:rPr>
+          <w:rFonts w:ascii="Arial" w:cs="Arial" w:eastAsia="Arial" w:hAnsi="Arial"/>
+          <w:sz w:val="22"/>
+          <w:szCs w:val="22"/>
+          <w:highlight w:val="white"/>
+        </w:rPr>
+      </w:pPr>
+      <w:r>
+        <w:rPr>
+          <w:rtl w:val="0"/>
+        </w:rPr>
+      </w:r>
+    </w:p>
+    <w:p>
+      <w:pPr>
+        <w:rPr>
+          <w:rFonts w:ascii="Arial" w:cs="Arial" w:eastAsia="Arial" w:hAnsi="Arial"/>
+          <w:sz w:val="22"/>
+          <w:szCs w:val="22"/>
+          <w:highlight w:val="white"/>
+        </w:rPr>
+      </w:pPr>
+      <w:r>
+        <w:rPr>
+          <w:rFonts w:ascii="Arial" w:cs="Arial" w:eastAsia="Arial" w:hAnsi="Arial"/>
+          <w:b w:val="1"/>
+          <w:sz w:val="22"/>
+          <w:szCs w:val="22"/>
+          <w:highlight w:val="white"/>
+          <w:rtl w:val="0"/>
+        </w:rPr>
+        <w:t xml:space="preserve">Server Interface: </w:t>
+      </w:r>
+      <w:r>
+        <w:rPr>
+          <w:rtl w:val="0"/>
+        </w:rPr>
+      </w:r>
+    </w:p>
+    <w:p>
+      <w:pPr>
+        <w:rPr>
+          <w:rFonts w:ascii="Arial" w:cs="Arial" w:eastAsia="Arial" w:hAnsi="Arial"/>
+          <w:sz w:val="22"/>
+          <w:szCs w:val="22"/>
+          <w:highlight w:val="white"/>
+        </w:rPr>
+      </w:pPr>
+      <w:r>
+        <w:rPr>
+          <w:rFonts w:ascii="Arial" w:cs="Arial" w:eastAsia="Arial" w:hAnsi="Arial"/>
+          <w:sz w:val="22"/>
+          <w:szCs w:val="22"/>
+          <w:highlight w:val="white"/>
+          <w:u w:val="single"/>
+          <w:rtl w:val="0"/>
+        </w:rPr>
+        <w:t xml:space="preserve">Physical Characteristics:</w:t>
+      </w:r>
+      <w:r>
+        <w:rPr>
+          <w:rFonts w:ascii="Arial" w:cs="Arial" w:eastAsia="Arial" w:hAnsi="Arial"/>
+          <w:sz w:val="22"/>
+          <w:szCs w:val="22"/>
+          <w:highlight w:val="white"/>
+          <w:rtl w:val="0"/>
+        </w:rPr>
+        <w:t xml:space="preserve"> The web application is deployed on a server environment, which can be either physical or virtual. It runs the necessary operating system and hosting software (e.g., IIS, Azure, AWS). </w:t>
+      </w:r>
+    </w:p>
+    <w:p>
+      <w:pPr>
+        <w:rPr>
+          <w:rFonts w:ascii="Arial" w:cs="Arial" w:eastAsia="Arial" w:hAnsi="Arial"/>
+          <w:sz w:val="22"/>
+          <w:szCs w:val="22"/>
+          <w:highlight w:val="white"/>
+        </w:rPr>
+      </w:pPr>
+      <w:r>
+        <w:rPr>
+          <w:rFonts w:ascii="Arial" w:cs="Arial" w:eastAsia="Arial" w:hAnsi="Arial"/>
+          <w:sz w:val="22"/>
+          <w:szCs w:val="22"/>
+          <w:highlight w:val="white"/>
+          <w:u w:val="single"/>
+          <w:rtl w:val="0"/>
+        </w:rPr>
+        <w:t xml:space="preserve">Data and Control Interactions: </w:t>
+      </w:r>
+      <w:r>
+        <w:rPr>
+          <w:rFonts w:ascii="Arial" w:cs="Arial" w:eastAsia="Arial" w:hAnsi="Arial"/>
+          <w:sz w:val="22"/>
+          <w:szCs w:val="22"/>
+          <w:highlight w:val="white"/>
+          <w:rtl w:val="0"/>
+        </w:rPr>
+        <w:t xml:space="preserve">The application server receives HTTP requests from clients (web browsers) and processes them. It executes the required methods and services’s callsand interacts with the database as needed. Finally, it generates HTTP responses that contain the requested data or HTML content for rendering on the client side, based on the page view the user is accessing.</w:t>
+        <w:tab/>
+      </w:r>
+    </w:p>
+    <w:p>
+      <w:pPr>
+        <w:rPr>
+          <w:rFonts w:ascii="Arial" w:cs="Arial" w:eastAsia="Arial" w:hAnsi="Arial"/>
+          <w:sz w:val="22"/>
+          <w:szCs w:val="22"/>
+          <w:highlight w:val="white"/>
+        </w:rPr>
+      </w:pPr>
+      <w:r>
+        <w:rPr>
+          <w:rtl w:val="0"/>
+        </w:rPr>
+      </w:r>
+    </w:p>
+    <w:p>
+      <w:pPr>
+        <w:rPr>
+          <w:rFonts w:ascii="Arial" w:cs="Arial" w:eastAsia="Arial" w:hAnsi="Arial"/>
+          <w:sz w:val="22"/>
+          <w:szCs w:val="22"/>
+          <w:highlight w:val="white"/>
+        </w:rPr>
+      </w:pPr>
+      <w:r>
+        <w:rPr>
+          <w:rFonts w:ascii="Arial" w:cs="Arial" w:eastAsia="Arial" w:hAnsi="Arial"/>
+          <w:sz w:val="22"/>
+          <w:szCs w:val="22"/>
+          <w:highlight w:val="white"/>
+          <w:rtl w:val="0"/>
+        </w:rPr>
+        <w:t xml:space="preserve">By describing these interface characteristics, the software product's interactions with hardware components are clear, ensuring a comprehensive understanding of how data and control flow between the software and the underlying hardware infrastructure.</w:t>
+      </w:r>
+      <w:r>
+        <w:rPr>
+          <w:rtl w:val="0"/>
+        </w:rPr>
+      </w:r>
+    </w:p>
+    <w:p>
+      <w:pPr>
+        <w:pStyle w:val="Heading2"/>
+        <w:numPr>
+          <w:ilvl w:val="1"/>
+          <w:numId w:val="1"/>
+        </w:numPr>
+        <w:ind w:left="0" w:firstLine="0"/>
+        <w:rPr/>
+      </w:pPr>
+      <w:r>
+        <w:rPr>
+          <w:b w:val="1"/>
+          <w:vertAlign w:val="baseline"/>
+          <w:rtl w:val="0"/>
+        </w:rPr>
+        <w:t xml:space="preserve">Software Interfaces</w:t>
+      </w:r>
       <w:r>
         <w:rPr>
           <w:rtl w:val="0"/>
@@ -6282,7 +6767,7 @@
           <w:vertAlign w:val="baseline"/>
         </w:rPr>
       </w:pPr>
-      <w:bookmarkStart w:colFirst="0" w:colLast="0" w:name="_147n2zr" w:id="41"/>
+      <w:bookmarkStart w:colFirst="0" w:colLast="0" w:name="_3o7alnk" w:id="41"/>
       <w:bookmarkEnd w:id="41"/>
       <w:r>
         <w:rPr>
@@ -6299,7 +6784,7 @@
           <w:vertAlign w:val="baseline"/>
           <w:rtl w:val="0"/>
         </w:rPr>
-        <w:t xml:space="preserve">&lt;Describe the logical and physical characteristics of each interface between the software product and the hardware components of the system. This may include the supported device types, the nature of the data and control interactions between the software and the hardware, and communication protocols to be used.&gt;</w:t>
+        <w:t xml:space="preserve">&lt;Describe the connections between this product and other specific software components (name and version), including databases, operating systems, tools, libraries, and integrated commercial components. Identify the data items or messages coming into the system and going out and describe the purpose of each. Describe the services needed and the nature of communications. Refer to documents that describe detailed application programming interface protocols. Identify data that will be shared across software components. If the data sharing mechanism must be implemented in a specific way (for example, use of a global data area in a multitasking operating system), specify this as an implementation constraint.&gt;</w:t>
       </w:r>
     </w:p>
     <w:p>
@@ -6318,7 +6803,7 @@
           <w:vertAlign w:val="baseline"/>
           <w:rtl w:val="0"/>
         </w:rPr>
-        <w:t xml:space="preserve">Software Interfaces</w:t>
+        <w:t xml:space="preserve">Communications Interfaces</w:t>
       </w:r>
       <w:r>
         <w:rPr>
@@ -6357,7 +6842,7 @@
           <w:vertAlign w:val="baseline"/>
         </w:rPr>
       </w:pPr>
-      <w:bookmarkStart w:colFirst="0" w:colLast="0" w:name="_3o7alnk" w:id="42"/>
+      <w:bookmarkStart w:colFirst="0" w:colLast="0" w:name="_23ckvvd" w:id="42"/>
       <w:bookmarkEnd w:id="42"/>
       <w:r>
         <w:rPr>
@@ -6374,14 +6859,14 @@
           <w:vertAlign w:val="baseline"/>
           <w:rtl w:val="0"/>
         </w:rPr>
-        <w:t xml:space="preserve">&lt;Describe the connections between this product and other specific software components (name and version), including databases, operating systems, tools, libraries, and integrated commercial components. Identify the data items or messages coming into the system and going out and describe the purpose of each. Describe the services needed and the nature of communications. Refer to documents that describe detailed application programming interface protocols. Identify data that will be shared across software components. If the data sharing mechanism must be implemented in a specific way (for example, use of a global data area in a multitasking operating system), specify this as an implementation constraint.&gt;</w:t>
-      </w:r>
-    </w:p>
-    <w:p>
-      <w:pPr>
-        <w:pStyle w:val="Heading2"/>
+        <w:t xml:space="preserve">&lt;Describe the requirements associated with any communications functions required by this product, including e-mail, web browser, network server communications protocols, electronic forms, and so on. Define any pertinent message formatting. Identify any communication standards that will be used, such as FTP or HTTP. Specify any communication security or encryption issues, data transfer rates, and synchronization mechanisms.&gt;</w:t>
+      </w:r>
+    </w:p>
+    <w:p>
+      <w:pPr>
+        <w:pStyle w:val="Heading1"/>
         <w:numPr>
-          <w:ilvl w:val="1"/>
+          <w:ilvl w:val="0"/>
           <w:numId w:val="1"/>
         </w:numPr>
         <w:ind w:left="0" w:firstLine="0"/>
@@ -6393,7 +6878,7 @@
           <w:vertAlign w:val="baseline"/>
           <w:rtl w:val="0"/>
         </w:rPr>
-        <w:t xml:space="preserve">Communications Interfaces</w:t>
+        <w:t xml:space="preserve">System Features</w:t>
       </w:r>
       <w:r>
         <w:rPr>
@@ -6432,7 +6917,7 @@
           <w:vertAlign w:val="baseline"/>
         </w:rPr>
       </w:pPr>
-      <w:bookmarkStart w:colFirst="0" w:colLast="0" w:name="_23ckvvd" w:id="43"/>
+      <w:bookmarkStart w:colFirst="0" w:colLast="0" w:name="_ihv636" w:id="43"/>
       <w:bookmarkEnd w:id="43"/>
       <w:r>
         <w:rPr>
@@ -6449,14 +6934,14 @@
           <w:vertAlign w:val="baseline"/>
           <w:rtl w:val="0"/>
         </w:rPr>
-        <w:t xml:space="preserve">&lt;Describe the requirements associated with any communications functions required by this product, including e-mail, web browser, network server communications protocols, electronic forms, and so on. Define any pertinent message formatting. Identify any communication standards that will be used, such as FTP or HTTP. Specify any communication security or encryption issues, data transfer rates, and synchronization mechanisms.&gt;</w:t>
-      </w:r>
-    </w:p>
-    <w:p>
-      <w:pPr>
-        <w:pStyle w:val="Heading1"/>
+        <w:t xml:space="preserve">&lt;This template illustrates organizing the functional requirements for the product by system features, the major services provided by the product. You may prefer to organize this section by use case, mode of operation, user class, object class, functional hierarchy, or combinations of these, whatever makes the most logical sense for your product.&gt;</w:t>
+      </w:r>
+    </w:p>
+    <w:p>
+      <w:pPr>
+        <w:pStyle w:val="Heading2"/>
         <w:numPr>
-          <w:ilvl w:val="0"/>
+          <w:ilvl w:val="1"/>
           <w:numId w:val="1"/>
         </w:numPr>
         <w:ind w:left="0" w:firstLine="0"/>
@@ -6468,7 +6953,7 @@
           <w:vertAlign w:val="baseline"/>
           <w:rtl w:val="0"/>
         </w:rPr>
-        <w:t xml:space="preserve">System Features</w:t>
+        <w:t xml:space="preserve">System Feature 1</w:t>
       </w:r>
       <w:r>
         <w:rPr>
@@ -6507,8 +6992,6 @@
           <w:vertAlign w:val="baseline"/>
         </w:rPr>
       </w:pPr>
-      <w:bookmarkStart w:colFirst="0" w:colLast="0" w:name="_ihv636" w:id="44"/>
-      <w:bookmarkEnd w:id="44"/>
       <w:r>
         <w:rPr>
           <w:rFonts w:ascii="Arial" w:cs="Arial" w:eastAsia="Arial" w:hAnsi="Arial"/>
@@ -6524,7 +7007,537 @@
           <w:vertAlign w:val="baseline"/>
           <w:rtl w:val="0"/>
         </w:rPr>
-        <w:t xml:space="preserve">&lt;This template illustrates organizing the functional requirements for the product by system features, the major services provided by the product. You may prefer to organize this section by use case, mode of operation, user class, object class, functional hierarchy, or combinations of these, whatever makes the most logical sense for your product.&gt;</w:t>
+        <w:t xml:space="preserve">&lt;Don’t really say “System Feature 1.” State the feature name in just a few words.&gt;</w:t>
+      </w:r>
+    </w:p>
+    <w:p>
+      <w:pPr>
+        <w:keepNext w:val="0"/>
+        <w:keepLines w:val="0"/>
+        <w:pageBreakBefore w:val="0"/>
+        <w:widowControl w:val="1"/>
+        <w:pBdr>
+          <w:top w:space="0" w:sz="0" w:val="nil"/>
+          <w:left w:space="0" w:sz="0" w:val="nil"/>
+          <w:bottom w:space="0" w:sz="0" w:val="nil"/>
+          <w:right w:space="0" w:sz="0" w:val="nil"/>
+          <w:between w:space="0" w:sz="0" w:val="nil"/>
+        </w:pBdr>
+        <w:shd w:fill="auto" w:val="clear"/>
+        <w:spacing w:after="120" w:before="120" w:line="240" w:lineRule="auto"/>
+        <w:ind w:left="634" w:right="0" w:firstLine="0"/>
+        <w:jc w:val="left"/>
+        <w:rPr>
+          <w:rFonts w:ascii="Times" w:cs="Times" w:eastAsia="Times" w:hAnsi="Times"/>
+          <w:b w:val="0"/>
+          <w:i w:val="0"/>
+          <w:smallCaps w:val="0"/>
+          <w:strike w:val="0"/>
+          <w:color w:val="000000"/>
+          <w:sz w:val="24"/>
+          <w:szCs w:val="24"/>
+          <w:u w:val="none"/>
+          <w:shd w:fill="auto" w:val="clear"/>
+          <w:vertAlign w:val="baseline"/>
+        </w:rPr>
+      </w:pPr>
+      <w:r>
+        <w:rPr>
+          <w:rFonts w:ascii="Times" w:cs="Times" w:eastAsia="Times" w:hAnsi="Times"/>
+          <w:b w:val="0"/>
+          <w:i w:val="0"/>
+          <w:smallCaps w:val="0"/>
+          <w:strike w:val="0"/>
+          <w:color w:val="000000"/>
+          <w:sz w:val="24"/>
+          <w:szCs w:val="24"/>
+          <w:u w:val="none"/>
+          <w:shd w:fill="auto" w:val="clear"/>
+          <w:vertAlign w:val="baseline"/>
+          <w:rtl w:val="0"/>
+        </w:rPr>
+        <w:t xml:space="preserve">4.1.1</w:t>
+        <w:tab/>
+        <w:t xml:space="preserve">Description and Priority</w:t>
+      </w:r>
+    </w:p>
+    <w:p>
+      <w:pPr>
+        <w:keepNext w:val="0"/>
+        <w:keepLines w:val="0"/>
+        <w:pageBreakBefore w:val="0"/>
+        <w:widowControl w:val="1"/>
+        <w:pBdr>
+          <w:top w:space="0" w:sz="0" w:val="nil"/>
+          <w:left w:space="0" w:sz="0" w:val="nil"/>
+          <w:bottom w:space="0" w:sz="0" w:val="nil"/>
+          <w:right w:space="0" w:sz="0" w:val="nil"/>
+          <w:between w:space="0" w:sz="0" w:val="nil"/>
+        </w:pBdr>
+        <w:shd w:fill="auto" w:val="clear"/>
+        <w:spacing w:after="0" w:before="0" w:line="240" w:lineRule="auto"/>
+        <w:ind w:left="1350" w:right="0" w:hanging="716"/>
+        <w:jc w:val="left"/>
+        <w:rPr>
+          <w:rFonts w:ascii="Arial" w:cs="Arial" w:eastAsia="Arial" w:hAnsi="Arial"/>
+          <w:b w:val="0"/>
+          <w:i w:val="1"/>
+          <w:smallCaps w:val="0"/>
+          <w:strike w:val="0"/>
+          <w:color w:val="000000"/>
+          <w:sz w:val="22"/>
+          <w:szCs w:val="22"/>
+          <w:u w:val="none"/>
+          <w:shd w:fill="auto" w:val="clear"/>
+          <w:vertAlign w:val="baseline"/>
+        </w:rPr>
+      </w:pPr>
+      <w:r>
+        <w:rPr>
+          <w:rFonts w:ascii="Arial" w:cs="Arial" w:eastAsia="Arial" w:hAnsi="Arial"/>
+          <w:b w:val="0"/>
+          <w:i w:val="1"/>
+          <w:smallCaps w:val="0"/>
+          <w:strike w:val="0"/>
+          <w:color w:val="000000"/>
+          <w:sz w:val="22"/>
+          <w:szCs w:val="22"/>
+          <w:u w:val="none"/>
+          <w:shd w:fill="auto" w:val="clear"/>
+          <w:vertAlign w:val="baseline"/>
+          <w:rtl w:val="0"/>
+        </w:rPr>
+        <w:t xml:space="preserve">&lt;Provide a short description of the feature and indicate whether it is of High, Medium, or Low priority. You could also include specific priority component ratings, such as benefit, penalty, cost, and risk (each rated on a relative scale from a low of 1 to a high of 9).&gt;</w:t>
+      </w:r>
+    </w:p>
+    <w:p>
+      <w:pPr>
+        <w:keepNext w:val="0"/>
+        <w:keepLines w:val="0"/>
+        <w:pageBreakBefore w:val="0"/>
+        <w:widowControl w:val="1"/>
+        <w:pBdr>
+          <w:top w:space="0" w:sz="0" w:val="nil"/>
+          <w:left w:space="0" w:sz="0" w:val="nil"/>
+          <w:bottom w:space="0" w:sz="0" w:val="nil"/>
+          <w:right w:space="0" w:sz="0" w:val="nil"/>
+          <w:between w:space="0" w:sz="0" w:val="nil"/>
+        </w:pBdr>
+        <w:shd w:fill="auto" w:val="clear"/>
+        <w:spacing w:after="120" w:before="120" w:line="240" w:lineRule="auto"/>
+        <w:ind w:left="634" w:right="0" w:firstLine="0"/>
+        <w:jc w:val="left"/>
+        <w:rPr>
+          <w:rFonts w:ascii="Times" w:cs="Times" w:eastAsia="Times" w:hAnsi="Times"/>
+          <w:b w:val="0"/>
+          <w:i w:val="0"/>
+          <w:smallCaps w:val="0"/>
+          <w:strike w:val="0"/>
+          <w:color w:val="000000"/>
+          <w:sz w:val="24"/>
+          <w:szCs w:val="24"/>
+          <w:u w:val="none"/>
+          <w:shd w:fill="auto" w:val="clear"/>
+          <w:vertAlign w:val="baseline"/>
+        </w:rPr>
+      </w:pPr>
+      <w:r>
+        <w:rPr>
+          <w:rFonts w:ascii="Times" w:cs="Times" w:eastAsia="Times" w:hAnsi="Times"/>
+          <w:b w:val="0"/>
+          <w:i w:val="0"/>
+          <w:smallCaps w:val="0"/>
+          <w:strike w:val="0"/>
+          <w:color w:val="000000"/>
+          <w:sz w:val="24"/>
+          <w:szCs w:val="24"/>
+          <w:u w:val="none"/>
+          <w:shd w:fill="auto" w:val="clear"/>
+          <w:vertAlign w:val="baseline"/>
+          <w:rtl w:val="0"/>
+        </w:rPr>
+        <w:t xml:space="preserve">4.1.2</w:t>
+        <w:tab/>
+        <w:t xml:space="preserve">Stimulus/Response Sequences</w:t>
+      </w:r>
+    </w:p>
+    <w:p>
+      <w:pPr>
+        <w:keepNext w:val="0"/>
+        <w:keepLines w:val="0"/>
+        <w:pageBreakBefore w:val="0"/>
+        <w:widowControl w:val="1"/>
+        <w:pBdr>
+          <w:top w:space="0" w:sz="0" w:val="nil"/>
+          <w:left w:space="0" w:sz="0" w:val="nil"/>
+          <w:bottom w:space="0" w:sz="0" w:val="nil"/>
+          <w:right w:space="0" w:sz="0" w:val="nil"/>
+          <w:between w:space="0" w:sz="0" w:val="nil"/>
+        </w:pBdr>
+        <w:shd w:fill="auto" w:val="clear"/>
+        <w:spacing w:after="0" w:before="0" w:line="240" w:lineRule="auto"/>
+        <w:ind w:left="1350" w:right="0" w:hanging="716"/>
+        <w:jc w:val="left"/>
+        <w:rPr>
+          <w:rFonts w:ascii="Arial" w:cs="Arial" w:eastAsia="Arial" w:hAnsi="Arial"/>
+          <w:b w:val="0"/>
+          <w:i w:val="1"/>
+          <w:smallCaps w:val="0"/>
+          <w:strike w:val="0"/>
+          <w:color w:val="000000"/>
+          <w:sz w:val="22"/>
+          <w:szCs w:val="22"/>
+          <w:u w:val="none"/>
+          <w:shd w:fill="auto" w:val="clear"/>
+          <w:vertAlign w:val="baseline"/>
+        </w:rPr>
+      </w:pPr>
+      <w:r>
+        <w:rPr>
+          <w:rFonts w:ascii="Arial" w:cs="Arial" w:eastAsia="Arial" w:hAnsi="Arial"/>
+          <w:b w:val="0"/>
+          <w:i w:val="1"/>
+          <w:smallCaps w:val="0"/>
+          <w:strike w:val="0"/>
+          <w:color w:val="000000"/>
+          <w:sz w:val="22"/>
+          <w:szCs w:val="22"/>
+          <w:u w:val="none"/>
+          <w:shd w:fill="auto" w:val="clear"/>
+          <w:vertAlign w:val="baseline"/>
+          <w:rtl w:val="0"/>
+        </w:rPr>
+        <w:t xml:space="preserve">&lt;List the sequences of user actions and system responses that stimulate the behavior defined for this feature. These will correspond to the dialog elements associated with use cases.&gt;</w:t>
+      </w:r>
+    </w:p>
+    <w:p>
+      <w:pPr>
+        <w:keepNext w:val="0"/>
+        <w:keepLines w:val="0"/>
+        <w:pageBreakBefore w:val="0"/>
+        <w:widowControl w:val="1"/>
+        <w:pBdr>
+          <w:top w:space="0" w:sz="0" w:val="nil"/>
+          <w:left w:space="0" w:sz="0" w:val="nil"/>
+          <w:bottom w:space="0" w:sz="0" w:val="nil"/>
+          <w:right w:space="0" w:sz="0" w:val="nil"/>
+          <w:between w:space="0" w:sz="0" w:val="nil"/>
+        </w:pBdr>
+        <w:shd w:fill="auto" w:val="clear"/>
+        <w:spacing w:after="120" w:before="120" w:line="240" w:lineRule="auto"/>
+        <w:ind w:left="634" w:right="0" w:firstLine="0"/>
+        <w:jc w:val="left"/>
+        <w:rPr>
+          <w:rFonts w:ascii="Times" w:cs="Times" w:eastAsia="Times" w:hAnsi="Times"/>
+          <w:b w:val="0"/>
+          <w:i w:val="0"/>
+          <w:smallCaps w:val="0"/>
+          <w:strike w:val="0"/>
+          <w:color w:val="000000"/>
+          <w:sz w:val="24"/>
+          <w:szCs w:val="24"/>
+          <w:u w:val="none"/>
+          <w:shd w:fill="auto" w:val="clear"/>
+          <w:vertAlign w:val="baseline"/>
+        </w:rPr>
+      </w:pPr>
+      <w:r>
+        <w:rPr>
+          <w:rFonts w:ascii="Times" w:cs="Times" w:eastAsia="Times" w:hAnsi="Times"/>
+          <w:b w:val="0"/>
+          <w:i w:val="0"/>
+          <w:smallCaps w:val="0"/>
+          <w:strike w:val="0"/>
+          <w:color w:val="000000"/>
+          <w:sz w:val="24"/>
+          <w:szCs w:val="24"/>
+          <w:u w:val="none"/>
+          <w:shd w:fill="auto" w:val="clear"/>
+          <w:vertAlign w:val="baseline"/>
+          <w:rtl w:val="0"/>
+        </w:rPr>
+        <w:t xml:space="preserve">4.1.3</w:t>
+        <w:tab/>
+        <w:t xml:space="preserve">Functional Requirements</w:t>
+      </w:r>
+    </w:p>
+    <w:p>
+      <w:pPr>
+        <w:keepNext w:val="0"/>
+        <w:keepLines w:val="0"/>
+        <w:pageBreakBefore w:val="0"/>
+        <w:widowControl w:val="1"/>
+        <w:pBdr>
+          <w:top w:space="0" w:sz="0" w:val="nil"/>
+          <w:left w:space="0" w:sz="0" w:val="nil"/>
+          <w:bottom w:space="0" w:sz="0" w:val="nil"/>
+          <w:right w:space="0" w:sz="0" w:val="nil"/>
+          <w:between w:space="0" w:sz="0" w:val="nil"/>
+        </w:pBdr>
+        <w:shd w:fill="auto" w:val="clear"/>
+        <w:spacing w:after="0" w:before="0" w:line="240" w:lineRule="auto"/>
+        <w:ind w:left="1350" w:right="0" w:hanging="716"/>
+        <w:jc w:val="left"/>
+        <w:rPr>
+          <w:rFonts w:ascii="Times New Roman" w:cs="Times New Roman" w:eastAsia="Times New Roman" w:hAnsi="Times New Roman"/>
+          <w:b w:val="0"/>
+          <w:i w:val="1"/>
+          <w:smallCaps w:val="0"/>
+          <w:strike w:val="0"/>
+          <w:color w:val="000000"/>
+          <w:sz w:val="22"/>
+          <w:szCs w:val="22"/>
+          <w:u w:val="none"/>
+          <w:shd w:fill="auto" w:val="clear"/>
+          <w:vertAlign w:val="baseline"/>
+        </w:rPr>
+      </w:pPr>
+      <w:r>
+        <w:rPr>
+          <w:rFonts w:ascii="Arial" w:cs="Arial" w:eastAsia="Arial" w:hAnsi="Arial"/>
+          <w:b w:val="0"/>
+          <w:i w:val="1"/>
+          <w:smallCaps w:val="0"/>
+          <w:strike w:val="0"/>
+          <w:color w:val="000000"/>
+          <w:sz w:val="22"/>
+          <w:szCs w:val="22"/>
+          <w:u w:val="none"/>
+          <w:shd w:fill="auto" w:val="clear"/>
+          <w:vertAlign w:val="baseline"/>
+          <w:rtl w:val="0"/>
+        </w:rPr>
+        <w:t xml:space="preserve">&lt;Itemize the detailed functional requirements associated with this feature. These are the software capabilities that must be present in order for the user to carry out the services provided by the feature, or to execute the use case. Include how the product should respond to anticipated error conditions or invalid inputs. Requirements should be concise, complete, unambiguous, verifiable, and necessary. Use “TBD” as a placeholder to indicate when necessary information is not yet available.&gt;</w:t>
+      </w:r>
+      <w:r>
+        <w:rPr>
+          <w:rtl w:val="0"/>
+        </w:rPr>
+      </w:r>
+    </w:p>
+    <w:p>
+      <w:pPr>
+        <w:keepNext w:val="0"/>
+        <w:keepLines w:val="0"/>
+        <w:pageBreakBefore w:val="0"/>
+        <w:widowControl w:val="1"/>
+        <w:pBdr>
+          <w:top w:space="0" w:sz="0" w:val="nil"/>
+          <w:left w:space="0" w:sz="0" w:val="nil"/>
+          <w:bottom w:space="0" w:sz="0" w:val="nil"/>
+          <w:right w:space="0" w:sz="0" w:val="nil"/>
+          <w:between w:space="0" w:sz="0" w:val="nil"/>
+        </w:pBdr>
+        <w:shd w:fill="auto" w:val="clear"/>
+        <w:spacing w:after="0" w:before="0" w:line="240" w:lineRule="auto"/>
+        <w:ind w:left="1350" w:right="0" w:hanging="716"/>
+        <w:jc w:val="left"/>
+        <w:rPr>
+          <w:rFonts w:ascii="Arial" w:cs="Arial" w:eastAsia="Arial" w:hAnsi="Arial"/>
+          <w:b w:val="0"/>
+          <w:i w:val="1"/>
+          <w:smallCaps w:val="0"/>
+          <w:strike w:val="0"/>
+          <w:color w:val="000000"/>
+          <w:sz w:val="22"/>
+          <w:szCs w:val="22"/>
+          <w:u w:val="none"/>
+          <w:shd w:fill="auto" w:val="clear"/>
+          <w:vertAlign w:val="baseline"/>
+        </w:rPr>
+      </w:pPr>
+      <w:r>
+        <w:rPr>
+          <w:rtl w:val="0"/>
+        </w:rPr>
+      </w:r>
+    </w:p>
+    <w:p>
+      <w:pPr>
+        <w:keepNext w:val="0"/>
+        <w:keepLines w:val="0"/>
+        <w:pageBreakBefore w:val="0"/>
+        <w:widowControl w:val="1"/>
+        <w:pBdr>
+          <w:top w:space="0" w:sz="0" w:val="nil"/>
+          <w:left w:space="0" w:sz="0" w:val="nil"/>
+          <w:bottom w:space="0" w:sz="0" w:val="nil"/>
+          <w:right w:space="0" w:sz="0" w:val="nil"/>
+          <w:between w:space="0" w:sz="0" w:val="nil"/>
+        </w:pBdr>
+        <w:shd w:fill="auto" w:val="clear"/>
+        <w:spacing w:after="0" w:before="0" w:line="240" w:lineRule="auto"/>
+        <w:ind w:left="1350" w:right="0" w:hanging="716"/>
+        <w:jc w:val="left"/>
+        <w:rPr>
+          <w:rFonts w:ascii="Arial" w:cs="Arial" w:eastAsia="Arial" w:hAnsi="Arial"/>
+          <w:b w:val="0"/>
+          <w:i w:val="1"/>
+          <w:smallCaps w:val="0"/>
+          <w:strike w:val="0"/>
+          <w:color w:val="000000"/>
+          <w:sz w:val="22"/>
+          <w:szCs w:val="22"/>
+          <w:u w:val="none"/>
+          <w:shd w:fill="auto" w:val="clear"/>
+          <w:vertAlign w:val="baseline"/>
+        </w:rPr>
+      </w:pPr>
+      <w:r>
+        <w:rPr>
+          <w:rFonts w:ascii="Arial" w:cs="Arial" w:eastAsia="Arial" w:hAnsi="Arial"/>
+          <w:b w:val="0"/>
+          <w:i w:val="1"/>
+          <w:smallCaps w:val="0"/>
+          <w:strike w:val="0"/>
+          <w:color w:val="000000"/>
+          <w:sz w:val="22"/>
+          <w:szCs w:val="22"/>
+          <w:u w:val="none"/>
+          <w:shd w:fill="auto" w:val="clear"/>
+          <w:vertAlign w:val="baseline"/>
+          <w:rtl w:val="0"/>
+        </w:rPr>
+        <w:t xml:space="preserve">&lt;Each requirement should be uniquely identified with a sequence number or a meaningful tag of some kind.&gt;</w:t>
+      </w:r>
+    </w:p>
+    <w:p>
+      <w:pPr>
+        <w:keepNext w:val="0"/>
+        <w:keepLines w:val="0"/>
+        <w:pageBreakBefore w:val="0"/>
+        <w:widowControl w:val="1"/>
+        <w:pBdr>
+          <w:top w:space="0" w:sz="0" w:val="nil"/>
+          <w:left w:space="0" w:sz="0" w:val="nil"/>
+          <w:bottom w:space="0" w:sz="0" w:val="nil"/>
+          <w:right w:space="0" w:sz="0" w:val="nil"/>
+          <w:between w:space="0" w:sz="0" w:val="nil"/>
+        </w:pBdr>
+        <w:shd w:fill="auto" w:val="clear"/>
+        <w:spacing w:after="0" w:before="0" w:line="240" w:lineRule="auto"/>
+        <w:ind w:left="1350" w:right="0" w:hanging="716"/>
+        <w:jc w:val="left"/>
+        <w:rPr>
+          <w:rFonts w:ascii="Times New Roman" w:cs="Times New Roman" w:eastAsia="Times New Roman" w:hAnsi="Times New Roman"/>
+          <w:b w:val="0"/>
+          <w:i w:val="1"/>
+          <w:smallCaps w:val="0"/>
+          <w:strike w:val="0"/>
+          <w:color w:val="000000"/>
+          <w:sz w:val="22"/>
+          <w:szCs w:val="22"/>
+          <w:u w:val="none"/>
+          <w:shd w:fill="auto" w:val="clear"/>
+          <w:vertAlign w:val="baseline"/>
+        </w:rPr>
+      </w:pPr>
+      <w:r>
+        <w:rPr>
+          <w:rtl w:val="0"/>
+        </w:rPr>
+      </w:r>
+    </w:p>
+    <w:p>
+      <w:pPr>
+        <w:keepNext w:val="0"/>
+        <w:keepLines w:val="0"/>
+        <w:pageBreakBefore w:val="0"/>
+        <w:widowControl w:val="1"/>
+        <w:pBdr>
+          <w:top w:space="0" w:sz="0" w:val="nil"/>
+          <w:left w:space="0" w:sz="0" w:val="nil"/>
+          <w:bottom w:space="0" w:sz="0" w:val="nil"/>
+          <w:right w:space="0" w:sz="0" w:val="nil"/>
+          <w:between w:space="0" w:sz="0" w:val="nil"/>
+        </w:pBdr>
+        <w:shd w:fill="auto" w:val="clear"/>
+        <w:spacing w:after="0" w:before="0" w:line="240" w:lineRule="auto"/>
+        <w:ind w:left="2348" w:right="0" w:hanging="994"/>
+        <w:jc w:val="left"/>
+        <w:rPr>
+          <w:rFonts w:ascii="Times New Roman" w:cs="Times New Roman" w:eastAsia="Times New Roman" w:hAnsi="Times New Roman"/>
+          <w:b w:val="0"/>
+          <w:i w:val="0"/>
+          <w:smallCaps w:val="0"/>
+          <w:strike w:val="0"/>
+          <w:color w:val="000000"/>
+          <w:sz w:val="24"/>
+          <w:szCs w:val="24"/>
+          <w:u w:val="none"/>
+          <w:shd w:fill="auto" w:val="clear"/>
+          <w:vertAlign w:val="baseline"/>
+        </w:rPr>
+      </w:pPr>
+      <w:r>
+        <w:rPr>
+          <w:rFonts w:ascii="Times New Roman" w:cs="Times New Roman" w:eastAsia="Times New Roman" w:hAnsi="Times New Roman"/>
+          <w:b w:val="0"/>
+          <w:i w:val="0"/>
+          <w:smallCaps w:val="0"/>
+          <w:strike w:val="0"/>
+          <w:color w:val="000000"/>
+          <w:sz w:val="24"/>
+          <w:szCs w:val="24"/>
+          <w:u w:val="none"/>
+          <w:shd w:fill="auto" w:val="clear"/>
+          <w:vertAlign w:val="baseline"/>
+          <w:rtl w:val="0"/>
+        </w:rPr>
+        <w:t xml:space="preserve">REQ-1:</w:t>
+        <w:tab/>
+      </w:r>
+    </w:p>
+    <w:p>
+      <w:pPr>
+        <w:keepNext w:val="0"/>
+        <w:keepLines w:val="0"/>
+        <w:pageBreakBefore w:val="0"/>
+        <w:widowControl w:val="1"/>
+        <w:pBdr>
+          <w:top w:space="0" w:sz="0" w:val="nil"/>
+          <w:left w:space="0" w:sz="0" w:val="nil"/>
+          <w:bottom w:space="0" w:sz="0" w:val="nil"/>
+          <w:right w:space="0" w:sz="0" w:val="nil"/>
+          <w:between w:space="0" w:sz="0" w:val="nil"/>
+        </w:pBdr>
+        <w:shd w:fill="auto" w:val="clear"/>
+        <w:spacing w:after="0" w:before="0" w:line="240" w:lineRule="auto"/>
+        <w:ind w:left="2348" w:right="0" w:hanging="994"/>
+        <w:jc w:val="left"/>
+        <w:rPr>
+          <w:rFonts w:ascii="Times New Roman" w:cs="Times New Roman" w:eastAsia="Times New Roman" w:hAnsi="Times New Roman"/>
+          <w:b w:val="0"/>
+          <w:i w:val="0"/>
+          <w:smallCaps w:val="0"/>
+          <w:strike w:val="0"/>
+          <w:color w:val="000000"/>
+          <w:sz w:val="24"/>
+          <w:szCs w:val="24"/>
+          <w:u w:val="none"/>
+          <w:shd w:fill="auto" w:val="clear"/>
+          <w:vertAlign w:val="baseline"/>
+        </w:rPr>
+      </w:pPr>
+      <w:bookmarkStart w:colFirst="0" w:colLast="0" w:name="_32hioqz" w:id="44"/>
+      <w:bookmarkEnd w:id="44"/>
+      <w:r>
+        <w:rPr>
+          <w:rFonts w:ascii="Times New Roman" w:cs="Times New Roman" w:eastAsia="Times New Roman" w:hAnsi="Times New Roman"/>
+          <w:b w:val="0"/>
+          <w:i w:val="0"/>
+          <w:smallCaps w:val="0"/>
+          <w:strike w:val="0"/>
+          <w:color w:val="000000"/>
+          <w:sz w:val="24"/>
+          <w:szCs w:val="24"/>
+          <w:u w:val="none"/>
+          <w:shd w:fill="auto" w:val="clear"/>
+          <w:vertAlign w:val="baseline"/>
+          <w:rtl w:val="0"/>
+        </w:rPr>
+        <w:t xml:space="preserve">REQ-2:</w:t>
+        <w:tab/>
       </w:r>
     </w:p>
     <w:p>
@@ -6543,7 +7556,59 @@
           <w:vertAlign w:val="baseline"/>
           <w:rtl w:val="0"/>
         </w:rPr>
-        <w:t xml:space="preserve">System Feature 1</w:t>
+        <w:t xml:space="preserve">System Feature 2 (and so on)</w:t>
+      </w:r>
+      <w:r>
+        <w:rPr>
+          <w:rtl w:val="0"/>
+        </w:rPr>
+      </w:r>
+    </w:p>
+    <w:p>
+      <w:pPr>
+        <w:pStyle w:val="Heading1"/>
+        <w:numPr>
+          <w:ilvl w:val="0"/>
+          <w:numId w:val="1"/>
+        </w:numPr>
+        <w:ind w:left="0" w:firstLine="0"/>
+        <w:rPr/>
+      </w:pPr>
+      <w:bookmarkStart w:colFirst="0" w:colLast="0" w:name="_1hmsyys" w:id="45"/>
+      <w:bookmarkEnd w:id="45"/>
+      <w:r>
+        <w:rPr>
+          <w:b w:val="1"/>
+          <w:vertAlign w:val="baseline"/>
+          <w:rtl w:val="0"/>
+        </w:rPr>
+        <w:t xml:space="preserve">Other Nonfunctional Requirements</w:t>
+      </w:r>
+      <w:r>
+        <w:rPr>
+          <w:rtl w:val="0"/>
+        </w:rPr>
+      </w:r>
+    </w:p>
+    <w:p>
+      <w:pPr>
+        <w:pStyle w:val="Heading2"/>
+        <w:numPr>
+          <w:ilvl w:val="1"/>
+          <w:numId w:val="1"/>
+        </w:numPr>
+        <w:ind w:left="0" w:firstLine="0"/>
+        <w:rPr/>
+      </w:pPr>
+      <w:bookmarkStart w:colFirst="0" w:colLast="0" w:name="_41mghml" w:id="46"/>
+      <w:bookmarkEnd w:id="46"/>
+      <w:r>
+        <w:rPr>
+          <w:b w:val="1"/>
+          <w:vertAlign w:val="baseline"/>
+          <w:rtl w:val="0"/>
+        </w:rPr>
+        <w:t xml:space="preserve">Performance Requirements</w:t>
       </w:r>
       <w:r>
         <w:rPr>
@@ -6582,6 +7647,8 @@
           <w:vertAlign w:val="baseline"/>
         </w:rPr>
       </w:pPr>
+      <w:bookmarkStart w:colFirst="0" w:colLast="0" w:name="_2grqrue" w:id="47"/>
+      <w:bookmarkEnd w:id="47"/>
       <w:r>
         <w:rPr>
           <w:rFonts w:ascii="Arial" w:cs="Arial" w:eastAsia="Arial" w:hAnsi="Arial"/>
@@ -6597,537 +7664,7 @@
           <w:vertAlign w:val="baseline"/>
           <w:rtl w:val="0"/>
         </w:rPr>
-        <w:t xml:space="preserve">&lt;Don’t really say “System Feature 1.” State the feature name in just a few words.&gt;</w:t>
-      </w:r>
-    </w:p>
-    <w:p>
-      <w:pPr>
-        <w:keepNext w:val="0"/>
-        <w:keepLines w:val="0"/>
-        <w:pageBreakBefore w:val="0"/>
-        <w:widowControl w:val="1"/>
-        <w:pBdr>
-          <w:top w:space="0" w:sz="0" w:val="nil"/>
-          <w:left w:space="0" w:sz="0" w:val="nil"/>
-          <w:bottom w:space="0" w:sz="0" w:val="nil"/>
-          <w:right w:space="0" w:sz="0" w:val="nil"/>
-          <w:between w:space="0" w:sz="0" w:val="nil"/>
-        </w:pBdr>
-        <w:shd w:fill="auto" w:val="clear"/>
-        <w:spacing w:after="120" w:before="120" w:line="240" w:lineRule="auto"/>
-        <w:ind w:left="634" w:right="0" w:firstLine="0"/>
-        <w:jc w:val="left"/>
-        <w:rPr>
-          <w:rFonts w:ascii="Times" w:cs="Times" w:eastAsia="Times" w:hAnsi="Times"/>
-          <w:b w:val="0"/>
-          <w:i w:val="0"/>
-          <w:smallCaps w:val="0"/>
-          <w:strike w:val="0"/>
-          <w:color w:val="000000"/>
-          <w:sz w:val="24"/>
-          <w:szCs w:val="24"/>
-          <w:u w:val="none"/>
-          <w:shd w:fill="auto" w:val="clear"/>
-          <w:vertAlign w:val="baseline"/>
-        </w:rPr>
-      </w:pPr>
-      <w:r>
-        <w:rPr>
-          <w:rFonts w:ascii="Times" w:cs="Times" w:eastAsia="Times" w:hAnsi="Times"/>
-          <w:b w:val="0"/>
-          <w:i w:val="0"/>
-          <w:smallCaps w:val="0"/>
-          <w:strike w:val="0"/>
-          <w:color w:val="000000"/>
-          <w:sz w:val="24"/>
-          <w:szCs w:val="24"/>
-          <w:u w:val="none"/>
-          <w:shd w:fill="auto" w:val="clear"/>
-          <w:vertAlign w:val="baseline"/>
-          <w:rtl w:val="0"/>
-        </w:rPr>
-        <w:t xml:space="preserve">4.1.1</w:t>
-        <w:tab/>
-        <w:t xml:space="preserve">Description and Priority</w:t>
-      </w:r>
-    </w:p>
-    <w:p>
-      <w:pPr>
-        <w:keepNext w:val="0"/>
-        <w:keepLines w:val="0"/>
-        <w:pageBreakBefore w:val="0"/>
-        <w:widowControl w:val="1"/>
-        <w:pBdr>
-          <w:top w:space="0" w:sz="0" w:val="nil"/>
-          <w:left w:space="0" w:sz="0" w:val="nil"/>
-          <w:bottom w:space="0" w:sz="0" w:val="nil"/>
-          <w:right w:space="0" w:sz="0" w:val="nil"/>
-          <w:between w:space="0" w:sz="0" w:val="nil"/>
-        </w:pBdr>
-        <w:shd w:fill="auto" w:val="clear"/>
-        <w:spacing w:after="0" w:before="0" w:line="240" w:lineRule="auto"/>
-        <w:ind w:left="1350" w:right="0" w:hanging="716"/>
-        <w:jc w:val="left"/>
-        <w:rPr>
-          <w:rFonts w:ascii="Arial" w:cs="Arial" w:eastAsia="Arial" w:hAnsi="Arial"/>
-          <w:b w:val="0"/>
-          <w:i w:val="1"/>
-          <w:smallCaps w:val="0"/>
-          <w:strike w:val="0"/>
-          <w:color w:val="000000"/>
-          <w:sz w:val="22"/>
-          <w:szCs w:val="22"/>
-          <w:u w:val="none"/>
-          <w:shd w:fill="auto" w:val="clear"/>
-          <w:vertAlign w:val="baseline"/>
-        </w:rPr>
-      </w:pPr>
-      <w:r>
-        <w:rPr>
-          <w:rFonts w:ascii="Arial" w:cs="Arial" w:eastAsia="Arial" w:hAnsi="Arial"/>
-          <w:b w:val="0"/>
-          <w:i w:val="1"/>
-          <w:smallCaps w:val="0"/>
-          <w:strike w:val="0"/>
-          <w:color w:val="000000"/>
-          <w:sz w:val="22"/>
-          <w:szCs w:val="22"/>
-          <w:u w:val="none"/>
-          <w:shd w:fill="auto" w:val="clear"/>
-          <w:vertAlign w:val="baseline"/>
-          <w:rtl w:val="0"/>
-        </w:rPr>
-        <w:t xml:space="preserve">&lt;Provide a short description of the feature and indicate whether it is of High, Medium, or Low priority. You could also include specific priority component ratings, such as benefit, penalty, cost, and risk (each rated on a relative scale from a low of 1 to a high of 9).&gt;</w:t>
-      </w:r>
-    </w:p>
-    <w:p>
-      <w:pPr>
-        <w:keepNext w:val="0"/>
-        <w:keepLines w:val="0"/>
-        <w:pageBreakBefore w:val="0"/>
-        <w:widowControl w:val="1"/>
-        <w:pBdr>
-          <w:top w:space="0" w:sz="0" w:val="nil"/>
-          <w:left w:space="0" w:sz="0" w:val="nil"/>
-          <w:bottom w:space="0" w:sz="0" w:val="nil"/>
-          <w:right w:space="0" w:sz="0" w:val="nil"/>
-          <w:between w:space="0" w:sz="0" w:val="nil"/>
-        </w:pBdr>
-        <w:shd w:fill="auto" w:val="clear"/>
-        <w:spacing w:after="120" w:before="120" w:line="240" w:lineRule="auto"/>
-        <w:ind w:left="634" w:right="0" w:firstLine="0"/>
-        <w:jc w:val="left"/>
-        <w:rPr>
-          <w:rFonts w:ascii="Times" w:cs="Times" w:eastAsia="Times" w:hAnsi="Times"/>
-          <w:b w:val="0"/>
-          <w:i w:val="0"/>
-          <w:smallCaps w:val="0"/>
-          <w:strike w:val="0"/>
-          <w:color w:val="000000"/>
-          <w:sz w:val="24"/>
-          <w:szCs w:val="24"/>
-          <w:u w:val="none"/>
-          <w:shd w:fill="auto" w:val="clear"/>
-          <w:vertAlign w:val="baseline"/>
-        </w:rPr>
-      </w:pPr>
-      <w:r>
-        <w:rPr>
-          <w:rFonts w:ascii="Times" w:cs="Times" w:eastAsia="Times" w:hAnsi="Times"/>
-          <w:b w:val="0"/>
-          <w:i w:val="0"/>
-          <w:smallCaps w:val="0"/>
-          <w:strike w:val="0"/>
-          <w:color w:val="000000"/>
-          <w:sz w:val="24"/>
-          <w:szCs w:val="24"/>
-          <w:u w:val="none"/>
-          <w:shd w:fill="auto" w:val="clear"/>
-          <w:vertAlign w:val="baseline"/>
-          <w:rtl w:val="0"/>
-        </w:rPr>
-        <w:t xml:space="preserve">4.1.2</w:t>
-        <w:tab/>
-        <w:t xml:space="preserve">Stimulus/Response Sequences</w:t>
-      </w:r>
-    </w:p>
-    <w:p>
-      <w:pPr>
-        <w:keepNext w:val="0"/>
-        <w:keepLines w:val="0"/>
-        <w:pageBreakBefore w:val="0"/>
-        <w:widowControl w:val="1"/>
-        <w:pBdr>
-          <w:top w:space="0" w:sz="0" w:val="nil"/>
-          <w:left w:space="0" w:sz="0" w:val="nil"/>
-          <w:bottom w:space="0" w:sz="0" w:val="nil"/>
-          <w:right w:space="0" w:sz="0" w:val="nil"/>
-          <w:between w:space="0" w:sz="0" w:val="nil"/>
-        </w:pBdr>
-        <w:shd w:fill="auto" w:val="clear"/>
-        <w:spacing w:after="0" w:before="0" w:line="240" w:lineRule="auto"/>
-        <w:ind w:left="1350" w:right="0" w:hanging="716"/>
-        <w:jc w:val="left"/>
-        <w:rPr>
-          <w:rFonts w:ascii="Arial" w:cs="Arial" w:eastAsia="Arial" w:hAnsi="Arial"/>
-          <w:b w:val="0"/>
-          <w:i w:val="1"/>
-          <w:smallCaps w:val="0"/>
-          <w:strike w:val="0"/>
-          <w:color w:val="000000"/>
-          <w:sz w:val="22"/>
-          <w:szCs w:val="22"/>
-          <w:u w:val="none"/>
-          <w:shd w:fill="auto" w:val="clear"/>
-          <w:vertAlign w:val="baseline"/>
-        </w:rPr>
-      </w:pPr>
-      <w:r>
-        <w:rPr>
-          <w:rFonts w:ascii="Arial" w:cs="Arial" w:eastAsia="Arial" w:hAnsi="Arial"/>
-          <w:b w:val="0"/>
-          <w:i w:val="1"/>
-          <w:smallCaps w:val="0"/>
-          <w:strike w:val="0"/>
-          <w:color w:val="000000"/>
-          <w:sz w:val="22"/>
-          <w:szCs w:val="22"/>
-          <w:u w:val="none"/>
-          <w:shd w:fill="auto" w:val="clear"/>
-          <w:vertAlign w:val="baseline"/>
-          <w:rtl w:val="0"/>
-        </w:rPr>
-        <w:t xml:space="preserve">&lt;List the sequences of user actions and system responses that stimulate the behavior defined for this feature. These will correspond to the dialog elements associated with use cases.&gt;</w:t>
-      </w:r>
-    </w:p>
-    <w:p>
-      <w:pPr>
-        <w:keepNext w:val="0"/>
-        <w:keepLines w:val="0"/>
-        <w:pageBreakBefore w:val="0"/>
-        <w:widowControl w:val="1"/>
-        <w:pBdr>
-          <w:top w:space="0" w:sz="0" w:val="nil"/>
-          <w:left w:space="0" w:sz="0" w:val="nil"/>
-          <w:bottom w:space="0" w:sz="0" w:val="nil"/>
-          <w:right w:space="0" w:sz="0" w:val="nil"/>
-          <w:between w:space="0" w:sz="0" w:val="nil"/>
-        </w:pBdr>
-        <w:shd w:fill="auto" w:val="clear"/>
-        <w:spacing w:after="120" w:before="120" w:line="240" w:lineRule="auto"/>
-        <w:ind w:left="634" w:right="0" w:firstLine="0"/>
-        <w:jc w:val="left"/>
-        <w:rPr>
-          <w:rFonts w:ascii="Times" w:cs="Times" w:eastAsia="Times" w:hAnsi="Times"/>
-          <w:b w:val="0"/>
-          <w:i w:val="0"/>
-          <w:smallCaps w:val="0"/>
-          <w:strike w:val="0"/>
-          <w:color w:val="000000"/>
-          <w:sz w:val="24"/>
-          <w:szCs w:val="24"/>
-          <w:u w:val="none"/>
-          <w:shd w:fill="auto" w:val="clear"/>
-          <w:vertAlign w:val="baseline"/>
-        </w:rPr>
-      </w:pPr>
-      <w:r>
-        <w:rPr>
-          <w:rFonts w:ascii="Times" w:cs="Times" w:eastAsia="Times" w:hAnsi="Times"/>
-          <w:b w:val="0"/>
-          <w:i w:val="0"/>
-          <w:smallCaps w:val="0"/>
-          <w:strike w:val="0"/>
-          <w:color w:val="000000"/>
-          <w:sz w:val="24"/>
-          <w:szCs w:val="24"/>
-          <w:u w:val="none"/>
-          <w:shd w:fill="auto" w:val="clear"/>
-          <w:vertAlign w:val="baseline"/>
-          <w:rtl w:val="0"/>
-        </w:rPr>
-        <w:t xml:space="preserve">4.1.3</w:t>
-        <w:tab/>
-        <w:t xml:space="preserve">Functional Requirements</w:t>
-      </w:r>
-    </w:p>
-    <w:p>
-      <w:pPr>
-        <w:keepNext w:val="0"/>
-        <w:keepLines w:val="0"/>
-        <w:pageBreakBefore w:val="0"/>
-        <w:widowControl w:val="1"/>
-        <w:pBdr>
-          <w:top w:space="0" w:sz="0" w:val="nil"/>
-          <w:left w:space="0" w:sz="0" w:val="nil"/>
-          <w:bottom w:space="0" w:sz="0" w:val="nil"/>
-          <w:right w:space="0" w:sz="0" w:val="nil"/>
-          <w:between w:space="0" w:sz="0" w:val="nil"/>
-        </w:pBdr>
-        <w:shd w:fill="auto" w:val="clear"/>
-        <w:spacing w:after="0" w:before="0" w:line="240" w:lineRule="auto"/>
-        <w:ind w:left="1350" w:right="0" w:hanging="716"/>
-        <w:jc w:val="left"/>
-        <w:rPr>
-          <w:rFonts w:ascii="Times New Roman" w:cs="Times New Roman" w:eastAsia="Times New Roman" w:hAnsi="Times New Roman"/>
-          <w:b w:val="0"/>
-          <w:i w:val="1"/>
-          <w:smallCaps w:val="0"/>
-          <w:strike w:val="0"/>
-          <w:color w:val="000000"/>
-          <w:sz w:val="22"/>
-          <w:szCs w:val="22"/>
-          <w:u w:val="none"/>
-          <w:shd w:fill="auto" w:val="clear"/>
-          <w:vertAlign w:val="baseline"/>
-        </w:rPr>
-      </w:pPr>
-      <w:r>
-        <w:rPr>
-          <w:rFonts w:ascii="Arial" w:cs="Arial" w:eastAsia="Arial" w:hAnsi="Arial"/>
-          <w:b w:val="0"/>
-          <w:i w:val="1"/>
-          <w:smallCaps w:val="0"/>
-          <w:strike w:val="0"/>
-          <w:color w:val="000000"/>
-          <w:sz w:val="22"/>
-          <w:szCs w:val="22"/>
-          <w:u w:val="none"/>
-          <w:shd w:fill="auto" w:val="clear"/>
-          <w:vertAlign w:val="baseline"/>
-          <w:rtl w:val="0"/>
-        </w:rPr>
-        <w:t xml:space="preserve">&lt;Itemize the detailed functional requirements associated with this feature. These are the software capabilities that must be present in order for the user to carry out the services provided by the feature, or to execute the use case. Include how the product should respond to anticipated error conditions or invalid inputs. Requirements should be concise, complete, unambiguous, verifiable, and necessary. Use “TBD” as a placeholder to indicate when necessary information is not yet available.&gt;</w:t>
-      </w:r>
-      <w:r>
-        <w:rPr>
-          <w:rtl w:val="0"/>
-        </w:rPr>
-      </w:r>
-    </w:p>
-    <w:p>
-      <w:pPr>
-        <w:keepNext w:val="0"/>
-        <w:keepLines w:val="0"/>
-        <w:pageBreakBefore w:val="0"/>
-        <w:widowControl w:val="1"/>
-        <w:pBdr>
-          <w:top w:space="0" w:sz="0" w:val="nil"/>
-          <w:left w:space="0" w:sz="0" w:val="nil"/>
-          <w:bottom w:space="0" w:sz="0" w:val="nil"/>
-          <w:right w:space="0" w:sz="0" w:val="nil"/>
-          <w:between w:space="0" w:sz="0" w:val="nil"/>
-        </w:pBdr>
-        <w:shd w:fill="auto" w:val="clear"/>
-        <w:spacing w:after="0" w:before="0" w:line="240" w:lineRule="auto"/>
-        <w:ind w:left="1350" w:right="0" w:hanging="716"/>
-        <w:jc w:val="left"/>
-        <w:rPr>
-          <w:rFonts w:ascii="Arial" w:cs="Arial" w:eastAsia="Arial" w:hAnsi="Arial"/>
-          <w:b w:val="0"/>
-          <w:i w:val="1"/>
-          <w:smallCaps w:val="0"/>
-          <w:strike w:val="0"/>
-          <w:color w:val="000000"/>
-          <w:sz w:val="22"/>
-          <w:szCs w:val="22"/>
-          <w:u w:val="none"/>
-          <w:shd w:fill="auto" w:val="clear"/>
-          <w:vertAlign w:val="baseline"/>
-        </w:rPr>
-      </w:pPr>
-      <w:r>
-        <w:rPr>
-          <w:rtl w:val="0"/>
-        </w:rPr>
-      </w:r>
-    </w:p>
-    <w:p>
-      <w:pPr>
-        <w:keepNext w:val="0"/>
-        <w:keepLines w:val="0"/>
-        <w:pageBreakBefore w:val="0"/>
-        <w:widowControl w:val="1"/>
-        <w:pBdr>
-          <w:top w:space="0" w:sz="0" w:val="nil"/>
-          <w:left w:space="0" w:sz="0" w:val="nil"/>
-          <w:bottom w:space="0" w:sz="0" w:val="nil"/>
-          <w:right w:space="0" w:sz="0" w:val="nil"/>
-          <w:between w:space="0" w:sz="0" w:val="nil"/>
-        </w:pBdr>
-        <w:shd w:fill="auto" w:val="clear"/>
-        <w:spacing w:after="0" w:before="0" w:line="240" w:lineRule="auto"/>
-        <w:ind w:left="1350" w:right="0" w:hanging="716"/>
-        <w:jc w:val="left"/>
-        <w:rPr>
-          <w:rFonts w:ascii="Arial" w:cs="Arial" w:eastAsia="Arial" w:hAnsi="Arial"/>
-          <w:b w:val="0"/>
-          <w:i w:val="1"/>
-          <w:smallCaps w:val="0"/>
-          <w:strike w:val="0"/>
-          <w:color w:val="000000"/>
-          <w:sz w:val="22"/>
-          <w:szCs w:val="22"/>
-          <w:u w:val="none"/>
-          <w:shd w:fill="auto" w:val="clear"/>
-          <w:vertAlign w:val="baseline"/>
-        </w:rPr>
-      </w:pPr>
-      <w:r>
-        <w:rPr>
-          <w:rFonts w:ascii="Arial" w:cs="Arial" w:eastAsia="Arial" w:hAnsi="Arial"/>
-          <w:b w:val="0"/>
-          <w:i w:val="1"/>
-          <w:smallCaps w:val="0"/>
-          <w:strike w:val="0"/>
-          <w:color w:val="000000"/>
-          <w:sz w:val="22"/>
-          <w:szCs w:val="22"/>
-          <w:u w:val="none"/>
-          <w:shd w:fill="auto" w:val="clear"/>
-          <w:vertAlign w:val="baseline"/>
-          <w:rtl w:val="0"/>
-        </w:rPr>
-        <w:t xml:space="preserve">&lt;Each requirement should be uniquely identified with a sequence number or a meaningful tag of some kind.&gt;</w:t>
-      </w:r>
-    </w:p>
-    <w:p>
-      <w:pPr>
-        <w:keepNext w:val="0"/>
-        <w:keepLines w:val="0"/>
-        <w:pageBreakBefore w:val="0"/>
-        <w:widowControl w:val="1"/>
-        <w:pBdr>
-          <w:top w:space="0" w:sz="0" w:val="nil"/>
-          <w:left w:space="0" w:sz="0" w:val="nil"/>
-          <w:bottom w:space="0" w:sz="0" w:val="nil"/>
-          <w:right w:space="0" w:sz="0" w:val="nil"/>
-          <w:between w:space="0" w:sz="0" w:val="nil"/>
-        </w:pBdr>
-        <w:shd w:fill="auto" w:val="clear"/>
-        <w:spacing w:after="0" w:before="0" w:line="240" w:lineRule="auto"/>
-        <w:ind w:left="1350" w:right="0" w:hanging="716"/>
-        <w:jc w:val="left"/>
-        <w:rPr>
-          <w:rFonts w:ascii="Times New Roman" w:cs="Times New Roman" w:eastAsia="Times New Roman" w:hAnsi="Times New Roman"/>
-          <w:b w:val="0"/>
-          <w:i w:val="1"/>
-          <w:smallCaps w:val="0"/>
-          <w:strike w:val="0"/>
-          <w:color w:val="000000"/>
-          <w:sz w:val="22"/>
-          <w:szCs w:val="22"/>
-          <w:u w:val="none"/>
-          <w:shd w:fill="auto" w:val="clear"/>
-          <w:vertAlign w:val="baseline"/>
-        </w:rPr>
-      </w:pPr>
-      <w:r>
-        <w:rPr>
-          <w:rtl w:val="0"/>
-        </w:rPr>
-      </w:r>
-    </w:p>
-    <w:p>
-      <w:pPr>
-        <w:keepNext w:val="0"/>
-        <w:keepLines w:val="0"/>
-        <w:pageBreakBefore w:val="0"/>
-        <w:widowControl w:val="1"/>
-        <w:pBdr>
-          <w:top w:space="0" w:sz="0" w:val="nil"/>
-          <w:left w:space="0" w:sz="0" w:val="nil"/>
-          <w:bottom w:space="0" w:sz="0" w:val="nil"/>
-          <w:right w:space="0" w:sz="0" w:val="nil"/>
-          <w:between w:space="0" w:sz="0" w:val="nil"/>
-        </w:pBdr>
-        <w:shd w:fill="auto" w:val="clear"/>
-        <w:spacing w:after="0" w:before="0" w:line="240" w:lineRule="auto"/>
-        <w:ind w:left="2348" w:right="0" w:hanging="994"/>
-        <w:jc w:val="left"/>
-        <w:rPr>
-          <w:rFonts w:ascii="Times New Roman" w:cs="Times New Roman" w:eastAsia="Times New Roman" w:hAnsi="Times New Roman"/>
-          <w:b w:val="0"/>
-          <w:i w:val="0"/>
-          <w:smallCaps w:val="0"/>
-          <w:strike w:val="0"/>
-          <w:color w:val="000000"/>
-          <w:sz w:val="24"/>
-          <w:szCs w:val="24"/>
-          <w:u w:val="none"/>
-          <w:shd w:fill="auto" w:val="clear"/>
-          <w:vertAlign w:val="baseline"/>
-        </w:rPr>
-      </w:pPr>
-      <w:r>
-        <w:rPr>
-          <w:rFonts w:ascii="Times New Roman" w:cs="Times New Roman" w:eastAsia="Times New Roman" w:hAnsi="Times New Roman"/>
-          <w:b w:val="0"/>
-          <w:i w:val="0"/>
-          <w:smallCaps w:val="0"/>
-          <w:strike w:val="0"/>
-          <w:color w:val="000000"/>
-          <w:sz w:val="24"/>
-          <w:szCs w:val="24"/>
-          <w:u w:val="none"/>
-          <w:shd w:fill="auto" w:val="clear"/>
-          <w:vertAlign w:val="baseline"/>
-          <w:rtl w:val="0"/>
-        </w:rPr>
-        <w:t xml:space="preserve">REQ-1:</w:t>
-        <w:tab/>
-      </w:r>
-    </w:p>
-    <w:p>
-      <w:pPr>
-        <w:keepNext w:val="0"/>
-        <w:keepLines w:val="0"/>
-        <w:pageBreakBefore w:val="0"/>
-        <w:widowControl w:val="1"/>
-        <w:pBdr>
-          <w:top w:space="0" w:sz="0" w:val="nil"/>
-          <w:left w:space="0" w:sz="0" w:val="nil"/>
-          <w:bottom w:space="0" w:sz="0" w:val="nil"/>
-          <w:right w:space="0" w:sz="0" w:val="nil"/>
-          <w:between w:space="0" w:sz="0" w:val="nil"/>
-        </w:pBdr>
-        <w:shd w:fill="auto" w:val="clear"/>
-        <w:spacing w:after="0" w:before="0" w:line="240" w:lineRule="auto"/>
-        <w:ind w:left="2348" w:right="0" w:hanging="994"/>
-        <w:jc w:val="left"/>
-        <w:rPr>
-          <w:rFonts w:ascii="Times New Roman" w:cs="Times New Roman" w:eastAsia="Times New Roman" w:hAnsi="Times New Roman"/>
-          <w:b w:val="0"/>
-          <w:i w:val="0"/>
-          <w:smallCaps w:val="0"/>
-          <w:strike w:val="0"/>
-          <w:color w:val="000000"/>
-          <w:sz w:val="24"/>
-          <w:szCs w:val="24"/>
-          <w:u w:val="none"/>
-          <w:shd w:fill="auto" w:val="clear"/>
-          <w:vertAlign w:val="baseline"/>
-        </w:rPr>
-      </w:pPr>
-      <w:bookmarkStart w:colFirst="0" w:colLast="0" w:name="_32hioqz" w:id="45"/>
-      <w:bookmarkEnd w:id="45"/>
-      <w:r>
-        <w:rPr>
-          <w:rFonts w:ascii="Times New Roman" w:cs="Times New Roman" w:eastAsia="Times New Roman" w:hAnsi="Times New Roman"/>
-          <w:b w:val="0"/>
-          <w:i w:val="0"/>
-          <w:smallCaps w:val="0"/>
-          <w:strike w:val="0"/>
-          <w:color w:val="000000"/>
-          <w:sz w:val="24"/>
-          <w:szCs w:val="24"/>
-          <w:u w:val="none"/>
-          <w:shd w:fill="auto" w:val="clear"/>
-          <w:vertAlign w:val="baseline"/>
-          <w:rtl w:val="0"/>
-        </w:rPr>
-        <w:t xml:space="preserve">REQ-2:</w:t>
-        <w:tab/>
+        <w:t xml:space="preserve">&lt;If there are performance requirements for the product under various circumstances, state them here and explain their rationale, to help the developers understand the intent and make suitable design choices. Specify the timing relationships for real time systems. Make such requirements as specific as possible. You may need to state performance requirements for individual functional requirements or features.&gt;</w:t>
       </w:r>
     </w:p>
     <w:p>
@@ -7146,59 +7683,7 @@
           <w:vertAlign w:val="baseline"/>
           <w:rtl w:val="0"/>
         </w:rPr>
-        <w:t xml:space="preserve">System Feature 2 (and so on)</w:t>
-      </w:r>
-      <w:r>
-        <w:rPr>
-          <w:rtl w:val="0"/>
-        </w:rPr>
-      </w:r>
-    </w:p>
-    <w:p>
-      <w:pPr>
-        <w:pStyle w:val="Heading1"/>
-        <w:numPr>
-          <w:ilvl w:val="0"/>
-          <w:numId w:val="1"/>
-        </w:numPr>
-        <w:ind w:left="0" w:firstLine="0"/>
-        <w:rPr/>
-      </w:pPr>
-      <w:bookmarkStart w:colFirst="0" w:colLast="0" w:name="_1hmsyys" w:id="46"/>
-      <w:bookmarkEnd w:id="46"/>
-      <w:r>
-        <w:rPr>
-          <w:b w:val="1"/>
-          <w:vertAlign w:val="baseline"/>
-          <w:rtl w:val="0"/>
-        </w:rPr>
-        <w:t xml:space="preserve">Other Nonfunctional Requirements</w:t>
-      </w:r>
-      <w:r>
-        <w:rPr>
-          <w:rtl w:val="0"/>
-        </w:rPr>
-      </w:r>
-    </w:p>
-    <w:p>
-      <w:pPr>
-        <w:pStyle w:val="Heading2"/>
-        <w:numPr>
-          <w:ilvl w:val="1"/>
-          <w:numId w:val="1"/>
-        </w:numPr>
-        <w:ind w:left="0" w:firstLine="0"/>
-        <w:rPr/>
-      </w:pPr>
-      <w:bookmarkStart w:colFirst="0" w:colLast="0" w:name="_41mghml" w:id="47"/>
-      <w:bookmarkEnd w:id="47"/>
-      <w:r>
-        <w:rPr>
-          <w:b w:val="1"/>
-          <w:vertAlign w:val="baseline"/>
-          <w:rtl w:val="0"/>
-        </w:rPr>
-        <w:t xml:space="preserve">Performance Requirements</w:t>
+        <w:t xml:space="preserve">Safety Requirements</w:t>
       </w:r>
       <w:r>
         <w:rPr>
@@ -7237,7 +7722,7 @@
           <w:vertAlign w:val="baseline"/>
         </w:rPr>
       </w:pPr>
-      <w:bookmarkStart w:colFirst="0" w:colLast="0" w:name="_2grqrue" w:id="48"/>
+      <w:bookmarkStart w:colFirst="0" w:colLast="0" w:name="_vx1227" w:id="48"/>
       <w:bookmarkEnd w:id="48"/>
       <w:r>
         <w:rPr>
@@ -7254,7 +7739,7 @@
           <w:vertAlign w:val="baseline"/>
           <w:rtl w:val="0"/>
         </w:rPr>
-        <w:t xml:space="preserve">&lt;If there are performance requirements for the product under various circumstances, state them here and explain their rationale, to help the developers understand the intent and make suitable design choices. Specify the timing relationships for real time systems. Make such requirements as specific as possible. You may need to state performance requirements for individual functional requirements or features.&gt;</w:t>
+        <w:t xml:space="preserve">&lt;Specify those requirements that are concerned with possible loss, damage, or harm that could result from the use of the product. Define any safeguards or actions that must be taken, as well as actions that must be prevented. Refer to any external policies or regulations that state safety issues that affect the product’s design or use. Define any safety certifications that must be satisfied.&gt;</w:t>
       </w:r>
     </w:p>
     <w:p>
@@ -7273,7 +7758,7 @@
           <w:vertAlign w:val="baseline"/>
           <w:rtl w:val="0"/>
         </w:rPr>
-        <w:t xml:space="preserve">Safety Requirements</w:t>
+        <w:t xml:space="preserve">Security Requirements</w:t>
       </w:r>
       <w:r>
         <w:rPr>
@@ -7312,7 +7797,7 @@
           <w:vertAlign w:val="baseline"/>
         </w:rPr>
       </w:pPr>
-      <w:bookmarkStart w:colFirst="0" w:colLast="0" w:name="_vx1227" w:id="49"/>
+      <w:bookmarkStart w:colFirst="0" w:colLast="0" w:name="_3fwokq0" w:id="49"/>
       <w:bookmarkEnd w:id="49"/>
       <w:r>
         <w:rPr>
@@ -7329,7 +7814,7 @@
           <w:vertAlign w:val="baseline"/>
           <w:rtl w:val="0"/>
         </w:rPr>
-        <w:t xml:space="preserve">&lt;Specify those requirements that are concerned with possible loss, damage, or harm that could result from the use of the product. Define any safeguards or actions that must be taken, as well as actions that must be prevented. Refer to any external policies or regulations that state safety issues that affect the product’s design or use. Define any safety certifications that must be satisfied.&gt;</w:t>
+        <w:t xml:space="preserve">&lt;Specify any requirements regarding security or privacy issues surrounding use of the product or protection of the data used or created by the product. Define any user identity authentication requirements. Refer to any external policies or regulations containing security issues that affect the product. Define any security or privacy certifications that must be satisfied.&gt;</w:t>
       </w:r>
     </w:p>
     <w:p>
@@ -7348,7 +7833,7 @@
           <w:vertAlign w:val="baseline"/>
           <w:rtl w:val="0"/>
         </w:rPr>
-        <w:t xml:space="preserve">Security Requirements</w:t>
+        <w:t xml:space="preserve">Software Quality Attributes</w:t>
       </w:r>
       <w:r>
         <w:rPr>
@@ -7387,7 +7872,7 @@
           <w:vertAlign w:val="baseline"/>
         </w:rPr>
       </w:pPr>
-      <w:bookmarkStart w:colFirst="0" w:colLast="0" w:name="_3fwokq0" w:id="50"/>
+      <w:bookmarkStart w:colFirst="0" w:colLast="0" w:name="_1v1yuxt" w:id="50"/>
       <w:bookmarkEnd w:id="50"/>
       <w:r>
         <w:rPr>
@@ -7404,7 +7889,7 @@
           <w:vertAlign w:val="baseline"/>
           <w:rtl w:val="0"/>
         </w:rPr>
-        <w:t xml:space="preserve">&lt;Specify any requirements regarding security or privacy issues surrounding use of the product or protection of the data used or created by the product. Define any user identity authentication requirements. Refer to any external policies or regulations containing security issues that affect the product. Define any security or privacy certifications that must be satisfied.&gt;</w:t>
+        <w:t xml:space="preserve">&lt;Specify any additional quality characteristics for the product that will be important to either the customers or the developers. Some to consider are: adaptability, availability, correctness, flexibility, interoperability, maintainability, portability, reliability, reusability, robustness, testability, and usability. Write these to be specific, quantitative, and verifiable when possible. At the least, clarify the relative preferences for various attributes, such as ease of use over ease of learning.&gt;</w:t>
       </w:r>
     </w:p>
     <w:p>
@@ -7423,7 +7908,7 @@
           <w:vertAlign w:val="baseline"/>
           <w:rtl w:val="0"/>
         </w:rPr>
-        <w:t xml:space="preserve">Software Quality Attributes</w:t>
+        <w:t xml:space="preserve">Business Rules</w:t>
       </w:r>
       <w:r>
         <w:rPr>
@@ -7462,7 +7947,7 @@
           <w:vertAlign w:val="baseline"/>
         </w:rPr>
       </w:pPr>
-      <w:bookmarkStart w:colFirst="0" w:colLast="0" w:name="_1v1yuxt" w:id="51"/>
+      <w:bookmarkStart w:colFirst="0" w:colLast="0" w:name="_4f1mdlm" w:id="51"/>
       <w:bookmarkEnd w:id="51"/>
       <w:r>
         <w:rPr>
@@ -7479,14 +7964,14 @@
           <w:vertAlign w:val="baseline"/>
           <w:rtl w:val="0"/>
         </w:rPr>
-        <w:t xml:space="preserve">&lt;Specify any additional quality characteristics for the product that will be important to either the customers or the developers. Some to consider are: adaptability, availability, correctness, flexibility, interoperability, maintainability, portability, reliability, reusability, robustness, testability, and usability. Write these to be specific, quantitative, and verifiable when possible. At the least, clarify the relative preferences for various attributes, such as ease of use over ease of learning.&gt;</w:t>
-      </w:r>
-    </w:p>
-    <w:p>
-      <w:pPr>
-        <w:pStyle w:val="Heading2"/>
+        <w:t xml:space="preserve">&lt;List any operating principles about the product, such as which individuals or roles can perform which functions under specific circumstances. These are not functional requirements in themselves, but they may imply certain functional requirements to enforce the rules.&gt;</w:t>
+      </w:r>
+    </w:p>
+    <w:p>
+      <w:pPr>
+        <w:pStyle w:val="Heading1"/>
         <w:numPr>
-          <w:ilvl w:val="1"/>
+          <w:ilvl w:val="0"/>
           <w:numId w:val="1"/>
         </w:numPr>
         <w:ind w:left="0" w:firstLine="0"/>
@@ -7498,7 +7983,7 @@
           <w:vertAlign w:val="baseline"/>
           <w:rtl w:val="0"/>
         </w:rPr>
-        <w:t xml:space="preserve">Business Rules</w:t>
+        <w:t xml:space="preserve">Other Requirements</w:t>
       </w:r>
       <w:r>
         <w:rPr>
@@ -7537,7 +8022,7 @@
           <w:vertAlign w:val="baseline"/>
         </w:rPr>
       </w:pPr>
-      <w:bookmarkStart w:colFirst="0" w:colLast="0" w:name="_4f1mdlm" w:id="52"/>
+      <w:bookmarkStart w:colFirst="0" w:colLast="0" w:name="_2u6wntf" w:id="52"/>
       <w:bookmarkEnd w:id="52"/>
       <w:r>
         <w:rPr>
@@ -7554,31 +8039,56 @@
           <w:vertAlign w:val="baseline"/>
           <w:rtl w:val="0"/>
         </w:rPr>
-        <w:t xml:space="preserve">&lt;List any operating principles about the product, such as which individuals or roles can perform which functions under specific circumstances. These are not functional requirements in themselves, but they may imply certain functional requirements to enforce the rules.&gt;</w:t>
-      </w:r>
-    </w:p>
-    <w:p>
-      <w:pPr>
-        <w:pStyle w:val="Heading1"/>
-        <w:numPr>
-          <w:ilvl w:val="0"/>
-          <w:numId w:val="1"/>
-        </w:numPr>
-        <w:ind w:left="0" w:firstLine="0"/>
-        <w:rPr/>
-      </w:pPr>
-      <w:r>
-        <w:rPr>
+        <w:t xml:space="preserve">&lt;Define any other requirements not covered elsewhere in the SRS. This might include database requirements, internationalization requirements, legal requirements, reuse objectives for the project, and so on. Add any new sections that are pertinent to the project.&gt;</w:t>
+      </w:r>
+    </w:p>
+    <w:p>
+      <w:pPr>
+        <w:keepNext w:val="1"/>
+        <w:keepLines w:val="1"/>
+        <w:pageBreakBefore w:val="0"/>
+        <w:widowControl w:val="1"/>
+        <w:pBdr>
+          <w:top w:space="0" w:sz="0" w:val="nil"/>
+          <w:left w:space="0" w:sz="0" w:val="nil"/>
+          <w:bottom w:space="0" w:sz="0" w:val="nil"/>
+          <w:right w:space="0" w:sz="0" w:val="nil"/>
+          <w:between w:space="0" w:sz="0" w:val="nil"/>
+        </w:pBdr>
+        <w:shd w:fill="auto" w:val="clear"/>
+        <w:spacing w:after="240" w:before="120" w:line="240" w:lineRule="auto"/>
+        <w:ind w:left="0" w:right="0" w:firstLine="0"/>
+        <w:jc w:val="left"/>
+        <w:rPr>
+          <w:rFonts w:ascii="Times" w:cs="Times" w:eastAsia="Times" w:hAnsi="Times"/>
           <w:b w:val="1"/>
-          <w:vertAlign w:val="baseline"/>
-          <w:rtl w:val="0"/>
-        </w:rPr>
-        <w:t xml:space="preserve">Other Requirements</w:t>
-      </w:r>
-      <w:r>
-        <w:rPr>
-          <w:rtl w:val="0"/>
-        </w:rPr>
+          <w:i w:val="0"/>
+          <w:smallCaps w:val="0"/>
+          <w:strike w:val="0"/>
+          <w:color w:val="000000"/>
+          <w:sz w:val="36"/>
+          <w:szCs w:val="36"/>
+          <w:u w:val="none"/>
+          <w:shd w:fill="auto" w:val="clear"/>
+          <w:vertAlign w:val="baseline"/>
+        </w:rPr>
+      </w:pPr>
+      <w:r>
+        <w:rPr>
+          <w:rFonts w:ascii="Times" w:cs="Times" w:eastAsia="Times" w:hAnsi="Times"/>
+          <w:b w:val="1"/>
+          <w:i w:val="0"/>
+          <w:smallCaps w:val="0"/>
+          <w:strike w:val="0"/>
+          <w:color w:val="000000"/>
+          <w:sz w:val="36"/>
+          <w:szCs w:val="36"/>
+          <w:u w:val="none"/>
+          <w:shd w:fill="auto" w:val="clear"/>
+          <w:vertAlign w:val="baseline"/>
+          <w:rtl w:val="0"/>
+        </w:rPr>
+        <w:t xml:space="preserve">Appendix A: Glossary</w:t>
       </w:r>
     </w:p>
     <w:p>
@@ -7612,7 +8122,7 @@
           <w:vertAlign w:val="baseline"/>
         </w:rPr>
       </w:pPr>
-      <w:bookmarkStart w:colFirst="0" w:colLast="0" w:name="_2u6wntf" w:id="53"/>
+      <w:bookmarkStart w:colFirst="0" w:colLast="0" w:name="_19c6y18" w:id="53"/>
       <w:bookmarkEnd w:id="53"/>
       <w:r>
         <w:rPr>
@@ -7629,7 +8139,7 @@
           <w:vertAlign w:val="baseline"/>
           <w:rtl w:val="0"/>
         </w:rPr>
-        <w:t xml:space="preserve">&lt;Define any other requirements not covered elsewhere in the SRS. This might include database requirements, internationalization requirements, legal requirements, reuse objectives for the project, and so on. Add any new sections that are pertinent to the project.&gt;</w:t>
+        <w:t xml:space="preserve">&lt;Define all the terms necessary to properly interpret the SRS, including acronyms and abbreviations. You may wish to build a separate glossary that spans multiple projects or the entire organization, and just include terms specific to a single project in each SRS.&gt;</w:t>
       </w:r>
     </w:p>
     <w:p>
@@ -7678,7 +8188,7 @@
           <w:vertAlign w:val="baseline"/>
           <w:rtl w:val="0"/>
         </w:rPr>
-        <w:t xml:space="preserve">Appendix A: Glossary</w:t>
+        <w:t xml:space="preserve">Appendix B: Analysis Models</w:t>
       </w:r>
     </w:p>
     <w:p>
@@ -7701,119 +8211,19 @@
         <w:rPr>
           <w:rFonts w:ascii="Arial" w:cs="Arial" w:eastAsia="Arial" w:hAnsi="Arial"/>
           <w:b w:val="0"/>
-          <w:i w:val="1"/>
-          <w:smallCaps w:val="0"/>
-          <w:strike w:val="0"/>
-          <w:color w:val="000000"/>
-          <w:sz w:val="22"/>
-          <w:szCs w:val="22"/>
-          <w:u w:val="none"/>
-          <w:shd w:fill="auto" w:val="clear"/>
-          <w:vertAlign w:val="baseline"/>
-        </w:rPr>
-      </w:pPr>
-      <w:bookmarkStart w:colFirst="0" w:colLast="0" w:name="_19c6y18" w:id="54"/>
-      <w:bookmarkEnd w:id="54"/>
-      <w:r>
-        <w:rPr>
-          <w:rFonts w:ascii="Arial" w:cs="Arial" w:eastAsia="Arial" w:hAnsi="Arial"/>
-          <w:b w:val="0"/>
-          <w:i w:val="1"/>
-          <w:smallCaps w:val="0"/>
-          <w:strike w:val="0"/>
-          <w:color w:val="000000"/>
-          <w:sz w:val="22"/>
-          <w:szCs w:val="22"/>
-          <w:u w:val="none"/>
-          <w:shd w:fill="auto" w:val="clear"/>
-          <w:vertAlign w:val="baseline"/>
-          <w:rtl w:val="0"/>
-        </w:rPr>
-        <w:t xml:space="preserve">&lt;Define all the terms necessary to properly interpret the SRS, including acronyms and abbreviations. You may wish to build a separate glossary that spans multiple projects or the entire organization, and just include terms specific to a single project in each SRS.&gt;</w:t>
-      </w:r>
-    </w:p>
-    <w:p>
-      <w:pPr>
-        <w:keepNext w:val="1"/>
-        <w:keepLines w:val="1"/>
-        <w:pageBreakBefore w:val="0"/>
-        <w:widowControl w:val="1"/>
-        <w:pBdr>
-          <w:top w:space="0" w:sz="0" w:val="nil"/>
-          <w:left w:space="0" w:sz="0" w:val="nil"/>
-          <w:bottom w:space="0" w:sz="0" w:val="nil"/>
-          <w:right w:space="0" w:sz="0" w:val="nil"/>
-          <w:between w:space="0" w:sz="0" w:val="nil"/>
-        </w:pBdr>
-        <w:shd w:fill="auto" w:val="clear"/>
-        <w:spacing w:after="240" w:before="120" w:line="240" w:lineRule="auto"/>
-        <w:ind w:left="0" w:right="0" w:firstLine="0"/>
-        <w:jc w:val="left"/>
-        <w:rPr>
-          <w:rFonts w:ascii="Times" w:cs="Times" w:eastAsia="Times" w:hAnsi="Times"/>
-          <w:b w:val="1"/>
           <w:i w:val="0"/>
           <w:smallCaps w:val="0"/>
           <w:strike w:val="0"/>
           <w:color w:val="000000"/>
-          <w:sz w:val="36"/>
-          <w:szCs w:val="36"/>
+          <w:sz w:val="22"/>
+          <w:szCs w:val="22"/>
           <w:u w:val="none"/>
           <w:shd w:fill="auto" w:val="clear"/>
           <w:vertAlign w:val="baseline"/>
         </w:rPr>
       </w:pPr>
-      <w:r>
-        <w:rPr>
-          <w:rFonts w:ascii="Times" w:cs="Times" w:eastAsia="Times" w:hAnsi="Times"/>
-          <w:b w:val="1"/>
-          <w:i w:val="0"/>
-          <w:smallCaps w:val="0"/>
-          <w:strike w:val="0"/>
-          <w:color w:val="000000"/>
-          <w:sz w:val="36"/>
-          <w:szCs w:val="36"/>
-          <w:u w:val="none"/>
-          <w:shd w:fill="auto" w:val="clear"/>
-          <w:vertAlign w:val="baseline"/>
-          <w:rtl w:val="0"/>
-        </w:rPr>
-        <w:t xml:space="preserve">Appendix B: Analysis Models</w:t>
-      </w:r>
-    </w:p>
-    <w:p>
-      <w:pPr>
-        <w:keepNext w:val="0"/>
-        <w:keepLines w:val="0"/>
-        <w:pageBreakBefore w:val="0"/>
-        <w:widowControl w:val="1"/>
-        <w:pBdr>
-          <w:top w:space="0" w:sz="0" w:val="nil"/>
-          <w:left w:space="0" w:sz="0" w:val="nil"/>
-          <w:bottom w:space="0" w:sz="0" w:val="nil"/>
-          <w:right w:space="0" w:sz="0" w:val="nil"/>
-          <w:between w:space="0" w:sz="0" w:val="nil"/>
-        </w:pBdr>
-        <w:shd w:fill="auto" w:val="clear"/>
-        <w:spacing w:after="0" w:before="0" w:line="240" w:lineRule="auto"/>
-        <w:ind w:left="0" w:right="0" w:firstLine="0"/>
-        <w:jc w:val="left"/>
-        <w:rPr>
-          <w:rFonts w:ascii="Arial" w:cs="Arial" w:eastAsia="Arial" w:hAnsi="Arial"/>
-          <w:b w:val="0"/>
-          <w:i w:val="0"/>
-          <w:smallCaps w:val="0"/>
-          <w:strike w:val="0"/>
-          <w:color w:val="000000"/>
-          <w:sz w:val="22"/>
-          <w:szCs w:val="22"/>
-          <w:u w:val="none"/>
-          <w:shd w:fill="auto" w:val="clear"/>
-          <w:vertAlign w:val="baseline"/>
-        </w:rPr>
-      </w:pPr>
-      <w:bookmarkStart w:colFirst="0" w:colLast="0" w:name="_3tbugp1" w:id="55"/>
-      <w:bookmarkEnd w:id="55"/>
+      <w:bookmarkStart w:colFirst="0" w:colLast="0" w:name="_3tbugp1" w:id="54"/>
+      <w:bookmarkEnd w:id="54"/>
       <w:r>
         <w:rPr>
           <w:rFonts w:ascii="Arial" w:cs="Arial" w:eastAsia="Arial" w:hAnsi="Arial"/>

--- a/SoftwareRequirements.docx
+++ b/SoftwareRequirements.docx
@@ -495,7 +495,7 @@
           </w:r>
           <w:r>
             <w:fldChar w:fldCharType="begin"/>
-            <w:instrText xml:space="preserve"> PAGEREF _28h4qwu \h </w:instrText>
+            <w:instrText xml:space="preserve"> PAGEREF _4k668n3 \h </w:instrText>
             <w:fldChar w:fldCharType="separate"/>
           </w:r>
           <w:r>
@@ -665,7 +665,7 @@
           </w:r>
           <w:r>
             <w:fldChar w:fldCharType="begin"/>
-            <w:instrText xml:space="preserve"> PAGEREF _nmf14n \h </w:instrText>
+            <w:instrText xml:space="preserve"> PAGEREF _2zbgiuw \h </w:instrText>
             <w:fldChar w:fldCharType="separate"/>
           </w:r>
           <w:r>
@@ -751,7 +751,7 @@
           </w:r>
           <w:r>
             <w:fldChar w:fldCharType="begin"/>
-            <w:instrText xml:space="preserve"> PAGEREF _37m2jsg \h </w:instrText>
+            <w:instrText xml:space="preserve"> PAGEREF _1egqt2p \h </w:instrText>
             <w:fldChar w:fldCharType="separate"/>
           </w:r>
           <w:r>
@@ -837,7 +837,7 @@
           </w:r>
           <w:r>
             <w:fldChar w:fldCharType="begin"/>
-            <w:instrText xml:space="preserve"> PAGEREF _1mrcu09 \h </w:instrText>
+            <w:instrText xml:space="preserve"> PAGEREF _3ygebqi \h </w:instrText>
             <w:fldChar w:fldCharType="separate"/>
           </w:r>
           <w:r>
@@ -923,7 +923,7 @@
           </w:r>
           <w:r>
             <w:fldChar w:fldCharType="begin"/>
-            <w:instrText xml:space="preserve"> PAGEREF _46r0co2 \h </w:instrText>
+            <w:instrText xml:space="preserve"> PAGEREF _2dlolyb \h </w:instrText>
             <w:fldChar w:fldCharType="separate"/>
           </w:r>
           <w:r>
@@ -1009,7 +1009,7 @@
           </w:r>
           <w:r>
             <w:fldChar w:fldCharType="begin"/>
-            <w:instrText xml:space="preserve"> PAGEREF _2lwamvv \h </w:instrText>
+            <w:instrText xml:space="preserve"> PAGEREF _sqyw64 \h </w:instrText>
             <w:fldChar w:fldCharType="separate"/>
           </w:r>
           <w:r>
@@ -1095,7 +1095,7 @@
           </w:r>
           <w:r>
             <w:fldChar w:fldCharType="begin"/>
-            <w:instrText xml:space="preserve"> PAGEREF _111kx3o \h </w:instrText>
+            <w:instrText xml:space="preserve"> PAGEREF _3cqmetx \h </w:instrText>
             <w:fldChar w:fldCharType="separate"/>
           </w:r>
           <w:r>
@@ -1181,7 +1181,7 @@
           </w:r>
           <w:r>
             <w:fldChar w:fldCharType="begin"/>
-            <w:instrText xml:space="preserve"> PAGEREF _3l18frh \h </w:instrText>
+            <w:instrText xml:space="preserve"> PAGEREF _1rvwp1q \h </w:instrText>
             <w:fldChar w:fldCharType="separate"/>
           </w:r>
           <w:r>
@@ -1267,7 +1267,7 @@
           </w:r>
           <w:r>
             <w:fldChar w:fldCharType="begin"/>
-            <w:instrText xml:space="preserve"> PAGEREF _206ipza \h </w:instrText>
+            <w:instrText xml:space="preserve"> PAGEREF _4bvk7pj \h </w:instrText>
             <w:fldChar w:fldCharType="separate"/>
           </w:r>
           <w:r>
@@ -1353,7 +1353,7 @@
           </w:r>
           <w:r>
             <w:fldChar w:fldCharType="begin"/>
-            <w:instrText xml:space="preserve"> PAGEREF _4k668n3 \h </w:instrText>
+            <w:instrText xml:space="preserve"> PAGEREF _2r0uhxc \h </w:instrText>
             <w:fldChar w:fldCharType="separate"/>
           </w:r>
           <w:r>
@@ -1439,7 +1439,7 @@
           </w:r>
           <w:r>
             <w:fldChar w:fldCharType="begin"/>
-            <w:instrText xml:space="preserve"> PAGEREF _2zbgiuw \h </w:instrText>
+            <w:instrText xml:space="preserve"> PAGEREF _1664s55 \h </w:instrText>
             <w:fldChar w:fldCharType="separate"/>
           </w:r>
           <w:r>
@@ -1525,7 +1525,7 @@
           </w:r>
           <w:r>
             <w:fldChar w:fldCharType="begin"/>
-            <w:instrText xml:space="preserve"> PAGEREF _1egqt2p \h </w:instrText>
+            <w:instrText xml:space="preserve"> PAGEREF _3q5sasy \h </w:instrText>
             <w:fldChar w:fldCharType="separate"/>
           </w:r>
           <w:r>
@@ -1611,7 +1611,7 @@
           </w:r>
           <w:r>
             <w:fldChar w:fldCharType="begin"/>
-            <w:instrText xml:space="preserve"> PAGEREF _3ygebqi \h </w:instrText>
+            <w:instrText xml:space="preserve"> PAGEREF _25b2l0r \h </w:instrText>
             <w:fldChar w:fldCharType="separate"/>
           </w:r>
           <w:r>
@@ -1697,7 +1697,7 @@
           </w:r>
           <w:r>
             <w:fldChar w:fldCharType="begin"/>
-            <w:instrText xml:space="preserve"> PAGEREF _2dlolyb \h </w:instrText>
+            <w:instrText xml:space="preserve"> PAGEREF _kgcv8k \h </w:instrText>
             <w:fldChar w:fldCharType="separate"/>
           </w:r>
           <w:r>
@@ -1783,7 +1783,7 @@
           </w:r>
           <w:r>
             <w:fldChar w:fldCharType="begin"/>
-            <w:instrText xml:space="preserve"> PAGEREF _sqyw64 \h </w:instrText>
+            <w:instrText xml:space="preserve"> PAGEREF _34g0dwd \h </w:instrText>
             <w:fldChar w:fldCharType="separate"/>
           </w:r>
           <w:r>
@@ -1869,7 +1869,7 @@
           </w:r>
           <w:r>
             <w:fldChar w:fldCharType="begin"/>
-            <w:instrText xml:space="preserve"> PAGEREF _3cqmetx \h </w:instrText>
+            <w:instrText xml:space="preserve"> PAGEREF _1jlao46 \h </w:instrText>
             <w:fldChar w:fldCharType="separate"/>
           </w:r>
           <w:r>
@@ -1955,7 +1955,7 @@
           </w:r>
           <w:r>
             <w:fldChar w:fldCharType="begin"/>
-            <w:instrText xml:space="preserve"> PAGEREF _49x2ik5 \h </w:instrText>
+            <w:instrText xml:space="preserve"> PAGEREF _vx1227 \h </w:instrText>
             <w:fldChar w:fldCharType="separate"/>
           </w:r>
           <w:r>
@@ -2041,7 +2041,7 @@
           </w:r>
           <w:r>
             <w:fldChar w:fldCharType="begin"/>
-            <w:instrText xml:space="preserve"> PAGEREF _1rvwp1q \h </w:instrText>
+            <w:instrText xml:space="preserve"> PAGEREF _43ky6rz \h </w:instrText>
             <w:fldChar w:fldCharType="separate"/>
           </w:r>
           <w:r>
@@ -2127,7 +2127,7 @@
           </w:r>
           <w:r>
             <w:fldChar w:fldCharType="begin"/>
-            <w:instrText xml:space="preserve"> PAGEREF _4bvk7pj \h </w:instrText>
+            <w:instrText xml:space="preserve"> PAGEREF _2iq8gzs \h </w:instrText>
             <w:fldChar w:fldCharType="separate"/>
           </w:r>
           <w:r>
@@ -2213,7 +2213,7 @@
           </w:r>
           <w:r>
             <w:fldChar w:fldCharType="begin"/>
-            <w:instrText xml:space="preserve"> PAGEREF _2r0uhxc \h </w:instrText>
+            <w:instrText xml:space="preserve"> PAGEREF _xvir7l \h </w:instrText>
             <w:fldChar w:fldCharType="separate"/>
           </w:r>
           <w:r>
@@ -2299,7 +2299,7 @@
           </w:r>
           <w:r>
             <w:fldChar w:fldCharType="begin"/>
-            <w:instrText xml:space="preserve"> PAGEREF _1664s55 \h </w:instrText>
+            <w:instrText xml:space="preserve"> PAGEREF _3hv69ve \h </w:instrText>
             <w:fldChar w:fldCharType="separate"/>
           </w:r>
           <w:r>
@@ -2385,7 +2385,7 @@
           </w:r>
           <w:r>
             <w:fldChar w:fldCharType="begin"/>
-            <w:instrText xml:space="preserve"> PAGEREF _3q5sasy \h </w:instrText>
+            <w:instrText xml:space="preserve"> PAGEREF _1x0gk37 \h </w:instrText>
             <w:fldChar w:fldCharType="separate"/>
           </w:r>
           <w:r>
@@ -2471,7 +2471,7 @@
           </w:r>
           <w:r>
             <w:fldChar w:fldCharType="begin"/>
-            <w:instrText xml:space="preserve"> PAGEREF _25b2l0r \h </w:instrText>
+            <w:instrText xml:space="preserve"> PAGEREF _4h042r0 \h </w:instrText>
             <w:fldChar w:fldCharType="separate"/>
           </w:r>
           <w:r>
@@ -2557,7 +2557,7 @@
           </w:r>
           <w:r>
             <w:fldChar w:fldCharType="begin"/>
-            <w:instrText xml:space="preserve"> PAGEREF _kgcv8k \h </w:instrText>
+            <w:instrText xml:space="preserve"> PAGEREF _2w5ecyt \h </w:instrText>
             <w:fldChar w:fldCharType="separate"/>
           </w:r>
           <w:r>
@@ -2643,7 +2643,7 @@
           </w:r>
           <w:r>
             <w:fldChar w:fldCharType="begin"/>
-            <w:instrText xml:space="preserve"> PAGEREF _41mghml \h </w:instrText>
+            <w:instrText xml:space="preserve"> PAGEREF _28h4qwu \h </w:instrText>
             <w:fldChar w:fldCharType="separate"/>
           </w:r>
           <w:r>
@@ -2729,7 +2729,7 @@
           </w:r>
           <w:r>
             <w:fldChar w:fldCharType="begin"/>
-            <w:instrText xml:space="preserve"> PAGEREF _34g0dwd \h </w:instrText>
+            <w:instrText xml:space="preserve"> PAGEREF _1baon6m \h </w:instrText>
             <w:fldChar w:fldCharType="separate"/>
           </w:r>
           <w:r>
@@ -2815,7 +2815,7 @@
           </w:r>
           <w:r>
             <w:fldChar w:fldCharType="begin"/>
-            <w:instrText xml:space="preserve"> PAGEREF _1jlao46 \h </w:instrText>
+            <w:instrText xml:space="preserve"> PAGEREF _3vac5uf \h </w:instrText>
             <w:fldChar w:fldCharType="separate"/>
           </w:r>
           <w:r>
@@ -2901,7 +2901,7 @@
           </w:r>
           <w:r>
             <w:fldChar w:fldCharType="begin"/>
-            <w:instrText xml:space="preserve"> PAGEREF _43ky6rz \h </w:instrText>
+            <w:instrText xml:space="preserve"> PAGEREF _2afmg28 \h </w:instrText>
             <w:fldChar w:fldCharType="separate"/>
           </w:r>
           <w:r>
@@ -2987,7 +2987,7 @@
           </w:r>
           <w:r>
             <w:fldChar w:fldCharType="begin"/>
-            <w:instrText xml:space="preserve"> PAGEREF _2iq8gzs \h </w:instrText>
+            <w:instrText xml:space="preserve"> PAGEREF _pkwqa1 \h </w:instrText>
             <w:fldChar w:fldCharType="separate"/>
           </w:r>
           <w:r>
@@ -3073,7 +3073,7 @@
           </w:r>
           <w:r>
             <w:fldChar w:fldCharType="begin"/>
-            <w:instrText xml:space="preserve"> PAGEREF _xvir7l \h </w:instrText>
+            <w:instrText xml:space="preserve"> PAGEREF _39kk8xu \h </w:instrText>
             <w:fldChar w:fldCharType="separate"/>
           </w:r>
           <w:r>
@@ -3157,7 +3157,7 @@
           </w:r>
           <w:r>
             <w:fldChar w:fldCharType="begin"/>
-            <w:instrText xml:space="preserve"> PAGEREF _3hv69ve \h </w:instrText>
+            <w:instrText xml:space="preserve"> PAGEREF _1opuj5n \h </w:instrText>
             <w:fldChar w:fldCharType="separate"/>
           </w:r>
           <w:r>
@@ -3241,7 +3241,7 @@
           </w:r>
           <w:r>
             <w:fldChar w:fldCharType="begin"/>
-            <w:instrText xml:space="preserve"> PAGEREF _1x0gk37 \h </w:instrText>
+            <w:instrText xml:space="preserve"> PAGEREF _48pi1tg \h </w:instrText>
             <w:fldChar w:fldCharType="separate"/>
           </w:r>
           <w:r>
@@ -3325,7 +3325,7 @@
           </w:r>
           <w:r>
             <w:fldChar w:fldCharType="begin"/>
-            <w:instrText xml:space="preserve"> PAGEREF _4h042r0 \h </w:instrText>
+            <w:instrText xml:space="preserve"> PAGEREF _2nusc19 \h </w:instrText>
             <w:fldChar w:fldCharType="separate"/>
           </w:r>
           <w:r>
@@ -4023,6 +4023,93 @@
           </w:p>
         </w:tc>
       </w:tr>
+      <w:tr>
+        <w:trPr>
+          <w:cantSplit w:val="0"/>
+          <w:tblHeader w:val="0"/>
+        </w:trPr>
+        <w:tc>
+          <w:tcPr>
+            <w:tcBorders>
+              <w:bottom w:color="000000" w:space="0" w:sz="12" w:val="single"/>
+            </w:tcBorders>
+            <w:vAlign w:val="top"/>
+          </w:tcPr>
+          <w:p>
+            <w:pPr>
+              <w:spacing w:after="40" w:before="40" w:lineRule="auto"/>
+              <w:rPr/>
+            </w:pPr>
+            <w:r>
+              <w:rPr>
+                <w:rtl w:val="0"/>
+              </w:rPr>
+              <w:t xml:space="preserve">Strimbeanu Mihai-Alexandru</w:t>
+            </w:r>
+          </w:p>
+        </w:tc>
+        <w:tc>
+          <w:tcPr>
+            <w:tcBorders>
+              <w:bottom w:color="000000" w:space="0" w:sz="12" w:val="single"/>
+            </w:tcBorders>
+            <w:vAlign w:val="top"/>
+          </w:tcPr>
+          <w:p>
+            <w:pPr>
+              <w:spacing w:after="40" w:before="40" w:lineRule="auto"/>
+              <w:rPr/>
+            </w:pPr>
+            <w:r>
+              <w:rPr>
+                <w:rtl w:val="0"/>
+              </w:rPr>
+              <w:t xml:space="preserve">18/3/2024</w:t>
+            </w:r>
+          </w:p>
+        </w:tc>
+        <w:tc>
+          <w:tcPr>
+            <w:tcBorders>
+              <w:bottom w:color="000000" w:space="0" w:sz="12" w:val="single"/>
+            </w:tcBorders>
+            <w:vAlign w:val="top"/>
+          </w:tcPr>
+          <w:p>
+            <w:pPr>
+              <w:spacing w:after="40" w:before="40" w:lineRule="auto"/>
+              <w:ind w:left="0" w:firstLine="0"/>
+              <w:rPr/>
+            </w:pPr>
+            <w:r>
+              <w:rPr>
+                <w:rtl w:val="0"/>
+              </w:rPr>
+              <w:t xml:space="preserve">- added 5 new system features </w:t>
+            </w:r>
+          </w:p>
+        </w:tc>
+        <w:tc>
+          <w:tcPr>
+            <w:tcBorders>
+              <w:bottom w:color="000000" w:space="0" w:sz="12" w:val="single"/>
+            </w:tcBorders>
+            <w:vAlign w:val="top"/>
+          </w:tcPr>
+          <w:p>
+            <w:pPr>
+              <w:spacing w:after="40" w:before="40" w:lineRule="auto"/>
+              <w:rPr/>
+            </w:pPr>
+            <w:r>
+              <w:rPr>
+                <w:rtl w:val="0"/>
+              </w:rPr>
+              <w:t xml:space="preserve">1.5</w:t>
+            </w:r>
+          </w:p>
+        </w:tc>
+      </w:tr>
     </w:tbl>
     <w:p>
       <w:pPr>
@@ -4555,8 +4642,6 @@
           <w:szCs w:val="22"/>
         </w:rPr>
       </w:pPr>
-      <w:bookmarkStart w:colFirst="0" w:colLast="0" w:name="_lnxbz9" w:id="13"/>
-      <w:bookmarkEnd w:id="13"/>
       <w:r>
         <w:rPr>
           <w:rFonts w:ascii="Arial" w:cs="Arial" w:eastAsia="Arial" w:hAnsi="Arial"/>
@@ -4578,8 +4663,6 @@
           <w:szCs w:val="22"/>
         </w:rPr>
       </w:pPr>
-      <w:bookmarkStart w:colFirst="0" w:colLast="0" w:name="_lnxbz9" w:id="13"/>
-      <w:bookmarkEnd w:id="13"/>
       <w:r>
         <w:rPr>
           <w:rFonts w:ascii="Arial" w:cs="Arial" w:eastAsia="Arial" w:hAnsi="Arial"/>
@@ -4601,8 +4684,6 @@
           <w:szCs w:val="22"/>
         </w:rPr>
       </w:pPr>
-      <w:bookmarkStart w:colFirst="0" w:colLast="0" w:name="_lnxbz9" w:id="13"/>
-      <w:bookmarkEnd w:id="13"/>
       <w:r>
         <w:rPr>
           <w:rFonts w:ascii="Arial" w:cs="Arial" w:eastAsia="Arial" w:hAnsi="Arial"/>
@@ -4624,8 +4705,6 @@
           <w:szCs w:val="22"/>
         </w:rPr>
       </w:pPr>
-      <w:bookmarkStart w:colFirst="0" w:colLast="0" w:name="_lnxbz9" w:id="13"/>
-      <w:bookmarkEnd w:id="13"/>
       <w:r>
         <w:rPr>
           <w:rFonts w:ascii="Arial" w:cs="Arial" w:eastAsia="Arial" w:hAnsi="Arial"/>
@@ -4647,8 +4726,6 @@
           <w:szCs w:val="22"/>
         </w:rPr>
       </w:pPr>
-      <w:bookmarkStart w:colFirst="0" w:colLast="0" w:name="_lnxbz9" w:id="13"/>
-      <w:bookmarkEnd w:id="13"/>
       <w:r>
         <w:rPr>
           <w:rFonts w:ascii="Arial" w:cs="Arial" w:eastAsia="Arial" w:hAnsi="Arial"/>
@@ -4670,8 +4747,6 @@
           <w:szCs w:val="22"/>
         </w:rPr>
       </w:pPr>
-      <w:bookmarkStart w:colFirst="0" w:colLast="0" w:name="_lnxbz9" w:id="13"/>
-      <w:bookmarkEnd w:id="13"/>
       <w:r>
         <w:rPr>
           <w:rFonts w:ascii="Arial" w:cs="Arial" w:eastAsia="Arial" w:hAnsi="Arial"/>
@@ -4693,8 +4768,6 @@
           <w:szCs w:val="22"/>
         </w:rPr>
       </w:pPr>
-      <w:bookmarkStart w:colFirst="0" w:colLast="0" w:name="_lnxbz9" w:id="13"/>
-      <w:bookmarkEnd w:id="13"/>
       <w:r>
         <w:rPr>
           <w:rFonts w:ascii="Arial" w:cs="Arial" w:eastAsia="Arial" w:hAnsi="Arial"/>
@@ -4715,8 +4788,6 @@
           <w:szCs w:val="22"/>
         </w:rPr>
       </w:pPr>
-      <w:bookmarkStart w:colFirst="0" w:colLast="0" w:name="_lnxbz9" w:id="13"/>
-      <w:bookmarkEnd w:id="13"/>
       <w:r>
         <w:rPr>
           <w:rFonts w:ascii="Arial" w:cs="Arial" w:eastAsia="Arial" w:hAnsi="Arial"/>
@@ -4737,8 +4808,6 @@
           <w:szCs w:val="22"/>
         </w:rPr>
       </w:pPr>
-      <w:bookmarkStart w:colFirst="0" w:colLast="0" w:name="_lnxbz9" w:id="13"/>
-      <w:bookmarkEnd w:id="13"/>
       <w:r>
         <w:rPr>
           <w:rtl w:val="0"/>
@@ -4769,8 +4838,6 @@
           <w:szCs w:val="22"/>
         </w:rPr>
       </w:pPr>
-      <w:bookmarkStart w:colFirst="0" w:colLast="0" w:name="_lnxbz9" w:id="13"/>
-      <w:bookmarkEnd w:id="13"/>
       <w:r>
         <w:rPr>
           <w:rtl w:val="0"/>
@@ -5624,7 +5691,7 @@
           <w:highlight w:val="white"/>
         </w:rPr>
       </w:pPr>
-      <w:bookmarkStart w:colFirst="0" w:colLast="0" w:name="_5859oq8tedpq" w:id="26"/>
+      <w:bookmarkStart w:colFirst="0" w:colLast="0" w:name="_qsh70q" w:id="26"/>
       <w:bookmarkEnd w:id="26"/>
       <w:r>
         <w:rPr>
@@ -5663,7 +5730,7 @@
           <w:highlight w:val="white"/>
         </w:rPr>
       </w:pPr>
-      <w:bookmarkStart w:colFirst="0" w:colLast="0" w:name="_4dck4qj6ao30" w:id="27"/>
+      <w:bookmarkStart w:colFirst="0" w:colLast="0" w:name="_3as4poj" w:id="27"/>
       <w:bookmarkEnd w:id="27"/>
       <w:r>
         <w:rPr>
@@ -5697,7 +5764,7 @@
           <w:u w:val="single"/>
         </w:rPr>
       </w:pPr>
-      <w:bookmarkStart w:colFirst="0" w:colLast="0" w:name="_47zqpiaalfmw" w:id="28"/>
+      <w:bookmarkStart w:colFirst="0" w:colLast="0" w:name="_1pxezwc" w:id="28"/>
       <w:bookmarkEnd w:id="28"/>
       <w:r>
         <w:rPr>
@@ -5737,7 +5804,7 @@
           <w:highlight w:val="white"/>
         </w:rPr>
       </w:pPr>
-      <w:bookmarkStart w:colFirst="0" w:colLast="0" w:name="_g9kng24bw5xh" w:id="29"/>
+      <w:bookmarkStart w:colFirst="0" w:colLast="0" w:name="_49x2ik5" w:id="29"/>
       <w:bookmarkEnd w:id="29"/>
       <w:r>
         <w:rPr>
@@ -5776,7 +5843,7 @@
           <w:highlight w:val="white"/>
         </w:rPr>
       </w:pPr>
-      <w:bookmarkStart w:colFirst="0" w:colLast="0" w:name="_xuyavso8keny" w:id="30"/>
+      <w:bookmarkStart w:colFirst="0" w:colLast="0" w:name="_2p2csry" w:id="30"/>
       <w:bookmarkEnd w:id="30"/>
       <w:r>
         <w:rPr>
@@ -5810,7 +5877,7 @@
           <w:u w:val="single"/>
         </w:rPr>
       </w:pPr>
-      <w:bookmarkStart w:colFirst="0" w:colLast="0" w:name="_t0j08dqvpjbs" w:id="31"/>
+      <w:bookmarkStart w:colFirst="0" w:colLast="0" w:name="_147n2zr" w:id="31"/>
       <w:bookmarkEnd w:id="31"/>
       <w:r>
         <w:rPr>
@@ -5850,7 +5917,7 @@
           <w:highlight w:val="white"/>
         </w:rPr>
       </w:pPr>
-      <w:bookmarkStart w:colFirst="0" w:colLast="0" w:name="_30nrqdkbo5ti" w:id="32"/>
+      <w:bookmarkStart w:colFirst="0" w:colLast="0" w:name="_3o7alnk" w:id="32"/>
       <w:bookmarkEnd w:id="32"/>
       <w:r>
         <w:rPr>
@@ -5889,7 +5956,7 @@
           <w:highlight w:val="white"/>
         </w:rPr>
       </w:pPr>
-      <w:bookmarkStart w:colFirst="0" w:colLast="0" w:name="_aghfbkmw5hk1" w:id="33"/>
+      <w:bookmarkStart w:colFirst="0" w:colLast="0" w:name="_23ckvvd" w:id="33"/>
       <w:bookmarkEnd w:id="33"/>
       <w:r>
         <w:rPr>
@@ -5923,7 +5990,7 @@
           <w:u w:val="single"/>
         </w:rPr>
       </w:pPr>
-      <w:bookmarkStart w:colFirst="0" w:colLast="0" w:name="_n6i69fr66kba" w:id="34"/>
+      <w:bookmarkStart w:colFirst="0" w:colLast="0" w:name="_ihv636" w:id="34"/>
       <w:bookmarkEnd w:id="34"/>
       <w:r>
         <w:rPr>
@@ -5969,7 +6036,7 @@
           <w:vertAlign w:val="baseline"/>
         </w:rPr>
       </w:pPr>
-      <w:bookmarkStart w:colFirst="0" w:colLast="0" w:name="_imx13mn8rmlf" w:id="35"/>
+      <w:bookmarkStart w:colFirst="0" w:colLast="0" w:name="_32hioqz" w:id="35"/>
       <w:bookmarkEnd w:id="35"/>
       <w:r>
         <w:rPr>
@@ -6043,7 +6110,7 @@
           <w:vertAlign w:val="baseline"/>
         </w:rPr>
       </w:pPr>
-      <w:bookmarkStart w:colFirst="0" w:colLast="0" w:name="_qsh70q" w:id="36"/>
+      <w:bookmarkStart w:colFirst="0" w:colLast="0" w:name="_1hmsyys" w:id="36"/>
       <w:bookmarkEnd w:id="36"/>
       <w:r>
         <w:rPr>
@@ -6118,7 +6185,7 @@
           <w:vertAlign w:val="baseline"/>
         </w:rPr>
       </w:pPr>
-      <w:bookmarkStart w:colFirst="0" w:colLast="0" w:name="_3as4poj" w:id="37"/>
+      <w:bookmarkStart w:colFirst="0" w:colLast="0" w:name="_41mghml" w:id="37"/>
       <w:bookmarkEnd w:id="37"/>
       <w:r>
         <w:rPr>
@@ -6193,7 +6260,7 @@
           <w:vertAlign w:val="baseline"/>
         </w:rPr>
       </w:pPr>
-      <w:bookmarkStart w:colFirst="0" w:colLast="0" w:name="_1pxezwc" w:id="38"/>
+      <w:bookmarkStart w:colFirst="0" w:colLast="0" w:name="_2grqrue" w:id="38"/>
       <w:bookmarkEnd w:id="38"/>
       <w:r>
         <w:rPr>
@@ -6247,7 +6314,7 @@
         <w:ind w:left="0" w:firstLine="0"/>
         <w:rPr/>
       </w:pPr>
-      <w:bookmarkStart w:colFirst="0" w:colLast="0" w:name="_49x2ik5" w:id="39"/>
+      <w:bookmarkStart w:colFirst="0" w:colLast="0" w:name="_vx1227" w:id="39"/>
       <w:bookmarkEnd w:id="39"/>
       <w:r>
         <w:rPr>
@@ -6294,7 +6361,7 @@
           <w:vertAlign w:val="baseline"/>
         </w:rPr>
       </w:pPr>
-      <w:bookmarkStart w:colFirst="0" w:colLast="0" w:name="_2p2csry" w:id="40"/>
+      <w:bookmarkStart w:colFirst="0" w:colLast="0" w:name="_3fwokq0" w:id="40"/>
       <w:bookmarkEnd w:id="40"/>
       <w:r>
         <w:rPr>
@@ -6332,6 +6399,11 @@
         </w:rPr>
         <w:t xml:space="preserve">Hardware Interfaces</w:t>
       </w:r>
+      <w:r>
+        <w:rPr>
+          <w:rtl w:val="0"/>
+        </w:rPr>
+      </w:r>
     </w:p>
     <w:p>
       <w:pPr>
@@ -6705,11 +6777,6 @@
           <w:rtl w:val="0"/>
         </w:rPr>
         <w:t xml:space="preserve">By describing these interface characteristics, the software product's interactions with hardware components are clear, ensuring a comprehensive understanding of how data and control flow between the software and the underlying hardware infrastructure.</w:t>
-      </w:r>
-      <w:r>
-        <w:rPr>
-          <w:rtl w:val="0"/>
-        </w:rPr>
       </w:r>
     </w:p>
     <w:p>
@@ -6767,7 +6834,7 @@
           <w:vertAlign w:val="baseline"/>
         </w:rPr>
       </w:pPr>
-      <w:bookmarkStart w:colFirst="0" w:colLast="0" w:name="_3o7alnk" w:id="41"/>
+      <w:bookmarkStart w:colFirst="0" w:colLast="0" w:name="_1v1yuxt" w:id="41"/>
       <w:bookmarkEnd w:id="41"/>
       <w:r>
         <w:rPr>
@@ -6842,7 +6909,7 @@
           <w:vertAlign w:val="baseline"/>
         </w:rPr>
       </w:pPr>
-      <w:bookmarkStart w:colFirst="0" w:colLast="0" w:name="_23ckvvd" w:id="42"/>
+      <w:bookmarkStart w:colFirst="0" w:colLast="0" w:name="_4f1mdlm" w:id="42"/>
       <w:bookmarkEnd w:id="42"/>
       <w:r>
         <w:rPr>
@@ -6917,7 +6984,7 @@
           <w:vertAlign w:val="baseline"/>
         </w:rPr>
       </w:pPr>
-      <w:bookmarkStart w:colFirst="0" w:colLast="0" w:name="_ihv636" w:id="43"/>
+      <w:bookmarkStart w:colFirst="0" w:colLast="0" w:name="_2u6wntf" w:id="43"/>
       <w:bookmarkEnd w:id="43"/>
       <w:r>
         <w:rPr>
@@ -6935,6 +7002,57 @@
           <w:rtl w:val="0"/>
         </w:rPr>
         <w:t xml:space="preserve">&lt;This template illustrates organizing the functional requirements for the product by system features, the major services provided by the product. You may prefer to organize this section by use case, mode of operation, user class, object class, functional hierarchy, or combinations of these, whatever makes the most logical sense for your product.&gt;</w:t>
+      </w:r>
+    </w:p>
+    <w:p>
+      <w:pPr>
+        <w:keepNext w:val="0"/>
+        <w:keepLines w:val="0"/>
+        <w:pageBreakBefore w:val="0"/>
+        <w:widowControl w:val="1"/>
+        <w:pBdr>
+          <w:top w:space="0" w:sz="0" w:val="nil"/>
+          <w:left w:space="0" w:sz="0" w:val="nil"/>
+          <w:bottom w:space="0" w:sz="0" w:val="nil"/>
+          <w:right w:space="0" w:sz="0" w:val="nil"/>
+          <w:between w:space="0" w:sz="0" w:val="nil"/>
+        </w:pBdr>
+        <w:shd w:fill="auto" w:val="clear"/>
+        <w:spacing w:after="0" w:before="0" w:line="240" w:lineRule="auto"/>
+        <w:ind w:left="2348" w:right="0" w:hanging="994"/>
+        <w:jc w:val="left"/>
+        <w:rPr>
+          <w:rFonts w:ascii="Times New Roman" w:cs="Times New Roman" w:eastAsia="Times New Roman" w:hAnsi="Times New Roman"/>
+          <w:b w:val="0"/>
+          <w:i w:val="0"/>
+          <w:smallCaps w:val="0"/>
+          <w:strike w:val="0"/>
+          <w:color w:val="000000"/>
+          <w:sz w:val="24"/>
+          <w:szCs w:val="24"/>
+          <w:u w:val="none"/>
+          <w:shd w:fill="auto" w:val="clear"/>
+          <w:vertAlign w:val="baseline"/>
+        </w:rPr>
+      </w:pPr>
+      <w:bookmarkStart w:colFirst="0" w:colLast="0" w:name="_19c6y18" w:id="44"/>
+      <w:bookmarkEnd w:id="44"/>
+      <w:r>
+        <w:rPr>
+          <w:rFonts w:ascii="Times New Roman" w:cs="Times New Roman" w:eastAsia="Times New Roman" w:hAnsi="Times New Roman"/>
+          <w:b w:val="0"/>
+          <w:i w:val="0"/>
+          <w:smallCaps w:val="0"/>
+          <w:strike w:val="0"/>
+          <w:color w:val="000000"/>
+          <w:sz w:val="24"/>
+          <w:szCs w:val="24"/>
+          <w:u w:val="none"/>
+          <w:shd w:fill="auto" w:val="clear"/>
+          <w:vertAlign w:val="baseline"/>
+          <w:rtl w:val="0"/>
+        </w:rPr>
+        <w:tab/>
       </w:r>
     </w:p>
     <w:p>
@@ -6949,11 +7067,1932 @@
       </w:pPr>
       <w:r>
         <w:rPr>
+          <w:rtl w:val="0"/>
+        </w:rPr>
+        <w:t xml:space="preserve">User Registration</w:t>
+      </w:r>
+    </w:p>
+    <w:p>
+      <w:pPr>
+        <w:numPr>
+          <w:ilvl w:val="2"/>
+          <w:numId w:val="1"/>
+        </w:numPr>
+      </w:pPr>
+      <w:r>
+        <w:rPr>
+          <w:rtl w:val="0"/>
+        </w:rPr>
+        <w:t xml:space="preserve">Description and Priority</w:t>
+      </w:r>
+    </w:p>
+    <w:p>
+      <w:pPr>
+        <w:rPr/>
+      </w:pPr>
+      <w:r>
+        <w:rPr>
+          <w:rtl w:val="0"/>
+        </w:rPr>
+      </w:r>
+    </w:p>
+    <w:p>
+      <w:pPr>
+        <w:rPr/>
+      </w:pPr>
+      <w:r>
+        <w:rPr>
+          <w:rtl w:val="0"/>
+        </w:rPr>
+        <w:tab/>
+      </w:r>
+      <w:r>
+        <w:rPr>
+          <w:rFonts w:ascii="Arial" w:cs="Arial" w:eastAsia="Arial" w:hAnsi="Arial"/>
+          <w:sz w:val="22"/>
+          <w:szCs w:val="22"/>
+          <w:rtl w:val="0"/>
+        </w:rPr>
+        <w:t xml:space="preserve">Description: Allow potential users to register with the system by providing necessary information, enabling them to create an account and access the system's functionalities</w:t>
+      </w:r>
+      <w:r>
+        <w:rPr>
+          <w:rtl w:val="0"/>
+        </w:rPr>
+        <w:t xml:space="preserve">.</w:t>
+      </w:r>
+    </w:p>
+    <w:p>
+      <w:pPr>
+        <w:rPr/>
+      </w:pPr>
+      <w:r>
+        <w:rPr>
+          <w:rtl w:val="0"/>
+        </w:rPr>
+        <w:tab/>
+      </w:r>
+      <w:r>
+        <w:rPr>
+          <w:rFonts w:ascii="Arial" w:cs="Arial" w:eastAsia="Arial" w:hAnsi="Arial"/>
+          <w:sz w:val="22"/>
+          <w:szCs w:val="22"/>
+          <w:rtl w:val="0"/>
+        </w:rPr>
+        <w:t xml:space="preserve">Priority: High</w:t>
+      </w:r>
+      <w:r>
+        <w:rPr>
+          <w:rtl w:val="0"/>
+        </w:rPr>
+      </w:r>
+    </w:p>
+    <w:p>
+      <w:pPr>
+        <w:numPr>
+          <w:ilvl w:val="2"/>
+          <w:numId w:val="1"/>
+        </w:numPr>
+        <w:spacing w:after="120" w:before="120" w:lineRule="auto"/>
+      </w:pPr>
+      <w:r>
+        <w:rPr>
+          <w:rtl w:val="0"/>
+        </w:rPr>
+        <w:t xml:space="preserve">Stimulus/Response Sequences</w:t>
+      </w:r>
+    </w:p>
+    <w:p>
+      <w:pPr>
+        <w:spacing w:after="120" w:before="120" w:lineRule="auto"/>
+        <w:rPr>
+          <w:rFonts w:ascii="Arial" w:cs="Arial" w:eastAsia="Arial" w:hAnsi="Arial"/>
+          <w:sz w:val="22"/>
+          <w:szCs w:val="22"/>
+        </w:rPr>
+      </w:pPr>
+      <w:r>
+        <w:rPr>
+          <w:rtl w:val="0"/>
+        </w:rPr>
+        <w:tab/>
+      </w:r>
+      <w:r>
+        <w:rPr>
+          <w:rFonts w:ascii="Arial" w:cs="Arial" w:eastAsia="Arial" w:hAnsi="Arial"/>
+          <w:sz w:val="22"/>
+          <w:szCs w:val="22"/>
+          <w:rtl w:val="0"/>
+        </w:rPr>
+        <w:t xml:space="preserve">Stimulus: User navigates to the registration page.</w:t>
+      </w:r>
+    </w:p>
+    <w:p>
+      <w:pPr>
+        <w:spacing w:after="120" w:before="120" w:lineRule="auto"/>
+        <w:ind w:firstLine="720"/>
+        <w:rPr>
+          <w:rFonts w:ascii="Arial" w:cs="Arial" w:eastAsia="Arial" w:hAnsi="Arial"/>
+          <w:sz w:val="22"/>
+          <w:szCs w:val="22"/>
+        </w:rPr>
+      </w:pPr>
+      <w:r>
+        <w:rPr>
+          <w:rFonts w:ascii="Arial" w:cs="Arial" w:eastAsia="Arial" w:hAnsi="Arial"/>
+          <w:sz w:val="22"/>
+          <w:szCs w:val="22"/>
+          <w:rtl w:val="0"/>
+        </w:rPr>
+        <w:t xml:space="preserve">Response: System prompts the user to enter registration information.</w:t>
+      </w:r>
+    </w:p>
+    <w:p>
+      <w:pPr>
+        <w:spacing w:after="120" w:before="120" w:lineRule="auto"/>
+        <w:rPr>
+          <w:rFonts w:ascii="Arial" w:cs="Arial" w:eastAsia="Arial" w:hAnsi="Arial"/>
+          <w:sz w:val="22"/>
+          <w:szCs w:val="22"/>
+        </w:rPr>
+      </w:pPr>
+      <w:r>
+        <w:rPr>
+          <w:rtl w:val="0"/>
+        </w:rPr>
+      </w:r>
+    </w:p>
+    <w:p>
+      <w:pPr>
+        <w:spacing w:after="120" w:before="120" w:lineRule="auto"/>
+        <w:ind w:firstLine="720"/>
+        <w:rPr>
+          <w:rFonts w:ascii="Arial" w:cs="Arial" w:eastAsia="Arial" w:hAnsi="Arial"/>
+          <w:sz w:val="22"/>
+          <w:szCs w:val="22"/>
+        </w:rPr>
+      </w:pPr>
+      <w:r>
+        <w:rPr>
+          <w:rFonts w:ascii="Arial" w:cs="Arial" w:eastAsia="Arial" w:hAnsi="Arial"/>
+          <w:sz w:val="22"/>
+          <w:szCs w:val="22"/>
+          <w:rtl w:val="0"/>
+        </w:rPr>
+        <w:t xml:space="preserve">Stimulus: User presses the Register button.</w:t>
+      </w:r>
+    </w:p>
+    <w:p>
+      <w:pPr>
+        <w:spacing w:after="120" w:before="120" w:lineRule="auto"/>
+        <w:ind w:firstLine="720"/>
+        <w:rPr/>
+      </w:pPr>
+      <w:r>
+        <w:rPr>
+          <w:rFonts w:ascii="Arial" w:cs="Arial" w:eastAsia="Arial" w:hAnsi="Arial"/>
+          <w:sz w:val="22"/>
+          <w:szCs w:val="22"/>
+          <w:rtl w:val="0"/>
+        </w:rPr>
+        <w:t xml:space="preserve">Response: System validates entered information and proceeds accordingly.</w:t>
+      </w:r>
+      <w:r>
+        <w:rPr>
+          <w:rtl w:val="0"/>
+        </w:rPr>
+      </w:r>
+    </w:p>
+    <w:p>
+      <w:pPr>
+        <w:spacing w:after="120" w:before="120" w:lineRule="auto"/>
+        <w:rPr/>
+      </w:pPr>
+      <w:r>
+        <w:rPr>
+          <w:rtl w:val="0"/>
+        </w:rPr>
+      </w:r>
+    </w:p>
+    <w:p>
+      <w:pPr>
+        <w:numPr>
+          <w:ilvl w:val="2"/>
+          <w:numId w:val="1"/>
+        </w:numPr>
+        <w:spacing w:after="120" w:before="120" w:lineRule="auto"/>
+      </w:pPr>
+      <w:r>
+        <w:rPr>
+          <w:rtl w:val="0"/>
+        </w:rPr>
+        <w:t xml:space="preserve">Functional Requirements</w:t>
+      </w:r>
+    </w:p>
+    <w:p>
+      <w:pPr>
+        <w:spacing w:after="120" w:before="120" w:lineRule="auto"/>
+        <w:rPr>
+          <w:rFonts w:ascii="Arial" w:cs="Arial" w:eastAsia="Arial" w:hAnsi="Arial"/>
+          <w:sz w:val="22"/>
+          <w:szCs w:val="22"/>
+        </w:rPr>
+      </w:pPr>
+      <w:r>
+        <w:rPr>
+          <w:rtl w:val="0"/>
+        </w:rPr>
+        <w:tab/>
+      </w:r>
+      <w:r>
+        <w:rPr>
+          <w:rFonts w:ascii="Arial" w:cs="Arial" w:eastAsia="Arial" w:hAnsi="Arial"/>
+          <w:sz w:val="22"/>
+          <w:szCs w:val="22"/>
+          <w:rtl w:val="0"/>
+        </w:rPr>
+        <w:t xml:space="preserve">REQ-1: The system shall prompt the user to enter their email address in a text field (mandatory).</w:t>
+      </w:r>
+    </w:p>
+    <w:p>
+      <w:pPr>
+        <w:spacing w:after="120" w:before="120" w:lineRule="auto"/>
+        <w:ind w:firstLine="720"/>
+        <w:rPr>
+          <w:rFonts w:ascii="Arial" w:cs="Arial" w:eastAsia="Arial" w:hAnsi="Arial"/>
+          <w:sz w:val="22"/>
+          <w:szCs w:val="22"/>
+        </w:rPr>
+      </w:pPr>
+      <w:r>
+        <w:rPr>
+          <w:rFonts w:ascii="Arial" w:cs="Arial" w:eastAsia="Arial" w:hAnsi="Arial"/>
+          <w:sz w:val="22"/>
+          <w:szCs w:val="22"/>
+          <w:rtl w:val="0"/>
+        </w:rPr>
+        <w:t xml:space="preserve">REQ-2: The system shall prompt the user to enter their desired password in a password field (mandatory).</w:t>
+      </w:r>
+    </w:p>
+    <w:p>
+      <w:pPr>
+        <w:spacing w:after="120" w:before="120" w:lineRule="auto"/>
+        <w:ind w:firstLine="720"/>
+        <w:rPr>
+          <w:rFonts w:ascii="Arial" w:cs="Arial" w:eastAsia="Arial" w:hAnsi="Arial"/>
+          <w:sz w:val="22"/>
+          <w:szCs w:val="22"/>
+        </w:rPr>
+      </w:pPr>
+      <w:r>
+        <w:rPr>
+          <w:rFonts w:ascii="Arial" w:cs="Arial" w:eastAsia="Arial" w:hAnsi="Arial"/>
+          <w:sz w:val="22"/>
+          <w:szCs w:val="22"/>
+          <w:rtl w:val="0"/>
+        </w:rPr>
+        <w:t xml:space="preserve">REQ-3: The system shall check if the provided email address already exists in the system.</w:t>
+      </w:r>
+    </w:p>
+    <w:p>
+      <w:pPr>
+        <w:spacing w:after="120" w:before="120" w:lineRule="auto"/>
+        <w:ind w:firstLine="720"/>
+        <w:rPr>
+          <w:rFonts w:ascii="Arial" w:cs="Arial" w:eastAsia="Arial" w:hAnsi="Arial"/>
+          <w:sz w:val="22"/>
+          <w:szCs w:val="22"/>
+        </w:rPr>
+      </w:pPr>
+      <w:r>
+        <w:rPr>
+          <w:rFonts w:ascii="Arial" w:cs="Arial" w:eastAsia="Arial" w:hAnsi="Arial"/>
+          <w:sz w:val="22"/>
+          <w:szCs w:val="22"/>
+          <w:rtl w:val="0"/>
+        </w:rPr>
+        <w:t xml:space="preserve">REQ-4: The system shall check if the provided password meets the system's criteria for complexity and length.</w:t>
+      </w:r>
+    </w:p>
+    <w:p>
+      <w:pPr>
+        <w:spacing w:after="120" w:before="120" w:lineRule="auto"/>
+        <w:ind w:firstLine="720"/>
+        <w:rPr>
+          <w:rFonts w:ascii="Arial" w:cs="Arial" w:eastAsia="Arial" w:hAnsi="Arial"/>
+          <w:sz w:val="22"/>
+          <w:szCs w:val="22"/>
+        </w:rPr>
+      </w:pPr>
+      <w:r>
+        <w:rPr>
+          <w:rFonts w:ascii="Arial" w:cs="Arial" w:eastAsia="Arial" w:hAnsi="Arial"/>
+          <w:sz w:val="22"/>
+          <w:szCs w:val="22"/>
+          <w:rtl w:val="0"/>
+        </w:rPr>
+        <w:t xml:space="preserve">REQ-5: If all checks (email address availability and password criteria) are passed, the system shall create a new user account with the provided email and password.</w:t>
+      </w:r>
+    </w:p>
+    <w:p>
+      <w:pPr>
+        <w:spacing w:after="120" w:before="120" w:lineRule="auto"/>
+        <w:ind w:firstLine="720"/>
+        <w:rPr>
+          <w:rFonts w:ascii="Arial" w:cs="Arial" w:eastAsia="Arial" w:hAnsi="Arial"/>
+          <w:sz w:val="22"/>
+          <w:szCs w:val="22"/>
+        </w:rPr>
+      </w:pPr>
+      <w:r>
+        <w:rPr>
+          <w:rFonts w:ascii="Arial" w:cs="Arial" w:eastAsia="Arial" w:hAnsi="Arial"/>
+          <w:sz w:val="22"/>
+          <w:szCs w:val="22"/>
+          <w:rtl w:val="0"/>
+        </w:rPr>
+        <w:t xml:space="preserve">REQ-6: Upon successful registration, the system shall progress the user to the login page.</w:t>
+      </w:r>
+    </w:p>
+    <w:p>
+      <w:pPr>
+        <w:spacing w:after="120" w:before="120" w:lineRule="auto"/>
+        <w:ind w:firstLine="720"/>
+        <w:rPr>
+          <w:rFonts w:ascii="Arial" w:cs="Arial" w:eastAsia="Arial" w:hAnsi="Arial"/>
+          <w:sz w:val="22"/>
+          <w:szCs w:val="22"/>
+        </w:rPr>
+      </w:pPr>
+      <w:r>
+        <w:rPr>
+          <w:rFonts w:ascii="Arial" w:cs="Arial" w:eastAsia="Arial" w:hAnsi="Arial"/>
+          <w:sz w:val="22"/>
+          <w:szCs w:val="22"/>
+          <w:rtl w:val="0"/>
+        </w:rPr>
+        <w:t xml:space="preserve">REQ-7: If any other error occurs during registration, the system shall notify the user that registration has been unsuccessful without specifying the reason.</w:t>
+      </w:r>
+    </w:p>
+    <w:p>
+      <w:pPr>
+        <w:spacing w:after="120" w:before="120" w:lineRule="auto"/>
+        <w:ind w:firstLine="720"/>
+        <w:rPr>
+          <w:rFonts w:ascii="Arial" w:cs="Arial" w:eastAsia="Arial" w:hAnsi="Arial"/>
+          <w:sz w:val="22"/>
+          <w:szCs w:val="22"/>
+        </w:rPr>
+      </w:pPr>
+      <w:r>
+        <w:rPr>
+          <w:rFonts w:ascii="Arial" w:cs="Arial" w:eastAsia="Arial" w:hAnsi="Arial"/>
+          <w:sz w:val="22"/>
+          <w:szCs w:val="22"/>
+          <w:rtl w:val="0"/>
+        </w:rPr>
+        <w:t xml:space="preserve">REQ-8: If there are multiple problems regarding the fields validation, the system shall allow the user to retry the registration process.</w:t>
+      </w:r>
+    </w:p>
+    <w:p>
+      <w:pPr>
+        <w:spacing w:after="120" w:before="120" w:lineRule="auto"/>
+        <w:ind w:firstLine="720"/>
+        <w:rPr>
+          <w:rFonts w:ascii="Arial" w:cs="Arial" w:eastAsia="Arial" w:hAnsi="Arial"/>
+          <w:sz w:val="22"/>
+          <w:szCs w:val="22"/>
+        </w:rPr>
+      </w:pPr>
+      <w:r>
+        <w:rPr>
+          <w:rtl w:val="0"/>
+        </w:rPr>
+      </w:r>
+    </w:p>
+    <w:p>
+      <w:pPr>
+        <w:pStyle w:val="Heading2"/>
+        <w:numPr>
+          <w:ilvl w:val="1"/>
+          <w:numId w:val="1"/>
+        </w:numPr>
+        <w:rPr>
+          <w:b w:val="1"/>
+          <w:sz w:val="28"/>
+          <w:szCs w:val="28"/>
+        </w:rPr>
+      </w:pPr>
+      <w:bookmarkStart w:colFirst="0" w:colLast="0" w:name="_onaw2run8xok" w:id="45"/>
+      <w:bookmarkEnd w:id="45"/>
+      <w:r>
+        <w:rPr>
+          <w:rtl w:val="0"/>
+        </w:rPr>
+        <w:t xml:space="preserve">User Login and Navigation</w:t>
+      </w:r>
+    </w:p>
+    <w:p>
+      <w:pPr>
+        <w:numPr>
+          <w:ilvl w:val="2"/>
+          <w:numId w:val="1"/>
+        </w:numPr>
+      </w:pPr>
+      <w:r>
+        <w:rPr>
+          <w:rtl w:val="0"/>
+        </w:rPr>
+        <w:t xml:space="preserve">Description and Priority</w:t>
+      </w:r>
+    </w:p>
+    <w:p>
+      <w:pPr>
+        <w:rPr/>
+      </w:pPr>
+      <w:r>
+        <w:rPr>
+          <w:rtl w:val="0"/>
+        </w:rPr>
+      </w:r>
+    </w:p>
+    <w:p>
+      <w:pPr>
+        <w:rPr>
+          <w:rFonts w:ascii="Arial" w:cs="Arial" w:eastAsia="Arial" w:hAnsi="Arial"/>
+          <w:sz w:val="22"/>
+          <w:szCs w:val="22"/>
+        </w:rPr>
+      </w:pPr>
+      <w:r>
+        <w:rPr>
+          <w:rtl w:val="0"/>
+        </w:rPr>
+        <w:tab/>
+      </w:r>
+      <w:r>
+        <w:rPr>
+          <w:rFonts w:ascii="Arial" w:cs="Arial" w:eastAsia="Arial" w:hAnsi="Arial"/>
+          <w:sz w:val="22"/>
+          <w:szCs w:val="22"/>
+          <w:rtl w:val="0"/>
+        </w:rPr>
+        <w:t xml:space="preserve">Enable potential users to log in with their credentials, navigate through the system's functionalities, and view their name/email in the navbar for easy access to logout.</w:t>
+      </w:r>
+    </w:p>
+    <w:p>
+      <w:pPr>
+        <w:rPr>
+          <w:rFonts w:ascii="Arial" w:cs="Arial" w:eastAsia="Arial" w:hAnsi="Arial"/>
+          <w:sz w:val="22"/>
+          <w:szCs w:val="22"/>
+        </w:rPr>
+      </w:pPr>
+      <w:r>
+        <w:rPr>
+          <w:rFonts w:ascii="Arial" w:cs="Arial" w:eastAsia="Arial" w:hAnsi="Arial"/>
+          <w:sz w:val="22"/>
+          <w:szCs w:val="22"/>
+          <w:rtl w:val="0"/>
+        </w:rPr>
+        <w:tab/>
+        <w:t xml:space="preserve">Priority: High</w:t>
+      </w:r>
+    </w:p>
+    <w:p>
+      <w:pPr>
+        <w:rPr>
+          <w:rFonts w:ascii="Arial" w:cs="Arial" w:eastAsia="Arial" w:hAnsi="Arial"/>
+          <w:sz w:val="22"/>
+          <w:szCs w:val="22"/>
+        </w:rPr>
+      </w:pPr>
+      <w:r>
+        <w:rPr>
+          <w:rtl w:val="0"/>
+        </w:rPr>
+      </w:r>
+    </w:p>
+    <w:p>
+      <w:pPr>
+        <w:rPr/>
+      </w:pPr>
+      <w:r>
+        <w:rPr>
+          <w:rtl w:val="0"/>
+        </w:rPr>
+      </w:r>
+    </w:p>
+    <w:p>
+      <w:pPr>
+        <w:numPr>
+          <w:ilvl w:val="2"/>
+          <w:numId w:val="1"/>
+        </w:numPr>
+        <w:spacing w:after="120" w:before="120" w:lineRule="auto"/>
+      </w:pPr>
+      <w:r>
+        <w:rPr>
+          <w:rtl w:val="0"/>
+        </w:rPr>
+        <w:t xml:space="preserve">Stimulus/Response Sequences</w:t>
+      </w:r>
+    </w:p>
+    <w:p>
+      <w:pPr>
+        <w:spacing w:after="120" w:before="120" w:lineRule="auto"/>
+        <w:rPr>
+          <w:rFonts w:ascii="Arial" w:cs="Arial" w:eastAsia="Arial" w:hAnsi="Arial"/>
+          <w:sz w:val="22"/>
+          <w:szCs w:val="22"/>
+        </w:rPr>
+      </w:pPr>
+      <w:r>
+        <w:rPr>
+          <w:rtl w:val="0"/>
+        </w:rPr>
+        <w:tab/>
+      </w:r>
+      <w:r>
+        <w:rPr>
+          <w:rFonts w:ascii="Arial" w:cs="Arial" w:eastAsia="Arial" w:hAnsi="Arial"/>
+          <w:sz w:val="22"/>
+          <w:szCs w:val="22"/>
+          <w:rtl w:val="0"/>
+        </w:rPr>
+        <w:t xml:space="preserve">Stimulus: User navigates to the Login page.</w:t>
+      </w:r>
+    </w:p>
+    <w:p>
+      <w:pPr>
+        <w:spacing w:after="120" w:before="120" w:lineRule="auto"/>
+        <w:ind w:firstLine="720"/>
+        <w:rPr>
+          <w:rFonts w:ascii="Arial" w:cs="Arial" w:eastAsia="Arial" w:hAnsi="Arial"/>
+          <w:sz w:val="22"/>
+          <w:szCs w:val="22"/>
+        </w:rPr>
+      </w:pPr>
+      <w:r>
+        <w:rPr>
+          <w:rFonts w:ascii="Arial" w:cs="Arial" w:eastAsia="Arial" w:hAnsi="Arial"/>
+          <w:sz w:val="22"/>
+          <w:szCs w:val="22"/>
+          <w:rtl w:val="0"/>
+        </w:rPr>
+        <w:t xml:space="preserve">Response: System prompts the user to enter login information.</w:t>
+      </w:r>
+    </w:p>
+    <w:p>
+      <w:pPr>
+        <w:spacing w:after="120" w:before="120" w:lineRule="auto"/>
+        <w:rPr>
+          <w:rFonts w:ascii="Arial" w:cs="Arial" w:eastAsia="Arial" w:hAnsi="Arial"/>
+          <w:sz w:val="22"/>
+          <w:szCs w:val="22"/>
+        </w:rPr>
+      </w:pPr>
+      <w:r>
+        <w:rPr>
+          <w:rtl w:val="0"/>
+        </w:rPr>
+      </w:r>
+    </w:p>
+    <w:p>
+      <w:pPr>
+        <w:spacing w:after="120" w:before="120" w:lineRule="auto"/>
+        <w:ind w:firstLine="720"/>
+        <w:rPr>
+          <w:rFonts w:ascii="Arial" w:cs="Arial" w:eastAsia="Arial" w:hAnsi="Arial"/>
+          <w:sz w:val="22"/>
+          <w:szCs w:val="22"/>
+        </w:rPr>
+      </w:pPr>
+      <w:r>
+        <w:rPr>
+          <w:rFonts w:ascii="Arial" w:cs="Arial" w:eastAsia="Arial" w:hAnsi="Arial"/>
+          <w:sz w:val="22"/>
+          <w:szCs w:val="22"/>
+          <w:rtl w:val="0"/>
+        </w:rPr>
+        <w:t xml:space="preserve">Stimulus: User presses the Login button.</w:t>
+      </w:r>
+    </w:p>
+    <w:p>
+      <w:pPr>
+        <w:spacing w:after="120" w:before="120" w:lineRule="auto"/>
+        <w:ind w:firstLine="720"/>
+        <w:rPr>
+          <w:rFonts w:ascii="Arial" w:cs="Arial" w:eastAsia="Arial" w:hAnsi="Arial"/>
+          <w:sz w:val="22"/>
+          <w:szCs w:val="22"/>
+        </w:rPr>
+      </w:pPr>
+      <w:r>
+        <w:rPr>
+          <w:rFonts w:ascii="Arial" w:cs="Arial" w:eastAsia="Arial" w:hAnsi="Arial"/>
+          <w:sz w:val="22"/>
+          <w:szCs w:val="22"/>
+          <w:rtl w:val="0"/>
+        </w:rPr>
+        <w:t xml:space="preserve">Response: System validates entered information and proceeds accordingly.</w:t>
+      </w:r>
+    </w:p>
+    <w:p>
+      <w:pPr>
+        <w:spacing w:after="120" w:before="120" w:lineRule="auto"/>
+        <w:rPr>
+          <w:rFonts w:ascii="Arial" w:cs="Arial" w:eastAsia="Arial" w:hAnsi="Arial"/>
+          <w:sz w:val="22"/>
+          <w:szCs w:val="22"/>
+        </w:rPr>
+      </w:pPr>
+      <w:r>
+        <w:rPr>
+          <w:rtl w:val="0"/>
+        </w:rPr>
+      </w:r>
+    </w:p>
+    <w:p>
+      <w:pPr>
+        <w:numPr>
+          <w:ilvl w:val="2"/>
+          <w:numId w:val="1"/>
+        </w:numPr>
+        <w:spacing w:after="120" w:before="120" w:lineRule="auto"/>
+      </w:pPr>
+      <w:r>
+        <w:rPr>
+          <w:rtl w:val="0"/>
+        </w:rPr>
+        <w:t xml:space="preserve">Functional Requirements</w:t>
+      </w:r>
+    </w:p>
+    <w:p>
+      <w:pPr>
+        <w:spacing w:after="120" w:before="120" w:lineRule="auto"/>
+        <w:rPr>
+          <w:rFonts w:ascii="Arial" w:cs="Arial" w:eastAsia="Arial" w:hAnsi="Arial"/>
+          <w:sz w:val="22"/>
+          <w:szCs w:val="22"/>
+        </w:rPr>
+      </w:pPr>
+      <w:r>
+        <w:rPr>
+          <w:rtl w:val="0"/>
+        </w:rPr>
+        <w:tab/>
+      </w:r>
+      <w:r>
+        <w:rPr>
+          <w:rFonts w:ascii="Arial" w:cs="Arial" w:eastAsia="Arial" w:hAnsi="Arial"/>
+          <w:sz w:val="22"/>
+          <w:szCs w:val="22"/>
+          <w:rtl w:val="0"/>
+        </w:rPr>
+        <w:t xml:space="preserve">REQ-1: The system shall prompt the user to enter their email address in a text field (mandatory), if the email is not provided, the system shall display an error message prompting the user to enter their email.</w:t>
+      </w:r>
+    </w:p>
+    <w:p>
+      <w:pPr>
+        <w:spacing w:after="120" w:before="120" w:lineRule="auto"/>
+        <w:ind w:firstLine="720"/>
+        <w:rPr>
+          <w:rFonts w:ascii="Arial" w:cs="Arial" w:eastAsia="Arial" w:hAnsi="Arial"/>
+          <w:sz w:val="22"/>
+          <w:szCs w:val="22"/>
+        </w:rPr>
+      </w:pPr>
+      <w:r>
+        <w:rPr>
+          <w:rFonts w:ascii="Arial" w:cs="Arial" w:eastAsia="Arial" w:hAnsi="Arial"/>
+          <w:sz w:val="22"/>
+          <w:szCs w:val="22"/>
+          <w:rtl w:val="0"/>
+        </w:rPr>
+        <w:t xml:space="preserve">REQ-2: The system shall prompt the user to enter their password in a password field (mandatory),</w:t>
+      </w:r>
+    </w:p>
+    <w:p>
+      <w:pPr>
+        <w:spacing w:after="120" w:before="120" w:lineRule="auto"/>
+        <w:rPr>
+          <w:rFonts w:ascii="Arial" w:cs="Arial" w:eastAsia="Arial" w:hAnsi="Arial"/>
+          <w:sz w:val="22"/>
+          <w:szCs w:val="22"/>
+        </w:rPr>
+      </w:pPr>
+      <w:r>
+        <w:rPr>
+          <w:rFonts w:ascii="Arial" w:cs="Arial" w:eastAsia="Arial" w:hAnsi="Arial"/>
+          <w:sz w:val="22"/>
+          <w:szCs w:val="22"/>
+          <w:rtl w:val="0"/>
+        </w:rPr>
+        <w:t xml:space="preserve">if the password is not provided, the system shall display an error message prompting the user to enter their password.</w:t>
+      </w:r>
+    </w:p>
+    <w:p>
+      <w:pPr>
+        <w:spacing w:after="120" w:before="120" w:lineRule="auto"/>
+        <w:ind w:firstLine="720"/>
+        <w:rPr>
+          <w:rFonts w:ascii="Arial" w:cs="Arial" w:eastAsia="Arial" w:hAnsi="Arial"/>
+          <w:sz w:val="22"/>
+          <w:szCs w:val="22"/>
+        </w:rPr>
+      </w:pPr>
+      <w:r>
+        <w:rPr>
+          <w:rFonts w:ascii="Arial" w:cs="Arial" w:eastAsia="Arial" w:hAnsi="Arial"/>
+          <w:sz w:val="22"/>
+          <w:szCs w:val="22"/>
+          <w:rtl w:val="0"/>
+        </w:rPr>
+        <w:t xml:space="preserve">REQ-3: The system shall check if the entered email/ and password fields are completed correctly, if any of the fields are incomplete, the system shall inform the user to complete them.</w:t>
+      </w:r>
+    </w:p>
+    <w:p>
+      <w:pPr>
+        <w:spacing w:after="120" w:before="120" w:lineRule="auto"/>
+        <w:ind w:firstLine="720"/>
+        <w:rPr>
+          <w:rFonts w:ascii="Arial" w:cs="Arial" w:eastAsia="Arial" w:hAnsi="Arial"/>
+          <w:sz w:val="22"/>
+          <w:szCs w:val="22"/>
+        </w:rPr>
+      </w:pPr>
+      <w:r>
+        <w:rPr>
+          <w:rFonts w:ascii="Arial" w:cs="Arial" w:eastAsia="Arial" w:hAnsi="Arial"/>
+          <w:sz w:val="22"/>
+          <w:szCs w:val="22"/>
+          <w:rtl w:val="0"/>
+        </w:rPr>
+        <w:t xml:space="preserve">REQ-4: The system shall verify if there is a user with the provided email and password that matches a saved user in the database, if the email and password combination do not match any user in the database, the system shall inform the user of incorrect credentials and prompt them to try again.</w:t>
+      </w:r>
+    </w:p>
+    <w:p>
+      <w:pPr>
+        <w:spacing w:after="120" w:before="120" w:lineRule="auto"/>
+        <w:ind w:firstLine="720"/>
+        <w:rPr>
+          <w:rFonts w:ascii="Arial" w:cs="Arial" w:eastAsia="Arial" w:hAnsi="Arial"/>
+          <w:sz w:val="22"/>
+          <w:szCs w:val="22"/>
+        </w:rPr>
+      </w:pPr>
+      <w:r>
+        <w:rPr>
+          <w:rFonts w:ascii="Arial" w:cs="Arial" w:eastAsia="Arial" w:hAnsi="Arial"/>
+          <w:sz w:val="22"/>
+          <w:szCs w:val="22"/>
+          <w:rtl w:val="0"/>
+        </w:rPr>
+        <w:t xml:space="preserve">REQ-5: If the login is successful, the system shall redirect the user to the Home page (About).</w:t>
+      </w:r>
+    </w:p>
+    <w:p>
+      <w:pPr>
+        <w:spacing w:after="120" w:before="120" w:lineRule="auto"/>
+        <w:ind w:firstLine="720"/>
+        <w:rPr>
+          <w:rFonts w:ascii="Arial" w:cs="Arial" w:eastAsia="Arial" w:hAnsi="Arial"/>
+          <w:sz w:val="22"/>
+          <w:szCs w:val="22"/>
+        </w:rPr>
+      </w:pPr>
+      <w:r>
+        <w:rPr>
+          <w:rFonts w:ascii="Arial" w:cs="Arial" w:eastAsia="Arial" w:hAnsi="Arial"/>
+          <w:sz w:val="22"/>
+          <w:szCs w:val="22"/>
+          <w:rtl w:val="0"/>
+        </w:rPr>
+        <w:t xml:space="preserve">REQ-7: The system shall display only the pages the user has rights to based on their role.</w:t>
+      </w:r>
+    </w:p>
+    <w:p>
+      <w:pPr>
+        <w:spacing w:after="120" w:before="120" w:lineRule="auto"/>
+        <w:ind w:firstLine="720"/>
+        <w:rPr>
+          <w:rFonts w:ascii="Arial" w:cs="Arial" w:eastAsia="Arial" w:hAnsi="Arial"/>
+          <w:sz w:val="22"/>
+          <w:szCs w:val="22"/>
+        </w:rPr>
+      </w:pPr>
+      <w:r>
+        <w:rPr>
+          <w:rtl w:val="0"/>
+        </w:rPr>
+      </w:r>
+    </w:p>
+    <w:p>
+      <w:pPr>
+        <w:pStyle w:val="Heading2"/>
+        <w:numPr>
+          <w:ilvl w:val="1"/>
+          <w:numId w:val="1"/>
+        </w:numPr>
+        <w:rPr>
+          <w:b w:val="1"/>
+          <w:sz w:val="28"/>
+          <w:szCs w:val="28"/>
+        </w:rPr>
+      </w:pPr>
+      <w:bookmarkStart w:colFirst="0" w:colLast="0" w:name="_1568qgdwcccp" w:id="46"/>
+      <w:bookmarkEnd w:id="46"/>
+      <w:r>
+        <w:rPr>
+          <w:rtl w:val="0"/>
+        </w:rPr>
+        <w:t xml:space="preserve">User Navbar display</w:t>
+      </w:r>
+    </w:p>
+    <w:p>
+      <w:pPr>
+        <w:numPr>
+          <w:ilvl w:val="2"/>
+          <w:numId w:val="1"/>
+        </w:numPr>
+      </w:pPr>
+      <w:r>
+        <w:rPr>
+          <w:rtl w:val="0"/>
+        </w:rPr>
+        <w:t xml:space="preserve">Description and Priority</w:t>
+      </w:r>
+    </w:p>
+    <w:p>
+      <w:pPr>
+        <w:rPr/>
+      </w:pPr>
+      <w:r>
+        <w:rPr>
+          <w:rtl w:val="0"/>
+        </w:rPr>
+      </w:r>
+    </w:p>
+    <w:p>
+      <w:pPr>
+        <w:rPr>
+          <w:rFonts w:ascii="Arial" w:cs="Arial" w:eastAsia="Arial" w:hAnsi="Arial"/>
+          <w:sz w:val="22"/>
+          <w:szCs w:val="22"/>
+        </w:rPr>
+      </w:pPr>
+      <w:r>
+        <w:rPr>
+          <w:rtl w:val="0"/>
+        </w:rPr>
+        <w:tab/>
+      </w:r>
+      <w:r>
+        <w:rPr>
+          <w:rFonts w:ascii="Arial" w:cs="Arial" w:eastAsia="Arial" w:hAnsi="Arial"/>
+          <w:sz w:val="22"/>
+          <w:szCs w:val="22"/>
+          <w:rtl w:val="0"/>
+        </w:rPr>
+        <w:t xml:space="preserve">Display the name/email of the logged-in user in the navbar.</w:t>
+      </w:r>
+    </w:p>
+    <w:p>
+      <w:pPr>
+        <w:rPr>
+          <w:rFonts w:ascii="Arial" w:cs="Arial" w:eastAsia="Arial" w:hAnsi="Arial"/>
+          <w:sz w:val="22"/>
+          <w:szCs w:val="22"/>
+        </w:rPr>
+      </w:pPr>
+      <w:r>
+        <w:rPr>
+          <w:rtl w:val="0"/>
+        </w:rPr>
+      </w:r>
+    </w:p>
+    <w:p>
+      <w:pPr>
+        <w:rPr>
+          <w:rFonts w:ascii="Arial" w:cs="Arial" w:eastAsia="Arial" w:hAnsi="Arial"/>
+          <w:sz w:val="22"/>
+          <w:szCs w:val="22"/>
+        </w:rPr>
+      </w:pPr>
+      <w:r>
+        <w:rPr>
+          <w:rFonts w:ascii="Arial" w:cs="Arial" w:eastAsia="Arial" w:hAnsi="Arial"/>
+          <w:sz w:val="22"/>
+          <w:szCs w:val="22"/>
+          <w:rtl w:val="0"/>
+        </w:rPr>
+        <w:tab/>
+        <w:t xml:space="preserve">Priority: Medium</w:t>
+      </w:r>
+    </w:p>
+    <w:p>
+      <w:pPr>
+        <w:rPr>
+          <w:rFonts w:ascii="Arial" w:cs="Arial" w:eastAsia="Arial" w:hAnsi="Arial"/>
+          <w:sz w:val="22"/>
+          <w:szCs w:val="22"/>
+        </w:rPr>
+      </w:pPr>
+      <w:r>
+        <w:rPr>
+          <w:rtl w:val="0"/>
+        </w:rPr>
+      </w:r>
+    </w:p>
+    <w:p>
+      <w:pPr>
+        <w:rPr/>
+      </w:pPr>
+      <w:r>
+        <w:rPr>
+          <w:rtl w:val="0"/>
+        </w:rPr>
+      </w:r>
+    </w:p>
+    <w:p>
+      <w:pPr>
+        <w:numPr>
+          <w:ilvl w:val="2"/>
+          <w:numId w:val="1"/>
+        </w:numPr>
+        <w:spacing w:after="120" w:before="120" w:lineRule="auto"/>
+      </w:pPr>
+      <w:r>
+        <w:rPr>
+          <w:rtl w:val="0"/>
+        </w:rPr>
+        <w:t xml:space="preserve">Stimulus/Response Sequences</w:t>
+      </w:r>
+    </w:p>
+    <w:p>
+      <w:pPr>
+        <w:spacing w:after="120" w:before="120" w:lineRule="auto"/>
+        <w:rPr>
+          <w:rFonts w:ascii="Arial" w:cs="Arial" w:eastAsia="Arial" w:hAnsi="Arial"/>
+          <w:sz w:val="22"/>
+          <w:szCs w:val="22"/>
+        </w:rPr>
+      </w:pPr>
+      <w:r>
+        <w:rPr>
+          <w:rtl w:val="0"/>
+        </w:rPr>
+        <w:tab/>
+      </w:r>
+      <w:r>
+        <w:rPr>
+          <w:rFonts w:ascii="Arial" w:cs="Arial" w:eastAsia="Arial" w:hAnsi="Arial"/>
+          <w:sz w:val="22"/>
+          <w:szCs w:val="22"/>
+          <w:rtl w:val="0"/>
+        </w:rPr>
+        <w:t xml:space="preserve">Stimulus: User successfully logs into the application.</w:t>
+      </w:r>
+    </w:p>
+    <w:p>
+      <w:pPr>
+        <w:spacing w:after="120" w:before="120" w:lineRule="auto"/>
+        <w:ind w:firstLine="720"/>
+        <w:rPr>
+          <w:rFonts w:ascii="Arial" w:cs="Arial" w:eastAsia="Arial" w:hAnsi="Arial"/>
+          <w:sz w:val="22"/>
+          <w:szCs w:val="22"/>
+        </w:rPr>
+      </w:pPr>
+      <w:r>
+        <w:rPr>
+          <w:rFonts w:ascii="Arial" w:cs="Arial" w:eastAsia="Arial" w:hAnsi="Arial"/>
+          <w:sz w:val="22"/>
+          <w:szCs w:val="22"/>
+          <w:rtl w:val="0"/>
+        </w:rPr>
+        <w:t xml:space="preserve">Response: Name/email of the authorized user is displayed in the right corner of the application navbar.</w:t>
+      </w:r>
+    </w:p>
+    <w:p>
+      <w:pPr>
+        <w:spacing w:after="120" w:before="120" w:lineRule="auto"/>
+        <w:rPr>
+          <w:rFonts w:ascii="Arial" w:cs="Arial" w:eastAsia="Arial" w:hAnsi="Arial"/>
+          <w:sz w:val="22"/>
+          <w:szCs w:val="22"/>
+        </w:rPr>
+      </w:pPr>
+      <w:r>
+        <w:rPr>
+          <w:rtl w:val="0"/>
+        </w:rPr>
+      </w:r>
+    </w:p>
+    <w:p>
+      <w:pPr>
+        <w:spacing w:after="120" w:before="120" w:lineRule="auto"/>
+        <w:ind w:firstLine="720"/>
+        <w:rPr>
+          <w:rFonts w:ascii="Arial" w:cs="Arial" w:eastAsia="Arial" w:hAnsi="Arial"/>
+          <w:sz w:val="22"/>
+          <w:szCs w:val="22"/>
+        </w:rPr>
+      </w:pPr>
+      <w:r>
+        <w:rPr>
+          <w:rFonts w:ascii="Arial" w:cs="Arial" w:eastAsia="Arial" w:hAnsi="Arial"/>
+          <w:sz w:val="22"/>
+          <w:szCs w:val="22"/>
+          <w:rtl w:val="0"/>
+        </w:rPr>
+        <w:t xml:space="preserve">Stimulus: User clicks on the displayed name/email in the navbar.</w:t>
+      </w:r>
+    </w:p>
+    <w:p>
+      <w:pPr>
+        <w:spacing w:after="120" w:before="120" w:lineRule="auto"/>
+        <w:ind w:firstLine="720"/>
+        <w:rPr>
+          <w:rFonts w:ascii="Arial" w:cs="Arial" w:eastAsia="Arial" w:hAnsi="Arial"/>
+          <w:sz w:val="22"/>
+          <w:szCs w:val="22"/>
+        </w:rPr>
+      </w:pPr>
+      <w:r>
+        <w:rPr>
+          <w:rFonts w:ascii="Arial" w:cs="Arial" w:eastAsia="Arial" w:hAnsi="Arial"/>
+          <w:sz w:val="22"/>
+          <w:szCs w:val="22"/>
+          <w:rtl w:val="0"/>
+        </w:rPr>
+        <w:t xml:space="preserve">Response: Dropdown menu is displayed.</w:t>
+      </w:r>
+    </w:p>
+    <w:p>
+      <w:pPr>
+        <w:spacing w:after="120" w:before="120" w:lineRule="auto"/>
+        <w:rPr>
+          <w:rFonts w:ascii="Arial" w:cs="Arial" w:eastAsia="Arial" w:hAnsi="Arial"/>
+          <w:sz w:val="22"/>
+          <w:szCs w:val="22"/>
+        </w:rPr>
+      </w:pPr>
+      <w:r>
+        <w:rPr>
+          <w:rtl w:val="0"/>
+        </w:rPr>
+      </w:r>
+    </w:p>
+    <w:p>
+      <w:pPr>
+        <w:numPr>
+          <w:ilvl w:val="2"/>
+          <w:numId w:val="1"/>
+        </w:numPr>
+        <w:spacing w:after="120" w:before="120" w:lineRule="auto"/>
+      </w:pPr>
+      <w:r>
+        <w:rPr>
+          <w:rtl w:val="0"/>
+        </w:rPr>
+        <w:t xml:space="preserve">Functional Requirements</w:t>
+      </w:r>
+    </w:p>
+    <w:p>
+      <w:pPr>
+        <w:spacing w:after="120" w:before="120" w:lineRule="auto"/>
+        <w:rPr>
+          <w:rFonts w:ascii="Arial" w:cs="Arial" w:eastAsia="Arial" w:hAnsi="Arial"/>
+          <w:sz w:val="22"/>
+          <w:szCs w:val="22"/>
+        </w:rPr>
+      </w:pPr>
+      <w:r>
+        <w:rPr>
+          <w:rtl w:val="0"/>
+        </w:rPr>
+        <w:tab/>
+      </w:r>
+      <w:r>
+        <w:rPr>
+          <w:rFonts w:ascii="Arial" w:cs="Arial" w:eastAsia="Arial" w:hAnsi="Arial"/>
+          <w:sz w:val="22"/>
+          <w:szCs w:val="22"/>
+          <w:rtl w:val="0"/>
+        </w:rPr>
+        <w:t xml:space="preserve">REQ-1: Upon successful login, the system shall display the name/email of the authorized user in the right corner of the application navbar.</w:t>
+      </w:r>
+    </w:p>
+    <w:p>
+      <w:pPr>
+        <w:spacing w:after="120" w:before="120" w:lineRule="auto"/>
+        <w:ind w:firstLine="720"/>
+        <w:rPr>
+          <w:rFonts w:ascii="Arial" w:cs="Arial" w:eastAsia="Arial" w:hAnsi="Arial"/>
+          <w:sz w:val="22"/>
+          <w:szCs w:val="22"/>
+        </w:rPr>
+      </w:pPr>
+      <w:r>
+        <w:rPr>
+          <w:rFonts w:ascii="Arial" w:cs="Arial" w:eastAsia="Arial" w:hAnsi="Arial"/>
+          <w:sz w:val="22"/>
+          <w:szCs w:val="22"/>
+          <w:rtl w:val="0"/>
+        </w:rPr>
+        <w:t xml:space="preserve">REQ-2: When the user clicks on the displayed name/email in the navbar, the system shall display a dropdown menu.</w:t>
+      </w:r>
+    </w:p>
+    <w:p>
+      <w:pPr>
+        <w:spacing w:after="120" w:before="120" w:lineRule="auto"/>
+        <w:ind w:left="0" w:firstLine="0"/>
+        <w:rPr>
+          <w:rFonts w:ascii="Arial" w:cs="Arial" w:eastAsia="Arial" w:hAnsi="Arial"/>
+          <w:sz w:val="22"/>
+          <w:szCs w:val="22"/>
+        </w:rPr>
+      </w:pPr>
+      <w:r>
+        <w:rPr>
+          <w:rtl w:val="0"/>
+        </w:rPr>
+      </w:r>
+    </w:p>
+    <w:p>
+      <w:pPr>
+        <w:pStyle w:val="Heading2"/>
+        <w:numPr>
+          <w:ilvl w:val="1"/>
+          <w:numId w:val="1"/>
+        </w:numPr>
+        <w:rPr>
+          <w:b w:val="1"/>
+          <w:sz w:val="28"/>
+          <w:szCs w:val="28"/>
+        </w:rPr>
+      </w:pPr>
+      <w:bookmarkStart w:colFirst="0" w:colLast="0" w:name="_mga1nnxt9hmn" w:id="47"/>
+      <w:bookmarkEnd w:id="47"/>
+      <w:r>
+        <w:rPr>
+          <w:rtl w:val="0"/>
+        </w:rPr>
+        <w:t xml:space="preserve">User Logout</w:t>
+      </w:r>
+    </w:p>
+    <w:p>
+      <w:pPr>
+        <w:numPr>
+          <w:ilvl w:val="2"/>
+          <w:numId w:val="1"/>
+        </w:numPr>
+      </w:pPr>
+      <w:r>
+        <w:rPr>
+          <w:rtl w:val="0"/>
+        </w:rPr>
+        <w:t xml:space="preserve">Description and Priority</w:t>
+      </w:r>
+    </w:p>
+    <w:p>
+      <w:pPr>
+        <w:rPr/>
+      </w:pPr>
+      <w:r>
+        <w:rPr>
+          <w:rtl w:val="0"/>
+        </w:rPr>
+      </w:r>
+    </w:p>
+    <w:p>
+      <w:pPr>
+        <w:rPr>
+          <w:rFonts w:ascii="Arial" w:cs="Arial" w:eastAsia="Arial" w:hAnsi="Arial"/>
+          <w:sz w:val="22"/>
+          <w:szCs w:val="22"/>
+        </w:rPr>
+      </w:pPr>
+      <w:r>
+        <w:rPr>
+          <w:rtl w:val="0"/>
+        </w:rPr>
+        <w:tab/>
+      </w:r>
+      <w:r>
+        <w:rPr>
+          <w:rFonts w:ascii="Arial" w:cs="Arial" w:eastAsia="Arial" w:hAnsi="Arial"/>
+          <w:sz w:val="22"/>
+          <w:szCs w:val="22"/>
+          <w:rtl w:val="0"/>
+        </w:rPr>
+        <w:t xml:space="preserve">Provide the option to sign out from the application.</w:t>
+      </w:r>
+    </w:p>
+    <w:p>
+      <w:pPr>
+        <w:rPr>
+          <w:rFonts w:ascii="Arial" w:cs="Arial" w:eastAsia="Arial" w:hAnsi="Arial"/>
+          <w:sz w:val="22"/>
+          <w:szCs w:val="22"/>
+        </w:rPr>
+      </w:pPr>
+      <w:r>
+        <w:rPr>
+          <w:rtl w:val="0"/>
+        </w:rPr>
+      </w:r>
+    </w:p>
+    <w:p>
+      <w:pPr>
+        <w:rPr>
+          <w:rFonts w:ascii="Arial" w:cs="Arial" w:eastAsia="Arial" w:hAnsi="Arial"/>
+          <w:sz w:val="22"/>
+          <w:szCs w:val="22"/>
+        </w:rPr>
+      </w:pPr>
+      <w:r>
+        <w:rPr>
+          <w:rFonts w:ascii="Arial" w:cs="Arial" w:eastAsia="Arial" w:hAnsi="Arial"/>
+          <w:sz w:val="22"/>
+          <w:szCs w:val="22"/>
+          <w:rtl w:val="0"/>
+        </w:rPr>
+        <w:tab/>
+        <w:t xml:space="preserve">Priority: High</w:t>
+      </w:r>
+    </w:p>
+    <w:p>
+      <w:pPr>
+        <w:rPr>
+          <w:rFonts w:ascii="Arial" w:cs="Arial" w:eastAsia="Arial" w:hAnsi="Arial"/>
+          <w:sz w:val="22"/>
+          <w:szCs w:val="22"/>
+        </w:rPr>
+      </w:pPr>
+      <w:r>
+        <w:rPr>
+          <w:rtl w:val="0"/>
+        </w:rPr>
+      </w:r>
+    </w:p>
+    <w:p>
+      <w:pPr>
+        <w:rPr/>
+      </w:pPr>
+      <w:r>
+        <w:rPr>
+          <w:rtl w:val="0"/>
+        </w:rPr>
+      </w:r>
+    </w:p>
+    <w:p>
+      <w:pPr>
+        <w:numPr>
+          <w:ilvl w:val="2"/>
+          <w:numId w:val="1"/>
+        </w:numPr>
+        <w:spacing w:after="120" w:before="120" w:lineRule="auto"/>
+      </w:pPr>
+      <w:r>
+        <w:rPr>
+          <w:rtl w:val="0"/>
+        </w:rPr>
+        <w:t xml:space="preserve">Stimulus/Response Sequences</w:t>
+      </w:r>
+    </w:p>
+    <w:p>
+      <w:pPr>
+        <w:spacing w:after="120" w:before="120" w:lineRule="auto"/>
+        <w:rPr>
+          <w:rFonts w:ascii="Arial" w:cs="Arial" w:eastAsia="Arial" w:hAnsi="Arial"/>
+          <w:sz w:val="22"/>
+          <w:szCs w:val="22"/>
+        </w:rPr>
+      </w:pPr>
+      <w:r>
+        <w:rPr>
+          <w:rtl w:val="0"/>
+        </w:rPr>
+        <w:tab/>
+      </w:r>
+      <w:r>
+        <w:rPr>
+          <w:rFonts w:ascii="Arial" w:cs="Arial" w:eastAsia="Arial" w:hAnsi="Arial"/>
+          <w:sz w:val="22"/>
+          <w:szCs w:val="22"/>
+          <w:rtl w:val="0"/>
+        </w:rPr>
+        <w:t xml:space="preserve">Stimulus: User selects the "Sign Out" option from the dropdown menu.</w:t>
+      </w:r>
+    </w:p>
+    <w:p>
+      <w:pPr>
+        <w:spacing w:after="120" w:before="120" w:lineRule="auto"/>
+        <w:ind w:firstLine="720"/>
+        <w:rPr>
+          <w:rFonts w:ascii="Arial" w:cs="Arial" w:eastAsia="Arial" w:hAnsi="Arial"/>
+          <w:sz w:val="22"/>
+          <w:szCs w:val="22"/>
+        </w:rPr>
+      </w:pPr>
+      <w:r>
+        <w:rPr>
+          <w:rFonts w:ascii="Arial" w:cs="Arial" w:eastAsia="Arial" w:hAnsi="Arial"/>
+          <w:sz w:val="22"/>
+          <w:szCs w:val="22"/>
+          <w:rtl w:val="0"/>
+        </w:rPr>
+        <w:t xml:space="preserve">Response: User is logged out from the application and redirected to the Log In page.</w:t>
+      </w:r>
+    </w:p>
+    <w:p>
+      <w:pPr>
+        <w:spacing w:after="120" w:before="120" w:lineRule="auto"/>
+        <w:rPr>
+          <w:rFonts w:ascii="Arial" w:cs="Arial" w:eastAsia="Arial" w:hAnsi="Arial"/>
+          <w:sz w:val="22"/>
+          <w:szCs w:val="22"/>
+        </w:rPr>
+      </w:pPr>
+      <w:r>
+        <w:rPr>
+          <w:rtl w:val="0"/>
+        </w:rPr>
+      </w:r>
+    </w:p>
+    <w:p>
+      <w:pPr>
+        <w:numPr>
+          <w:ilvl w:val="2"/>
+          <w:numId w:val="1"/>
+        </w:numPr>
+        <w:spacing w:after="120" w:before="120" w:lineRule="auto"/>
+      </w:pPr>
+      <w:r>
+        <w:rPr>
+          <w:rtl w:val="0"/>
+        </w:rPr>
+        <w:t xml:space="preserve">Functional Requirements</w:t>
+      </w:r>
+    </w:p>
+    <w:p>
+      <w:pPr>
+        <w:spacing w:after="120" w:before="120" w:lineRule="auto"/>
+        <w:rPr>
+          <w:rFonts w:ascii="Arial" w:cs="Arial" w:eastAsia="Arial" w:hAnsi="Arial"/>
+          <w:sz w:val="22"/>
+          <w:szCs w:val="22"/>
+        </w:rPr>
+      </w:pPr>
+      <w:r>
+        <w:rPr>
+          <w:rtl w:val="0"/>
+        </w:rPr>
+        <w:tab/>
+      </w:r>
+      <w:r>
+        <w:rPr>
+          <w:rFonts w:ascii="Arial" w:cs="Arial" w:eastAsia="Arial" w:hAnsi="Arial"/>
+          <w:sz w:val="22"/>
+          <w:szCs w:val="22"/>
+          <w:rtl w:val="0"/>
+        </w:rPr>
+        <w:t xml:space="preserve">REQ-1: The dropdown menu shall include options, including "Sign Out".</w:t>
+      </w:r>
+    </w:p>
+    <w:p>
+      <w:pPr>
+        <w:spacing w:after="120" w:before="120" w:lineRule="auto"/>
+        <w:ind w:firstLine="720"/>
+        <w:rPr>
+          <w:rFonts w:ascii="Arial" w:cs="Arial" w:eastAsia="Arial" w:hAnsi="Arial"/>
+          <w:sz w:val="22"/>
+          <w:szCs w:val="22"/>
+        </w:rPr>
+      </w:pPr>
+      <w:r>
+        <w:rPr>
+          <w:rFonts w:ascii="Arial" w:cs="Arial" w:eastAsia="Arial" w:hAnsi="Arial"/>
+          <w:sz w:val="22"/>
+          <w:szCs w:val="22"/>
+          <w:rtl w:val="0"/>
+        </w:rPr>
+        <w:t xml:space="preserve">REQ-2: Upon selecting the "Sign Out" option from the dropdown menu, the system shall log the user out from the application.</w:t>
+      </w:r>
+    </w:p>
+    <w:p>
+      <w:pPr>
+        <w:spacing w:after="120" w:before="120" w:lineRule="auto"/>
+        <w:ind w:firstLine="720"/>
+        <w:rPr>
+          <w:rFonts w:ascii="Arial" w:cs="Arial" w:eastAsia="Arial" w:hAnsi="Arial"/>
+          <w:sz w:val="22"/>
+          <w:szCs w:val="22"/>
+        </w:rPr>
+      </w:pPr>
+      <w:r>
+        <w:rPr>
+          <w:rFonts w:ascii="Arial" w:cs="Arial" w:eastAsia="Arial" w:hAnsi="Arial"/>
+          <w:sz w:val="22"/>
+          <w:szCs w:val="22"/>
+          <w:rtl w:val="0"/>
+        </w:rPr>
+        <w:t xml:space="preserve">REQ-3: After logging out, the system shall redirect the user to the Log In page.</w:t>
+      </w:r>
+    </w:p>
+    <w:p>
+      <w:pPr>
+        <w:spacing w:after="120" w:before="120" w:lineRule="auto"/>
+        <w:rPr>
+          <w:rFonts w:ascii="Arial" w:cs="Arial" w:eastAsia="Arial" w:hAnsi="Arial"/>
+          <w:sz w:val="22"/>
+          <w:szCs w:val="22"/>
+        </w:rPr>
+      </w:pPr>
+      <w:r>
+        <w:rPr>
+          <w:rtl w:val="0"/>
+        </w:rPr>
+      </w:r>
+    </w:p>
+    <w:p>
+      <w:pPr>
+        <w:spacing w:after="120" w:before="120" w:lineRule="auto"/>
+        <w:rPr>
+          <w:rFonts w:ascii="Arial" w:cs="Arial" w:eastAsia="Arial" w:hAnsi="Arial"/>
+          <w:sz w:val="22"/>
+          <w:szCs w:val="22"/>
+        </w:rPr>
+      </w:pPr>
+      <w:r>
+        <w:rPr>
+          <w:rtl w:val="0"/>
+        </w:rPr>
+      </w:r>
+    </w:p>
+    <w:p>
+      <w:pPr>
+        <w:pStyle w:val="Heading2"/>
+        <w:numPr>
+          <w:ilvl w:val="1"/>
+          <w:numId w:val="1"/>
+        </w:numPr>
+        <w:rPr>
+          <w:b w:val="1"/>
+          <w:sz w:val="28"/>
+          <w:szCs w:val="28"/>
+        </w:rPr>
+      </w:pPr>
+      <w:bookmarkStart w:colFirst="0" w:colLast="0" w:name="_ar8gz8idj8ug" w:id="48"/>
+      <w:bookmarkEnd w:id="48"/>
+      <w:r>
+        <w:rPr>
+          <w:rtl w:val="0"/>
+        </w:rPr>
+        <w:t xml:space="preserve">Home Page Redirection and Information Display</w:t>
+      </w:r>
+    </w:p>
+    <w:p>
+      <w:pPr>
+        <w:numPr>
+          <w:ilvl w:val="2"/>
+          <w:numId w:val="1"/>
+        </w:numPr>
+      </w:pPr>
+      <w:r>
+        <w:rPr>
+          <w:rtl w:val="0"/>
+        </w:rPr>
+        <w:t xml:space="preserve">Description and Priority</w:t>
+      </w:r>
+    </w:p>
+    <w:p>
+      <w:pPr>
+        <w:rPr/>
+      </w:pPr>
+      <w:r>
+        <w:rPr>
+          <w:rtl w:val="0"/>
+        </w:rPr>
+      </w:r>
+    </w:p>
+    <w:p>
+      <w:pPr>
+        <w:rPr>
+          <w:rFonts w:ascii="Arial" w:cs="Arial" w:eastAsia="Arial" w:hAnsi="Arial"/>
+          <w:sz w:val="22"/>
+          <w:szCs w:val="22"/>
+        </w:rPr>
+      </w:pPr>
+      <w:r>
+        <w:rPr>
+          <w:rtl w:val="0"/>
+        </w:rPr>
+        <w:tab/>
+      </w:r>
+      <w:r>
+        <w:rPr>
+          <w:rFonts w:ascii="Arial" w:cs="Arial" w:eastAsia="Arial" w:hAnsi="Arial"/>
+          <w:sz w:val="22"/>
+          <w:szCs w:val="22"/>
+          <w:rtl w:val="0"/>
+        </w:rPr>
+        <w:t xml:space="preserve">Redirect signed-in users or employees to the Home page upon logging in, where they can view a short description of the application and the cities serviced by the Delivery Company.</w:t>
+      </w:r>
+    </w:p>
+    <w:p>
+      <w:pPr>
+        <w:rPr>
+          <w:rFonts w:ascii="Arial" w:cs="Arial" w:eastAsia="Arial" w:hAnsi="Arial"/>
+          <w:sz w:val="22"/>
+          <w:szCs w:val="22"/>
+        </w:rPr>
+      </w:pPr>
+      <w:r>
+        <w:rPr>
+          <w:rtl w:val="0"/>
+        </w:rPr>
+      </w:r>
+    </w:p>
+    <w:p>
+      <w:pPr>
+        <w:rPr>
+          <w:rFonts w:ascii="Arial" w:cs="Arial" w:eastAsia="Arial" w:hAnsi="Arial"/>
+          <w:sz w:val="22"/>
+          <w:szCs w:val="22"/>
+        </w:rPr>
+      </w:pPr>
+      <w:r>
+        <w:rPr>
+          <w:rFonts w:ascii="Arial" w:cs="Arial" w:eastAsia="Arial" w:hAnsi="Arial"/>
+          <w:sz w:val="22"/>
+          <w:szCs w:val="22"/>
+          <w:rtl w:val="0"/>
+        </w:rPr>
+        <w:tab/>
+        <w:t xml:space="preserve">Priority: High</w:t>
+      </w:r>
+    </w:p>
+    <w:p>
+      <w:pPr>
+        <w:rPr>
+          <w:rFonts w:ascii="Arial" w:cs="Arial" w:eastAsia="Arial" w:hAnsi="Arial"/>
+          <w:sz w:val="22"/>
+          <w:szCs w:val="22"/>
+        </w:rPr>
+      </w:pPr>
+      <w:r>
+        <w:rPr>
+          <w:rtl w:val="0"/>
+        </w:rPr>
+      </w:r>
+    </w:p>
+    <w:p>
+      <w:pPr>
+        <w:rPr/>
+      </w:pPr>
+      <w:r>
+        <w:rPr>
+          <w:rtl w:val="0"/>
+        </w:rPr>
+      </w:r>
+    </w:p>
+    <w:p>
+      <w:pPr>
+        <w:numPr>
+          <w:ilvl w:val="2"/>
+          <w:numId w:val="1"/>
+        </w:numPr>
+        <w:spacing w:after="120" w:before="120" w:lineRule="auto"/>
+      </w:pPr>
+      <w:r>
+        <w:rPr>
+          <w:rtl w:val="0"/>
+        </w:rPr>
+        <w:t xml:space="preserve">Stimulus/Response Sequences</w:t>
+      </w:r>
+    </w:p>
+    <w:p>
+      <w:pPr>
+        <w:spacing w:after="120" w:before="120" w:lineRule="auto"/>
+        <w:rPr>
+          <w:rFonts w:ascii="Arial" w:cs="Arial" w:eastAsia="Arial" w:hAnsi="Arial"/>
+          <w:sz w:val="22"/>
+          <w:szCs w:val="22"/>
+        </w:rPr>
+      </w:pPr>
+      <w:r>
+        <w:rPr>
+          <w:rtl w:val="0"/>
+        </w:rPr>
+        <w:tab/>
+      </w:r>
+      <w:r>
+        <w:rPr>
+          <w:rFonts w:ascii="Arial" w:cs="Arial" w:eastAsia="Arial" w:hAnsi="Arial"/>
+          <w:sz w:val="22"/>
+          <w:szCs w:val="22"/>
+          <w:rtl w:val="0"/>
+        </w:rPr>
+        <w:t xml:space="preserve">Stimulus: User successfully logs in.</w:t>
+      </w:r>
+    </w:p>
+    <w:p>
+      <w:pPr>
+        <w:spacing w:after="120" w:before="120" w:lineRule="auto"/>
+        <w:ind w:firstLine="720"/>
+        <w:rPr>
+          <w:rFonts w:ascii="Arial" w:cs="Arial" w:eastAsia="Arial" w:hAnsi="Arial"/>
+          <w:sz w:val="22"/>
+          <w:szCs w:val="22"/>
+        </w:rPr>
+      </w:pPr>
+      <w:r>
+        <w:rPr>
+          <w:rFonts w:ascii="Arial" w:cs="Arial" w:eastAsia="Arial" w:hAnsi="Arial"/>
+          <w:sz w:val="22"/>
+          <w:szCs w:val="22"/>
+          <w:rtl w:val="0"/>
+        </w:rPr>
+        <w:t xml:space="preserve">Response: System automatically redirects the user to the Home page.</w:t>
+      </w:r>
+    </w:p>
+    <w:p>
+      <w:pPr>
+        <w:spacing w:after="120" w:before="120" w:lineRule="auto"/>
+        <w:rPr>
+          <w:rFonts w:ascii="Arial" w:cs="Arial" w:eastAsia="Arial" w:hAnsi="Arial"/>
+          <w:sz w:val="22"/>
+          <w:szCs w:val="22"/>
+        </w:rPr>
+      </w:pPr>
+      <w:r>
+        <w:rPr>
+          <w:rtl w:val="0"/>
+        </w:rPr>
+      </w:r>
+    </w:p>
+    <w:p>
+      <w:pPr>
+        <w:numPr>
+          <w:ilvl w:val="2"/>
+          <w:numId w:val="1"/>
+        </w:numPr>
+        <w:spacing w:after="120" w:before="120" w:lineRule="auto"/>
+      </w:pPr>
+      <w:r>
+        <w:rPr>
+          <w:rtl w:val="0"/>
+        </w:rPr>
+        <w:t xml:space="preserve">Functional Requirements</w:t>
+      </w:r>
+    </w:p>
+    <w:p>
+      <w:pPr>
+        <w:spacing w:after="120" w:before="120" w:lineRule="auto"/>
+        <w:rPr>
+          <w:rFonts w:ascii="Arial" w:cs="Arial" w:eastAsia="Arial" w:hAnsi="Arial"/>
+          <w:sz w:val="22"/>
+          <w:szCs w:val="22"/>
+        </w:rPr>
+      </w:pPr>
+      <w:r>
+        <w:rPr>
+          <w:rtl w:val="0"/>
+        </w:rPr>
+        <w:tab/>
+      </w:r>
+      <w:r>
+        <w:rPr>
+          <w:rFonts w:ascii="Arial" w:cs="Arial" w:eastAsia="Arial" w:hAnsi="Arial"/>
+          <w:sz w:val="22"/>
+          <w:szCs w:val="22"/>
+          <w:rtl w:val="0"/>
+        </w:rPr>
+        <w:t xml:space="preserve">REQ-1: Upon logging in, the system shall redirect the user to the Home page.</w:t>
+      </w:r>
+    </w:p>
+    <w:p>
+      <w:pPr>
+        <w:spacing w:after="120" w:before="120" w:lineRule="auto"/>
+        <w:ind w:firstLine="720"/>
+        <w:rPr>
+          <w:rFonts w:ascii="Arial" w:cs="Arial" w:eastAsia="Arial" w:hAnsi="Arial"/>
+          <w:sz w:val="22"/>
+          <w:szCs w:val="22"/>
+        </w:rPr>
+      </w:pPr>
+      <w:r>
+        <w:rPr>
+          <w:rFonts w:ascii="Arial" w:cs="Arial" w:eastAsia="Arial" w:hAnsi="Arial"/>
+          <w:sz w:val="22"/>
+          <w:szCs w:val="22"/>
+          <w:rtl w:val="0"/>
+        </w:rPr>
+        <w:t xml:space="preserve">REQ-2: The Home page shall display a descriptive text about the application. (for users/employees, the description about the application shall be presented in read-only mode).</w:t>
+      </w:r>
+    </w:p>
+    <w:p>
+      <w:pPr>
+        <w:spacing w:after="120" w:before="120" w:lineRule="auto"/>
+        <w:ind w:firstLine="720"/>
+        <w:rPr>
+          <w:rFonts w:ascii="Arial" w:cs="Arial" w:eastAsia="Arial" w:hAnsi="Arial"/>
+          <w:sz w:val="22"/>
+          <w:szCs w:val="22"/>
+        </w:rPr>
+      </w:pPr>
+      <w:r>
+        <w:rPr>
+          <w:rFonts w:ascii="Arial" w:cs="Arial" w:eastAsia="Arial" w:hAnsi="Arial"/>
+          <w:sz w:val="22"/>
+          <w:szCs w:val="22"/>
+          <w:rtl w:val="0"/>
+        </w:rPr>
+        <w:t xml:space="preserve">REQ-3: The Home page shall contain a table listing the cities serviced by the Delivery Company. (for users/employees, the table displaying cities shall be in read-only mode)</w:t>
+      </w:r>
+    </w:p>
+    <w:p>
+      <w:pPr>
+        <w:spacing w:after="120" w:before="120" w:lineRule="auto"/>
+        <w:ind w:left="0" w:firstLine="720"/>
+        <w:rPr>
+          <w:rFonts w:ascii="Arial" w:cs="Arial" w:eastAsia="Arial" w:hAnsi="Arial"/>
+          <w:sz w:val="22"/>
+          <w:szCs w:val="22"/>
+        </w:rPr>
+      </w:pPr>
+      <w:r>
+        <w:rPr>
+          <w:rFonts w:ascii="Arial" w:cs="Arial" w:eastAsia="Arial" w:hAnsi="Arial"/>
+          <w:sz w:val="22"/>
+          <w:szCs w:val="22"/>
+          <w:rtl w:val="0"/>
+        </w:rPr>
+        <w:t xml:space="preserve">REQ-4: The application logo shall be prominently displayed on the Home page.</w:t>
+      </w:r>
+    </w:p>
+    <w:p>
+      <w:pPr>
+        <w:spacing w:after="120" w:before="120" w:lineRule="auto"/>
+        <w:rPr>
+          <w:rFonts w:ascii="Arial" w:cs="Arial" w:eastAsia="Arial" w:hAnsi="Arial"/>
+          <w:sz w:val="22"/>
+          <w:szCs w:val="22"/>
+        </w:rPr>
+      </w:pPr>
+      <w:r>
+        <w:rPr>
+          <w:rtl w:val="0"/>
+        </w:rPr>
+      </w:r>
+    </w:p>
+    <w:p>
+      <w:pPr>
+        <w:spacing w:after="120" w:before="120" w:lineRule="auto"/>
+        <w:rPr>
+          <w:rFonts w:ascii="Arial" w:cs="Arial" w:eastAsia="Arial" w:hAnsi="Arial"/>
+          <w:sz w:val="22"/>
+          <w:szCs w:val="22"/>
+        </w:rPr>
+      </w:pPr>
+      <w:r>
+        <w:rPr>
+          <w:rtl w:val="0"/>
+        </w:rPr>
+      </w:r>
+    </w:p>
+    <w:p>
+      <w:pPr>
+        <w:spacing w:after="120" w:before="120" w:lineRule="auto"/>
+        <w:rPr>
+          <w:rFonts w:ascii="Arial" w:cs="Arial" w:eastAsia="Arial" w:hAnsi="Arial"/>
+          <w:sz w:val="22"/>
+          <w:szCs w:val="22"/>
+        </w:rPr>
+      </w:pPr>
+      <w:r>
+        <w:rPr>
+          <w:rtl w:val="0"/>
+        </w:rPr>
+      </w:r>
+    </w:p>
+    <w:p>
+      <w:pPr>
+        <w:spacing w:after="120" w:before="120" w:lineRule="auto"/>
+        <w:rPr>
+          <w:rFonts w:ascii="Arial" w:cs="Arial" w:eastAsia="Arial" w:hAnsi="Arial"/>
+          <w:sz w:val="22"/>
+          <w:szCs w:val="22"/>
+        </w:rPr>
+      </w:pPr>
+      <w:r>
+        <w:rPr>
+          <w:rtl w:val="0"/>
+        </w:rPr>
+      </w:r>
+    </w:p>
+    <w:p>
+      <w:pPr>
+        <w:spacing w:after="120" w:before="120" w:lineRule="auto"/>
+        <w:rPr>
+          <w:rFonts w:ascii="Arial" w:cs="Arial" w:eastAsia="Arial" w:hAnsi="Arial"/>
+          <w:sz w:val="22"/>
+          <w:szCs w:val="22"/>
+        </w:rPr>
+      </w:pPr>
+      <w:r>
+        <w:rPr>
+          <w:rtl w:val="0"/>
+        </w:rPr>
+      </w:r>
+    </w:p>
+    <w:p>
+      <w:pPr>
+        <w:spacing w:after="120" w:before="120" w:lineRule="auto"/>
+        <w:ind w:left="0" w:firstLine="0"/>
+        <w:rPr>
+          <w:rFonts w:ascii="Arial" w:cs="Arial" w:eastAsia="Arial" w:hAnsi="Arial"/>
+          <w:sz w:val="22"/>
+          <w:szCs w:val="22"/>
+        </w:rPr>
+      </w:pPr>
+      <w:r>
+        <w:rPr>
+          <w:rtl w:val="0"/>
+        </w:rPr>
+      </w:r>
+    </w:p>
+    <w:p>
+      <w:pPr>
+        <w:spacing w:after="120" w:before="120" w:lineRule="auto"/>
+        <w:rPr/>
+      </w:pPr>
+      <w:r>
+        <w:rPr>
+          <w:rtl w:val="0"/>
+        </w:rPr>
+      </w:r>
+    </w:p>
+    <w:p>
+      <w:pPr>
+        <w:spacing w:after="120" w:before="120" w:lineRule="auto"/>
+        <w:rPr/>
+      </w:pPr>
+      <w:r>
+        <w:rPr>
+          <w:rtl w:val="0"/>
+        </w:rPr>
+      </w:r>
+    </w:p>
+    <w:p>
+      <w:pPr>
+        <w:pStyle w:val="Heading1"/>
+        <w:numPr>
+          <w:ilvl w:val="0"/>
+          <w:numId w:val="1"/>
+        </w:numPr>
+        <w:ind w:left="0" w:firstLine="0"/>
+        <w:rPr/>
+      </w:pPr>
+      <w:bookmarkStart w:colFirst="0" w:colLast="0" w:name="_3tbugp1" w:id="49"/>
+      <w:bookmarkEnd w:id="49"/>
+      <w:r>
+        <w:rPr>
           <w:b w:val="1"/>
           <w:vertAlign w:val="baseline"/>
           <w:rtl w:val="0"/>
         </w:rPr>
-        <w:t xml:space="preserve">System Feature 1</w:t>
+        <w:t xml:space="preserve">Other Nonfunctional Requirements</w:t>
+      </w:r>
+      <w:r>
+        <w:rPr>
+          <w:rtl w:val="0"/>
+        </w:rPr>
+      </w:r>
+    </w:p>
+    <w:p>
+      <w:pPr>
+        <w:pStyle w:val="Heading2"/>
+        <w:numPr>
+          <w:ilvl w:val="1"/>
+          <w:numId w:val="1"/>
+        </w:numPr>
+        <w:ind w:left="0" w:firstLine="0"/>
+        <w:rPr/>
+      </w:pPr>
+      <w:bookmarkStart w:colFirst="0" w:colLast="0" w:name="_28h4qwu" w:id="50"/>
+      <w:bookmarkEnd w:id="50"/>
+      <w:r>
+        <w:rPr>
+          <w:b w:val="1"/>
+          <w:vertAlign w:val="baseline"/>
+          <w:rtl w:val="0"/>
+        </w:rPr>
+        <w:t xml:space="preserve">Performance Requirements</w:t>
       </w:r>
       <w:r>
         <w:rPr>
@@ -6992,6 +9031,8 @@
           <w:vertAlign w:val="baseline"/>
         </w:rPr>
       </w:pPr>
+      <w:bookmarkStart w:colFirst="0" w:colLast="0" w:name="_nmf14n" w:id="51"/>
+      <w:bookmarkEnd w:id="51"/>
       <w:r>
         <w:rPr>
           <w:rFonts w:ascii="Arial" w:cs="Arial" w:eastAsia="Arial" w:hAnsi="Arial"/>
@@ -7007,537 +9048,7 @@
           <w:vertAlign w:val="baseline"/>
           <w:rtl w:val="0"/>
         </w:rPr>
-        <w:t xml:space="preserve">&lt;Don’t really say “System Feature 1.” State the feature name in just a few words.&gt;</w:t>
-      </w:r>
-    </w:p>
-    <w:p>
-      <w:pPr>
-        <w:keepNext w:val="0"/>
-        <w:keepLines w:val="0"/>
-        <w:pageBreakBefore w:val="0"/>
-        <w:widowControl w:val="1"/>
-        <w:pBdr>
-          <w:top w:space="0" w:sz="0" w:val="nil"/>
-          <w:left w:space="0" w:sz="0" w:val="nil"/>
-          <w:bottom w:space="0" w:sz="0" w:val="nil"/>
-          <w:right w:space="0" w:sz="0" w:val="nil"/>
-          <w:between w:space="0" w:sz="0" w:val="nil"/>
-        </w:pBdr>
-        <w:shd w:fill="auto" w:val="clear"/>
-        <w:spacing w:after="120" w:before="120" w:line="240" w:lineRule="auto"/>
-        <w:ind w:left="634" w:right="0" w:firstLine="0"/>
-        <w:jc w:val="left"/>
-        <w:rPr>
-          <w:rFonts w:ascii="Times" w:cs="Times" w:eastAsia="Times" w:hAnsi="Times"/>
-          <w:b w:val="0"/>
-          <w:i w:val="0"/>
-          <w:smallCaps w:val="0"/>
-          <w:strike w:val="0"/>
-          <w:color w:val="000000"/>
-          <w:sz w:val="24"/>
-          <w:szCs w:val="24"/>
-          <w:u w:val="none"/>
-          <w:shd w:fill="auto" w:val="clear"/>
-          <w:vertAlign w:val="baseline"/>
-        </w:rPr>
-      </w:pPr>
-      <w:r>
-        <w:rPr>
-          <w:rFonts w:ascii="Times" w:cs="Times" w:eastAsia="Times" w:hAnsi="Times"/>
-          <w:b w:val="0"/>
-          <w:i w:val="0"/>
-          <w:smallCaps w:val="0"/>
-          <w:strike w:val="0"/>
-          <w:color w:val="000000"/>
-          <w:sz w:val="24"/>
-          <w:szCs w:val="24"/>
-          <w:u w:val="none"/>
-          <w:shd w:fill="auto" w:val="clear"/>
-          <w:vertAlign w:val="baseline"/>
-          <w:rtl w:val="0"/>
-        </w:rPr>
-        <w:t xml:space="preserve">4.1.1</w:t>
-        <w:tab/>
-        <w:t xml:space="preserve">Description and Priority</w:t>
-      </w:r>
-    </w:p>
-    <w:p>
-      <w:pPr>
-        <w:keepNext w:val="0"/>
-        <w:keepLines w:val="0"/>
-        <w:pageBreakBefore w:val="0"/>
-        <w:widowControl w:val="1"/>
-        <w:pBdr>
-          <w:top w:space="0" w:sz="0" w:val="nil"/>
-          <w:left w:space="0" w:sz="0" w:val="nil"/>
-          <w:bottom w:space="0" w:sz="0" w:val="nil"/>
-          <w:right w:space="0" w:sz="0" w:val="nil"/>
-          <w:between w:space="0" w:sz="0" w:val="nil"/>
-        </w:pBdr>
-        <w:shd w:fill="auto" w:val="clear"/>
-        <w:spacing w:after="0" w:before="0" w:line="240" w:lineRule="auto"/>
-        <w:ind w:left="1350" w:right="0" w:hanging="716"/>
-        <w:jc w:val="left"/>
-        <w:rPr>
-          <w:rFonts w:ascii="Arial" w:cs="Arial" w:eastAsia="Arial" w:hAnsi="Arial"/>
-          <w:b w:val="0"/>
-          <w:i w:val="1"/>
-          <w:smallCaps w:val="0"/>
-          <w:strike w:val="0"/>
-          <w:color w:val="000000"/>
-          <w:sz w:val="22"/>
-          <w:szCs w:val="22"/>
-          <w:u w:val="none"/>
-          <w:shd w:fill="auto" w:val="clear"/>
-          <w:vertAlign w:val="baseline"/>
-        </w:rPr>
-      </w:pPr>
-      <w:r>
-        <w:rPr>
-          <w:rFonts w:ascii="Arial" w:cs="Arial" w:eastAsia="Arial" w:hAnsi="Arial"/>
-          <w:b w:val="0"/>
-          <w:i w:val="1"/>
-          <w:smallCaps w:val="0"/>
-          <w:strike w:val="0"/>
-          <w:color w:val="000000"/>
-          <w:sz w:val="22"/>
-          <w:szCs w:val="22"/>
-          <w:u w:val="none"/>
-          <w:shd w:fill="auto" w:val="clear"/>
-          <w:vertAlign w:val="baseline"/>
-          <w:rtl w:val="0"/>
-        </w:rPr>
-        <w:t xml:space="preserve">&lt;Provide a short description of the feature and indicate whether it is of High, Medium, or Low priority. You could also include specific priority component ratings, such as benefit, penalty, cost, and risk (each rated on a relative scale from a low of 1 to a high of 9).&gt;</w:t>
-      </w:r>
-    </w:p>
-    <w:p>
-      <w:pPr>
-        <w:keepNext w:val="0"/>
-        <w:keepLines w:val="0"/>
-        <w:pageBreakBefore w:val="0"/>
-        <w:widowControl w:val="1"/>
-        <w:pBdr>
-          <w:top w:space="0" w:sz="0" w:val="nil"/>
-          <w:left w:space="0" w:sz="0" w:val="nil"/>
-          <w:bottom w:space="0" w:sz="0" w:val="nil"/>
-          <w:right w:space="0" w:sz="0" w:val="nil"/>
-          <w:between w:space="0" w:sz="0" w:val="nil"/>
-        </w:pBdr>
-        <w:shd w:fill="auto" w:val="clear"/>
-        <w:spacing w:after="120" w:before="120" w:line="240" w:lineRule="auto"/>
-        <w:ind w:left="634" w:right="0" w:firstLine="0"/>
-        <w:jc w:val="left"/>
-        <w:rPr>
-          <w:rFonts w:ascii="Times" w:cs="Times" w:eastAsia="Times" w:hAnsi="Times"/>
-          <w:b w:val="0"/>
-          <w:i w:val="0"/>
-          <w:smallCaps w:val="0"/>
-          <w:strike w:val="0"/>
-          <w:color w:val="000000"/>
-          <w:sz w:val="24"/>
-          <w:szCs w:val="24"/>
-          <w:u w:val="none"/>
-          <w:shd w:fill="auto" w:val="clear"/>
-          <w:vertAlign w:val="baseline"/>
-        </w:rPr>
-      </w:pPr>
-      <w:r>
-        <w:rPr>
-          <w:rFonts w:ascii="Times" w:cs="Times" w:eastAsia="Times" w:hAnsi="Times"/>
-          <w:b w:val="0"/>
-          <w:i w:val="0"/>
-          <w:smallCaps w:val="0"/>
-          <w:strike w:val="0"/>
-          <w:color w:val="000000"/>
-          <w:sz w:val="24"/>
-          <w:szCs w:val="24"/>
-          <w:u w:val="none"/>
-          <w:shd w:fill="auto" w:val="clear"/>
-          <w:vertAlign w:val="baseline"/>
-          <w:rtl w:val="0"/>
-        </w:rPr>
-        <w:t xml:space="preserve">4.1.2</w:t>
-        <w:tab/>
-        <w:t xml:space="preserve">Stimulus/Response Sequences</w:t>
-      </w:r>
-    </w:p>
-    <w:p>
-      <w:pPr>
-        <w:keepNext w:val="0"/>
-        <w:keepLines w:val="0"/>
-        <w:pageBreakBefore w:val="0"/>
-        <w:widowControl w:val="1"/>
-        <w:pBdr>
-          <w:top w:space="0" w:sz="0" w:val="nil"/>
-          <w:left w:space="0" w:sz="0" w:val="nil"/>
-          <w:bottom w:space="0" w:sz="0" w:val="nil"/>
-          <w:right w:space="0" w:sz="0" w:val="nil"/>
-          <w:between w:space="0" w:sz="0" w:val="nil"/>
-        </w:pBdr>
-        <w:shd w:fill="auto" w:val="clear"/>
-        <w:spacing w:after="0" w:before="0" w:line="240" w:lineRule="auto"/>
-        <w:ind w:left="1350" w:right="0" w:hanging="716"/>
-        <w:jc w:val="left"/>
-        <w:rPr>
-          <w:rFonts w:ascii="Arial" w:cs="Arial" w:eastAsia="Arial" w:hAnsi="Arial"/>
-          <w:b w:val="0"/>
-          <w:i w:val="1"/>
-          <w:smallCaps w:val="0"/>
-          <w:strike w:val="0"/>
-          <w:color w:val="000000"/>
-          <w:sz w:val="22"/>
-          <w:szCs w:val="22"/>
-          <w:u w:val="none"/>
-          <w:shd w:fill="auto" w:val="clear"/>
-          <w:vertAlign w:val="baseline"/>
-        </w:rPr>
-      </w:pPr>
-      <w:r>
-        <w:rPr>
-          <w:rFonts w:ascii="Arial" w:cs="Arial" w:eastAsia="Arial" w:hAnsi="Arial"/>
-          <w:b w:val="0"/>
-          <w:i w:val="1"/>
-          <w:smallCaps w:val="0"/>
-          <w:strike w:val="0"/>
-          <w:color w:val="000000"/>
-          <w:sz w:val="22"/>
-          <w:szCs w:val="22"/>
-          <w:u w:val="none"/>
-          <w:shd w:fill="auto" w:val="clear"/>
-          <w:vertAlign w:val="baseline"/>
-          <w:rtl w:val="0"/>
-        </w:rPr>
-        <w:t xml:space="preserve">&lt;List the sequences of user actions and system responses that stimulate the behavior defined for this feature. These will correspond to the dialog elements associated with use cases.&gt;</w:t>
-      </w:r>
-    </w:p>
-    <w:p>
-      <w:pPr>
-        <w:keepNext w:val="0"/>
-        <w:keepLines w:val="0"/>
-        <w:pageBreakBefore w:val="0"/>
-        <w:widowControl w:val="1"/>
-        <w:pBdr>
-          <w:top w:space="0" w:sz="0" w:val="nil"/>
-          <w:left w:space="0" w:sz="0" w:val="nil"/>
-          <w:bottom w:space="0" w:sz="0" w:val="nil"/>
-          <w:right w:space="0" w:sz="0" w:val="nil"/>
-          <w:between w:space="0" w:sz="0" w:val="nil"/>
-        </w:pBdr>
-        <w:shd w:fill="auto" w:val="clear"/>
-        <w:spacing w:after="120" w:before="120" w:line="240" w:lineRule="auto"/>
-        <w:ind w:left="634" w:right="0" w:firstLine="0"/>
-        <w:jc w:val="left"/>
-        <w:rPr>
-          <w:rFonts w:ascii="Times" w:cs="Times" w:eastAsia="Times" w:hAnsi="Times"/>
-          <w:b w:val="0"/>
-          <w:i w:val="0"/>
-          <w:smallCaps w:val="0"/>
-          <w:strike w:val="0"/>
-          <w:color w:val="000000"/>
-          <w:sz w:val="24"/>
-          <w:szCs w:val="24"/>
-          <w:u w:val="none"/>
-          <w:shd w:fill="auto" w:val="clear"/>
-          <w:vertAlign w:val="baseline"/>
-        </w:rPr>
-      </w:pPr>
-      <w:r>
-        <w:rPr>
-          <w:rFonts w:ascii="Times" w:cs="Times" w:eastAsia="Times" w:hAnsi="Times"/>
-          <w:b w:val="0"/>
-          <w:i w:val="0"/>
-          <w:smallCaps w:val="0"/>
-          <w:strike w:val="0"/>
-          <w:color w:val="000000"/>
-          <w:sz w:val="24"/>
-          <w:szCs w:val="24"/>
-          <w:u w:val="none"/>
-          <w:shd w:fill="auto" w:val="clear"/>
-          <w:vertAlign w:val="baseline"/>
-          <w:rtl w:val="0"/>
-        </w:rPr>
-        <w:t xml:space="preserve">4.1.3</w:t>
-        <w:tab/>
-        <w:t xml:space="preserve">Functional Requirements</w:t>
-      </w:r>
-    </w:p>
-    <w:p>
-      <w:pPr>
-        <w:keepNext w:val="0"/>
-        <w:keepLines w:val="0"/>
-        <w:pageBreakBefore w:val="0"/>
-        <w:widowControl w:val="1"/>
-        <w:pBdr>
-          <w:top w:space="0" w:sz="0" w:val="nil"/>
-          <w:left w:space="0" w:sz="0" w:val="nil"/>
-          <w:bottom w:space="0" w:sz="0" w:val="nil"/>
-          <w:right w:space="0" w:sz="0" w:val="nil"/>
-          <w:between w:space="0" w:sz="0" w:val="nil"/>
-        </w:pBdr>
-        <w:shd w:fill="auto" w:val="clear"/>
-        <w:spacing w:after="0" w:before="0" w:line="240" w:lineRule="auto"/>
-        <w:ind w:left="1350" w:right="0" w:hanging="716"/>
-        <w:jc w:val="left"/>
-        <w:rPr>
-          <w:rFonts w:ascii="Times New Roman" w:cs="Times New Roman" w:eastAsia="Times New Roman" w:hAnsi="Times New Roman"/>
-          <w:b w:val="0"/>
-          <w:i w:val="1"/>
-          <w:smallCaps w:val="0"/>
-          <w:strike w:val="0"/>
-          <w:color w:val="000000"/>
-          <w:sz w:val="22"/>
-          <w:szCs w:val="22"/>
-          <w:u w:val="none"/>
-          <w:shd w:fill="auto" w:val="clear"/>
-          <w:vertAlign w:val="baseline"/>
-        </w:rPr>
-      </w:pPr>
-      <w:r>
-        <w:rPr>
-          <w:rFonts w:ascii="Arial" w:cs="Arial" w:eastAsia="Arial" w:hAnsi="Arial"/>
-          <w:b w:val="0"/>
-          <w:i w:val="1"/>
-          <w:smallCaps w:val="0"/>
-          <w:strike w:val="0"/>
-          <w:color w:val="000000"/>
-          <w:sz w:val="22"/>
-          <w:szCs w:val="22"/>
-          <w:u w:val="none"/>
-          <w:shd w:fill="auto" w:val="clear"/>
-          <w:vertAlign w:val="baseline"/>
-          <w:rtl w:val="0"/>
-        </w:rPr>
-        <w:t xml:space="preserve">&lt;Itemize the detailed functional requirements associated with this feature. These are the software capabilities that must be present in order for the user to carry out the services provided by the feature, or to execute the use case. Include how the product should respond to anticipated error conditions or invalid inputs. Requirements should be concise, complete, unambiguous, verifiable, and necessary. Use “TBD” as a placeholder to indicate when necessary information is not yet available.&gt;</w:t>
-      </w:r>
-      <w:r>
-        <w:rPr>
-          <w:rtl w:val="0"/>
-        </w:rPr>
-      </w:r>
-    </w:p>
-    <w:p>
-      <w:pPr>
-        <w:keepNext w:val="0"/>
-        <w:keepLines w:val="0"/>
-        <w:pageBreakBefore w:val="0"/>
-        <w:widowControl w:val="1"/>
-        <w:pBdr>
-          <w:top w:space="0" w:sz="0" w:val="nil"/>
-          <w:left w:space="0" w:sz="0" w:val="nil"/>
-          <w:bottom w:space="0" w:sz="0" w:val="nil"/>
-          <w:right w:space="0" w:sz="0" w:val="nil"/>
-          <w:between w:space="0" w:sz="0" w:val="nil"/>
-        </w:pBdr>
-        <w:shd w:fill="auto" w:val="clear"/>
-        <w:spacing w:after="0" w:before="0" w:line="240" w:lineRule="auto"/>
-        <w:ind w:left="1350" w:right="0" w:hanging="716"/>
-        <w:jc w:val="left"/>
-        <w:rPr>
-          <w:rFonts w:ascii="Arial" w:cs="Arial" w:eastAsia="Arial" w:hAnsi="Arial"/>
-          <w:b w:val="0"/>
-          <w:i w:val="1"/>
-          <w:smallCaps w:val="0"/>
-          <w:strike w:val="0"/>
-          <w:color w:val="000000"/>
-          <w:sz w:val="22"/>
-          <w:szCs w:val="22"/>
-          <w:u w:val="none"/>
-          <w:shd w:fill="auto" w:val="clear"/>
-          <w:vertAlign w:val="baseline"/>
-        </w:rPr>
-      </w:pPr>
-      <w:r>
-        <w:rPr>
-          <w:rtl w:val="0"/>
-        </w:rPr>
-      </w:r>
-    </w:p>
-    <w:p>
-      <w:pPr>
-        <w:keepNext w:val="0"/>
-        <w:keepLines w:val="0"/>
-        <w:pageBreakBefore w:val="0"/>
-        <w:widowControl w:val="1"/>
-        <w:pBdr>
-          <w:top w:space="0" w:sz="0" w:val="nil"/>
-          <w:left w:space="0" w:sz="0" w:val="nil"/>
-          <w:bottom w:space="0" w:sz="0" w:val="nil"/>
-          <w:right w:space="0" w:sz="0" w:val="nil"/>
-          <w:between w:space="0" w:sz="0" w:val="nil"/>
-        </w:pBdr>
-        <w:shd w:fill="auto" w:val="clear"/>
-        <w:spacing w:after="0" w:before="0" w:line="240" w:lineRule="auto"/>
-        <w:ind w:left="1350" w:right="0" w:hanging="716"/>
-        <w:jc w:val="left"/>
-        <w:rPr>
-          <w:rFonts w:ascii="Arial" w:cs="Arial" w:eastAsia="Arial" w:hAnsi="Arial"/>
-          <w:b w:val="0"/>
-          <w:i w:val="1"/>
-          <w:smallCaps w:val="0"/>
-          <w:strike w:val="0"/>
-          <w:color w:val="000000"/>
-          <w:sz w:val="22"/>
-          <w:szCs w:val="22"/>
-          <w:u w:val="none"/>
-          <w:shd w:fill="auto" w:val="clear"/>
-          <w:vertAlign w:val="baseline"/>
-        </w:rPr>
-      </w:pPr>
-      <w:r>
-        <w:rPr>
-          <w:rFonts w:ascii="Arial" w:cs="Arial" w:eastAsia="Arial" w:hAnsi="Arial"/>
-          <w:b w:val="0"/>
-          <w:i w:val="1"/>
-          <w:smallCaps w:val="0"/>
-          <w:strike w:val="0"/>
-          <w:color w:val="000000"/>
-          <w:sz w:val="22"/>
-          <w:szCs w:val="22"/>
-          <w:u w:val="none"/>
-          <w:shd w:fill="auto" w:val="clear"/>
-          <w:vertAlign w:val="baseline"/>
-          <w:rtl w:val="0"/>
-        </w:rPr>
-        <w:t xml:space="preserve">&lt;Each requirement should be uniquely identified with a sequence number or a meaningful tag of some kind.&gt;</w:t>
-      </w:r>
-    </w:p>
-    <w:p>
-      <w:pPr>
-        <w:keepNext w:val="0"/>
-        <w:keepLines w:val="0"/>
-        <w:pageBreakBefore w:val="0"/>
-        <w:widowControl w:val="1"/>
-        <w:pBdr>
-          <w:top w:space="0" w:sz="0" w:val="nil"/>
-          <w:left w:space="0" w:sz="0" w:val="nil"/>
-          <w:bottom w:space="0" w:sz="0" w:val="nil"/>
-          <w:right w:space="0" w:sz="0" w:val="nil"/>
-          <w:between w:space="0" w:sz="0" w:val="nil"/>
-        </w:pBdr>
-        <w:shd w:fill="auto" w:val="clear"/>
-        <w:spacing w:after="0" w:before="0" w:line="240" w:lineRule="auto"/>
-        <w:ind w:left="1350" w:right="0" w:hanging="716"/>
-        <w:jc w:val="left"/>
-        <w:rPr>
-          <w:rFonts w:ascii="Times New Roman" w:cs="Times New Roman" w:eastAsia="Times New Roman" w:hAnsi="Times New Roman"/>
-          <w:b w:val="0"/>
-          <w:i w:val="1"/>
-          <w:smallCaps w:val="0"/>
-          <w:strike w:val="0"/>
-          <w:color w:val="000000"/>
-          <w:sz w:val="22"/>
-          <w:szCs w:val="22"/>
-          <w:u w:val="none"/>
-          <w:shd w:fill="auto" w:val="clear"/>
-          <w:vertAlign w:val="baseline"/>
-        </w:rPr>
-      </w:pPr>
-      <w:r>
-        <w:rPr>
-          <w:rtl w:val="0"/>
-        </w:rPr>
-      </w:r>
-    </w:p>
-    <w:p>
-      <w:pPr>
-        <w:keepNext w:val="0"/>
-        <w:keepLines w:val="0"/>
-        <w:pageBreakBefore w:val="0"/>
-        <w:widowControl w:val="1"/>
-        <w:pBdr>
-          <w:top w:space="0" w:sz="0" w:val="nil"/>
-          <w:left w:space="0" w:sz="0" w:val="nil"/>
-          <w:bottom w:space="0" w:sz="0" w:val="nil"/>
-          <w:right w:space="0" w:sz="0" w:val="nil"/>
-          <w:between w:space="0" w:sz="0" w:val="nil"/>
-        </w:pBdr>
-        <w:shd w:fill="auto" w:val="clear"/>
-        <w:spacing w:after="0" w:before="0" w:line="240" w:lineRule="auto"/>
-        <w:ind w:left="2348" w:right="0" w:hanging="994"/>
-        <w:jc w:val="left"/>
-        <w:rPr>
-          <w:rFonts w:ascii="Times New Roman" w:cs="Times New Roman" w:eastAsia="Times New Roman" w:hAnsi="Times New Roman"/>
-          <w:b w:val="0"/>
-          <w:i w:val="0"/>
-          <w:smallCaps w:val="0"/>
-          <w:strike w:val="0"/>
-          <w:color w:val="000000"/>
-          <w:sz w:val="24"/>
-          <w:szCs w:val="24"/>
-          <w:u w:val="none"/>
-          <w:shd w:fill="auto" w:val="clear"/>
-          <w:vertAlign w:val="baseline"/>
-        </w:rPr>
-      </w:pPr>
-      <w:r>
-        <w:rPr>
-          <w:rFonts w:ascii="Times New Roman" w:cs="Times New Roman" w:eastAsia="Times New Roman" w:hAnsi="Times New Roman"/>
-          <w:b w:val="0"/>
-          <w:i w:val="0"/>
-          <w:smallCaps w:val="0"/>
-          <w:strike w:val="0"/>
-          <w:color w:val="000000"/>
-          <w:sz w:val="24"/>
-          <w:szCs w:val="24"/>
-          <w:u w:val="none"/>
-          <w:shd w:fill="auto" w:val="clear"/>
-          <w:vertAlign w:val="baseline"/>
-          <w:rtl w:val="0"/>
-        </w:rPr>
-        <w:t xml:space="preserve">REQ-1:</w:t>
-        <w:tab/>
-      </w:r>
-    </w:p>
-    <w:p>
-      <w:pPr>
-        <w:keepNext w:val="0"/>
-        <w:keepLines w:val="0"/>
-        <w:pageBreakBefore w:val="0"/>
-        <w:widowControl w:val="1"/>
-        <w:pBdr>
-          <w:top w:space="0" w:sz="0" w:val="nil"/>
-          <w:left w:space="0" w:sz="0" w:val="nil"/>
-          <w:bottom w:space="0" w:sz="0" w:val="nil"/>
-          <w:right w:space="0" w:sz="0" w:val="nil"/>
-          <w:between w:space="0" w:sz="0" w:val="nil"/>
-        </w:pBdr>
-        <w:shd w:fill="auto" w:val="clear"/>
-        <w:spacing w:after="0" w:before="0" w:line="240" w:lineRule="auto"/>
-        <w:ind w:left="2348" w:right="0" w:hanging="994"/>
-        <w:jc w:val="left"/>
-        <w:rPr>
-          <w:rFonts w:ascii="Times New Roman" w:cs="Times New Roman" w:eastAsia="Times New Roman" w:hAnsi="Times New Roman"/>
-          <w:b w:val="0"/>
-          <w:i w:val="0"/>
-          <w:smallCaps w:val="0"/>
-          <w:strike w:val="0"/>
-          <w:color w:val="000000"/>
-          <w:sz w:val="24"/>
-          <w:szCs w:val="24"/>
-          <w:u w:val="none"/>
-          <w:shd w:fill="auto" w:val="clear"/>
-          <w:vertAlign w:val="baseline"/>
-        </w:rPr>
-      </w:pPr>
-      <w:bookmarkStart w:colFirst="0" w:colLast="0" w:name="_32hioqz" w:id="44"/>
-      <w:bookmarkEnd w:id="44"/>
-      <w:r>
-        <w:rPr>
-          <w:rFonts w:ascii="Times New Roman" w:cs="Times New Roman" w:eastAsia="Times New Roman" w:hAnsi="Times New Roman"/>
-          <w:b w:val="0"/>
-          <w:i w:val="0"/>
-          <w:smallCaps w:val="0"/>
-          <w:strike w:val="0"/>
-          <w:color w:val="000000"/>
-          <w:sz w:val="24"/>
-          <w:szCs w:val="24"/>
-          <w:u w:val="none"/>
-          <w:shd w:fill="auto" w:val="clear"/>
-          <w:vertAlign w:val="baseline"/>
-          <w:rtl w:val="0"/>
-        </w:rPr>
-        <w:t xml:space="preserve">REQ-2:</w:t>
-        <w:tab/>
+        <w:t xml:space="preserve">&lt;If there are performance requirements for the product under various circumstances, state them here and explain their rationale, to help the developers understand the intent and make suitable design choices. Specify the timing relationships for real time systems. Make such requirements as specific as possible. You may need to state performance requirements for individual functional requirements or features.&gt;</w:t>
       </w:r>
     </w:p>
     <w:p>
@@ -7556,59 +9067,7 @@
           <w:vertAlign w:val="baseline"/>
           <w:rtl w:val="0"/>
         </w:rPr>
-        <w:t xml:space="preserve">System Feature 2 (and so on)</w:t>
-      </w:r>
-      <w:r>
-        <w:rPr>
-          <w:rtl w:val="0"/>
-        </w:rPr>
-      </w:r>
-    </w:p>
-    <w:p>
-      <w:pPr>
-        <w:pStyle w:val="Heading1"/>
-        <w:numPr>
-          <w:ilvl w:val="0"/>
-          <w:numId w:val="1"/>
-        </w:numPr>
-        <w:ind w:left="0" w:firstLine="0"/>
-        <w:rPr/>
-      </w:pPr>
-      <w:bookmarkStart w:colFirst="0" w:colLast="0" w:name="_1hmsyys" w:id="45"/>
-      <w:bookmarkEnd w:id="45"/>
-      <w:r>
-        <w:rPr>
-          <w:b w:val="1"/>
-          <w:vertAlign w:val="baseline"/>
-          <w:rtl w:val="0"/>
-        </w:rPr>
-        <w:t xml:space="preserve">Other Nonfunctional Requirements</w:t>
-      </w:r>
-      <w:r>
-        <w:rPr>
-          <w:rtl w:val="0"/>
-        </w:rPr>
-      </w:r>
-    </w:p>
-    <w:p>
-      <w:pPr>
-        <w:pStyle w:val="Heading2"/>
-        <w:numPr>
-          <w:ilvl w:val="1"/>
-          <w:numId w:val="1"/>
-        </w:numPr>
-        <w:ind w:left="0" w:firstLine="0"/>
-        <w:rPr/>
-      </w:pPr>
-      <w:bookmarkStart w:colFirst="0" w:colLast="0" w:name="_41mghml" w:id="46"/>
-      <w:bookmarkEnd w:id="46"/>
-      <w:r>
-        <w:rPr>
-          <w:b w:val="1"/>
-          <w:vertAlign w:val="baseline"/>
-          <w:rtl w:val="0"/>
-        </w:rPr>
-        <w:t xml:space="preserve">Performance Requirements</w:t>
+        <w:t xml:space="preserve">Safety Requirements</w:t>
       </w:r>
       <w:r>
         <w:rPr>
@@ -7647,8 +9106,8 @@
           <w:vertAlign w:val="baseline"/>
         </w:rPr>
       </w:pPr>
-      <w:bookmarkStart w:colFirst="0" w:colLast="0" w:name="_2grqrue" w:id="47"/>
-      <w:bookmarkEnd w:id="47"/>
+      <w:bookmarkStart w:colFirst="0" w:colLast="0" w:name="_37m2jsg" w:id="52"/>
+      <w:bookmarkEnd w:id="52"/>
       <w:r>
         <w:rPr>
           <w:rFonts w:ascii="Arial" w:cs="Arial" w:eastAsia="Arial" w:hAnsi="Arial"/>
@@ -7664,7 +9123,7 @@
           <w:vertAlign w:val="baseline"/>
           <w:rtl w:val="0"/>
         </w:rPr>
-        <w:t xml:space="preserve">&lt;If there are performance requirements for the product under various circumstances, state them here and explain their rationale, to help the developers understand the intent and make suitable design choices. Specify the timing relationships for real time systems. Make such requirements as specific as possible. You may need to state performance requirements for individual functional requirements or features.&gt;</w:t>
+        <w:t xml:space="preserve">&lt;Specify those requirements that are concerned with possible loss, damage, or harm that could result from the use of the product. Define any safeguards or actions that must be taken, as well as actions that must be prevented. Refer to any external policies or regulations that state safety issues that affect the product’s design or use. Define any safety certifications that must be satisfied.&gt;</w:t>
       </w:r>
     </w:p>
     <w:p>
@@ -7683,7 +9142,7 @@
           <w:vertAlign w:val="baseline"/>
           <w:rtl w:val="0"/>
         </w:rPr>
-        <w:t xml:space="preserve">Safety Requirements</w:t>
+        <w:t xml:space="preserve">Security Requirements</w:t>
       </w:r>
       <w:r>
         <w:rPr>
@@ -7722,8 +9181,8 @@
           <w:vertAlign w:val="baseline"/>
         </w:rPr>
       </w:pPr>
-      <w:bookmarkStart w:colFirst="0" w:colLast="0" w:name="_vx1227" w:id="48"/>
-      <w:bookmarkEnd w:id="48"/>
+      <w:bookmarkStart w:colFirst="0" w:colLast="0" w:name="_1mrcu09" w:id="53"/>
+      <w:bookmarkEnd w:id="53"/>
       <w:r>
         <w:rPr>
           <w:rFonts w:ascii="Arial" w:cs="Arial" w:eastAsia="Arial" w:hAnsi="Arial"/>
@@ -7739,7 +9198,7 @@
           <w:vertAlign w:val="baseline"/>
           <w:rtl w:val="0"/>
         </w:rPr>
-        <w:t xml:space="preserve">&lt;Specify those requirements that are concerned with possible loss, damage, or harm that could result from the use of the product. Define any safeguards or actions that must be taken, as well as actions that must be prevented. Refer to any external policies or regulations that state safety issues that affect the product’s design or use. Define any safety certifications that must be satisfied.&gt;</w:t>
+        <w:t xml:space="preserve">&lt;Specify any requirements regarding security or privacy issues surrounding use of the product or protection of the data used or created by the product. Define any user identity authentication requirements. Refer to any external policies or regulations containing security issues that affect the product. Define any security or privacy certifications that must be satisfied.&gt;</w:t>
       </w:r>
     </w:p>
     <w:p>
@@ -7758,7 +9217,7 @@
           <w:vertAlign w:val="baseline"/>
           <w:rtl w:val="0"/>
         </w:rPr>
-        <w:t xml:space="preserve">Security Requirements</w:t>
+        <w:t xml:space="preserve">Software Quality Attributes</w:t>
       </w:r>
       <w:r>
         <w:rPr>
@@ -7797,8 +9256,8 @@
           <w:vertAlign w:val="baseline"/>
         </w:rPr>
       </w:pPr>
-      <w:bookmarkStart w:colFirst="0" w:colLast="0" w:name="_3fwokq0" w:id="49"/>
-      <w:bookmarkEnd w:id="49"/>
+      <w:bookmarkStart w:colFirst="0" w:colLast="0" w:name="_46r0co2" w:id="54"/>
+      <w:bookmarkEnd w:id="54"/>
       <w:r>
         <w:rPr>
           <w:rFonts w:ascii="Arial" w:cs="Arial" w:eastAsia="Arial" w:hAnsi="Arial"/>
@@ -7814,7 +9273,7 @@
           <w:vertAlign w:val="baseline"/>
           <w:rtl w:val="0"/>
         </w:rPr>
-        <w:t xml:space="preserve">&lt;Specify any requirements regarding security or privacy issues surrounding use of the product or protection of the data used or created by the product. Define any user identity authentication requirements. Refer to any external policies or regulations containing security issues that affect the product. Define any security or privacy certifications that must be satisfied.&gt;</w:t>
+        <w:t xml:space="preserve">&lt;Specify any additional quality characteristics for the product that will be important to either the customers or the developers. Some to consider are: adaptability, availability, correctness, flexibility, interoperability, maintainability, portability, reliability, reusability, robustness, testability, and usability. Write these to be specific, quantitative, and verifiable when possible. At the least, clarify the relative preferences for various attributes, such as ease of use over ease of learning.&gt;</w:t>
       </w:r>
     </w:p>
     <w:p>
@@ -7833,7 +9292,7 @@
           <w:vertAlign w:val="baseline"/>
           <w:rtl w:val="0"/>
         </w:rPr>
-        <w:t xml:space="preserve">Software Quality Attributes</w:t>
+        <w:t xml:space="preserve">Business Rules</w:t>
       </w:r>
       <w:r>
         <w:rPr>
@@ -7872,8 +9331,8 @@
           <w:vertAlign w:val="baseline"/>
         </w:rPr>
       </w:pPr>
-      <w:bookmarkStart w:colFirst="0" w:colLast="0" w:name="_1v1yuxt" w:id="50"/>
-      <w:bookmarkEnd w:id="50"/>
+      <w:bookmarkStart w:colFirst="0" w:colLast="0" w:name="_2lwamvv" w:id="55"/>
+      <w:bookmarkEnd w:id="55"/>
       <w:r>
         <w:rPr>
           <w:rFonts w:ascii="Arial" w:cs="Arial" w:eastAsia="Arial" w:hAnsi="Arial"/>
@@ -7889,14 +9348,14 @@
           <w:vertAlign w:val="baseline"/>
           <w:rtl w:val="0"/>
         </w:rPr>
-        <w:t xml:space="preserve">&lt;Specify any additional quality characteristics for the product that will be important to either the customers or the developers. Some to consider are: adaptability, availability, correctness, flexibility, interoperability, maintainability, portability, reliability, reusability, robustness, testability, and usability. Write these to be specific, quantitative, and verifiable when possible. At the least, clarify the relative preferences for various attributes, such as ease of use over ease of learning.&gt;</w:t>
-      </w:r>
-    </w:p>
-    <w:p>
-      <w:pPr>
-        <w:pStyle w:val="Heading2"/>
+        <w:t xml:space="preserve">&lt;List any operating principles about the product, such as which individuals or roles can perform which functions under specific circumstances. These are not functional requirements in themselves, but they may imply certain functional requirements to enforce the rules.&gt;</w:t>
+      </w:r>
+    </w:p>
+    <w:p>
+      <w:pPr>
+        <w:pStyle w:val="Heading1"/>
         <w:numPr>
-          <w:ilvl w:val="1"/>
+          <w:ilvl w:val="0"/>
           <w:numId w:val="1"/>
         </w:numPr>
         <w:ind w:left="0" w:firstLine="0"/>
@@ -7908,7 +9367,7 @@
           <w:vertAlign w:val="baseline"/>
           <w:rtl w:val="0"/>
         </w:rPr>
-        <w:t xml:space="preserve">Business Rules</w:t>
+        <w:t xml:space="preserve">Other Requirements</w:t>
       </w:r>
       <w:r>
         <w:rPr>
@@ -7947,8 +9406,8 @@
           <w:vertAlign w:val="baseline"/>
         </w:rPr>
       </w:pPr>
-      <w:bookmarkStart w:colFirst="0" w:colLast="0" w:name="_4f1mdlm" w:id="51"/>
-      <w:bookmarkEnd w:id="51"/>
+      <w:bookmarkStart w:colFirst="0" w:colLast="0" w:name="_111kx3o" w:id="56"/>
+      <w:bookmarkEnd w:id="56"/>
       <w:r>
         <w:rPr>
           <w:rFonts w:ascii="Arial" w:cs="Arial" w:eastAsia="Arial" w:hAnsi="Arial"/>
@@ -7964,31 +9423,56 @@
           <w:vertAlign w:val="baseline"/>
           <w:rtl w:val="0"/>
         </w:rPr>
-        <w:t xml:space="preserve">&lt;List any operating principles about the product, such as which individuals or roles can perform which functions under specific circumstances. These are not functional requirements in themselves, but they may imply certain functional requirements to enforce the rules.&gt;</w:t>
-      </w:r>
-    </w:p>
-    <w:p>
-      <w:pPr>
-        <w:pStyle w:val="Heading1"/>
-        <w:numPr>
-          <w:ilvl w:val="0"/>
-          <w:numId w:val="1"/>
-        </w:numPr>
-        <w:ind w:left="0" w:firstLine="0"/>
-        <w:rPr/>
-      </w:pPr>
-      <w:r>
-        <w:rPr>
+        <w:t xml:space="preserve">&lt;Define any other requirements not covered elsewhere in the SRS. This might include database requirements, internationalization requirements, legal requirements, reuse objectives for the project, and so on. Add any new sections that are pertinent to the project.&gt;</w:t>
+      </w:r>
+    </w:p>
+    <w:p>
+      <w:pPr>
+        <w:keepNext w:val="1"/>
+        <w:keepLines w:val="1"/>
+        <w:pageBreakBefore w:val="0"/>
+        <w:widowControl w:val="1"/>
+        <w:pBdr>
+          <w:top w:space="0" w:sz="0" w:val="nil"/>
+          <w:left w:space="0" w:sz="0" w:val="nil"/>
+          <w:bottom w:space="0" w:sz="0" w:val="nil"/>
+          <w:right w:space="0" w:sz="0" w:val="nil"/>
+          <w:between w:space="0" w:sz="0" w:val="nil"/>
+        </w:pBdr>
+        <w:shd w:fill="auto" w:val="clear"/>
+        <w:spacing w:after="240" w:before="120" w:line="240" w:lineRule="auto"/>
+        <w:ind w:left="0" w:right="0" w:firstLine="0"/>
+        <w:jc w:val="left"/>
+        <w:rPr>
+          <w:rFonts w:ascii="Times" w:cs="Times" w:eastAsia="Times" w:hAnsi="Times"/>
           <w:b w:val="1"/>
+          <w:i w:val="0"/>
+          <w:smallCaps w:val="0"/>
+          <w:strike w:val="0"/>
+          <w:color w:val="000000"/>
+          <w:sz w:val="36"/>
+          <w:szCs w:val="36"/>
+          <w:u w:val="none"/>
+          <w:shd w:fill="auto" w:val="clear"/>
           <w:vertAlign w:val="baseline"/>
-          <w:rtl w:val="0"/>
-        </w:rPr>
-        <w:t xml:space="preserve">Other Requirements</w:t>
-      </w:r>
-      <w:r>
-        <w:rPr>
-          <w:rtl w:val="0"/>
-        </w:rPr>
+        </w:rPr>
+      </w:pPr>
+      <w:r>
+        <w:rPr>
+          <w:rFonts w:ascii="Times" w:cs="Times" w:eastAsia="Times" w:hAnsi="Times"/>
+          <w:b w:val="1"/>
+          <w:i w:val="0"/>
+          <w:smallCaps w:val="0"/>
+          <w:strike w:val="0"/>
+          <w:color w:val="000000"/>
+          <w:sz w:val="36"/>
+          <w:szCs w:val="36"/>
+          <w:u w:val="none"/>
+          <w:shd w:fill="auto" w:val="clear"/>
+          <w:vertAlign w:val="baseline"/>
+          <w:rtl w:val="0"/>
+        </w:rPr>
+        <w:t xml:space="preserve">Appendix A: Glossary</w:t>
       </w:r>
     </w:p>
     <w:p>
@@ -8022,8 +9506,8 @@
           <w:vertAlign w:val="baseline"/>
         </w:rPr>
       </w:pPr>
-      <w:bookmarkStart w:colFirst="0" w:colLast="0" w:name="_2u6wntf" w:id="52"/>
-      <w:bookmarkEnd w:id="52"/>
+      <w:bookmarkStart w:colFirst="0" w:colLast="0" w:name="_3l18frh" w:id="57"/>
+      <w:bookmarkEnd w:id="57"/>
       <w:r>
         <w:rPr>
           <w:rFonts w:ascii="Arial" w:cs="Arial" w:eastAsia="Arial" w:hAnsi="Arial"/>
@@ -8039,7 +9523,7 @@
           <w:vertAlign w:val="baseline"/>
           <w:rtl w:val="0"/>
         </w:rPr>
-        <w:t xml:space="preserve">&lt;Define any other requirements not covered elsewhere in the SRS. This might include database requirements, internationalization requirements, legal requirements, reuse objectives for the project, and so on. Add any new sections that are pertinent to the project.&gt;</w:t>
+        <w:t xml:space="preserve">&lt;Define all the terms necessary to properly interpret the SRS, including acronyms and abbreviations. You may wish to build a separate glossary that spans multiple projects or the entire organization, and just include terms specific to a single project in each SRS.&gt;</w:t>
       </w:r>
     </w:p>
     <w:p>
@@ -8088,7 +9572,7 @@
           <w:vertAlign w:val="baseline"/>
           <w:rtl w:val="0"/>
         </w:rPr>
-        <w:t xml:space="preserve">Appendix A: Glossary</w:t>
+        <w:t xml:space="preserve">Appendix B: Analysis Models</w:t>
       </w:r>
     </w:p>
     <w:p>
@@ -8111,119 +9595,19 @@
         <w:rPr>
           <w:rFonts w:ascii="Arial" w:cs="Arial" w:eastAsia="Arial" w:hAnsi="Arial"/>
           <w:b w:val="0"/>
-          <w:i w:val="1"/>
-          <w:smallCaps w:val="0"/>
-          <w:strike w:val="0"/>
-          <w:color w:val="000000"/>
-          <w:sz w:val="22"/>
-          <w:szCs w:val="22"/>
-          <w:u w:val="none"/>
-          <w:shd w:fill="auto" w:val="clear"/>
-          <w:vertAlign w:val="baseline"/>
-        </w:rPr>
-      </w:pPr>
-      <w:bookmarkStart w:colFirst="0" w:colLast="0" w:name="_19c6y18" w:id="53"/>
-      <w:bookmarkEnd w:id="53"/>
-      <w:r>
-        <w:rPr>
-          <w:rFonts w:ascii="Arial" w:cs="Arial" w:eastAsia="Arial" w:hAnsi="Arial"/>
-          <w:b w:val="0"/>
-          <w:i w:val="1"/>
-          <w:smallCaps w:val="0"/>
-          <w:strike w:val="0"/>
-          <w:color w:val="000000"/>
-          <w:sz w:val="22"/>
-          <w:szCs w:val="22"/>
-          <w:u w:val="none"/>
-          <w:shd w:fill="auto" w:val="clear"/>
-          <w:vertAlign w:val="baseline"/>
-          <w:rtl w:val="0"/>
-        </w:rPr>
-        <w:t xml:space="preserve">&lt;Define all the terms necessary to properly interpret the SRS, including acronyms and abbreviations. You may wish to build a separate glossary that spans multiple projects or the entire organization, and just include terms specific to a single project in each SRS.&gt;</w:t>
-      </w:r>
-    </w:p>
-    <w:p>
-      <w:pPr>
-        <w:keepNext w:val="1"/>
-        <w:keepLines w:val="1"/>
-        <w:pageBreakBefore w:val="0"/>
-        <w:widowControl w:val="1"/>
-        <w:pBdr>
-          <w:top w:space="0" w:sz="0" w:val="nil"/>
-          <w:left w:space="0" w:sz="0" w:val="nil"/>
-          <w:bottom w:space="0" w:sz="0" w:val="nil"/>
-          <w:right w:space="0" w:sz="0" w:val="nil"/>
-          <w:between w:space="0" w:sz="0" w:val="nil"/>
-        </w:pBdr>
-        <w:shd w:fill="auto" w:val="clear"/>
-        <w:spacing w:after="240" w:before="120" w:line="240" w:lineRule="auto"/>
-        <w:ind w:left="0" w:right="0" w:firstLine="0"/>
-        <w:jc w:val="left"/>
-        <w:rPr>
-          <w:rFonts w:ascii="Times" w:cs="Times" w:eastAsia="Times" w:hAnsi="Times"/>
-          <w:b w:val="1"/>
           <w:i w:val="0"/>
           <w:smallCaps w:val="0"/>
           <w:strike w:val="0"/>
           <w:color w:val="000000"/>
-          <w:sz w:val="36"/>
-          <w:szCs w:val="36"/>
+          <w:sz w:val="22"/>
+          <w:szCs w:val="22"/>
           <w:u w:val="none"/>
           <w:shd w:fill="auto" w:val="clear"/>
           <w:vertAlign w:val="baseline"/>
         </w:rPr>
       </w:pPr>
-      <w:r>
-        <w:rPr>
-          <w:rFonts w:ascii="Times" w:cs="Times" w:eastAsia="Times" w:hAnsi="Times"/>
-          <w:b w:val="1"/>
-          <w:i w:val="0"/>
-          <w:smallCaps w:val="0"/>
-          <w:strike w:val="0"/>
-          <w:color w:val="000000"/>
-          <w:sz w:val="36"/>
-          <w:szCs w:val="36"/>
-          <w:u w:val="none"/>
-          <w:shd w:fill="auto" w:val="clear"/>
-          <w:vertAlign w:val="baseline"/>
-          <w:rtl w:val="0"/>
-        </w:rPr>
-        <w:t xml:space="preserve">Appendix B: Analysis Models</w:t>
-      </w:r>
-    </w:p>
-    <w:p>
-      <w:pPr>
-        <w:keepNext w:val="0"/>
-        <w:keepLines w:val="0"/>
-        <w:pageBreakBefore w:val="0"/>
-        <w:widowControl w:val="1"/>
-        <w:pBdr>
-          <w:top w:space="0" w:sz="0" w:val="nil"/>
-          <w:left w:space="0" w:sz="0" w:val="nil"/>
-          <w:bottom w:space="0" w:sz="0" w:val="nil"/>
-          <w:right w:space="0" w:sz="0" w:val="nil"/>
-          <w:between w:space="0" w:sz="0" w:val="nil"/>
-        </w:pBdr>
-        <w:shd w:fill="auto" w:val="clear"/>
-        <w:spacing w:after="0" w:before="0" w:line="240" w:lineRule="auto"/>
-        <w:ind w:left="0" w:right="0" w:firstLine="0"/>
-        <w:jc w:val="left"/>
-        <w:rPr>
-          <w:rFonts w:ascii="Arial" w:cs="Arial" w:eastAsia="Arial" w:hAnsi="Arial"/>
-          <w:b w:val="0"/>
-          <w:i w:val="0"/>
-          <w:smallCaps w:val="0"/>
-          <w:strike w:val="0"/>
-          <w:color w:val="000000"/>
-          <w:sz w:val="22"/>
-          <w:szCs w:val="22"/>
-          <w:u w:val="none"/>
-          <w:shd w:fill="auto" w:val="clear"/>
-          <w:vertAlign w:val="baseline"/>
-        </w:rPr>
-      </w:pPr>
-      <w:bookmarkStart w:colFirst="0" w:colLast="0" w:name="_3tbugp1" w:id="54"/>
-      <w:bookmarkEnd w:id="54"/>
+      <w:bookmarkStart w:colFirst="0" w:colLast="0" w:name="_206ipza" w:id="58"/>
+      <w:bookmarkEnd w:id="58"/>
       <w:r>
         <w:rPr>
           <w:rFonts w:ascii="Arial" w:cs="Arial" w:eastAsia="Arial" w:hAnsi="Arial"/>

--- a/SoftwareRequirements.docx
+++ b/SoftwareRequirements.docx
@@ -495,7 +495,7 @@
           </w:r>
           <w:r>
             <w:fldChar w:fldCharType="begin"/>
-            <w:instrText xml:space="preserve"> PAGEREF _4k668n3 \h </w:instrText>
+            <w:instrText xml:space="preserve"> PAGEREF _2dlolyb \h </w:instrText>
             <w:fldChar w:fldCharType="separate"/>
           </w:r>
           <w:r>
@@ -665,7 +665,7 @@
           </w:r>
           <w:r>
             <w:fldChar w:fldCharType="begin"/>
-            <w:instrText xml:space="preserve"> PAGEREF _2zbgiuw \h </w:instrText>
+            <w:instrText xml:space="preserve"> PAGEREF _sqyw64 \h </w:instrText>
             <w:fldChar w:fldCharType="separate"/>
           </w:r>
           <w:r>
@@ -751,7 +751,7 @@
           </w:r>
           <w:r>
             <w:fldChar w:fldCharType="begin"/>
-            <w:instrText xml:space="preserve"> PAGEREF _1egqt2p \h </w:instrText>
+            <w:instrText xml:space="preserve"> PAGEREF _3cqmetx \h </w:instrText>
             <w:fldChar w:fldCharType="separate"/>
           </w:r>
           <w:r>
@@ -837,7 +837,7 @@
           </w:r>
           <w:r>
             <w:fldChar w:fldCharType="begin"/>
-            <w:instrText xml:space="preserve"> PAGEREF _3ygebqi \h </w:instrText>
+            <w:instrText xml:space="preserve"> PAGEREF _1rvwp1q \h </w:instrText>
             <w:fldChar w:fldCharType="separate"/>
           </w:r>
           <w:r>
@@ -923,7 +923,7 @@
           </w:r>
           <w:r>
             <w:fldChar w:fldCharType="begin"/>
-            <w:instrText xml:space="preserve"> PAGEREF _2dlolyb \h </w:instrText>
+            <w:instrText xml:space="preserve"> PAGEREF _4bvk7pj \h </w:instrText>
             <w:fldChar w:fldCharType="separate"/>
           </w:r>
           <w:r>
@@ -1009,7 +1009,7 @@
           </w:r>
           <w:r>
             <w:fldChar w:fldCharType="begin"/>
-            <w:instrText xml:space="preserve"> PAGEREF _sqyw64 \h </w:instrText>
+            <w:instrText xml:space="preserve"> PAGEREF _2r0uhxc \h </w:instrText>
             <w:fldChar w:fldCharType="separate"/>
           </w:r>
           <w:r>
@@ -1095,7 +1095,7 @@
           </w:r>
           <w:r>
             <w:fldChar w:fldCharType="begin"/>
-            <w:instrText xml:space="preserve"> PAGEREF _3cqmetx \h </w:instrText>
+            <w:instrText xml:space="preserve"> PAGEREF _1664s55 \h </w:instrText>
             <w:fldChar w:fldCharType="separate"/>
           </w:r>
           <w:r>
@@ -1181,7 +1181,7 @@
           </w:r>
           <w:r>
             <w:fldChar w:fldCharType="begin"/>
-            <w:instrText xml:space="preserve"> PAGEREF _1rvwp1q \h </w:instrText>
+            <w:instrText xml:space="preserve"> PAGEREF _3q5sasy \h </w:instrText>
             <w:fldChar w:fldCharType="separate"/>
           </w:r>
           <w:r>
@@ -1267,7 +1267,7 @@
           </w:r>
           <w:r>
             <w:fldChar w:fldCharType="begin"/>
-            <w:instrText xml:space="preserve"> PAGEREF _4bvk7pj \h </w:instrText>
+            <w:instrText xml:space="preserve"> PAGEREF _25b2l0r \h </w:instrText>
             <w:fldChar w:fldCharType="separate"/>
           </w:r>
           <w:r>
@@ -1353,7 +1353,7 @@
           </w:r>
           <w:r>
             <w:fldChar w:fldCharType="begin"/>
-            <w:instrText xml:space="preserve"> PAGEREF _2r0uhxc \h </w:instrText>
+            <w:instrText xml:space="preserve"> PAGEREF _kgcv8k \h </w:instrText>
             <w:fldChar w:fldCharType="separate"/>
           </w:r>
           <w:r>
@@ -1439,7 +1439,7 @@
           </w:r>
           <w:r>
             <w:fldChar w:fldCharType="begin"/>
-            <w:instrText xml:space="preserve"> PAGEREF _1664s55 \h </w:instrText>
+            <w:instrText xml:space="preserve"> PAGEREF _34g0dwd \h </w:instrText>
             <w:fldChar w:fldCharType="separate"/>
           </w:r>
           <w:r>
@@ -1525,7 +1525,7 @@
           </w:r>
           <w:r>
             <w:fldChar w:fldCharType="begin"/>
-            <w:instrText xml:space="preserve"> PAGEREF _3q5sasy \h </w:instrText>
+            <w:instrText xml:space="preserve"> PAGEREF _1jlao46 \h </w:instrText>
             <w:fldChar w:fldCharType="separate"/>
           </w:r>
           <w:r>
@@ -1611,7 +1611,7 @@
           </w:r>
           <w:r>
             <w:fldChar w:fldCharType="begin"/>
-            <w:instrText xml:space="preserve"> PAGEREF _25b2l0r \h </w:instrText>
+            <w:instrText xml:space="preserve"> PAGEREF _43ky6rz \h </w:instrText>
             <w:fldChar w:fldCharType="separate"/>
           </w:r>
           <w:r>
@@ -1697,7 +1697,7 @@
           </w:r>
           <w:r>
             <w:fldChar w:fldCharType="begin"/>
-            <w:instrText xml:space="preserve"> PAGEREF _kgcv8k \h </w:instrText>
+            <w:instrText xml:space="preserve"> PAGEREF _2iq8gzs \h </w:instrText>
             <w:fldChar w:fldCharType="separate"/>
           </w:r>
           <w:r>
@@ -1783,7 +1783,7 @@
           </w:r>
           <w:r>
             <w:fldChar w:fldCharType="begin"/>
-            <w:instrText xml:space="preserve"> PAGEREF _34g0dwd \h </w:instrText>
+            <w:instrText xml:space="preserve"> PAGEREF _xvir7l \h </w:instrText>
             <w:fldChar w:fldCharType="separate"/>
           </w:r>
           <w:r>
@@ -1869,7 +1869,7 @@
           </w:r>
           <w:r>
             <w:fldChar w:fldCharType="begin"/>
-            <w:instrText xml:space="preserve"> PAGEREF _1jlao46 \h </w:instrText>
+            <w:instrText xml:space="preserve"> PAGEREF _3hv69ve \h </w:instrText>
             <w:fldChar w:fldCharType="separate"/>
           </w:r>
           <w:r>
@@ -2041,7 +2041,7 @@
           </w:r>
           <w:r>
             <w:fldChar w:fldCharType="begin"/>
-            <w:instrText xml:space="preserve"> PAGEREF _43ky6rz \h </w:instrText>
+            <w:instrText xml:space="preserve"> PAGEREF _1x0gk37 \h </w:instrText>
             <w:fldChar w:fldCharType="separate"/>
           </w:r>
           <w:r>
@@ -2127,7 +2127,7 @@
           </w:r>
           <w:r>
             <w:fldChar w:fldCharType="begin"/>
-            <w:instrText xml:space="preserve"> PAGEREF _2iq8gzs \h </w:instrText>
+            <w:instrText xml:space="preserve"> PAGEREF _4h042r0 \h </w:instrText>
             <w:fldChar w:fldCharType="separate"/>
           </w:r>
           <w:r>
@@ -2213,7 +2213,7 @@
           </w:r>
           <w:r>
             <w:fldChar w:fldCharType="begin"/>
-            <w:instrText xml:space="preserve"> PAGEREF _xvir7l \h </w:instrText>
+            <w:instrText xml:space="preserve"> PAGEREF _2w5ecyt \h </w:instrText>
             <w:fldChar w:fldCharType="separate"/>
           </w:r>
           <w:r>
@@ -2299,7 +2299,7 @@
           </w:r>
           <w:r>
             <w:fldChar w:fldCharType="begin"/>
-            <w:instrText xml:space="preserve"> PAGEREF _3hv69ve \h </w:instrText>
+            <w:instrText xml:space="preserve"> PAGEREF _1baon6m \h </w:instrText>
             <w:fldChar w:fldCharType="separate"/>
           </w:r>
           <w:r>
@@ -2385,7 +2385,7 @@
           </w:r>
           <w:r>
             <w:fldChar w:fldCharType="begin"/>
-            <w:instrText xml:space="preserve"> PAGEREF _1x0gk37 \h </w:instrText>
+            <w:instrText xml:space="preserve"> PAGEREF _3vac5uf \h </w:instrText>
             <w:fldChar w:fldCharType="separate"/>
           </w:r>
           <w:r>
@@ -2471,7 +2471,7 @@
           </w:r>
           <w:r>
             <w:fldChar w:fldCharType="begin"/>
-            <w:instrText xml:space="preserve"> PAGEREF _4h042r0 \h </w:instrText>
+            <w:instrText xml:space="preserve"> PAGEREF _2afmg28 \h </w:instrText>
             <w:fldChar w:fldCharType="separate"/>
           </w:r>
           <w:r>
@@ -2557,7 +2557,7 @@
           </w:r>
           <w:r>
             <w:fldChar w:fldCharType="begin"/>
-            <w:instrText xml:space="preserve"> PAGEREF _2w5ecyt \h </w:instrText>
+            <w:instrText xml:space="preserve"> PAGEREF _pkwqa1 \h </w:instrText>
             <w:fldChar w:fldCharType="separate"/>
           </w:r>
           <w:r>
@@ -2643,7 +2643,7 @@
           </w:r>
           <w:r>
             <w:fldChar w:fldCharType="begin"/>
-            <w:instrText xml:space="preserve"> PAGEREF _28h4qwu \h </w:instrText>
+            <w:instrText xml:space="preserve"> PAGEREF _46r0co2 \h </w:instrText>
             <w:fldChar w:fldCharType="separate"/>
           </w:r>
           <w:r>
@@ -2729,7 +2729,7 @@
           </w:r>
           <w:r>
             <w:fldChar w:fldCharType="begin"/>
-            <w:instrText xml:space="preserve"> PAGEREF _1baon6m \h </w:instrText>
+            <w:instrText xml:space="preserve"> PAGEREF _39kk8xu \h </w:instrText>
             <w:fldChar w:fldCharType="separate"/>
           </w:r>
           <w:r>
@@ -2815,7 +2815,7 @@
           </w:r>
           <w:r>
             <w:fldChar w:fldCharType="begin"/>
-            <w:instrText xml:space="preserve"> PAGEREF _3vac5uf \h </w:instrText>
+            <w:instrText xml:space="preserve"> PAGEREF _1opuj5n \h </w:instrText>
             <w:fldChar w:fldCharType="separate"/>
           </w:r>
           <w:r>
@@ -2901,7 +2901,7 @@
           </w:r>
           <w:r>
             <w:fldChar w:fldCharType="begin"/>
-            <w:instrText xml:space="preserve"> PAGEREF _2afmg28 \h </w:instrText>
+            <w:instrText xml:space="preserve"> PAGEREF _48pi1tg \h </w:instrText>
             <w:fldChar w:fldCharType="separate"/>
           </w:r>
           <w:r>
@@ -2987,7 +2987,7 @@
           </w:r>
           <w:r>
             <w:fldChar w:fldCharType="begin"/>
-            <w:instrText xml:space="preserve"> PAGEREF _pkwqa1 \h </w:instrText>
+            <w:instrText xml:space="preserve"> PAGEREF _2nusc19 \h </w:instrText>
             <w:fldChar w:fldCharType="separate"/>
           </w:r>
           <w:r>
@@ -3073,7 +3073,7 @@
           </w:r>
           <w:r>
             <w:fldChar w:fldCharType="begin"/>
-            <w:instrText xml:space="preserve"> PAGEREF _39kk8xu \h </w:instrText>
+            <w:instrText xml:space="preserve"> PAGEREF _1302m92 \h </w:instrText>
             <w:fldChar w:fldCharType="separate"/>
           </w:r>
           <w:r>
@@ -3157,7 +3157,7 @@
           </w:r>
           <w:r>
             <w:fldChar w:fldCharType="begin"/>
-            <w:instrText xml:space="preserve"> PAGEREF _1opuj5n \h </w:instrText>
+            <w:instrText xml:space="preserve"> PAGEREF _3mzq4wv \h </w:instrText>
             <w:fldChar w:fldCharType="separate"/>
           </w:r>
           <w:r>
@@ -3241,7 +3241,7 @@
           </w:r>
           <w:r>
             <w:fldChar w:fldCharType="begin"/>
-            <w:instrText xml:space="preserve"> PAGEREF _48pi1tg \h </w:instrText>
+            <w:instrText xml:space="preserve"> PAGEREF _2250f4o \h </w:instrText>
             <w:fldChar w:fldCharType="separate"/>
           </w:r>
           <w:r>
@@ -3325,7 +3325,7 @@
           </w:r>
           <w:r>
             <w:fldChar w:fldCharType="begin"/>
-            <w:instrText xml:space="preserve"> PAGEREF _2nusc19 \h </w:instrText>
+            <w:instrText xml:space="preserve"> PAGEREF _haapch \h </w:instrText>
             <w:fldChar w:fldCharType="separate"/>
           </w:r>
           <w:r>
@@ -4202,6 +4202,16 @@
         <w:jc w:val="left"/>
         <w:rPr>
           <w:rFonts w:ascii="Arial" w:cs="Arial" w:eastAsia="Arial" w:hAnsi="Arial"/>
+          <w:i w:val="1"/>
+          <w:sz w:val="22"/>
+          <w:szCs w:val="22"/>
+        </w:rPr>
+      </w:pPr>
+      <w:bookmarkStart w:colFirst="0" w:colLast="0" w:name="_2et92p0" w:id="4"/>
+      <w:bookmarkEnd w:id="4"/>
+      <w:r>
+        <w:rPr>
+          <w:rFonts w:ascii="Arial" w:cs="Arial" w:eastAsia="Arial" w:hAnsi="Arial"/>
           <w:b w:val="0"/>
           <w:i w:val="1"/>
           <w:smallCaps w:val="0"/>
@@ -4212,45 +4222,9 @@
           <w:u w:val="none"/>
           <w:shd w:fill="auto" w:val="clear"/>
           <w:vertAlign w:val="baseline"/>
-        </w:rPr>
-      </w:pPr>
-      <w:bookmarkStart w:colFirst="0" w:colLast="0" w:name="_2et92p0" w:id="4"/>
-      <w:bookmarkEnd w:id="4"/>
-      <w:r>
-        <w:rPr>
-          <w:rFonts w:ascii="Arial" w:cs="Arial" w:eastAsia="Arial" w:hAnsi="Arial"/>
-          <w:b w:val="0"/>
-          <w:i w:val="1"/>
-          <w:smallCaps w:val="0"/>
-          <w:strike w:val="0"/>
-          <w:color w:val="000000"/>
-          <w:sz w:val="22"/>
-          <w:szCs w:val="22"/>
-          <w:u w:val="none"/>
-          <w:shd w:fill="auto" w:val="clear"/>
-          <w:vertAlign w:val="baseline"/>
           <w:rtl w:val="0"/>
         </w:rPr>
         <w:t xml:space="preserve">&lt;Identify the product whose software requirements are specified in this document, including the revision or release number. Describe the scope of the product that is covered by this SRS, particularly if this SRS describes only part of the system or a single subsystem.&gt;</w:t>
-      </w:r>
-    </w:p>
-    <w:p>
-      <w:pPr>
-        <w:pStyle w:val="Heading2"/>
-        <w:numPr>
-          <w:ilvl w:val="1"/>
-          <w:numId w:val="1"/>
-        </w:numPr>
-        <w:ind w:left="0" w:firstLine="0"/>
-        <w:rPr/>
-      </w:pPr>
-      <w:r>
-        <w:rPr>
-          <w:b w:val="1"/>
-          <w:vertAlign w:val="baseline"/>
-          <w:rtl w:val="0"/>
-        </w:rPr>
-        <w:t xml:space="preserve">Document Conventions</w:t>
       </w:r>
       <w:r>
         <w:rPr>
@@ -4277,36 +4251,22 @@
         <w:jc w:val="left"/>
         <w:rPr>
           <w:rFonts w:ascii="Arial" w:cs="Arial" w:eastAsia="Arial" w:hAnsi="Arial"/>
-          <w:b w:val="0"/>
-          <w:i w:val="1"/>
-          <w:smallCaps w:val="0"/>
-          <w:strike w:val="0"/>
-          <w:color w:val="000000"/>
-          <w:sz w:val="22"/>
-          <w:szCs w:val="22"/>
-          <w:u w:val="none"/>
-          <w:shd w:fill="auto" w:val="clear"/>
-          <w:vertAlign w:val="baseline"/>
-        </w:rPr>
-      </w:pPr>
-      <w:bookmarkStart w:colFirst="0" w:colLast="0" w:name="_tyjcwt" w:id="5"/>
+          <w:i w:val="1"/>
+          <w:sz w:val="22"/>
+          <w:szCs w:val="22"/>
+        </w:rPr>
+      </w:pPr>
+      <w:bookmarkStart w:colFirst="0" w:colLast="0" w:name="_1g3ubyy6hf7q" w:id="5"/>
       <w:bookmarkEnd w:id="5"/>
       <w:r>
         <w:rPr>
           <w:rFonts w:ascii="Arial" w:cs="Arial" w:eastAsia="Arial" w:hAnsi="Arial"/>
-          <w:b w:val="0"/>
-          <w:i w:val="1"/>
-          <w:smallCaps w:val="0"/>
-          <w:strike w:val="0"/>
-          <w:color w:val="000000"/>
-          <w:sz w:val="22"/>
-          <w:szCs w:val="22"/>
-          <w:u w:val="none"/>
-          <w:shd w:fill="auto" w:val="clear"/>
-          <w:vertAlign w:val="baseline"/>
-          <w:rtl w:val="0"/>
-        </w:rPr>
-        <w:t xml:space="preserve">&lt;Describe any standards or typographical conventions that were followed when writing this SRS, such as fonts or highlighting that have special significance. For example, state whether priorities  for higher-level requirements are assumed to be inherited by detailed requirements, or whether every requirement statement is to have its own priority.&gt;</w:t>
+          <w:i w:val="1"/>
+          <w:sz w:val="22"/>
+          <w:szCs w:val="22"/>
+          <w:rtl w:val="0"/>
+        </w:rPr>
+        <w:t xml:space="preserve">// scopul aplicatiei</w:t>
       </w:r>
     </w:p>
     <w:p>
@@ -4325,7 +4285,7 @@
           <w:vertAlign w:val="baseline"/>
           <w:rtl w:val="0"/>
         </w:rPr>
-        <w:t xml:space="preserve">Intended Audience and Reading Suggestions</w:t>
+        <w:t xml:space="preserve">Document Conventions</w:t>
       </w:r>
       <w:r>
         <w:rPr>
@@ -4352,12 +4312,124 @@
         <w:jc w:val="left"/>
         <w:rPr>
           <w:rFonts w:ascii="Arial" w:cs="Arial" w:eastAsia="Arial" w:hAnsi="Arial"/>
-          <w:sz w:val="22"/>
-          <w:szCs w:val="22"/>
-        </w:rPr>
-      </w:pPr>
-      <w:bookmarkStart w:colFirst="0" w:colLast="0" w:name="_3dy6vkm" w:id="6"/>
+          <w:b w:val="0"/>
+          <w:i w:val="1"/>
+          <w:smallCaps w:val="0"/>
+          <w:strike w:val="0"/>
+          <w:color w:val="000000"/>
+          <w:sz w:val="22"/>
+          <w:szCs w:val="22"/>
+          <w:u w:val="none"/>
+          <w:shd w:fill="auto" w:val="clear"/>
+          <w:vertAlign w:val="baseline"/>
+        </w:rPr>
+      </w:pPr>
+      <w:bookmarkStart w:colFirst="0" w:colLast="0" w:name="_tyjcwt" w:id="6"/>
       <w:bookmarkEnd w:id="6"/>
+      <w:r>
+        <w:rPr>
+          <w:rFonts w:ascii="Arial" w:cs="Arial" w:eastAsia="Arial" w:hAnsi="Arial"/>
+          <w:b w:val="0"/>
+          <w:i w:val="1"/>
+          <w:smallCaps w:val="0"/>
+          <w:strike w:val="0"/>
+          <w:color w:val="000000"/>
+          <w:sz w:val="22"/>
+          <w:szCs w:val="22"/>
+          <w:u w:val="none"/>
+          <w:shd w:fill="auto" w:val="clear"/>
+          <w:vertAlign w:val="baseline"/>
+          <w:rtl w:val="0"/>
+        </w:rPr>
+        <w:t xml:space="preserve">&lt;Describe any standards or typographical conventions that were followed when writing this SRS, such as fonts or highlighting that have special significance. For example, state whether priorities  for higher-level requirements are assumed to be inherited by detailed requirements, or whether every requirement statement is to have its own priority.&gt;</w:t>
+      </w:r>
+    </w:p>
+    <w:p>
+      <w:pPr>
+        <w:keepNext w:val="0"/>
+        <w:keepLines w:val="0"/>
+        <w:pageBreakBefore w:val="0"/>
+        <w:widowControl w:val="1"/>
+        <w:pBdr>
+          <w:top w:space="0" w:sz="0" w:val="nil"/>
+          <w:left w:space="0" w:sz="0" w:val="nil"/>
+          <w:bottom w:space="0" w:sz="0" w:val="nil"/>
+          <w:right w:space="0" w:sz="0" w:val="nil"/>
+          <w:between w:space="0" w:sz="0" w:val="nil"/>
+        </w:pBdr>
+        <w:shd w:fill="auto" w:val="clear"/>
+        <w:spacing w:after="0" w:before="0" w:line="240" w:lineRule="auto"/>
+        <w:ind w:left="0" w:right="0" w:firstLine="0"/>
+        <w:jc w:val="left"/>
+        <w:rPr>
+          <w:rFonts w:ascii="Arial" w:cs="Arial" w:eastAsia="Arial" w:hAnsi="Arial"/>
+          <w:i w:val="1"/>
+          <w:sz w:val="22"/>
+          <w:szCs w:val="22"/>
+        </w:rPr>
+      </w:pPr>
+      <w:bookmarkStart w:colFirst="0" w:colLast="0" w:name="_hpehw43nkdo" w:id="7"/>
+      <w:bookmarkEnd w:id="7"/>
+      <w:r>
+        <w:rPr>
+          <w:rFonts w:ascii="Arial" w:cs="Arial" w:eastAsia="Arial" w:hAnsi="Arial"/>
+          <w:i w:val="1"/>
+          <w:sz w:val="22"/>
+          <w:szCs w:val="22"/>
+          <w:rtl w:val="0"/>
+        </w:rPr>
+        <w:t xml:space="preserve">// template abrevieri termeni etc</w:t>
+      </w:r>
+    </w:p>
+    <w:p>
+      <w:pPr>
+        <w:pStyle w:val="Heading2"/>
+        <w:numPr>
+          <w:ilvl w:val="1"/>
+          <w:numId w:val="1"/>
+        </w:numPr>
+        <w:ind w:left="0" w:firstLine="0"/>
+        <w:rPr/>
+      </w:pPr>
+      <w:r>
+        <w:rPr>
+          <w:b w:val="1"/>
+          <w:vertAlign w:val="baseline"/>
+          <w:rtl w:val="0"/>
+        </w:rPr>
+        <w:t xml:space="preserve">Intended Audience and Reading Suggestions</w:t>
+      </w:r>
+      <w:r>
+        <w:rPr>
+          <w:rtl w:val="0"/>
+        </w:rPr>
+      </w:r>
+    </w:p>
+    <w:p>
+      <w:pPr>
+        <w:keepNext w:val="0"/>
+        <w:keepLines w:val="0"/>
+        <w:pageBreakBefore w:val="0"/>
+        <w:widowControl w:val="1"/>
+        <w:pBdr>
+          <w:top w:space="0" w:sz="0" w:val="nil"/>
+          <w:left w:space="0" w:sz="0" w:val="nil"/>
+          <w:bottom w:space="0" w:sz="0" w:val="nil"/>
+          <w:right w:space="0" w:sz="0" w:val="nil"/>
+          <w:between w:space="0" w:sz="0" w:val="nil"/>
+        </w:pBdr>
+        <w:shd w:fill="auto" w:val="clear"/>
+        <w:spacing w:after="0" w:before="0" w:line="240" w:lineRule="auto"/>
+        <w:ind w:left="0" w:right="0" w:firstLine="0"/>
+        <w:jc w:val="left"/>
+        <w:rPr>
+          <w:rFonts w:ascii="Arial" w:cs="Arial" w:eastAsia="Arial" w:hAnsi="Arial"/>
+          <w:sz w:val="22"/>
+          <w:szCs w:val="22"/>
+        </w:rPr>
+      </w:pPr>
+      <w:bookmarkStart w:colFirst="0" w:colLast="0" w:name="_3dy6vkm" w:id="8"/>
+      <w:bookmarkEnd w:id="8"/>
       <w:r>
         <w:rPr>
           <w:rFonts w:ascii="Arial" w:cs="Arial" w:eastAsia="Arial" w:hAnsi="Arial"/>
@@ -4392,8 +4464,8 @@
           <w:szCs w:val="22"/>
         </w:rPr>
       </w:pPr>
-      <w:bookmarkStart w:colFirst="0" w:colLast="0" w:name="_1t3h5sf" w:id="7"/>
-      <w:bookmarkEnd w:id="7"/>
+      <w:bookmarkStart w:colFirst="0" w:colLast="0" w:name="_1t3h5sf" w:id="9"/>
+      <w:bookmarkEnd w:id="9"/>
       <w:r>
         <w:rPr>
           <w:rFonts w:ascii="Arial" w:cs="Arial" w:eastAsia="Arial" w:hAnsi="Arial"/>
@@ -4429,8 +4501,8 @@
           <w:szCs w:val="22"/>
         </w:rPr>
       </w:pPr>
-      <w:bookmarkStart w:colFirst="0" w:colLast="0" w:name="_4d34og8" w:id="8"/>
-      <w:bookmarkEnd w:id="8"/>
+      <w:bookmarkStart w:colFirst="0" w:colLast="0" w:name="_4d34og8" w:id="10"/>
+      <w:bookmarkEnd w:id="10"/>
       <w:r>
         <w:rPr>
           <w:rFonts w:ascii="Arial" w:cs="Arial" w:eastAsia="Arial" w:hAnsi="Arial"/>
@@ -4466,8 +4538,8 @@
           <w:szCs w:val="22"/>
         </w:rPr>
       </w:pPr>
-      <w:bookmarkStart w:colFirst="0" w:colLast="0" w:name="_2s8eyo1" w:id="9"/>
-      <w:bookmarkEnd w:id="9"/>
+      <w:bookmarkStart w:colFirst="0" w:colLast="0" w:name="_2s8eyo1" w:id="11"/>
+      <w:bookmarkEnd w:id="11"/>
       <w:r>
         <w:rPr>
           <w:rFonts w:ascii="Arial" w:cs="Arial" w:eastAsia="Arial" w:hAnsi="Arial"/>
@@ -4503,8 +4575,8 @@
           <w:szCs w:val="22"/>
         </w:rPr>
       </w:pPr>
-      <w:bookmarkStart w:colFirst="0" w:colLast="0" w:name="_17dp8vu" w:id="10"/>
-      <w:bookmarkEnd w:id="10"/>
+      <w:bookmarkStart w:colFirst="0" w:colLast="0" w:name="_17dp8vu" w:id="12"/>
+      <w:bookmarkEnd w:id="12"/>
       <w:r>
         <w:rPr>
           <w:rFonts w:ascii="Arial" w:cs="Arial" w:eastAsia="Arial" w:hAnsi="Arial"/>
@@ -4540,12 +4612,17 @@
           <w:szCs w:val="22"/>
         </w:rPr>
       </w:pPr>
-      <w:bookmarkStart w:colFirst="0" w:colLast="0" w:name="_3rdcrjn" w:id="11"/>
-      <w:bookmarkEnd w:id="11"/>
-      <w:r>
-        <w:rPr>
-          <w:rtl w:val="0"/>
-        </w:rPr>
+      <w:bookmarkStart w:colFirst="0" w:colLast="0" w:name="_3rdcrjn" w:id="13"/>
+      <w:bookmarkEnd w:id="13"/>
+      <w:r>
+        <w:rPr>
+          <w:rFonts w:ascii="Arial" w:cs="Arial" w:eastAsia="Arial" w:hAnsi="Arial"/>
+          <w:i w:val="1"/>
+          <w:sz w:val="22"/>
+          <w:szCs w:val="22"/>
+          <w:rtl w:val="0"/>
+        </w:rPr>
+        <w:t xml:space="preserve">// partial adresat pentru marketing </w:t>
       </w:r>
     </w:p>
     <w:p>
@@ -4570,11 +4647,85 @@
           <w:i w:val="1"/>
           <w:sz w:val="22"/>
           <w:szCs w:val="22"/>
+        </w:rPr>
+      </w:pPr>
+      <w:bookmarkStart w:colFirst="0" w:colLast="0" w:name="_l8968yg9ep21" w:id="14"/>
+      <w:bookmarkEnd w:id="14"/>
+      <w:r>
+        <w:rPr>
+          <w:rFonts w:ascii="Arial" w:cs="Arial" w:eastAsia="Arial" w:hAnsi="Arial"/>
+          <w:i w:val="1"/>
+          <w:sz w:val="22"/>
+          <w:szCs w:val="22"/>
+          <w:rtl w:val="0"/>
+        </w:rPr>
+        <w:t xml:space="preserve">// admin la fel</w:t>
+      </w:r>
+    </w:p>
+    <w:p>
+      <w:pPr>
+        <w:keepNext w:val="0"/>
+        <w:keepLines w:val="0"/>
+        <w:pageBreakBefore w:val="0"/>
+        <w:widowControl w:val="1"/>
+        <w:pBdr>
+          <w:top w:space="0" w:sz="0" w:val="nil"/>
+          <w:left w:space="0" w:sz="0" w:val="nil"/>
+          <w:bottom w:space="0" w:sz="0" w:val="nil"/>
+          <w:right w:space="0" w:sz="0" w:val="nil"/>
+          <w:between w:space="0" w:sz="0" w:val="nil"/>
+        </w:pBdr>
+        <w:shd w:fill="auto" w:val="clear"/>
+        <w:spacing w:after="0" w:before="0" w:line="240" w:lineRule="auto"/>
+        <w:ind w:left="0" w:right="0" w:firstLine="720"/>
+        <w:jc w:val="left"/>
+        <w:rPr>
+          <w:rFonts w:ascii="Arial" w:cs="Arial" w:eastAsia="Arial" w:hAnsi="Arial"/>
+          <w:i w:val="1"/>
+          <w:sz w:val="22"/>
+          <w:szCs w:val="22"/>
+        </w:rPr>
+      </w:pPr>
+      <w:bookmarkStart w:colFirst="0" w:colLast="0" w:name="_1yxm9tjvq1wn" w:id="15"/>
+      <w:bookmarkEnd w:id="15"/>
+      <w:r>
+        <w:rPr>
+          <w:rFonts w:ascii="Arial" w:cs="Arial" w:eastAsia="Arial" w:hAnsi="Arial"/>
+          <w:i w:val="1"/>
+          <w:sz w:val="22"/>
+          <w:szCs w:val="22"/>
+          <w:rtl w:val="0"/>
+        </w:rPr>
+        <w:t xml:space="preserve">//</w:t>
+      </w:r>
+    </w:p>
+    <w:p>
+      <w:pPr>
+        <w:keepNext w:val="0"/>
+        <w:keepLines w:val="0"/>
+        <w:pageBreakBefore w:val="0"/>
+        <w:widowControl w:val="1"/>
+        <w:pBdr>
+          <w:top w:space="0" w:sz="0" w:val="nil"/>
+          <w:left w:space="0" w:sz="0" w:val="nil"/>
+          <w:bottom w:space="0" w:sz="0" w:val="nil"/>
+          <w:right w:space="0" w:sz="0" w:val="nil"/>
+          <w:between w:space="0" w:sz="0" w:val="nil"/>
+        </w:pBdr>
+        <w:shd w:fill="auto" w:val="clear"/>
+        <w:spacing w:after="0" w:before="0" w:line="240" w:lineRule="auto"/>
+        <w:ind w:left="0" w:right="0" w:firstLine="720"/>
+        <w:jc w:val="left"/>
+        <w:rPr>
+          <w:rFonts w:ascii="Arial" w:cs="Arial" w:eastAsia="Arial" w:hAnsi="Arial"/>
+          <w:i w:val="1"/>
+          <w:sz w:val="22"/>
+          <w:szCs w:val="22"/>
           <w:highlight w:val="white"/>
         </w:rPr>
       </w:pPr>
-      <w:bookmarkStart w:colFirst="0" w:colLast="0" w:name="_26in1rg" w:id="12"/>
-      <w:bookmarkEnd w:id="12"/>
+      <w:bookmarkStart w:colFirst="0" w:colLast="0" w:name="_26in1rg" w:id="16"/>
+      <w:bookmarkEnd w:id="16"/>
       <w:r>
         <w:rPr>
           <w:rFonts w:ascii="Arial" w:cs="Arial" w:eastAsia="Arial" w:hAnsi="Arial"/>
@@ -4620,8 +4771,8 @@
           <w:szCs w:val="22"/>
         </w:rPr>
       </w:pPr>
-      <w:bookmarkStart w:colFirst="0" w:colLast="0" w:name="_lnxbz9" w:id="13"/>
-      <w:bookmarkEnd w:id="13"/>
+      <w:bookmarkStart w:colFirst="0" w:colLast="0" w:name="_lnxbz9" w:id="17"/>
+      <w:bookmarkEnd w:id="17"/>
       <w:r>
         <w:rPr>
           <w:rFonts w:ascii="Arial" w:cs="Arial" w:eastAsia="Arial" w:hAnsi="Arial"/>
@@ -4899,8 +5050,8 @@
           <w:vertAlign w:val="baseline"/>
         </w:rPr>
       </w:pPr>
-      <w:bookmarkStart w:colFirst="0" w:colLast="0" w:name="_35nkun2" w:id="14"/>
-      <w:bookmarkEnd w:id="14"/>
+      <w:bookmarkStart w:colFirst="0" w:colLast="0" w:name="_35nkun2" w:id="18"/>
+      <w:bookmarkEnd w:id="18"/>
       <w:r>
         <w:rPr>
           <w:rFonts w:ascii="Arial" w:cs="Arial" w:eastAsia="Arial" w:hAnsi="Arial"/>
@@ -4916,7 +5067,22 @@
           <w:vertAlign w:val="baseline"/>
           <w:rtl w:val="0"/>
         </w:rPr>
-        <w:t xml:space="preserve">&lt;List any other documents or Web addresses to which this SRS refers. These may include user interface style guides, contracts, standards, system requirements specifications, use case documents, or a vision and scope document. Provide enough information so that the reader could access a copy of each reference, including title, author, version number, date, and source or location.&gt;</w:t>
+        <w:t xml:space="preserve">&lt;List any other documents or Web addresses to which this SRS refers. These may include user interface style guides, contracts, standards, system requirements specifications, use case documents, or a vision and scope document. Provide enough information so that the reader could access a copy of each reference, including title, author, version number, date, and source or location.&gt; </w:t>
+      </w:r>
+      <w:r>
+        <w:rPr>
+          <w:rFonts w:ascii="Arial" w:cs="Arial" w:eastAsia="Arial" w:hAnsi="Arial"/>
+          <w:i w:val="1"/>
+          <w:sz w:val="22"/>
+          <w:szCs w:val="22"/>
+          <w:rtl w:val="0"/>
+        </w:rPr>
+        <w:t xml:space="preserve">– standarde de programare</w:t>
+      </w:r>
+      <w:r>
+        <w:rPr>
+          <w:rtl w:val="0"/>
+        </w:rPr>
       </w:r>
     </w:p>
     <w:p>
@@ -4953,8 +5119,8 @@
         <w:ind w:left="0" w:firstLine="0"/>
         <w:rPr/>
       </w:pPr>
-      <w:bookmarkStart w:colFirst="0" w:colLast="0" w:name="_1ksv4uv" w:id="15"/>
-      <w:bookmarkEnd w:id="15"/>
+      <w:bookmarkStart w:colFirst="0" w:colLast="0" w:name="_1ksv4uv" w:id="19"/>
+      <w:bookmarkEnd w:id="19"/>
       <w:r>
         <w:rPr>
           <w:b w:val="1"/>
@@ -5000,8 +5166,8 @@
           <w:vertAlign w:val="baseline"/>
         </w:rPr>
       </w:pPr>
-      <w:bookmarkStart w:colFirst="0" w:colLast="0" w:name="_44sinio" w:id="16"/>
-      <w:bookmarkEnd w:id="16"/>
+      <w:bookmarkStart w:colFirst="0" w:colLast="0" w:name="_44sinio" w:id="20"/>
+      <w:bookmarkEnd w:id="20"/>
       <w:r>
         <w:rPr>
           <w:rFonts w:ascii="Arial" w:cs="Arial" w:eastAsia="Arial" w:hAnsi="Arial"/>
@@ -5017,7 +5183,22 @@
           <w:vertAlign w:val="baseline"/>
           <w:rtl w:val="0"/>
         </w:rPr>
-        <w:t xml:space="preserve">&lt;Describe the context and origin of the product being specified in this SRS. For example, state whether this product is a follow-on member of a product family, a replacement for certain existing systems, or a new, self-contained product. If the SRS defines a component of a larger system, relate the requirements of the larger system to the functionality of this software and identify interfaces between the two. A simple diagram that shows the major components of the overall system, subsystem interconnections, and external interfaces can be helpful.&gt;</w:t>
+        <w:t xml:space="preserve">&lt;Describe the context and origin of the product being specified in this SRS. For example, state whether this product is a follow-on member of a product family, a replacement for certain existing systems, or a new, self-contained product. If the SRS defines a component of a larger system, relate the requirements of the larger system to the functionality of this software and identify interfaces between the two. A simple diagram that shows the major components of the overall system, subsystem interconnections, and external interfaces can be helpful.&gt; </w:t>
+      </w:r>
+      <w:r>
+        <w:rPr>
+          <w:rFonts w:ascii="Arial" w:cs="Arial" w:eastAsia="Arial" w:hAnsi="Arial"/>
+          <w:i w:val="1"/>
+          <w:sz w:val="22"/>
+          <w:szCs w:val="22"/>
+          <w:rtl w:val="0"/>
+        </w:rPr>
+        <w:t xml:space="preserve">– diagrama flow/ serviciu</w:t>
+      </w:r>
+      <w:r>
+        <w:rPr>
+          <w:rtl w:val="0"/>
+        </w:rPr>
       </w:r>
     </w:p>
     <w:p>
@@ -5053,8 +5234,8 @@
           <w:szCs w:val="22"/>
         </w:rPr>
       </w:pPr>
-      <w:bookmarkStart w:colFirst="0" w:colLast="0" w:name="_2jxsxqh" w:id="17"/>
-      <w:bookmarkEnd w:id="17"/>
+      <w:bookmarkStart w:colFirst="0" w:colLast="0" w:name="_2jxsxqh" w:id="21"/>
+      <w:bookmarkEnd w:id="21"/>
       <w:r>
         <w:rPr>
           <w:rFonts w:ascii="Arial" w:cs="Arial" w:eastAsia="Arial" w:hAnsi="Arial"/>
@@ -5124,8 +5305,8 @@
           <w:szCs w:val="22"/>
         </w:rPr>
       </w:pPr>
-      <w:bookmarkStart w:colFirst="0" w:colLast="0" w:name="_z337ya" w:id="18"/>
-      <w:bookmarkEnd w:id="18"/>
+      <w:bookmarkStart w:colFirst="0" w:colLast="0" w:name="_z337ya" w:id="22"/>
+      <w:bookmarkEnd w:id="22"/>
       <w:r>
         <w:rPr>
           <w:rtl w:val="0"/>
@@ -5211,8 +5392,8 @@
           <w:szCs w:val="22"/>
         </w:rPr>
       </w:pPr>
-      <w:bookmarkStart w:colFirst="0" w:colLast="0" w:name="_3j2qqm3" w:id="19"/>
-      <w:bookmarkEnd w:id="19"/>
+      <w:bookmarkStart w:colFirst="0" w:colLast="0" w:name="_3j2qqm3" w:id="23"/>
+      <w:bookmarkEnd w:id="23"/>
       <w:r>
         <w:rPr>
           <w:rFonts w:ascii="Arial" w:cs="Arial" w:eastAsia="Arial" w:hAnsi="Arial"/>
@@ -5233,8 +5414,8 @@
           <w:szCs w:val="22"/>
         </w:rPr>
       </w:pPr>
-      <w:bookmarkStart w:colFirst="0" w:colLast="0" w:name="_1y810tw" w:id="20"/>
-      <w:bookmarkEnd w:id="20"/>
+      <w:bookmarkStart w:colFirst="0" w:colLast="0" w:name="_1y810tw" w:id="24"/>
+      <w:bookmarkEnd w:id="24"/>
       <w:r>
         <w:rPr>
           <w:rtl w:val="0"/>
@@ -5315,8 +5496,8 @@
           <w:u w:val="single"/>
         </w:rPr>
       </w:pPr>
-      <w:bookmarkStart w:colFirst="0" w:colLast="0" w:name="_4i7ojhp" w:id="21"/>
-      <w:bookmarkEnd w:id="21"/>
+      <w:bookmarkStart w:colFirst="0" w:colLast="0" w:name="_4i7ojhp" w:id="25"/>
+      <w:bookmarkEnd w:id="25"/>
       <w:r>
         <w:rPr>
           <w:rtl w:val="0"/>
@@ -5375,8 +5556,8 @@
           <w:szCs w:val="22"/>
         </w:rPr>
       </w:pPr>
-      <w:bookmarkStart w:colFirst="0" w:colLast="0" w:name="_2xcytpi" w:id="22"/>
-      <w:bookmarkEnd w:id="22"/>
+      <w:bookmarkStart w:colFirst="0" w:colLast="0" w:name="_2xcytpi" w:id="26"/>
+      <w:bookmarkEnd w:id="26"/>
       <w:r>
         <w:rPr>
           <w:rtl w:val="0"/>
@@ -5415,8 +5596,8 @@
           <w:szCs w:val="22"/>
         </w:rPr>
       </w:pPr>
-      <w:bookmarkStart w:colFirst="0" w:colLast="0" w:name="_1ci93xb" w:id="23"/>
-      <w:bookmarkEnd w:id="23"/>
+      <w:bookmarkStart w:colFirst="0" w:colLast="0" w:name="_1ci93xb" w:id="27"/>
+      <w:bookmarkEnd w:id="27"/>
       <w:r>
         <w:rPr>
           <w:rFonts w:ascii="Arial" w:cs="Arial" w:eastAsia="Arial" w:hAnsi="Arial"/>
@@ -5571,8 +5752,8 @@
           <w:vertAlign w:val="baseline"/>
         </w:rPr>
       </w:pPr>
-      <w:bookmarkStart w:colFirst="0" w:colLast="0" w:name="_3whwml4" w:id="24"/>
-      <w:bookmarkEnd w:id="24"/>
+      <w:bookmarkStart w:colFirst="0" w:colLast="0" w:name="_3whwml4" w:id="28"/>
+      <w:bookmarkEnd w:id="28"/>
       <w:r>
         <w:rPr>
           <w:rFonts w:ascii="Arial" w:cs="Arial" w:eastAsia="Arial" w:hAnsi="Arial"/>
@@ -5640,8 +5821,8 @@
           <w:highlight w:val="white"/>
         </w:rPr>
       </w:pPr>
-      <w:bookmarkStart w:colFirst="0" w:colLast="0" w:name="_2bn6wsx" w:id="25"/>
-      <w:bookmarkEnd w:id="25"/>
+      <w:bookmarkStart w:colFirst="0" w:colLast="0" w:name="_2bn6wsx" w:id="29"/>
+      <w:bookmarkEnd w:id="29"/>
       <w:r>
         <w:rPr>
           <w:rFonts w:ascii="Arial" w:cs="Arial" w:eastAsia="Arial" w:hAnsi="Arial"/>
@@ -5691,8 +5872,8 @@
           <w:highlight w:val="white"/>
         </w:rPr>
       </w:pPr>
-      <w:bookmarkStart w:colFirst="0" w:colLast="0" w:name="_qsh70q" w:id="26"/>
-      <w:bookmarkEnd w:id="26"/>
+      <w:bookmarkStart w:colFirst="0" w:colLast="0" w:name="_qsh70q" w:id="30"/>
+      <w:bookmarkEnd w:id="30"/>
       <w:r>
         <w:rPr>
           <w:rFonts w:ascii="Arial" w:cs="Arial" w:eastAsia="Arial" w:hAnsi="Arial"/>
@@ -5730,8 +5911,8 @@
           <w:highlight w:val="white"/>
         </w:rPr>
       </w:pPr>
-      <w:bookmarkStart w:colFirst="0" w:colLast="0" w:name="_3as4poj" w:id="27"/>
-      <w:bookmarkEnd w:id="27"/>
+      <w:bookmarkStart w:colFirst="0" w:colLast="0" w:name="_3as4poj" w:id="31"/>
+      <w:bookmarkEnd w:id="31"/>
       <w:r>
         <w:rPr>
           <w:rtl w:val="0"/>
@@ -5764,8 +5945,8 @@
           <w:u w:val="single"/>
         </w:rPr>
       </w:pPr>
-      <w:bookmarkStart w:colFirst="0" w:colLast="0" w:name="_1pxezwc" w:id="28"/>
-      <w:bookmarkEnd w:id="28"/>
+      <w:bookmarkStart w:colFirst="0" w:colLast="0" w:name="_1pxezwc" w:id="32"/>
+      <w:bookmarkEnd w:id="32"/>
       <w:r>
         <w:rPr>
           <w:rFonts w:ascii="Arial" w:cs="Arial" w:eastAsia="Arial" w:hAnsi="Arial"/>
@@ -5804,8 +5985,8 @@
           <w:highlight w:val="white"/>
         </w:rPr>
       </w:pPr>
-      <w:bookmarkStart w:colFirst="0" w:colLast="0" w:name="_49x2ik5" w:id="29"/>
-      <w:bookmarkEnd w:id="29"/>
+      <w:bookmarkStart w:colFirst="0" w:colLast="0" w:name="_49x2ik5" w:id="33"/>
+      <w:bookmarkEnd w:id="33"/>
       <w:r>
         <w:rPr>
           <w:rFonts w:ascii="Arial" w:cs="Arial" w:eastAsia="Arial" w:hAnsi="Arial"/>
@@ -5843,8 +6024,8 @@
           <w:highlight w:val="white"/>
         </w:rPr>
       </w:pPr>
-      <w:bookmarkStart w:colFirst="0" w:colLast="0" w:name="_2p2csry" w:id="30"/>
-      <w:bookmarkEnd w:id="30"/>
+      <w:bookmarkStart w:colFirst="0" w:colLast="0" w:name="_2p2csry" w:id="34"/>
+      <w:bookmarkEnd w:id="34"/>
       <w:r>
         <w:rPr>
           <w:rtl w:val="0"/>
@@ -5877,8 +6058,8 @@
           <w:u w:val="single"/>
         </w:rPr>
       </w:pPr>
-      <w:bookmarkStart w:colFirst="0" w:colLast="0" w:name="_147n2zr" w:id="31"/>
-      <w:bookmarkEnd w:id="31"/>
+      <w:bookmarkStart w:colFirst="0" w:colLast="0" w:name="_147n2zr" w:id="35"/>
+      <w:bookmarkEnd w:id="35"/>
       <w:r>
         <w:rPr>
           <w:rFonts w:ascii="Arial" w:cs="Arial" w:eastAsia="Arial" w:hAnsi="Arial"/>
@@ -5917,8 +6098,8 @@
           <w:highlight w:val="white"/>
         </w:rPr>
       </w:pPr>
-      <w:bookmarkStart w:colFirst="0" w:colLast="0" w:name="_3o7alnk" w:id="32"/>
-      <w:bookmarkEnd w:id="32"/>
+      <w:bookmarkStart w:colFirst="0" w:colLast="0" w:name="_3o7alnk" w:id="36"/>
+      <w:bookmarkEnd w:id="36"/>
       <w:r>
         <w:rPr>
           <w:rFonts w:ascii="Arial" w:cs="Arial" w:eastAsia="Arial" w:hAnsi="Arial"/>
@@ -5956,8 +6137,8 @@
           <w:highlight w:val="white"/>
         </w:rPr>
       </w:pPr>
-      <w:bookmarkStart w:colFirst="0" w:colLast="0" w:name="_23ckvvd" w:id="33"/>
-      <w:bookmarkEnd w:id="33"/>
+      <w:bookmarkStart w:colFirst="0" w:colLast="0" w:name="_23ckvvd" w:id="37"/>
+      <w:bookmarkEnd w:id="37"/>
       <w:r>
         <w:rPr>
           <w:rtl w:val="0"/>
@@ -5990,8 +6171,8 @@
           <w:u w:val="single"/>
         </w:rPr>
       </w:pPr>
-      <w:bookmarkStart w:colFirst="0" w:colLast="0" w:name="_ihv636" w:id="34"/>
-      <w:bookmarkEnd w:id="34"/>
+      <w:bookmarkStart w:colFirst="0" w:colLast="0" w:name="_ihv636" w:id="38"/>
+      <w:bookmarkEnd w:id="38"/>
       <w:r>
         <w:rPr>
           <w:rFonts w:ascii="Arial" w:cs="Arial" w:eastAsia="Arial" w:hAnsi="Arial"/>
@@ -6036,8 +6217,8 @@
           <w:vertAlign w:val="baseline"/>
         </w:rPr>
       </w:pPr>
-      <w:bookmarkStart w:colFirst="0" w:colLast="0" w:name="_32hioqz" w:id="35"/>
-      <w:bookmarkEnd w:id="35"/>
+      <w:bookmarkStart w:colFirst="0" w:colLast="0" w:name="_32hioqz" w:id="39"/>
+      <w:bookmarkEnd w:id="39"/>
       <w:r>
         <w:rPr>
           <w:rFonts w:ascii="Arial" w:cs="Arial" w:eastAsia="Arial" w:hAnsi="Arial"/>
@@ -6110,8 +6291,8 @@
           <w:vertAlign w:val="baseline"/>
         </w:rPr>
       </w:pPr>
-      <w:bookmarkStart w:colFirst="0" w:colLast="0" w:name="_1hmsyys" w:id="36"/>
-      <w:bookmarkEnd w:id="36"/>
+      <w:bookmarkStart w:colFirst="0" w:colLast="0" w:name="_1hmsyys" w:id="40"/>
+      <w:bookmarkEnd w:id="40"/>
       <w:r>
         <w:rPr>
           <w:rFonts w:ascii="Arial" w:cs="Arial" w:eastAsia="Arial" w:hAnsi="Arial"/>
@@ -6185,8 +6366,8 @@
           <w:vertAlign w:val="baseline"/>
         </w:rPr>
       </w:pPr>
-      <w:bookmarkStart w:colFirst="0" w:colLast="0" w:name="_41mghml" w:id="37"/>
-      <w:bookmarkEnd w:id="37"/>
+      <w:bookmarkStart w:colFirst="0" w:colLast="0" w:name="_41mghml" w:id="41"/>
+      <w:bookmarkEnd w:id="41"/>
       <w:r>
         <w:rPr>
           <w:rFonts w:ascii="Arial" w:cs="Arial" w:eastAsia="Arial" w:hAnsi="Arial"/>
@@ -6260,8 +6441,8 @@
           <w:vertAlign w:val="baseline"/>
         </w:rPr>
       </w:pPr>
-      <w:bookmarkStart w:colFirst="0" w:colLast="0" w:name="_2grqrue" w:id="38"/>
-      <w:bookmarkEnd w:id="38"/>
+      <w:bookmarkStart w:colFirst="0" w:colLast="0" w:name="_2grqrue" w:id="42"/>
+      <w:bookmarkEnd w:id="42"/>
       <w:r>
         <w:rPr>
           <w:rFonts w:ascii="Arial" w:cs="Arial" w:eastAsia="Arial" w:hAnsi="Arial"/>
@@ -6277,7 +6458,22 @@
           <w:vertAlign w:val="baseline"/>
           <w:rtl w:val="0"/>
         </w:rPr>
-        <w:t xml:space="preserve">&lt;List any assumed factors (as opposed to known facts) that could affect the requirements stated in the SRS. These could include third-party or commercial components that you plan to use, issues around the development or operating environment, or constraints. The project could be affected if these assumptions are incorrect, are not shared, or change. Also identify any dependencies the project has on external factors, such as software components that you intend to reuse from another project, unless they are already documented elsewhere (for example, in the vision and scope document or the project plan).&gt;</w:t>
+        <w:t xml:space="preserve">&lt;List any assumed factors (as opposed to known facts) that could affect the requirements stated in the SRS. These could include third-party or commercial components that you plan to use, issues around the development or operating environment, or constraints. The project could be affected if these assumptions are incorrect, are not shared, or change. Also identify any dependencies the project has on external factors, such as software components that you intend to reuse from another project, unless they are already documented elsewhere (for example, in the vision and scope document or the project plan).&gt; </w:t>
+      </w:r>
+      <w:r>
+        <w:rPr>
+          <w:rFonts w:ascii="Arial" w:cs="Arial" w:eastAsia="Arial" w:hAnsi="Arial"/>
+          <w:i w:val="1"/>
+          <w:sz w:val="22"/>
+          <w:szCs w:val="22"/>
+          <w:rtl w:val="0"/>
+        </w:rPr>
+        <w:t xml:space="preserve">– aici third party</w:t>
+      </w:r>
+      <w:r>
+        <w:rPr>
+          <w:rtl w:val="0"/>
+        </w:rPr>
       </w:r>
     </w:p>
     <w:p>
@@ -6314,8 +6510,8 @@
         <w:ind w:left="0" w:firstLine="0"/>
         <w:rPr/>
       </w:pPr>
-      <w:bookmarkStart w:colFirst="0" w:colLast="0" w:name="_vx1227" w:id="39"/>
-      <w:bookmarkEnd w:id="39"/>
+      <w:bookmarkStart w:colFirst="0" w:colLast="0" w:name="_vx1227" w:id="43"/>
+      <w:bookmarkEnd w:id="43"/>
       <w:r>
         <w:rPr>
           <w:b w:val="1"/>
@@ -6361,8 +6557,8 @@
           <w:vertAlign w:val="baseline"/>
         </w:rPr>
       </w:pPr>
-      <w:bookmarkStart w:colFirst="0" w:colLast="0" w:name="_3fwokq0" w:id="40"/>
-      <w:bookmarkEnd w:id="40"/>
+      <w:bookmarkStart w:colFirst="0" w:colLast="0" w:name="_3fwokq0" w:id="44"/>
+      <w:bookmarkEnd w:id="44"/>
       <w:r>
         <w:rPr>
           <w:rFonts w:ascii="Arial" w:cs="Arial" w:eastAsia="Arial" w:hAnsi="Arial"/>
@@ -6834,8 +7030,8 @@
           <w:vertAlign w:val="baseline"/>
         </w:rPr>
       </w:pPr>
-      <w:bookmarkStart w:colFirst="0" w:colLast="0" w:name="_1v1yuxt" w:id="41"/>
-      <w:bookmarkEnd w:id="41"/>
+      <w:bookmarkStart w:colFirst="0" w:colLast="0" w:name="_1v1yuxt" w:id="45"/>
+      <w:bookmarkEnd w:id="45"/>
       <w:r>
         <w:rPr>
           <w:rFonts w:ascii="Arial" w:cs="Arial" w:eastAsia="Arial" w:hAnsi="Arial"/>
@@ -6851,7 +7047,22 @@
           <w:vertAlign w:val="baseline"/>
           <w:rtl w:val="0"/>
         </w:rPr>
-        <w:t xml:space="preserve">&lt;Describe the connections between this product and other specific software components (name and version), including databases, operating systems, tools, libraries, and integrated commercial components. Identify the data items or messages coming into the system and going out and describe the purpose of each. Describe the services needed and the nature of communications. Refer to documents that describe detailed application programming interface protocols. Identify data that will be shared across software components. If the data sharing mechanism must be implemented in a specific way (for example, use of a global data area in a multitasking operating system), specify this as an implementation constraint.&gt;</w:t>
+        <w:t xml:space="preserve">&lt;Describe the connections between this product and other specific software components (name and version), including databases, operating systems, tools, libraries, and integrated commercial components. Identify the data items or messages coming into the system and going out and describe the purpose of each. Describe the services needed and the nature of communications. Refer to documents that describe detailed application programming interface protocols. Identify data that will be shared across software components. If the data sharing mechanism must be implemented in a specific way (for example, use of a global data area in a multitasking operating system), specify this as an implementation constraint.&gt; </w:t>
+      </w:r>
+      <w:r>
+        <w:rPr>
+          <w:rFonts w:ascii="Arial" w:cs="Arial" w:eastAsia="Arial" w:hAnsi="Arial"/>
+          <w:i w:val="1"/>
+          <w:sz w:val="22"/>
+          <w:szCs w:val="22"/>
+          <w:rtl w:val="0"/>
+        </w:rPr>
+        <w:t xml:space="preserve">– aici third party// nu cele interne</w:t>
+      </w:r>
+      <w:r>
+        <w:rPr>
+          <w:rtl w:val="0"/>
+        </w:rPr>
       </w:r>
     </w:p>
     <w:p>
@@ -6909,8 +7120,8 @@
           <w:vertAlign w:val="baseline"/>
         </w:rPr>
       </w:pPr>
-      <w:bookmarkStart w:colFirst="0" w:colLast="0" w:name="_4f1mdlm" w:id="42"/>
-      <w:bookmarkEnd w:id="42"/>
+      <w:bookmarkStart w:colFirst="0" w:colLast="0" w:name="_4f1mdlm" w:id="46"/>
+      <w:bookmarkEnd w:id="46"/>
       <w:r>
         <w:rPr>
           <w:rFonts w:ascii="Arial" w:cs="Arial" w:eastAsia="Arial" w:hAnsi="Arial"/>
@@ -6984,8 +7195,8 @@
           <w:vertAlign w:val="baseline"/>
         </w:rPr>
       </w:pPr>
-      <w:bookmarkStart w:colFirst="0" w:colLast="0" w:name="_2u6wntf" w:id="43"/>
-      <w:bookmarkEnd w:id="43"/>
+      <w:bookmarkStart w:colFirst="0" w:colLast="0" w:name="_2u6wntf" w:id="47"/>
+      <w:bookmarkEnd w:id="47"/>
       <w:r>
         <w:rPr>
           <w:rFonts w:ascii="Arial" w:cs="Arial" w:eastAsia="Arial" w:hAnsi="Arial"/>
@@ -7001,7 +7212,7 @@
           <w:vertAlign w:val="baseline"/>
           <w:rtl w:val="0"/>
         </w:rPr>
-        <w:t xml:space="preserve">&lt;This template illustrates organizing the functional requirements for the product by system features, the major services provided by the product. You may prefer to organize this section by use case, mode of operation, user class, object class, functional hierarchy, or combinations of these, whatever makes the most logical sense for your product.&gt;</w:t>
+        <w:t xml:space="preserve">&lt;This template illustrates organizing the functional requirements for the product by system features, the major services provided by the product. You may prefer to organize this section by use case, mode of operation, user class, object class, functional hierarchy, or combinations of these, whatever makes the most logical sense for your product.&gt; -50</w:t>
       </w:r>
     </w:p>
     <w:p>
@@ -7035,8 +7246,8 @@
           <w:vertAlign w:val="baseline"/>
         </w:rPr>
       </w:pPr>
-      <w:bookmarkStart w:colFirst="0" w:colLast="0" w:name="_19c6y18" w:id="44"/>
-      <w:bookmarkEnd w:id="44"/>
+      <w:bookmarkStart w:colFirst="0" w:colLast="0" w:name="_19c6y18" w:id="48"/>
+      <w:bookmarkEnd w:id="48"/>
       <w:r>
         <w:rPr>
           <w:rFonts w:ascii="Times New Roman" w:cs="Times New Roman" w:eastAsia="Times New Roman" w:hAnsi="Times New Roman"/>
@@ -7078,6 +7289,8 @@
           <w:ilvl w:val="2"/>
           <w:numId w:val="1"/>
         </w:numPr>
+        <w:ind w:left="0" w:firstLine="0"/>
+        <w:rPr/>
       </w:pPr>
       <w:r>
         <w:rPr>
@@ -7154,6 +7367,8 @@
           <w:numId w:val="1"/>
         </w:numPr>
         <w:spacing w:after="120" w:before="120" w:lineRule="auto"/>
+        <w:ind w:left="0" w:firstLine="0"/>
+        <w:rPr/>
       </w:pPr>
       <w:r>
         <w:rPr>
@@ -7281,6 +7496,8 @@
           <w:numId w:val="1"/>
         </w:numPr>
         <w:spacing w:after="120" w:before="120" w:lineRule="auto"/>
+        <w:ind w:left="0" w:firstLine="0"/>
+        <w:rPr/>
       </w:pPr>
       <w:r>
         <w:rPr>
@@ -7431,7 +7648,7 @@
           <w:szCs w:val="22"/>
           <w:rtl w:val="0"/>
         </w:rPr>
-        <w:t xml:space="preserve">REQ-7: If any other error occurs during registration, the system shall notify the user that registration has been unsuccessful without specifying the reason.</w:t>
+        <w:t xml:space="preserve">REQ-7: If any other errors occurred during registration, the system shall notify the user that registration has been unsuccessful without specifying the reason.</w:t>
       </w:r>
     </w:p>
     <w:p>
@@ -7477,19 +7694,25 @@
           <w:ilvl w:val="1"/>
           <w:numId w:val="1"/>
         </w:numPr>
+        <w:ind w:left="0" w:firstLine="0"/>
         <w:rPr>
           <w:b w:val="1"/>
           <w:sz w:val="28"/>
           <w:szCs w:val="28"/>
         </w:rPr>
       </w:pPr>
-      <w:bookmarkStart w:colFirst="0" w:colLast="0" w:name="_onaw2run8xok" w:id="45"/>
-      <w:bookmarkEnd w:id="45"/>
+      <w:bookmarkStart w:colFirst="0" w:colLast="0" w:name="_3tbugp1" w:id="49"/>
+      <w:bookmarkEnd w:id="49"/>
       <w:r>
         <w:rPr>
           <w:rtl w:val="0"/>
         </w:rPr>
         <w:t xml:space="preserve">User Login and Navigation</w:t>
+      </w:r>
+      <w:r>
+        <w:rPr>
+          <w:rtl w:val="0"/>
+        </w:rPr>
       </w:r>
     </w:p>
     <w:p>
@@ -7498,6 +7721,8 @@
           <w:ilvl w:val="2"/>
           <w:numId w:val="1"/>
         </w:numPr>
+        <w:ind w:left="0" w:firstLine="0"/>
+        <w:rPr/>
       </w:pPr>
       <w:r>
         <w:rPr>
@@ -7590,6 +7815,8 @@
           <w:numId w:val="1"/>
         </w:numPr>
         <w:spacing w:after="120" w:before="120" w:lineRule="auto"/>
+        <w:ind w:left="0" w:firstLine="0"/>
+        <w:rPr/>
       </w:pPr>
       <w:r>
         <w:rPr>
@@ -7720,6 +7947,8 @@
           <w:numId w:val="1"/>
         </w:numPr>
         <w:spacing w:after="120" w:before="120" w:lineRule="auto"/>
+        <w:ind w:left="0" w:firstLine="0"/>
+        <w:rPr/>
       </w:pPr>
       <w:r>
         <w:rPr>
@@ -7895,19 +8124,25 @@
           <w:ilvl w:val="1"/>
           <w:numId w:val="1"/>
         </w:numPr>
+        <w:ind w:left="0" w:firstLine="0"/>
         <w:rPr>
           <w:b w:val="1"/>
           <w:sz w:val="28"/>
           <w:szCs w:val="28"/>
         </w:rPr>
       </w:pPr>
-      <w:bookmarkStart w:colFirst="0" w:colLast="0" w:name="_1568qgdwcccp" w:id="46"/>
-      <w:bookmarkEnd w:id="46"/>
+      <w:bookmarkStart w:colFirst="0" w:colLast="0" w:name="_28h4qwu" w:id="50"/>
+      <w:bookmarkEnd w:id="50"/>
       <w:r>
         <w:rPr>
           <w:rtl w:val="0"/>
         </w:rPr>
         <w:t xml:space="preserve">User Navbar display</w:t>
+      </w:r>
+      <w:r>
+        <w:rPr>
+          <w:rtl w:val="0"/>
+        </w:rPr>
       </w:r>
     </w:p>
     <w:p>
@@ -7916,6 +8151,8 @@
           <w:ilvl w:val="2"/>
           <w:numId w:val="1"/>
         </w:numPr>
+        <w:ind w:left="0" w:firstLine="0"/>
+        <w:rPr/>
       </w:pPr>
       <w:r>
         <w:rPr>
@@ -8022,6 +8259,8 @@
           <w:numId w:val="1"/>
         </w:numPr>
         <w:spacing w:after="120" w:before="120" w:lineRule="auto"/>
+        <w:ind w:left="0" w:firstLine="0"/>
+        <w:rPr/>
       </w:pPr>
       <w:r>
         <w:rPr>
@@ -8152,6 +8391,8 @@
           <w:numId w:val="1"/>
         </w:numPr>
         <w:spacing w:after="120" w:before="120" w:lineRule="auto"/>
+        <w:ind w:left="0" w:firstLine="0"/>
+        <w:rPr/>
       </w:pPr>
       <w:r>
         <w:rPr>
@@ -8228,19 +8469,25 @@
           <w:ilvl w:val="1"/>
           <w:numId w:val="1"/>
         </w:numPr>
+        <w:ind w:left="0" w:firstLine="0"/>
         <w:rPr>
           <w:b w:val="1"/>
           <w:sz w:val="28"/>
           <w:szCs w:val="28"/>
         </w:rPr>
       </w:pPr>
-      <w:bookmarkStart w:colFirst="0" w:colLast="0" w:name="_mga1nnxt9hmn" w:id="47"/>
-      <w:bookmarkEnd w:id="47"/>
+      <w:bookmarkStart w:colFirst="0" w:colLast="0" w:name="_nmf14n" w:id="51"/>
+      <w:bookmarkEnd w:id="51"/>
       <w:r>
         <w:rPr>
           <w:rtl w:val="0"/>
         </w:rPr>
         <w:t xml:space="preserve">User Logout</w:t>
+      </w:r>
+      <w:r>
+        <w:rPr>
+          <w:rtl w:val="0"/>
+        </w:rPr>
       </w:r>
     </w:p>
     <w:p>
@@ -8249,6 +8496,8 @@
           <w:ilvl w:val="2"/>
           <w:numId w:val="1"/>
         </w:numPr>
+        <w:ind w:left="0" w:firstLine="0"/>
+        <w:rPr/>
       </w:pPr>
       <w:r>
         <w:rPr>
@@ -8355,6 +8604,8 @@
           <w:numId w:val="1"/>
         </w:numPr>
         <w:spacing w:after="120" w:before="120" w:lineRule="auto"/>
+        <w:ind w:left="0" w:firstLine="0"/>
+        <w:rPr/>
       </w:pPr>
       <w:r>
         <w:rPr>
@@ -8430,6 +8681,8 @@
           <w:numId w:val="1"/>
         </w:numPr>
         <w:spacing w:after="120" w:before="120" w:lineRule="auto"/>
+        <w:ind w:left="0" w:firstLine="0"/>
+        <w:rPr/>
       </w:pPr>
       <w:r>
         <w:rPr>
@@ -8540,19 +8793,25 @@
           <w:ilvl w:val="1"/>
           <w:numId w:val="1"/>
         </w:numPr>
+        <w:ind w:left="0" w:firstLine="0"/>
         <w:rPr>
           <w:b w:val="1"/>
           <w:sz w:val="28"/>
           <w:szCs w:val="28"/>
         </w:rPr>
       </w:pPr>
-      <w:bookmarkStart w:colFirst="0" w:colLast="0" w:name="_ar8gz8idj8ug" w:id="48"/>
-      <w:bookmarkEnd w:id="48"/>
+      <w:bookmarkStart w:colFirst="0" w:colLast="0" w:name="_37m2jsg" w:id="52"/>
+      <w:bookmarkEnd w:id="52"/>
       <w:r>
         <w:rPr>
           <w:rtl w:val="0"/>
         </w:rPr>
         <w:t xml:space="preserve">Home Page Redirection and Information Display</w:t>
+      </w:r>
+      <w:r>
+        <w:rPr>
+          <w:rtl w:val="0"/>
+        </w:rPr>
       </w:r>
     </w:p>
     <w:p>
@@ -8561,6 +8820,8 @@
           <w:ilvl w:val="2"/>
           <w:numId w:val="1"/>
         </w:numPr>
+        <w:ind w:left="0" w:firstLine="0"/>
+        <w:rPr/>
       </w:pPr>
       <w:r>
         <w:rPr>
@@ -8667,6 +8928,8 @@
           <w:numId w:val="1"/>
         </w:numPr>
         <w:spacing w:after="120" w:before="120" w:lineRule="auto"/>
+        <w:ind w:left="0" w:firstLine="0"/>
+        <w:rPr/>
       </w:pPr>
       <w:r>
         <w:rPr>
@@ -8742,6 +9005,8 @@
           <w:numId w:val="1"/>
         </w:numPr>
         <w:spacing w:after="120" w:before="120" w:lineRule="auto"/>
+        <w:ind w:left="0" w:firstLine="0"/>
+        <w:rPr/>
       </w:pPr>
       <w:r>
         <w:rPr>
@@ -8958,8 +9223,8 @@
         <w:ind w:left="0" w:firstLine="0"/>
         <w:rPr/>
       </w:pPr>
-      <w:bookmarkStart w:colFirst="0" w:colLast="0" w:name="_3tbugp1" w:id="49"/>
-      <w:bookmarkEnd w:id="49"/>
+      <w:bookmarkStart w:colFirst="0" w:colLast="0" w:name="_1mrcu09" w:id="53"/>
+      <w:bookmarkEnd w:id="53"/>
       <w:r>
         <w:rPr>
           <w:b w:val="1"/>
@@ -8984,8 +9249,8 @@
         <w:ind w:left="0" w:firstLine="0"/>
         <w:rPr/>
       </w:pPr>
-      <w:bookmarkStart w:colFirst="0" w:colLast="0" w:name="_28h4qwu" w:id="50"/>
-      <w:bookmarkEnd w:id="50"/>
+      <w:bookmarkStart w:colFirst="0" w:colLast="0" w:name="_46r0co2" w:id="54"/>
+      <w:bookmarkEnd w:id="54"/>
       <w:r>
         <w:rPr>
           <w:b w:val="1"/>
@@ -9031,8 +9296,8 @@
           <w:vertAlign w:val="baseline"/>
         </w:rPr>
       </w:pPr>
-      <w:bookmarkStart w:colFirst="0" w:colLast="0" w:name="_nmf14n" w:id="51"/>
-      <w:bookmarkEnd w:id="51"/>
+      <w:bookmarkStart w:colFirst="0" w:colLast="0" w:name="_2lwamvv" w:id="55"/>
+      <w:bookmarkEnd w:id="55"/>
       <w:r>
         <w:rPr>
           <w:rFonts w:ascii="Arial" w:cs="Arial" w:eastAsia="Arial" w:hAnsi="Arial"/>
@@ -9106,8 +9371,8 @@
           <w:vertAlign w:val="baseline"/>
         </w:rPr>
       </w:pPr>
-      <w:bookmarkStart w:colFirst="0" w:colLast="0" w:name="_37m2jsg" w:id="52"/>
-      <w:bookmarkEnd w:id="52"/>
+      <w:bookmarkStart w:colFirst="0" w:colLast="0" w:name="_111kx3o" w:id="56"/>
+      <w:bookmarkEnd w:id="56"/>
       <w:r>
         <w:rPr>
           <w:rFonts w:ascii="Arial" w:cs="Arial" w:eastAsia="Arial" w:hAnsi="Arial"/>
@@ -9181,8 +9446,8 @@
           <w:vertAlign w:val="baseline"/>
         </w:rPr>
       </w:pPr>
-      <w:bookmarkStart w:colFirst="0" w:colLast="0" w:name="_1mrcu09" w:id="53"/>
-      <w:bookmarkEnd w:id="53"/>
+      <w:bookmarkStart w:colFirst="0" w:colLast="0" w:name="_3l18frh" w:id="57"/>
+      <w:bookmarkEnd w:id="57"/>
       <w:r>
         <w:rPr>
           <w:rFonts w:ascii="Arial" w:cs="Arial" w:eastAsia="Arial" w:hAnsi="Arial"/>
@@ -9256,8 +9521,8 @@
           <w:vertAlign w:val="baseline"/>
         </w:rPr>
       </w:pPr>
-      <w:bookmarkStart w:colFirst="0" w:colLast="0" w:name="_46r0co2" w:id="54"/>
-      <w:bookmarkEnd w:id="54"/>
+      <w:bookmarkStart w:colFirst="0" w:colLast="0" w:name="_206ipza" w:id="58"/>
+      <w:bookmarkEnd w:id="58"/>
       <w:r>
         <w:rPr>
           <w:rFonts w:ascii="Arial" w:cs="Arial" w:eastAsia="Arial" w:hAnsi="Arial"/>
@@ -9273,7 +9538,22 @@
           <w:vertAlign w:val="baseline"/>
           <w:rtl w:val="0"/>
         </w:rPr>
-        <w:t xml:space="preserve">&lt;Specify any additional quality characteristics for the product that will be important to either the customers or the developers. Some to consider are: adaptability, availability, correctness, flexibility, interoperability, maintainability, portability, reliability, reusability, robustness, testability, and usability. Write these to be specific, quantitative, and verifiable when possible. At the least, clarify the relative preferences for various attributes, such as ease of use over ease of learning.&gt;</w:t>
+        <w:t xml:space="preserve">&lt;Specify any additional quality characteristics for the product that will be important to either the customers or the developers. Some to consider are: adaptability, availability, correctness, flexibility, interoperability, maintainability, portability, reliability, reusability, robustness, testability, and usability. Write these to be specific, quantitative, and verifiable when possible. At the least, clarify the relative preferences for various attributes, such as ease of use over ease of learning.&gt; </w:t>
+      </w:r>
+      <w:r>
+        <w:rPr>
+          <w:rFonts w:ascii="Arial" w:cs="Arial" w:eastAsia="Arial" w:hAnsi="Arial"/>
+          <w:i w:val="1"/>
+          <w:sz w:val="22"/>
+          <w:szCs w:val="22"/>
+          <w:rtl w:val="0"/>
+        </w:rPr>
+        <w:t xml:space="preserve">–10</w:t>
+      </w:r>
+      <w:r>
+        <w:rPr>
+          <w:rtl w:val="0"/>
+        </w:rPr>
       </w:r>
     </w:p>
     <w:p>
@@ -9331,8 +9611,8 @@
           <w:vertAlign w:val="baseline"/>
         </w:rPr>
       </w:pPr>
-      <w:bookmarkStart w:colFirst="0" w:colLast="0" w:name="_2lwamvv" w:id="55"/>
-      <w:bookmarkEnd w:id="55"/>
+      <w:bookmarkStart w:colFirst="0" w:colLast="0" w:name="_4k668n3" w:id="59"/>
+      <w:bookmarkEnd w:id="59"/>
       <w:r>
         <w:rPr>
           <w:rFonts w:ascii="Arial" w:cs="Arial" w:eastAsia="Arial" w:hAnsi="Arial"/>
@@ -9406,8 +9686,8 @@
           <w:vertAlign w:val="baseline"/>
         </w:rPr>
       </w:pPr>
-      <w:bookmarkStart w:colFirst="0" w:colLast="0" w:name="_111kx3o" w:id="56"/>
-      <w:bookmarkEnd w:id="56"/>
+      <w:bookmarkStart w:colFirst="0" w:colLast="0" w:name="_2zbgiuw" w:id="60"/>
+      <w:bookmarkEnd w:id="60"/>
       <w:r>
         <w:rPr>
           <w:rFonts w:ascii="Arial" w:cs="Arial" w:eastAsia="Arial" w:hAnsi="Arial"/>
@@ -9506,8 +9786,8 @@
           <w:vertAlign w:val="baseline"/>
         </w:rPr>
       </w:pPr>
-      <w:bookmarkStart w:colFirst="0" w:colLast="0" w:name="_3l18frh" w:id="57"/>
-      <w:bookmarkEnd w:id="57"/>
+      <w:bookmarkStart w:colFirst="0" w:colLast="0" w:name="_1egqt2p" w:id="61"/>
+      <w:bookmarkEnd w:id="61"/>
       <w:r>
         <w:rPr>
           <w:rFonts w:ascii="Arial" w:cs="Arial" w:eastAsia="Arial" w:hAnsi="Arial"/>
@@ -9606,8 +9886,8 @@
           <w:vertAlign w:val="baseline"/>
         </w:rPr>
       </w:pPr>
-      <w:bookmarkStart w:colFirst="0" w:colLast="0" w:name="_206ipza" w:id="58"/>
-      <w:bookmarkEnd w:id="58"/>
+      <w:bookmarkStart w:colFirst="0" w:colLast="0" w:name="_3ygebqi" w:id="62"/>
+      <w:bookmarkEnd w:id="62"/>
       <w:r>
         <w:rPr>
           <w:rFonts w:ascii="Arial" w:cs="Arial" w:eastAsia="Arial" w:hAnsi="Arial"/>

--- a/SoftwareRequirements.docx
+++ b/SoftwareRequirements.docx
@@ -437,34 +437,20 @@
       <w:sdtContent>
         <w:p>
           <w:pPr>
-            <w:keepNext w:val="0"/>
-            <w:keepLines w:val="0"/>
-            <w:pageBreakBefore w:val="0"/>
-            <w:widowControl w:val="1"/>
-            <w:pBdr>
-              <w:top w:space="0" w:sz="0" w:val="nil"/>
-              <w:left w:space="0" w:sz="0" w:val="nil"/>
-              <w:bottom w:space="0" w:sz="0" w:val="nil"/>
-              <w:right w:space="0" w:sz="0" w:val="nil"/>
-              <w:between w:space="0" w:sz="0" w:val="nil"/>
-            </w:pBdr>
-            <w:shd w:fill="auto" w:val="clear"/>
+            <w:widowControl w:val="0"/>
             <w:tabs>
-              <w:tab w:val="left" w:leader="none" w:pos="360"/>
-              <w:tab w:val="right" w:leader="none" w:pos="9360"/>
+              <w:tab w:val="right" w:leader="none" w:pos="12000"/>
             </w:tabs>
-            <w:spacing w:after="0" w:before="60" w:line="240" w:lineRule="auto"/>
-            <w:ind w:left="360" w:right="0" w:hanging="360"/>
-            <w:jc w:val="both"/>
+            <w:spacing w:before="60" w:lineRule="auto"/>
             <w:rPr>
-              <w:rFonts w:ascii="Times" w:cs="Times" w:eastAsia="Times" w:hAnsi="Times"/>
+              <w:rFonts w:ascii="Arial" w:cs="Arial" w:eastAsia="Arial" w:hAnsi="Arial"/>
               <w:b w:val="1"/>
               <w:i w:val="0"/>
               <w:smallCaps w:val="0"/>
               <w:strike w:val="0"/>
               <w:color w:val="000000"/>
-              <w:sz w:val="24"/>
-              <w:szCs w:val="24"/>
+              <w:sz w:val="22"/>
+              <w:szCs w:val="22"/>
               <w:u w:val="none"/>
               <w:shd w:fill="auto" w:val="clear"/>
               <w:vertAlign w:val="baseline"/>
@@ -475,49 +461,27 @@
             <w:instrText xml:space="preserve"> TOC \h \u \z \t "Heading 1,1,Heading 2,2,"</w:instrText>
             <w:fldChar w:fldCharType="separate"/>
           </w:r>
-          <w:r>
-            <w:rPr>
-              <w:rFonts w:ascii="Times" w:cs="Times" w:eastAsia="Times" w:hAnsi="Times"/>
-              <w:b w:val="1"/>
-              <w:i w:val="0"/>
-              <w:smallCaps w:val="0"/>
-              <w:strike w:val="0"/>
-              <w:color w:val="000000"/>
-              <w:sz w:val="24"/>
-              <w:szCs w:val="24"/>
-              <w:u w:val="none"/>
-              <w:shd w:fill="auto" w:val="clear"/>
-              <w:vertAlign w:val="baseline"/>
-              <w:rtl w:val="0"/>
-            </w:rPr>
-            <w:t xml:space="preserve">Table of Contents</w:t>
-            <w:tab/>
-          </w:r>
-          <w:r>
-            <w:fldChar w:fldCharType="begin"/>
-            <w:instrText xml:space="preserve"> PAGEREF _2dlolyb \h </w:instrText>
-            <w:fldChar w:fldCharType="separate"/>
-          </w:r>
-          <w:r>
-            <w:rPr>
-              <w:rFonts w:ascii="Times" w:cs="Times" w:eastAsia="Times" w:hAnsi="Times"/>
-              <w:b w:val="1"/>
-              <w:i w:val="0"/>
-              <w:smallCaps w:val="0"/>
-              <w:strike w:val="0"/>
-              <w:color w:val="000000"/>
-              <w:sz w:val="24"/>
-              <w:szCs w:val="24"/>
-              <w:u w:val="none"/>
-              <w:shd w:fill="auto" w:val="clear"/>
-              <w:vertAlign w:val="baseline"/>
-              <w:rtl w:val="0"/>
-            </w:rPr>
-            <w:t xml:space="preserve">ii</w:t>
-          </w:r>
-          <w:r>
-            <w:fldChar w:fldCharType="end"/>
-          </w:r>
+          <w:hyperlink w:anchor="_1fob9te">
+            <w:r>
+              <w:rPr>
+                <w:rFonts w:ascii="Arial" w:cs="Arial" w:eastAsia="Arial" w:hAnsi="Arial"/>
+                <w:b w:val="1"/>
+                <w:i w:val="0"/>
+                <w:smallCaps w:val="0"/>
+                <w:strike w:val="0"/>
+                <w:color w:val="000000"/>
+                <w:sz w:val="22"/>
+                <w:szCs w:val="22"/>
+                <w:u w:val="none"/>
+                <w:shd w:fill="auto" w:val="clear"/>
+                <w:vertAlign w:val="baseline"/>
+                <w:rtl w:val="0"/>
+              </w:rPr>
+              <w:t xml:space="preserve">1. Introduction</w:t>
+              <w:tab/>
+              <w:t xml:space="preserve">1</w:t>
+            </w:r>
+          </w:hyperlink>
           <w:r>
             <w:rPr>
               <w:rtl w:val="0"/>
@@ -526,197 +490,14 @@
         </w:p>
         <w:p>
           <w:pPr>
-            <w:keepNext w:val="0"/>
-            <w:keepLines w:val="0"/>
-            <w:pageBreakBefore w:val="0"/>
-            <w:widowControl w:val="1"/>
-            <w:pBdr>
-              <w:top w:space="0" w:sz="0" w:val="nil"/>
-              <w:left w:space="0" w:sz="0" w:val="nil"/>
-              <w:bottom w:space="0" w:sz="0" w:val="nil"/>
-              <w:right w:space="0" w:sz="0" w:val="nil"/>
-              <w:between w:space="0" w:sz="0" w:val="nil"/>
-            </w:pBdr>
-            <w:shd w:fill="auto" w:val="clear"/>
+            <w:widowControl w:val="0"/>
             <w:tabs>
-              <w:tab w:val="left" w:leader="none" w:pos="360"/>
-              <w:tab w:val="right" w:leader="none" w:pos="9360"/>
+              <w:tab w:val="right" w:leader="none" w:pos="12000"/>
             </w:tabs>
-            <w:spacing w:after="0" w:before="60" w:line="240" w:lineRule="auto"/>
-            <w:ind w:left="360" w:right="0" w:hanging="360"/>
-            <w:jc w:val="both"/>
+            <w:spacing w:before="60" w:lineRule="auto"/>
+            <w:ind w:left="360" w:firstLine="0"/>
             <w:rPr>
-              <w:rFonts w:ascii="Times" w:cs="Times" w:eastAsia="Times" w:hAnsi="Times"/>
-              <w:b w:val="1"/>
-              <w:i w:val="0"/>
-              <w:smallCaps w:val="0"/>
-              <w:strike w:val="0"/>
-              <w:color w:val="000000"/>
-              <w:sz w:val="24"/>
-              <w:szCs w:val="24"/>
-              <w:u w:val="none"/>
-              <w:shd w:fill="auto" w:val="clear"/>
-              <w:vertAlign w:val="baseline"/>
-            </w:rPr>
-          </w:pPr>
-          <w:r>
-            <w:rPr>
-              <w:rFonts w:ascii="Times" w:cs="Times" w:eastAsia="Times" w:hAnsi="Times"/>
-              <w:b w:val="1"/>
-              <w:i w:val="0"/>
-              <w:smallCaps w:val="0"/>
-              <w:strike w:val="0"/>
-              <w:color w:val="000000"/>
-              <w:sz w:val="24"/>
-              <w:szCs w:val="24"/>
-              <w:u w:val="none"/>
-              <w:shd w:fill="auto" w:val="clear"/>
-              <w:vertAlign w:val="baseline"/>
-              <w:rtl w:val="0"/>
-            </w:rPr>
-            <w:t xml:space="preserve">Revision History</w:t>
-            <w:tab/>
-          </w:r>
-          <w:r>
-            <w:fldChar w:fldCharType="begin"/>
-            <w:instrText xml:space="preserve"> PAGEREF _30j0zll \h </w:instrText>
-            <w:fldChar w:fldCharType="separate"/>
-          </w:r>
-          <w:r>
-            <w:rPr>
-              <w:rFonts w:ascii="Times" w:cs="Times" w:eastAsia="Times" w:hAnsi="Times"/>
-              <w:b w:val="1"/>
-              <w:i w:val="0"/>
-              <w:smallCaps w:val="0"/>
-              <w:strike w:val="0"/>
-              <w:color w:val="000000"/>
-              <w:sz w:val="24"/>
-              <w:szCs w:val="24"/>
-              <w:u w:val="none"/>
-              <w:shd w:fill="auto" w:val="clear"/>
-              <w:vertAlign w:val="baseline"/>
-              <w:rtl w:val="0"/>
-            </w:rPr>
-            <w:t xml:space="preserve">ii</w:t>
-          </w:r>
-          <w:r>
-            <w:fldChar w:fldCharType="end"/>
-          </w:r>
-          <w:r>
-            <w:rPr>
-              <w:rtl w:val="0"/>
-            </w:rPr>
-          </w:r>
-        </w:p>
-        <w:p>
-          <w:pPr>
-            <w:keepNext w:val="0"/>
-            <w:keepLines w:val="0"/>
-            <w:pageBreakBefore w:val="0"/>
-            <w:widowControl w:val="1"/>
-            <w:pBdr>
-              <w:top w:space="0" w:sz="0" w:val="nil"/>
-              <w:left w:space="0" w:sz="0" w:val="nil"/>
-              <w:bottom w:space="0" w:sz="0" w:val="nil"/>
-              <w:right w:space="0" w:sz="0" w:val="nil"/>
-              <w:between w:space="0" w:sz="0" w:val="nil"/>
-            </w:pBdr>
-            <w:shd w:fill="auto" w:val="clear"/>
-            <w:tabs>
-              <w:tab w:val="left" w:leader="none" w:pos="360"/>
-              <w:tab w:val="right" w:leader="none" w:pos="9360"/>
-            </w:tabs>
-            <w:spacing w:after="0" w:before="60" w:line="240" w:lineRule="auto"/>
-            <w:ind w:left="360" w:right="0" w:hanging="360"/>
-            <w:jc w:val="both"/>
-            <w:rPr>
-              <w:rFonts w:ascii="Times" w:cs="Times" w:eastAsia="Times" w:hAnsi="Times"/>
-              <w:b w:val="1"/>
-              <w:i w:val="0"/>
-              <w:smallCaps w:val="0"/>
-              <w:strike w:val="0"/>
-              <w:color w:val="000000"/>
-              <w:sz w:val="24"/>
-              <w:szCs w:val="24"/>
-              <w:u w:val="none"/>
-              <w:shd w:fill="auto" w:val="clear"/>
-              <w:vertAlign w:val="baseline"/>
-            </w:rPr>
-          </w:pPr>
-          <w:r>
-            <w:rPr>
-              <w:rFonts w:ascii="Times" w:cs="Times" w:eastAsia="Times" w:hAnsi="Times"/>
-              <w:b w:val="1"/>
-              <w:i w:val="0"/>
-              <w:smallCaps w:val="0"/>
-              <w:strike w:val="0"/>
-              <w:color w:val="000000"/>
-              <w:sz w:val="24"/>
-              <w:szCs w:val="24"/>
-              <w:u w:val="none"/>
-              <w:shd w:fill="auto" w:val="clear"/>
-              <w:vertAlign w:val="baseline"/>
-              <w:rtl w:val="0"/>
-            </w:rPr>
-            <w:t xml:space="preserve">1.</w:t>
-            <w:tab/>
-            <w:t xml:space="preserve">Introduction</w:t>
-            <w:tab/>
-          </w:r>
-          <w:r>
-            <w:fldChar w:fldCharType="begin"/>
-            <w:instrText xml:space="preserve"> PAGEREF _sqyw64 \h </w:instrText>
-            <w:fldChar w:fldCharType="separate"/>
-          </w:r>
-          <w:r>
-            <w:rPr>
-              <w:rFonts w:ascii="Times" w:cs="Times" w:eastAsia="Times" w:hAnsi="Times"/>
-              <w:b w:val="1"/>
-              <w:i w:val="0"/>
-              <w:smallCaps w:val="0"/>
-              <w:strike w:val="0"/>
-              <w:color w:val="000000"/>
-              <w:sz w:val="24"/>
-              <w:szCs w:val="24"/>
-              <w:u w:val="none"/>
-              <w:shd w:fill="auto" w:val="clear"/>
-              <w:vertAlign w:val="baseline"/>
-              <w:rtl w:val="0"/>
-            </w:rPr>
-            <w:t xml:space="preserve">1</w:t>
-          </w:r>
-          <w:r>
-            <w:fldChar w:fldCharType="end"/>
-          </w:r>
-          <w:r>
-            <w:rPr>
-              <w:rtl w:val="0"/>
-            </w:rPr>
-          </w:r>
-        </w:p>
-        <w:p>
-          <w:pPr>
-            <w:keepNext w:val="0"/>
-            <w:keepLines w:val="0"/>
-            <w:pageBreakBefore w:val="0"/>
-            <w:widowControl w:val="1"/>
-            <w:pBdr>
-              <w:top w:space="0" w:sz="0" w:val="nil"/>
-              <w:left w:space="0" w:sz="0" w:val="nil"/>
-              <w:bottom w:space="0" w:sz="0" w:val="nil"/>
-              <w:right w:space="0" w:sz="0" w:val="nil"/>
-              <w:between w:space="0" w:sz="0" w:val="nil"/>
-            </w:pBdr>
-            <w:shd w:fill="auto" w:val="clear"/>
-            <w:tabs>
-              <w:tab w:val="right" w:leader="none" w:pos="9360"/>
-              <w:tab w:val="left" w:leader="none" w:pos="720"/>
-            </w:tabs>
-            <w:spacing w:after="0" w:before="0" w:line="240" w:lineRule="auto"/>
-            <w:ind w:left="270" w:right="0" w:firstLine="0"/>
-            <w:jc w:val="both"/>
-            <w:rPr>
-              <w:rFonts w:ascii="Times" w:cs="Times" w:eastAsia="Times" w:hAnsi="Times"/>
+              <w:rFonts w:ascii="Arial" w:cs="Arial" w:eastAsia="Arial" w:hAnsi="Arial"/>
               <w:b w:val="0"/>
               <w:i w:val="0"/>
               <w:smallCaps w:val="0"/>
@@ -729,51 +510,27 @@
               <w:vertAlign w:val="baseline"/>
             </w:rPr>
           </w:pPr>
-          <w:r>
-            <w:rPr>
-              <w:rFonts w:ascii="Times" w:cs="Times" w:eastAsia="Times" w:hAnsi="Times"/>
-              <w:b w:val="0"/>
-              <w:i w:val="0"/>
-              <w:smallCaps w:val="0"/>
-              <w:strike w:val="0"/>
-              <w:color w:val="000000"/>
-              <w:sz w:val="22"/>
-              <w:szCs w:val="22"/>
-              <w:u w:val="none"/>
-              <w:shd w:fill="auto" w:val="clear"/>
-              <w:vertAlign w:val="baseline"/>
-              <w:rtl w:val="0"/>
-            </w:rPr>
-            <w:t xml:space="preserve">1.1</w:t>
-            <w:tab/>
-            <w:t xml:space="preserve">Purpose</w:t>
-            <w:tab/>
-          </w:r>
-          <w:r>
-            <w:fldChar w:fldCharType="begin"/>
-            <w:instrText xml:space="preserve"> PAGEREF _3cqmetx \h </w:instrText>
-            <w:fldChar w:fldCharType="separate"/>
-          </w:r>
-          <w:r>
-            <w:rPr>
-              <w:rFonts w:ascii="Times" w:cs="Times" w:eastAsia="Times" w:hAnsi="Times"/>
-              <w:b w:val="0"/>
-              <w:i w:val="0"/>
-              <w:smallCaps w:val="0"/>
-              <w:strike w:val="0"/>
-              <w:color w:val="000000"/>
-              <w:sz w:val="22"/>
-              <w:szCs w:val="22"/>
-              <w:u w:val="none"/>
-              <w:shd w:fill="auto" w:val="clear"/>
-              <w:vertAlign w:val="baseline"/>
-              <w:rtl w:val="0"/>
-            </w:rPr>
-            <w:t xml:space="preserve">1</w:t>
-          </w:r>
-          <w:r>
-            <w:fldChar w:fldCharType="end"/>
-          </w:r>
+          <w:hyperlink w:anchor="_3znysh7">
+            <w:r>
+              <w:rPr>
+                <w:rFonts w:ascii="Arial" w:cs="Arial" w:eastAsia="Arial" w:hAnsi="Arial"/>
+                <w:b w:val="0"/>
+                <w:i w:val="0"/>
+                <w:smallCaps w:val="0"/>
+                <w:strike w:val="0"/>
+                <w:color w:val="000000"/>
+                <w:sz w:val="22"/>
+                <w:szCs w:val="22"/>
+                <w:u w:val="none"/>
+                <w:shd w:fill="auto" w:val="clear"/>
+                <w:vertAlign w:val="baseline"/>
+                <w:rtl w:val="0"/>
+              </w:rPr>
+              <w:t xml:space="preserve">1.1 Purpose</w:t>
+              <w:tab/>
+              <w:t xml:space="preserve">1</w:t>
+            </w:r>
+          </w:hyperlink>
           <w:r>
             <w:rPr>
               <w:rtl w:val="0"/>
@@ -782,27 +539,14 @@
         </w:p>
         <w:p>
           <w:pPr>
-            <w:keepNext w:val="0"/>
-            <w:keepLines w:val="0"/>
-            <w:pageBreakBefore w:val="0"/>
-            <w:widowControl w:val="1"/>
-            <w:pBdr>
-              <w:top w:space="0" w:sz="0" w:val="nil"/>
-              <w:left w:space="0" w:sz="0" w:val="nil"/>
-              <w:bottom w:space="0" w:sz="0" w:val="nil"/>
-              <w:right w:space="0" w:sz="0" w:val="nil"/>
-              <w:between w:space="0" w:sz="0" w:val="nil"/>
-            </w:pBdr>
-            <w:shd w:fill="auto" w:val="clear"/>
+            <w:widowControl w:val="0"/>
             <w:tabs>
-              <w:tab w:val="right" w:leader="none" w:pos="9360"/>
-              <w:tab w:val="left" w:leader="none" w:pos="720"/>
+              <w:tab w:val="right" w:leader="none" w:pos="12000"/>
             </w:tabs>
-            <w:spacing w:after="0" w:before="0" w:line="240" w:lineRule="auto"/>
-            <w:ind w:left="270" w:right="0" w:firstLine="0"/>
-            <w:jc w:val="both"/>
+            <w:spacing w:before="60" w:lineRule="auto"/>
+            <w:ind w:left="360" w:firstLine="0"/>
             <w:rPr>
-              <w:rFonts w:ascii="Times" w:cs="Times" w:eastAsia="Times" w:hAnsi="Times"/>
+              <w:rFonts w:ascii="Arial" w:cs="Arial" w:eastAsia="Arial" w:hAnsi="Arial"/>
               <w:b w:val="0"/>
               <w:i w:val="0"/>
               <w:smallCaps w:val="0"/>
@@ -815,51 +559,27 @@
               <w:vertAlign w:val="baseline"/>
             </w:rPr>
           </w:pPr>
-          <w:r>
-            <w:rPr>
-              <w:rFonts w:ascii="Times" w:cs="Times" w:eastAsia="Times" w:hAnsi="Times"/>
-              <w:b w:val="0"/>
-              <w:i w:val="0"/>
-              <w:smallCaps w:val="0"/>
-              <w:strike w:val="0"/>
-              <w:color w:val="000000"/>
-              <w:sz w:val="22"/>
-              <w:szCs w:val="22"/>
-              <w:u w:val="none"/>
-              <w:shd w:fill="auto" w:val="clear"/>
-              <w:vertAlign w:val="baseline"/>
-              <w:rtl w:val="0"/>
-            </w:rPr>
-            <w:t xml:space="preserve">1.2</w:t>
-            <w:tab/>
-            <w:t xml:space="preserve">Document Conventions</w:t>
-            <w:tab/>
-          </w:r>
-          <w:r>
-            <w:fldChar w:fldCharType="begin"/>
-            <w:instrText xml:space="preserve"> PAGEREF _1rvwp1q \h </w:instrText>
-            <w:fldChar w:fldCharType="separate"/>
-          </w:r>
-          <w:r>
-            <w:rPr>
-              <w:rFonts w:ascii="Times" w:cs="Times" w:eastAsia="Times" w:hAnsi="Times"/>
-              <w:b w:val="0"/>
-              <w:i w:val="0"/>
-              <w:smallCaps w:val="0"/>
-              <w:strike w:val="0"/>
-              <w:color w:val="000000"/>
-              <w:sz w:val="22"/>
-              <w:szCs w:val="22"/>
-              <w:u w:val="none"/>
-              <w:shd w:fill="auto" w:val="clear"/>
-              <w:vertAlign w:val="baseline"/>
-              <w:rtl w:val="0"/>
-            </w:rPr>
-            <w:t xml:space="preserve">1</w:t>
-          </w:r>
-          <w:r>
-            <w:fldChar w:fldCharType="end"/>
-          </w:r>
+          <w:hyperlink w:anchor="">
+            <w:r>
+              <w:rPr>
+                <w:rFonts w:ascii="Arial" w:cs="Arial" w:eastAsia="Arial" w:hAnsi="Arial"/>
+                <w:b w:val="0"/>
+                <w:i w:val="0"/>
+                <w:smallCaps w:val="0"/>
+                <w:strike w:val="0"/>
+                <w:color w:val="000000"/>
+                <w:sz w:val="22"/>
+                <w:szCs w:val="22"/>
+                <w:u w:val="none"/>
+                <w:shd w:fill="auto" w:val="clear"/>
+                <w:vertAlign w:val="baseline"/>
+                <w:rtl w:val="0"/>
+              </w:rPr>
+              <w:t xml:space="preserve">1.2 Document Conventions</w:t>
+              <w:tab/>
+              <w:t xml:space="preserve">1</w:t>
+            </w:r>
+          </w:hyperlink>
           <w:r>
             <w:rPr>
               <w:rtl w:val="0"/>
@@ -868,27 +588,14 @@
         </w:p>
         <w:p>
           <w:pPr>
-            <w:keepNext w:val="0"/>
-            <w:keepLines w:val="0"/>
-            <w:pageBreakBefore w:val="0"/>
-            <w:widowControl w:val="1"/>
-            <w:pBdr>
-              <w:top w:space="0" w:sz="0" w:val="nil"/>
-              <w:left w:space="0" w:sz="0" w:val="nil"/>
-              <w:bottom w:space="0" w:sz="0" w:val="nil"/>
-              <w:right w:space="0" w:sz="0" w:val="nil"/>
-              <w:between w:space="0" w:sz="0" w:val="nil"/>
-            </w:pBdr>
-            <w:shd w:fill="auto" w:val="clear"/>
+            <w:widowControl w:val="0"/>
             <w:tabs>
-              <w:tab w:val="right" w:leader="none" w:pos="9360"/>
-              <w:tab w:val="left" w:leader="none" w:pos="720"/>
+              <w:tab w:val="right" w:leader="none" w:pos="12000"/>
             </w:tabs>
-            <w:spacing w:after="0" w:before="0" w:line="240" w:lineRule="auto"/>
-            <w:ind w:left="270" w:right="0" w:firstLine="0"/>
-            <w:jc w:val="both"/>
+            <w:spacing w:before="60" w:lineRule="auto"/>
+            <w:ind w:left="360" w:firstLine="0"/>
             <w:rPr>
-              <w:rFonts w:ascii="Times" w:cs="Times" w:eastAsia="Times" w:hAnsi="Times"/>
+              <w:rFonts w:ascii="Arial" w:cs="Arial" w:eastAsia="Arial" w:hAnsi="Arial"/>
               <w:b w:val="0"/>
               <w:i w:val="0"/>
               <w:smallCaps w:val="0"/>
@@ -901,51 +608,27 @@
               <w:vertAlign w:val="baseline"/>
             </w:rPr>
           </w:pPr>
-          <w:r>
-            <w:rPr>
-              <w:rFonts w:ascii="Times" w:cs="Times" w:eastAsia="Times" w:hAnsi="Times"/>
-              <w:b w:val="0"/>
-              <w:i w:val="0"/>
-              <w:smallCaps w:val="0"/>
-              <w:strike w:val="0"/>
-              <w:color w:val="000000"/>
-              <w:sz w:val="22"/>
-              <w:szCs w:val="22"/>
-              <w:u w:val="none"/>
-              <w:shd w:fill="auto" w:val="clear"/>
-              <w:vertAlign w:val="baseline"/>
-              <w:rtl w:val="0"/>
-            </w:rPr>
-            <w:t xml:space="preserve">1.3</w:t>
-            <w:tab/>
-            <w:t xml:space="preserve">Intended Audience and Reading Suggestions</w:t>
-            <w:tab/>
-          </w:r>
-          <w:r>
-            <w:fldChar w:fldCharType="begin"/>
-            <w:instrText xml:space="preserve"> PAGEREF _4bvk7pj \h </w:instrText>
-            <w:fldChar w:fldCharType="separate"/>
-          </w:r>
-          <w:r>
-            <w:rPr>
-              <w:rFonts w:ascii="Times" w:cs="Times" w:eastAsia="Times" w:hAnsi="Times"/>
-              <w:b w:val="0"/>
-              <w:i w:val="0"/>
-              <w:smallCaps w:val="0"/>
-              <w:strike w:val="0"/>
-              <w:color w:val="000000"/>
-              <w:sz w:val="22"/>
-              <w:szCs w:val="22"/>
-              <w:u w:val="none"/>
-              <w:shd w:fill="auto" w:val="clear"/>
-              <w:vertAlign w:val="baseline"/>
-              <w:rtl w:val="0"/>
-            </w:rPr>
-            <w:t xml:space="preserve">1</w:t>
-          </w:r>
-          <w:r>
-            <w:fldChar w:fldCharType="end"/>
-          </w:r>
+          <w:hyperlink w:anchor="">
+            <w:r>
+              <w:rPr>
+                <w:rFonts w:ascii="Arial" w:cs="Arial" w:eastAsia="Arial" w:hAnsi="Arial"/>
+                <w:b w:val="0"/>
+                <w:i w:val="0"/>
+                <w:smallCaps w:val="0"/>
+                <w:strike w:val="0"/>
+                <w:color w:val="000000"/>
+                <w:sz w:val="22"/>
+                <w:szCs w:val="22"/>
+                <w:u w:val="none"/>
+                <w:shd w:fill="auto" w:val="clear"/>
+                <w:vertAlign w:val="baseline"/>
+                <w:rtl w:val="0"/>
+              </w:rPr>
+              <w:t xml:space="preserve">1.3 Intended Audience and Reading Suggestions</w:t>
+              <w:tab/>
+              <w:t xml:space="preserve">1</w:t>
+            </w:r>
+          </w:hyperlink>
           <w:r>
             <w:rPr>
               <w:rtl w:val="0"/>
@@ -954,27 +637,14 @@
         </w:p>
         <w:p>
           <w:pPr>
-            <w:keepNext w:val="0"/>
-            <w:keepLines w:val="0"/>
-            <w:pageBreakBefore w:val="0"/>
-            <w:widowControl w:val="1"/>
-            <w:pBdr>
-              <w:top w:space="0" w:sz="0" w:val="nil"/>
-              <w:left w:space="0" w:sz="0" w:val="nil"/>
-              <w:bottom w:space="0" w:sz="0" w:val="nil"/>
-              <w:right w:space="0" w:sz="0" w:val="nil"/>
-              <w:between w:space="0" w:sz="0" w:val="nil"/>
-            </w:pBdr>
-            <w:shd w:fill="auto" w:val="clear"/>
+            <w:widowControl w:val="0"/>
             <w:tabs>
-              <w:tab w:val="right" w:leader="none" w:pos="9360"/>
-              <w:tab w:val="left" w:leader="none" w:pos="720"/>
+              <w:tab w:val="right" w:leader="none" w:pos="12000"/>
             </w:tabs>
-            <w:spacing w:after="0" w:before="0" w:line="240" w:lineRule="auto"/>
-            <w:ind w:left="270" w:right="0" w:firstLine="0"/>
-            <w:jc w:val="both"/>
+            <w:spacing w:before="60" w:lineRule="auto"/>
+            <w:ind w:left="360" w:firstLine="0"/>
             <w:rPr>
-              <w:rFonts w:ascii="Times" w:cs="Times" w:eastAsia="Times" w:hAnsi="Times"/>
+              <w:rFonts w:ascii="Arial" w:cs="Arial" w:eastAsia="Arial" w:hAnsi="Arial"/>
               <w:b w:val="0"/>
               <w:i w:val="0"/>
               <w:smallCaps w:val="0"/>
@@ -987,51 +657,27 @@
               <w:vertAlign w:val="baseline"/>
             </w:rPr>
           </w:pPr>
-          <w:r>
-            <w:rPr>
-              <w:rFonts w:ascii="Times" w:cs="Times" w:eastAsia="Times" w:hAnsi="Times"/>
-              <w:b w:val="0"/>
-              <w:i w:val="0"/>
-              <w:smallCaps w:val="0"/>
-              <w:strike w:val="0"/>
-              <w:color w:val="000000"/>
-              <w:sz w:val="22"/>
-              <w:szCs w:val="22"/>
-              <w:u w:val="none"/>
-              <w:shd w:fill="auto" w:val="clear"/>
-              <w:vertAlign w:val="baseline"/>
-              <w:rtl w:val="0"/>
-            </w:rPr>
-            <w:t xml:space="preserve">1.4</w:t>
-            <w:tab/>
-            <w:t xml:space="preserve">Product Scope</w:t>
-            <w:tab/>
-          </w:r>
-          <w:r>
-            <w:fldChar w:fldCharType="begin"/>
-            <w:instrText xml:space="preserve"> PAGEREF _2r0uhxc \h </w:instrText>
-            <w:fldChar w:fldCharType="separate"/>
-          </w:r>
-          <w:r>
-            <w:rPr>
-              <w:rFonts w:ascii="Times" w:cs="Times" w:eastAsia="Times" w:hAnsi="Times"/>
-              <w:b w:val="0"/>
-              <w:i w:val="0"/>
-              <w:smallCaps w:val="0"/>
-              <w:strike w:val="0"/>
-              <w:color w:val="000000"/>
-              <w:sz w:val="22"/>
-              <w:szCs w:val="22"/>
-              <w:u w:val="none"/>
-              <w:shd w:fill="auto" w:val="clear"/>
-              <w:vertAlign w:val="baseline"/>
-              <w:rtl w:val="0"/>
-            </w:rPr>
-            <w:t xml:space="preserve">1</w:t>
-          </w:r>
-          <w:r>
-            <w:fldChar w:fldCharType="end"/>
-          </w:r>
+          <w:hyperlink w:anchor="">
+            <w:r>
+              <w:rPr>
+                <w:rFonts w:ascii="Arial" w:cs="Arial" w:eastAsia="Arial" w:hAnsi="Arial"/>
+                <w:b w:val="0"/>
+                <w:i w:val="0"/>
+                <w:smallCaps w:val="0"/>
+                <w:strike w:val="0"/>
+                <w:color w:val="000000"/>
+                <w:sz w:val="22"/>
+                <w:szCs w:val="22"/>
+                <w:u w:val="none"/>
+                <w:shd w:fill="auto" w:val="clear"/>
+                <w:vertAlign w:val="baseline"/>
+                <w:rtl w:val="0"/>
+              </w:rPr>
+              <w:t xml:space="preserve">1.4 Product Scope</w:t>
+              <w:tab/>
+              <w:t xml:space="preserve">1</w:t>
+            </w:r>
+          </w:hyperlink>
           <w:r>
             <w:rPr>
               <w:rtl w:val="0"/>
@@ -1040,27 +686,14 @@
         </w:p>
         <w:p>
           <w:pPr>
-            <w:keepNext w:val="0"/>
-            <w:keepLines w:val="0"/>
-            <w:pageBreakBefore w:val="0"/>
-            <w:widowControl w:val="1"/>
-            <w:pBdr>
-              <w:top w:space="0" w:sz="0" w:val="nil"/>
-              <w:left w:space="0" w:sz="0" w:val="nil"/>
-              <w:bottom w:space="0" w:sz="0" w:val="nil"/>
-              <w:right w:space="0" w:sz="0" w:val="nil"/>
-              <w:between w:space="0" w:sz="0" w:val="nil"/>
-            </w:pBdr>
-            <w:shd w:fill="auto" w:val="clear"/>
+            <w:widowControl w:val="0"/>
             <w:tabs>
-              <w:tab w:val="right" w:leader="none" w:pos="9360"/>
-              <w:tab w:val="left" w:leader="none" w:pos="720"/>
+              <w:tab w:val="right" w:leader="none" w:pos="12000"/>
             </w:tabs>
-            <w:spacing w:after="0" w:before="0" w:line="240" w:lineRule="auto"/>
-            <w:ind w:left="270" w:right="0" w:firstLine="0"/>
-            <w:jc w:val="both"/>
+            <w:spacing w:before="60" w:lineRule="auto"/>
+            <w:ind w:left="360" w:firstLine="0"/>
             <w:rPr>
-              <w:rFonts w:ascii="Times" w:cs="Times" w:eastAsia="Times" w:hAnsi="Times"/>
+              <w:rFonts w:ascii="Arial" w:cs="Arial" w:eastAsia="Arial" w:hAnsi="Arial"/>
               <w:b w:val="0"/>
               <w:i w:val="0"/>
               <w:smallCaps w:val="0"/>
@@ -1073,10 +706,43 @@
               <w:vertAlign w:val="baseline"/>
             </w:rPr>
           </w:pPr>
+          <w:hyperlink w:anchor="">
+            <w:r>
+              <w:rPr>
+                <w:rFonts w:ascii="Arial" w:cs="Arial" w:eastAsia="Arial" w:hAnsi="Arial"/>
+                <w:b w:val="0"/>
+                <w:i w:val="0"/>
+                <w:smallCaps w:val="0"/>
+                <w:strike w:val="0"/>
+                <w:color w:val="000000"/>
+                <w:sz w:val="22"/>
+                <w:szCs w:val="22"/>
+                <w:u w:val="none"/>
+                <w:shd w:fill="auto" w:val="clear"/>
+                <w:vertAlign w:val="baseline"/>
+                <w:rtl w:val="0"/>
+              </w:rPr>
+              <w:t xml:space="preserve">1.5 References</w:t>
+              <w:tab/>
+              <w:t xml:space="preserve">2</w:t>
+            </w:r>
+          </w:hyperlink>
           <w:r>
             <w:rPr>
-              <w:rFonts w:ascii="Times" w:cs="Times" w:eastAsia="Times" w:hAnsi="Times"/>
-              <w:b w:val="0"/>
+              <w:rtl w:val="0"/>
+            </w:rPr>
+          </w:r>
+        </w:p>
+        <w:p>
+          <w:pPr>
+            <w:widowControl w:val="0"/>
+            <w:tabs>
+              <w:tab w:val="right" w:leader="none" w:pos="12000"/>
+            </w:tabs>
+            <w:spacing w:before="60" w:lineRule="auto"/>
+            <w:rPr>
+              <w:rFonts w:ascii="Arial" w:cs="Arial" w:eastAsia="Arial" w:hAnsi="Arial"/>
+              <w:b w:val="1"/>
               <w:i w:val="0"/>
               <w:smallCaps w:val="0"/>
               <w:strike w:val="0"/>
@@ -1086,38 +752,29 @@
               <w:u w:val="none"/>
               <w:shd w:fill="auto" w:val="clear"/>
               <w:vertAlign w:val="baseline"/>
-              <w:rtl w:val="0"/>
             </w:rPr>
-            <w:t xml:space="preserve">1.5</w:t>
-            <w:tab/>
-            <w:t xml:space="preserve">References</w:t>
-            <w:tab/>
-          </w:r>
-          <w:r>
-            <w:fldChar w:fldCharType="begin"/>
-            <w:instrText xml:space="preserve"> PAGEREF _1664s55 \h </w:instrText>
-            <w:fldChar w:fldCharType="separate"/>
-          </w:r>
-          <w:r>
-            <w:rPr>
-              <w:rFonts w:ascii="Times" w:cs="Times" w:eastAsia="Times" w:hAnsi="Times"/>
-              <w:b w:val="0"/>
-              <w:i w:val="0"/>
-              <w:smallCaps w:val="0"/>
-              <w:strike w:val="0"/>
-              <w:color w:val="000000"/>
-              <w:sz w:val="22"/>
-              <w:szCs w:val="22"/>
-              <w:u w:val="none"/>
-              <w:shd w:fill="auto" w:val="clear"/>
-              <w:vertAlign w:val="baseline"/>
-              <w:rtl w:val="0"/>
-            </w:rPr>
-            <w:t xml:space="preserve">1</w:t>
-          </w:r>
-          <w:r>
-            <w:fldChar w:fldCharType="end"/>
-          </w:r>
+          </w:pPr>
+          <w:hyperlink w:anchor="">
+            <w:r>
+              <w:rPr>
+                <w:rFonts w:ascii="Arial" w:cs="Arial" w:eastAsia="Arial" w:hAnsi="Arial"/>
+                <w:b w:val="1"/>
+                <w:i w:val="0"/>
+                <w:smallCaps w:val="0"/>
+                <w:strike w:val="0"/>
+                <w:color w:val="000000"/>
+                <w:sz w:val="22"/>
+                <w:szCs w:val="22"/>
+                <w:u w:val="none"/>
+                <w:shd w:fill="auto" w:val="clear"/>
+                <w:vertAlign w:val="baseline"/>
+                <w:rtl w:val="0"/>
+              </w:rPr>
+              <w:t xml:space="preserve">2. Overall Description</w:t>
+              <w:tab/>
+              <w:t xml:space="preserve">2</w:t>
+            </w:r>
+          </w:hyperlink>
           <w:r>
             <w:rPr>
               <w:rtl w:val="0"/>
@@ -1126,113 +783,14 @@
         </w:p>
         <w:p>
           <w:pPr>
-            <w:keepNext w:val="0"/>
-            <w:keepLines w:val="0"/>
-            <w:pageBreakBefore w:val="0"/>
-            <w:widowControl w:val="1"/>
-            <w:pBdr>
-              <w:top w:space="0" w:sz="0" w:val="nil"/>
-              <w:left w:space="0" w:sz="0" w:val="nil"/>
-              <w:bottom w:space="0" w:sz="0" w:val="nil"/>
-              <w:right w:space="0" w:sz="0" w:val="nil"/>
-              <w:between w:space="0" w:sz="0" w:val="nil"/>
-            </w:pBdr>
-            <w:shd w:fill="auto" w:val="clear"/>
+            <w:widowControl w:val="0"/>
             <w:tabs>
-              <w:tab w:val="left" w:leader="none" w:pos="360"/>
-              <w:tab w:val="right" w:leader="none" w:pos="9360"/>
+              <w:tab w:val="right" w:leader="none" w:pos="12000"/>
             </w:tabs>
-            <w:spacing w:after="0" w:before="60" w:line="240" w:lineRule="auto"/>
-            <w:ind w:left="360" w:right="0" w:hanging="360"/>
-            <w:jc w:val="both"/>
+            <w:spacing w:before="60" w:lineRule="auto"/>
+            <w:ind w:left="360" w:firstLine="0"/>
             <w:rPr>
-              <w:rFonts w:ascii="Times" w:cs="Times" w:eastAsia="Times" w:hAnsi="Times"/>
-              <w:b w:val="1"/>
-              <w:i w:val="0"/>
-              <w:smallCaps w:val="0"/>
-              <w:strike w:val="0"/>
-              <w:color w:val="000000"/>
-              <w:sz w:val="24"/>
-              <w:szCs w:val="24"/>
-              <w:u w:val="none"/>
-              <w:shd w:fill="auto" w:val="clear"/>
-              <w:vertAlign w:val="baseline"/>
-            </w:rPr>
-          </w:pPr>
-          <w:r>
-            <w:rPr>
-              <w:rFonts w:ascii="Times" w:cs="Times" w:eastAsia="Times" w:hAnsi="Times"/>
-              <w:b w:val="1"/>
-              <w:i w:val="0"/>
-              <w:smallCaps w:val="0"/>
-              <w:strike w:val="0"/>
-              <w:color w:val="000000"/>
-              <w:sz w:val="24"/>
-              <w:szCs w:val="24"/>
-              <w:u w:val="none"/>
-              <w:shd w:fill="auto" w:val="clear"/>
-              <w:vertAlign w:val="baseline"/>
-              <w:rtl w:val="0"/>
-            </w:rPr>
-            <w:t xml:space="preserve">2.</w:t>
-            <w:tab/>
-            <w:t xml:space="preserve">Overall Description</w:t>
-            <w:tab/>
-          </w:r>
-          <w:r>
-            <w:fldChar w:fldCharType="begin"/>
-            <w:instrText xml:space="preserve"> PAGEREF _3q5sasy \h </w:instrText>
-            <w:fldChar w:fldCharType="separate"/>
-          </w:r>
-          <w:r>
-            <w:rPr>
-              <w:rFonts w:ascii="Times" w:cs="Times" w:eastAsia="Times" w:hAnsi="Times"/>
-              <w:b w:val="1"/>
-              <w:i w:val="0"/>
-              <w:smallCaps w:val="0"/>
-              <w:strike w:val="0"/>
-              <w:color w:val="000000"/>
-              <w:sz w:val="24"/>
-              <w:szCs w:val="24"/>
-              <w:u w:val="none"/>
-              <w:shd w:fill="auto" w:val="clear"/>
-              <w:vertAlign w:val="baseline"/>
-              <w:rtl w:val="0"/>
-            </w:rPr>
-            <w:t xml:space="preserve">2</w:t>
-          </w:r>
-          <w:r>
-            <w:fldChar w:fldCharType="end"/>
-          </w:r>
-          <w:r>
-            <w:rPr>
-              <w:rtl w:val="0"/>
-            </w:rPr>
-          </w:r>
-        </w:p>
-        <w:p>
-          <w:pPr>
-            <w:keepNext w:val="0"/>
-            <w:keepLines w:val="0"/>
-            <w:pageBreakBefore w:val="0"/>
-            <w:widowControl w:val="1"/>
-            <w:pBdr>
-              <w:top w:space="0" w:sz="0" w:val="nil"/>
-              <w:left w:space="0" w:sz="0" w:val="nil"/>
-              <w:bottom w:space="0" w:sz="0" w:val="nil"/>
-              <w:right w:space="0" w:sz="0" w:val="nil"/>
-              <w:between w:space="0" w:sz="0" w:val="nil"/>
-            </w:pBdr>
-            <w:shd w:fill="auto" w:val="clear"/>
-            <w:tabs>
-              <w:tab w:val="right" w:leader="none" w:pos="9360"/>
-              <w:tab w:val="left" w:leader="none" w:pos="720"/>
-            </w:tabs>
-            <w:spacing w:after="0" w:before="0" w:line="240" w:lineRule="auto"/>
-            <w:ind w:left="270" w:right="0" w:firstLine="0"/>
-            <w:jc w:val="both"/>
-            <w:rPr>
-              <w:rFonts w:ascii="Times" w:cs="Times" w:eastAsia="Times" w:hAnsi="Times"/>
+              <w:rFonts w:ascii="Arial" w:cs="Arial" w:eastAsia="Arial" w:hAnsi="Arial"/>
               <w:b w:val="0"/>
               <w:i w:val="0"/>
               <w:smallCaps w:val="0"/>
@@ -1245,51 +803,27 @@
               <w:vertAlign w:val="baseline"/>
             </w:rPr>
           </w:pPr>
-          <w:r>
-            <w:rPr>
-              <w:rFonts w:ascii="Times" w:cs="Times" w:eastAsia="Times" w:hAnsi="Times"/>
-              <w:b w:val="0"/>
-              <w:i w:val="0"/>
-              <w:smallCaps w:val="0"/>
-              <w:strike w:val="0"/>
-              <w:color w:val="000000"/>
-              <w:sz w:val="22"/>
-              <w:szCs w:val="22"/>
-              <w:u w:val="none"/>
-              <w:shd w:fill="auto" w:val="clear"/>
-              <w:vertAlign w:val="baseline"/>
-              <w:rtl w:val="0"/>
-            </w:rPr>
-            <w:t xml:space="preserve">2.1</w:t>
-            <w:tab/>
-            <w:t xml:space="preserve">Product Perspective</w:t>
-            <w:tab/>
-          </w:r>
-          <w:r>
-            <w:fldChar w:fldCharType="begin"/>
-            <w:instrText xml:space="preserve"> PAGEREF _25b2l0r \h </w:instrText>
-            <w:fldChar w:fldCharType="separate"/>
-          </w:r>
-          <w:r>
-            <w:rPr>
-              <w:rFonts w:ascii="Times" w:cs="Times" w:eastAsia="Times" w:hAnsi="Times"/>
-              <w:b w:val="0"/>
-              <w:i w:val="0"/>
-              <w:smallCaps w:val="0"/>
-              <w:strike w:val="0"/>
-              <w:color w:val="000000"/>
-              <w:sz w:val="22"/>
-              <w:szCs w:val="22"/>
-              <w:u w:val="none"/>
-              <w:shd w:fill="auto" w:val="clear"/>
-              <w:vertAlign w:val="baseline"/>
-              <w:rtl w:val="0"/>
-            </w:rPr>
-            <w:t xml:space="preserve">2</w:t>
-          </w:r>
-          <w:r>
-            <w:fldChar w:fldCharType="end"/>
-          </w:r>
+          <w:hyperlink w:anchor="_3j2qqm3">
+            <w:r>
+              <w:rPr>
+                <w:rFonts w:ascii="Arial" w:cs="Arial" w:eastAsia="Arial" w:hAnsi="Arial"/>
+                <w:b w:val="0"/>
+                <w:i w:val="0"/>
+                <w:smallCaps w:val="0"/>
+                <w:strike w:val="0"/>
+                <w:color w:val="000000"/>
+                <w:sz w:val="22"/>
+                <w:szCs w:val="22"/>
+                <w:u w:val="none"/>
+                <w:shd w:fill="auto" w:val="clear"/>
+                <w:vertAlign w:val="baseline"/>
+                <w:rtl w:val="0"/>
+              </w:rPr>
+              <w:t xml:space="preserve">2.1 Product Perspective</w:t>
+              <w:tab/>
+              <w:t xml:space="preserve">2</w:t>
+            </w:r>
+          </w:hyperlink>
           <w:r>
             <w:rPr>
               <w:rtl w:val="0"/>
@@ -1298,27 +832,14 @@
         </w:p>
         <w:p>
           <w:pPr>
-            <w:keepNext w:val="0"/>
-            <w:keepLines w:val="0"/>
-            <w:pageBreakBefore w:val="0"/>
-            <w:widowControl w:val="1"/>
-            <w:pBdr>
-              <w:top w:space="0" w:sz="0" w:val="nil"/>
-              <w:left w:space="0" w:sz="0" w:val="nil"/>
-              <w:bottom w:space="0" w:sz="0" w:val="nil"/>
-              <w:right w:space="0" w:sz="0" w:val="nil"/>
-              <w:between w:space="0" w:sz="0" w:val="nil"/>
-            </w:pBdr>
-            <w:shd w:fill="auto" w:val="clear"/>
+            <w:widowControl w:val="0"/>
             <w:tabs>
-              <w:tab w:val="right" w:leader="none" w:pos="9360"/>
-              <w:tab w:val="left" w:leader="none" w:pos="720"/>
+              <w:tab w:val="right" w:leader="none" w:pos="12000"/>
             </w:tabs>
-            <w:spacing w:after="0" w:before="0" w:line="240" w:lineRule="auto"/>
-            <w:ind w:left="270" w:right="0" w:firstLine="0"/>
-            <w:jc w:val="both"/>
+            <w:spacing w:before="60" w:lineRule="auto"/>
+            <w:ind w:left="360" w:firstLine="0"/>
             <w:rPr>
-              <w:rFonts w:ascii="Times" w:cs="Times" w:eastAsia="Times" w:hAnsi="Times"/>
+              <w:rFonts w:ascii="Arial" w:cs="Arial" w:eastAsia="Arial" w:hAnsi="Arial"/>
               <w:b w:val="0"/>
               <w:i w:val="0"/>
               <w:smallCaps w:val="0"/>
@@ -1331,51 +852,27 @@
               <w:vertAlign w:val="baseline"/>
             </w:rPr>
           </w:pPr>
-          <w:r>
-            <w:rPr>
-              <w:rFonts w:ascii="Times" w:cs="Times" w:eastAsia="Times" w:hAnsi="Times"/>
-              <w:b w:val="0"/>
-              <w:i w:val="0"/>
-              <w:smallCaps w:val="0"/>
-              <w:strike w:val="0"/>
-              <w:color w:val="000000"/>
-              <w:sz w:val="22"/>
-              <w:szCs w:val="22"/>
-              <w:u w:val="none"/>
-              <w:shd w:fill="auto" w:val="clear"/>
-              <w:vertAlign w:val="baseline"/>
-              <w:rtl w:val="0"/>
-            </w:rPr>
-            <w:t xml:space="preserve">2.2</w:t>
-            <w:tab/>
-            <w:t xml:space="preserve">Product Functions</w:t>
-            <w:tab/>
-          </w:r>
-          <w:r>
-            <w:fldChar w:fldCharType="begin"/>
-            <w:instrText xml:space="preserve"> PAGEREF _kgcv8k \h </w:instrText>
-            <w:fldChar w:fldCharType="separate"/>
-          </w:r>
-          <w:r>
-            <w:rPr>
-              <w:rFonts w:ascii="Times" w:cs="Times" w:eastAsia="Times" w:hAnsi="Times"/>
-              <w:b w:val="0"/>
-              <w:i w:val="0"/>
-              <w:smallCaps w:val="0"/>
-              <w:strike w:val="0"/>
-              <w:color w:val="000000"/>
-              <w:sz w:val="22"/>
-              <w:szCs w:val="22"/>
-              <w:u w:val="none"/>
-              <w:shd w:fill="auto" w:val="clear"/>
-              <w:vertAlign w:val="baseline"/>
-              <w:rtl w:val="0"/>
-            </w:rPr>
-            <w:t xml:space="preserve">2</w:t>
-          </w:r>
-          <w:r>
-            <w:fldChar w:fldCharType="end"/>
-          </w:r>
+          <w:hyperlink w:anchor="">
+            <w:r>
+              <w:rPr>
+                <w:rFonts w:ascii="Arial" w:cs="Arial" w:eastAsia="Arial" w:hAnsi="Arial"/>
+                <w:b w:val="0"/>
+                <w:i w:val="0"/>
+                <w:smallCaps w:val="0"/>
+                <w:strike w:val="0"/>
+                <w:color w:val="000000"/>
+                <w:sz w:val="22"/>
+                <w:szCs w:val="22"/>
+                <w:u w:val="none"/>
+                <w:shd w:fill="auto" w:val="clear"/>
+                <w:vertAlign w:val="baseline"/>
+                <w:rtl w:val="0"/>
+              </w:rPr>
+              <w:t xml:space="preserve">2.2 Product Functions</w:t>
+              <w:tab/>
+              <w:t xml:space="preserve">2</w:t>
+            </w:r>
+          </w:hyperlink>
           <w:r>
             <w:rPr>
               <w:rtl w:val="0"/>
@@ -1384,27 +881,14 @@
         </w:p>
         <w:p>
           <w:pPr>
-            <w:keepNext w:val="0"/>
-            <w:keepLines w:val="0"/>
-            <w:pageBreakBefore w:val="0"/>
-            <w:widowControl w:val="1"/>
-            <w:pBdr>
-              <w:top w:space="0" w:sz="0" w:val="nil"/>
-              <w:left w:space="0" w:sz="0" w:val="nil"/>
-              <w:bottom w:space="0" w:sz="0" w:val="nil"/>
-              <w:right w:space="0" w:sz="0" w:val="nil"/>
-              <w:between w:space="0" w:sz="0" w:val="nil"/>
-            </w:pBdr>
-            <w:shd w:fill="auto" w:val="clear"/>
+            <w:widowControl w:val="0"/>
             <w:tabs>
-              <w:tab w:val="right" w:leader="none" w:pos="9360"/>
-              <w:tab w:val="left" w:leader="none" w:pos="720"/>
+              <w:tab w:val="right" w:leader="none" w:pos="12000"/>
             </w:tabs>
-            <w:spacing w:after="0" w:before="0" w:line="240" w:lineRule="auto"/>
-            <w:ind w:left="270" w:right="0" w:firstLine="0"/>
-            <w:jc w:val="both"/>
+            <w:spacing w:before="60" w:lineRule="auto"/>
+            <w:ind w:left="360" w:firstLine="0"/>
             <w:rPr>
-              <w:rFonts w:ascii="Times" w:cs="Times" w:eastAsia="Times" w:hAnsi="Times"/>
+              <w:rFonts w:ascii="Arial" w:cs="Arial" w:eastAsia="Arial" w:hAnsi="Arial"/>
               <w:b w:val="0"/>
               <w:i w:val="0"/>
               <w:smallCaps w:val="0"/>
@@ -1417,51 +901,27 @@
               <w:vertAlign w:val="baseline"/>
             </w:rPr>
           </w:pPr>
-          <w:r>
-            <w:rPr>
-              <w:rFonts w:ascii="Times" w:cs="Times" w:eastAsia="Times" w:hAnsi="Times"/>
-              <w:b w:val="0"/>
-              <w:i w:val="0"/>
-              <w:smallCaps w:val="0"/>
-              <w:strike w:val="0"/>
-              <w:color w:val="000000"/>
-              <w:sz w:val="22"/>
-              <w:szCs w:val="22"/>
-              <w:u w:val="none"/>
-              <w:shd w:fill="auto" w:val="clear"/>
-              <w:vertAlign w:val="baseline"/>
-              <w:rtl w:val="0"/>
-            </w:rPr>
-            <w:t xml:space="preserve">2.3</w:t>
-            <w:tab/>
-            <w:t xml:space="preserve">User Classes and Characteristics</w:t>
-            <w:tab/>
-          </w:r>
-          <w:r>
-            <w:fldChar w:fldCharType="begin"/>
-            <w:instrText xml:space="preserve"> PAGEREF _34g0dwd \h </w:instrText>
-            <w:fldChar w:fldCharType="separate"/>
-          </w:r>
-          <w:r>
-            <w:rPr>
-              <w:rFonts w:ascii="Times" w:cs="Times" w:eastAsia="Times" w:hAnsi="Times"/>
-              <w:b w:val="0"/>
-              <w:i w:val="0"/>
-              <w:smallCaps w:val="0"/>
-              <w:strike w:val="0"/>
-              <w:color w:val="000000"/>
-              <w:sz w:val="22"/>
-              <w:szCs w:val="22"/>
-              <w:u w:val="none"/>
-              <w:shd w:fill="auto" w:val="clear"/>
-              <w:vertAlign w:val="baseline"/>
-              <w:rtl w:val="0"/>
-            </w:rPr>
-            <w:t xml:space="preserve">2</w:t>
-          </w:r>
-          <w:r>
-            <w:fldChar w:fldCharType="end"/>
-          </w:r>
+          <w:hyperlink w:anchor="">
+            <w:r>
+              <w:rPr>
+                <w:rFonts w:ascii="Arial" w:cs="Arial" w:eastAsia="Arial" w:hAnsi="Arial"/>
+                <w:b w:val="0"/>
+                <w:i w:val="0"/>
+                <w:smallCaps w:val="0"/>
+                <w:strike w:val="0"/>
+                <w:color w:val="000000"/>
+                <w:sz w:val="22"/>
+                <w:szCs w:val="22"/>
+                <w:u w:val="none"/>
+                <w:shd w:fill="auto" w:val="clear"/>
+                <w:vertAlign w:val="baseline"/>
+                <w:rtl w:val="0"/>
+              </w:rPr>
+              <w:t xml:space="preserve">2.3 User Classes and Characteristics</w:t>
+              <w:tab/>
+              <w:t xml:space="preserve">3</w:t>
+            </w:r>
+          </w:hyperlink>
           <w:r>
             <w:rPr>
               <w:rtl w:val="0"/>
@@ -1470,27 +930,14 @@
         </w:p>
         <w:p>
           <w:pPr>
-            <w:keepNext w:val="0"/>
-            <w:keepLines w:val="0"/>
-            <w:pageBreakBefore w:val="0"/>
-            <w:widowControl w:val="1"/>
-            <w:pBdr>
-              <w:top w:space="0" w:sz="0" w:val="nil"/>
-              <w:left w:space="0" w:sz="0" w:val="nil"/>
-              <w:bottom w:space="0" w:sz="0" w:val="nil"/>
-              <w:right w:space="0" w:sz="0" w:val="nil"/>
-              <w:between w:space="0" w:sz="0" w:val="nil"/>
-            </w:pBdr>
-            <w:shd w:fill="auto" w:val="clear"/>
+            <w:widowControl w:val="0"/>
             <w:tabs>
-              <w:tab w:val="right" w:leader="none" w:pos="9360"/>
-              <w:tab w:val="left" w:leader="none" w:pos="720"/>
+              <w:tab w:val="right" w:leader="none" w:pos="12000"/>
             </w:tabs>
-            <w:spacing w:after="0" w:before="0" w:line="240" w:lineRule="auto"/>
-            <w:ind w:left="270" w:right="0" w:firstLine="0"/>
-            <w:jc w:val="both"/>
+            <w:spacing w:before="60" w:lineRule="auto"/>
+            <w:ind w:left="360" w:firstLine="0"/>
             <w:rPr>
-              <w:rFonts w:ascii="Times" w:cs="Times" w:eastAsia="Times" w:hAnsi="Times"/>
+              <w:rFonts w:ascii="Arial" w:cs="Arial" w:eastAsia="Arial" w:hAnsi="Arial"/>
               <w:b w:val="0"/>
               <w:i w:val="0"/>
               <w:smallCaps w:val="0"/>
@@ -1503,51 +950,27 @@
               <w:vertAlign w:val="baseline"/>
             </w:rPr>
           </w:pPr>
-          <w:r>
-            <w:rPr>
-              <w:rFonts w:ascii="Times" w:cs="Times" w:eastAsia="Times" w:hAnsi="Times"/>
-              <w:b w:val="0"/>
-              <w:i w:val="0"/>
-              <w:smallCaps w:val="0"/>
-              <w:strike w:val="0"/>
-              <w:color w:val="000000"/>
-              <w:sz w:val="22"/>
-              <w:szCs w:val="22"/>
-              <w:u w:val="none"/>
-              <w:shd w:fill="auto" w:val="clear"/>
-              <w:vertAlign w:val="baseline"/>
-              <w:rtl w:val="0"/>
-            </w:rPr>
-            <w:t xml:space="preserve">2.4</w:t>
-            <w:tab/>
-            <w:t xml:space="preserve">Operating Environment</w:t>
-            <w:tab/>
-          </w:r>
-          <w:r>
-            <w:fldChar w:fldCharType="begin"/>
-            <w:instrText xml:space="preserve"> PAGEREF _1jlao46 \h </w:instrText>
-            <w:fldChar w:fldCharType="separate"/>
-          </w:r>
-          <w:r>
-            <w:rPr>
-              <w:rFonts w:ascii="Times" w:cs="Times" w:eastAsia="Times" w:hAnsi="Times"/>
-              <w:b w:val="0"/>
-              <w:i w:val="0"/>
-              <w:smallCaps w:val="0"/>
-              <w:strike w:val="0"/>
-              <w:color w:val="000000"/>
-              <w:sz w:val="22"/>
-              <w:szCs w:val="22"/>
-              <w:u w:val="none"/>
-              <w:shd w:fill="auto" w:val="clear"/>
-              <w:vertAlign w:val="baseline"/>
-              <w:rtl w:val="0"/>
-            </w:rPr>
-            <w:t xml:space="preserve">2</w:t>
-          </w:r>
-          <w:r>
-            <w:fldChar w:fldCharType="end"/>
-          </w:r>
+          <w:hyperlink w:anchor="">
+            <w:r>
+              <w:rPr>
+                <w:rFonts w:ascii="Arial" w:cs="Arial" w:eastAsia="Arial" w:hAnsi="Arial"/>
+                <w:b w:val="0"/>
+                <w:i w:val="0"/>
+                <w:smallCaps w:val="0"/>
+                <w:strike w:val="0"/>
+                <w:color w:val="000000"/>
+                <w:sz w:val="22"/>
+                <w:szCs w:val="22"/>
+                <w:u w:val="none"/>
+                <w:shd w:fill="auto" w:val="clear"/>
+                <w:vertAlign w:val="baseline"/>
+                <w:rtl w:val="0"/>
+              </w:rPr>
+              <w:t xml:space="preserve">2.4 Operating Environment</w:t>
+              <w:tab/>
+              <w:t xml:space="preserve">3</w:t>
+            </w:r>
+          </w:hyperlink>
           <w:r>
             <w:rPr>
               <w:rtl w:val="0"/>
@@ -1556,27 +979,14 @@
         </w:p>
         <w:p>
           <w:pPr>
-            <w:keepNext w:val="0"/>
-            <w:keepLines w:val="0"/>
-            <w:pageBreakBefore w:val="0"/>
-            <w:widowControl w:val="1"/>
-            <w:pBdr>
-              <w:top w:space="0" w:sz="0" w:val="nil"/>
-              <w:left w:space="0" w:sz="0" w:val="nil"/>
-              <w:bottom w:space="0" w:sz="0" w:val="nil"/>
-              <w:right w:space="0" w:sz="0" w:val="nil"/>
-              <w:between w:space="0" w:sz="0" w:val="nil"/>
-            </w:pBdr>
-            <w:shd w:fill="auto" w:val="clear"/>
+            <w:widowControl w:val="0"/>
             <w:tabs>
-              <w:tab w:val="right" w:leader="none" w:pos="9360"/>
-              <w:tab w:val="left" w:leader="none" w:pos="720"/>
+              <w:tab w:val="right" w:leader="none" w:pos="12000"/>
             </w:tabs>
-            <w:spacing w:after="0" w:before="0" w:line="240" w:lineRule="auto"/>
-            <w:ind w:left="270" w:right="0" w:firstLine="0"/>
-            <w:jc w:val="both"/>
+            <w:spacing w:before="60" w:lineRule="auto"/>
+            <w:ind w:left="360" w:firstLine="0"/>
             <w:rPr>
-              <w:rFonts w:ascii="Times" w:cs="Times" w:eastAsia="Times" w:hAnsi="Times"/>
+              <w:rFonts w:ascii="Arial" w:cs="Arial" w:eastAsia="Arial" w:hAnsi="Arial"/>
               <w:b w:val="0"/>
               <w:i w:val="0"/>
               <w:smallCaps w:val="0"/>
@@ -1589,51 +999,27 @@
               <w:vertAlign w:val="baseline"/>
             </w:rPr>
           </w:pPr>
-          <w:r>
-            <w:rPr>
-              <w:rFonts w:ascii="Times" w:cs="Times" w:eastAsia="Times" w:hAnsi="Times"/>
-              <w:b w:val="0"/>
-              <w:i w:val="0"/>
-              <w:smallCaps w:val="0"/>
-              <w:strike w:val="0"/>
-              <w:color w:val="000000"/>
-              <w:sz w:val="22"/>
-              <w:szCs w:val="22"/>
-              <w:u w:val="none"/>
-              <w:shd w:fill="auto" w:val="clear"/>
-              <w:vertAlign w:val="baseline"/>
-              <w:rtl w:val="0"/>
-            </w:rPr>
-            <w:t xml:space="preserve">2.5</w:t>
-            <w:tab/>
-            <w:t xml:space="preserve">Design and Implementation Constraints</w:t>
-            <w:tab/>
-          </w:r>
-          <w:r>
-            <w:fldChar w:fldCharType="begin"/>
-            <w:instrText xml:space="preserve"> PAGEREF _43ky6rz \h </w:instrText>
-            <w:fldChar w:fldCharType="separate"/>
-          </w:r>
-          <w:r>
-            <w:rPr>
-              <w:rFonts w:ascii="Times" w:cs="Times" w:eastAsia="Times" w:hAnsi="Times"/>
-              <w:b w:val="0"/>
-              <w:i w:val="0"/>
-              <w:smallCaps w:val="0"/>
-              <w:strike w:val="0"/>
-              <w:color w:val="000000"/>
-              <w:sz w:val="22"/>
-              <w:szCs w:val="22"/>
-              <w:u w:val="none"/>
-              <w:shd w:fill="auto" w:val="clear"/>
-              <w:vertAlign w:val="baseline"/>
-              <w:rtl w:val="0"/>
-            </w:rPr>
-            <w:t xml:space="preserve">2</w:t>
-          </w:r>
-          <w:r>
-            <w:fldChar w:fldCharType="end"/>
-          </w:r>
+          <w:hyperlink w:anchor="">
+            <w:r>
+              <w:rPr>
+                <w:rFonts w:ascii="Arial" w:cs="Arial" w:eastAsia="Arial" w:hAnsi="Arial"/>
+                <w:b w:val="0"/>
+                <w:i w:val="0"/>
+                <w:smallCaps w:val="0"/>
+                <w:strike w:val="0"/>
+                <w:color w:val="000000"/>
+                <w:sz w:val="22"/>
+                <w:szCs w:val="22"/>
+                <w:u w:val="none"/>
+                <w:shd w:fill="auto" w:val="clear"/>
+                <w:vertAlign w:val="baseline"/>
+                <w:rtl w:val="0"/>
+              </w:rPr>
+              <w:t xml:space="preserve">2.5 Design and Implementation Constraints</w:t>
+              <w:tab/>
+              <w:t xml:space="preserve">4</w:t>
+            </w:r>
+          </w:hyperlink>
           <w:r>
             <w:rPr>
               <w:rtl w:val="0"/>
@@ -1642,27 +1028,14 @@
         </w:p>
         <w:p>
           <w:pPr>
-            <w:keepNext w:val="0"/>
-            <w:keepLines w:val="0"/>
-            <w:pageBreakBefore w:val="0"/>
-            <w:widowControl w:val="1"/>
-            <w:pBdr>
-              <w:top w:space="0" w:sz="0" w:val="nil"/>
-              <w:left w:space="0" w:sz="0" w:val="nil"/>
-              <w:bottom w:space="0" w:sz="0" w:val="nil"/>
-              <w:right w:space="0" w:sz="0" w:val="nil"/>
-              <w:between w:space="0" w:sz="0" w:val="nil"/>
-            </w:pBdr>
-            <w:shd w:fill="auto" w:val="clear"/>
+            <w:widowControl w:val="0"/>
             <w:tabs>
-              <w:tab w:val="right" w:leader="none" w:pos="9360"/>
-              <w:tab w:val="left" w:leader="none" w:pos="720"/>
+              <w:tab w:val="right" w:leader="none" w:pos="12000"/>
             </w:tabs>
-            <w:spacing w:after="0" w:before="0" w:line="240" w:lineRule="auto"/>
-            <w:ind w:left="270" w:right="0" w:firstLine="0"/>
-            <w:jc w:val="both"/>
+            <w:spacing w:before="60" w:lineRule="auto"/>
+            <w:ind w:left="360" w:firstLine="0"/>
             <w:rPr>
-              <w:rFonts w:ascii="Times" w:cs="Times" w:eastAsia="Times" w:hAnsi="Times"/>
+              <w:rFonts w:ascii="Arial" w:cs="Arial" w:eastAsia="Arial" w:hAnsi="Arial"/>
               <w:b w:val="0"/>
               <w:i w:val="0"/>
               <w:smallCaps w:val="0"/>
@@ -1675,51 +1048,27 @@
               <w:vertAlign w:val="baseline"/>
             </w:rPr>
           </w:pPr>
-          <w:r>
-            <w:rPr>
-              <w:rFonts w:ascii="Times" w:cs="Times" w:eastAsia="Times" w:hAnsi="Times"/>
-              <w:b w:val="0"/>
-              <w:i w:val="0"/>
-              <w:smallCaps w:val="0"/>
-              <w:strike w:val="0"/>
-              <w:color w:val="000000"/>
-              <w:sz w:val="22"/>
-              <w:szCs w:val="22"/>
-              <w:u w:val="none"/>
-              <w:shd w:fill="auto" w:val="clear"/>
-              <w:vertAlign w:val="baseline"/>
-              <w:rtl w:val="0"/>
-            </w:rPr>
-            <w:t xml:space="preserve">2.6</w:t>
-            <w:tab/>
-            <w:t xml:space="preserve">User Documentation</w:t>
-            <w:tab/>
-          </w:r>
-          <w:r>
-            <w:fldChar w:fldCharType="begin"/>
-            <w:instrText xml:space="preserve"> PAGEREF _2iq8gzs \h </w:instrText>
-            <w:fldChar w:fldCharType="separate"/>
-          </w:r>
-          <w:r>
-            <w:rPr>
-              <w:rFonts w:ascii="Times" w:cs="Times" w:eastAsia="Times" w:hAnsi="Times"/>
-              <w:b w:val="0"/>
-              <w:i w:val="0"/>
-              <w:smallCaps w:val="0"/>
-              <w:strike w:val="0"/>
-              <w:color w:val="000000"/>
-              <w:sz w:val="22"/>
-              <w:szCs w:val="22"/>
-              <w:u w:val="none"/>
-              <w:shd w:fill="auto" w:val="clear"/>
-              <w:vertAlign w:val="baseline"/>
-              <w:rtl w:val="0"/>
-            </w:rPr>
-            <w:t xml:space="preserve">2</w:t>
-          </w:r>
-          <w:r>
-            <w:fldChar w:fldCharType="end"/>
-          </w:r>
+          <w:hyperlink w:anchor="">
+            <w:r>
+              <w:rPr>
+                <w:rFonts w:ascii="Arial" w:cs="Arial" w:eastAsia="Arial" w:hAnsi="Arial"/>
+                <w:b w:val="0"/>
+                <w:i w:val="0"/>
+                <w:smallCaps w:val="0"/>
+                <w:strike w:val="0"/>
+                <w:color w:val="000000"/>
+                <w:sz w:val="22"/>
+                <w:szCs w:val="22"/>
+                <w:u w:val="none"/>
+                <w:shd w:fill="auto" w:val="clear"/>
+                <w:vertAlign w:val="baseline"/>
+                <w:rtl w:val="0"/>
+              </w:rPr>
+              <w:t xml:space="preserve">2.6 User Documentation</w:t>
+              <w:tab/>
+              <w:t xml:space="preserve">4</w:t>
+            </w:r>
+          </w:hyperlink>
           <w:r>
             <w:rPr>
               <w:rtl w:val="0"/>
@@ -1728,27 +1077,14 @@
         </w:p>
         <w:p>
           <w:pPr>
-            <w:keepNext w:val="0"/>
-            <w:keepLines w:val="0"/>
-            <w:pageBreakBefore w:val="0"/>
-            <w:widowControl w:val="1"/>
-            <w:pBdr>
-              <w:top w:space="0" w:sz="0" w:val="nil"/>
-              <w:left w:space="0" w:sz="0" w:val="nil"/>
-              <w:bottom w:space="0" w:sz="0" w:val="nil"/>
-              <w:right w:space="0" w:sz="0" w:val="nil"/>
-              <w:between w:space="0" w:sz="0" w:val="nil"/>
-            </w:pBdr>
-            <w:shd w:fill="auto" w:val="clear"/>
+            <w:widowControl w:val="0"/>
             <w:tabs>
-              <w:tab w:val="right" w:leader="none" w:pos="9360"/>
-              <w:tab w:val="left" w:leader="none" w:pos="720"/>
+              <w:tab w:val="right" w:leader="none" w:pos="12000"/>
             </w:tabs>
-            <w:spacing w:after="0" w:before="0" w:line="240" w:lineRule="auto"/>
-            <w:ind w:left="270" w:right="0" w:firstLine="0"/>
-            <w:jc w:val="both"/>
+            <w:spacing w:before="60" w:lineRule="auto"/>
+            <w:ind w:left="360" w:firstLine="0"/>
             <w:rPr>
-              <w:rFonts w:ascii="Times" w:cs="Times" w:eastAsia="Times" w:hAnsi="Times"/>
+              <w:rFonts w:ascii="Arial" w:cs="Arial" w:eastAsia="Arial" w:hAnsi="Arial"/>
               <w:b w:val="0"/>
               <w:i w:val="0"/>
               <w:smallCaps w:val="0"/>
@@ -1761,10 +1097,43 @@
               <w:vertAlign w:val="baseline"/>
             </w:rPr>
           </w:pPr>
+          <w:hyperlink w:anchor="">
+            <w:r>
+              <w:rPr>
+                <w:rFonts w:ascii="Arial" w:cs="Arial" w:eastAsia="Arial" w:hAnsi="Arial"/>
+                <w:b w:val="0"/>
+                <w:i w:val="0"/>
+                <w:smallCaps w:val="0"/>
+                <w:strike w:val="0"/>
+                <w:color w:val="000000"/>
+                <w:sz w:val="22"/>
+                <w:szCs w:val="22"/>
+                <w:u w:val="none"/>
+                <w:shd w:fill="auto" w:val="clear"/>
+                <w:vertAlign w:val="baseline"/>
+                <w:rtl w:val="0"/>
+              </w:rPr>
+              <w:t xml:space="preserve">2.7 Assumptions and Dependencies</w:t>
+              <w:tab/>
+              <w:t xml:space="preserve">4</w:t>
+            </w:r>
+          </w:hyperlink>
           <w:r>
             <w:rPr>
-              <w:rFonts w:ascii="Times" w:cs="Times" w:eastAsia="Times" w:hAnsi="Times"/>
-              <w:b w:val="0"/>
+              <w:rtl w:val="0"/>
+            </w:rPr>
+          </w:r>
+        </w:p>
+        <w:p>
+          <w:pPr>
+            <w:widowControl w:val="0"/>
+            <w:tabs>
+              <w:tab w:val="right" w:leader="none" w:pos="12000"/>
+            </w:tabs>
+            <w:spacing w:before="60" w:lineRule="auto"/>
+            <w:rPr>
+              <w:rFonts w:ascii="Arial" w:cs="Arial" w:eastAsia="Arial" w:hAnsi="Arial"/>
+              <w:b w:val="1"/>
               <w:i w:val="0"/>
               <w:smallCaps w:val="0"/>
               <w:strike w:val="0"/>
@@ -1774,38 +1143,29 @@
               <w:u w:val="none"/>
               <w:shd w:fill="auto" w:val="clear"/>
               <w:vertAlign w:val="baseline"/>
-              <w:rtl w:val="0"/>
             </w:rPr>
-            <w:t xml:space="preserve">2.7</w:t>
-            <w:tab/>
-            <w:t xml:space="preserve">Assumptions and Dependencies</w:t>
-            <w:tab/>
-          </w:r>
-          <w:r>
-            <w:fldChar w:fldCharType="begin"/>
-            <w:instrText xml:space="preserve"> PAGEREF _xvir7l \h </w:instrText>
-            <w:fldChar w:fldCharType="separate"/>
-          </w:r>
-          <w:r>
-            <w:rPr>
-              <w:rFonts w:ascii="Times" w:cs="Times" w:eastAsia="Times" w:hAnsi="Times"/>
-              <w:b w:val="0"/>
-              <w:i w:val="0"/>
-              <w:smallCaps w:val="0"/>
-              <w:strike w:val="0"/>
-              <w:color w:val="000000"/>
-              <w:sz w:val="22"/>
-              <w:szCs w:val="22"/>
-              <w:u w:val="none"/>
-              <w:shd w:fill="auto" w:val="clear"/>
-              <w:vertAlign w:val="baseline"/>
-              <w:rtl w:val="0"/>
-            </w:rPr>
-            <w:t xml:space="preserve">3</w:t>
-          </w:r>
-          <w:r>
-            <w:fldChar w:fldCharType="end"/>
-          </w:r>
+          </w:pPr>
+          <w:hyperlink w:anchor="">
+            <w:r>
+              <w:rPr>
+                <w:rFonts w:ascii="Arial" w:cs="Arial" w:eastAsia="Arial" w:hAnsi="Arial"/>
+                <w:b w:val="1"/>
+                <w:i w:val="0"/>
+                <w:smallCaps w:val="0"/>
+                <w:strike w:val="0"/>
+                <w:color w:val="000000"/>
+                <w:sz w:val="22"/>
+                <w:szCs w:val="22"/>
+                <w:u w:val="none"/>
+                <w:shd w:fill="auto" w:val="clear"/>
+                <w:vertAlign w:val="baseline"/>
+                <w:rtl w:val="0"/>
+              </w:rPr>
+              <w:t xml:space="preserve">3. External Interface Requirements</w:t>
+              <w:tab/>
+              <w:t xml:space="preserve">4</w:t>
+            </w:r>
+          </w:hyperlink>
           <w:r>
             <w:rPr>
               <w:rtl w:val="0"/>
@@ -1814,113 +1174,14 @@
         </w:p>
         <w:p>
           <w:pPr>
-            <w:keepNext w:val="0"/>
-            <w:keepLines w:val="0"/>
-            <w:pageBreakBefore w:val="0"/>
-            <w:widowControl w:val="1"/>
-            <w:pBdr>
-              <w:top w:space="0" w:sz="0" w:val="nil"/>
-              <w:left w:space="0" w:sz="0" w:val="nil"/>
-              <w:bottom w:space="0" w:sz="0" w:val="nil"/>
-              <w:right w:space="0" w:sz="0" w:val="nil"/>
-              <w:between w:space="0" w:sz="0" w:val="nil"/>
-            </w:pBdr>
-            <w:shd w:fill="auto" w:val="clear"/>
+            <w:widowControl w:val="0"/>
             <w:tabs>
-              <w:tab w:val="left" w:leader="none" w:pos="360"/>
-              <w:tab w:val="right" w:leader="none" w:pos="9360"/>
+              <w:tab w:val="right" w:leader="none" w:pos="12000"/>
             </w:tabs>
-            <w:spacing w:after="0" w:before="60" w:line="240" w:lineRule="auto"/>
-            <w:ind w:left="360" w:right="0" w:hanging="360"/>
-            <w:jc w:val="both"/>
+            <w:spacing w:before="60" w:lineRule="auto"/>
+            <w:ind w:left="360" w:firstLine="0"/>
             <w:rPr>
-              <w:rFonts w:ascii="Times" w:cs="Times" w:eastAsia="Times" w:hAnsi="Times"/>
-              <w:b w:val="1"/>
-              <w:i w:val="0"/>
-              <w:smallCaps w:val="0"/>
-              <w:strike w:val="0"/>
-              <w:color w:val="000000"/>
-              <w:sz w:val="24"/>
-              <w:szCs w:val="24"/>
-              <w:u w:val="none"/>
-              <w:shd w:fill="auto" w:val="clear"/>
-              <w:vertAlign w:val="baseline"/>
-            </w:rPr>
-          </w:pPr>
-          <w:r>
-            <w:rPr>
-              <w:rFonts w:ascii="Times" w:cs="Times" w:eastAsia="Times" w:hAnsi="Times"/>
-              <w:b w:val="1"/>
-              <w:i w:val="0"/>
-              <w:smallCaps w:val="0"/>
-              <w:strike w:val="0"/>
-              <w:color w:val="000000"/>
-              <w:sz w:val="24"/>
-              <w:szCs w:val="24"/>
-              <w:u w:val="none"/>
-              <w:shd w:fill="auto" w:val="clear"/>
-              <w:vertAlign w:val="baseline"/>
-              <w:rtl w:val="0"/>
-            </w:rPr>
-            <w:t xml:space="preserve">3.</w:t>
-            <w:tab/>
-            <w:t xml:space="preserve">External Interface Requirements</w:t>
-            <w:tab/>
-          </w:r>
-          <w:r>
-            <w:fldChar w:fldCharType="begin"/>
-            <w:instrText xml:space="preserve"> PAGEREF _3hv69ve \h </w:instrText>
-            <w:fldChar w:fldCharType="separate"/>
-          </w:r>
-          <w:r>
-            <w:rPr>
-              <w:rFonts w:ascii="Times" w:cs="Times" w:eastAsia="Times" w:hAnsi="Times"/>
-              <w:b w:val="1"/>
-              <w:i w:val="0"/>
-              <w:smallCaps w:val="0"/>
-              <w:strike w:val="0"/>
-              <w:color w:val="000000"/>
-              <w:sz w:val="24"/>
-              <w:szCs w:val="24"/>
-              <w:u w:val="none"/>
-              <w:shd w:fill="auto" w:val="clear"/>
-              <w:vertAlign w:val="baseline"/>
-              <w:rtl w:val="0"/>
-            </w:rPr>
-            <w:t xml:space="preserve">3</w:t>
-          </w:r>
-          <w:r>
-            <w:fldChar w:fldCharType="end"/>
-          </w:r>
-          <w:r>
-            <w:rPr>
-              <w:rtl w:val="0"/>
-            </w:rPr>
-          </w:r>
-        </w:p>
-        <w:p>
-          <w:pPr>
-            <w:keepNext w:val="0"/>
-            <w:keepLines w:val="0"/>
-            <w:pageBreakBefore w:val="0"/>
-            <w:widowControl w:val="1"/>
-            <w:pBdr>
-              <w:top w:space="0" w:sz="0" w:val="nil"/>
-              <w:left w:space="0" w:sz="0" w:val="nil"/>
-              <w:bottom w:space="0" w:sz="0" w:val="nil"/>
-              <w:right w:space="0" w:sz="0" w:val="nil"/>
-              <w:between w:space="0" w:sz="0" w:val="nil"/>
-            </w:pBdr>
-            <w:shd w:fill="auto" w:val="clear"/>
-            <w:tabs>
-              <w:tab w:val="right" w:leader="none" w:pos="9360"/>
-              <w:tab w:val="left" w:leader="none" w:pos="720"/>
-            </w:tabs>
-            <w:spacing w:after="0" w:before="0" w:line="240" w:lineRule="auto"/>
-            <w:ind w:left="270" w:right="0" w:firstLine="0"/>
-            <w:jc w:val="both"/>
-            <w:rPr>
-              <w:rFonts w:ascii="Times" w:cs="Times" w:eastAsia="Times" w:hAnsi="Times"/>
+              <w:rFonts w:ascii="Arial" w:cs="Arial" w:eastAsia="Arial" w:hAnsi="Arial"/>
               <w:b w:val="0"/>
               <w:i w:val="0"/>
               <w:smallCaps w:val="0"/>
@@ -1933,51 +1194,27 @@
               <w:vertAlign w:val="baseline"/>
             </w:rPr>
           </w:pPr>
-          <w:r>
-            <w:rPr>
-              <w:rFonts w:ascii="Times" w:cs="Times" w:eastAsia="Times" w:hAnsi="Times"/>
-              <w:b w:val="0"/>
-              <w:i w:val="0"/>
-              <w:smallCaps w:val="0"/>
-              <w:strike w:val="0"/>
-              <w:color w:val="000000"/>
-              <w:sz w:val="22"/>
-              <w:szCs w:val="22"/>
-              <w:u w:val="none"/>
-              <w:shd w:fill="auto" w:val="clear"/>
-              <w:vertAlign w:val="baseline"/>
-              <w:rtl w:val="0"/>
-            </w:rPr>
-            <w:t xml:space="preserve">3.1</w:t>
-            <w:tab/>
-            <w:t xml:space="preserve">User Interfaces</w:t>
-            <w:tab/>
-          </w:r>
-          <w:r>
-            <w:fldChar w:fldCharType="begin"/>
-            <w:instrText xml:space="preserve"> PAGEREF _vx1227 \h </w:instrText>
-            <w:fldChar w:fldCharType="separate"/>
-          </w:r>
-          <w:r>
-            <w:rPr>
-              <w:rFonts w:ascii="Times" w:cs="Times" w:eastAsia="Times" w:hAnsi="Times"/>
-              <w:b w:val="0"/>
-              <w:i w:val="0"/>
-              <w:smallCaps w:val="0"/>
-              <w:strike w:val="0"/>
-              <w:color w:val="000000"/>
-              <w:sz w:val="22"/>
-              <w:szCs w:val="22"/>
-              <w:u w:val="none"/>
-              <w:shd w:fill="auto" w:val="clear"/>
-              <w:vertAlign w:val="baseline"/>
-              <w:rtl w:val="0"/>
-            </w:rPr>
-            <w:t xml:space="preserve">3</w:t>
-          </w:r>
-          <w:r>
-            <w:fldChar w:fldCharType="end"/>
-          </w:r>
+          <w:hyperlink w:anchor="_2u6wntf">
+            <w:r>
+              <w:rPr>
+                <w:rFonts w:ascii="Arial" w:cs="Arial" w:eastAsia="Arial" w:hAnsi="Arial"/>
+                <w:b w:val="0"/>
+                <w:i w:val="0"/>
+                <w:smallCaps w:val="0"/>
+                <w:strike w:val="0"/>
+                <w:color w:val="000000"/>
+                <w:sz w:val="22"/>
+                <w:szCs w:val="22"/>
+                <w:u w:val="none"/>
+                <w:shd w:fill="auto" w:val="clear"/>
+                <w:vertAlign w:val="baseline"/>
+                <w:rtl w:val="0"/>
+              </w:rPr>
+              <w:t xml:space="preserve">3.1 User Interfaces</w:t>
+              <w:tab/>
+              <w:t xml:space="preserve">4</w:t>
+            </w:r>
+          </w:hyperlink>
           <w:r>
             <w:rPr>
               <w:rtl w:val="0"/>
@@ -1986,27 +1223,14 @@
         </w:p>
         <w:p>
           <w:pPr>
-            <w:keepNext w:val="0"/>
-            <w:keepLines w:val="0"/>
-            <w:pageBreakBefore w:val="0"/>
-            <w:widowControl w:val="1"/>
-            <w:pBdr>
-              <w:top w:space="0" w:sz="0" w:val="nil"/>
-              <w:left w:space="0" w:sz="0" w:val="nil"/>
-              <w:bottom w:space="0" w:sz="0" w:val="nil"/>
-              <w:right w:space="0" w:sz="0" w:val="nil"/>
-              <w:between w:space="0" w:sz="0" w:val="nil"/>
-            </w:pBdr>
-            <w:shd w:fill="auto" w:val="clear"/>
+            <w:widowControl w:val="0"/>
             <w:tabs>
-              <w:tab w:val="right" w:leader="none" w:pos="9360"/>
-              <w:tab w:val="left" w:leader="none" w:pos="720"/>
+              <w:tab w:val="right" w:leader="none" w:pos="12000"/>
             </w:tabs>
-            <w:spacing w:after="0" w:before="0" w:line="240" w:lineRule="auto"/>
-            <w:ind w:left="270" w:right="0" w:firstLine="0"/>
-            <w:jc w:val="both"/>
+            <w:spacing w:before="60" w:lineRule="auto"/>
+            <w:ind w:left="360" w:firstLine="0"/>
             <w:rPr>
-              <w:rFonts w:ascii="Times" w:cs="Times" w:eastAsia="Times" w:hAnsi="Times"/>
+              <w:rFonts w:ascii="Arial" w:cs="Arial" w:eastAsia="Arial" w:hAnsi="Arial"/>
               <w:b w:val="0"/>
               <w:i w:val="0"/>
               <w:smallCaps w:val="0"/>
@@ -2019,51 +1243,27 @@
               <w:vertAlign w:val="baseline"/>
             </w:rPr>
           </w:pPr>
-          <w:r>
-            <w:rPr>
-              <w:rFonts w:ascii="Times" w:cs="Times" w:eastAsia="Times" w:hAnsi="Times"/>
-              <w:b w:val="0"/>
-              <w:i w:val="0"/>
-              <w:smallCaps w:val="0"/>
-              <w:strike w:val="0"/>
-              <w:color w:val="000000"/>
-              <w:sz w:val="22"/>
-              <w:szCs w:val="22"/>
-              <w:u w:val="none"/>
-              <w:shd w:fill="auto" w:val="clear"/>
-              <w:vertAlign w:val="baseline"/>
-              <w:rtl w:val="0"/>
-            </w:rPr>
-            <w:t xml:space="preserve">3.2</w:t>
-            <w:tab/>
-            <w:t xml:space="preserve">Hardware Interfaces</w:t>
-            <w:tab/>
-          </w:r>
-          <w:r>
-            <w:fldChar w:fldCharType="begin"/>
-            <w:instrText xml:space="preserve"> PAGEREF _1x0gk37 \h </w:instrText>
-            <w:fldChar w:fldCharType="separate"/>
-          </w:r>
-          <w:r>
-            <w:rPr>
-              <w:rFonts w:ascii="Times" w:cs="Times" w:eastAsia="Times" w:hAnsi="Times"/>
-              <w:b w:val="0"/>
-              <w:i w:val="0"/>
-              <w:smallCaps w:val="0"/>
-              <w:strike w:val="0"/>
-              <w:color w:val="000000"/>
-              <w:sz w:val="22"/>
-              <w:szCs w:val="22"/>
-              <w:u w:val="none"/>
-              <w:shd w:fill="auto" w:val="clear"/>
-              <w:vertAlign w:val="baseline"/>
-              <w:rtl w:val="0"/>
-            </w:rPr>
-            <w:t xml:space="preserve">3</w:t>
-          </w:r>
-          <w:r>
-            <w:fldChar w:fldCharType="end"/>
-          </w:r>
+          <w:hyperlink w:anchor="">
+            <w:r>
+              <w:rPr>
+                <w:rFonts w:ascii="Arial" w:cs="Arial" w:eastAsia="Arial" w:hAnsi="Arial"/>
+                <w:b w:val="0"/>
+                <w:i w:val="0"/>
+                <w:smallCaps w:val="0"/>
+                <w:strike w:val="0"/>
+                <w:color w:val="000000"/>
+                <w:sz w:val="22"/>
+                <w:szCs w:val="22"/>
+                <w:u w:val="none"/>
+                <w:shd w:fill="auto" w:val="clear"/>
+                <w:vertAlign w:val="baseline"/>
+                <w:rtl w:val="0"/>
+              </w:rPr>
+              <w:t xml:space="preserve">3.2 Hardware Interfaces</w:t>
+              <w:tab/>
+              <w:t xml:space="preserve">4</w:t>
+            </w:r>
+          </w:hyperlink>
           <w:r>
             <w:rPr>
               <w:rtl w:val="0"/>
@@ -2072,27 +1272,14 @@
         </w:p>
         <w:p>
           <w:pPr>
-            <w:keepNext w:val="0"/>
-            <w:keepLines w:val="0"/>
-            <w:pageBreakBefore w:val="0"/>
-            <w:widowControl w:val="1"/>
-            <w:pBdr>
-              <w:top w:space="0" w:sz="0" w:val="nil"/>
-              <w:left w:space="0" w:sz="0" w:val="nil"/>
-              <w:bottom w:space="0" w:sz="0" w:val="nil"/>
-              <w:right w:space="0" w:sz="0" w:val="nil"/>
-              <w:between w:space="0" w:sz="0" w:val="nil"/>
-            </w:pBdr>
-            <w:shd w:fill="auto" w:val="clear"/>
+            <w:widowControl w:val="0"/>
             <w:tabs>
-              <w:tab w:val="right" w:leader="none" w:pos="9360"/>
-              <w:tab w:val="left" w:leader="none" w:pos="720"/>
+              <w:tab w:val="right" w:leader="none" w:pos="12000"/>
             </w:tabs>
-            <w:spacing w:after="0" w:before="0" w:line="240" w:lineRule="auto"/>
-            <w:ind w:left="270" w:right="0" w:firstLine="0"/>
-            <w:jc w:val="both"/>
+            <w:spacing w:before="60" w:lineRule="auto"/>
+            <w:ind w:left="360" w:firstLine="0"/>
             <w:rPr>
-              <w:rFonts w:ascii="Times" w:cs="Times" w:eastAsia="Times" w:hAnsi="Times"/>
+              <w:rFonts w:ascii="Arial" w:cs="Arial" w:eastAsia="Arial" w:hAnsi="Arial"/>
               <w:b w:val="0"/>
               <w:i w:val="0"/>
               <w:smallCaps w:val="0"/>
@@ -2105,51 +1292,27 @@
               <w:vertAlign w:val="baseline"/>
             </w:rPr>
           </w:pPr>
-          <w:r>
-            <w:rPr>
-              <w:rFonts w:ascii="Times" w:cs="Times" w:eastAsia="Times" w:hAnsi="Times"/>
-              <w:b w:val="0"/>
-              <w:i w:val="0"/>
-              <w:smallCaps w:val="0"/>
-              <w:strike w:val="0"/>
-              <w:color w:val="000000"/>
-              <w:sz w:val="22"/>
-              <w:szCs w:val="22"/>
-              <w:u w:val="none"/>
-              <w:shd w:fill="auto" w:val="clear"/>
-              <w:vertAlign w:val="baseline"/>
-              <w:rtl w:val="0"/>
-            </w:rPr>
-            <w:t xml:space="preserve">3.3</w:t>
-            <w:tab/>
-            <w:t xml:space="preserve">Software Interfaces</w:t>
-            <w:tab/>
-          </w:r>
-          <w:r>
-            <w:fldChar w:fldCharType="begin"/>
-            <w:instrText xml:space="preserve"> PAGEREF _4h042r0 \h </w:instrText>
-            <w:fldChar w:fldCharType="separate"/>
-          </w:r>
-          <w:r>
-            <w:rPr>
-              <w:rFonts w:ascii="Times" w:cs="Times" w:eastAsia="Times" w:hAnsi="Times"/>
-              <w:b w:val="0"/>
-              <w:i w:val="0"/>
-              <w:smallCaps w:val="0"/>
-              <w:strike w:val="0"/>
-              <w:color w:val="000000"/>
-              <w:sz w:val="22"/>
-              <w:szCs w:val="22"/>
-              <w:u w:val="none"/>
-              <w:shd w:fill="auto" w:val="clear"/>
-              <w:vertAlign w:val="baseline"/>
-              <w:rtl w:val="0"/>
-            </w:rPr>
-            <w:t xml:space="preserve">3</w:t>
-          </w:r>
-          <w:r>
-            <w:fldChar w:fldCharType="end"/>
-          </w:r>
+          <w:hyperlink w:anchor="">
+            <w:r>
+              <w:rPr>
+                <w:rFonts w:ascii="Arial" w:cs="Arial" w:eastAsia="Arial" w:hAnsi="Arial"/>
+                <w:b w:val="0"/>
+                <w:i w:val="0"/>
+                <w:smallCaps w:val="0"/>
+                <w:strike w:val="0"/>
+                <w:color w:val="000000"/>
+                <w:sz w:val="22"/>
+                <w:szCs w:val="22"/>
+                <w:u w:val="none"/>
+                <w:shd w:fill="auto" w:val="clear"/>
+                <w:vertAlign w:val="baseline"/>
+                <w:rtl w:val="0"/>
+              </w:rPr>
+              <w:t xml:space="preserve">3.3 Software Interfaces</w:t>
+              <w:tab/>
+              <w:t xml:space="preserve">5</w:t>
+            </w:r>
+          </w:hyperlink>
           <w:r>
             <w:rPr>
               <w:rtl w:val="0"/>
@@ -2158,27 +1321,14 @@
         </w:p>
         <w:p>
           <w:pPr>
-            <w:keepNext w:val="0"/>
-            <w:keepLines w:val="0"/>
-            <w:pageBreakBefore w:val="0"/>
-            <w:widowControl w:val="1"/>
-            <w:pBdr>
-              <w:top w:space="0" w:sz="0" w:val="nil"/>
-              <w:left w:space="0" w:sz="0" w:val="nil"/>
-              <w:bottom w:space="0" w:sz="0" w:val="nil"/>
-              <w:right w:space="0" w:sz="0" w:val="nil"/>
-              <w:between w:space="0" w:sz="0" w:val="nil"/>
-            </w:pBdr>
-            <w:shd w:fill="auto" w:val="clear"/>
+            <w:widowControl w:val="0"/>
             <w:tabs>
-              <w:tab w:val="right" w:leader="none" w:pos="9360"/>
-              <w:tab w:val="left" w:leader="none" w:pos="720"/>
+              <w:tab w:val="right" w:leader="none" w:pos="12000"/>
             </w:tabs>
-            <w:spacing w:after="0" w:before="0" w:line="240" w:lineRule="auto"/>
-            <w:ind w:left="270" w:right="0" w:firstLine="0"/>
-            <w:jc w:val="both"/>
+            <w:spacing w:before="60" w:lineRule="auto"/>
+            <w:ind w:left="360" w:firstLine="0"/>
             <w:rPr>
-              <w:rFonts w:ascii="Times" w:cs="Times" w:eastAsia="Times" w:hAnsi="Times"/>
+              <w:rFonts w:ascii="Arial" w:cs="Arial" w:eastAsia="Arial" w:hAnsi="Arial"/>
               <w:b w:val="0"/>
               <w:i w:val="0"/>
               <w:smallCaps w:val="0"/>
@@ -2191,10 +1341,43 @@
               <w:vertAlign w:val="baseline"/>
             </w:rPr>
           </w:pPr>
+          <w:hyperlink w:anchor="">
+            <w:r>
+              <w:rPr>
+                <w:rFonts w:ascii="Arial" w:cs="Arial" w:eastAsia="Arial" w:hAnsi="Arial"/>
+                <w:b w:val="0"/>
+                <w:i w:val="0"/>
+                <w:smallCaps w:val="0"/>
+                <w:strike w:val="0"/>
+                <w:color w:val="000000"/>
+                <w:sz w:val="22"/>
+                <w:szCs w:val="22"/>
+                <w:u w:val="none"/>
+                <w:shd w:fill="auto" w:val="clear"/>
+                <w:vertAlign w:val="baseline"/>
+                <w:rtl w:val="0"/>
+              </w:rPr>
+              <w:t xml:space="preserve">3.4 Communications Interfaces</w:t>
+              <w:tab/>
+              <w:t xml:space="preserve">6</w:t>
+            </w:r>
+          </w:hyperlink>
           <w:r>
             <w:rPr>
-              <w:rFonts w:ascii="Times" w:cs="Times" w:eastAsia="Times" w:hAnsi="Times"/>
-              <w:b w:val="0"/>
+              <w:rtl w:val="0"/>
+            </w:rPr>
+          </w:r>
+        </w:p>
+        <w:p>
+          <w:pPr>
+            <w:widowControl w:val="0"/>
+            <w:tabs>
+              <w:tab w:val="right" w:leader="none" w:pos="12000"/>
+            </w:tabs>
+            <w:spacing w:before="60" w:lineRule="auto"/>
+            <w:rPr>
+              <w:rFonts w:ascii="Arial" w:cs="Arial" w:eastAsia="Arial" w:hAnsi="Arial"/>
+              <w:b w:val="1"/>
               <w:i w:val="0"/>
               <w:smallCaps w:val="0"/>
               <w:strike w:val="0"/>
@@ -2204,38 +1387,29 @@
               <w:u w:val="none"/>
               <w:shd w:fill="auto" w:val="clear"/>
               <w:vertAlign w:val="baseline"/>
-              <w:rtl w:val="0"/>
             </w:rPr>
-            <w:t xml:space="preserve">3.4</w:t>
-            <w:tab/>
-            <w:t xml:space="preserve">Communications Interfaces</w:t>
-            <w:tab/>
-          </w:r>
-          <w:r>
-            <w:fldChar w:fldCharType="begin"/>
-            <w:instrText xml:space="preserve"> PAGEREF _2w5ecyt \h </w:instrText>
-            <w:fldChar w:fldCharType="separate"/>
-          </w:r>
-          <w:r>
-            <w:rPr>
-              <w:rFonts w:ascii="Times" w:cs="Times" w:eastAsia="Times" w:hAnsi="Times"/>
-              <w:b w:val="0"/>
-              <w:i w:val="0"/>
-              <w:smallCaps w:val="0"/>
-              <w:strike w:val="0"/>
-              <w:color w:val="000000"/>
-              <w:sz w:val="22"/>
-              <w:szCs w:val="22"/>
-              <w:u w:val="none"/>
-              <w:shd w:fill="auto" w:val="clear"/>
-              <w:vertAlign w:val="baseline"/>
-              <w:rtl w:val="0"/>
-            </w:rPr>
-            <w:t xml:space="preserve">3</w:t>
-          </w:r>
-          <w:r>
-            <w:fldChar w:fldCharType="end"/>
-          </w:r>
+          </w:pPr>
+          <w:hyperlink w:anchor="">
+            <w:r>
+              <w:rPr>
+                <w:rFonts w:ascii="Arial" w:cs="Arial" w:eastAsia="Arial" w:hAnsi="Arial"/>
+                <w:b w:val="1"/>
+                <w:i w:val="0"/>
+                <w:smallCaps w:val="0"/>
+                <w:strike w:val="0"/>
+                <w:color w:val="000000"/>
+                <w:sz w:val="22"/>
+                <w:szCs w:val="22"/>
+                <w:u w:val="none"/>
+                <w:shd w:fill="auto" w:val="clear"/>
+                <w:vertAlign w:val="baseline"/>
+                <w:rtl w:val="0"/>
+              </w:rPr>
+              <w:t xml:space="preserve">4. System Features</w:t>
+              <w:tab/>
+              <w:t xml:space="preserve">6</w:t>
+            </w:r>
+          </w:hyperlink>
           <w:r>
             <w:rPr>
               <w:rtl w:val="0"/>
@@ -2244,113 +1418,14 @@
         </w:p>
         <w:p>
           <w:pPr>
-            <w:keepNext w:val="0"/>
-            <w:keepLines w:val="0"/>
-            <w:pageBreakBefore w:val="0"/>
-            <w:widowControl w:val="1"/>
-            <w:pBdr>
-              <w:top w:space="0" w:sz="0" w:val="nil"/>
-              <w:left w:space="0" w:sz="0" w:val="nil"/>
-              <w:bottom w:space="0" w:sz="0" w:val="nil"/>
-              <w:right w:space="0" w:sz="0" w:val="nil"/>
-              <w:between w:space="0" w:sz="0" w:val="nil"/>
-            </w:pBdr>
-            <w:shd w:fill="auto" w:val="clear"/>
+            <w:widowControl w:val="0"/>
             <w:tabs>
-              <w:tab w:val="left" w:leader="none" w:pos="360"/>
-              <w:tab w:val="right" w:leader="none" w:pos="9360"/>
+              <w:tab w:val="right" w:leader="none" w:pos="12000"/>
             </w:tabs>
-            <w:spacing w:after="0" w:before="60" w:line="240" w:lineRule="auto"/>
-            <w:ind w:left="360" w:right="0" w:hanging="360"/>
-            <w:jc w:val="both"/>
+            <w:spacing w:before="60" w:lineRule="auto"/>
+            <w:ind w:left="360" w:firstLine="0"/>
             <w:rPr>
-              <w:rFonts w:ascii="Times" w:cs="Times" w:eastAsia="Times" w:hAnsi="Times"/>
-              <w:b w:val="1"/>
-              <w:i w:val="0"/>
-              <w:smallCaps w:val="0"/>
-              <w:strike w:val="0"/>
-              <w:color w:val="000000"/>
-              <w:sz w:val="24"/>
-              <w:szCs w:val="24"/>
-              <w:u w:val="none"/>
-              <w:shd w:fill="auto" w:val="clear"/>
-              <w:vertAlign w:val="baseline"/>
-            </w:rPr>
-          </w:pPr>
-          <w:r>
-            <w:rPr>
-              <w:rFonts w:ascii="Times" w:cs="Times" w:eastAsia="Times" w:hAnsi="Times"/>
-              <w:b w:val="1"/>
-              <w:i w:val="0"/>
-              <w:smallCaps w:val="0"/>
-              <w:strike w:val="0"/>
-              <w:color w:val="000000"/>
-              <w:sz w:val="24"/>
-              <w:szCs w:val="24"/>
-              <w:u w:val="none"/>
-              <w:shd w:fill="auto" w:val="clear"/>
-              <w:vertAlign w:val="baseline"/>
-              <w:rtl w:val="0"/>
-            </w:rPr>
-            <w:t xml:space="preserve">4.</w:t>
-            <w:tab/>
-            <w:t xml:space="preserve">System Features</w:t>
-            <w:tab/>
-          </w:r>
-          <w:r>
-            <w:fldChar w:fldCharType="begin"/>
-            <w:instrText xml:space="preserve"> PAGEREF _1baon6m \h </w:instrText>
-            <w:fldChar w:fldCharType="separate"/>
-          </w:r>
-          <w:r>
-            <w:rPr>
-              <w:rFonts w:ascii="Times" w:cs="Times" w:eastAsia="Times" w:hAnsi="Times"/>
-              <w:b w:val="1"/>
-              <w:i w:val="0"/>
-              <w:smallCaps w:val="0"/>
-              <w:strike w:val="0"/>
-              <w:color w:val="000000"/>
-              <w:sz w:val="24"/>
-              <w:szCs w:val="24"/>
-              <w:u w:val="none"/>
-              <w:shd w:fill="auto" w:val="clear"/>
-              <w:vertAlign w:val="baseline"/>
-              <w:rtl w:val="0"/>
-            </w:rPr>
-            <w:t xml:space="preserve">4</w:t>
-          </w:r>
-          <w:r>
-            <w:fldChar w:fldCharType="end"/>
-          </w:r>
-          <w:r>
-            <w:rPr>
-              <w:rtl w:val="0"/>
-            </w:rPr>
-          </w:r>
-        </w:p>
-        <w:p>
-          <w:pPr>
-            <w:keepNext w:val="0"/>
-            <w:keepLines w:val="0"/>
-            <w:pageBreakBefore w:val="0"/>
-            <w:widowControl w:val="1"/>
-            <w:pBdr>
-              <w:top w:space="0" w:sz="0" w:val="nil"/>
-              <w:left w:space="0" w:sz="0" w:val="nil"/>
-              <w:bottom w:space="0" w:sz="0" w:val="nil"/>
-              <w:right w:space="0" w:sz="0" w:val="nil"/>
-              <w:between w:space="0" w:sz="0" w:val="nil"/>
-            </w:pBdr>
-            <w:shd w:fill="auto" w:val="clear"/>
-            <w:tabs>
-              <w:tab w:val="right" w:leader="none" w:pos="9360"/>
-              <w:tab w:val="left" w:leader="none" w:pos="720"/>
-            </w:tabs>
-            <w:spacing w:after="0" w:before="0" w:line="240" w:lineRule="auto"/>
-            <w:ind w:left="270" w:right="0" w:firstLine="0"/>
-            <w:jc w:val="both"/>
-            <w:rPr>
-              <w:rFonts w:ascii="Times" w:cs="Times" w:eastAsia="Times" w:hAnsi="Times"/>
+              <w:rFonts w:ascii="Arial" w:cs="Arial" w:eastAsia="Arial" w:hAnsi="Arial"/>
               <w:b w:val="0"/>
               <w:i w:val="0"/>
               <w:smallCaps w:val="0"/>
@@ -2363,51 +1438,27 @@
               <w:vertAlign w:val="baseline"/>
             </w:rPr>
           </w:pPr>
-          <w:r>
-            <w:rPr>
-              <w:rFonts w:ascii="Times" w:cs="Times" w:eastAsia="Times" w:hAnsi="Times"/>
-              <w:b w:val="0"/>
-              <w:i w:val="0"/>
-              <w:smallCaps w:val="0"/>
-              <w:strike w:val="0"/>
-              <w:color w:val="000000"/>
-              <w:sz w:val="22"/>
-              <w:szCs w:val="22"/>
-              <w:u w:val="none"/>
-              <w:shd w:fill="auto" w:val="clear"/>
-              <w:vertAlign w:val="baseline"/>
-              <w:rtl w:val="0"/>
-            </w:rPr>
-            <w:t xml:space="preserve">4.1</w:t>
-            <w:tab/>
-            <w:t xml:space="preserve">System Feature 1</w:t>
-            <w:tab/>
-          </w:r>
-          <w:r>
-            <w:fldChar w:fldCharType="begin"/>
-            <w:instrText xml:space="preserve"> PAGEREF _3vac5uf \h </w:instrText>
-            <w:fldChar w:fldCharType="separate"/>
-          </w:r>
-          <w:r>
-            <w:rPr>
-              <w:rFonts w:ascii="Times" w:cs="Times" w:eastAsia="Times" w:hAnsi="Times"/>
-              <w:b w:val="0"/>
-              <w:i w:val="0"/>
-              <w:smallCaps w:val="0"/>
-              <w:strike w:val="0"/>
-              <w:color w:val="000000"/>
-              <w:sz w:val="22"/>
-              <w:szCs w:val="22"/>
-              <w:u w:val="none"/>
-              <w:shd w:fill="auto" w:val="clear"/>
-              <w:vertAlign w:val="baseline"/>
-              <w:rtl w:val="0"/>
-            </w:rPr>
-            <w:t xml:space="preserve">4</w:t>
-          </w:r>
-          <w:r>
-            <w:fldChar w:fldCharType="end"/>
-          </w:r>
+          <w:hyperlink w:anchor="">
+            <w:r>
+              <w:rPr>
+                <w:rFonts w:ascii="Arial" w:cs="Arial" w:eastAsia="Arial" w:hAnsi="Arial"/>
+                <w:b w:val="0"/>
+                <w:i w:val="0"/>
+                <w:smallCaps w:val="0"/>
+                <w:strike w:val="0"/>
+                <w:color w:val="000000"/>
+                <w:sz w:val="22"/>
+                <w:szCs w:val="22"/>
+                <w:u w:val="none"/>
+                <w:shd w:fill="auto" w:val="clear"/>
+                <w:vertAlign w:val="baseline"/>
+                <w:rtl w:val="0"/>
+              </w:rPr>
+              <w:t xml:space="preserve">4.1 User Registration</w:t>
+              <w:tab/>
+              <w:t xml:space="preserve">6</w:t>
+            </w:r>
+          </w:hyperlink>
           <w:r>
             <w:rPr>
               <w:rtl w:val="0"/>
@@ -2416,27 +1467,14 @@
         </w:p>
         <w:p>
           <w:pPr>
-            <w:keepNext w:val="0"/>
-            <w:keepLines w:val="0"/>
-            <w:pageBreakBefore w:val="0"/>
-            <w:widowControl w:val="1"/>
-            <w:pBdr>
-              <w:top w:space="0" w:sz="0" w:val="nil"/>
-              <w:left w:space="0" w:sz="0" w:val="nil"/>
-              <w:bottom w:space="0" w:sz="0" w:val="nil"/>
-              <w:right w:space="0" w:sz="0" w:val="nil"/>
-              <w:between w:space="0" w:sz="0" w:val="nil"/>
-            </w:pBdr>
-            <w:shd w:fill="auto" w:val="clear"/>
+            <w:widowControl w:val="0"/>
             <w:tabs>
-              <w:tab w:val="right" w:leader="none" w:pos="9360"/>
-              <w:tab w:val="left" w:leader="none" w:pos="720"/>
+              <w:tab w:val="right" w:leader="none" w:pos="12000"/>
             </w:tabs>
-            <w:spacing w:after="0" w:before="0" w:line="240" w:lineRule="auto"/>
-            <w:ind w:left="270" w:right="0" w:firstLine="0"/>
-            <w:jc w:val="both"/>
+            <w:spacing w:before="60" w:lineRule="auto"/>
+            <w:ind w:left="360" w:firstLine="0"/>
             <w:rPr>
-              <w:rFonts w:ascii="Times" w:cs="Times" w:eastAsia="Times" w:hAnsi="Times"/>
+              <w:rFonts w:ascii="Arial" w:cs="Arial" w:eastAsia="Arial" w:hAnsi="Arial"/>
               <w:b w:val="0"/>
               <w:i w:val="0"/>
               <w:smallCaps w:val="0"/>
@@ -2449,51 +1487,27 @@
               <w:vertAlign w:val="baseline"/>
             </w:rPr>
           </w:pPr>
-          <w:r>
-            <w:rPr>
-              <w:rFonts w:ascii="Times" w:cs="Times" w:eastAsia="Times" w:hAnsi="Times"/>
-              <w:b w:val="0"/>
-              <w:i w:val="0"/>
-              <w:smallCaps w:val="0"/>
-              <w:strike w:val="0"/>
-              <w:color w:val="000000"/>
-              <w:sz w:val="22"/>
-              <w:szCs w:val="22"/>
-              <w:u w:val="none"/>
-              <w:shd w:fill="auto" w:val="clear"/>
-              <w:vertAlign w:val="baseline"/>
-              <w:rtl w:val="0"/>
-            </w:rPr>
-            <w:t xml:space="preserve">4.2</w:t>
-            <w:tab/>
-            <w:t xml:space="preserve">System Feature 2 (and so on)</w:t>
-            <w:tab/>
-          </w:r>
-          <w:r>
-            <w:fldChar w:fldCharType="begin"/>
-            <w:instrText xml:space="preserve"> PAGEREF _2afmg28 \h </w:instrText>
-            <w:fldChar w:fldCharType="separate"/>
-          </w:r>
-          <w:r>
-            <w:rPr>
-              <w:rFonts w:ascii="Times" w:cs="Times" w:eastAsia="Times" w:hAnsi="Times"/>
-              <w:b w:val="0"/>
-              <w:i w:val="0"/>
-              <w:smallCaps w:val="0"/>
-              <w:strike w:val="0"/>
-              <w:color w:val="000000"/>
-              <w:sz w:val="22"/>
-              <w:szCs w:val="22"/>
-              <w:u w:val="none"/>
-              <w:shd w:fill="auto" w:val="clear"/>
-              <w:vertAlign w:val="baseline"/>
-              <w:rtl w:val="0"/>
-            </w:rPr>
-            <w:t xml:space="preserve">4</w:t>
-          </w:r>
-          <w:r>
-            <w:fldChar w:fldCharType="end"/>
-          </w:r>
+          <w:hyperlink w:anchor="_1mrcu09">
+            <w:r>
+              <w:rPr>
+                <w:rFonts w:ascii="Arial" w:cs="Arial" w:eastAsia="Arial" w:hAnsi="Arial"/>
+                <w:b w:val="0"/>
+                <w:i w:val="0"/>
+                <w:smallCaps w:val="0"/>
+                <w:strike w:val="0"/>
+                <w:color w:val="000000"/>
+                <w:sz w:val="22"/>
+                <w:szCs w:val="22"/>
+                <w:u w:val="none"/>
+                <w:shd w:fill="auto" w:val="clear"/>
+                <w:vertAlign w:val="baseline"/>
+                <w:rtl w:val="0"/>
+              </w:rPr>
+              <w:t xml:space="preserve">4.2 User Login and Navigation</w:t>
+              <w:tab/>
+              <w:t xml:space="preserve">7</w:t>
+            </w:r>
+          </w:hyperlink>
           <w:r>
             <w:rPr>
               <w:rtl w:val="0"/>
@@ -2502,113 +1516,14 @@
         </w:p>
         <w:p>
           <w:pPr>
-            <w:keepNext w:val="0"/>
-            <w:keepLines w:val="0"/>
-            <w:pageBreakBefore w:val="0"/>
-            <w:widowControl w:val="1"/>
-            <w:pBdr>
-              <w:top w:space="0" w:sz="0" w:val="nil"/>
-              <w:left w:space="0" w:sz="0" w:val="nil"/>
-              <w:bottom w:space="0" w:sz="0" w:val="nil"/>
-              <w:right w:space="0" w:sz="0" w:val="nil"/>
-              <w:between w:space="0" w:sz="0" w:val="nil"/>
-            </w:pBdr>
-            <w:shd w:fill="auto" w:val="clear"/>
+            <w:widowControl w:val="0"/>
             <w:tabs>
-              <w:tab w:val="left" w:leader="none" w:pos="360"/>
-              <w:tab w:val="right" w:leader="none" w:pos="9360"/>
+              <w:tab w:val="right" w:leader="none" w:pos="12000"/>
             </w:tabs>
-            <w:spacing w:after="0" w:before="60" w:line="240" w:lineRule="auto"/>
-            <w:ind w:left="360" w:right="0" w:hanging="360"/>
-            <w:jc w:val="both"/>
+            <w:spacing w:before="60" w:lineRule="auto"/>
+            <w:ind w:left="360" w:firstLine="0"/>
             <w:rPr>
-              <w:rFonts w:ascii="Times" w:cs="Times" w:eastAsia="Times" w:hAnsi="Times"/>
-              <w:b w:val="1"/>
-              <w:i w:val="0"/>
-              <w:smallCaps w:val="0"/>
-              <w:strike w:val="0"/>
-              <w:color w:val="000000"/>
-              <w:sz w:val="24"/>
-              <w:szCs w:val="24"/>
-              <w:u w:val="none"/>
-              <w:shd w:fill="auto" w:val="clear"/>
-              <w:vertAlign w:val="baseline"/>
-            </w:rPr>
-          </w:pPr>
-          <w:r>
-            <w:rPr>
-              <w:rFonts w:ascii="Times" w:cs="Times" w:eastAsia="Times" w:hAnsi="Times"/>
-              <w:b w:val="1"/>
-              <w:i w:val="0"/>
-              <w:smallCaps w:val="0"/>
-              <w:strike w:val="0"/>
-              <w:color w:val="000000"/>
-              <w:sz w:val="24"/>
-              <w:szCs w:val="24"/>
-              <w:u w:val="none"/>
-              <w:shd w:fill="auto" w:val="clear"/>
-              <w:vertAlign w:val="baseline"/>
-              <w:rtl w:val="0"/>
-            </w:rPr>
-            <w:t xml:space="preserve">5.</w:t>
-            <w:tab/>
-            <w:t xml:space="preserve">Other Nonfunctional Requirements</w:t>
-            <w:tab/>
-          </w:r>
-          <w:r>
-            <w:fldChar w:fldCharType="begin"/>
-            <w:instrText xml:space="preserve"> PAGEREF _pkwqa1 \h </w:instrText>
-            <w:fldChar w:fldCharType="separate"/>
-          </w:r>
-          <w:r>
-            <w:rPr>
-              <w:rFonts w:ascii="Times" w:cs="Times" w:eastAsia="Times" w:hAnsi="Times"/>
-              <w:b w:val="1"/>
-              <w:i w:val="0"/>
-              <w:smallCaps w:val="0"/>
-              <w:strike w:val="0"/>
-              <w:color w:val="000000"/>
-              <w:sz w:val="24"/>
-              <w:szCs w:val="24"/>
-              <w:u w:val="none"/>
-              <w:shd w:fill="auto" w:val="clear"/>
-              <w:vertAlign w:val="baseline"/>
-              <w:rtl w:val="0"/>
-            </w:rPr>
-            <w:t xml:space="preserve">4</w:t>
-          </w:r>
-          <w:r>
-            <w:fldChar w:fldCharType="end"/>
-          </w:r>
-          <w:r>
-            <w:rPr>
-              <w:rtl w:val="0"/>
-            </w:rPr>
-          </w:r>
-        </w:p>
-        <w:p>
-          <w:pPr>
-            <w:keepNext w:val="0"/>
-            <w:keepLines w:val="0"/>
-            <w:pageBreakBefore w:val="0"/>
-            <w:widowControl w:val="1"/>
-            <w:pBdr>
-              <w:top w:space="0" w:sz="0" w:val="nil"/>
-              <w:left w:space="0" w:sz="0" w:val="nil"/>
-              <w:bottom w:space="0" w:sz="0" w:val="nil"/>
-              <w:right w:space="0" w:sz="0" w:val="nil"/>
-              <w:between w:space="0" w:sz="0" w:val="nil"/>
-            </w:pBdr>
-            <w:shd w:fill="auto" w:val="clear"/>
-            <w:tabs>
-              <w:tab w:val="right" w:leader="none" w:pos="9360"/>
-              <w:tab w:val="left" w:leader="none" w:pos="720"/>
-            </w:tabs>
-            <w:spacing w:after="0" w:before="0" w:line="240" w:lineRule="auto"/>
-            <w:ind w:left="270" w:right="0" w:firstLine="0"/>
-            <w:jc w:val="both"/>
-            <w:rPr>
-              <w:rFonts w:ascii="Times" w:cs="Times" w:eastAsia="Times" w:hAnsi="Times"/>
+              <w:rFonts w:ascii="Arial" w:cs="Arial" w:eastAsia="Arial" w:hAnsi="Arial"/>
               <w:b w:val="0"/>
               <w:i w:val="0"/>
               <w:smallCaps w:val="0"/>
@@ -2621,51 +1536,27 @@
               <w:vertAlign w:val="baseline"/>
             </w:rPr>
           </w:pPr>
-          <w:r>
-            <w:rPr>
-              <w:rFonts w:ascii="Times" w:cs="Times" w:eastAsia="Times" w:hAnsi="Times"/>
-              <w:b w:val="0"/>
-              <w:i w:val="0"/>
-              <w:smallCaps w:val="0"/>
-              <w:strike w:val="0"/>
-              <w:color w:val="000000"/>
-              <w:sz w:val="22"/>
-              <w:szCs w:val="22"/>
-              <w:u w:val="none"/>
-              <w:shd w:fill="auto" w:val="clear"/>
-              <w:vertAlign w:val="baseline"/>
-              <w:rtl w:val="0"/>
-            </w:rPr>
-            <w:t xml:space="preserve">5.1</w:t>
-            <w:tab/>
-            <w:t xml:space="preserve">Performance Requirements</w:t>
-            <w:tab/>
-          </w:r>
-          <w:r>
-            <w:fldChar w:fldCharType="begin"/>
-            <w:instrText xml:space="preserve"> PAGEREF _46r0co2 \h </w:instrText>
-            <w:fldChar w:fldCharType="separate"/>
-          </w:r>
-          <w:r>
-            <w:rPr>
-              <w:rFonts w:ascii="Times" w:cs="Times" w:eastAsia="Times" w:hAnsi="Times"/>
-              <w:b w:val="0"/>
-              <w:i w:val="0"/>
-              <w:smallCaps w:val="0"/>
-              <w:strike w:val="0"/>
-              <w:color w:val="000000"/>
-              <w:sz w:val="22"/>
-              <w:szCs w:val="22"/>
-              <w:u w:val="none"/>
-              <w:shd w:fill="auto" w:val="clear"/>
-              <w:vertAlign w:val="baseline"/>
-              <w:rtl w:val="0"/>
-            </w:rPr>
-            <w:t xml:space="preserve">4</w:t>
-          </w:r>
-          <w:r>
-            <w:fldChar w:fldCharType="end"/>
-          </w:r>
+          <w:hyperlink w:anchor="_46r0co2">
+            <w:r>
+              <w:rPr>
+                <w:rFonts w:ascii="Arial" w:cs="Arial" w:eastAsia="Arial" w:hAnsi="Arial"/>
+                <w:b w:val="0"/>
+                <w:i w:val="0"/>
+                <w:smallCaps w:val="0"/>
+                <w:strike w:val="0"/>
+                <w:color w:val="000000"/>
+                <w:sz w:val="22"/>
+                <w:szCs w:val="22"/>
+                <w:u w:val="none"/>
+                <w:shd w:fill="auto" w:val="clear"/>
+                <w:vertAlign w:val="baseline"/>
+                <w:rtl w:val="0"/>
+              </w:rPr>
+              <w:t xml:space="preserve">4.3 User Navbar display</w:t>
+              <w:tab/>
+              <w:t xml:space="preserve">8</w:t>
+            </w:r>
+          </w:hyperlink>
           <w:r>
             <w:rPr>
               <w:rtl w:val="0"/>
@@ -2674,27 +1565,14 @@
         </w:p>
         <w:p>
           <w:pPr>
-            <w:keepNext w:val="0"/>
-            <w:keepLines w:val="0"/>
-            <w:pageBreakBefore w:val="0"/>
-            <w:widowControl w:val="1"/>
-            <w:pBdr>
-              <w:top w:space="0" w:sz="0" w:val="nil"/>
-              <w:left w:space="0" w:sz="0" w:val="nil"/>
-              <w:bottom w:space="0" w:sz="0" w:val="nil"/>
-              <w:right w:space="0" w:sz="0" w:val="nil"/>
-              <w:between w:space="0" w:sz="0" w:val="nil"/>
-            </w:pBdr>
-            <w:shd w:fill="auto" w:val="clear"/>
+            <w:widowControl w:val="0"/>
             <w:tabs>
-              <w:tab w:val="right" w:leader="none" w:pos="9360"/>
-              <w:tab w:val="left" w:leader="none" w:pos="720"/>
+              <w:tab w:val="right" w:leader="none" w:pos="12000"/>
             </w:tabs>
-            <w:spacing w:after="0" w:before="0" w:line="240" w:lineRule="auto"/>
-            <w:ind w:left="270" w:right="0" w:firstLine="0"/>
-            <w:jc w:val="both"/>
+            <w:spacing w:before="60" w:lineRule="auto"/>
+            <w:ind w:left="360" w:firstLine="0"/>
             <w:rPr>
-              <w:rFonts w:ascii="Times" w:cs="Times" w:eastAsia="Times" w:hAnsi="Times"/>
+              <w:rFonts w:ascii="Arial" w:cs="Arial" w:eastAsia="Arial" w:hAnsi="Arial"/>
               <w:b w:val="0"/>
               <w:i w:val="0"/>
               <w:smallCaps w:val="0"/>
@@ -2707,51 +1585,27 @@
               <w:vertAlign w:val="baseline"/>
             </w:rPr>
           </w:pPr>
-          <w:r>
-            <w:rPr>
-              <w:rFonts w:ascii="Times" w:cs="Times" w:eastAsia="Times" w:hAnsi="Times"/>
-              <w:b w:val="0"/>
-              <w:i w:val="0"/>
-              <w:smallCaps w:val="0"/>
-              <w:strike w:val="0"/>
-              <w:color w:val="000000"/>
-              <w:sz w:val="22"/>
-              <w:szCs w:val="22"/>
-              <w:u w:val="none"/>
-              <w:shd w:fill="auto" w:val="clear"/>
-              <w:vertAlign w:val="baseline"/>
-              <w:rtl w:val="0"/>
-            </w:rPr>
-            <w:t xml:space="preserve">5.2</w:t>
-            <w:tab/>
-            <w:t xml:space="preserve">Safety Requirements</w:t>
-            <w:tab/>
-          </w:r>
-          <w:r>
-            <w:fldChar w:fldCharType="begin"/>
-            <w:instrText xml:space="preserve"> PAGEREF _39kk8xu \h </w:instrText>
-            <w:fldChar w:fldCharType="separate"/>
-          </w:r>
-          <w:r>
-            <w:rPr>
-              <w:rFonts w:ascii="Times" w:cs="Times" w:eastAsia="Times" w:hAnsi="Times"/>
-              <w:b w:val="0"/>
-              <w:i w:val="0"/>
-              <w:smallCaps w:val="0"/>
-              <w:strike w:val="0"/>
-              <w:color w:val="000000"/>
-              <w:sz w:val="22"/>
-              <w:szCs w:val="22"/>
-              <w:u w:val="none"/>
-              <w:shd w:fill="auto" w:val="clear"/>
-              <w:vertAlign w:val="baseline"/>
-              <w:rtl w:val="0"/>
-            </w:rPr>
-            <w:t xml:space="preserve">5</w:t>
-          </w:r>
-          <w:r>
-            <w:fldChar w:fldCharType="end"/>
-          </w:r>
+          <w:hyperlink w:anchor="_2lwamvv">
+            <w:r>
+              <w:rPr>
+                <w:rFonts w:ascii="Arial" w:cs="Arial" w:eastAsia="Arial" w:hAnsi="Arial"/>
+                <w:b w:val="0"/>
+                <w:i w:val="0"/>
+                <w:smallCaps w:val="0"/>
+                <w:strike w:val="0"/>
+                <w:color w:val="000000"/>
+                <w:sz w:val="22"/>
+                <w:szCs w:val="22"/>
+                <w:u w:val="none"/>
+                <w:shd w:fill="auto" w:val="clear"/>
+                <w:vertAlign w:val="baseline"/>
+                <w:rtl w:val="0"/>
+              </w:rPr>
+              <w:t xml:space="preserve">4.4 User Logout</w:t>
+              <w:tab/>
+              <w:t xml:space="preserve">8</w:t>
+            </w:r>
+          </w:hyperlink>
           <w:r>
             <w:rPr>
               <w:rtl w:val="0"/>
@@ -2760,27 +1614,14 @@
         </w:p>
         <w:p>
           <w:pPr>
-            <w:keepNext w:val="0"/>
-            <w:keepLines w:val="0"/>
-            <w:pageBreakBefore w:val="0"/>
-            <w:widowControl w:val="1"/>
-            <w:pBdr>
-              <w:top w:space="0" w:sz="0" w:val="nil"/>
-              <w:left w:space="0" w:sz="0" w:val="nil"/>
-              <w:bottom w:space="0" w:sz="0" w:val="nil"/>
-              <w:right w:space="0" w:sz="0" w:val="nil"/>
-              <w:between w:space="0" w:sz="0" w:val="nil"/>
-            </w:pBdr>
-            <w:shd w:fill="auto" w:val="clear"/>
+            <w:widowControl w:val="0"/>
             <w:tabs>
-              <w:tab w:val="right" w:leader="none" w:pos="9360"/>
-              <w:tab w:val="left" w:leader="none" w:pos="720"/>
+              <w:tab w:val="right" w:leader="none" w:pos="12000"/>
             </w:tabs>
-            <w:spacing w:after="0" w:before="0" w:line="240" w:lineRule="auto"/>
-            <w:ind w:left="270" w:right="0" w:firstLine="0"/>
-            <w:jc w:val="both"/>
+            <w:spacing w:before="60" w:lineRule="auto"/>
+            <w:ind w:left="360" w:firstLine="0"/>
             <w:rPr>
-              <w:rFonts w:ascii="Times" w:cs="Times" w:eastAsia="Times" w:hAnsi="Times"/>
+              <w:rFonts w:ascii="Arial" w:cs="Arial" w:eastAsia="Arial" w:hAnsi="Arial"/>
               <w:b w:val="0"/>
               <w:i w:val="0"/>
               <w:smallCaps w:val="0"/>
@@ -2793,51 +1634,27 @@
               <w:vertAlign w:val="baseline"/>
             </w:rPr>
           </w:pPr>
-          <w:r>
-            <w:rPr>
-              <w:rFonts w:ascii="Times" w:cs="Times" w:eastAsia="Times" w:hAnsi="Times"/>
-              <w:b w:val="0"/>
-              <w:i w:val="0"/>
-              <w:smallCaps w:val="0"/>
-              <w:strike w:val="0"/>
-              <w:color w:val="000000"/>
-              <w:sz w:val="22"/>
-              <w:szCs w:val="22"/>
-              <w:u w:val="none"/>
-              <w:shd w:fill="auto" w:val="clear"/>
-              <w:vertAlign w:val="baseline"/>
-              <w:rtl w:val="0"/>
-            </w:rPr>
-            <w:t xml:space="preserve">5.3</w:t>
-            <w:tab/>
-            <w:t xml:space="preserve">Security Requirements</w:t>
-            <w:tab/>
-          </w:r>
-          <w:r>
-            <w:fldChar w:fldCharType="begin"/>
-            <w:instrText xml:space="preserve"> PAGEREF _1opuj5n \h </w:instrText>
-            <w:fldChar w:fldCharType="separate"/>
-          </w:r>
-          <w:r>
-            <w:rPr>
-              <w:rFonts w:ascii="Times" w:cs="Times" w:eastAsia="Times" w:hAnsi="Times"/>
-              <w:b w:val="0"/>
-              <w:i w:val="0"/>
-              <w:smallCaps w:val="0"/>
-              <w:strike w:val="0"/>
-              <w:color w:val="000000"/>
-              <w:sz w:val="22"/>
-              <w:szCs w:val="22"/>
-              <w:u w:val="none"/>
-              <w:shd w:fill="auto" w:val="clear"/>
-              <w:vertAlign w:val="baseline"/>
-              <w:rtl w:val="0"/>
-            </w:rPr>
-            <w:t xml:space="preserve">5</w:t>
-          </w:r>
-          <w:r>
-            <w:fldChar w:fldCharType="end"/>
-          </w:r>
+          <w:hyperlink w:anchor="_111kx3o">
+            <w:r>
+              <w:rPr>
+                <w:rFonts w:ascii="Arial" w:cs="Arial" w:eastAsia="Arial" w:hAnsi="Arial"/>
+                <w:b w:val="0"/>
+                <w:i w:val="0"/>
+                <w:smallCaps w:val="0"/>
+                <w:strike w:val="0"/>
+                <w:color w:val="000000"/>
+                <w:sz w:val="22"/>
+                <w:szCs w:val="22"/>
+                <w:u w:val="none"/>
+                <w:shd w:fill="auto" w:val="clear"/>
+                <w:vertAlign w:val="baseline"/>
+                <w:rtl w:val="0"/>
+              </w:rPr>
+              <w:t xml:space="preserve">4.5 Home Page Redirection and Information Display</w:t>
+              <w:tab/>
+              <w:t xml:space="preserve">9</w:t>
+            </w:r>
+          </w:hyperlink>
           <w:r>
             <w:rPr>
               <w:rtl w:val="0"/>
@@ -2846,27 +1663,14 @@
         </w:p>
         <w:p>
           <w:pPr>
-            <w:keepNext w:val="0"/>
-            <w:keepLines w:val="0"/>
-            <w:pageBreakBefore w:val="0"/>
-            <w:widowControl w:val="1"/>
-            <w:pBdr>
-              <w:top w:space="0" w:sz="0" w:val="nil"/>
-              <w:left w:space="0" w:sz="0" w:val="nil"/>
-              <w:bottom w:space="0" w:sz="0" w:val="nil"/>
-              <w:right w:space="0" w:sz="0" w:val="nil"/>
-              <w:between w:space="0" w:sz="0" w:val="nil"/>
-            </w:pBdr>
-            <w:shd w:fill="auto" w:val="clear"/>
+            <w:widowControl w:val="0"/>
             <w:tabs>
-              <w:tab w:val="right" w:leader="none" w:pos="9360"/>
-              <w:tab w:val="left" w:leader="none" w:pos="720"/>
+              <w:tab w:val="right" w:leader="none" w:pos="12000"/>
             </w:tabs>
-            <w:spacing w:after="0" w:before="0" w:line="240" w:lineRule="auto"/>
-            <w:ind w:left="270" w:right="0" w:firstLine="0"/>
-            <w:jc w:val="both"/>
+            <w:spacing w:before="60" w:lineRule="auto"/>
+            <w:ind w:left="360" w:firstLine="0"/>
             <w:rPr>
-              <w:rFonts w:ascii="Times" w:cs="Times" w:eastAsia="Times" w:hAnsi="Times"/>
+              <w:rFonts w:ascii="Arial" w:cs="Arial" w:eastAsia="Arial" w:hAnsi="Arial"/>
               <w:b w:val="0"/>
               <w:i w:val="0"/>
               <w:smallCaps w:val="0"/>
@@ -2879,51 +1683,27 @@
               <w:vertAlign w:val="baseline"/>
             </w:rPr>
           </w:pPr>
-          <w:r>
-            <w:rPr>
-              <w:rFonts w:ascii="Times" w:cs="Times" w:eastAsia="Times" w:hAnsi="Times"/>
-              <w:b w:val="0"/>
-              <w:i w:val="0"/>
-              <w:smallCaps w:val="0"/>
-              <w:strike w:val="0"/>
-              <w:color w:val="000000"/>
-              <w:sz w:val="22"/>
-              <w:szCs w:val="22"/>
-              <w:u w:val="none"/>
-              <w:shd w:fill="auto" w:val="clear"/>
-              <w:vertAlign w:val="baseline"/>
-              <w:rtl w:val="0"/>
-            </w:rPr>
-            <w:t xml:space="preserve">5.4</w:t>
-            <w:tab/>
-            <w:t xml:space="preserve">Software Quality Attributes</w:t>
-            <w:tab/>
-          </w:r>
-          <w:r>
-            <w:fldChar w:fldCharType="begin"/>
-            <w:instrText xml:space="preserve"> PAGEREF _48pi1tg \h </w:instrText>
-            <w:fldChar w:fldCharType="separate"/>
-          </w:r>
-          <w:r>
-            <w:rPr>
-              <w:rFonts w:ascii="Times" w:cs="Times" w:eastAsia="Times" w:hAnsi="Times"/>
-              <w:b w:val="0"/>
-              <w:i w:val="0"/>
-              <w:smallCaps w:val="0"/>
-              <w:strike w:val="0"/>
-              <w:color w:val="000000"/>
-              <w:sz w:val="22"/>
-              <w:szCs w:val="22"/>
-              <w:u w:val="none"/>
-              <w:shd w:fill="auto" w:val="clear"/>
-              <w:vertAlign w:val="baseline"/>
-              <w:rtl w:val="0"/>
-            </w:rPr>
-            <w:t xml:space="preserve">5</w:t>
-          </w:r>
-          <w:r>
-            <w:fldChar w:fldCharType="end"/>
-          </w:r>
+          <w:hyperlink w:anchor="_kg90hlsuk3sf">
+            <w:r>
+              <w:rPr>
+                <w:rFonts w:ascii="Arial" w:cs="Arial" w:eastAsia="Arial" w:hAnsi="Arial"/>
+                <w:b w:val="0"/>
+                <w:i w:val="0"/>
+                <w:smallCaps w:val="0"/>
+                <w:strike w:val="0"/>
+                <w:color w:val="000000"/>
+                <w:sz w:val="22"/>
+                <w:szCs w:val="22"/>
+                <w:u w:val="none"/>
+                <w:shd w:fill="auto" w:val="clear"/>
+                <w:vertAlign w:val="baseline"/>
+                <w:rtl w:val="0"/>
+              </w:rPr>
+              <w:t xml:space="preserve">4.6 Orders Page Access and Viewing</w:t>
+              <w:tab/>
+              <w:t xml:space="preserve">9</w:t>
+            </w:r>
+          </w:hyperlink>
           <w:r>
             <w:rPr>
               <w:rtl w:val="0"/>
@@ -2932,27 +1712,14 @@
         </w:p>
         <w:p>
           <w:pPr>
-            <w:keepNext w:val="0"/>
-            <w:keepLines w:val="0"/>
-            <w:pageBreakBefore w:val="0"/>
-            <w:widowControl w:val="1"/>
-            <w:pBdr>
-              <w:top w:space="0" w:sz="0" w:val="nil"/>
-              <w:left w:space="0" w:sz="0" w:val="nil"/>
-              <w:bottom w:space="0" w:sz="0" w:val="nil"/>
-              <w:right w:space="0" w:sz="0" w:val="nil"/>
-              <w:between w:space="0" w:sz="0" w:val="nil"/>
-            </w:pBdr>
-            <w:shd w:fill="auto" w:val="clear"/>
+            <w:widowControl w:val="0"/>
             <w:tabs>
-              <w:tab w:val="right" w:leader="none" w:pos="9360"/>
-              <w:tab w:val="left" w:leader="none" w:pos="720"/>
+              <w:tab w:val="right" w:leader="none" w:pos="12000"/>
             </w:tabs>
-            <w:spacing w:after="0" w:before="0" w:line="240" w:lineRule="auto"/>
-            <w:ind w:left="270" w:right="0" w:firstLine="0"/>
-            <w:jc w:val="both"/>
+            <w:spacing w:before="60" w:lineRule="auto"/>
+            <w:ind w:left="360" w:firstLine="0"/>
             <w:rPr>
-              <w:rFonts w:ascii="Times" w:cs="Times" w:eastAsia="Times" w:hAnsi="Times"/>
+              <w:rFonts w:ascii="Arial" w:cs="Arial" w:eastAsia="Arial" w:hAnsi="Arial"/>
               <w:b w:val="0"/>
               <w:i w:val="0"/>
               <w:smallCaps w:val="0"/>
@@ -2965,9 +1732,43 @@
               <w:vertAlign w:val="baseline"/>
             </w:rPr>
           </w:pPr>
+          <w:hyperlink w:anchor="_astb33em3tai">
+            <w:r>
+              <w:rPr>
+                <w:rFonts w:ascii="Arial" w:cs="Arial" w:eastAsia="Arial" w:hAnsi="Arial"/>
+                <w:b w:val="0"/>
+                <w:i w:val="0"/>
+                <w:smallCaps w:val="0"/>
+                <w:strike w:val="0"/>
+                <w:color w:val="000000"/>
+                <w:sz w:val="22"/>
+                <w:szCs w:val="22"/>
+                <w:u w:val="none"/>
+                <w:shd w:fill="auto" w:val="clear"/>
+                <w:vertAlign w:val="baseline"/>
+                <w:rtl w:val="0"/>
+              </w:rPr>
+              <w:t xml:space="preserve">4.7 Manage Users Page</w:t>
+              <w:tab/>
+              <w:t xml:space="preserve">10</w:t>
+            </w:r>
+          </w:hyperlink>
           <w:r>
             <w:rPr>
-              <w:rFonts w:ascii="Times" w:cs="Times" w:eastAsia="Times" w:hAnsi="Times"/>
+              <w:rtl w:val="0"/>
+            </w:rPr>
+          </w:r>
+        </w:p>
+        <w:p>
+          <w:pPr>
+            <w:widowControl w:val="0"/>
+            <w:tabs>
+              <w:tab w:val="right" w:leader="none" w:pos="12000"/>
+            </w:tabs>
+            <w:spacing w:before="60" w:lineRule="auto"/>
+            <w:ind w:left="360" w:firstLine="0"/>
+            <w:rPr>
+              <w:rFonts w:ascii="Arial" w:cs="Arial" w:eastAsia="Arial" w:hAnsi="Arial"/>
               <w:b w:val="0"/>
               <w:i w:val="0"/>
               <w:smallCaps w:val="0"/>
@@ -2978,21 +1779,45 @@
               <w:u w:val="none"/>
               <w:shd w:fill="auto" w:val="clear"/>
               <w:vertAlign w:val="baseline"/>
+            </w:rPr>
+          </w:pPr>
+          <w:hyperlink w:anchor="_iolkfvo8kyrm">
+            <w:r>
+              <w:rPr>
+                <w:rFonts w:ascii="Arial" w:cs="Arial" w:eastAsia="Arial" w:hAnsi="Arial"/>
+                <w:b w:val="0"/>
+                <w:i w:val="0"/>
+                <w:smallCaps w:val="0"/>
+                <w:strike w:val="0"/>
+                <w:color w:val="000000"/>
+                <w:sz w:val="22"/>
+                <w:szCs w:val="22"/>
+                <w:u w:val="none"/>
+                <w:shd w:fill="auto" w:val="clear"/>
+                <w:vertAlign w:val="baseline"/>
+                <w:rtl w:val="0"/>
+              </w:rPr>
+              <w:t xml:space="preserve">4.8 Home Page Description Editing</w:t>
+              <w:tab/>
+              <w:t xml:space="preserve">11</w:t>
+            </w:r>
+          </w:hyperlink>
+          <w:r>
+            <w:rPr>
               <w:rtl w:val="0"/>
             </w:rPr>
-            <w:t xml:space="preserve">5.5</w:t>
-            <w:tab/>
-            <w:t xml:space="preserve">Business Rules</w:t>
-            <w:tab/>
           </w:r>
-          <w:r>
-            <w:fldChar w:fldCharType="begin"/>
-            <w:instrText xml:space="preserve"> PAGEREF _2nusc19 \h </w:instrText>
-            <w:fldChar w:fldCharType="separate"/>
-          </w:r>
-          <w:r>
+        </w:p>
+        <w:p>
+          <w:pPr>
+            <w:widowControl w:val="0"/>
+            <w:tabs>
+              <w:tab w:val="right" w:leader="none" w:pos="12000"/>
+            </w:tabs>
+            <w:spacing w:before="60" w:lineRule="auto"/>
+            <w:ind w:left="360" w:firstLine="0"/>
             <w:rPr>
-              <w:rFonts w:ascii="Times" w:cs="Times" w:eastAsia="Times" w:hAnsi="Times"/>
+              <w:rFonts w:ascii="Arial" w:cs="Arial" w:eastAsia="Arial" w:hAnsi="Arial"/>
               <w:b w:val="0"/>
               <w:i w:val="0"/>
               <w:smallCaps w:val="0"/>
@@ -3003,13 +1828,29 @@
               <w:u w:val="none"/>
               <w:shd w:fill="auto" w:val="clear"/>
               <w:vertAlign w:val="baseline"/>
-              <w:rtl w:val="0"/>
             </w:rPr>
-            <w:t xml:space="preserve">5</w:t>
-          </w:r>
-          <w:r>
-            <w:fldChar w:fldCharType="end"/>
-          </w:r>
+          </w:pPr>
+          <w:hyperlink w:anchor="_nefrwzrlv75a">
+            <w:r>
+              <w:rPr>
+                <w:rFonts w:ascii="Arial" w:cs="Arial" w:eastAsia="Arial" w:hAnsi="Arial"/>
+                <w:b w:val="0"/>
+                <w:i w:val="0"/>
+                <w:smallCaps w:val="0"/>
+                <w:strike w:val="0"/>
+                <w:color w:val="000000"/>
+                <w:sz w:val="22"/>
+                <w:szCs w:val="22"/>
+                <w:u w:val="none"/>
+                <w:shd w:fill="auto" w:val="clear"/>
+                <w:vertAlign w:val="baseline"/>
+                <w:rtl w:val="0"/>
+              </w:rPr>
+              <w:t xml:space="preserve">4.9 Orders Page Access and Control for Administrators</w:t>
+              <w:tab/>
+              <w:t xml:space="preserve">11</w:t>
+            </w:r>
+          </w:hyperlink>
           <w:r>
             <w:rPr>
               <w:rtl w:val="0"/>
@@ -3018,84 +1859,47 @@
         </w:p>
         <w:p>
           <w:pPr>
-            <w:keepNext w:val="0"/>
-            <w:keepLines w:val="0"/>
-            <w:pageBreakBefore w:val="0"/>
-            <w:widowControl w:val="1"/>
-            <w:pBdr>
-              <w:top w:space="0" w:sz="0" w:val="nil"/>
-              <w:left w:space="0" w:sz="0" w:val="nil"/>
-              <w:bottom w:space="0" w:sz="0" w:val="nil"/>
-              <w:right w:space="0" w:sz="0" w:val="nil"/>
-              <w:between w:space="0" w:sz="0" w:val="nil"/>
-            </w:pBdr>
-            <w:shd w:fill="auto" w:val="clear"/>
+            <w:widowControl w:val="0"/>
             <w:tabs>
-              <w:tab w:val="left" w:leader="none" w:pos="360"/>
-              <w:tab w:val="right" w:leader="none" w:pos="9360"/>
+              <w:tab w:val="right" w:leader="none" w:pos="12000"/>
             </w:tabs>
-            <w:spacing w:after="0" w:before="60" w:line="240" w:lineRule="auto"/>
-            <w:ind w:left="360" w:right="0" w:hanging="360"/>
-            <w:jc w:val="both"/>
+            <w:spacing w:before="60" w:lineRule="auto"/>
+            <w:ind w:left="360" w:firstLine="0"/>
             <w:rPr>
-              <w:rFonts w:ascii="Times" w:cs="Times" w:eastAsia="Times" w:hAnsi="Times"/>
-              <w:b w:val="1"/>
+              <w:rFonts w:ascii="Arial" w:cs="Arial" w:eastAsia="Arial" w:hAnsi="Arial"/>
+              <w:b w:val="0"/>
               <w:i w:val="0"/>
               <w:smallCaps w:val="0"/>
               <w:strike w:val="0"/>
               <w:color w:val="000000"/>
-              <w:sz w:val="24"/>
-              <w:szCs w:val="24"/>
+              <w:sz w:val="22"/>
+              <w:szCs w:val="22"/>
               <w:u w:val="none"/>
               <w:shd w:fill="auto" w:val="clear"/>
               <w:vertAlign w:val="baseline"/>
             </w:rPr>
           </w:pPr>
-          <w:r>
-            <w:rPr>
-              <w:rFonts w:ascii="Times" w:cs="Times" w:eastAsia="Times" w:hAnsi="Times"/>
-              <w:b w:val="1"/>
-              <w:i w:val="0"/>
-              <w:smallCaps w:val="0"/>
-              <w:strike w:val="0"/>
-              <w:color w:val="000000"/>
-              <w:sz w:val="24"/>
-              <w:szCs w:val="24"/>
-              <w:u w:val="none"/>
-              <w:shd w:fill="auto" w:val="clear"/>
-              <w:vertAlign w:val="baseline"/>
-              <w:rtl w:val="0"/>
-            </w:rPr>
-            <w:t xml:space="preserve">6.</w:t>
-            <w:tab/>
-            <w:t xml:space="preserve">Other Requirements</w:t>
-            <w:tab/>
-          </w:r>
-          <w:r>
-            <w:fldChar w:fldCharType="begin"/>
-            <w:instrText xml:space="preserve"> PAGEREF _1302m92 \h </w:instrText>
-            <w:fldChar w:fldCharType="separate"/>
-          </w:r>
-          <w:r>
-            <w:rPr>
-              <w:rFonts w:ascii="Times" w:cs="Times" w:eastAsia="Times" w:hAnsi="Times"/>
-              <w:b w:val="1"/>
-              <w:i w:val="0"/>
-              <w:smallCaps w:val="0"/>
-              <w:strike w:val="0"/>
-              <w:color w:val="000000"/>
-              <w:sz w:val="24"/>
-              <w:szCs w:val="24"/>
-              <w:u w:val="none"/>
-              <w:shd w:fill="auto" w:val="clear"/>
-              <w:vertAlign w:val="baseline"/>
-              <w:rtl w:val="0"/>
-            </w:rPr>
-            <w:t xml:space="preserve">5</w:t>
-          </w:r>
-          <w:r>
-            <w:fldChar w:fldCharType="end"/>
-          </w:r>
+          <w:hyperlink w:anchor="_qm1i21s49o4n">
+            <w:r>
+              <w:rPr>
+                <w:rFonts w:ascii="Arial" w:cs="Arial" w:eastAsia="Arial" w:hAnsi="Arial"/>
+                <w:b w:val="0"/>
+                <w:i w:val="0"/>
+                <w:smallCaps w:val="0"/>
+                <w:strike w:val="0"/>
+                <w:color w:val="000000"/>
+                <w:sz w:val="22"/>
+                <w:szCs w:val="22"/>
+                <w:u w:val="none"/>
+                <w:shd w:fill="auto" w:val="clear"/>
+                <w:vertAlign w:val="baseline"/>
+                <w:rtl w:val="0"/>
+              </w:rPr>
+              <w:t xml:space="preserve">4.10 Visual Loading Animation</w:t>
+              <w:tab/>
+              <w:t xml:space="preserve">12</w:t>
+            </w:r>
+          </w:hyperlink>
           <w:r>
             <w:rPr>
               <w:rtl w:val="0"/>
@@ -3104,82 +1908,46 @@
         </w:p>
         <w:p>
           <w:pPr>
-            <w:keepNext w:val="0"/>
-            <w:keepLines w:val="0"/>
-            <w:pageBreakBefore w:val="0"/>
-            <w:widowControl w:val="1"/>
-            <w:pBdr>
-              <w:top w:space="0" w:sz="0" w:val="nil"/>
-              <w:left w:space="0" w:sz="0" w:val="nil"/>
-              <w:bottom w:space="0" w:sz="0" w:val="nil"/>
-              <w:right w:space="0" w:sz="0" w:val="nil"/>
-              <w:between w:space="0" w:sz="0" w:val="nil"/>
-            </w:pBdr>
-            <w:shd w:fill="auto" w:val="clear"/>
+            <w:widowControl w:val="0"/>
             <w:tabs>
-              <w:tab w:val="left" w:leader="none" w:pos="360"/>
-              <w:tab w:val="right" w:leader="none" w:pos="9360"/>
+              <w:tab w:val="right" w:leader="none" w:pos="12000"/>
             </w:tabs>
-            <w:spacing w:after="0" w:before="60" w:line="240" w:lineRule="auto"/>
-            <w:ind w:left="360" w:right="0" w:hanging="360"/>
-            <w:jc w:val="both"/>
+            <w:spacing w:before="60" w:lineRule="auto"/>
             <w:rPr>
-              <w:rFonts w:ascii="Times" w:cs="Times" w:eastAsia="Times" w:hAnsi="Times"/>
+              <w:rFonts w:ascii="Arial" w:cs="Arial" w:eastAsia="Arial" w:hAnsi="Arial"/>
               <w:b w:val="1"/>
               <w:i w:val="0"/>
               <w:smallCaps w:val="0"/>
               <w:strike w:val="0"/>
               <w:color w:val="000000"/>
-              <w:sz w:val="24"/>
-              <w:szCs w:val="24"/>
+              <w:sz w:val="22"/>
+              <w:szCs w:val="22"/>
               <w:u w:val="none"/>
               <w:shd w:fill="auto" w:val="clear"/>
               <w:vertAlign w:val="baseline"/>
             </w:rPr>
           </w:pPr>
-          <w:r>
-            <w:rPr>
-              <w:rFonts w:ascii="Times" w:cs="Times" w:eastAsia="Times" w:hAnsi="Times"/>
-              <w:b w:val="1"/>
-              <w:i w:val="0"/>
-              <w:smallCaps w:val="0"/>
-              <w:strike w:val="0"/>
-              <w:color w:val="000000"/>
-              <w:sz w:val="24"/>
-              <w:szCs w:val="24"/>
-              <w:u w:val="none"/>
-              <w:shd w:fill="auto" w:val="clear"/>
-              <w:vertAlign w:val="baseline"/>
-              <w:rtl w:val="0"/>
-            </w:rPr>
-            <w:t xml:space="preserve">Appendix A: Glossary</w:t>
-            <w:tab/>
-          </w:r>
-          <w:r>
-            <w:fldChar w:fldCharType="begin"/>
-            <w:instrText xml:space="preserve"> PAGEREF _3mzq4wv \h </w:instrText>
-            <w:fldChar w:fldCharType="separate"/>
-          </w:r>
-          <w:r>
-            <w:rPr>
-              <w:rFonts w:ascii="Times" w:cs="Times" w:eastAsia="Times" w:hAnsi="Times"/>
-              <w:b w:val="1"/>
-              <w:i w:val="0"/>
-              <w:smallCaps w:val="0"/>
-              <w:strike w:val="0"/>
-              <w:color w:val="000000"/>
-              <w:sz w:val="24"/>
-              <w:szCs w:val="24"/>
-              <w:u w:val="none"/>
-              <w:shd w:fill="auto" w:val="clear"/>
-              <w:vertAlign w:val="baseline"/>
-              <w:rtl w:val="0"/>
-            </w:rPr>
-            <w:t xml:space="preserve">5</w:t>
-          </w:r>
-          <w:r>
-            <w:fldChar w:fldCharType="end"/>
-          </w:r>
+          <w:hyperlink w:anchor="_3l18frh">
+            <w:r>
+              <w:rPr>
+                <w:rFonts w:ascii="Arial" w:cs="Arial" w:eastAsia="Arial" w:hAnsi="Arial"/>
+                <w:b w:val="1"/>
+                <w:i w:val="0"/>
+                <w:smallCaps w:val="0"/>
+                <w:strike w:val="0"/>
+                <w:color w:val="000000"/>
+                <w:sz w:val="22"/>
+                <w:szCs w:val="22"/>
+                <w:u w:val="none"/>
+                <w:shd w:fill="auto" w:val="clear"/>
+                <w:vertAlign w:val="baseline"/>
+                <w:rtl w:val="0"/>
+              </w:rPr>
+              <w:t xml:space="preserve">5. Other Nonfunctional Requirements</w:t>
+              <w:tab/>
+              <w:t xml:space="preserve">13</w:t>
+            </w:r>
+          </w:hyperlink>
           <w:r>
             <w:rPr>
               <w:rtl w:val="0"/>
@@ -3188,82 +1956,47 @@
         </w:p>
         <w:p>
           <w:pPr>
-            <w:keepNext w:val="0"/>
-            <w:keepLines w:val="0"/>
-            <w:pageBreakBefore w:val="0"/>
-            <w:widowControl w:val="1"/>
-            <w:pBdr>
-              <w:top w:space="0" w:sz="0" w:val="nil"/>
-              <w:left w:space="0" w:sz="0" w:val="nil"/>
-              <w:bottom w:space="0" w:sz="0" w:val="nil"/>
-              <w:right w:space="0" w:sz="0" w:val="nil"/>
-              <w:between w:space="0" w:sz="0" w:val="nil"/>
-            </w:pBdr>
-            <w:shd w:fill="auto" w:val="clear"/>
+            <w:widowControl w:val="0"/>
             <w:tabs>
-              <w:tab w:val="left" w:leader="none" w:pos="360"/>
-              <w:tab w:val="right" w:leader="none" w:pos="9360"/>
+              <w:tab w:val="right" w:leader="none" w:pos="12000"/>
             </w:tabs>
-            <w:spacing w:after="0" w:before="60" w:line="240" w:lineRule="auto"/>
-            <w:ind w:left="360" w:right="0" w:hanging="360"/>
-            <w:jc w:val="both"/>
+            <w:spacing w:before="60" w:lineRule="auto"/>
+            <w:ind w:left="360" w:firstLine="0"/>
             <w:rPr>
-              <w:rFonts w:ascii="Times" w:cs="Times" w:eastAsia="Times" w:hAnsi="Times"/>
-              <w:b w:val="1"/>
+              <w:rFonts w:ascii="Arial" w:cs="Arial" w:eastAsia="Arial" w:hAnsi="Arial"/>
+              <w:b w:val="0"/>
               <w:i w:val="0"/>
               <w:smallCaps w:val="0"/>
               <w:strike w:val="0"/>
               <w:color w:val="000000"/>
-              <w:sz w:val="24"/>
-              <w:szCs w:val="24"/>
+              <w:sz w:val="22"/>
+              <w:szCs w:val="22"/>
               <w:u w:val="none"/>
               <w:shd w:fill="auto" w:val="clear"/>
               <w:vertAlign w:val="baseline"/>
             </w:rPr>
           </w:pPr>
-          <w:r>
-            <w:rPr>
-              <w:rFonts w:ascii="Times" w:cs="Times" w:eastAsia="Times" w:hAnsi="Times"/>
-              <w:b w:val="1"/>
-              <w:i w:val="0"/>
-              <w:smallCaps w:val="0"/>
-              <w:strike w:val="0"/>
-              <w:color w:val="000000"/>
-              <w:sz w:val="24"/>
-              <w:szCs w:val="24"/>
-              <w:u w:val="none"/>
-              <w:shd w:fill="auto" w:val="clear"/>
-              <w:vertAlign w:val="baseline"/>
-              <w:rtl w:val="0"/>
-            </w:rPr>
-            <w:t xml:space="preserve">Appendix B: Analysis Models</w:t>
-            <w:tab/>
-          </w:r>
-          <w:r>
-            <w:fldChar w:fldCharType="begin"/>
-            <w:instrText xml:space="preserve"> PAGEREF _2250f4o \h </w:instrText>
-            <w:fldChar w:fldCharType="separate"/>
-          </w:r>
-          <w:r>
-            <w:rPr>
-              <w:rFonts w:ascii="Times" w:cs="Times" w:eastAsia="Times" w:hAnsi="Times"/>
-              <w:b w:val="1"/>
-              <w:i w:val="0"/>
-              <w:smallCaps w:val="0"/>
-              <w:strike w:val="0"/>
-              <w:color w:val="000000"/>
-              <w:sz w:val="24"/>
-              <w:szCs w:val="24"/>
-              <w:u w:val="none"/>
-              <w:shd w:fill="auto" w:val="clear"/>
-              <w:vertAlign w:val="baseline"/>
-              <w:rtl w:val="0"/>
-            </w:rPr>
-            <w:t xml:space="preserve">5</w:t>
-          </w:r>
-          <w:r>
-            <w:fldChar w:fldCharType="end"/>
-          </w:r>
+          <w:hyperlink w:anchor="_206ipza">
+            <w:r>
+              <w:rPr>
+                <w:rFonts w:ascii="Arial" w:cs="Arial" w:eastAsia="Arial" w:hAnsi="Arial"/>
+                <w:b w:val="0"/>
+                <w:i w:val="0"/>
+                <w:smallCaps w:val="0"/>
+                <w:strike w:val="0"/>
+                <w:color w:val="000000"/>
+                <w:sz w:val="22"/>
+                <w:szCs w:val="22"/>
+                <w:u w:val="none"/>
+                <w:shd w:fill="auto" w:val="clear"/>
+                <w:vertAlign w:val="baseline"/>
+                <w:rtl w:val="0"/>
+              </w:rPr>
+              <w:t xml:space="preserve">5.1 Performance Requirements</w:t>
+              <w:tab/>
+              <w:t xml:space="preserve">13</w:t>
+            </w:r>
+          </w:hyperlink>
           <w:r>
             <w:rPr>
               <w:rtl w:val="0"/>
@@ -3272,82 +2005,242 @@
         </w:p>
         <w:p>
           <w:pPr>
-            <w:keepNext w:val="0"/>
-            <w:keepLines w:val="0"/>
-            <w:pageBreakBefore w:val="0"/>
-            <w:widowControl w:val="1"/>
-            <w:pBdr>
-              <w:top w:space="0" w:sz="0" w:val="nil"/>
-              <w:left w:space="0" w:sz="0" w:val="nil"/>
-              <w:bottom w:space="0" w:sz="0" w:val="nil"/>
-              <w:right w:space="0" w:sz="0" w:val="nil"/>
-              <w:between w:space="0" w:sz="0" w:val="nil"/>
-            </w:pBdr>
-            <w:shd w:fill="auto" w:val="clear"/>
+            <w:widowControl w:val="0"/>
             <w:tabs>
-              <w:tab w:val="left" w:leader="none" w:pos="360"/>
-              <w:tab w:val="right" w:leader="none" w:pos="9360"/>
+              <w:tab w:val="right" w:leader="none" w:pos="12000"/>
             </w:tabs>
-            <w:spacing w:after="0" w:before="60" w:line="240" w:lineRule="auto"/>
-            <w:ind w:left="360" w:right="0" w:hanging="360"/>
-            <w:jc w:val="both"/>
+            <w:spacing w:before="60" w:lineRule="auto"/>
+            <w:ind w:left="360" w:firstLine="0"/>
             <w:rPr>
-              <w:rFonts w:ascii="Times" w:cs="Times" w:eastAsia="Times" w:hAnsi="Times"/>
+              <w:rFonts w:ascii="Arial" w:cs="Arial" w:eastAsia="Arial" w:hAnsi="Arial"/>
+              <w:b w:val="0"/>
+              <w:i w:val="0"/>
+              <w:smallCaps w:val="0"/>
+              <w:strike w:val="0"/>
+              <w:color w:val="000000"/>
+              <w:sz w:val="22"/>
+              <w:szCs w:val="22"/>
+              <w:u w:val="none"/>
+              <w:shd w:fill="auto" w:val="clear"/>
+              <w:vertAlign w:val="baseline"/>
+            </w:rPr>
+          </w:pPr>
+          <w:hyperlink w:anchor="">
+            <w:r>
+              <w:rPr>
+                <w:rFonts w:ascii="Arial" w:cs="Arial" w:eastAsia="Arial" w:hAnsi="Arial"/>
+                <w:b w:val="0"/>
+                <w:i w:val="0"/>
+                <w:smallCaps w:val="0"/>
+                <w:strike w:val="0"/>
+                <w:color w:val="000000"/>
+                <w:sz w:val="22"/>
+                <w:szCs w:val="22"/>
+                <w:u w:val="none"/>
+                <w:shd w:fill="auto" w:val="clear"/>
+                <w:vertAlign w:val="baseline"/>
+                <w:rtl w:val="0"/>
+              </w:rPr>
+              <w:t xml:space="preserve">5.2 Safety Requirements</w:t>
+              <w:tab/>
+              <w:t xml:space="preserve">13</w:t>
+            </w:r>
+          </w:hyperlink>
+          <w:r>
+            <w:rPr>
+              <w:rtl w:val="0"/>
+            </w:rPr>
+          </w:r>
+        </w:p>
+        <w:p>
+          <w:pPr>
+            <w:widowControl w:val="0"/>
+            <w:tabs>
+              <w:tab w:val="right" w:leader="none" w:pos="12000"/>
+            </w:tabs>
+            <w:spacing w:before="60" w:lineRule="auto"/>
+            <w:ind w:left="360" w:firstLine="0"/>
+            <w:rPr>
+              <w:rFonts w:ascii="Arial" w:cs="Arial" w:eastAsia="Arial" w:hAnsi="Arial"/>
+              <w:b w:val="0"/>
+              <w:i w:val="0"/>
+              <w:smallCaps w:val="0"/>
+              <w:strike w:val="0"/>
+              <w:color w:val="000000"/>
+              <w:sz w:val="22"/>
+              <w:szCs w:val="22"/>
+              <w:u w:val="none"/>
+              <w:shd w:fill="auto" w:val="clear"/>
+              <w:vertAlign w:val="baseline"/>
+            </w:rPr>
+          </w:pPr>
+          <w:hyperlink w:anchor="">
+            <w:r>
+              <w:rPr>
+                <w:rFonts w:ascii="Arial" w:cs="Arial" w:eastAsia="Arial" w:hAnsi="Arial"/>
+                <w:b w:val="0"/>
+                <w:i w:val="0"/>
+                <w:smallCaps w:val="0"/>
+                <w:strike w:val="0"/>
+                <w:color w:val="000000"/>
+                <w:sz w:val="22"/>
+                <w:szCs w:val="22"/>
+                <w:u w:val="none"/>
+                <w:shd w:fill="auto" w:val="clear"/>
+                <w:vertAlign w:val="baseline"/>
+                <w:rtl w:val="0"/>
+              </w:rPr>
+              <w:t xml:space="preserve">5.3 Security Requirements</w:t>
+              <w:tab/>
+              <w:t xml:space="preserve">13</w:t>
+            </w:r>
+          </w:hyperlink>
+          <w:r>
+            <w:rPr>
+              <w:rtl w:val="0"/>
+            </w:rPr>
+          </w:r>
+        </w:p>
+        <w:p>
+          <w:pPr>
+            <w:widowControl w:val="0"/>
+            <w:tabs>
+              <w:tab w:val="right" w:leader="none" w:pos="12000"/>
+            </w:tabs>
+            <w:spacing w:before="60" w:lineRule="auto"/>
+            <w:ind w:left="360" w:firstLine="0"/>
+            <w:rPr>
+              <w:rFonts w:ascii="Arial" w:cs="Arial" w:eastAsia="Arial" w:hAnsi="Arial"/>
+              <w:b w:val="0"/>
+              <w:i w:val="0"/>
+              <w:smallCaps w:val="0"/>
+              <w:strike w:val="0"/>
+              <w:color w:val="000000"/>
+              <w:sz w:val="22"/>
+              <w:szCs w:val="22"/>
+              <w:u w:val="none"/>
+              <w:shd w:fill="auto" w:val="clear"/>
+              <w:vertAlign w:val="baseline"/>
+            </w:rPr>
+          </w:pPr>
+          <w:hyperlink w:anchor="">
+            <w:r>
+              <w:rPr>
+                <w:rFonts w:ascii="Arial" w:cs="Arial" w:eastAsia="Arial" w:hAnsi="Arial"/>
+                <w:b w:val="0"/>
+                <w:i w:val="0"/>
+                <w:smallCaps w:val="0"/>
+                <w:strike w:val="0"/>
+                <w:color w:val="000000"/>
+                <w:sz w:val="22"/>
+                <w:szCs w:val="22"/>
+                <w:u w:val="none"/>
+                <w:shd w:fill="auto" w:val="clear"/>
+                <w:vertAlign w:val="baseline"/>
+                <w:rtl w:val="0"/>
+              </w:rPr>
+              <w:t xml:space="preserve">5.4 Software Quality Attributes</w:t>
+              <w:tab/>
+              <w:t xml:space="preserve">13</w:t>
+            </w:r>
+          </w:hyperlink>
+          <w:r>
+            <w:rPr>
+              <w:rtl w:val="0"/>
+            </w:rPr>
+          </w:r>
+        </w:p>
+        <w:p>
+          <w:pPr>
+            <w:widowControl w:val="0"/>
+            <w:tabs>
+              <w:tab w:val="right" w:leader="none" w:pos="12000"/>
+            </w:tabs>
+            <w:spacing w:before="60" w:lineRule="auto"/>
+            <w:ind w:left="360" w:firstLine="0"/>
+            <w:rPr>
+              <w:rFonts w:ascii="Arial" w:cs="Arial" w:eastAsia="Arial" w:hAnsi="Arial"/>
+              <w:b w:val="0"/>
+              <w:i w:val="0"/>
+              <w:smallCaps w:val="0"/>
+              <w:strike w:val="0"/>
+              <w:color w:val="000000"/>
+              <w:sz w:val="22"/>
+              <w:szCs w:val="22"/>
+              <w:u w:val="none"/>
+              <w:shd w:fill="auto" w:val="clear"/>
+              <w:vertAlign w:val="baseline"/>
+            </w:rPr>
+          </w:pPr>
+          <w:hyperlink w:anchor="">
+            <w:r>
+              <w:rPr>
+                <w:rFonts w:ascii="Arial" w:cs="Arial" w:eastAsia="Arial" w:hAnsi="Arial"/>
+                <w:b w:val="0"/>
+                <w:i w:val="0"/>
+                <w:smallCaps w:val="0"/>
+                <w:strike w:val="0"/>
+                <w:color w:val="000000"/>
+                <w:sz w:val="22"/>
+                <w:szCs w:val="22"/>
+                <w:u w:val="none"/>
+                <w:shd w:fill="auto" w:val="clear"/>
+                <w:vertAlign w:val="baseline"/>
+                <w:rtl w:val="0"/>
+              </w:rPr>
+              <w:t xml:space="preserve">5.5 Business Rules</w:t>
+              <w:tab/>
+              <w:t xml:space="preserve">14</w:t>
+            </w:r>
+          </w:hyperlink>
+          <w:r>
+            <w:rPr>
+              <w:rtl w:val="0"/>
+            </w:rPr>
+          </w:r>
+        </w:p>
+        <w:p>
+          <w:pPr>
+            <w:widowControl w:val="0"/>
+            <w:tabs>
+              <w:tab w:val="right" w:leader="none" w:pos="12000"/>
+            </w:tabs>
+            <w:spacing w:before="60" w:lineRule="auto"/>
+            <w:rPr>
+              <w:rFonts w:ascii="Arial" w:cs="Arial" w:eastAsia="Arial" w:hAnsi="Arial"/>
               <w:b w:val="1"/>
               <w:i w:val="0"/>
               <w:smallCaps w:val="0"/>
               <w:strike w:val="0"/>
               <w:color w:val="000000"/>
-              <w:sz w:val="24"/>
-              <w:szCs w:val="24"/>
+              <w:sz w:val="22"/>
+              <w:szCs w:val="22"/>
               <w:u w:val="none"/>
               <w:shd w:fill="auto" w:val="clear"/>
               <w:vertAlign w:val="baseline"/>
             </w:rPr>
           </w:pPr>
-          <w:r>
-            <w:rPr>
-              <w:rFonts w:ascii="Times" w:cs="Times" w:eastAsia="Times" w:hAnsi="Times"/>
-              <w:b w:val="1"/>
-              <w:i w:val="0"/>
-              <w:smallCaps w:val="0"/>
-              <w:strike w:val="0"/>
-              <w:color w:val="000000"/>
-              <w:sz w:val="24"/>
-              <w:szCs w:val="24"/>
-              <w:u w:val="none"/>
-              <w:shd w:fill="auto" w:val="clear"/>
-              <w:vertAlign w:val="baseline"/>
-              <w:rtl w:val="0"/>
-            </w:rPr>
-            <w:t xml:space="preserve">Appendix C: To Be Determined List</w:t>
-            <w:tab/>
-          </w:r>
-          <w:r>
-            <w:fldChar w:fldCharType="begin"/>
-            <w:instrText xml:space="preserve"> PAGEREF _haapch \h </w:instrText>
-            <w:fldChar w:fldCharType="separate"/>
-          </w:r>
-          <w:r>
-            <w:rPr>
-              <w:rFonts w:ascii="Times" w:cs="Times" w:eastAsia="Times" w:hAnsi="Times"/>
-              <w:b w:val="1"/>
-              <w:i w:val="0"/>
-              <w:smallCaps w:val="0"/>
-              <w:strike w:val="0"/>
-              <w:color w:val="000000"/>
-              <w:sz w:val="24"/>
-              <w:szCs w:val="24"/>
-              <w:u w:val="none"/>
-              <w:shd w:fill="auto" w:val="clear"/>
-              <w:vertAlign w:val="baseline"/>
-              <w:rtl w:val="0"/>
-            </w:rPr>
-            <w:t xml:space="preserve">6</w:t>
-          </w:r>
-          <w:r>
-            <w:fldChar w:fldCharType="end"/>
-          </w:r>
+          <w:hyperlink w:anchor="">
+            <w:r>
+              <w:rPr>
+                <w:rFonts w:ascii="Arial" w:cs="Arial" w:eastAsia="Arial" w:hAnsi="Arial"/>
+                <w:b w:val="1"/>
+                <w:i w:val="0"/>
+                <w:smallCaps w:val="0"/>
+                <w:strike w:val="0"/>
+                <w:color w:val="000000"/>
+                <w:sz w:val="22"/>
+                <w:szCs w:val="22"/>
+                <w:u w:val="none"/>
+                <w:shd w:fill="auto" w:val="clear"/>
+                <w:vertAlign w:val="baseline"/>
+                <w:rtl w:val="0"/>
+              </w:rPr>
+              <w:t xml:space="preserve">6. Other Requirements</w:t>
+              <w:tab/>
+              <w:t xml:space="preserve">14</w:t>
+            </w:r>
+          </w:hyperlink>
           <w:r>
             <w:rPr>
               <w:rtl w:val="0"/>
@@ -3649,7 +2542,7 @@
               <w:rPr>
                 <w:rtl w:val="0"/>
               </w:rPr>
-              <w:t xml:space="preserve">12/3/2024</w:t>
+              <w:t xml:space="preserve">12/03/2024</w:t>
             </w:r>
             <w:r>
               <w:rPr>
@@ -3784,7 +2677,7 @@
               <w:rPr>
                 <w:rtl w:val="0"/>
               </w:rPr>
-              <w:t xml:space="preserve">15/3/2024</w:t>
+              <w:t xml:space="preserve">15/03/2024</w:t>
             </w:r>
             <w:r>
               <w:rPr>
@@ -3890,7 +2783,7 @@
               <w:rPr>
                 <w:rtl w:val="0"/>
               </w:rPr>
-              <w:t xml:space="preserve">15/3/2024</w:t>
+              <w:t xml:space="preserve">15/03/2024</w:t>
             </w:r>
           </w:p>
         </w:tc>
@@ -3977,7 +2870,7 @@
               <w:rPr>
                 <w:rtl w:val="0"/>
               </w:rPr>
-              <w:t xml:space="preserve">15/3/2024</w:t>
+              <w:t xml:space="preserve">15/03/2024</w:t>
             </w:r>
           </w:p>
         </w:tc>
@@ -4064,7 +2957,7 @@
               <w:rPr>
                 <w:rtl w:val="0"/>
               </w:rPr>
-              <w:t xml:space="preserve">18/3/2024</w:t>
+              <w:t xml:space="preserve">18/03/2024</w:t>
             </w:r>
           </w:p>
         </w:tc>
@@ -4110,6 +3003,108 @@
           </w:p>
         </w:tc>
       </w:tr>
+      <w:tr>
+        <w:trPr>
+          <w:cantSplit w:val="0"/>
+          <w:tblHeader w:val="0"/>
+        </w:trPr>
+        <w:tc>
+          <w:tcPr>
+            <w:tcBorders>
+              <w:bottom w:color="000000" w:space="0" w:sz="12" w:val="single"/>
+            </w:tcBorders>
+            <w:vAlign w:val="top"/>
+          </w:tcPr>
+          <w:p>
+            <w:pPr>
+              <w:spacing w:after="40" w:before="40" w:lineRule="auto"/>
+              <w:rPr/>
+            </w:pPr>
+            <w:r>
+              <w:rPr>
+                <w:rtl w:val="0"/>
+              </w:rPr>
+              <w:t xml:space="preserve">Sbaroi Ionut-Alexandru</w:t>
+            </w:r>
+          </w:p>
+        </w:tc>
+        <w:tc>
+          <w:tcPr>
+            <w:tcBorders>
+              <w:bottom w:color="000000" w:space="0" w:sz="12" w:val="single"/>
+            </w:tcBorders>
+            <w:vAlign w:val="top"/>
+          </w:tcPr>
+          <w:p>
+            <w:pPr>
+              <w:spacing w:after="40" w:before="40" w:lineRule="auto"/>
+              <w:rPr/>
+            </w:pPr>
+            <w:r>
+              <w:rPr>
+                <w:rtl w:val="0"/>
+              </w:rPr>
+              <w:t xml:space="preserve">23/03/2024</w:t>
+            </w:r>
+          </w:p>
+        </w:tc>
+        <w:tc>
+          <w:tcPr>
+            <w:tcBorders>
+              <w:bottom w:color="000000" w:space="0" w:sz="12" w:val="single"/>
+            </w:tcBorders>
+            <w:vAlign w:val="top"/>
+          </w:tcPr>
+          <w:p>
+            <w:pPr>
+              <w:spacing w:after="40" w:before="40" w:lineRule="auto"/>
+              <w:ind w:left="0" w:firstLine="0"/>
+              <w:rPr/>
+            </w:pPr>
+            <w:r>
+              <w:rPr>
+                <w:rtl w:val="0"/>
+              </w:rPr>
+              <w:t xml:space="preserve">- added 5 new system features</w:t>
+            </w:r>
+          </w:p>
+          <w:p>
+            <w:pPr>
+              <w:spacing w:after="40" w:before="40" w:lineRule="auto"/>
+              <w:ind w:left="0" w:firstLine="0"/>
+              <w:rPr/>
+            </w:pPr>
+            <w:r>
+              <w:rPr>
+                <w:rtl w:val="0"/>
+              </w:rPr>
+              <w:t xml:space="preserve">- added content for Security Requirements</w:t>
+              <w:br w:type="textWrapping"/>
+              <w:t xml:space="preserve">- added content for Software Interfaces</w:t>
+            </w:r>
+          </w:p>
+        </w:tc>
+        <w:tc>
+          <w:tcPr>
+            <w:tcBorders>
+              <w:bottom w:color="000000" w:space="0" w:sz="12" w:val="single"/>
+            </w:tcBorders>
+            <w:vAlign w:val="top"/>
+          </w:tcPr>
+          <w:p>
+            <w:pPr>
+              <w:spacing w:after="40" w:before="40" w:lineRule="auto"/>
+              <w:rPr/>
+            </w:pPr>
+            <w:r>
+              <w:rPr>
+                <w:rtl w:val="0"/>
+              </w:rPr>
+              <w:t xml:space="preserve">1.6</w:t>
+            </w:r>
+          </w:p>
+        </w:tc>
+      </w:tr>
     </w:tbl>
     <w:p>
       <w:pPr>
@@ -4256,7 +3251,7 @@
           <w:szCs w:val="22"/>
         </w:rPr>
       </w:pPr>
-      <w:bookmarkStart w:colFirst="0" w:colLast="0" w:name="_1g3ubyy6hf7q" w:id="5"/>
+      <w:bookmarkStart w:colFirst="0" w:colLast="0" w:name="_tyjcwt" w:id="5"/>
       <w:bookmarkEnd w:id="5"/>
       <w:r>
         <w:rPr>
@@ -4324,7 +3319,7 @@
           <w:vertAlign w:val="baseline"/>
         </w:rPr>
       </w:pPr>
-      <w:bookmarkStart w:colFirst="0" w:colLast="0" w:name="_tyjcwt" w:id="6"/>
+      <w:bookmarkStart w:colFirst="0" w:colLast="0" w:name="_3dy6vkm" w:id="6"/>
       <w:bookmarkEnd w:id="6"/>
       <w:r>
         <w:rPr>
@@ -4368,7 +3363,7 @@
           <w:szCs w:val="22"/>
         </w:rPr>
       </w:pPr>
-      <w:bookmarkStart w:colFirst="0" w:colLast="0" w:name="_hpehw43nkdo" w:id="7"/>
+      <w:bookmarkStart w:colFirst="0" w:colLast="0" w:name="_1t3h5sf" w:id="7"/>
       <w:bookmarkEnd w:id="7"/>
       <w:r>
         <w:rPr>
@@ -4428,7 +3423,7 @@
           <w:szCs w:val="22"/>
         </w:rPr>
       </w:pPr>
-      <w:bookmarkStart w:colFirst="0" w:colLast="0" w:name="_3dy6vkm" w:id="8"/>
+      <w:bookmarkStart w:colFirst="0" w:colLast="0" w:name="_4d34og8" w:id="8"/>
       <w:bookmarkEnd w:id="8"/>
       <w:r>
         <w:rPr>
@@ -4464,7 +3459,7 @@
           <w:szCs w:val="22"/>
         </w:rPr>
       </w:pPr>
-      <w:bookmarkStart w:colFirst="0" w:colLast="0" w:name="_1t3h5sf" w:id="9"/>
+      <w:bookmarkStart w:colFirst="0" w:colLast="0" w:name="_2s8eyo1" w:id="9"/>
       <w:bookmarkEnd w:id="9"/>
       <w:r>
         <w:rPr>
@@ -4501,7 +3496,7 @@
           <w:szCs w:val="22"/>
         </w:rPr>
       </w:pPr>
-      <w:bookmarkStart w:colFirst="0" w:colLast="0" w:name="_4d34og8" w:id="10"/>
+      <w:bookmarkStart w:colFirst="0" w:colLast="0" w:name="_17dp8vu" w:id="10"/>
       <w:bookmarkEnd w:id="10"/>
       <w:r>
         <w:rPr>
@@ -4538,7 +3533,7 @@
           <w:szCs w:val="22"/>
         </w:rPr>
       </w:pPr>
-      <w:bookmarkStart w:colFirst="0" w:colLast="0" w:name="_2s8eyo1" w:id="11"/>
+      <w:bookmarkStart w:colFirst="0" w:colLast="0" w:name="_3rdcrjn" w:id="11"/>
       <w:bookmarkEnd w:id="11"/>
       <w:r>
         <w:rPr>
@@ -4575,7 +3570,7 @@
           <w:szCs w:val="22"/>
         </w:rPr>
       </w:pPr>
-      <w:bookmarkStart w:colFirst="0" w:colLast="0" w:name="_17dp8vu" w:id="12"/>
+      <w:bookmarkStart w:colFirst="0" w:colLast="0" w:name="_26in1rg" w:id="12"/>
       <w:bookmarkEnd w:id="12"/>
       <w:r>
         <w:rPr>
@@ -4612,7 +3607,7 @@
           <w:szCs w:val="22"/>
         </w:rPr>
       </w:pPr>
-      <w:bookmarkStart w:colFirst="0" w:colLast="0" w:name="_3rdcrjn" w:id="13"/>
+      <w:bookmarkStart w:colFirst="0" w:colLast="0" w:name="_lnxbz9" w:id="13"/>
       <w:bookmarkEnd w:id="13"/>
       <w:r>
         <w:rPr>
@@ -4649,7 +3644,7 @@
           <w:szCs w:val="22"/>
         </w:rPr>
       </w:pPr>
-      <w:bookmarkStart w:colFirst="0" w:colLast="0" w:name="_l8968yg9ep21" w:id="14"/>
+      <w:bookmarkStart w:colFirst="0" w:colLast="0" w:name="_35nkun2" w:id="14"/>
       <w:bookmarkEnd w:id="14"/>
       <w:r>
         <w:rPr>
@@ -4686,7 +3681,7 @@
           <w:szCs w:val="22"/>
         </w:rPr>
       </w:pPr>
-      <w:bookmarkStart w:colFirst="0" w:colLast="0" w:name="_1yxm9tjvq1wn" w:id="15"/>
+      <w:bookmarkStart w:colFirst="0" w:colLast="0" w:name="_1ksv4uv" w:id="15"/>
       <w:bookmarkEnd w:id="15"/>
       <w:r>
         <w:rPr>
@@ -4724,7 +3719,7 @@
           <w:highlight w:val="white"/>
         </w:rPr>
       </w:pPr>
-      <w:bookmarkStart w:colFirst="0" w:colLast="0" w:name="_26in1rg" w:id="16"/>
+      <w:bookmarkStart w:colFirst="0" w:colLast="0" w:name="_44sinio" w:id="16"/>
       <w:bookmarkEnd w:id="16"/>
       <w:r>
         <w:rPr>
@@ -4771,7 +3766,7 @@
           <w:szCs w:val="22"/>
         </w:rPr>
       </w:pPr>
-      <w:bookmarkStart w:colFirst="0" w:colLast="0" w:name="_lnxbz9" w:id="17"/>
+      <w:bookmarkStart w:colFirst="0" w:colLast="0" w:name="_2jxsxqh" w:id="17"/>
       <w:bookmarkEnd w:id="17"/>
       <w:r>
         <w:rPr>
@@ -5050,7 +4045,7 @@
           <w:vertAlign w:val="baseline"/>
         </w:rPr>
       </w:pPr>
-      <w:bookmarkStart w:colFirst="0" w:colLast="0" w:name="_35nkun2" w:id="18"/>
+      <w:bookmarkStart w:colFirst="0" w:colLast="0" w:name="_z337ya" w:id="18"/>
       <w:bookmarkEnd w:id="18"/>
       <w:r>
         <w:rPr>
@@ -5119,7 +4114,7 @@
         <w:ind w:left="0" w:firstLine="0"/>
         <w:rPr/>
       </w:pPr>
-      <w:bookmarkStart w:colFirst="0" w:colLast="0" w:name="_1ksv4uv" w:id="19"/>
+      <w:bookmarkStart w:colFirst="0" w:colLast="0" w:name="_3j2qqm3" w:id="19"/>
       <w:bookmarkEnd w:id="19"/>
       <w:r>
         <w:rPr>
@@ -5166,7 +4161,7 @@
           <w:vertAlign w:val="baseline"/>
         </w:rPr>
       </w:pPr>
-      <w:bookmarkStart w:colFirst="0" w:colLast="0" w:name="_44sinio" w:id="20"/>
+      <w:bookmarkStart w:colFirst="0" w:colLast="0" w:name="_1y810tw" w:id="20"/>
       <w:bookmarkEnd w:id="20"/>
       <w:r>
         <w:rPr>
@@ -5234,7 +4229,7 @@
           <w:szCs w:val="22"/>
         </w:rPr>
       </w:pPr>
-      <w:bookmarkStart w:colFirst="0" w:colLast="0" w:name="_2jxsxqh" w:id="21"/>
+      <w:bookmarkStart w:colFirst="0" w:colLast="0" w:name="_4i7ojhp" w:id="21"/>
       <w:bookmarkEnd w:id="21"/>
       <w:r>
         <w:rPr>
@@ -5305,7 +4300,7 @@
           <w:szCs w:val="22"/>
         </w:rPr>
       </w:pPr>
-      <w:bookmarkStart w:colFirst="0" w:colLast="0" w:name="_z337ya" w:id="22"/>
+      <w:bookmarkStart w:colFirst="0" w:colLast="0" w:name="_2xcytpi" w:id="22"/>
       <w:bookmarkEnd w:id="22"/>
       <w:r>
         <w:rPr>
@@ -5392,7 +4387,7 @@
           <w:szCs w:val="22"/>
         </w:rPr>
       </w:pPr>
-      <w:bookmarkStart w:colFirst="0" w:colLast="0" w:name="_3j2qqm3" w:id="23"/>
+      <w:bookmarkStart w:colFirst="0" w:colLast="0" w:name="_1ci93xb" w:id="23"/>
       <w:bookmarkEnd w:id="23"/>
       <w:r>
         <w:rPr>
@@ -5414,7 +4409,7 @@
           <w:szCs w:val="22"/>
         </w:rPr>
       </w:pPr>
-      <w:bookmarkStart w:colFirst="0" w:colLast="0" w:name="_1y810tw" w:id="24"/>
+      <w:bookmarkStart w:colFirst="0" w:colLast="0" w:name="_3whwml4" w:id="24"/>
       <w:bookmarkEnd w:id="24"/>
       <w:r>
         <w:rPr>
@@ -5496,7 +4491,7 @@
           <w:u w:val="single"/>
         </w:rPr>
       </w:pPr>
-      <w:bookmarkStart w:colFirst="0" w:colLast="0" w:name="_4i7ojhp" w:id="25"/>
+      <w:bookmarkStart w:colFirst="0" w:colLast="0" w:name="_2bn6wsx" w:id="25"/>
       <w:bookmarkEnd w:id="25"/>
       <w:r>
         <w:rPr>
@@ -5556,7 +4551,7 @@
           <w:szCs w:val="22"/>
         </w:rPr>
       </w:pPr>
-      <w:bookmarkStart w:colFirst="0" w:colLast="0" w:name="_2xcytpi" w:id="26"/>
+      <w:bookmarkStart w:colFirst="0" w:colLast="0" w:name="_qsh70q" w:id="26"/>
       <w:bookmarkEnd w:id="26"/>
       <w:r>
         <w:rPr>
@@ -5596,7 +4591,7 @@
           <w:szCs w:val="22"/>
         </w:rPr>
       </w:pPr>
-      <w:bookmarkStart w:colFirst="0" w:colLast="0" w:name="_1ci93xb" w:id="27"/>
+      <w:bookmarkStart w:colFirst="0" w:colLast="0" w:name="_3as4poj" w:id="27"/>
       <w:bookmarkEnd w:id="27"/>
       <w:r>
         <w:rPr>
@@ -5752,7 +4747,7 @@
           <w:vertAlign w:val="baseline"/>
         </w:rPr>
       </w:pPr>
-      <w:bookmarkStart w:colFirst="0" w:colLast="0" w:name="_3whwml4" w:id="28"/>
+      <w:bookmarkStart w:colFirst="0" w:colLast="0" w:name="_1pxezwc" w:id="28"/>
       <w:bookmarkEnd w:id="28"/>
       <w:r>
         <w:rPr>
@@ -5821,7 +4816,7 @@
           <w:highlight w:val="white"/>
         </w:rPr>
       </w:pPr>
-      <w:bookmarkStart w:colFirst="0" w:colLast="0" w:name="_2bn6wsx" w:id="29"/>
+      <w:bookmarkStart w:colFirst="0" w:colLast="0" w:name="_49x2ik5" w:id="29"/>
       <w:bookmarkEnd w:id="29"/>
       <w:r>
         <w:rPr>
@@ -5872,7 +4867,7 @@
           <w:highlight w:val="white"/>
         </w:rPr>
       </w:pPr>
-      <w:bookmarkStart w:colFirst="0" w:colLast="0" w:name="_qsh70q" w:id="30"/>
+      <w:bookmarkStart w:colFirst="0" w:colLast="0" w:name="_2p2csry" w:id="30"/>
       <w:bookmarkEnd w:id="30"/>
       <w:r>
         <w:rPr>
@@ -5911,7 +4906,7 @@
           <w:highlight w:val="white"/>
         </w:rPr>
       </w:pPr>
-      <w:bookmarkStart w:colFirst="0" w:colLast="0" w:name="_3as4poj" w:id="31"/>
+      <w:bookmarkStart w:colFirst="0" w:colLast="0" w:name="_147n2zr" w:id="31"/>
       <w:bookmarkEnd w:id="31"/>
       <w:r>
         <w:rPr>
@@ -5945,7 +4940,7 @@
           <w:u w:val="single"/>
         </w:rPr>
       </w:pPr>
-      <w:bookmarkStart w:colFirst="0" w:colLast="0" w:name="_1pxezwc" w:id="32"/>
+      <w:bookmarkStart w:colFirst="0" w:colLast="0" w:name="_3o7alnk" w:id="32"/>
       <w:bookmarkEnd w:id="32"/>
       <w:r>
         <w:rPr>
@@ -5985,7 +4980,7 @@
           <w:highlight w:val="white"/>
         </w:rPr>
       </w:pPr>
-      <w:bookmarkStart w:colFirst="0" w:colLast="0" w:name="_49x2ik5" w:id="33"/>
+      <w:bookmarkStart w:colFirst="0" w:colLast="0" w:name="_23ckvvd" w:id="33"/>
       <w:bookmarkEnd w:id="33"/>
       <w:r>
         <w:rPr>
@@ -6024,7 +5019,7 @@
           <w:highlight w:val="white"/>
         </w:rPr>
       </w:pPr>
-      <w:bookmarkStart w:colFirst="0" w:colLast="0" w:name="_2p2csry" w:id="34"/>
+      <w:bookmarkStart w:colFirst="0" w:colLast="0" w:name="_ihv636" w:id="34"/>
       <w:bookmarkEnd w:id="34"/>
       <w:r>
         <w:rPr>
@@ -6058,7 +5053,7 @@
           <w:u w:val="single"/>
         </w:rPr>
       </w:pPr>
-      <w:bookmarkStart w:colFirst="0" w:colLast="0" w:name="_147n2zr" w:id="35"/>
+      <w:bookmarkStart w:colFirst="0" w:colLast="0" w:name="_32hioqz" w:id="35"/>
       <w:bookmarkEnd w:id="35"/>
       <w:r>
         <w:rPr>
@@ -6098,7 +5093,7 @@
           <w:highlight w:val="white"/>
         </w:rPr>
       </w:pPr>
-      <w:bookmarkStart w:colFirst="0" w:colLast="0" w:name="_3o7alnk" w:id="36"/>
+      <w:bookmarkStart w:colFirst="0" w:colLast="0" w:name="_1hmsyys" w:id="36"/>
       <w:bookmarkEnd w:id="36"/>
       <w:r>
         <w:rPr>
@@ -6137,7 +5132,7 @@
           <w:highlight w:val="white"/>
         </w:rPr>
       </w:pPr>
-      <w:bookmarkStart w:colFirst="0" w:colLast="0" w:name="_23ckvvd" w:id="37"/>
+      <w:bookmarkStart w:colFirst="0" w:colLast="0" w:name="_41mghml" w:id="37"/>
       <w:bookmarkEnd w:id="37"/>
       <w:r>
         <w:rPr>
@@ -6171,7 +5166,7 @@
           <w:u w:val="single"/>
         </w:rPr>
       </w:pPr>
-      <w:bookmarkStart w:colFirst="0" w:colLast="0" w:name="_ihv636" w:id="38"/>
+      <w:bookmarkStart w:colFirst="0" w:colLast="0" w:name="_2grqrue" w:id="38"/>
       <w:bookmarkEnd w:id="38"/>
       <w:r>
         <w:rPr>
@@ -6217,7 +5212,7 @@
           <w:vertAlign w:val="baseline"/>
         </w:rPr>
       </w:pPr>
-      <w:bookmarkStart w:colFirst="0" w:colLast="0" w:name="_32hioqz" w:id="39"/>
+      <w:bookmarkStart w:colFirst="0" w:colLast="0" w:name="_vx1227" w:id="39"/>
       <w:bookmarkEnd w:id="39"/>
       <w:r>
         <w:rPr>
@@ -6291,7 +5286,7 @@
           <w:vertAlign w:val="baseline"/>
         </w:rPr>
       </w:pPr>
-      <w:bookmarkStart w:colFirst="0" w:colLast="0" w:name="_1hmsyys" w:id="40"/>
+      <w:bookmarkStart w:colFirst="0" w:colLast="0" w:name="_3fwokq0" w:id="40"/>
       <w:bookmarkEnd w:id="40"/>
       <w:r>
         <w:rPr>
@@ -6366,7 +5361,7 @@
           <w:vertAlign w:val="baseline"/>
         </w:rPr>
       </w:pPr>
-      <w:bookmarkStart w:colFirst="0" w:colLast="0" w:name="_41mghml" w:id="41"/>
+      <w:bookmarkStart w:colFirst="0" w:colLast="0" w:name="_1v1yuxt" w:id="41"/>
       <w:bookmarkEnd w:id="41"/>
       <w:r>
         <w:rPr>
@@ -6441,7 +5436,7 @@
           <w:vertAlign w:val="baseline"/>
         </w:rPr>
       </w:pPr>
-      <w:bookmarkStart w:colFirst="0" w:colLast="0" w:name="_2grqrue" w:id="42"/>
+      <w:bookmarkStart w:colFirst="0" w:colLast="0" w:name="_4f1mdlm" w:id="42"/>
       <w:bookmarkEnd w:id="42"/>
       <w:r>
         <w:rPr>
@@ -6510,7 +5505,7 @@
         <w:ind w:left="0" w:firstLine="0"/>
         <w:rPr/>
       </w:pPr>
-      <w:bookmarkStart w:colFirst="0" w:colLast="0" w:name="_vx1227" w:id="43"/>
+      <w:bookmarkStart w:colFirst="0" w:colLast="0" w:name="_2u6wntf" w:id="43"/>
       <w:bookmarkEnd w:id="43"/>
       <w:r>
         <w:rPr>
@@ -6557,7 +5552,7 @@
           <w:vertAlign w:val="baseline"/>
         </w:rPr>
       </w:pPr>
-      <w:bookmarkStart w:colFirst="0" w:colLast="0" w:name="_3fwokq0" w:id="44"/>
+      <w:bookmarkStart w:colFirst="0" w:colLast="0" w:name="_19c6y18" w:id="44"/>
       <w:bookmarkEnd w:id="44"/>
       <w:r>
         <w:rPr>
@@ -6997,6 +5992,174 @@
         <w:rPr>
           <w:rtl w:val="0"/>
         </w:rPr>
+      </w:r>
+    </w:p>
+    <w:p>
+      <w:pPr>
+        <w:rPr>
+          <w:rFonts w:ascii="Arial" w:cs="Arial" w:eastAsia="Arial" w:hAnsi="Arial"/>
+          <w:sz w:val="22"/>
+          <w:szCs w:val="22"/>
+        </w:rPr>
+      </w:pPr>
+      <w:bookmarkStart w:colFirst="0" w:colLast="0" w:name="_3tbugp1" w:id="45"/>
+      <w:bookmarkEnd w:id="45"/>
+      <w:r>
+        <w:rPr>
+          <w:rFonts w:ascii="Arial" w:cs="Arial" w:eastAsia="Arial" w:hAnsi="Arial"/>
+          <w:b w:val="1"/>
+          <w:sz w:val="22"/>
+          <w:szCs w:val="22"/>
+          <w:rtl w:val="0"/>
+        </w:rPr>
+        <w:t xml:space="preserve">Bootstrap 5</w:t>
+      </w:r>
+      <w:r>
+        <w:rPr>
+          <w:rFonts w:ascii="Arial" w:cs="Arial" w:eastAsia="Arial" w:hAnsi="Arial"/>
+          <w:sz w:val="22"/>
+          <w:szCs w:val="22"/>
+          <w:rtl w:val="0"/>
+        </w:rPr>
+        <w:t xml:space="preserve">: This front-end framework is used for designing responsive and attractive user interfaces. It provides a set of CSS and JavaScript components for creating web pages and web applications. The interface between your application and Bootstrap 5 involves utilizing its classes, components, and utilities to style and structure your user interface elements.</w:t>
+      </w:r>
+    </w:p>
+    <w:p>
+      <w:pPr>
+        <w:rPr>
+          <w:rFonts w:ascii="Arial" w:cs="Arial" w:eastAsia="Arial" w:hAnsi="Arial"/>
+          <w:sz w:val="22"/>
+          <w:szCs w:val="22"/>
+        </w:rPr>
+      </w:pPr>
+      <w:bookmarkStart w:colFirst="0" w:colLast="0" w:name="_3tbugp1" w:id="45"/>
+      <w:bookmarkEnd w:id="45"/>
+      <w:r>
+        <w:rPr>
+          <w:rtl w:val="0"/>
+        </w:rPr>
+      </w:r>
+    </w:p>
+    <w:p>
+      <w:pPr>
+        <w:rPr>
+          <w:rFonts w:ascii="Arial" w:cs="Arial" w:eastAsia="Arial" w:hAnsi="Arial"/>
+          <w:sz w:val="22"/>
+          <w:szCs w:val="22"/>
+        </w:rPr>
+      </w:pPr>
+      <w:bookmarkStart w:colFirst="0" w:colLast="0" w:name="_3tbugp1" w:id="45"/>
+      <w:bookmarkEnd w:id="45"/>
+      <w:r>
+        <w:rPr>
+          <w:rFonts w:ascii="Arial" w:cs="Arial" w:eastAsia="Arial" w:hAnsi="Arial"/>
+          <w:b w:val="1"/>
+          <w:sz w:val="22"/>
+          <w:szCs w:val="22"/>
+          <w:rtl w:val="0"/>
+        </w:rPr>
+        <w:t xml:space="preserve">Ajax (Asynchronous JavaScript and XML)</w:t>
+      </w:r>
+      <w:r>
+        <w:rPr>
+          <w:rFonts w:ascii="Arial" w:cs="Arial" w:eastAsia="Arial" w:hAnsi="Arial"/>
+          <w:sz w:val="22"/>
+          <w:szCs w:val="22"/>
+          <w:rtl w:val="0"/>
+        </w:rPr>
+        <w:t xml:space="preserve">: Ajax is used for making asynchronous HTTP requests from the client-side to the server-side. It allows your web application to update parts of a web page without reloading the entire page. The interface with Ajax involves making requests to your server-side application endpoints and handling the responses asynchronously using JavaScript.</w:t>
+      </w:r>
+    </w:p>
+    <w:p>
+      <w:pPr>
+        <w:rPr>
+          <w:rFonts w:ascii="Arial" w:cs="Arial" w:eastAsia="Arial" w:hAnsi="Arial"/>
+          <w:sz w:val="22"/>
+          <w:szCs w:val="22"/>
+        </w:rPr>
+      </w:pPr>
+      <w:bookmarkStart w:colFirst="0" w:colLast="0" w:name="_3tbugp1" w:id="45"/>
+      <w:bookmarkEnd w:id="45"/>
+      <w:r>
+        <w:rPr>
+          <w:rtl w:val="0"/>
+        </w:rPr>
+      </w:r>
+    </w:p>
+    <w:p>
+      <w:pPr>
+        <w:rPr>
+          <w:rFonts w:ascii="Arial" w:cs="Arial" w:eastAsia="Arial" w:hAnsi="Arial"/>
+          <w:sz w:val="22"/>
+          <w:szCs w:val="22"/>
+        </w:rPr>
+      </w:pPr>
+      <w:bookmarkStart w:colFirst="0" w:colLast="0" w:name="_3tbugp1" w:id="45"/>
+      <w:bookmarkEnd w:id="45"/>
+      <w:r>
+        <w:rPr>
+          <w:rFonts w:ascii="Arial" w:cs="Arial" w:eastAsia="Arial" w:hAnsi="Arial"/>
+          <w:b w:val="1"/>
+          <w:sz w:val="22"/>
+          <w:szCs w:val="22"/>
+          <w:rtl w:val="0"/>
+        </w:rPr>
+        <w:t xml:space="preserve">Entity Framework</w:t>
+      </w:r>
+      <w:r>
+        <w:rPr>
+          <w:rFonts w:ascii="Arial" w:cs="Arial" w:eastAsia="Arial" w:hAnsi="Arial"/>
+          <w:sz w:val="22"/>
+          <w:szCs w:val="22"/>
+          <w:rtl w:val="0"/>
+        </w:rPr>
+        <w:t xml:space="preserve">: Entity Framework is an Object-Relational Mapping (ORM) framework for .NET applications. It provides a way to interact with databases using .NET objects. The interface with Entity Framework involves defining your data model using classes (entities) and interacting with the database through Entity Framework's APIs for querying, inserting, updating, and deleting data.</w:t>
+      </w:r>
+    </w:p>
+    <w:p>
+      <w:pPr>
+        <w:rPr>
+          <w:rFonts w:ascii="Arial" w:cs="Arial" w:eastAsia="Arial" w:hAnsi="Arial"/>
+          <w:sz w:val="22"/>
+          <w:szCs w:val="22"/>
+        </w:rPr>
+      </w:pPr>
+      <w:bookmarkStart w:colFirst="0" w:colLast="0" w:name="_3tbugp1" w:id="45"/>
+      <w:bookmarkEnd w:id="45"/>
+      <w:r>
+        <w:rPr>
+          <w:rtl w:val="0"/>
+        </w:rPr>
+      </w:r>
+    </w:p>
+    <w:p>
+      <w:pPr>
+        <w:rPr>
+          <w:rFonts w:ascii="Arial" w:cs="Arial" w:eastAsia="Arial" w:hAnsi="Arial"/>
+          <w:sz w:val="22"/>
+          <w:szCs w:val="22"/>
+        </w:rPr>
+      </w:pPr>
+      <w:bookmarkStart w:colFirst="0" w:colLast="0" w:name="_3tbugp1" w:id="45"/>
+      <w:bookmarkEnd w:id="45"/>
+      <w:r>
+        <w:rPr>
+          <w:rFonts w:ascii="Arial" w:cs="Arial" w:eastAsia="Arial" w:hAnsi="Arial"/>
+          <w:b w:val="1"/>
+          <w:sz w:val="22"/>
+          <w:szCs w:val="22"/>
+          <w:rtl w:val="0"/>
+        </w:rPr>
+        <w:t xml:space="preserve">Identity Framework</w:t>
+      </w:r>
+      <w:r>
+        <w:rPr>
+          <w:rFonts w:ascii="Arial" w:cs="Arial" w:eastAsia="Arial" w:hAnsi="Arial"/>
+          <w:sz w:val="22"/>
+          <w:szCs w:val="22"/>
+          <w:rtl w:val="0"/>
+        </w:rPr>
+        <w:t xml:space="preserve">: Identity Framework is used for authentication and authorization in ASP.NET applications. It provides a set of APIs for managing user authentication, user accounts, roles, and permissions. The interface with Identity Framework involves integrating it into your application to handle user registration, login, logout, password management, and access control.</w:t>
       </w:r>
     </w:p>
     <w:p>
@@ -7018,47 +6181,13 @@
         <w:jc w:val="left"/>
         <w:rPr>
           <w:rFonts w:ascii="Arial" w:cs="Arial" w:eastAsia="Arial" w:hAnsi="Arial"/>
-          <w:b w:val="0"/>
-          <w:i w:val="1"/>
-          <w:smallCaps w:val="0"/>
-          <w:strike w:val="0"/>
-          <w:color w:val="000000"/>
-          <w:sz w:val="22"/>
-          <w:szCs w:val="22"/>
-          <w:u w:val="none"/>
-          <w:shd w:fill="auto" w:val="clear"/>
-          <w:vertAlign w:val="baseline"/>
-        </w:rPr>
-      </w:pPr>
-      <w:bookmarkStart w:colFirst="0" w:colLast="0" w:name="_1v1yuxt" w:id="45"/>
+          <w:i w:val="1"/>
+          <w:sz w:val="22"/>
+          <w:szCs w:val="22"/>
+        </w:rPr>
+      </w:pPr>
+      <w:bookmarkStart w:colFirst="0" w:colLast="0" w:name="_3tbugp1" w:id="45"/>
       <w:bookmarkEnd w:id="45"/>
-      <w:r>
-        <w:rPr>
-          <w:rFonts w:ascii="Arial" w:cs="Arial" w:eastAsia="Arial" w:hAnsi="Arial"/>
-          <w:b w:val="0"/>
-          <w:i w:val="1"/>
-          <w:smallCaps w:val="0"/>
-          <w:strike w:val="0"/>
-          <w:color w:val="000000"/>
-          <w:sz w:val="22"/>
-          <w:szCs w:val="22"/>
-          <w:u w:val="none"/>
-          <w:shd w:fill="auto" w:val="clear"/>
-          <w:vertAlign w:val="baseline"/>
-          <w:rtl w:val="0"/>
-        </w:rPr>
-        <w:t xml:space="preserve">&lt;Describe the connections between this product and other specific software components (name and version), including databases, operating systems, tools, libraries, and integrated commercial components. Identify the data items or messages coming into the system and going out and describe the purpose of each. Describe the services needed and the nature of communications. Refer to documents that describe detailed application programming interface protocols. Identify data that will be shared across software components. If the data sharing mechanism must be implemented in a specific way (for example, use of a global data area in a multitasking operating system), specify this as an implementation constraint.&gt; </w:t>
-      </w:r>
-      <w:r>
-        <w:rPr>
-          <w:rFonts w:ascii="Arial" w:cs="Arial" w:eastAsia="Arial" w:hAnsi="Arial"/>
-          <w:i w:val="1"/>
-          <w:sz w:val="22"/>
-          <w:szCs w:val="22"/>
-          <w:rtl w:val="0"/>
-        </w:rPr>
-        <w:t xml:space="preserve">– aici third party// nu cele interne</w:t>
-      </w:r>
       <w:r>
         <w:rPr>
           <w:rtl w:val="0"/>
@@ -7120,7 +6249,7 @@
           <w:vertAlign w:val="baseline"/>
         </w:rPr>
       </w:pPr>
-      <w:bookmarkStart w:colFirst="0" w:colLast="0" w:name="_4f1mdlm" w:id="46"/>
+      <w:bookmarkStart w:colFirst="0" w:colLast="0" w:name="_28h4qwu" w:id="46"/>
       <w:bookmarkEnd w:id="46"/>
       <w:r>
         <w:rPr>
@@ -7195,7 +6324,7 @@
           <w:vertAlign w:val="baseline"/>
         </w:rPr>
       </w:pPr>
-      <w:bookmarkStart w:colFirst="0" w:colLast="0" w:name="_2u6wntf" w:id="47"/>
+      <w:bookmarkStart w:colFirst="0" w:colLast="0" w:name="_nmf14n" w:id="47"/>
       <w:bookmarkEnd w:id="47"/>
       <w:r>
         <w:rPr>
@@ -7246,7 +6375,7 @@
           <w:vertAlign w:val="baseline"/>
         </w:rPr>
       </w:pPr>
-      <w:bookmarkStart w:colFirst="0" w:colLast="0" w:name="_19c6y18" w:id="48"/>
+      <w:bookmarkStart w:colFirst="0" w:colLast="0" w:name="_37m2jsg" w:id="48"/>
       <w:bookmarkEnd w:id="48"/>
       <w:r>
         <w:rPr>
@@ -7701,7 +6830,7 @@
           <w:szCs w:val="28"/>
         </w:rPr>
       </w:pPr>
-      <w:bookmarkStart w:colFirst="0" w:colLast="0" w:name="_3tbugp1" w:id="49"/>
+      <w:bookmarkStart w:colFirst="0" w:colLast="0" w:name="_1mrcu09" w:id="49"/>
       <w:bookmarkEnd w:id="49"/>
       <w:r>
         <w:rPr>
@@ -8131,7 +7260,7 @@
           <w:szCs w:val="28"/>
         </w:rPr>
       </w:pPr>
-      <w:bookmarkStart w:colFirst="0" w:colLast="0" w:name="_28h4qwu" w:id="50"/>
+      <w:bookmarkStart w:colFirst="0" w:colLast="0" w:name="_46r0co2" w:id="50"/>
       <w:bookmarkEnd w:id="50"/>
       <w:r>
         <w:rPr>
@@ -8476,7 +7605,7 @@
           <w:szCs w:val="28"/>
         </w:rPr>
       </w:pPr>
-      <w:bookmarkStart w:colFirst="0" w:colLast="0" w:name="_nmf14n" w:id="51"/>
+      <w:bookmarkStart w:colFirst="0" w:colLast="0" w:name="_2lwamvv" w:id="51"/>
       <w:bookmarkEnd w:id="51"/>
       <w:r>
         <w:rPr>
@@ -8800,7 +7929,7 @@
           <w:szCs w:val="28"/>
         </w:rPr>
       </w:pPr>
-      <w:bookmarkStart w:colFirst="0" w:colLast="0" w:name="_37m2jsg" w:id="52"/>
+      <w:bookmarkStart w:colFirst="0" w:colLast="0" w:name="_111kx3o" w:id="52"/>
       <w:bookmarkEnd w:id="52"/>
       <w:r>
         <w:rPr>
@@ -9117,17 +8246,144 @@
     </w:p>
     <w:p>
       <w:pPr>
+        <w:pStyle w:val="Heading2"/>
+        <w:numPr>
+          <w:ilvl w:val="1"/>
+          <w:numId w:val="1"/>
+        </w:numPr>
+        <w:rPr>
+          <w:b w:val="1"/>
+          <w:sz w:val="28"/>
+          <w:szCs w:val="28"/>
+        </w:rPr>
+      </w:pPr>
+      <w:bookmarkStart w:colFirst="0" w:colLast="0" w:name="_kg90hlsuk3sf" w:id="53"/>
+      <w:bookmarkEnd w:id="53"/>
+      <w:r>
+        <w:rPr>
+          <w:rtl w:val="0"/>
+        </w:rPr>
+        <w:t xml:space="preserve">Orders Page Access and Viewing</w:t>
+      </w:r>
+    </w:p>
+    <w:p>
+      <w:pPr>
+        <w:numPr>
+          <w:ilvl w:val="2"/>
+          <w:numId w:val="1"/>
+        </w:numPr>
+      </w:pPr>
+      <w:r>
+        <w:rPr>
+          <w:rtl w:val="0"/>
+        </w:rPr>
+        <w:t xml:space="preserve">Description and Priority</w:t>
+      </w:r>
+    </w:p>
+    <w:p>
+      <w:pPr>
+        <w:rPr/>
+      </w:pPr>
+      <w:r>
+        <w:rPr>
+          <w:rtl w:val="0"/>
+        </w:rPr>
+      </w:r>
+    </w:p>
+    <w:p>
+      <w:pPr>
+        <w:rPr>
+          <w:rFonts w:ascii="Arial" w:cs="Arial" w:eastAsia="Arial" w:hAnsi="Arial"/>
+          <w:sz w:val="22"/>
+          <w:szCs w:val="22"/>
+        </w:rPr>
+      </w:pPr>
+      <w:r>
+        <w:rPr>
+          <w:rtl w:val="0"/>
+        </w:rPr>
+        <w:tab/>
+      </w:r>
+      <w:r>
+        <w:rPr>
+          <w:rFonts w:ascii="Arial" w:cs="Arial" w:eastAsia="Arial" w:hAnsi="Arial"/>
+          <w:sz w:val="22"/>
+          <w:szCs w:val="22"/>
+          <w:rtl w:val="0"/>
+        </w:rPr>
+        <w:t xml:space="preserve"> Allow users to access the Orders page to view the history and status of their orders.</w:t>
+      </w:r>
+    </w:p>
+    <w:p>
+      <w:pPr>
+        <w:rPr>
+          <w:rFonts w:ascii="Arial" w:cs="Arial" w:eastAsia="Arial" w:hAnsi="Arial"/>
+          <w:sz w:val="22"/>
+          <w:szCs w:val="22"/>
+        </w:rPr>
+      </w:pPr>
+      <w:r>
+        <w:rPr>
+          <w:rtl w:val="0"/>
+        </w:rPr>
+      </w:r>
+    </w:p>
+    <w:p>
+      <w:pPr>
+        <w:rPr>
+          <w:rFonts w:ascii="Arial" w:cs="Arial" w:eastAsia="Arial" w:hAnsi="Arial"/>
+          <w:sz w:val="22"/>
+          <w:szCs w:val="22"/>
+        </w:rPr>
+      </w:pPr>
+      <w:r>
+        <w:rPr>
+          <w:rFonts w:ascii="Arial" w:cs="Arial" w:eastAsia="Arial" w:hAnsi="Arial"/>
+          <w:sz w:val="22"/>
+          <w:szCs w:val="22"/>
+          <w:rtl w:val="0"/>
+        </w:rPr>
+        <w:tab/>
+        <w:t xml:space="preserve">Priority: High</w:t>
+      </w:r>
+    </w:p>
+    <w:p>
+      <w:pPr>
+        <w:rPr>
+          <w:rFonts w:ascii="Arial" w:cs="Arial" w:eastAsia="Arial" w:hAnsi="Arial"/>
+          <w:sz w:val="22"/>
+          <w:szCs w:val="22"/>
+        </w:rPr>
+      </w:pPr>
+      <w:r>
+        <w:rPr>
+          <w:rtl w:val="0"/>
+        </w:rPr>
+      </w:r>
+    </w:p>
+    <w:p>
+      <w:pPr>
+        <w:rPr/>
+      </w:pPr>
+      <w:r>
+        <w:rPr>
+          <w:rtl w:val="0"/>
+        </w:rPr>
+      </w:r>
+    </w:p>
+    <w:p>
+      <w:pPr>
+        <w:numPr>
+          <w:ilvl w:val="2"/>
+          <w:numId w:val="1"/>
+        </w:numPr>
         <w:spacing w:after="120" w:before="120" w:lineRule="auto"/>
-        <w:rPr>
-          <w:rFonts w:ascii="Arial" w:cs="Arial" w:eastAsia="Arial" w:hAnsi="Arial"/>
-          <w:sz w:val="22"/>
-          <w:szCs w:val="22"/>
-        </w:rPr>
-      </w:pPr>
-      <w:r>
-        <w:rPr>
-          <w:rtl w:val="0"/>
-        </w:rPr>
+      </w:pPr>
+      <w:r>
+        <w:rPr>
+          <w:rtl w:val="0"/>
+        </w:rPr>
+        <w:t xml:space="preserve">Stimulus/Response Sequences</w:t>
       </w:r>
     </w:p>
     <w:p>
@@ -9143,36 +8399,1332 @@
         <w:rPr>
           <w:rtl w:val="0"/>
         </w:rPr>
+        <w:tab/>
+      </w:r>
+      <w:r>
+        <w:rPr>
+          <w:rFonts w:ascii="Arial" w:cs="Arial" w:eastAsia="Arial" w:hAnsi="Arial"/>
+          <w:sz w:val="22"/>
+          <w:szCs w:val="22"/>
+          <w:rtl w:val="0"/>
+        </w:rPr>
+        <w:t xml:space="preserve">Stimulus: User successfully logs in.</w:t>
       </w:r>
     </w:p>
     <w:p>
       <w:pPr>
         <w:spacing w:after="120" w:before="120" w:lineRule="auto"/>
-        <w:rPr>
-          <w:rFonts w:ascii="Arial" w:cs="Arial" w:eastAsia="Arial" w:hAnsi="Arial"/>
-          <w:sz w:val="22"/>
-          <w:szCs w:val="22"/>
-        </w:rPr>
-      </w:pPr>
-      <w:r>
-        <w:rPr>
-          <w:rtl w:val="0"/>
-        </w:rPr>
+        <w:ind w:firstLine="720"/>
+        <w:rPr>
+          <w:rFonts w:ascii="Arial" w:cs="Arial" w:eastAsia="Arial" w:hAnsi="Arial"/>
+          <w:sz w:val="22"/>
+          <w:szCs w:val="22"/>
+        </w:rPr>
+      </w:pPr>
+      <w:r>
+        <w:rPr>
+          <w:rFonts w:ascii="Arial" w:cs="Arial" w:eastAsia="Arial" w:hAnsi="Arial"/>
+          <w:sz w:val="22"/>
+          <w:szCs w:val="22"/>
+          <w:rtl w:val="0"/>
+        </w:rPr>
+        <w:t xml:space="preserve">Response: User can select the Orders page from the navigation bar.</w:t>
       </w:r>
     </w:p>
     <w:p>
       <w:pPr>
         <w:spacing w:after="120" w:before="120" w:lineRule="auto"/>
-        <w:rPr>
-          <w:rFonts w:ascii="Arial" w:cs="Arial" w:eastAsia="Arial" w:hAnsi="Arial"/>
-          <w:sz w:val="22"/>
-          <w:szCs w:val="22"/>
-        </w:rPr>
-      </w:pPr>
-      <w:r>
-        <w:rPr>
-          <w:rtl w:val="0"/>
-        </w:rPr>
+        <w:ind w:firstLine="720"/>
+        <w:rPr>
+          <w:rFonts w:ascii="Arial" w:cs="Arial" w:eastAsia="Arial" w:hAnsi="Arial"/>
+          <w:sz w:val="22"/>
+          <w:szCs w:val="22"/>
+        </w:rPr>
+      </w:pPr>
+      <w:r>
+        <w:rPr>
+          <w:rtl w:val="0"/>
+        </w:rPr>
+      </w:r>
+    </w:p>
+    <w:p>
+      <w:pPr>
+        <w:numPr>
+          <w:ilvl w:val="2"/>
+          <w:numId w:val="1"/>
+        </w:numPr>
+        <w:spacing w:after="120" w:before="120" w:lineRule="auto"/>
+      </w:pPr>
+      <w:r>
+        <w:rPr>
+          <w:rtl w:val="0"/>
+        </w:rPr>
+        <w:t xml:space="preserve">Functional Requirements</w:t>
+      </w:r>
+    </w:p>
+    <w:p>
+      <w:pPr>
+        <w:spacing w:after="120" w:before="120" w:lineRule="auto"/>
+        <w:rPr>
+          <w:rFonts w:ascii="Arial" w:cs="Arial" w:eastAsia="Arial" w:hAnsi="Arial"/>
+          <w:sz w:val="22"/>
+          <w:szCs w:val="22"/>
+        </w:rPr>
+      </w:pPr>
+      <w:r>
+        <w:rPr>
+          <w:rtl w:val="0"/>
+        </w:rPr>
+        <w:tab/>
+      </w:r>
+      <w:r>
+        <w:rPr>
+          <w:rFonts w:ascii="Arial" w:cs="Arial" w:eastAsia="Arial" w:hAnsi="Arial"/>
+          <w:sz w:val="22"/>
+          <w:szCs w:val="22"/>
+          <w:rtl w:val="0"/>
+        </w:rPr>
+        <w:t xml:space="preserve">REQ-1: Upon logging in, the user shall have the option to select the Orders page from the navigation bar.</w:t>
+      </w:r>
+    </w:p>
+    <w:p>
+      <w:pPr>
+        <w:spacing w:after="120" w:before="120" w:lineRule="auto"/>
+        <w:ind w:firstLine="720"/>
+        <w:rPr>
+          <w:rFonts w:ascii="Arial" w:cs="Arial" w:eastAsia="Arial" w:hAnsi="Arial"/>
+          <w:sz w:val="22"/>
+          <w:szCs w:val="22"/>
+        </w:rPr>
+      </w:pPr>
+      <w:r>
+        <w:rPr>
+          <w:rFonts w:ascii="Arial" w:cs="Arial" w:eastAsia="Arial" w:hAnsi="Arial"/>
+          <w:sz w:val="22"/>
+          <w:szCs w:val="22"/>
+          <w:rtl w:val="0"/>
+        </w:rPr>
+        <w:t xml:space="preserve">REQ-2: The Orders page shall display a history of past orders along with their current status.</w:t>
+      </w:r>
+    </w:p>
+    <w:p>
+      <w:pPr>
+        <w:spacing w:after="120" w:before="120" w:lineRule="auto"/>
+        <w:ind w:firstLine="720"/>
+        <w:rPr>
+          <w:rFonts w:ascii="Arial" w:cs="Arial" w:eastAsia="Arial" w:hAnsi="Arial"/>
+          <w:sz w:val="22"/>
+          <w:szCs w:val="22"/>
+        </w:rPr>
+      </w:pPr>
+      <w:r>
+        <w:rPr>
+          <w:rFonts w:ascii="Arial" w:cs="Arial" w:eastAsia="Arial" w:hAnsi="Arial"/>
+          <w:sz w:val="22"/>
+          <w:szCs w:val="22"/>
+          <w:rtl w:val="0"/>
+        </w:rPr>
+        <w:t xml:space="preserve">REQ-3: The user shall be able to view order details on the Orders page, including order ID, items, destination, status, price, and other order details.</w:t>
+      </w:r>
+    </w:p>
+    <w:p>
+      <w:pPr>
+        <w:spacing w:after="120" w:before="120" w:lineRule="auto"/>
+        <w:ind w:firstLine="720"/>
+        <w:rPr>
+          <w:rFonts w:ascii="Arial" w:cs="Arial" w:eastAsia="Arial" w:hAnsi="Arial"/>
+          <w:sz w:val="22"/>
+          <w:szCs w:val="22"/>
+        </w:rPr>
+      </w:pPr>
+      <w:r>
+        <w:rPr>
+          <w:rtl w:val="0"/>
+        </w:rPr>
+      </w:r>
+    </w:p>
+    <w:p>
+      <w:pPr>
+        <w:pStyle w:val="Heading2"/>
+        <w:numPr>
+          <w:ilvl w:val="1"/>
+          <w:numId w:val="1"/>
+        </w:numPr>
+      </w:pPr>
+      <w:bookmarkStart w:colFirst="0" w:colLast="0" w:name="_astb33em3tai" w:id="54"/>
+      <w:bookmarkEnd w:id="54"/>
+      <w:r>
+        <w:rPr>
+          <w:rtl w:val="0"/>
+        </w:rPr>
+        <w:t xml:space="preserve">Manage Users Page</w:t>
+      </w:r>
+    </w:p>
+    <w:p>
+      <w:pPr>
+        <w:numPr>
+          <w:ilvl w:val="2"/>
+          <w:numId w:val="1"/>
+        </w:numPr>
+      </w:pPr>
+      <w:r>
+        <w:rPr>
+          <w:rtl w:val="0"/>
+        </w:rPr>
+        <w:t xml:space="preserve">Description and Priority</w:t>
+      </w:r>
+    </w:p>
+    <w:p>
+      <w:pPr>
+        <w:rPr/>
+      </w:pPr>
+      <w:r>
+        <w:rPr>
+          <w:rtl w:val="0"/>
+        </w:rPr>
+      </w:r>
+    </w:p>
+    <w:p>
+      <w:pPr>
+        <w:rPr>
+          <w:rFonts w:ascii="Arial" w:cs="Arial" w:eastAsia="Arial" w:hAnsi="Arial"/>
+          <w:sz w:val="22"/>
+          <w:szCs w:val="22"/>
+        </w:rPr>
+      </w:pPr>
+      <w:r>
+        <w:rPr>
+          <w:rtl w:val="0"/>
+        </w:rPr>
+        <w:tab/>
+      </w:r>
+      <w:r>
+        <w:rPr>
+          <w:rFonts w:ascii="Arial" w:cs="Arial" w:eastAsia="Arial" w:hAnsi="Arial"/>
+          <w:sz w:val="22"/>
+          <w:szCs w:val="22"/>
+          <w:rtl w:val="0"/>
+        </w:rPr>
+        <w:t xml:space="preserve">Allow administrators to access the Manage Users page for creating new users with various roles, managing existing users, and viewing a list of users categorized by their roles.</w:t>
+      </w:r>
+    </w:p>
+    <w:p>
+      <w:pPr>
+        <w:rPr>
+          <w:rFonts w:ascii="Arial" w:cs="Arial" w:eastAsia="Arial" w:hAnsi="Arial"/>
+          <w:sz w:val="22"/>
+          <w:szCs w:val="22"/>
+        </w:rPr>
+      </w:pPr>
+      <w:r>
+        <w:rPr>
+          <w:rtl w:val="0"/>
+        </w:rPr>
+      </w:r>
+    </w:p>
+    <w:p>
+      <w:pPr>
+        <w:rPr>
+          <w:rFonts w:ascii="Arial" w:cs="Arial" w:eastAsia="Arial" w:hAnsi="Arial"/>
+          <w:sz w:val="22"/>
+          <w:szCs w:val="22"/>
+        </w:rPr>
+      </w:pPr>
+      <w:r>
+        <w:rPr>
+          <w:rFonts w:ascii="Arial" w:cs="Arial" w:eastAsia="Arial" w:hAnsi="Arial"/>
+          <w:sz w:val="22"/>
+          <w:szCs w:val="22"/>
+          <w:rtl w:val="0"/>
+        </w:rPr>
+        <w:tab/>
+        <w:t xml:space="preserve">Priority: High</w:t>
+      </w:r>
+    </w:p>
+    <w:p>
+      <w:pPr>
+        <w:rPr>
+          <w:rFonts w:ascii="Arial" w:cs="Arial" w:eastAsia="Arial" w:hAnsi="Arial"/>
+          <w:sz w:val="22"/>
+          <w:szCs w:val="22"/>
+        </w:rPr>
+      </w:pPr>
+      <w:r>
+        <w:rPr>
+          <w:rtl w:val="0"/>
+        </w:rPr>
+      </w:r>
+    </w:p>
+    <w:p>
+      <w:pPr>
+        <w:rPr/>
+      </w:pPr>
+      <w:r>
+        <w:rPr>
+          <w:rtl w:val="0"/>
+        </w:rPr>
+      </w:r>
+    </w:p>
+    <w:p>
+      <w:pPr>
+        <w:numPr>
+          <w:ilvl w:val="2"/>
+          <w:numId w:val="1"/>
+        </w:numPr>
+        <w:spacing w:after="120" w:before="120" w:lineRule="auto"/>
+      </w:pPr>
+      <w:r>
+        <w:rPr>
+          <w:rtl w:val="0"/>
+        </w:rPr>
+        <w:t xml:space="preserve">Stimulus/Response Sequences</w:t>
+      </w:r>
+    </w:p>
+    <w:p>
+      <w:pPr>
+        <w:spacing w:after="120" w:before="120" w:lineRule="auto"/>
+        <w:rPr>
+          <w:rFonts w:ascii="Arial" w:cs="Arial" w:eastAsia="Arial" w:hAnsi="Arial"/>
+          <w:sz w:val="22"/>
+          <w:szCs w:val="22"/>
+        </w:rPr>
+      </w:pPr>
+      <w:r>
+        <w:rPr>
+          <w:rtl w:val="0"/>
+        </w:rPr>
+        <w:tab/>
+      </w:r>
+      <w:r>
+        <w:rPr>
+          <w:rFonts w:ascii="Arial" w:cs="Arial" w:eastAsia="Arial" w:hAnsi="Arial"/>
+          <w:sz w:val="22"/>
+          <w:szCs w:val="22"/>
+          <w:rtl w:val="0"/>
+        </w:rPr>
+        <w:t xml:space="preserve">Stimulus: Administrator successfully logs in.</w:t>
+      </w:r>
+    </w:p>
+    <w:p>
+      <w:pPr>
+        <w:spacing w:after="120" w:before="120" w:lineRule="auto"/>
+        <w:ind w:firstLine="720"/>
+        <w:rPr>
+          <w:rFonts w:ascii="Arial" w:cs="Arial" w:eastAsia="Arial" w:hAnsi="Arial"/>
+          <w:sz w:val="22"/>
+          <w:szCs w:val="22"/>
+        </w:rPr>
+      </w:pPr>
+      <w:r>
+        <w:rPr>
+          <w:rFonts w:ascii="Arial" w:cs="Arial" w:eastAsia="Arial" w:hAnsi="Arial"/>
+          <w:sz w:val="22"/>
+          <w:szCs w:val="22"/>
+          <w:rtl w:val="0"/>
+        </w:rPr>
+        <w:t xml:space="preserve">Response: Administrator can select the Manage Users page from the Navigation bar.</w:t>
+      </w:r>
+    </w:p>
+    <w:p>
+      <w:pPr>
+        <w:spacing w:after="120" w:before="120" w:lineRule="auto"/>
+        <w:ind w:firstLine="720"/>
+        <w:rPr>
+          <w:rFonts w:ascii="Arial" w:cs="Arial" w:eastAsia="Arial" w:hAnsi="Arial"/>
+          <w:sz w:val="22"/>
+          <w:szCs w:val="22"/>
+        </w:rPr>
+      </w:pPr>
+      <w:r>
+        <w:rPr>
+          <w:rtl w:val="0"/>
+        </w:rPr>
+      </w:r>
+    </w:p>
+    <w:p>
+      <w:pPr>
+        <w:numPr>
+          <w:ilvl w:val="2"/>
+          <w:numId w:val="1"/>
+        </w:numPr>
+        <w:spacing w:after="120" w:before="120" w:lineRule="auto"/>
+      </w:pPr>
+      <w:r>
+        <w:rPr>
+          <w:rtl w:val="0"/>
+        </w:rPr>
+        <w:t xml:space="preserve">Functional Requirements</w:t>
+      </w:r>
+    </w:p>
+    <w:p>
+      <w:pPr>
+        <w:spacing w:after="120" w:before="120" w:lineRule="auto"/>
+        <w:rPr>
+          <w:rFonts w:ascii="Arial" w:cs="Arial" w:eastAsia="Arial" w:hAnsi="Arial"/>
+          <w:sz w:val="22"/>
+          <w:szCs w:val="22"/>
+        </w:rPr>
+      </w:pPr>
+      <w:r>
+        <w:rPr>
+          <w:rtl w:val="0"/>
+        </w:rPr>
+        <w:tab/>
+      </w:r>
+      <w:r>
+        <w:rPr>
+          <w:rFonts w:ascii="Arial" w:cs="Arial" w:eastAsia="Arial" w:hAnsi="Arial"/>
+          <w:sz w:val="22"/>
+          <w:szCs w:val="22"/>
+          <w:rtl w:val="0"/>
+        </w:rPr>
+        <w:t xml:space="preserve">REQ-1: Upon logging in, the administrator shall have the option to select the Manage Users page from the Navigation bar.</w:t>
+      </w:r>
+    </w:p>
+    <w:p>
+      <w:pPr>
+        <w:spacing w:after="120" w:before="120" w:lineRule="auto"/>
+        <w:ind w:firstLine="720"/>
+        <w:rPr>
+          <w:rFonts w:ascii="Arial" w:cs="Arial" w:eastAsia="Arial" w:hAnsi="Arial"/>
+          <w:sz w:val="22"/>
+          <w:szCs w:val="22"/>
+        </w:rPr>
+      </w:pPr>
+      <w:r>
+        <w:rPr>
+          <w:rFonts w:ascii="Arial" w:cs="Arial" w:eastAsia="Arial" w:hAnsi="Arial"/>
+          <w:sz w:val="22"/>
+          <w:szCs w:val="22"/>
+          <w:rtl w:val="0"/>
+        </w:rPr>
+        <w:t xml:space="preserve">REQ-2: The Manage Users page shall provide options to create new users, manage existing users, and display a list of users categorized by their roles.</w:t>
+      </w:r>
+    </w:p>
+    <w:p>
+      <w:pPr>
+        <w:spacing w:after="120" w:before="120" w:lineRule="auto"/>
+        <w:ind w:firstLine="720"/>
+        <w:rPr>
+          <w:rFonts w:ascii="Arial" w:cs="Arial" w:eastAsia="Arial" w:hAnsi="Arial"/>
+          <w:sz w:val="22"/>
+          <w:szCs w:val="22"/>
+        </w:rPr>
+      </w:pPr>
+      <w:r>
+        <w:rPr>
+          <w:rFonts w:ascii="Arial" w:cs="Arial" w:eastAsia="Arial" w:hAnsi="Arial"/>
+          <w:sz w:val="22"/>
+          <w:szCs w:val="22"/>
+          <w:rtl w:val="0"/>
+        </w:rPr>
+        <w:t xml:space="preserve">REQ-3: The administrator shall be able to create new users by providing necessary information such as username, password, email, and role selection (including Admin role).</w:t>
+      </w:r>
+    </w:p>
+    <w:p>
+      <w:pPr>
+        <w:spacing w:after="120" w:before="120" w:lineRule="auto"/>
+        <w:ind w:firstLine="720"/>
+        <w:rPr>
+          <w:rFonts w:ascii="Arial" w:cs="Arial" w:eastAsia="Arial" w:hAnsi="Arial"/>
+          <w:sz w:val="22"/>
+          <w:szCs w:val="22"/>
+        </w:rPr>
+      </w:pPr>
+      <w:r>
+        <w:rPr>
+          <w:rFonts w:ascii="Arial" w:cs="Arial" w:eastAsia="Arial" w:hAnsi="Arial"/>
+          <w:sz w:val="22"/>
+          <w:szCs w:val="22"/>
+          <w:rtl w:val="0"/>
+        </w:rPr>
+        <w:t xml:space="preserve">REQ-4: The administrator shall be able to manage existing users by updating their credentials or information as needed.</w:t>
+      </w:r>
+    </w:p>
+    <w:p>
+      <w:pPr>
+        <w:spacing w:after="120" w:before="120" w:lineRule="auto"/>
+        <w:ind w:firstLine="720"/>
+        <w:rPr>
+          <w:rFonts w:ascii="Arial" w:cs="Arial" w:eastAsia="Arial" w:hAnsi="Arial"/>
+          <w:sz w:val="22"/>
+          <w:szCs w:val="22"/>
+        </w:rPr>
+      </w:pPr>
+      <w:r>
+        <w:rPr>
+          <w:rFonts w:ascii="Arial" w:cs="Arial" w:eastAsia="Arial" w:hAnsi="Arial"/>
+          <w:sz w:val="22"/>
+          <w:szCs w:val="22"/>
+          <w:rtl w:val="0"/>
+        </w:rPr>
+        <w:t xml:space="preserve">REQ-5: Users shall be listed along with their basic information, such as username, email, and role.</w:t>
+      </w:r>
+    </w:p>
+    <w:p>
+      <w:pPr>
+        <w:spacing w:after="120" w:before="120" w:lineRule="auto"/>
+        <w:ind w:firstLine="720"/>
+        <w:rPr>
+          <w:rFonts w:ascii="Arial" w:cs="Arial" w:eastAsia="Arial" w:hAnsi="Arial"/>
+          <w:sz w:val="22"/>
+          <w:szCs w:val="22"/>
+        </w:rPr>
+      </w:pPr>
+      <w:r>
+        <w:rPr>
+          <w:rFonts w:ascii="Arial" w:cs="Arial" w:eastAsia="Arial" w:hAnsi="Arial"/>
+          <w:sz w:val="22"/>
+          <w:szCs w:val="22"/>
+          <w:rtl w:val="0"/>
+        </w:rPr>
+        <w:t xml:space="preserve">REQ-6: Actions performed by the administrator, such as creating new users or updating existing ones, shall be saved and reflected in the system.</w:t>
+      </w:r>
+    </w:p>
+    <w:p>
+      <w:pPr>
+        <w:spacing w:after="120" w:before="120" w:lineRule="auto"/>
+        <w:ind w:firstLine="720"/>
+        <w:rPr>
+          <w:rFonts w:ascii="Arial" w:cs="Arial" w:eastAsia="Arial" w:hAnsi="Arial"/>
+          <w:sz w:val="22"/>
+          <w:szCs w:val="22"/>
+        </w:rPr>
+      </w:pPr>
+      <w:r>
+        <w:rPr>
+          <w:rtl w:val="0"/>
+        </w:rPr>
+      </w:r>
+    </w:p>
+    <w:p>
+      <w:pPr>
+        <w:pStyle w:val="Heading2"/>
+        <w:numPr>
+          <w:ilvl w:val="1"/>
+          <w:numId w:val="1"/>
+        </w:numPr>
+      </w:pPr>
+      <w:bookmarkStart w:colFirst="0" w:colLast="0" w:name="_iolkfvo8kyrm" w:id="55"/>
+      <w:bookmarkEnd w:id="55"/>
+      <w:r>
+        <w:rPr>
+          <w:rtl w:val="0"/>
+        </w:rPr>
+        <w:t xml:space="preserve">Home Page Description Editing</w:t>
+      </w:r>
+    </w:p>
+    <w:p>
+      <w:pPr>
+        <w:numPr>
+          <w:ilvl w:val="2"/>
+          <w:numId w:val="1"/>
+        </w:numPr>
+      </w:pPr>
+      <w:r>
+        <w:rPr>
+          <w:rtl w:val="0"/>
+        </w:rPr>
+        <w:t xml:space="preserve">Description and Priority</w:t>
+      </w:r>
+    </w:p>
+    <w:p>
+      <w:pPr>
+        <w:rPr/>
+      </w:pPr>
+      <w:r>
+        <w:rPr>
+          <w:rtl w:val="0"/>
+        </w:rPr>
+      </w:r>
+    </w:p>
+    <w:p>
+      <w:pPr>
+        <w:rPr>
+          <w:rFonts w:ascii="Arial" w:cs="Arial" w:eastAsia="Arial" w:hAnsi="Arial"/>
+          <w:sz w:val="22"/>
+          <w:szCs w:val="22"/>
+        </w:rPr>
+      </w:pPr>
+      <w:r>
+        <w:rPr>
+          <w:rtl w:val="0"/>
+        </w:rPr>
+        <w:tab/>
+      </w:r>
+      <w:r>
+        <w:rPr>
+          <w:rFonts w:ascii="Arial" w:cs="Arial" w:eastAsia="Arial" w:hAnsi="Arial"/>
+          <w:sz w:val="22"/>
+          <w:szCs w:val="22"/>
+          <w:rtl w:val="0"/>
+        </w:rPr>
+        <w:t xml:space="preserve">Allow administrators with the Admin Role to access the Home page and edit/update the description of the application.</w:t>
+      </w:r>
+    </w:p>
+    <w:p>
+      <w:pPr>
+        <w:rPr>
+          <w:rFonts w:ascii="Arial" w:cs="Arial" w:eastAsia="Arial" w:hAnsi="Arial"/>
+          <w:sz w:val="22"/>
+          <w:szCs w:val="22"/>
+        </w:rPr>
+      </w:pPr>
+      <w:r>
+        <w:rPr>
+          <w:rtl w:val="0"/>
+        </w:rPr>
+      </w:r>
+    </w:p>
+    <w:p>
+      <w:pPr>
+        <w:rPr>
+          <w:rFonts w:ascii="Arial" w:cs="Arial" w:eastAsia="Arial" w:hAnsi="Arial"/>
+          <w:sz w:val="22"/>
+          <w:szCs w:val="22"/>
+        </w:rPr>
+      </w:pPr>
+      <w:r>
+        <w:rPr>
+          <w:rFonts w:ascii="Arial" w:cs="Arial" w:eastAsia="Arial" w:hAnsi="Arial"/>
+          <w:sz w:val="22"/>
+          <w:szCs w:val="22"/>
+          <w:rtl w:val="0"/>
+        </w:rPr>
+        <w:tab/>
+        <w:t xml:space="preserve">Priority: Medium</w:t>
+      </w:r>
+    </w:p>
+    <w:p>
+      <w:pPr>
+        <w:rPr>
+          <w:rFonts w:ascii="Arial" w:cs="Arial" w:eastAsia="Arial" w:hAnsi="Arial"/>
+          <w:sz w:val="22"/>
+          <w:szCs w:val="22"/>
+        </w:rPr>
+      </w:pPr>
+      <w:r>
+        <w:rPr>
+          <w:rtl w:val="0"/>
+        </w:rPr>
+      </w:r>
+    </w:p>
+    <w:p>
+      <w:pPr>
+        <w:rPr/>
+      </w:pPr>
+      <w:r>
+        <w:rPr>
+          <w:rtl w:val="0"/>
+        </w:rPr>
+      </w:r>
+    </w:p>
+    <w:p>
+      <w:pPr>
+        <w:numPr>
+          <w:ilvl w:val="2"/>
+          <w:numId w:val="1"/>
+        </w:numPr>
+        <w:spacing w:after="120" w:before="120" w:lineRule="auto"/>
+      </w:pPr>
+      <w:r>
+        <w:rPr>
+          <w:rtl w:val="0"/>
+        </w:rPr>
+        <w:t xml:space="preserve">Stimulus/Response Sequences</w:t>
+      </w:r>
+    </w:p>
+    <w:p>
+      <w:pPr>
+        <w:spacing w:after="120" w:before="120" w:lineRule="auto"/>
+        <w:rPr>
+          <w:rFonts w:ascii="Arial" w:cs="Arial" w:eastAsia="Arial" w:hAnsi="Arial"/>
+          <w:sz w:val="22"/>
+          <w:szCs w:val="22"/>
+        </w:rPr>
+      </w:pPr>
+      <w:r>
+        <w:rPr>
+          <w:rtl w:val="0"/>
+        </w:rPr>
+        <w:tab/>
+      </w:r>
+      <w:r>
+        <w:rPr>
+          <w:rFonts w:ascii="Arial" w:cs="Arial" w:eastAsia="Arial" w:hAnsi="Arial"/>
+          <w:sz w:val="22"/>
+          <w:szCs w:val="22"/>
+          <w:rtl w:val="0"/>
+        </w:rPr>
+        <w:t xml:space="preserve">Stimulus: Administrator with Admin Role successfully logs in.</w:t>
+      </w:r>
+    </w:p>
+    <w:p>
+      <w:pPr>
+        <w:spacing w:after="120" w:before="120" w:lineRule="auto"/>
+        <w:ind w:firstLine="720"/>
+        <w:rPr>
+          <w:rFonts w:ascii="Arial" w:cs="Arial" w:eastAsia="Arial" w:hAnsi="Arial"/>
+          <w:sz w:val="22"/>
+          <w:szCs w:val="22"/>
+        </w:rPr>
+      </w:pPr>
+      <w:r>
+        <w:rPr>
+          <w:rFonts w:ascii="Arial" w:cs="Arial" w:eastAsia="Arial" w:hAnsi="Arial"/>
+          <w:sz w:val="22"/>
+          <w:szCs w:val="22"/>
+          <w:rtl w:val="0"/>
+        </w:rPr>
+        <w:t xml:space="preserve">Response: System directs the administrator to the Home page.</w:t>
+      </w:r>
+    </w:p>
+    <w:p>
+      <w:pPr>
+        <w:spacing w:after="120" w:before="120" w:lineRule="auto"/>
+        <w:ind w:firstLine="720"/>
+        <w:rPr>
+          <w:rFonts w:ascii="Arial" w:cs="Arial" w:eastAsia="Arial" w:hAnsi="Arial"/>
+          <w:sz w:val="22"/>
+          <w:szCs w:val="22"/>
+        </w:rPr>
+      </w:pPr>
+      <w:r>
+        <w:rPr>
+          <w:rtl w:val="0"/>
+        </w:rPr>
+      </w:r>
+    </w:p>
+    <w:p>
+      <w:pPr>
+        <w:numPr>
+          <w:ilvl w:val="2"/>
+          <w:numId w:val="1"/>
+        </w:numPr>
+        <w:spacing w:after="120" w:before="120" w:lineRule="auto"/>
+      </w:pPr>
+      <w:r>
+        <w:rPr>
+          <w:rtl w:val="0"/>
+        </w:rPr>
+        <w:t xml:space="preserve">Functional Requirements</w:t>
+      </w:r>
+    </w:p>
+    <w:p>
+      <w:pPr>
+        <w:spacing w:after="120" w:before="120" w:lineRule="auto"/>
+        <w:rPr>
+          <w:rFonts w:ascii="Arial" w:cs="Arial" w:eastAsia="Arial" w:hAnsi="Arial"/>
+          <w:sz w:val="22"/>
+          <w:szCs w:val="22"/>
+        </w:rPr>
+      </w:pPr>
+      <w:r>
+        <w:rPr>
+          <w:rtl w:val="0"/>
+        </w:rPr>
+        <w:tab/>
+      </w:r>
+      <w:r>
+        <w:rPr>
+          <w:rFonts w:ascii="Arial" w:cs="Arial" w:eastAsia="Arial" w:hAnsi="Arial"/>
+          <w:sz w:val="22"/>
+          <w:szCs w:val="22"/>
+          <w:rtl w:val="0"/>
+        </w:rPr>
+        <w:t xml:space="preserve">REQ-1: Upon logging in, the system shall direct the administrator with the Admin Role to the Home page.</w:t>
+      </w:r>
+    </w:p>
+    <w:p>
+      <w:pPr>
+        <w:spacing w:after="120" w:before="120" w:lineRule="auto"/>
+        <w:ind w:firstLine="720"/>
+        <w:rPr>
+          <w:rFonts w:ascii="Arial" w:cs="Arial" w:eastAsia="Arial" w:hAnsi="Arial"/>
+          <w:sz w:val="22"/>
+          <w:szCs w:val="22"/>
+        </w:rPr>
+      </w:pPr>
+      <w:r>
+        <w:rPr>
+          <w:rFonts w:ascii="Arial" w:cs="Arial" w:eastAsia="Arial" w:hAnsi="Arial"/>
+          <w:sz w:val="22"/>
+          <w:szCs w:val="22"/>
+          <w:rtl w:val="0"/>
+        </w:rPr>
+        <w:t xml:space="preserve">REQ-2: The Home page shall display the current description of the application.</w:t>
+      </w:r>
+    </w:p>
+    <w:p>
+      <w:pPr>
+        <w:spacing w:after="120" w:before="120" w:lineRule="auto"/>
+        <w:ind w:firstLine="720"/>
+        <w:rPr>
+          <w:rFonts w:ascii="Arial" w:cs="Arial" w:eastAsia="Arial" w:hAnsi="Arial"/>
+          <w:sz w:val="22"/>
+          <w:szCs w:val="22"/>
+        </w:rPr>
+      </w:pPr>
+      <w:r>
+        <w:rPr>
+          <w:rFonts w:ascii="Arial" w:cs="Arial" w:eastAsia="Arial" w:hAnsi="Arial"/>
+          <w:sz w:val="22"/>
+          <w:szCs w:val="22"/>
+          <w:rtl w:val="0"/>
+        </w:rPr>
+        <w:t xml:space="preserve">REQ-3: The administrator with the Admin Role shall have the ability to edit and update the description of the application directly on the Home page.</w:t>
+      </w:r>
+    </w:p>
+    <w:p>
+      <w:pPr>
+        <w:spacing w:after="120" w:before="120" w:lineRule="auto"/>
+        <w:ind w:firstLine="720"/>
+        <w:rPr>
+          <w:rFonts w:ascii="Arial" w:cs="Arial" w:eastAsia="Arial" w:hAnsi="Arial"/>
+          <w:sz w:val="22"/>
+          <w:szCs w:val="22"/>
+        </w:rPr>
+      </w:pPr>
+      <w:r>
+        <w:rPr>
+          <w:rFonts w:ascii="Arial" w:cs="Arial" w:eastAsia="Arial" w:hAnsi="Arial"/>
+          <w:sz w:val="22"/>
+          <w:szCs w:val="22"/>
+          <w:rtl w:val="0"/>
+        </w:rPr>
+        <w:t xml:space="preserve">REQ-4: Changes made to the description by the administrator shall be reflected immediately upon saving.</w:t>
+      </w:r>
+    </w:p>
+    <w:p>
+      <w:pPr>
+        <w:spacing w:after="120" w:before="120" w:lineRule="auto"/>
+        <w:ind w:firstLine="720"/>
+        <w:rPr>
+          <w:rFonts w:ascii="Arial" w:cs="Arial" w:eastAsia="Arial" w:hAnsi="Arial"/>
+          <w:sz w:val="22"/>
+          <w:szCs w:val="22"/>
+        </w:rPr>
+      </w:pPr>
+      <w:r>
+        <w:rPr>
+          <w:rtl w:val="0"/>
+        </w:rPr>
+      </w:r>
+    </w:p>
+    <w:p>
+      <w:pPr>
+        <w:pStyle w:val="Heading2"/>
+        <w:numPr>
+          <w:ilvl w:val="1"/>
+          <w:numId w:val="1"/>
+        </w:numPr>
+      </w:pPr>
+      <w:bookmarkStart w:colFirst="0" w:colLast="0" w:name="_nefrwzrlv75a" w:id="56"/>
+      <w:bookmarkEnd w:id="56"/>
+      <w:r>
+        <w:rPr>
+          <w:rtl w:val="0"/>
+        </w:rPr>
+        <w:t xml:space="preserve">Orders Page Access and Control for Administrators</w:t>
+      </w:r>
+    </w:p>
+    <w:p>
+      <w:pPr>
+        <w:numPr>
+          <w:ilvl w:val="2"/>
+          <w:numId w:val="1"/>
+        </w:numPr>
+      </w:pPr>
+      <w:r>
+        <w:rPr>
+          <w:rtl w:val="0"/>
+        </w:rPr>
+        <w:t xml:space="preserve">Description and Priority</w:t>
+      </w:r>
+    </w:p>
+    <w:p>
+      <w:pPr>
+        <w:rPr/>
+      </w:pPr>
+      <w:r>
+        <w:rPr>
+          <w:rtl w:val="0"/>
+        </w:rPr>
+      </w:r>
+    </w:p>
+    <w:p>
+      <w:pPr>
+        <w:rPr>
+          <w:rFonts w:ascii="Arial" w:cs="Arial" w:eastAsia="Arial" w:hAnsi="Arial"/>
+          <w:sz w:val="22"/>
+          <w:szCs w:val="22"/>
+        </w:rPr>
+      </w:pPr>
+      <w:r>
+        <w:rPr>
+          <w:rtl w:val="0"/>
+        </w:rPr>
+        <w:tab/>
+      </w:r>
+      <w:r>
+        <w:rPr>
+          <w:rFonts w:ascii="Arial" w:cs="Arial" w:eastAsia="Arial" w:hAnsi="Arial"/>
+          <w:sz w:val="22"/>
+          <w:szCs w:val="22"/>
+          <w:rtl w:val="0"/>
+        </w:rPr>
+        <w:t xml:space="preserve">Allow administrators to access the Orders page with the ability to view the history and status of all orders, regardless of the user who created them. Additionally, grant administrators full control over canceling orders that are not yet in transit.</w:t>
+      </w:r>
+    </w:p>
+    <w:p>
+      <w:pPr>
+        <w:rPr>
+          <w:rFonts w:ascii="Arial" w:cs="Arial" w:eastAsia="Arial" w:hAnsi="Arial"/>
+          <w:sz w:val="22"/>
+          <w:szCs w:val="22"/>
+        </w:rPr>
+      </w:pPr>
+      <w:r>
+        <w:rPr>
+          <w:rtl w:val="0"/>
+        </w:rPr>
+      </w:r>
+    </w:p>
+    <w:p>
+      <w:pPr>
+        <w:rPr>
+          <w:rFonts w:ascii="Arial" w:cs="Arial" w:eastAsia="Arial" w:hAnsi="Arial"/>
+          <w:sz w:val="22"/>
+          <w:szCs w:val="22"/>
+        </w:rPr>
+      </w:pPr>
+      <w:r>
+        <w:rPr>
+          <w:rFonts w:ascii="Arial" w:cs="Arial" w:eastAsia="Arial" w:hAnsi="Arial"/>
+          <w:sz w:val="22"/>
+          <w:szCs w:val="22"/>
+          <w:rtl w:val="0"/>
+        </w:rPr>
+        <w:tab/>
+        <w:t xml:space="preserve">Priority: Hight</w:t>
+      </w:r>
+    </w:p>
+    <w:p>
+      <w:pPr>
+        <w:rPr>
+          <w:rFonts w:ascii="Arial" w:cs="Arial" w:eastAsia="Arial" w:hAnsi="Arial"/>
+          <w:sz w:val="22"/>
+          <w:szCs w:val="22"/>
+        </w:rPr>
+      </w:pPr>
+      <w:r>
+        <w:rPr>
+          <w:rtl w:val="0"/>
+        </w:rPr>
+      </w:r>
+    </w:p>
+    <w:p>
+      <w:pPr>
+        <w:rPr/>
+      </w:pPr>
+      <w:r>
+        <w:rPr>
+          <w:rtl w:val="0"/>
+        </w:rPr>
+      </w:r>
+    </w:p>
+    <w:p>
+      <w:pPr>
+        <w:numPr>
+          <w:ilvl w:val="2"/>
+          <w:numId w:val="1"/>
+        </w:numPr>
+        <w:spacing w:after="120" w:before="120" w:lineRule="auto"/>
+      </w:pPr>
+      <w:r>
+        <w:rPr>
+          <w:rtl w:val="0"/>
+        </w:rPr>
+        <w:t xml:space="preserve">Stimulus/Response Sequences</w:t>
+      </w:r>
+    </w:p>
+    <w:p>
+      <w:pPr>
+        <w:spacing w:after="120" w:before="120" w:lineRule="auto"/>
+        <w:rPr>
+          <w:rFonts w:ascii="Arial" w:cs="Arial" w:eastAsia="Arial" w:hAnsi="Arial"/>
+          <w:sz w:val="22"/>
+          <w:szCs w:val="22"/>
+        </w:rPr>
+      </w:pPr>
+      <w:r>
+        <w:rPr>
+          <w:rtl w:val="0"/>
+        </w:rPr>
+        <w:tab/>
+      </w:r>
+      <w:r>
+        <w:rPr>
+          <w:rFonts w:ascii="Arial" w:cs="Arial" w:eastAsia="Arial" w:hAnsi="Arial"/>
+          <w:sz w:val="22"/>
+          <w:szCs w:val="22"/>
+          <w:rtl w:val="0"/>
+        </w:rPr>
+        <w:t xml:space="preserve">Stimulus: Administrator successfully logs in.</w:t>
+      </w:r>
+    </w:p>
+    <w:p>
+      <w:pPr>
+        <w:spacing w:after="120" w:before="120" w:lineRule="auto"/>
+        <w:ind w:firstLine="720"/>
+        <w:rPr>
+          <w:rFonts w:ascii="Arial" w:cs="Arial" w:eastAsia="Arial" w:hAnsi="Arial"/>
+          <w:sz w:val="22"/>
+          <w:szCs w:val="22"/>
+        </w:rPr>
+      </w:pPr>
+      <w:r>
+        <w:rPr>
+          <w:rFonts w:ascii="Arial" w:cs="Arial" w:eastAsia="Arial" w:hAnsi="Arial"/>
+          <w:sz w:val="22"/>
+          <w:szCs w:val="22"/>
+          <w:rtl w:val="0"/>
+        </w:rPr>
+        <w:t xml:space="preserve">Response: Administrator can select the Orders page from the navigation bar.</w:t>
+      </w:r>
+    </w:p>
+    <w:p>
+      <w:pPr>
+        <w:spacing w:after="120" w:before="120" w:lineRule="auto"/>
+        <w:ind w:firstLine="720"/>
+        <w:rPr>
+          <w:rFonts w:ascii="Arial" w:cs="Arial" w:eastAsia="Arial" w:hAnsi="Arial"/>
+          <w:sz w:val="22"/>
+          <w:szCs w:val="22"/>
+        </w:rPr>
+      </w:pPr>
+      <w:r>
+        <w:rPr>
+          <w:rtl w:val="0"/>
+        </w:rPr>
+      </w:r>
+    </w:p>
+    <w:p>
+      <w:pPr>
+        <w:numPr>
+          <w:ilvl w:val="2"/>
+          <w:numId w:val="1"/>
+        </w:numPr>
+        <w:spacing w:after="120" w:before="120" w:lineRule="auto"/>
+      </w:pPr>
+      <w:r>
+        <w:rPr>
+          <w:rtl w:val="0"/>
+        </w:rPr>
+        <w:t xml:space="preserve">Functional Requirements</w:t>
+      </w:r>
+    </w:p>
+    <w:p>
+      <w:pPr>
+        <w:spacing w:after="120" w:before="120" w:lineRule="auto"/>
+        <w:rPr>
+          <w:rFonts w:ascii="Arial" w:cs="Arial" w:eastAsia="Arial" w:hAnsi="Arial"/>
+          <w:sz w:val="22"/>
+          <w:szCs w:val="22"/>
+        </w:rPr>
+      </w:pPr>
+      <w:r>
+        <w:rPr>
+          <w:rtl w:val="0"/>
+        </w:rPr>
+        <w:tab/>
+      </w:r>
+      <w:r>
+        <w:rPr>
+          <w:rFonts w:ascii="Arial" w:cs="Arial" w:eastAsia="Arial" w:hAnsi="Arial"/>
+          <w:sz w:val="22"/>
+          <w:szCs w:val="22"/>
+          <w:rtl w:val="0"/>
+        </w:rPr>
+        <w:t xml:space="preserve">REQ-1: Upon logging in, the administrator shall have the option to select the Orders page from the navigation bar.</w:t>
+      </w:r>
+    </w:p>
+    <w:p>
+      <w:pPr>
+        <w:spacing w:after="120" w:before="120" w:lineRule="auto"/>
+        <w:ind w:firstLine="720"/>
+        <w:rPr>
+          <w:rFonts w:ascii="Arial" w:cs="Arial" w:eastAsia="Arial" w:hAnsi="Arial"/>
+          <w:sz w:val="22"/>
+          <w:szCs w:val="22"/>
+        </w:rPr>
+      </w:pPr>
+      <w:r>
+        <w:rPr>
+          <w:rFonts w:ascii="Arial" w:cs="Arial" w:eastAsia="Arial" w:hAnsi="Arial"/>
+          <w:sz w:val="22"/>
+          <w:szCs w:val="22"/>
+          <w:rtl w:val="0"/>
+        </w:rPr>
+        <w:t xml:space="preserve">REQ-2: The Orders page shall display the history of all orders, including details such as order ID, items, destination, user, and status.</w:t>
+      </w:r>
+    </w:p>
+    <w:p>
+      <w:pPr>
+        <w:spacing w:after="120" w:before="120" w:lineRule="auto"/>
+        <w:ind w:firstLine="720"/>
+        <w:rPr>
+          <w:rFonts w:ascii="Arial" w:cs="Arial" w:eastAsia="Arial" w:hAnsi="Arial"/>
+          <w:sz w:val="22"/>
+          <w:szCs w:val="22"/>
+        </w:rPr>
+      </w:pPr>
+      <w:r>
+        <w:rPr>
+          <w:rFonts w:ascii="Arial" w:cs="Arial" w:eastAsia="Arial" w:hAnsi="Arial"/>
+          <w:sz w:val="22"/>
+          <w:szCs w:val="22"/>
+          <w:rtl w:val="0"/>
+        </w:rPr>
+        <w:t xml:space="preserve">REQ-3: The administrator shall be able to view the status of each order and identify orders that are not yet in transit.</w:t>
+      </w:r>
+    </w:p>
+    <w:p>
+      <w:pPr>
+        <w:spacing w:after="120" w:before="120" w:lineRule="auto"/>
+        <w:ind w:firstLine="720"/>
+        <w:rPr>
+          <w:rFonts w:ascii="Arial" w:cs="Arial" w:eastAsia="Arial" w:hAnsi="Arial"/>
+          <w:sz w:val="22"/>
+          <w:szCs w:val="22"/>
+        </w:rPr>
+      </w:pPr>
+      <w:r>
+        <w:rPr>
+          <w:rFonts w:ascii="Arial" w:cs="Arial" w:eastAsia="Arial" w:hAnsi="Arial"/>
+          <w:sz w:val="22"/>
+          <w:szCs w:val="22"/>
+          <w:rtl w:val="0"/>
+        </w:rPr>
+        <w:t xml:space="preserve">REQ-4: The administrator shall have full control over the canceling status of orders, with the ability to cancel orders that are not yet in transit.</w:t>
+      </w:r>
+    </w:p>
+    <w:p>
+      <w:pPr>
+        <w:spacing w:after="120" w:before="120" w:lineRule="auto"/>
+        <w:ind w:firstLine="720"/>
+        <w:rPr>
+          <w:rFonts w:ascii="Arial" w:cs="Arial" w:eastAsia="Arial" w:hAnsi="Arial"/>
+          <w:sz w:val="22"/>
+          <w:szCs w:val="22"/>
+        </w:rPr>
+      </w:pPr>
+      <w:r>
+        <w:rPr>
+          <w:rFonts w:ascii="Arial" w:cs="Arial" w:eastAsia="Arial" w:hAnsi="Arial"/>
+          <w:sz w:val="22"/>
+          <w:szCs w:val="22"/>
+          <w:rtl w:val="0"/>
+        </w:rPr>
+        <w:t xml:space="preserve">REQ-5: If necessary, the administrator shall be able to review order details to assist users or resolve any issues.</w:t>
+      </w:r>
+    </w:p>
+    <w:p>
+      <w:pPr>
+        <w:spacing w:after="120" w:before="120" w:lineRule="auto"/>
+        <w:ind w:firstLine="720"/>
+        <w:rPr>
+          <w:rFonts w:ascii="Arial" w:cs="Arial" w:eastAsia="Arial" w:hAnsi="Arial"/>
+          <w:sz w:val="22"/>
+          <w:szCs w:val="22"/>
+        </w:rPr>
+      </w:pPr>
+      <w:r>
+        <w:rPr>
+          <w:rtl w:val="0"/>
+        </w:rPr>
+      </w:r>
+    </w:p>
+    <w:p>
+      <w:pPr>
+        <w:pStyle w:val="Heading2"/>
+        <w:numPr>
+          <w:ilvl w:val="1"/>
+          <w:numId w:val="1"/>
+        </w:numPr>
+      </w:pPr>
+      <w:bookmarkStart w:colFirst="0" w:colLast="0" w:name="_qm1i21s49o4n" w:id="57"/>
+      <w:bookmarkEnd w:id="57"/>
+      <w:r>
+        <w:rPr>
+          <w:rtl w:val="0"/>
+        </w:rPr>
+        <w:t xml:space="preserve">Visual Loading Animation</w:t>
+      </w:r>
+    </w:p>
+    <w:p>
+      <w:pPr>
+        <w:numPr>
+          <w:ilvl w:val="2"/>
+          <w:numId w:val="1"/>
+        </w:numPr>
+      </w:pPr>
+      <w:r>
+        <w:rPr>
+          <w:rtl w:val="0"/>
+        </w:rPr>
+        <w:t xml:space="preserve">Description and Priority</w:t>
+      </w:r>
+    </w:p>
+    <w:p>
+      <w:pPr>
+        <w:rPr/>
+      </w:pPr>
+      <w:r>
+        <w:rPr>
+          <w:rtl w:val="0"/>
+        </w:rPr>
+      </w:r>
+    </w:p>
+    <w:p>
+      <w:pPr>
+        <w:rPr>
+          <w:rFonts w:ascii="Arial" w:cs="Arial" w:eastAsia="Arial" w:hAnsi="Arial"/>
+          <w:sz w:val="22"/>
+          <w:szCs w:val="22"/>
+        </w:rPr>
+      </w:pPr>
+      <w:r>
+        <w:rPr>
+          <w:rtl w:val="0"/>
+        </w:rPr>
+        <w:tab/>
+      </w:r>
+      <w:r>
+        <w:rPr>
+          <w:rFonts w:ascii="Arial" w:cs="Arial" w:eastAsia="Arial" w:hAnsi="Arial"/>
+          <w:sz w:val="22"/>
+          <w:szCs w:val="22"/>
+          <w:rtl w:val="0"/>
+        </w:rPr>
+        <w:t xml:space="preserve">Implement visually appealing loading animations to provide feedback to users during page transitions and various actions, enhancing the user experience.</w:t>
+      </w:r>
+    </w:p>
+    <w:p>
+      <w:pPr>
+        <w:rPr>
+          <w:rFonts w:ascii="Arial" w:cs="Arial" w:eastAsia="Arial" w:hAnsi="Arial"/>
+          <w:sz w:val="22"/>
+          <w:szCs w:val="22"/>
+        </w:rPr>
+      </w:pPr>
+      <w:r>
+        <w:rPr>
+          <w:rtl w:val="0"/>
+        </w:rPr>
+      </w:r>
+    </w:p>
+    <w:p>
+      <w:pPr>
+        <w:rPr>
+          <w:rFonts w:ascii="Arial" w:cs="Arial" w:eastAsia="Arial" w:hAnsi="Arial"/>
+          <w:sz w:val="22"/>
+          <w:szCs w:val="22"/>
+        </w:rPr>
+      </w:pPr>
+      <w:r>
+        <w:rPr>
+          <w:rFonts w:ascii="Arial" w:cs="Arial" w:eastAsia="Arial" w:hAnsi="Arial"/>
+          <w:sz w:val="22"/>
+          <w:szCs w:val="22"/>
+          <w:rtl w:val="0"/>
+        </w:rPr>
+        <w:tab/>
+        <w:t xml:space="preserve">Priority: Low</w:t>
+      </w:r>
+    </w:p>
+    <w:p>
+      <w:pPr>
+        <w:rPr>
+          <w:rFonts w:ascii="Arial" w:cs="Arial" w:eastAsia="Arial" w:hAnsi="Arial"/>
+          <w:sz w:val="22"/>
+          <w:szCs w:val="22"/>
+        </w:rPr>
+      </w:pPr>
+      <w:r>
+        <w:rPr>
+          <w:rtl w:val="0"/>
+        </w:rPr>
+      </w:r>
+    </w:p>
+    <w:p>
+      <w:pPr>
+        <w:rPr/>
+      </w:pPr>
+      <w:r>
+        <w:rPr>
+          <w:rtl w:val="0"/>
+        </w:rPr>
+      </w:r>
+    </w:p>
+    <w:p>
+      <w:pPr>
+        <w:numPr>
+          <w:ilvl w:val="2"/>
+          <w:numId w:val="1"/>
+        </w:numPr>
+        <w:spacing w:after="120" w:before="120" w:lineRule="auto"/>
+      </w:pPr>
+      <w:r>
+        <w:rPr>
+          <w:rtl w:val="0"/>
+        </w:rPr>
+        <w:t xml:space="preserve">Stimulus/Response Sequences</w:t>
+      </w:r>
+    </w:p>
+    <w:p>
+      <w:pPr>
+        <w:spacing w:after="120" w:before="120" w:lineRule="auto"/>
+        <w:rPr>
+          <w:rFonts w:ascii="Arial" w:cs="Arial" w:eastAsia="Arial" w:hAnsi="Arial"/>
+          <w:sz w:val="22"/>
+          <w:szCs w:val="22"/>
+        </w:rPr>
+      </w:pPr>
+      <w:r>
+        <w:rPr>
+          <w:rtl w:val="0"/>
+        </w:rPr>
+        <w:tab/>
+      </w:r>
+      <w:r>
+        <w:rPr>
+          <w:rFonts w:ascii="Arial" w:cs="Arial" w:eastAsia="Arial" w:hAnsi="Arial"/>
+          <w:sz w:val="22"/>
+          <w:szCs w:val="22"/>
+          <w:rtl w:val="0"/>
+        </w:rPr>
+        <w:t xml:space="preserve">Stimulus: User triggers an action that requires loading or processing time (e.g., submitting a form, fetching data).</w:t>
+      </w:r>
+    </w:p>
+    <w:p>
+      <w:pPr>
+        <w:spacing w:after="120" w:before="120" w:lineRule="auto"/>
+        <w:ind w:firstLine="720"/>
+        <w:rPr>
+          <w:rFonts w:ascii="Arial" w:cs="Arial" w:eastAsia="Arial" w:hAnsi="Arial"/>
+          <w:sz w:val="22"/>
+          <w:szCs w:val="22"/>
+        </w:rPr>
+      </w:pPr>
+      <w:r>
+        <w:rPr>
+          <w:rFonts w:ascii="Arial" w:cs="Arial" w:eastAsia="Arial" w:hAnsi="Arial"/>
+          <w:sz w:val="22"/>
+          <w:szCs w:val="22"/>
+          <w:rtl w:val="0"/>
+        </w:rPr>
+        <w:t xml:space="preserve">Response: Visual loading animation is displayed during the loading process.</w:t>
       </w:r>
     </w:p>
     <w:p>
@@ -9193,19 +9745,125 @@
     </w:p>
     <w:p>
       <w:pPr>
+        <w:numPr>
+          <w:ilvl w:val="2"/>
+          <w:numId w:val="1"/>
+        </w:numPr>
         <w:spacing w:after="120" w:before="120" w:lineRule="auto"/>
-        <w:rPr/>
-      </w:pPr>
-      <w:r>
-        <w:rPr>
-          <w:rtl w:val="0"/>
-        </w:rPr>
+      </w:pPr>
+      <w:r>
+        <w:rPr>
+          <w:rtl w:val="0"/>
+        </w:rPr>
+        <w:t xml:space="preserve">Functional Requirements</w:t>
       </w:r>
     </w:p>
     <w:p>
       <w:pPr>
         <w:spacing w:after="120" w:before="120" w:lineRule="auto"/>
-        <w:rPr/>
+        <w:rPr>
+          <w:rFonts w:ascii="Arial" w:cs="Arial" w:eastAsia="Arial" w:hAnsi="Arial"/>
+          <w:sz w:val="22"/>
+          <w:szCs w:val="22"/>
+        </w:rPr>
+      </w:pPr>
+      <w:r>
+        <w:rPr>
+          <w:rtl w:val="0"/>
+        </w:rPr>
+        <w:tab/>
+      </w:r>
+      <w:r>
+        <w:rPr>
+          <w:rFonts w:ascii="Arial" w:cs="Arial" w:eastAsia="Arial" w:hAnsi="Arial"/>
+          <w:sz w:val="22"/>
+          <w:szCs w:val="22"/>
+          <w:rtl w:val="0"/>
+        </w:rPr>
+        <w:t xml:space="preserve">REQ-1: The loading animation shall provide feedback to the user about the loading progress, ensuring it is intuitive and visually appealing.</w:t>
+      </w:r>
+    </w:p>
+    <w:p>
+      <w:pPr>
+        <w:spacing w:after="120" w:before="120" w:lineRule="auto"/>
+        <w:ind w:firstLine="720"/>
+        <w:rPr>
+          <w:rFonts w:ascii="Arial" w:cs="Arial" w:eastAsia="Arial" w:hAnsi="Arial"/>
+          <w:sz w:val="22"/>
+          <w:szCs w:val="22"/>
+        </w:rPr>
+      </w:pPr>
+      <w:r>
+        <w:rPr>
+          <w:rFonts w:ascii="Arial" w:cs="Arial" w:eastAsia="Arial" w:hAnsi="Arial"/>
+          <w:sz w:val="22"/>
+          <w:szCs w:val="22"/>
+          <w:rtl w:val="0"/>
+        </w:rPr>
+        <w:t xml:space="preserve">REQ-2: Whenever the user triggers an action that requires loading or processing time, such as submitting a form or fetching data, a loading animation shall be displayed.</w:t>
+      </w:r>
+    </w:p>
+    <w:p>
+      <w:pPr>
+        <w:spacing w:after="120" w:before="120" w:lineRule="auto"/>
+        <w:ind w:firstLine="720"/>
+        <w:rPr>
+          <w:rFonts w:ascii="Arial" w:cs="Arial" w:eastAsia="Arial" w:hAnsi="Arial"/>
+          <w:sz w:val="22"/>
+          <w:szCs w:val="22"/>
+        </w:rPr>
+      </w:pPr>
+      <w:r>
+        <w:rPr>
+          <w:rFonts w:ascii="Arial" w:cs="Arial" w:eastAsia="Arial" w:hAnsi="Arial"/>
+          <w:sz w:val="22"/>
+          <w:szCs w:val="22"/>
+          <w:rtl w:val="0"/>
+        </w:rPr>
+        <w:t xml:space="preserve">REQ-3: During the loading process, the rest of the user interface shall be partially obscured or disabled to prevent user interaction until the operation is complete.</w:t>
+      </w:r>
+    </w:p>
+    <w:p>
+      <w:pPr>
+        <w:spacing w:after="120" w:before="120" w:lineRule="auto"/>
+        <w:ind w:left="0" w:firstLine="0"/>
+        <w:rPr>
+          <w:rFonts w:ascii="Arial" w:cs="Arial" w:eastAsia="Arial" w:hAnsi="Arial"/>
+          <w:sz w:val="22"/>
+          <w:szCs w:val="22"/>
+        </w:rPr>
+      </w:pPr>
+      <w:r>
+        <w:rPr>
+          <w:rtl w:val="0"/>
+        </w:rPr>
+      </w:r>
+    </w:p>
+    <w:p>
+      <w:pPr>
+        <w:spacing w:after="120" w:before="120" w:lineRule="auto"/>
+        <w:ind w:firstLine="720"/>
+        <w:rPr>
+          <w:rFonts w:ascii="Arial" w:cs="Arial" w:eastAsia="Arial" w:hAnsi="Arial"/>
+          <w:sz w:val="22"/>
+          <w:szCs w:val="22"/>
+        </w:rPr>
+      </w:pPr>
+      <w:r>
+        <w:rPr>
+          <w:rtl w:val="0"/>
+        </w:rPr>
+      </w:r>
+    </w:p>
+    <w:p>
+      <w:pPr>
+        <w:spacing w:after="120" w:before="120" w:lineRule="auto"/>
+        <w:ind w:left="0" w:firstLine="0"/>
+        <w:rPr>
+          <w:rFonts w:ascii="Arial" w:cs="Arial" w:eastAsia="Arial" w:hAnsi="Arial"/>
+          <w:sz w:val="22"/>
+          <w:szCs w:val="22"/>
+        </w:rPr>
       </w:pPr>
       <w:r>
         <w:rPr>
@@ -9223,8 +9881,8 @@
         <w:ind w:left="0" w:firstLine="0"/>
         <w:rPr/>
       </w:pPr>
-      <w:bookmarkStart w:colFirst="0" w:colLast="0" w:name="_1mrcu09" w:id="53"/>
-      <w:bookmarkEnd w:id="53"/>
+      <w:bookmarkStart w:colFirst="0" w:colLast="0" w:name="_3l18frh" w:id="58"/>
+      <w:bookmarkEnd w:id="58"/>
       <w:r>
         <w:rPr>
           <w:b w:val="1"/>
@@ -9249,8 +9907,8 @@
         <w:ind w:left="0" w:firstLine="0"/>
         <w:rPr/>
       </w:pPr>
-      <w:bookmarkStart w:colFirst="0" w:colLast="0" w:name="_46r0co2" w:id="54"/>
-      <w:bookmarkEnd w:id="54"/>
+      <w:bookmarkStart w:colFirst="0" w:colLast="0" w:name="_206ipza" w:id="59"/>
+      <w:bookmarkEnd w:id="59"/>
       <w:r>
         <w:rPr>
           <w:b w:val="1"/>
@@ -9296,8 +9954,8 @@
           <w:vertAlign w:val="baseline"/>
         </w:rPr>
       </w:pPr>
-      <w:bookmarkStart w:colFirst="0" w:colLast="0" w:name="_2lwamvv" w:id="55"/>
-      <w:bookmarkEnd w:id="55"/>
+      <w:bookmarkStart w:colFirst="0" w:colLast="0" w:name="_4k668n3" w:id="60"/>
+      <w:bookmarkEnd w:id="60"/>
       <w:r>
         <w:rPr>
           <w:rFonts w:ascii="Arial" w:cs="Arial" w:eastAsia="Arial" w:hAnsi="Arial"/>
@@ -9371,8 +10029,8 @@
           <w:vertAlign w:val="baseline"/>
         </w:rPr>
       </w:pPr>
-      <w:bookmarkStart w:colFirst="0" w:colLast="0" w:name="_111kx3o" w:id="56"/>
-      <w:bookmarkEnd w:id="56"/>
+      <w:bookmarkStart w:colFirst="0" w:colLast="0" w:name="_2zbgiuw" w:id="61"/>
+      <w:bookmarkEnd w:id="61"/>
       <w:r>
         <w:rPr>
           <w:rFonts w:ascii="Arial" w:cs="Arial" w:eastAsia="Arial" w:hAnsi="Arial"/>
@@ -9434,56 +10092,84 @@
         <w:jc w:val="left"/>
         <w:rPr>
           <w:rFonts w:ascii="Arial" w:cs="Arial" w:eastAsia="Arial" w:hAnsi="Arial"/>
-          <w:b w:val="0"/>
-          <w:i w:val="1"/>
-          <w:smallCaps w:val="0"/>
-          <w:strike w:val="0"/>
-          <w:color w:val="000000"/>
-          <w:sz w:val="22"/>
-          <w:szCs w:val="22"/>
-          <w:u w:val="none"/>
-          <w:shd w:fill="auto" w:val="clear"/>
-          <w:vertAlign w:val="baseline"/>
-        </w:rPr>
-      </w:pPr>
-      <w:bookmarkStart w:colFirst="0" w:colLast="0" w:name="_3l18frh" w:id="57"/>
-      <w:bookmarkEnd w:id="57"/>
-      <w:r>
-        <w:rPr>
-          <w:rFonts w:ascii="Arial" w:cs="Arial" w:eastAsia="Arial" w:hAnsi="Arial"/>
-          <w:b w:val="0"/>
-          <w:i w:val="1"/>
-          <w:smallCaps w:val="0"/>
-          <w:strike w:val="0"/>
-          <w:color w:val="000000"/>
-          <w:sz w:val="22"/>
-          <w:szCs w:val="22"/>
-          <w:u w:val="none"/>
-          <w:shd w:fill="auto" w:val="clear"/>
-          <w:vertAlign w:val="baseline"/>
-          <w:rtl w:val="0"/>
-        </w:rPr>
-        <w:t xml:space="preserve">&lt;Specify any requirements regarding security or privacy issues surrounding use of the product or protection of the data used or created by the product. Define any user identity authentication requirements. Refer to any external policies or regulations containing security issues that affect the product. Define any security or privacy certifications that must be satisfied.&gt;</w:t>
-      </w:r>
-    </w:p>
-    <w:p>
-      <w:pPr>
-        <w:pStyle w:val="Heading2"/>
-        <w:numPr>
-          <w:ilvl w:val="1"/>
-          <w:numId w:val="1"/>
-        </w:numPr>
-        <w:ind w:left="0" w:firstLine="0"/>
-        <w:rPr/>
-      </w:pPr>
-      <w:r>
-        <w:rPr>
           <w:b w:val="1"/>
-          <w:vertAlign w:val="baseline"/>
-          <w:rtl w:val="0"/>
-        </w:rPr>
-        <w:t xml:space="preserve">Software Quality Attributes</w:t>
-      </w:r>
+          <w:sz w:val="22"/>
+          <w:szCs w:val="22"/>
+        </w:rPr>
+      </w:pPr>
+      <w:bookmarkStart w:colFirst="0" w:colLast="0" w:name="_1egqt2p" w:id="62"/>
+      <w:bookmarkEnd w:id="62"/>
+      <w:r>
+        <w:rPr>
+          <w:rFonts w:ascii="Arial" w:cs="Arial" w:eastAsia="Arial" w:hAnsi="Arial"/>
+          <w:b w:val="1"/>
+          <w:sz w:val="22"/>
+          <w:szCs w:val="22"/>
+          <w:rtl w:val="0"/>
+        </w:rPr>
+        <w:t xml:space="preserve">User Identity Protection:</w:t>
+      </w:r>
+    </w:p>
+    <w:p>
+      <w:pPr>
+        <w:keepNext w:val="0"/>
+        <w:keepLines w:val="0"/>
+        <w:pageBreakBefore w:val="0"/>
+        <w:widowControl w:val="1"/>
+        <w:pBdr>
+          <w:top w:space="0" w:sz="0" w:val="nil"/>
+          <w:left w:space="0" w:sz="0" w:val="nil"/>
+          <w:bottom w:space="0" w:sz="0" w:val="nil"/>
+          <w:right w:space="0" w:sz="0" w:val="nil"/>
+          <w:between w:space="0" w:sz="0" w:val="nil"/>
+        </w:pBdr>
+        <w:shd w:fill="auto" w:val="clear"/>
+        <w:spacing w:after="0" w:before="0" w:line="240" w:lineRule="auto"/>
+        <w:ind w:left="0" w:right="0" w:firstLine="720"/>
+        <w:jc w:val="left"/>
+        <w:rPr>
+          <w:rFonts w:ascii="Arial" w:cs="Arial" w:eastAsia="Arial" w:hAnsi="Arial"/>
+          <w:sz w:val="22"/>
+          <w:szCs w:val="22"/>
+        </w:rPr>
+      </w:pPr>
+      <w:bookmarkStart w:colFirst="0" w:colLast="0" w:name="_l5lg9ty36is4" w:id="63"/>
+      <w:bookmarkEnd w:id="63"/>
+      <w:r>
+        <w:rPr>
+          <w:rFonts w:ascii="Arial" w:cs="Arial" w:eastAsia="Arial" w:hAnsi="Arial"/>
+          <w:sz w:val="22"/>
+          <w:szCs w:val="22"/>
+          <w:rtl w:val="0"/>
+        </w:rPr>
+        <w:t xml:space="preserve">-Implement measures to protect user identities and sensitive information stored within the system, such as encryption of stored passwords and sensitive user data.</w:t>
+      </w:r>
+    </w:p>
+    <w:p>
+      <w:pPr>
+        <w:keepNext w:val="0"/>
+        <w:keepLines w:val="0"/>
+        <w:pageBreakBefore w:val="0"/>
+        <w:widowControl w:val="1"/>
+        <w:pBdr>
+          <w:top w:space="0" w:sz="0" w:val="nil"/>
+          <w:left w:space="0" w:sz="0" w:val="nil"/>
+          <w:bottom w:space="0" w:sz="0" w:val="nil"/>
+          <w:right w:space="0" w:sz="0" w:val="nil"/>
+          <w:between w:space="0" w:sz="0" w:val="nil"/>
+        </w:pBdr>
+        <w:shd w:fill="auto" w:val="clear"/>
+        <w:spacing w:after="0" w:before="0" w:line="240" w:lineRule="auto"/>
+        <w:ind w:left="0" w:right="0" w:firstLine="720"/>
+        <w:jc w:val="left"/>
+        <w:rPr>
+          <w:rFonts w:ascii="Arial" w:cs="Arial" w:eastAsia="Arial" w:hAnsi="Arial"/>
+          <w:sz w:val="22"/>
+          <w:szCs w:val="22"/>
+        </w:rPr>
+      </w:pPr>
+      <w:bookmarkStart w:colFirst="0" w:colLast="0" w:name="_vgqoz82ma6we" w:id="64"/>
+      <w:bookmarkEnd w:id="64"/>
       <w:r>
         <w:rPr>
           <w:rtl w:val="0"/>
@@ -9509,75 +10195,22 @@
         <w:jc w:val="left"/>
         <w:rPr>
           <w:rFonts w:ascii="Arial" w:cs="Arial" w:eastAsia="Arial" w:hAnsi="Arial"/>
-          <w:b w:val="0"/>
-          <w:i w:val="1"/>
-          <w:smallCaps w:val="0"/>
-          <w:strike w:val="0"/>
-          <w:color w:val="000000"/>
-          <w:sz w:val="22"/>
-          <w:szCs w:val="22"/>
-          <w:u w:val="none"/>
-          <w:shd w:fill="auto" w:val="clear"/>
-          <w:vertAlign w:val="baseline"/>
-        </w:rPr>
-      </w:pPr>
-      <w:bookmarkStart w:colFirst="0" w:colLast="0" w:name="_206ipza" w:id="58"/>
-      <w:bookmarkEnd w:id="58"/>
-      <w:r>
-        <w:rPr>
-          <w:rFonts w:ascii="Arial" w:cs="Arial" w:eastAsia="Arial" w:hAnsi="Arial"/>
-          <w:b w:val="0"/>
-          <w:i w:val="1"/>
-          <w:smallCaps w:val="0"/>
-          <w:strike w:val="0"/>
-          <w:color w:val="000000"/>
-          <w:sz w:val="22"/>
-          <w:szCs w:val="22"/>
-          <w:u w:val="none"/>
-          <w:shd w:fill="auto" w:val="clear"/>
-          <w:vertAlign w:val="baseline"/>
-          <w:rtl w:val="0"/>
-        </w:rPr>
-        <w:t xml:space="preserve">&lt;Specify any additional quality characteristics for the product that will be important to either the customers or the developers. Some to consider are: adaptability, availability, correctness, flexibility, interoperability, maintainability, portability, reliability, reusability, robustness, testability, and usability. Write these to be specific, quantitative, and verifiable when possible. At the least, clarify the relative preferences for various attributes, such as ease of use over ease of learning.&gt; </w:t>
-      </w:r>
-      <w:r>
-        <w:rPr>
-          <w:rFonts w:ascii="Arial" w:cs="Arial" w:eastAsia="Arial" w:hAnsi="Arial"/>
-          <w:i w:val="1"/>
-          <w:sz w:val="22"/>
-          <w:szCs w:val="22"/>
-          <w:rtl w:val="0"/>
-        </w:rPr>
-        <w:t xml:space="preserve">–10</w:t>
-      </w:r>
-      <w:r>
-        <w:rPr>
-          <w:rtl w:val="0"/>
-        </w:rPr>
-      </w:r>
-    </w:p>
-    <w:p>
-      <w:pPr>
-        <w:pStyle w:val="Heading2"/>
-        <w:numPr>
-          <w:ilvl w:val="1"/>
-          <w:numId w:val="1"/>
-        </w:numPr>
-        <w:ind w:left="0" w:firstLine="0"/>
-        <w:rPr/>
-      </w:pPr>
-      <w:r>
-        <w:rPr>
           <w:b w:val="1"/>
-          <w:vertAlign w:val="baseline"/>
-          <w:rtl w:val="0"/>
-        </w:rPr>
-        <w:t xml:space="preserve">Business Rules</w:t>
-      </w:r>
-      <w:r>
-        <w:rPr>
-          <w:rtl w:val="0"/>
-        </w:rPr>
+          <w:sz w:val="22"/>
+          <w:szCs w:val="22"/>
+        </w:rPr>
+      </w:pPr>
+      <w:bookmarkStart w:colFirst="0" w:colLast="0" w:name="_xn7ym8voo5mj" w:id="65"/>
+      <w:bookmarkEnd w:id="65"/>
+      <w:r>
+        <w:rPr>
+          <w:rFonts w:ascii="Arial" w:cs="Arial" w:eastAsia="Arial" w:hAnsi="Arial"/>
+          <w:b w:val="1"/>
+          <w:sz w:val="22"/>
+          <w:szCs w:val="22"/>
+          <w:rtl w:val="0"/>
+        </w:rPr>
+        <w:t xml:space="preserve">Access Control:</w:t>
       </w:r>
     </w:p>
     <w:p>
@@ -9599,60 +10232,101 @@
         <w:jc w:val="left"/>
         <w:rPr>
           <w:rFonts w:ascii="Arial" w:cs="Arial" w:eastAsia="Arial" w:hAnsi="Arial"/>
-          <w:b w:val="0"/>
-          <w:i w:val="1"/>
-          <w:smallCaps w:val="0"/>
-          <w:strike w:val="0"/>
-          <w:color w:val="000000"/>
-          <w:sz w:val="22"/>
-          <w:szCs w:val="22"/>
-          <w:u w:val="none"/>
-          <w:shd w:fill="auto" w:val="clear"/>
-          <w:vertAlign w:val="baseline"/>
-        </w:rPr>
-      </w:pPr>
-      <w:bookmarkStart w:colFirst="0" w:colLast="0" w:name="_4k668n3" w:id="59"/>
-      <w:bookmarkEnd w:id="59"/>
-      <w:r>
-        <w:rPr>
-          <w:rFonts w:ascii="Arial" w:cs="Arial" w:eastAsia="Arial" w:hAnsi="Arial"/>
-          <w:b w:val="0"/>
-          <w:i w:val="1"/>
-          <w:smallCaps w:val="0"/>
-          <w:strike w:val="0"/>
-          <w:color w:val="000000"/>
-          <w:sz w:val="22"/>
-          <w:szCs w:val="22"/>
-          <w:u w:val="none"/>
-          <w:shd w:fill="auto" w:val="clear"/>
-          <w:vertAlign w:val="baseline"/>
-          <w:rtl w:val="0"/>
-        </w:rPr>
-        <w:t xml:space="preserve">&lt;List any operating principles about the product, such as which individuals or roles can perform which functions under specific circumstances. These are not functional requirements in themselves, but they may imply certain functional requirements to enforce the rules.&gt;</w:t>
-      </w:r>
-    </w:p>
-    <w:p>
-      <w:pPr>
-        <w:pStyle w:val="Heading1"/>
-        <w:numPr>
-          <w:ilvl w:val="0"/>
-          <w:numId w:val="1"/>
-        </w:numPr>
-        <w:ind w:left="0" w:firstLine="0"/>
-        <w:rPr/>
-      </w:pPr>
-      <w:r>
-        <w:rPr>
+          <w:sz w:val="22"/>
+          <w:szCs w:val="22"/>
+        </w:rPr>
+      </w:pPr>
+      <w:bookmarkStart w:colFirst="0" w:colLast="0" w:name="_himifbaqapr0" w:id="66"/>
+      <w:bookmarkEnd w:id="66"/>
+      <w:r>
+        <w:rPr>
+          <w:rFonts w:ascii="Arial" w:cs="Arial" w:eastAsia="Arial" w:hAnsi="Arial"/>
+          <w:sz w:val="22"/>
+          <w:szCs w:val="22"/>
+          <w:rtl w:val="0"/>
+        </w:rPr>
+        <w:tab/>
+        <w:t xml:space="preserve">-Regularly review and update access control policies to ensure that users are assigned appropriate roles and permissions based on their responsibilities within the application.</w:t>
+      </w:r>
+    </w:p>
+    <w:p>
+      <w:pPr>
+        <w:rPr>
+          <w:rFonts w:ascii="Arial" w:cs="Arial" w:eastAsia="Arial" w:hAnsi="Arial"/>
+          <w:sz w:val="22"/>
+          <w:szCs w:val="22"/>
+        </w:rPr>
+      </w:pPr>
+      <w:bookmarkStart w:colFirst="0" w:colLast="0" w:name="_6oh5puektr1q" w:id="67"/>
+      <w:bookmarkEnd w:id="67"/>
+      <w:r>
+        <w:rPr>
+          <w:rtl w:val="0"/>
+        </w:rPr>
+      </w:r>
+    </w:p>
+    <w:p>
+      <w:pPr>
+        <w:rPr>
+          <w:rFonts w:ascii="Arial" w:cs="Arial" w:eastAsia="Arial" w:hAnsi="Arial"/>
           <w:b w:val="1"/>
-          <w:vertAlign w:val="baseline"/>
-          <w:rtl w:val="0"/>
-        </w:rPr>
-        <w:t xml:space="preserve">Other Requirements</w:t>
-      </w:r>
-      <w:r>
-        <w:rPr>
-          <w:rtl w:val="0"/>
-        </w:rPr>
+          <w:sz w:val="22"/>
+          <w:szCs w:val="22"/>
+        </w:rPr>
+      </w:pPr>
+      <w:bookmarkStart w:colFirst="0" w:colLast="0" w:name="_frfc2w4rn4o0" w:id="68"/>
+      <w:bookmarkEnd w:id="68"/>
+      <w:r>
+        <w:rPr>
+          <w:rFonts w:ascii="Arial" w:cs="Arial" w:eastAsia="Arial" w:hAnsi="Arial"/>
+          <w:b w:val="1"/>
+          <w:sz w:val="22"/>
+          <w:szCs w:val="22"/>
+          <w:rtl w:val="0"/>
+        </w:rPr>
+        <w:t xml:space="preserve">Data Protection:</w:t>
+      </w:r>
+    </w:p>
+    <w:p>
+      <w:pPr>
+        <w:ind w:firstLine="720"/>
+        <w:rPr>
+          <w:rFonts w:ascii="Arial" w:cs="Arial" w:eastAsia="Arial" w:hAnsi="Arial"/>
+          <w:sz w:val="22"/>
+          <w:szCs w:val="22"/>
+        </w:rPr>
+      </w:pPr>
+      <w:bookmarkStart w:colFirst="0" w:colLast="0" w:name="_frfc2w4rn4o0" w:id="68"/>
+      <w:bookmarkEnd w:id="68"/>
+      <w:r>
+        <w:rPr>
+          <w:rFonts w:ascii="Arial" w:cs="Arial" w:eastAsia="Arial" w:hAnsi="Arial"/>
+          <w:sz w:val="22"/>
+          <w:szCs w:val="22"/>
+          <w:rtl w:val="0"/>
+        </w:rPr>
+        <w:t xml:space="preserve">-Maintain data protection measures, such as encryption of sensitive data at rest and in transit, to safeguard user data against unauthorized access or disclosure.</w:t>
+      </w:r>
+    </w:p>
+    <w:p>
+      <w:pPr>
+        <w:ind w:firstLine="720"/>
+        <w:rPr>
+          <w:rFonts w:ascii="Arial" w:cs="Arial" w:eastAsia="Arial" w:hAnsi="Arial"/>
+          <w:sz w:val="22"/>
+          <w:szCs w:val="22"/>
+        </w:rPr>
+      </w:pPr>
+      <w:bookmarkStart w:colFirst="0" w:colLast="0" w:name="_frfc2w4rn4o0" w:id="68"/>
+      <w:bookmarkEnd w:id="68"/>
+      <w:r>
+        <w:rPr>
+          <w:rFonts w:ascii="Arial" w:cs="Arial" w:eastAsia="Arial" w:hAnsi="Arial"/>
+          <w:sz w:val="22"/>
+          <w:szCs w:val="22"/>
+          <w:rtl w:val="0"/>
+        </w:rPr>
+        <w:t xml:space="preserve">-Implement data retention and disposal policies to securely manage and dispose of user data.</w:t>
       </w:r>
     </w:p>
     <w:p>
@@ -9674,6 +10348,62 @@
         <w:jc w:val="left"/>
         <w:rPr>
           <w:rFonts w:ascii="Arial" w:cs="Arial" w:eastAsia="Arial" w:hAnsi="Arial"/>
+          <w:i w:val="1"/>
+          <w:sz w:val="22"/>
+          <w:szCs w:val="22"/>
+        </w:rPr>
+      </w:pPr>
+      <w:bookmarkStart w:colFirst="0" w:colLast="0" w:name="_frfc2w4rn4o0" w:id="68"/>
+      <w:bookmarkEnd w:id="68"/>
+      <w:r>
+        <w:rPr>
+          <w:rtl w:val="0"/>
+        </w:rPr>
+      </w:r>
+    </w:p>
+    <w:p>
+      <w:pPr>
+        <w:pStyle w:val="Heading2"/>
+        <w:numPr>
+          <w:ilvl w:val="1"/>
+          <w:numId w:val="1"/>
+        </w:numPr>
+        <w:ind w:left="0" w:firstLine="0"/>
+        <w:rPr/>
+      </w:pPr>
+      <w:r>
+        <w:rPr>
+          <w:b w:val="1"/>
+          <w:vertAlign w:val="baseline"/>
+          <w:rtl w:val="0"/>
+        </w:rPr>
+        <w:t xml:space="preserve">Software Quality Attributes</w:t>
+      </w:r>
+      <w:r>
+        <w:rPr>
+          <w:rtl w:val="0"/>
+        </w:rPr>
+      </w:r>
+    </w:p>
+    <w:p>
+      <w:pPr>
+        <w:keepNext w:val="0"/>
+        <w:keepLines w:val="0"/>
+        <w:pageBreakBefore w:val="0"/>
+        <w:widowControl w:val="1"/>
+        <w:pBdr>
+          <w:top w:space="0" w:sz="0" w:val="nil"/>
+          <w:left w:space="0" w:sz="0" w:val="nil"/>
+          <w:bottom w:space="0" w:sz="0" w:val="nil"/>
+          <w:right w:space="0" w:sz="0" w:val="nil"/>
+          <w:between w:space="0" w:sz="0" w:val="nil"/>
+        </w:pBdr>
+        <w:shd w:fill="auto" w:val="clear"/>
+        <w:spacing w:after="0" w:before="0" w:line="240" w:lineRule="auto"/>
+        <w:ind w:left="0" w:right="0" w:firstLine="0"/>
+        <w:jc w:val="left"/>
+        <w:rPr>
+          <w:rFonts w:ascii="Arial" w:cs="Arial" w:eastAsia="Arial" w:hAnsi="Arial"/>
           <w:b w:val="0"/>
           <w:i w:val="1"/>
           <w:smallCaps w:val="0"/>
@@ -9686,8 +10416,173 @@
           <w:vertAlign w:val="baseline"/>
         </w:rPr>
       </w:pPr>
-      <w:bookmarkStart w:colFirst="0" w:colLast="0" w:name="_2zbgiuw" w:id="60"/>
-      <w:bookmarkEnd w:id="60"/>
+      <w:bookmarkStart w:colFirst="0" w:colLast="0" w:name="_3ygebqi" w:id="69"/>
+      <w:bookmarkEnd w:id="69"/>
+      <w:r>
+        <w:rPr>
+          <w:rFonts w:ascii="Arial" w:cs="Arial" w:eastAsia="Arial" w:hAnsi="Arial"/>
+          <w:b w:val="0"/>
+          <w:i w:val="1"/>
+          <w:smallCaps w:val="0"/>
+          <w:strike w:val="0"/>
+          <w:color w:val="000000"/>
+          <w:sz w:val="22"/>
+          <w:szCs w:val="22"/>
+          <w:u w:val="none"/>
+          <w:shd w:fill="auto" w:val="clear"/>
+          <w:vertAlign w:val="baseline"/>
+          <w:rtl w:val="0"/>
+        </w:rPr>
+        <w:t xml:space="preserve">&lt;Specify any additional quality characteristics for the product that will be important to either the customers or the developers. Some to consider are: adaptability, availability, correctness, flexibility, interoperability, maintainability, portability, reliability, reusability, robustness, testability, and usability. Write these to be specific, quantitative, and verifiable when possible. At the least, clarify the relative preferences for various attributes, such as ease of use over ease of learning.&gt; </w:t>
+      </w:r>
+      <w:r>
+        <w:rPr>
+          <w:rFonts w:ascii="Arial" w:cs="Arial" w:eastAsia="Arial" w:hAnsi="Arial"/>
+          <w:i w:val="1"/>
+          <w:sz w:val="22"/>
+          <w:szCs w:val="22"/>
+          <w:rtl w:val="0"/>
+        </w:rPr>
+        <w:t xml:space="preserve">–10</w:t>
+      </w:r>
+      <w:r>
+        <w:rPr>
+          <w:rtl w:val="0"/>
+        </w:rPr>
+      </w:r>
+    </w:p>
+    <w:p>
+      <w:pPr>
+        <w:pStyle w:val="Heading2"/>
+        <w:numPr>
+          <w:ilvl w:val="1"/>
+          <w:numId w:val="1"/>
+        </w:numPr>
+        <w:ind w:left="0" w:firstLine="0"/>
+        <w:rPr/>
+      </w:pPr>
+      <w:r>
+        <w:rPr>
+          <w:b w:val="1"/>
+          <w:vertAlign w:val="baseline"/>
+          <w:rtl w:val="0"/>
+        </w:rPr>
+        <w:t xml:space="preserve">Business Rules</w:t>
+      </w:r>
+      <w:r>
+        <w:rPr>
+          <w:rtl w:val="0"/>
+        </w:rPr>
+      </w:r>
+    </w:p>
+    <w:p>
+      <w:pPr>
+        <w:keepNext w:val="0"/>
+        <w:keepLines w:val="0"/>
+        <w:pageBreakBefore w:val="0"/>
+        <w:widowControl w:val="1"/>
+        <w:pBdr>
+          <w:top w:space="0" w:sz="0" w:val="nil"/>
+          <w:left w:space="0" w:sz="0" w:val="nil"/>
+          <w:bottom w:space="0" w:sz="0" w:val="nil"/>
+          <w:right w:space="0" w:sz="0" w:val="nil"/>
+          <w:between w:space="0" w:sz="0" w:val="nil"/>
+        </w:pBdr>
+        <w:shd w:fill="auto" w:val="clear"/>
+        <w:spacing w:after="0" w:before="0" w:line="240" w:lineRule="auto"/>
+        <w:ind w:left="0" w:right="0" w:firstLine="0"/>
+        <w:jc w:val="left"/>
+        <w:rPr>
+          <w:rFonts w:ascii="Arial" w:cs="Arial" w:eastAsia="Arial" w:hAnsi="Arial"/>
+          <w:b w:val="0"/>
+          <w:i w:val="1"/>
+          <w:smallCaps w:val="0"/>
+          <w:strike w:val="0"/>
+          <w:color w:val="000000"/>
+          <w:sz w:val="22"/>
+          <w:szCs w:val="22"/>
+          <w:u w:val="none"/>
+          <w:shd w:fill="auto" w:val="clear"/>
+          <w:vertAlign w:val="baseline"/>
+        </w:rPr>
+      </w:pPr>
+      <w:bookmarkStart w:colFirst="0" w:colLast="0" w:name="_2dlolyb" w:id="70"/>
+      <w:bookmarkEnd w:id="70"/>
+      <w:r>
+        <w:rPr>
+          <w:rFonts w:ascii="Arial" w:cs="Arial" w:eastAsia="Arial" w:hAnsi="Arial"/>
+          <w:b w:val="0"/>
+          <w:i w:val="1"/>
+          <w:smallCaps w:val="0"/>
+          <w:strike w:val="0"/>
+          <w:color w:val="000000"/>
+          <w:sz w:val="22"/>
+          <w:szCs w:val="22"/>
+          <w:u w:val="none"/>
+          <w:shd w:fill="auto" w:val="clear"/>
+          <w:vertAlign w:val="baseline"/>
+          <w:rtl w:val="0"/>
+        </w:rPr>
+        <w:t xml:space="preserve">&lt;List any operating principles about the product, such as which individuals or roles can perform which functions under specific circumstances. These are not functional requirements in themselves, but they may imply certain functional requirements to enforce the rules.&gt;</w:t>
+      </w:r>
+    </w:p>
+    <w:p>
+      <w:pPr>
+        <w:pStyle w:val="Heading1"/>
+        <w:numPr>
+          <w:ilvl w:val="0"/>
+          <w:numId w:val="1"/>
+        </w:numPr>
+        <w:ind w:left="0" w:firstLine="0"/>
+        <w:rPr/>
+      </w:pPr>
+      <w:r>
+        <w:rPr>
+          <w:b w:val="1"/>
+          <w:vertAlign w:val="baseline"/>
+          <w:rtl w:val="0"/>
+        </w:rPr>
+        <w:t xml:space="preserve">Other Requirements</w:t>
+      </w:r>
+      <w:r>
+        <w:rPr>
+          <w:rtl w:val="0"/>
+        </w:rPr>
+      </w:r>
+    </w:p>
+    <w:p>
+      <w:pPr>
+        <w:keepNext w:val="0"/>
+        <w:keepLines w:val="0"/>
+        <w:pageBreakBefore w:val="0"/>
+        <w:widowControl w:val="1"/>
+        <w:pBdr>
+          <w:top w:space="0" w:sz="0" w:val="nil"/>
+          <w:left w:space="0" w:sz="0" w:val="nil"/>
+          <w:bottom w:space="0" w:sz="0" w:val="nil"/>
+          <w:right w:space="0" w:sz="0" w:val="nil"/>
+          <w:between w:space="0" w:sz="0" w:val="nil"/>
+        </w:pBdr>
+        <w:shd w:fill="auto" w:val="clear"/>
+        <w:spacing w:after="0" w:before="0" w:line="240" w:lineRule="auto"/>
+        <w:ind w:left="0" w:right="0" w:firstLine="0"/>
+        <w:jc w:val="left"/>
+        <w:rPr>
+          <w:rFonts w:ascii="Arial" w:cs="Arial" w:eastAsia="Arial" w:hAnsi="Arial"/>
+          <w:b w:val="0"/>
+          <w:i w:val="1"/>
+          <w:smallCaps w:val="0"/>
+          <w:strike w:val="0"/>
+          <w:color w:val="000000"/>
+          <w:sz w:val="22"/>
+          <w:szCs w:val="22"/>
+          <w:u w:val="none"/>
+          <w:shd w:fill="auto" w:val="clear"/>
+          <w:vertAlign w:val="baseline"/>
+        </w:rPr>
+      </w:pPr>
+      <w:bookmarkStart w:colFirst="0" w:colLast="0" w:name="_sqyw64" w:id="71"/>
+      <w:bookmarkEnd w:id="71"/>
       <w:r>
         <w:rPr>
           <w:rFonts w:ascii="Arial" w:cs="Arial" w:eastAsia="Arial" w:hAnsi="Arial"/>
@@ -9786,8 +10681,8 @@
           <w:vertAlign w:val="baseline"/>
         </w:rPr>
       </w:pPr>
-      <w:bookmarkStart w:colFirst="0" w:colLast="0" w:name="_1egqt2p" w:id="61"/>
-      <w:bookmarkEnd w:id="61"/>
+      <w:bookmarkStart w:colFirst="0" w:colLast="0" w:name="_3cqmetx" w:id="72"/>
+      <w:bookmarkEnd w:id="72"/>
       <w:r>
         <w:rPr>
           <w:rFonts w:ascii="Arial" w:cs="Arial" w:eastAsia="Arial" w:hAnsi="Arial"/>
@@ -9886,8 +10781,8 @@
           <w:vertAlign w:val="baseline"/>
         </w:rPr>
       </w:pPr>
-      <w:bookmarkStart w:colFirst="0" w:colLast="0" w:name="_3ygebqi" w:id="62"/>
-      <w:bookmarkEnd w:id="62"/>
+      <w:bookmarkStart w:colFirst="0" w:colLast="0" w:name="_1rvwp1q" w:id="73"/>
+      <w:bookmarkEnd w:id="73"/>
       <w:r>
         <w:rPr>
           <w:rFonts w:ascii="Arial" w:cs="Arial" w:eastAsia="Arial" w:hAnsi="Arial"/>

--- a/SoftwareRequirements.docx
+++ b/SoftwareRequirements.docx
@@ -1683,7 +1683,7 @@
               <w:vertAlign w:val="baseline"/>
             </w:rPr>
           </w:pPr>
-          <w:hyperlink w:anchor="_kg90hlsuk3sf">
+          <w:hyperlink w:anchor="_3l18frh">
             <w:r>
               <w:rPr>
                 <w:rFonts w:ascii="Arial" w:cs="Arial" w:eastAsia="Arial" w:hAnsi="Arial"/>
@@ -1732,7 +1732,7 @@
               <w:vertAlign w:val="baseline"/>
             </w:rPr>
           </w:pPr>
-          <w:hyperlink w:anchor="_astb33em3tai">
+          <w:hyperlink w:anchor="_206ipza">
             <w:r>
               <w:rPr>
                 <w:rFonts w:ascii="Arial" w:cs="Arial" w:eastAsia="Arial" w:hAnsi="Arial"/>
@@ -1781,7 +1781,7 @@
               <w:vertAlign w:val="baseline"/>
             </w:rPr>
           </w:pPr>
-          <w:hyperlink w:anchor="_iolkfvo8kyrm">
+          <w:hyperlink w:anchor="_4k668n3">
             <w:r>
               <w:rPr>
                 <w:rFonts w:ascii="Arial" w:cs="Arial" w:eastAsia="Arial" w:hAnsi="Arial"/>
@@ -1830,7 +1830,7 @@
               <w:vertAlign w:val="baseline"/>
             </w:rPr>
           </w:pPr>
-          <w:hyperlink w:anchor="_nefrwzrlv75a">
+          <w:hyperlink w:anchor="_2zbgiuw">
             <w:r>
               <w:rPr>
                 <w:rFonts w:ascii="Arial" w:cs="Arial" w:eastAsia="Arial" w:hAnsi="Arial"/>
@@ -1879,7 +1879,7 @@
               <w:vertAlign w:val="baseline"/>
             </w:rPr>
           </w:pPr>
-          <w:hyperlink w:anchor="_qm1i21s49o4n">
+          <w:hyperlink w:anchor="_1egqt2p">
             <w:r>
               <w:rPr>
                 <w:rFonts w:ascii="Arial" w:cs="Arial" w:eastAsia="Arial" w:hAnsi="Arial"/>
@@ -1913,9 +1913,10 @@
               <w:tab w:val="right" w:leader="none" w:pos="12000"/>
             </w:tabs>
             <w:spacing w:before="60" w:lineRule="auto"/>
+            <w:ind w:left="360" w:firstLine="0"/>
             <w:rPr>
               <w:rFonts w:ascii="Arial" w:cs="Arial" w:eastAsia="Arial" w:hAnsi="Arial"/>
-              <w:b w:val="1"/>
+              <w:b w:val="0"/>
               <w:i w:val="0"/>
               <w:smallCaps w:val="0"/>
               <w:strike w:val="0"/>
@@ -1927,11 +1928,11 @@
               <w:vertAlign w:val="baseline"/>
             </w:rPr>
           </w:pPr>
-          <w:hyperlink w:anchor="_3l18frh">
+          <w:hyperlink w:anchor="_b1pv55ovg3fp">
             <w:r>
               <w:rPr>
                 <w:rFonts w:ascii="Arial" w:cs="Arial" w:eastAsia="Arial" w:hAnsi="Arial"/>
-                <w:b w:val="1"/>
+                <w:b w:val="0"/>
                 <w:i w:val="0"/>
                 <w:smallCaps w:val="0"/>
                 <w:strike w:val="0"/>
@@ -1943,7 +1944,56 @@
                 <w:vertAlign w:val="baseline"/>
                 <w:rtl w:val="0"/>
               </w:rPr>
-              <w:t xml:space="preserve">5. Other Nonfunctional Requirements</w:t>
+              <w:t xml:space="preserve">4.11 User Navbar Display and Logout</w:t>
+              <w:tab/>
+              <w:t xml:space="preserve">12</w:t>
+            </w:r>
+          </w:hyperlink>
+          <w:r>
+            <w:rPr>
+              <w:rtl w:val="0"/>
+            </w:rPr>
+          </w:r>
+        </w:p>
+        <w:p>
+          <w:pPr>
+            <w:widowControl w:val="0"/>
+            <w:tabs>
+              <w:tab w:val="right" w:leader="none" w:pos="12000"/>
+            </w:tabs>
+            <w:spacing w:before="60" w:lineRule="auto"/>
+            <w:ind w:left="360" w:firstLine="0"/>
+            <w:rPr>
+              <w:rFonts w:ascii="Arial" w:cs="Arial" w:eastAsia="Arial" w:hAnsi="Arial"/>
+              <w:b w:val="0"/>
+              <w:i w:val="0"/>
+              <w:smallCaps w:val="0"/>
+              <w:strike w:val="0"/>
+              <w:color w:val="000000"/>
+              <w:sz w:val="22"/>
+              <w:szCs w:val="22"/>
+              <w:u w:val="none"/>
+              <w:shd w:fill="auto" w:val="clear"/>
+              <w:vertAlign w:val="baseline"/>
+            </w:rPr>
+          </w:pPr>
+          <w:hyperlink w:anchor="_uauk3ylznoc7">
+            <w:r>
+              <w:rPr>
+                <w:rFonts w:ascii="Arial" w:cs="Arial" w:eastAsia="Arial" w:hAnsi="Arial"/>
+                <w:b w:val="0"/>
+                <w:i w:val="0"/>
+                <w:smallCaps w:val="0"/>
+                <w:strike w:val="0"/>
+                <w:color w:val="000000"/>
+                <w:sz w:val="22"/>
+                <w:szCs w:val="22"/>
+                <w:u w:val="none"/>
+                <w:shd w:fill="auto" w:val="clear"/>
+                <w:vertAlign w:val="baseline"/>
+                <w:rtl w:val="0"/>
+              </w:rPr>
+              <w:t xml:space="preserve">4.12 Deliveries Page Access and Viewing</w:t>
               <w:tab/>
               <w:t xml:space="preserve">13</w:t>
             </w:r>
@@ -1976,7 +2026,202 @@
               <w:vertAlign w:val="baseline"/>
             </w:rPr>
           </w:pPr>
-          <w:hyperlink w:anchor="_206ipza">
+          <w:hyperlink w:anchor="_tpo8p6537jt">
+            <w:r>
+              <w:rPr>
+                <w:rFonts w:ascii="Arial" w:cs="Arial" w:eastAsia="Arial" w:hAnsi="Arial"/>
+                <w:b w:val="0"/>
+                <w:i w:val="0"/>
+                <w:smallCaps w:val="0"/>
+                <w:strike w:val="0"/>
+                <w:color w:val="000000"/>
+                <w:sz w:val="22"/>
+                <w:szCs w:val="22"/>
+                <w:u w:val="none"/>
+                <w:shd w:fill="auto" w:val="clear"/>
+                <w:vertAlign w:val="baseline"/>
+                <w:rtl w:val="0"/>
+              </w:rPr>
+              <w:t xml:space="preserve">4.13 Delivery Day Start/End Marking</w:t>
+              <w:tab/>
+              <w:t xml:space="preserve">14</w:t>
+            </w:r>
+          </w:hyperlink>
+          <w:r>
+            <w:rPr>
+              <w:rtl w:val="0"/>
+            </w:rPr>
+          </w:r>
+        </w:p>
+        <w:p>
+          <w:pPr>
+            <w:widowControl w:val="0"/>
+            <w:tabs>
+              <w:tab w:val="right" w:leader="none" w:pos="12000"/>
+            </w:tabs>
+            <w:spacing w:before="60" w:lineRule="auto"/>
+            <w:ind w:left="360" w:firstLine="0"/>
+            <w:rPr>
+              <w:rFonts w:ascii="Arial" w:cs="Arial" w:eastAsia="Arial" w:hAnsi="Arial"/>
+              <w:b w:val="0"/>
+              <w:i w:val="0"/>
+              <w:smallCaps w:val="0"/>
+              <w:strike w:val="0"/>
+              <w:color w:val="000000"/>
+              <w:sz w:val="22"/>
+              <w:szCs w:val="22"/>
+              <w:u w:val="none"/>
+              <w:shd w:fill="auto" w:val="clear"/>
+              <w:vertAlign w:val="baseline"/>
+            </w:rPr>
+          </w:pPr>
+          <w:hyperlink w:anchor="_lcyueytuh198">
+            <w:r>
+              <w:rPr>
+                <w:rFonts w:ascii="Arial" w:cs="Arial" w:eastAsia="Arial" w:hAnsi="Arial"/>
+                <w:b w:val="0"/>
+                <w:i w:val="0"/>
+                <w:smallCaps w:val="0"/>
+                <w:strike w:val="0"/>
+                <w:color w:val="000000"/>
+                <w:sz w:val="22"/>
+                <w:szCs w:val="22"/>
+                <w:u w:val="none"/>
+                <w:shd w:fill="auto" w:val="clear"/>
+                <w:vertAlign w:val="baseline"/>
+                <w:rtl w:val="0"/>
+              </w:rPr>
+              <w:t xml:space="preserve">4.14 Mark Items as Delivered on Deliveries Page</w:t>
+              <w:tab/>
+              <w:t xml:space="preserve">14</w:t>
+            </w:r>
+          </w:hyperlink>
+          <w:r>
+            <w:rPr>
+              <w:rtl w:val="0"/>
+            </w:rPr>
+          </w:r>
+        </w:p>
+        <w:p>
+          <w:pPr>
+            <w:widowControl w:val="0"/>
+            <w:tabs>
+              <w:tab w:val="right" w:leader="none" w:pos="12000"/>
+            </w:tabs>
+            <w:spacing w:before="60" w:lineRule="auto"/>
+            <w:ind w:left="360" w:firstLine="0"/>
+            <w:rPr>
+              <w:rFonts w:ascii="Arial" w:cs="Arial" w:eastAsia="Arial" w:hAnsi="Arial"/>
+              <w:b w:val="0"/>
+              <w:i w:val="0"/>
+              <w:smallCaps w:val="0"/>
+              <w:strike w:val="0"/>
+              <w:color w:val="000000"/>
+              <w:sz w:val="22"/>
+              <w:szCs w:val="22"/>
+              <w:u w:val="none"/>
+              <w:shd w:fill="auto" w:val="clear"/>
+              <w:vertAlign w:val="baseline"/>
+            </w:rPr>
+          </w:pPr>
+          <w:hyperlink w:anchor="_unt5tarakp9p">
+            <w:r>
+              <w:rPr>
+                <w:rFonts w:ascii="Arial" w:cs="Arial" w:eastAsia="Arial" w:hAnsi="Arial"/>
+                <w:b w:val="0"/>
+                <w:i w:val="0"/>
+                <w:smallCaps w:val="0"/>
+                <w:strike w:val="0"/>
+                <w:color w:val="000000"/>
+                <w:sz w:val="22"/>
+                <w:szCs w:val="22"/>
+                <w:u w:val="none"/>
+                <w:shd w:fill="auto" w:val="clear"/>
+                <w:vertAlign w:val="baseline"/>
+                <w:rtl w:val="0"/>
+              </w:rPr>
+              <w:t xml:space="preserve">4.15 Access All Deliveries for Administrators</w:t>
+              <w:tab/>
+              <w:t xml:space="preserve">15</w:t>
+            </w:r>
+          </w:hyperlink>
+          <w:r>
+            <w:rPr>
+              <w:rtl w:val="0"/>
+            </w:rPr>
+          </w:r>
+        </w:p>
+        <w:p>
+          <w:pPr>
+            <w:widowControl w:val="0"/>
+            <w:tabs>
+              <w:tab w:val="right" w:leader="none" w:pos="12000"/>
+            </w:tabs>
+            <w:spacing w:before="60" w:lineRule="auto"/>
+            <w:rPr>
+              <w:rFonts w:ascii="Arial" w:cs="Arial" w:eastAsia="Arial" w:hAnsi="Arial"/>
+              <w:b w:val="1"/>
+              <w:i w:val="0"/>
+              <w:smallCaps w:val="0"/>
+              <w:strike w:val="0"/>
+              <w:color w:val="000000"/>
+              <w:sz w:val="22"/>
+              <w:szCs w:val="22"/>
+              <w:u w:val="none"/>
+              <w:shd w:fill="auto" w:val="clear"/>
+              <w:vertAlign w:val="baseline"/>
+            </w:rPr>
+          </w:pPr>
+          <w:hyperlink w:anchor="_3ygebqi">
+            <w:r>
+              <w:rPr>
+                <w:rFonts w:ascii="Arial" w:cs="Arial" w:eastAsia="Arial" w:hAnsi="Arial"/>
+                <w:b w:val="1"/>
+                <w:i w:val="0"/>
+                <w:smallCaps w:val="0"/>
+                <w:strike w:val="0"/>
+                <w:color w:val="000000"/>
+                <w:sz w:val="22"/>
+                <w:szCs w:val="22"/>
+                <w:u w:val="none"/>
+                <w:shd w:fill="auto" w:val="clear"/>
+                <w:vertAlign w:val="baseline"/>
+                <w:rtl w:val="0"/>
+              </w:rPr>
+              <w:t xml:space="preserve">5. Other Nonfunctional Requirements</w:t>
+              <w:tab/>
+              <w:t xml:space="preserve">16</w:t>
+            </w:r>
+          </w:hyperlink>
+          <w:r>
+            <w:rPr>
+              <w:rtl w:val="0"/>
+            </w:rPr>
+          </w:r>
+        </w:p>
+        <w:p>
+          <w:pPr>
+            <w:widowControl w:val="0"/>
+            <w:tabs>
+              <w:tab w:val="right" w:leader="none" w:pos="12000"/>
+            </w:tabs>
+            <w:spacing w:before="60" w:lineRule="auto"/>
+            <w:ind w:left="360" w:firstLine="0"/>
+            <w:rPr>
+              <w:rFonts w:ascii="Arial" w:cs="Arial" w:eastAsia="Arial" w:hAnsi="Arial"/>
+              <w:b w:val="0"/>
+              <w:i w:val="0"/>
+              <w:smallCaps w:val="0"/>
+              <w:strike w:val="0"/>
+              <w:color w:val="000000"/>
+              <w:sz w:val="22"/>
+              <w:szCs w:val="22"/>
+              <w:u w:val="none"/>
+              <w:shd w:fill="auto" w:val="clear"/>
+              <w:vertAlign w:val="baseline"/>
+            </w:rPr>
+          </w:pPr>
+          <w:hyperlink w:anchor="_2dlolyb">
             <w:r>
               <w:rPr>
                 <w:rFonts w:ascii="Arial" w:cs="Arial" w:eastAsia="Arial" w:hAnsi="Arial"/>
@@ -1994,7 +2239,7 @@
               </w:rPr>
               <w:t xml:space="preserve">5.1 Performance Requirements</w:t>
               <w:tab/>
-              <w:t xml:space="preserve">13</w:t>
+              <w:t xml:space="preserve">16</w:t>
             </w:r>
           </w:hyperlink>
           <w:r>
@@ -2043,7 +2288,7 @@
               </w:rPr>
               <w:t xml:space="preserve">5.2 Safety Requirements</w:t>
               <w:tab/>
-              <w:t xml:space="preserve">13</w:t>
+              <w:t xml:space="preserve">16</w:t>
             </w:r>
           </w:hyperlink>
           <w:r>
@@ -2092,7 +2337,7 @@
               </w:rPr>
               <w:t xml:space="preserve">5.3 Security Requirements</w:t>
               <w:tab/>
-              <w:t xml:space="preserve">13</w:t>
+              <w:t xml:space="preserve">16</w:t>
             </w:r>
           </w:hyperlink>
           <w:r>
@@ -2141,7 +2386,7 @@
               </w:rPr>
               <w:t xml:space="preserve">5.4 Software Quality Attributes</w:t>
               <w:tab/>
-              <w:t xml:space="preserve">13</w:t>
+              <w:t xml:space="preserve">16</w:t>
             </w:r>
           </w:hyperlink>
           <w:r>
@@ -2190,7 +2435,7 @@
               </w:rPr>
               <w:t xml:space="preserve">5.5 Business Rules</w:t>
               <w:tab/>
-              <w:t xml:space="preserve">14</w:t>
+              <w:t xml:space="preserve">17</w:t>
             </w:r>
           </w:hyperlink>
           <w:r>
@@ -2238,7 +2483,7 @@
               </w:rPr>
               <w:t xml:space="preserve">6. Other Requirements</w:t>
               <w:tab/>
-              <w:t xml:space="preserve">14</w:t>
+              <w:t xml:space="preserve">17</w:t>
             </w:r>
           </w:hyperlink>
           <w:r>
@@ -3105,6 +3350,93 @@
           </w:p>
         </w:tc>
       </w:tr>
+      <w:tr>
+        <w:trPr>
+          <w:cantSplit w:val="0"/>
+          <w:tblHeader w:val="0"/>
+        </w:trPr>
+        <w:tc>
+          <w:tcPr>
+            <w:tcBorders>
+              <w:bottom w:color="000000" w:space="0" w:sz="12" w:val="single"/>
+            </w:tcBorders>
+            <w:vAlign w:val="top"/>
+          </w:tcPr>
+          <w:p>
+            <w:pPr>
+              <w:spacing w:after="40" w:before="40" w:lineRule="auto"/>
+              <w:rPr/>
+            </w:pPr>
+            <w:r>
+              <w:rPr>
+                <w:rtl w:val="0"/>
+              </w:rPr>
+              <w:t xml:space="preserve">Gavrila Mihai Sebastian</w:t>
+            </w:r>
+          </w:p>
+        </w:tc>
+        <w:tc>
+          <w:tcPr>
+            <w:tcBorders>
+              <w:bottom w:color="000000" w:space="0" w:sz="12" w:val="single"/>
+            </w:tcBorders>
+            <w:vAlign w:val="top"/>
+          </w:tcPr>
+          <w:p>
+            <w:pPr>
+              <w:spacing w:after="40" w:before="40" w:lineRule="auto"/>
+              <w:rPr/>
+            </w:pPr>
+            <w:r>
+              <w:rPr>
+                <w:rtl w:val="0"/>
+              </w:rPr>
+              <w:t xml:space="preserve">24/03/2024</w:t>
+            </w:r>
+          </w:p>
+        </w:tc>
+        <w:tc>
+          <w:tcPr>
+            <w:tcBorders>
+              <w:bottom w:color="000000" w:space="0" w:sz="12" w:val="single"/>
+            </w:tcBorders>
+            <w:vAlign w:val="top"/>
+          </w:tcPr>
+          <w:p>
+            <w:pPr>
+              <w:spacing w:after="40" w:before="40" w:lineRule="auto"/>
+              <w:ind w:left="0" w:firstLine="0"/>
+              <w:rPr/>
+            </w:pPr>
+            <w:r>
+              <w:rPr>
+                <w:rtl w:val="0"/>
+              </w:rPr>
+              <w:t xml:space="preserve">- added 5 new features</w:t>
+            </w:r>
+          </w:p>
+        </w:tc>
+        <w:tc>
+          <w:tcPr>
+            <w:tcBorders>
+              <w:bottom w:color="000000" w:space="0" w:sz="12" w:val="single"/>
+            </w:tcBorders>
+            <w:vAlign w:val="top"/>
+          </w:tcPr>
+          <w:p>
+            <w:pPr>
+              <w:spacing w:after="40" w:before="40" w:lineRule="auto"/>
+              <w:rPr/>
+            </w:pPr>
+            <w:r>
+              <w:rPr>
+                <w:rtl w:val="0"/>
+              </w:rPr>
+              <w:t xml:space="preserve">1.7</w:t>
+            </w:r>
+          </w:p>
+        </w:tc>
+      </w:tr>
     </w:tbl>
     <w:p>
       <w:pPr>
@@ -6032,24 +6364,20 @@
           <w:szCs w:val="22"/>
         </w:rPr>
       </w:pPr>
-      <w:bookmarkStart w:colFirst="0" w:colLast="0" w:name="_3tbugp1" w:id="45"/>
-      <w:bookmarkEnd w:id="45"/>
-      <w:r>
-        <w:rPr>
-          <w:rtl w:val="0"/>
-        </w:rPr>
-      </w:r>
-    </w:p>
-    <w:p>
-      <w:pPr>
-        <w:rPr>
-          <w:rFonts w:ascii="Arial" w:cs="Arial" w:eastAsia="Arial" w:hAnsi="Arial"/>
-          <w:sz w:val="22"/>
-          <w:szCs w:val="22"/>
-        </w:rPr>
-      </w:pPr>
-      <w:bookmarkStart w:colFirst="0" w:colLast="0" w:name="_3tbugp1" w:id="45"/>
-      <w:bookmarkEnd w:id="45"/>
+      <w:r>
+        <w:rPr>
+          <w:rtl w:val="0"/>
+        </w:rPr>
+      </w:r>
+    </w:p>
+    <w:p>
+      <w:pPr>
+        <w:rPr>
+          <w:rFonts w:ascii="Arial" w:cs="Arial" w:eastAsia="Arial" w:hAnsi="Arial"/>
+          <w:sz w:val="22"/>
+          <w:szCs w:val="22"/>
+        </w:rPr>
+      </w:pPr>
       <w:r>
         <w:rPr>
           <w:rFonts w:ascii="Arial" w:cs="Arial" w:eastAsia="Arial" w:hAnsi="Arial"/>
@@ -6078,24 +6406,20 @@
           <w:szCs w:val="22"/>
         </w:rPr>
       </w:pPr>
-      <w:bookmarkStart w:colFirst="0" w:colLast="0" w:name="_3tbugp1" w:id="45"/>
-      <w:bookmarkEnd w:id="45"/>
-      <w:r>
-        <w:rPr>
-          <w:rtl w:val="0"/>
-        </w:rPr>
-      </w:r>
-    </w:p>
-    <w:p>
-      <w:pPr>
-        <w:rPr>
-          <w:rFonts w:ascii="Arial" w:cs="Arial" w:eastAsia="Arial" w:hAnsi="Arial"/>
-          <w:sz w:val="22"/>
-          <w:szCs w:val="22"/>
-        </w:rPr>
-      </w:pPr>
-      <w:bookmarkStart w:colFirst="0" w:colLast="0" w:name="_3tbugp1" w:id="45"/>
-      <w:bookmarkEnd w:id="45"/>
+      <w:r>
+        <w:rPr>
+          <w:rtl w:val="0"/>
+        </w:rPr>
+      </w:r>
+    </w:p>
+    <w:p>
+      <w:pPr>
+        <w:rPr>
+          <w:rFonts w:ascii="Arial" w:cs="Arial" w:eastAsia="Arial" w:hAnsi="Arial"/>
+          <w:sz w:val="22"/>
+          <w:szCs w:val="22"/>
+        </w:rPr>
+      </w:pPr>
       <w:r>
         <w:rPr>
           <w:rFonts w:ascii="Arial" w:cs="Arial" w:eastAsia="Arial" w:hAnsi="Arial"/>
@@ -6124,24 +6448,20 @@
           <w:szCs w:val="22"/>
         </w:rPr>
       </w:pPr>
-      <w:bookmarkStart w:colFirst="0" w:colLast="0" w:name="_3tbugp1" w:id="45"/>
-      <w:bookmarkEnd w:id="45"/>
-      <w:r>
-        <w:rPr>
-          <w:rtl w:val="0"/>
-        </w:rPr>
-      </w:r>
-    </w:p>
-    <w:p>
-      <w:pPr>
-        <w:rPr>
-          <w:rFonts w:ascii="Arial" w:cs="Arial" w:eastAsia="Arial" w:hAnsi="Arial"/>
-          <w:sz w:val="22"/>
-          <w:szCs w:val="22"/>
-        </w:rPr>
-      </w:pPr>
-      <w:bookmarkStart w:colFirst="0" w:colLast="0" w:name="_3tbugp1" w:id="45"/>
-      <w:bookmarkEnd w:id="45"/>
+      <w:r>
+        <w:rPr>
+          <w:rtl w:val="0"/>
+        </w:rPr>
+      </w:r>
+    </w:p>
+    <w:p>
+      <w:pPr>
+        <w:rPr>
+          <w:rFonts w:ascii="Arial" w:cs="Arial" w:eastAsia="Arial" w:hAnsi="Arial"/>
+          <w:sz w:val="22"/>
+          <w:szCs w:val="22"/>
+        </w:rPr>
+      </w:pPr>
       <w:r>
         <w:rPr>
           <w:rFonts w:ascii="Arial" w:cs="Arial" w:eastAsia="Arial" w:hAnsi="Arial"/>
@@ -6186,8 +6506,6 @@
           <w:szCs w:val="22"/>
         </w:rPr>
       </w:pPr>
-      <w:bookmarkStart w:colFirst="0" w:colLast="0" w:name="_3tbugp1" w:id="45"/>
-      <w:bookmarkEnd w:id="45"/>
       <w:r>
         <w:rPr>
           <w:rtl w:val="0"/>
@@ -8251,19 +8569,25 @@
           <w:ilvl w:val="1"/>
           <w:numId w:val="1"/>
         </w:numPr>
+        <w:ind w:left="0" w:firstLine="0"/>
         <w:rPr>
           <w:b w:val="1"/>
           <w:sz w:val="28"/>
           <w:szCs w:val="28"/>
         </w:rPr>
       </w:pPr>
-      <w:bookmarkStart w:colFirst="0" w:colLast="0" w:name="_kg90hlsuk3sf" w:id="53"/>
+      <w:bookmarkStart w:colFirst="0" w:colLast="0" w:name="_3l18frh" w:id="53"/>
       <w:bookmarkEnd w:id="53"/>
       <w:r>
         <w:rPr>
           <w:rtl w:val="0"/>
         </w:rPr>
         <w:t xml:space="preserve">Orders Page Access and Viewing</w:t>
+      </w:r>
+      <w:r>
+        <w:rPr>
+          <w:rtl w:val="0"/>
+        </w:rPr>
       </w:r>
     </w:p>
     <w:p>
@@ -8272,6 +8596,8 @@
           <w:ilvl w:val="2"/>
           <w:numId w:val="1"/>
         </w:numPr>
+        <w:ind w:left="0" w:firstLine="0"/>
+        <w:rPr/>
       </w:pPr>
       <w:r>
         <w:rPr>
@@ -8316,34 +8642,20 @@
     </w:p>
     <w:p>
       <w:pPr>
-        <w:rPr>
-          <w:rFonts w:ascii="Arial" w:cs="Arial" w:eastAsia="Arial" w:hAnsi="Arial"/>
-          <w:sz w:val="22"/>
-          <w:szCs w:val="22"/>
-        </w:rPr>
-      </w:pPr>
-      <w:r>
-        <w:rPr>
-          <w:rtl w:val="0"/>
-        </w:rPr>
-      </w:r>
-    </w:p>
-    <w:p>
-      <w:pPr>
-        <w:rPr>
-          <w:rFonts w:ascii="Arial" w:cs="Arial" w:eastAsia="Arial" w:hAnsi="Arial"/>
-          <w:sz w:val="22"/>
-          <w:szCs w:val="22"/>
-        </w:rPr>
-      </w:pPr>
-      <w:r>
-        <w:rPr>
-          <w:rFonts w:ascii="Arial" w:cs="Arial" w:eastAsia="Arial" w:hAnsi="Arial"/>
-          <w:sz w:val="22"/>
-          <w:szCs w:val="22"/>
-          <w:rtl w:val="0"/>
-        </w:rPr>
-        <w:tab/>
+        <w:ind w:firstLine="720"/>
+        <w:rPr>
+          <w:rFonts w:ascii="Arial" w:cs="Arial" w:eastAsia="Arial" w:hAnsi="Arial"/>
+          <w:sz w:val="22"/>
+          <w:szCs w:val="22"/>
+        </w:rPr>
+      </w:pPr>
+      <w:r>
+        <w:rPr>
+          <w:rFonts w:ascii="Arial" w:cs="Arial" w:eastAsia="Arial" w:hAnsi="Arial"/>
+          <w:sz w:val="22"/>
+          <w:szCs w:val="22"/>
+          <w:rtl w:val="0"/>
+        </w:rPr>
         <w:t xml:space="preserve">Priority: High</w:t>
       </w:r>
     </w:p>
@@ -8354,16 +8666,6 @@
           <w:sz w:val="22"/>
           <w:szCs w:val="22"/>
         </w:rPr>
-      </w:pPr>
-      <w:r>
-        <w:rPr>
-          <w:rtl w:val="0"/>
-        </w:rPr>
-      </w:r>
-    </w:p>
-    <w:p>
-      <w:pPr>
-        <w:rPr/>
       </w:pPr>
       <w:r>
         <w:rPr>
@@ -8378,6 +8680,8 @@
           <w:numId w:val="1"/>
         </w:numPr>
         <w:spacing w:after="120" w:before="120" w:lineRule="auto"/>
+        <w:ind w:left="0" w:firstLine="0"/>
+        <w:rPr/>
       </w:pPr>
       <w:r>
         <w:rPr>
@@ -8454,6 +8758,8 @@
           <w:numId w:val="1"/>
         </w:numPr>
         <w:spacing w:after="120" w:before="120" w:lineRule="auto"/>
+        <w:ind w:left="0" w:firstLine="0"/>
+        <w:rPr/>
       </w:pPr>
       <w:r>
         <w:rPr>
@@ -8550,8 +8856,10 @@
           <w:ilvl w:val="1"/>
           <w:numId w:val="1"/>
         </w:numPr>
-      </w:pPr>
-      <w:bookmarkStart w:colFirst="0" w:colLast="0" w:name="_astb33em3tai" w:id="54"/>
+        <w:ind w:left="0" w:firstLine="0"/>
+        <w:rPr/>
+      </w:pPr>
+      <w:bookmarkStart w:colFirst="0" w:colLast="0" w:name="_206ipza" w:id="54"/>
       <w:bookmarkEnd w:id="54"/>
       <w:r>
         <w:rPr>
@@ -8566,6 +8874,8 @@
           <w:ilvl w:val="2"/>
           <w:numId w:val="1"/>
         </w:numPr>
+        <w:ind w:left="0" w:firstLine="0"/>
+        <w:rPr/>
       </w:pPr>
       <w:r>
         <w:rPr>
@@ -8639,20 +8949,6 @@
         </w:rPr>
         <w:tab/>
         <w:t xml:space="preserve">Priority: High</w:t>
-      </w:r>
-    </w:p>
-    <w:p>
-      <w:pPr>
-        <w:rPr>
-          <w:rFonts w:ascii="Arial" w:cs="Arial" w:eastAsia="Arial" w:hAnsi="Arial"/>
-          <w:sz w:val="22"/>
-          <w:szCs w:val="22"/>
-        </w:rPr>
-      </w:pPr>
-      <w:r>
-        <w:rPr>
-          <w:rtl w:val="0"/>
-        </w:rPr>
       </w:r>
     </w:p>
     <w:p>
@@ -8672,6 +8968,8 @@
           <w:numId w:val="1"/>
         </w:numPr>
         <w:spacing w:after="120" w:before="120" w:lineRule="auto"/>
+        <w:ind w:left="0" w:firstLine="0"/>
+        <w:rPr/>
       </w:pPr>
       <w:r>
         <w:rPr>
@@ -8748,6 +9046,8 @@
           <w:numId w:val="1"/>
         </w:numPr>
         <w:spacing w:after="120" w:before="120" w:lineRule="auto"/>
+        <w:ind w:left="0" w:firstLine="0"/>
+        <w:rPr/>
       </w:pPr>
       <w:r>
         <w:rPr>
@@ -8904,8 +9204,10 @@
           <w:ilvl w:val="1"/>
           <w:numId w:val="1"/>
         </w:numPr>
-      </w:pPr>
-      <w:bookmarkStart w:colFirst="0" w:colLast="0" w:name="_iolkfvo8kyrm" w:id="55"/>
+        <w:ind w:left="0" w:firstLine="0"/>
+        <w:rPr/>
+      </w:pPr>
+      <w:bookmarkStart w:colFirst="0" w:colLast="0" w:name="_4k668n3" w:id="55"/>
       <w:bookmarkEnd w:id="55"/>
       <w:r>
         <w:rPr>
@@ -8920,6 +9222,8 @@
           <w:ilvl w:val="2"/>
           <w:numId w:val="1"/>
         </w:numPr>
+        <w:ind w:left="0" w:firstLine="0"/>
+        <w:rPr/>
       </w:pPr>
       <w:r>
         <w:rPr>
@@ -8993,20 +9297,6 @@
         </w:rPr>
         <w:tab/>
         <w:t xml:space="preserve">Priority: Medium</w:t>
-      </w:r>
-    </w:p>
-    <w:p>
-      <w:pPr>
-        <w:rPr>
-          <w:rFonts w:ascii="Arial" w:cs="Arial" w:eastAsia="Arial" w:hAnsi="Arial"/>
-          <w:sz w:val="22"/>
-          <w:szCs w:val="22"/>
-        </w:rPr>
-      </w:pPr>
-      <w:r>
-        <w:rPr>
-          <w:rtl w:val="0"/>
-        </w:rPr>
       </w:r>
     </w:p>
     <w:p>
@@ -9026,6 +9316,8 @@
           <w:numId w:val="1"/>
         </w:numPr>
         <w:spacing w:after="120" w:before="120" w:lineRule="auto"/>
+        <w:ind w:left="0" w:firstLine="0"/>
+        <w:rPr/>
       </w:pPr>
       <w:r>
         <w:rPr>
@@ -9102,6 +9394,8 @@
           <w:numId w:val="1"/>
         </w:numPr>
         <w:spacing w:after="120" w:before="120" w:lineRule="auto"/>
+        <w:ind w:left="0" w:firstLine="0"/>
+        <w:rPr/>
       </w:pPr>
       <w:r>
         <w:rPr>
@@ -9218,8 +9512,10 @@
           <w:ilvl w:val="1"/>
           <w:numId w:val="1"/>
         </w:numPr>
-      </w:pPr>
-      <w:bookmarkStart w:colFirst="0" w:colLast="0" w:name="_nefrwzrlv75a" w:id="56"/>
+        <w:ind w:left="0" w:firstLine="0"/>
+        <w:rPr/>
+      </w:pPr>
+      <w:bookmarkStart w:colFirst="0" w:colLast="0" w:name="_2zbgiuw" w:id="56"/>
       <w:bookmarkEnd w:id="56"/>
       <w:r>
         <w:rPr>
@@ -9234,6 +9530,8 @@
           <w:ilvl w:val="2"/>
           <w:numId w:val="1"/>
         </w:numPr>
+        <w:ind w:left="0" w:firstLine="0"/>
+        <w:rPr/>
       </w:pPr>
       <w:r>
         <w:rPr>
@@ -9307,20 +9605,6 @@
         </w:rPr>
         <w:tab/>
         <w:t xml:space="preserve">Priority: Hight</w:t>
-      </w:r>
-    </w:p>
-    <w:p>
-      <w:pPr>
-        <w:rPr>
-          <w:rFonts w:ascii="Arial" w:cs="Arial" w:eastAsia="Arial" w:hAnsi="Arial"/>
-          <w:sz w:val="22"/>
-          <w:szCs w:val="22"/>
-        </w:rPr>
-      </w:pPr>
-      <w:r>
-        <w:rPr>
-          <w:rtl w:val="0"/>
-        </w:rPr>
       </w:r>
     </w:p>
     <w:p>
@@ -9340,6 +9624,8 @@
           <w:numId w:val="1"/>
         </w:numPr>
         <w:spacing w:after="120" w:before="120" w:lineRule="auto"/>
+        <w:ind w:left="0" w:firstLine="0"/>
+        <w:rPr/>
       </w:pPr>
       <w:r>
         <w:rPr>
@@ -9416,6 +9702,8 @@
           <w:numId w:val="1"/>
         </w:numPr>
         <w:spacing w:after="120" w:before="120" w:lineRule="auto"/>
+        <w:ind w:left="0" w:firstLine="0"/>
+        <w:rPr/>
       </w:pPr>
       <w:r>
         <w:rPr>
@@ -9552,8 +9840,10 @@
           <w:ilvl w:val="1"/>
           <w:numId w:val="1"/>
         </w:numPr>
-      </w:pPr>
-      <w:bookmarkStart w:colFirst="0" w:colLast="0" w:name="_qm1i21s49o4n" w:id="57"/>
+        <w:ind w:left="0" w:firstLine="0"/>
+        <w:rPr/>
+      </w:pPr>
+      <w:bookmarkStart w:colFirst="0" w:colLast="0" w:name="_1egqt2p" w:id="57"/>
       <w:bookmarkEnd w:id="57"/>
       <w:r>
         <w:rPr>
@@ -9568,6 +9858,8 @@
           <w:ilvl w:val="2"/>
           <w:numId w:val="1"/>
         </w:numPr>
+        <w:ind w:left="0" w:firstLine="0"/>
+        <w:rPr/>
       </w:pPr>
       <w:r>
         <w:rPr>
@@ -9641,20 +9933,6 @@
         </w:rPr>
         <w:tab/>
         <w:t xml:space="preserve">Priority: Low</w:t>
-      </w:r>
-    </w:p>
-    <w:p>
-      <w:pPr>
-        <w:rPr>
-          <w:rFonts w:ascii="Arial" w:cs="Arial" w:eastAsia="Arial" w:hAnsi="Arial"/>
-          <w:sz w:val="22"/>
-          <w:szCs w:val="22"/>
-        </w:rPr>
-      </w:pPr>
-      <w:r>
-        <w:rPr>
-          <w:rtl w:val="0"/>
-        </w:rPr>
       </w:r>
     </w:p>
     <w:p>
@@ -9674,6 +9952,8 @@
           <w:numId w:val="1"/>
         </w:numPr>
         <w:spacing w:after="120" w:before="120" w:lineRule="auto"/>
+        <w:ind w:left="0" w:firstLine="0"/>
+        <w:rPr/>
       </w:pPr>
       <w:r>
         <w:rPr>
@@ -9750,6 +10030,8 @@
           <w:numId w:val="1"/>
         </w:numPr>
         <w:spacing w:after="120" w:before="120" w:lineRule="auto"/>
+        <w:ind w:left="0" w:firstLine="0"/>
+        <w:rPr/>
       </w:pPr>
       <w:r>
         <w:rPr>
@@ -9841,8 +10123,1420 @@
     </w:p>
     <w:p>
       <w:pPr>
+        <w:pStyle w:val="Heading2"/>
+        <w:numPr>
+          <w:ilvl w:val="1"/>
+          <w:numId w:val="1"/>
+        </w:numPr>
+        <w:rPr>
+          <w:b w:val="1"/>
+          <w:sz w:val="28"/>
+          <w:szCs w:val="28"/>
+        </w:rPr>
+      </w:pPr>
+      <w:bookmarkStart w:colFirst="0" w:colLast="0" w:name="_b1pv55ovg3fp" w:id="58"/>
+      <w:bookmarkEnd w:id="58"/>
+      <w:r>
+        <w:rPr>
+          <w:rtl w:val="0"/>
+        </w:rPr>
+        <w:t xml:space="preserve">User Navbar Display and Logout</w:t>
+      </w:r>
+    </w:p>
+    <w:p>
+      <w:pPr>
+        <w:numPr>
+          <w:ilvl w:val="2"/>
+          <w:numId w:val="1"/>
+        </w:numPr>
+      </w:pPr>
+      <w:r>
+        <w:rPr>
+          <w:rtl w:val="0"/>
+        </w:rPr>
+        <w:t xml:space="preserve">Description and Priority</w:t>
+      </w:r>
+    </w:p>
+    <w:p>
+      <w:pPr>
+        <w:rPr/>
+      </w:pPr>
+      <w:r>
+        <w:rPr>
+          <w:rtl w:val="0"/>
+        </w:rPr>
+      </w:r>
+    </w:p>
+    <w:p>
+      <w:pPr>
+        <w:rPr>
+          <w:rFonts w:ascii="Arial" w:cs="Arial" w:eastAsia="Arial" w:hAnsi="Arial"/>
+          <w:sz w:val="22"/>
+          <w:szCs w:val="22"/>
+        </w:rPr>
+      </w:pPr>
+      <w:r>
+        <w:rPr>
+          <w:rtl w:val="0"/>
+        </w:rPr>
+        <w:tab/>
+      </w:r>
+      <w:r>
+        <w:rPr>
+          <w:rFonts w:ascii="Arial" w:cs="Arial" w:eastAsia="Arial" w:hAnsi="Arial"/>
+          <w:sz w:val="22"/>
+          <w:szCs w:val="22"/>
+          <w:rtl w:val="0"/>
+        </w:rPr>
+        <w:t xml:space="preserve">Display the email of the signed-in user in the navbar and provide the option to sign out from the application.</w:t>
+      </w:r>
+    </w:p>
+    <w:p>
+      <w:pPr>
+        <w:rPr>
+          <w:rFonts w:ascii="Arial" w:cs="Arial" w:eastAsia="Arial" w:hAnsi="Arial"/>
+          <w:sz w:val="22"/>
+          <w:szCs w:val="22"/>
+        </w:rPr>
+      </w:pPr>
+      <w:r>
+        <w:rPr>
+          <w:rtl w:val="0"/>
+        </w:rPr>
+      </w:r>
+    </w:p>
+    <w:p>
+      <w:pPr>
+        <w:rPr>
+          <w:rFonts w:ascii="Arial" w:cs="Arial" w:eastAsia="Arial" w:hAnsi="Arial"/>
+          <w:sz w:val="22"/>
+          <w:szCs w:val="22"/>
+        </w:rPr>
+      </w:pPr>
+      <w:r>
+        <w:rPr>
+          <w:rFonts w:ascii="Arial" w:cs="Arial" w:eastAsia="Arial" w:hAnsi="Arial"/>
+          <w:sz w:val="22"/>
+          <w:szCs w:val="22"/>
+          <w:rtl w:val="0"/>
+        </w:rPr>
+        <w:tab/>
+        <w:t xml:space="preserve">Priority: High</w:t>
+      </w:r>
+    </w:p>
+    <w:p>
+      <w:pPr>
+        <w:rPr/>
+      </w:pPr>
+      <w:r>
+        <w:rPr>
+          <w:rtl w:val="0"/>
+        </w:rPr>
+      </w:r>
+    </w:p>
+    <w:p>
+      <w:pPr>
+        <w:numPr>
+          <w:ilvl w:val="2"/>
+          <w:numId w:val="1"/>
+        </w:numPr>
+        <w:spacing w:after="120" w:before="120" w:lineRule="auto"/>
+      </w:pPr>
+      <w:r>
+        <w:rPr>
+          <w:rtl w:val="0"/>
+        </w:rPr>
+        <w:t xml:space="preserve">Stimulus/Response Sequences</w:t>
+      </w:r>
+    </w:p>
+    <w:p>
+      <w:pPr>
         <w:spacing w:after="120" w:before="120" w:lineRule="auto"/>
         <w:ind w:firstLine="720"/>
+        <w:rPr/>
+      </w:pPr>
+      <w:r>
+        <w:rPr>
+          <w:rtl w:val="0"/>
+        </w:rPr>
+        <w:t xml:space="preserve">Stimulus: User successfully logs in.</w:t>
+      </w:r>
+    </w:p>
+    <w:p>
+      <w:pPr>
+        <w:spacing w:after="120" w:before="120" w:lineRule="auto"/>
+        <w:ind w:firstLine="720"/>
+        <w:rPr/>
+      </w:pPr>
+      <w:r>
+        <w:rPr>
+          <w:rtl w:val="0"/>
+        </w:rPr>
+        <w:t xml:space="preserve">Response: Name/email of the authorized user is displayed in the right corner of the application navbar.</w:t>
+      </w:r>
+    </w:p>
+    <w:p>
+      <w:pPr>
+        <w:spacing w:after="120" w:before="120" w:lineRule="auto"/>
+        <w:rPr>
+          <w:rFonts w:ascii="Arial" w:cs="Arial" w:eastAsia="Arial" w:hAnsi="Arial"/>
+          <w:sz w:val="22"/>
+          <w:szCs w:val="22"/>
+        </w:rPr>
+      </w:pPr>
+      <w:r>
+        <w:rPr>
+          <w:rtl w:val="0"/>
+        </w:rPr>
+      </w:r>
+    </w:p>
+    <w:p>
+      <w:pPr>
+        <w:numPr>
+          <w:ilvl w:val="2"/>
+          <w:numId w:val="1"/>
+        </w:numPr>
+        <w:spacing w:after="120" w:before="120" w:lineRule="auto"/>
+      </w:pPr>
+      <w:r>
+        <w:rPr>
+          <w:rtl w:val="0"/>
+        </w:rPr>
+        <w:t xml:space="preserve">Functional Requirements</w:t>
+      </w:r>
+    </w:p>
+    <w:p>
+      <w:pPr>
+        <w:spacing w:after="120" w:before="120" w:lineRule="auto"/>
+        <w:rPr>
+          <w:rFonts w:ascii="Arial" w:cs="Arial" w:eastAsia="Arial" w:hAnsi="Arial"/>
+          <w:sz w:val="22"/>
+          <w:szCs w:val="22"/>
+        </w:rPr>
+      </w:pPr>
+      <w:r>
+        <w:rPr>
+          <w:rtl w:val="0"/>
+        </w:rPr>
+        <w:tab/>
+      </w:r>
+      <w:r>
+        <w:rPr>
+          <w:rFonts w:ascii="Arial" w:cs="Arial" w:eastAsia="Arial" w:hAnsi="Arial"/>
+          <w:sz w:val="22"/>
+          <w:szCs w:val="22"/>
+          <w:rtl w:val="0"/>
+        </w:rPr>
+        <w:t xml:space="preserve">REQ-1: Upon successful login, the system shall display the email of the authorized user in the right corner of the application navbar.</w:t>
+      </w:r>
+    </w:p>
+    <w:p>
+      <w:pPr>
+        <w:spacing w:after="120" w:before="120" w:lineRule="auto"/>
+        <w:ind w:firstLine="720"/>
+        <w:rPr>
+          <w:rFonts w:ascii="Arial" w:cs="Arial" w:eastAsia="Arial" w:hAnsi="Arial"/>
+          <w:sz w:val="22"/>
+          <w:szCs w:val="22"/>
+        </w:rPr>
+      </w:pPr>
+      <w:r>
+        <w:rPr>
+          <w:rFonts w:ascii="Arial" w:cs="Arial" w:eastAsia="Arial" w:hAnsi="Arial"/>
+          <w:sz w:val="22"/>
+          <w:szCs w:val="22"/>
+          <w:rtl w:val="0"/>
+        </w:rPr>
+        <w:t xml:space="preserve">REQ-2: When the user clicks on the displayed email in the navbar, the system shall display a dropdown menu.</w:t>
+      </w:r>
+    </w:p>
+    <w:p>
+      <w:pPr>
+        <w:spacing w:after="120" w:before="120" w:lineRule="auto"/>
+        <w:ind w:firstLine="720"/>
+        <w:rPr>
+          <w:rFonts w:ascii="Arial" w:cs="Arial" w:eastAsia="Arial" w:hAnsi="Arial"/>
+          <w:sz w:val="22"/>
+          <w:szCs w:val="22"/>
+        </w:rPr>
+      </w:pPr>
+      <w:r>
+        <w:rPr>
+          <w:rFonts w:ascii="Arial" w:cs="Arial" w:eastAsia="Arial" w:hAnsi="Arial"/>
+          <w:sz w:val="22"/>
+          <w:szCs w:val="22"/>
+          <w:rtl w:val="0"/>
+        </w:rPr>
+        <w:t xml:space="preserve">REQ-3: The dropdown menu shall include options, including "Sign Out".</w:t>
+      </w:r>
+    </w:p>
+    <w:p>
+      <w:pPr>
+        <w:spacing w:after="120" w:before="120" w:lineRule="auto"/>
+        <w:ind w:firstLine="720"/>
+        <w:rPr>
+          <w:rFonts w:ascii="Arial" w:cs="Arial" w:eastAsia="Arial" w:hAnsi="Arial"/>
+          <w:sz w:val="22"/>
+          <w:szCs w:val="22"/>
+        </w:rPr>
+      </w:pPr>
+      <w:r>
+        <w:rPr>
+          <w:rFonts w:ascii="Arial" w:cs="Arial" w:eastAsia="Arial" w:hAnsi="Arial"/>
+          <w:sz w:val="22"/>
+          <w:szCs w:val="22"/>
+          <w:rtl w:val="0"/>
+        </w:rPr>
+        <w:t xml:space="preserve">REQ-4: Upon selecting the "Sign Out" option from the dropdown menu, the system shall log the user out from the application.</w:t>
+      </w:r>
+    </w:p>
+    <w:p>
+      <w:pPr>
+        <w:spacing w:after="120" w:before="120" w:lineRule="auto"/>
+        <w:ind w:firstLine="720"/>
+        <w:rPr>
+          <w:rFonts w:ascii="Arial" w:cs="Arial" w:eastAsia="Arial" w:hAnsi="Arial"/>
+          <w:sz w:val="22"/>
+          <w:szCs w:val="22"/>
+        </w:rPr>
+      </w:pPr>
+      <w:r>
+        <w:rPr>
+          <w:rFonts w:ascii="Arial" w:cs="Arial" w:eastAsia="Arial" w:hAnsi="Arial"/>
+          <w:sz w:val="22"/>
+          <w:szCs w:val="22"/>
+          <w:rtl w:val="0"/>
+        </w:rPr>
+        <w:t xml:space="preserve">REQ-5: After logging out, the system shall redirect the user to the Log In page.</w:t>
+      </w:r>
+    </w:p>
+    <w:p>
+      <w:pPr>
+        <w:spacing w:after="120" w:before="120" w:lineRule="auto"/>
+        <w:ind w:firstLine="720"/>
+        <w:rPr>
+          <w:rFonts w:ascii="Arial" w:cs="Arial" w:eastAsia="Arial" w:hAnsi="Arial"/>
+          <w:sz w:val="22"/>
+          <w:szCs w:val="22"/>
+        </w:rPr>
+      </w:pPr>
+      <w:r>
+        <w:rPr>
+          <w:rtl w:val="0"/>
+        </w:rPr>
+      </w:r>
+    </w:p>
+    <w:p>
+      <w:pPr>
+        <w:pStyle w:val="Heading2"/>
+        <w:numPr>
+          <w:ilvl w:val="1"/>
+          <w:numId w:val="1"/>
+        </w:numPr>
+        <w:rPr>
+          <w:b w:val="1"/>
+          <w:sz w:val="28"/>
+          <w:szCs w:val="28"/>
+        </w:rPr>
+      </w:pPr>
+      <w:bookmarkStart w:colFirst="0" w:colLast="0" w:name="_uauk3ylznoc7" w:id="59"/>
+      <w:bookmarkEnd w:id="59"/>
+      <w:r>
+        <w:rPr>
+          <w:rtl w:val="0"/>
+        </w:rPr>
+        <w:t xml:space="preserve">Deliveries Page Access and Viewing</w:t>
+      </w:r>
+    </w:p>
+    <w:p>
+      <w:pPr>
+        <w:numPr>
+          <w:ilvl w:val="2"/>
+          <w:numId w:val="1"/>
+        </w:numPr>
+      </w:pPr>
+      <w:r>
+        <w:rPr>
+          <w:rtl w:val="0"/>
+        </w:rPr>
+        <w:t xml:space="preserve">Description and Priority</w:t>
+      </w:r>
+    </w:p>
+    <w:p>
+      <w:pPr>
+        <w:rPr/>
+      </w:pPr>
+      <w:r>
+        <w:rPr>
+          <w:rtl w:val="0"/>
+        </w:rPr>
+      </w:r>
+    </w:p>
+    <w:p>
+      <w:pPr>
+        <w:rPr>
+          <w:rFonts w:ascii="Arial" w:cs="Arial" w:eastAsia="Arial" w:hAnsi="Arial"/>
+          <w:sz w:val="22"/>
+          <w:szCs w:val="22"/>
+        </w:rPr>
+      </w:pPr>
+      <w:r>
+        <w:rPr>
+          <w:rtl w:val="0"/>
+        </w:rPr>
+        <w:tab/>
+      </w:r>
+      <w:r>
+        <w:rPr>
+          <w:rFonts w:ascii="Arial" w:cs="Arial" w:eastAsia="Arial" w:hAnsi="Arial"/>
+          <w:sz w:val="22"/>
+          <w:szCs w:val="22"/>
+          <w:rtl w:val="0"/>
+        </w:rPr>
+        <w:t xml:space="preserve">Description: Allow users (employees or administrators) to access the Deliveries page to view a comprehensive list of all deliveries, including historical and active ones.</w:t>
+      </w:r>
+    </w:p>
+    <w:p>
+      <w:pPr>
+        <w:rPr>
+          <w:rFonts w:ascii="Arial" w:cs="Arial" w:eastAsia="Arial" w:hAnsi="Arial"/>
+          <w:sz w:val="22"/>
+          <w:szCs w:val="22"/>
+        </w:rPr>
+      </w:pPr>
+      <w:r>
+        <w:rPr>
+          <w:rtl w:val="0"/>
+        </w:rPr>
+      </w:r>
+    </w:p>
+    <w:p>
+      <w:pPr>
+        <w:rPr>
+          <w:rFonts w:ascii="Arial" w:cs="Arial" w:eastAsia="Arial" w:hAnsi="Arial"/>
+          <w:sz w:val="22"/>
+          <w:szCs w:val="22"/>
+        </w:rPr>
+      </w:pPr>
+      <w:r>
+        <w:rPr>
+          <w:rFonts w:ascii="Arial" w:cs="Arial" w:eastAsia="Arial" w:hAnsi="Arial"/>
+          <w:sz w:val="22"/>
+          <w:szCs w:val="22"/>
+          <w:rtl w:val="0"/>
+        </w:rPr>
+        <w:tab/>
+        <w:t xml:space="preserve">Priority: High</w:t>
+      </w:r>
+    </w:p>
+    <w:p>
+      <w:pPr>
+        <w:rPr/>
+      </w:pPr>
+      <w:r>
+        <w:rPr>
+          <w:rtl w:val="0"/>
+        </w:rPr>
+      </w:r>
+    </w:p>
+    <w:p>
+      <w:pPr>
+        <w:numPr>
+          <w:ilvl w:val="2"/>
+          <w:numId w:val="1"/>
+        </w:numPr>
+        <w:spacing w:after="120" w:before="120" w:lineRule="auto"/>
+      </w:pPr>
+      <w:r>
+        <w:rPr>
+          <w:rtl w:val="0"/>
+        </w:rPr>
+        <w:t xml:space="preserve">Stimulus/Response Sequences</w:t>
+      </w:r>
+    </w:p>
+    <w:p>
+      <w:pPr>
+        <w:spacing w:after="120" w:before="120" w:lineRule="auto"/>
+        <w:ind w:firstLine="720"/>
+        <w:rPr/>
+      </w:pPr>
+      <w:r>
+        <w:rPr>
+          <w:rtl w:val="0"/>
+        </w:rPr>
+        <w:t xml:space="preserve">Stimulus: User successfully logs in.</w:t>
+      </w:r>
+    </w:p>
+    <w:p>
+      <w:pPr>
+        <w:spacing w:after="120" w:before="120" w:lineRule="auto"/>
+        <w:ind w:firstLine="720"/>
+        <w:rPr/>
+      </w:pPr>
+      <w:r>
+        <w:rPr>
+          <w:rtl w:val="0"/>
+        </w:rPr>
+        <w:t xml:space="preserve">Response: User can select the Deliveries page from the navigation bar.</w:t>
+      </w:r>
+    </w:p>
+    <w:p>
+      <w:pPr>
+        <w:spacing w:after="120" w:before="120" w:lineRule="auto"/>
+        <w:ind w:firstLine="720"/>
+        <w:rPr/>
+      </w:pPr>
+      <w:r>
+        <w:rPr>
+          <w:rtl w:val="0"/>
+        </w:rPr>
+      </w:r>
+    </w:p>
+    <w:p>
+      <w:pPr>
+        <w:spacing w:after="120" w:before="120" w:lineRule="auto"/>
+        <w:rPr>
+          <w:rFonts w:ascii="Arial" w:cs="Arial" w:eastAsia="Arial" w:hAnsi="Arial"/>
+          <w:sz w:val="22"/>
+          <w:szCs w:val="22"/>
+        </w:rPr>
+      </w:pPr>
+      <w:r>
+        <w:rPr>
+          <w:rtl w:val="0"/>
+        </w:rPr>
+      </w:r>
+    </w:p>
+    <w:p>
+      <w:pPr>
+        <w:numPr>
+          <w:ilvl w:val="2"/>
+          <w:numId w:val="1"/>
+        </w:numPr>
+        <w:spacing w:after="120" w:before="120" w:lineRule="auto"/>
+      </w:pPr>
+      <w:r>
+        <w:rPr>
+          <w:rtl w:val="0"/>
+        </w:rPr>
+        <w:t xml:space="preserve">Functional Requirements</w:t>
+      </w:r>
+    </w:p>
+    <w:p>
+      <w:pPr>
+        <w:spacing w:after="120" w:before="120" w:lineRule="auto"/>
+        <w:rPr>
+          <w:rFonts w:ascii="Arial" w:cs="Arial" w:eastAsia="Arial" w:hAnsi="Arial"/>
+          <w:sz w:val="22"/>
+          <w:szCs w:val="22"/>
+        </w:rPr>
+      </w:pPr>
+      <w:r>
+        <w:rPr>
+          <w:rtl w:val="0"/>
+        </w:rPr>
+        <w:tab/>
+      </w:r>
+      <w:r>
+        <w:rPr>
+          <w:rFonts w:ascii="Arial" w:cs="Arial" w:eastAsia="Arial" w:hAnsi="Arial"/>
+          <w:sz w:val="22"/>
+          <w:szCs w:val="22"/>
+          <w:rtl w:val="0"/>
+        </w:rPr>
+        <w:t xml:space="preserve">REQ-1: Upon logging in, the user should have the option to select the Deliveries page from the navigation bar.</w:t>
+      </w:r>
+    </w:p>
+    <w:p>
+      <w:pPr>
+        <w:spacing w:after="120" w:before="120" w:lineRule="auto"/>
+        <w:ind w:firstLine="720"/>
+        <w:rPr>
+          <w:rFonts w:ascii="Arial" w:cs="Arial" w:eastAsia="Arial" w:hAnsi="Arial"/>
+          <w:sz w:val="22"/>
+          <w:szCs w:val="22"/>
+        </w:rPr>
+      </w:pPr>
+      <w:r>
+        <w:rPr>
+          <w:rFonts w:ascii="Arial" w:cs="Arial" w:eastAsia="Arial" w:hAnsi="Arial"/>
+          <w:sz w:val="22"/>
+          <w:szCs w:val="22"/>
+          <w:rtl w:val="0"/>
+        </w:rPr>
+        <w:t xml:space="preserve">REQ-2: When the user clicks on the Deliveries button on the navigation bar, they should be redirected to the Deliveries page.</w:t>
+      </w:r>
+    </w:p>
+    <w:p>
+      <w:pPr>
+        <w:spacing w:after="120" w:before="120" w:lineRule="auto"/>
+        <w:ind w:firstLine="720"/>
+        <w:rPr>
+          <w:rFonts w:ascii="Arial" w:cs="Arial" w:eastAsia="Arial" w:hAnsi="Arial"/>
+          <w:sz w:val="22"/>
+          <w:szCs w:val="22"/>
+        </w:rPr>
+      </w:pPr>
+      <w:r>
+        <w:rPr>
+          <w:rFonts w:ascii="Arial" w:cs="Arial" w:eastAsia="Arial" w:hAnsi="Arial"/>
+          <w:sz w:val="22"/>
+          <w:szCs w:val="22"/>
+          <w:rtl w:val="0"/>
+        </w:rPr>
+        <w:t xml:space="preserve">REQ-3: The Deliveries page will display a comprehensive list of all deliveries, including historical and active ones.</w:t>
+      </w:r>
+    </w:p>
+    <w:p>
+      <w:pPr>
+        <w:spacing w:after="120" w:before="120" w:lineRule="auto"/>
+        <w:ind w:firstLine="720"/>
+        <w:rPr>
+          <w:rFonts w:ascii="Arial" w:cs="Arial" w:eastAsia="Arial" w:hAnsi="Arial"/>
+          <w:sz w:val="22"/>
+          <w:szCs w:val="22"/>
+        </w:rPr>
+      </w:pPr>
+      <w:r>
+        <w:rPr>
+          <w:rtl w:val="0"/>
+        </w:rPr>
+      </w:r>
+    </w:p>
+    <w:p>
+      <w:pPr>
+        <w:pStyle w:val="Heading2"/>
+        <w:numPr>
+          <w:ilvl w:val="1"/>
+          <w:numId w:val="1"/>
+        </w:numPr>
+      </w:pPr>
+      <w:bookmarkStart w:colFirst="0" w:colLast="0" w:name="_tpo8p6537jt" w:id="60"/>
+      <w:bookmarkEnd w:id="60"/>
+      <w:r>
+        <w:rPr>
+          <w:rtl w:val="0"/>
+        </w:rPr>
+        <w:t xml:space="preserve">Delivery Day Start/End Marking</w:t>
+      </w:r>
+    </w:p>
+    <w:p>
+      <w:pPr>
+        <w:numPr>
+          <w:ilvl w:val="2"/>
+          <w:numId w:val="1"/>
+        </w:numPr>
+      </w:pPr>
+      <w:r>
+        <w:rPr>
+          <w:rtl w:val="0"/>
+        </w:rPr>
+        <w:t xml:space="preserve">Description and Priority</w:t>
+      </w:r>
+    </w:p>
+    <w:p>
+      <w:pPr>
+        <w:rPr/>
+      </w:pPr>
+      <w:r>
+        <w:rPr>
+          <w:rtl w:val="0"/>
+        </w:rPr>
+      </w:r>
+    </w:p>
+    <w:p>
+      <w:pPr>
+        <w:rPr>
+          <w:rFonts w:ascii="Arial" w:cs="Arial" w:eastAsia="Arial" w:hAnsi="Arial"/>
+          <w:sz w:val="22"/>
+          <w:szCs w:val="22"/>
+        </w:rPr>
+      </w:pPr>
+      <w:r>
+        <w:rPr>
+          <w:rtl w:val="0"/>
+        </w:rPr>
+        <w:tab/>
+      </w:r>
+      <w:r>
+        <w:rPr>
+          <w:rFonts w:ascii="Arial" w:cs="Arial" w:eastAsia="Arial" w:hAnsi="Arial"/>
+          <w:sz w:val="22"/>
+          <w:szCs w:val="22"/>
+          <w:rtl w:val="0"/>
+        </w:rPr>
+        <w:t xml:space="preserve"> Allow users (employees or administrators) to mark the start and end of a delivery day on the Deliveries page.</w:t>
+      </w:r>
+    </w:p>
+    <w:p>
+      <w:pPr>
+        <w:rPr>
+          <w:rFonts w:ascii="Arial" w:cs="Arial" w:eastAsia="Arial" w:hAnsi="Arial"/>
+          <w:sz w:val="22"/>
+          <w:szCs w:val="22"/>
+        </w:rPr>
+      </w:pPr>
+      <w:r>
+        <w:rPr>
+          <w:rtl w:val="0"/>
+        </w:rPr>
+      </w:r>
+    </w:p>
+    <w:p>
+      <w:pPr>
+        <w:rPr>
+          <w:rFonts w:ascii="Arial" w:cs="Arial" w:eastAsia="Arial" w:hAnsi="Arial"/>
+          <w:sz w:val="22"/>
+          <w:szCs w:val="22"/>
+        </w:rPr>
+      </w:pPr>
+      <w:r>
+        <w:rPr>
+          <w:rFonts w:ascii="Arial" w:cs="Arial" w:eastAsia="Arial" w:hAnsi="Arial"/>
+          <w:sz w:val="22"/>
+          <w:szCs w:val="22"/>
+          <w:rtl w:val="0"/>
+        </w:rPr>
+        <w:tab/>
+        <w:t xml:space="preserve">Priority: High</w:t>
+      </w:r>
+    </w:p>
+    <w:p>
+      <w:pPr>
+        <w:rPr/>
+      </w:pPr>
+      <w:r>
+        <w:rPr>
+          <w:rtl w:val="0"/>
+        </w:rPr>
+      </w:r>
+    </w:p>
+    <w:p>
+      <w:pPr>
+        <w:numPr>
+          <w:ilvl w:val="2"/>
+          <w:numId w:val="1"/>
+        </w:numPr>
+        <w:spacing w:after="120" w:before="120" w:lineRule="auto"/>
+      </w:pPr>
+      <w:r>
+        <w:rPr>
+          <w:rtl w:val="0"/>
+        </w:rPr>
+        <w:t xml:space="preserve">Stimulus/Response Sequences</w:t>
+      </w:r>
+    </w:p>
+    <w:p>
+      <w:pPr>
+        <w:spacing w:after="120" w:before="120" w:lineRule="auto"/>
+        <w:ind w:firstLine="720"/>
+        <w:rPr/>
+      </w:pPr>
+      <w:r>
+        <w:rPr>
+          <w:rtl w:val="0"/>
+        </w:rPr>
+        <w:t xml:space="preserve">Stimulus: User marks the start of the day.</w:t>
+      </w:r>
+    </w:p>
+    <w:p>
+      <w:pPr>
+        <w:spacing w:after="120" w:before="120" w:lineRule="auto"/>
+        <w:ind w:firstLine="720"/>
+        <w:rPr/>
+      </w:pPr>
+      <w:r>
+        <w:rPr>
+          <w:rtl w:val="0"/>
+        </w:rPr>
+        <w:t xml:space="preserve">Response: The Status of the delivery is updated and seen in the UI.</w:t>
+      </w:r>
+    </w:p>
+    <w:p>
+      <w:pPr>
+        <w:spacing w:after="120" w:before="120" w:lineRule="auto"/>
+        <w:ind w:firstLine="720"/>
+        <w:rPr/>
+      </w:pPr>
+      <w:r>
+        <w:rPr>
+          <w:rtl w:val="0"/>
+        </w:rPr>
+        <w:t xml:space="preserve">Stimulus: User marks the end of the day.</w:t>
+      </w:r>
+    </w:p>
+    <w:p>
+      <w:pPr>
+        <w:spacing w:after="120" w:before="120" w:lineRule="auto"/>
+        <w:ind w:firstLine="720"/>
+        <w:rPr/>
+      </w:pPr>
+      <w:r>
+        <w:rPr>
+          <w:rtl w:val="0"/>
+        </w:rPr>
+        <w:t xml:space="preserve">Response: The Status of the delivery is updated and seen in the UI.</w:t>
+      </w:r>
+    </w:p>
+    <w:p>
+      <w:pPr>
+        <w:spacing w:after="120" w:before="120" w:lineRule="auto"/>
+        <w:ind w:firstLine="720"/>
+        <w:rPr/>
+      </w:pPr>
+      <w:r>
+        <w:rPr>
+          <w:rtl w:val="0"/>
+        </w:rPr>
+      </w:r>
+    </w:p>
+    <w:p>
+      <w:pPr>
+        <w:spacing w:after="120" w:before="120" w:lineRule="auto"/>
+        <w:rPr>
+          <w:rFonts w:ascii="Arial" w:cs="Arial" w:eastAsia="Arial" w:hAnsi="Arial"/>
+          <w:sz w:val="22"/>
+          <w:szCs w:val="22"/>
+        </w:rPr>
+      </w:pPr>
+      <w:r>
+        <w:rPr>
+          <w:rtl w:val="0"/>
+        </w:rPr>
+      </w:r>
+    </w:p>
+    <w:p>
+      <w:pPr>
+        <w:numPr>
+          <w:ilvl w:val="2"/>
+          <w:numId w:val="1"/>
+        </w:numPr>
+        <w:spacing w:after="120" w:before="120" w:lineRule="auto"/>
+      </w:pPr>
+      <w:r>
+        <w:rPr>
+          <w:rtl w:val="0"/>
+        </w:rPr>
+        <w:t xml:space="preserve">Functional Requirements</w:t>
+      </w:r>
+    </w:p>
+    <w:p>
+      <w:pPr>
+        <w:spacing w:after="120" w:before="120" w:lineRule="auto"/>
+        <w:rPr>
+          <w:rFonts w:ascii="Arial" w:cs="Arial" w:eastAsia="Arial" w:hAnsi="Arial"/>
+          <w:sz w:val="22"/>
+          <w:szCs w:val="22"/>
+        </w:rPr>
+      </w:pPr>
+      <w:r>
+        <w:rPr>
+          <w:rtl w:val="0"/>
+        </w:rPr>
+        <w:tab/>
+      </w:r>
+      <w:r>
+        <w:rPr>
+          <w:rFonts w:ascii="Arial" w:cs="Arial" w:eastAsia="Arial" w:hAnsi="Arial"/>
+          <w:sz w:val="22"/>
+          <w:szCs w:val="22"/>
+          <w:rtl w:val="0"/>
+        </w:rPr>
+        <w:t xml:space="preserve">REQ-1: Upon logging in, the user shall have the option to access the Deliveries page.</w:t>
+      </w:r>
+    </w:p>
+    <w:p>
+      <w:pPr>
+        <w:spacing w:after="120" w:before="120" w:lineRule="auto"/>
+        <w:ind w:firstLine="720"/>
+        <w:rPr>
+          <w:rFonts w:ascii="Arial" w:cs="Arial" w:eastAsia="Arial" w:hAnsi="Arial"/>
+          <w:sz w:val="22"/>
+          <w:szCs w:val="22"/>
+        </w:rPr>
+      </w:pPr>
+      <w:r>
+        <w:rPr>
+          <w:rFonts w:ascii="Arial" w:cs="Arial" w:eastAsia="Arial" w:hAnsi="Arial"/>
+          <w:sz w:val="22"/>
+          <w:szCs w:val="22"/>
+          <w:rtl w:val="0"/>
+        </w:rPr>
+        <w:t xml:space="preserve">REQ-2: The Deliveries page shall include options to mark the start and end of a new delivery day.</w:t>
+      </w:r>
+    </w:p>
+    <w:p>
+      <w:pPr>
+        <w:spacing w:after="120" w:before="120" w:lineRule="auto"/>
+        <w:ind w:firstLine="720"/>
+        <w:rPr>
+          <w:rFonts w:ascii="Arial" w:cs="Arial" w:eastAsia="Arial" w:hAnsi="Arial"/>
+          <w:sz w:val="22"/>
+          <w:szCs w:val="22"/>
+        </w:rPr>
+      </w:pPr>
+      <w:r>
+        <w:rPr>
+          <w:rFonts w:ascii="Arial" w:cs="Arial" w:eastAsia="Arial" w:hAnsi="Arial"/>
+          <w:sz w:val="22"/>
+          <w:szCs w:val="22"/>
+          <w:rtl w:val="0"/>
+        </w:rPr>
+        <w:t xml:space="preserve">REQ-3: User can initiate the start or end of the delivery day by selecting the respective option, based on the state of the delivery.</w:t>
+      </w:r>
+    </w:p>
+    <w:p>
+      <w:pPr>
+        <w:spacing w:after="120" w:before="120" w:lineRule="auto"/>
+        <w:ind w:left="0" w:firstLine="0"/>
+        <w:rPr>
+          <w:rFonts w:ascii="Arial" w:cs="Arial" w:eastAsia="Arial" w:hAnsi="Arial"/>
+          <w:sz w:val="22"/>
+          <w:szCs w:val="22"/>
+        </w:rPr>
+      </w:pPr>
+      <w:r>
+        <w:rPr>
+          <w:rtl w:val="0"/>
+        </w:rPr>
+      </w:r>
+    </w:p>
+    <w:p>
+      <w:pPr>
+        <w:pStyle w:val="Heading2"/>
+        <w:numPr>
+          <w:ilvl w:val="1"/>
+          <w:numId w:val="1"/>
+        </w:numPr>
+      </w:pPr>
+      <w:bookmarkStart w:colFirst="0" w:colLast="0" w:name="_lcyueytuh198" w:id="61"/>
+      <w:bookmarkEnd w:id="61"/>
+      <w:r>
+        <w:rPr>
+          <w:rtl w:val="0"/>
+        </w:rPr>
+        <w:t xml:space="preserve">Mark Items as Delivered on Deliveries Page</w:t>
+      </w:r>
+    </w:p>
+    <w:p>
+      <w:pPr>
+        <w:numPr>
+          <w:ilvl w:val="2"/>
+          <w:numId w:val="1"/>
+        </w:numPr>
+      </w:pPr>
+      <w:r>
+        <w:rPr>
+          <w:rtl w:val="0"/>
+        </w:rPr>
+        <w:t xml:space="preserve">Description and Priority</w:t>
+      </w:r>
+    </w:p>
+    <w:p>
+      <w:pPr>
+        <w:rPr/>
+      </w:pPr>
+      <w:r>
+        <w:rPr>
+          <w:rtl w:val="0"/>
+        </w:rPr>
+      </w:r>
+    </w:p>
+    <w:p>
+      <w:pPr>
+        <w:rPr>
+          <w:rFonts w:ascii="Arial" w:cs="Arial" w:eastAsia="Arial" w:hAnsi="Arial"/>
+          <w:sz w:val="22"/>
+          <w:szCs w:val="22"/>
+        </w:rPr>
+      </w:pPr>
+      <w:r>
+        <w:rPr>
+          <w:rtl w:val="0"/>
+        </w:rPr>
+        <w:tab/>
+      </w:r>
+      <w:r>
+        <w:rPr>
+          <w:rFonts w:ascii="Arial" w:cs="Arial" w:eastAsia="Arial" w:hAnsi="Arial"/>
+          <w:sz w:val="22"/>
+          <w:szCs w:val="22"/>
+          <w:rtl w:val="0"/>
+        </w:rPr>
+        <w:t xml:space="preserve">Allow users (employees or administrators) to mark items as successfully delivered on the Deliveries page, updating the delivery status accordingly.</w:t>
+      </w:r>
+    </w:p>
+    <w:p>
+      <w:pPr>
+        <w:rPr>
+          <w:rFonts w:ascii="Arial" w:cs="Arial" w:eastAsia="Arial" w:hAnsi="Arial"/>
+          <w:sz w:val="22"/>
+          <w:szCs w:val="22"/>
+        </w:rPr>
+      </w:pPr>
+      <w:r>
+        <w:rPr>
+          <w:rtl w:val="0"/>
+        </w:rPr>
+      </w:r>
+    </w:p>
+    <w:p>
+      <w:pPr>
+        <w:rPr>
+          <w:rFonts w:ascii="Arial" w:cs="Arial" w:eastAsia="Arial" w:hAnsi="Arial"/>
+          <w:sz w:val="22"/>
+          <w:szCs w:val="22"/>
+        </w:rPr>
+      </w:pPr>
+      <w:r>
+        <w:rPr>
+          <w:rFonts w:ascii="Arial" w:cs="Arial" w:eastAsia="Arial" w:hAnsi="Arial"/>
+          <w:sz w:val="22"/>
+          <w:szCs w:val="22"/>
+          <w:rtl w:val="0"/>
+        </w:rPr>
+        <w:tab/>
+        <w:t xml:space="preserve">Priority: Medium</w:t>
+      </w:r>
+    </w:p>
+    <w:p>
+      <w:pPr>
+        <w:rPr/>
+      </w:pPr>
+      <w:r>
+        <w:rPr>
+          <w:rtl w:val="0"/>
+        </w:rPr>
+      </w:r>
+    </w:p>
+    <w:p>
+      <w:pPr>
+        <w:rPr/>
+      </w:pPr>
+      <w:r>
+        <w:rPr>
+          <w:rtl w:val="0"/>
+        </w:rPr>
+      </w:r>
+    </w:p>
+    <w:p>
+      <w:pPr>
+        <w:numPr>
+          <w:ilvl w:val="2"/>
+          <w:numId w:val="1"/>
+        </w:numPr>
+        <w:spacing w:after="120" w:before="120" w:lineRule="auto"/>
+      </w:pPr>
+      <w:r>
+        <w:rPr>
+          <w:rtl w:val="0"/>
+        </w:rPr>
+        <w:t xml:space="preserve">Stimulus/Response Sequences</w:t>
+      </w:r>
+    </w:p>
+    <w:p>
+      <w:pPr>
+        <w:spacing w:after="120" w:before="120" w:lineRule="auto"/>
+        <w:ind w:firstLine="720"/>
+        <w:rPr/>
+      </w:pPr>
+      <w:r>
+        <w:rPr>
+          <w:rtl w:val="0"/>
+        </w:rPr>
+        <w:t xml:space="preserve">Stimulus: User marks a delivery item as delivered.</w:t>
+      </w:r>
+    </w:p>
+    <w:p>
+      <w:pPr>
+        <w:spacing w:after="120" w:before="120" w:lineRule="auto"/>
+        <w:ind w:firstLine="720"/>
+        <w:rPr/>
+      </w:pPr>
+      <w:r>
+        <w:rPr>
+          <w:rtl w:val="0"/>
+        </w:rPr>
+        <w:t xml:space="preserve">Response: The status of the delivery item is updated, and the status of the order as well.</w:t>
+      </w:r>
+    </w:p>
+    <w:p>
+      <w:pPr>
+        <w:spacing w:after="120" w:before="120" w:lineRule="auto"/>
+        <w:rPr>
+          <w:rFonts w:ascii="Arial" w:cs="Arial" w:eastAsia="Arial" w:hAnsi="Arial"/>
+          <w:sz w:val="22"/>
+          <w:szCs w:val="22"/>
+        </w:rPr>
+      </w:pPr>
+      <w:r>
+        <w:rPr>
+          <w:rtl w:val="0"/>
+        </w:rPr>
+      </w:r>
+    </w:p>
+    <w:p>
+      <w:pPr>
+        <w:numPr>
+          <w:ilvl w:val="2"/>
+          <w:numId w:val="1"/>
+        </w:numPr>
+        <w:spacing w:after="120" w:before="120" w:lineRule="auto"/>
+      </w:pPr>
+      <w:r>
+        <w:rPr>
+          <w:rtl w:val="0"/>
+        </w:rPr>
+        <w:t xml:space="preserve">Functional Requirements</w:t>
+      </w:r>
+    </w:p>
+    <w:p>
+      <w:pPr>
+        <w:spacing w:after="120" w:before="120" w:lineRule="auto"/>
+        <w:rPr>
+          <w:rFonts w:ascii="Arial" w:cs="Arial" w:eastAsia="Arial" w:hAnsi="Arial"/>
+          <w:sz w:val="22"/>
+          <w:szCs w:val="22"/>
+        </w:rPr>
+      </w:pPr>
+      <w:r>
+        <w:rPr>
+          <w:rtl w:val="0"/>
+        </w:rPr>
+        <w:tab/>
+      </w:r>
+      <w:r>
+        <w:rPr>
+          <w:rFonts w:ascii="Arial" w:cs="Arial" w:eastAsia="Arial" w:hAnsi="Arial"/>
+          <w:sz w:val="22"/>
+          <w:szCs w:val="22"/>
+          <w:rtl w:val="0"/>
+        </w:rPr>
+        <w:t xml:space="preserve">REQ-1: Upon logging in, the user shall have the option to access the Deliveries page.</w:t>
+      </w:r>
+    </w:p>
+    <w:p>
+      <w:pPr>
+        <w:spacing w:after="120" w:before="120" w:lineRule="auto"/>
+        <w:ind w:firstLine="720"/>
+        <w:rPr>
+          <w:rFonts w:ascii="Arial" w:cs="Arial" w:eastAsia="Arial" w:hAnsi="Arial"/>
+          <w:sz w:val="22"/>
+          <w:szCs w:val="22"/>
+        </w:rPr>
+      </w:pPr>
+      <w:r>
+        <w:rPr>
+          <w:rFonts w:ascii="Arial" w:cs="Arial" w:eastAsia="Arial" w:hAnsi="Arial"/>
+          <w:sz w:val="22"/>
+          <w:szCs w:val="22"/>
+          <w:rtl w:val="0"/>
+        </w:rPr>
+        <w:t xml:space="preserve">REQ-2: The Deliveries page shall include functionality to mark items as successfully delivered.</w:t>
+      </w:r>
+    </w:p>
+    <w:p>
+      <w:pPr>
+        <w:spacing w:after="120" w:before="120" w:lineRule="auto"/>
+        <w:ind w:firstLine="720"/>
+        <w:rPr>
+          <w:rFonts w:ascii="Arial" w:cs="Arial" w:eastAsia="Arial" w:hAnsi="Arial"/>
+          <w:sz w:val="22"/>
+          <w:szCs w:val="22"/>
+        </w:rPr>
+      </w:pPr>
+      <w:r>
+        <w:rPr>
+          <w:rFonts w:ascii="Arial" w:cs="Arial" w:eastAsia="Arial" w:hAnsi="Arial"/>
+          <w:sz w:val="22"/>
+          <w:szCs w:val="22"/>
+          <w:rtl w:val="0"/>
+        </w:rPr>
+        <w:t xml:space="preserve">REQ-3: User can update the order status of items to "Delivered" by selecting the respective orders from that delivery which must be active.</w:t>
+      </w:r>
+    </w:p>
+    <w:p>
+      <w:pPr>
+        <w:spacing w:after="120" w:before="120" w:lineRule="auto"/>
+        <w:ind w:left="0" w:firstLine="0"/>
+        <w:rPr>
+          <w:rFonts w:ascii="Arial" w:cs="Arial" w:eastAsia="Arial" w:hAnsi="Arial"/>
+          <w:sz w:val="22"/>
+          <w:szCs w:val="22"/>
+        </w:rPr>
+      </w:pPr>
+      <w:r>
+        <w:rPr>
+          <w:rtl w:val="0"/>
+        </w:rPr>
+      </w:r>
+    </w:p>
+    <w:p>
+      <w:pPr>
+        <w:pStyle w:val="Heading2"/>
+        <w:numPr>
+          <w:ilvl w:val="1"/>
+          <w:numId w:val="1"/>
+        </w:numPr>
+        <w:rPr>
+          <w:b w:val="1"/>
+          <w:sz w:val="28"/>
+          <w:szCs w:val="28"/>
+        </w:rPr>
+      </w:pPr>
+      <w:bookmarkStart w:colFirst="0" w:colLast="0" w:name="_unt5tarakp9p" w:id="62"/>
+      <w:bookmarkEnd w:id="62"/>
+      <w:r>
+        <w:rPr>
+          <w:rtl w:val="0"/>
+        </w:rPr>
+        <w:t xml:space="preserve">Access All Deliveries for Administrators</w:t>
+      </w:r>
+    </w:p>
+    <w:p>
+      <w:pPr>
+        <w:numPr>
+          <w:ilvl w:val="2"/>
+          <w:numId w:val="1"/>
+        </w:numPr>
+      </w:pPr>
+      <w:r>
+        <w:rPr>
+          <w:rtl w:val="0"/>
+        </w:rPr>
+        <w:t xml:space="preserve">Description and Priority</w:t>
+      </w:r>
+    </w:p>
+    <w:p>
+      <w:pPr>
+        <w:rPr/>
+      </w:pPr>
+      <w:r>
+        <w:rPr>
+          <w:rtl w:val="0"/>
+        </w:rPr>
+      </w:r>
+    </w:p>
+    <w:p>
+      <w:pPr>
+        <w:rPr>
+          <w:rFonts w:ascii="Arial" w:cs="Arial" w:eastAsia="Arial" w:hAnsi="Arial"/>
+          <w:sz w:val="22"/>
+          <w:szCs w:val="22"/>
+        </w:rPr>
+      </w:pPr>
+      <w:r>
+        <w:rPr>
+          <w:rtl w:val="0"/>
+        </w:rPr>
+        <w:tab/>
+      </w:r>
+      <w:r>
+        <w:rPr>
+          <w:rFonts w:ascii="Arial" w:cs="Arial" w:eastAsia="Arial" w:hAnsi="Arial"/>
+          <w:sz w:val="22"/>
+          <w:szCs w:val="22"/>
+          <w:rtl w:val="0"/>
+        </w:rPr>
+        <w:t xml:space="preserve">Allow administrators to access the Deliveries page to view all deliveries for all employees, including historical and active ones.</w:t>
+      </w:r>
+    </w:p>
+    <w:p>
+      <w:pPr>
+        <w:rPr>
+          <w:rFonts w:ascii="Arial" w:cs="Arial" w:eastAsia="Arial" w:hAnsi="Arial"/>
+          <w:sz w:val="22"/>
+          <w:szCs w:val="22"/>
+        </w:rPr>
+      </w:pPr>
+      <w:r>
+        <w:rPr>
+          <w:rtl w:val="0"/>
+        </w:rPr>
+      </w:r>
+    </w:p>
+    <w:p>
+      <w:pPr>
+        <w:rPr>
+          <w:rFonts w:ascii="Arial" w:cs="Arial" w:eastAsia="Arial" w:hAnsi="Arial"/>
+          <w:sz w:val="22"/>
+          <w:szCs w:val="22"/>
+        </w:rPr>
+      </w:pPr>
+      <w:r>
+        <w:rPr>
+          <w:rtl w:val="0"/>
+        </w:rPr>
+      </w:r>
+    </w:p>
+    <w:p>
+      <w:pPr>
+        <w:rPr>
+          <w:rFonts w:ascii="Arial" w:cs="Arial" w:eastAsia="Arial" w:hAnsi="Arial"/>
+          <w:sz w:val="22"/>
+          <w:szCs w:val="22"/>
+        </w:rPr>
+      </w:pPr>
+      <w:r>
+        <w:rPr>
+          <w:rFonts w:ascii="Arial" w:cs="Arial" w:eastAsia="Arial" w:hAnsi="Arial"/>
+          <w:sz w:val="22"/>
+          <w:szCs w:val="22"/>
+          <w:rtl w:val="0"/>
+        </w:rPr>
+        <w:tab/>
+        <w:t xml:space="preserve">Priority: Medium</w:t>
+      </w:r>
+    </w:p>
+    <w:p>
+      <w:pPr>
+        <w:rPr/>
+      </w:pPr>
+      <w:r>
+        <w:rPr>
+          <w:rtl w:val="0"/>
+        </w:rPr>
+      </w:r>
+    </w:p>
+    <w:p>
+      <w:pPr>
+        <w:numPr>
+          <w:ilvl w:val="2"/>
+          <w:numId w:val="1"/>
+        </w:numPr>
+        <w:spacing w:after="120" w:before="120" w:lineRule="auto"/>
+      </w:pPr>
+      <w:r>
+        <w:rPr>
+          <w:rtl w:val="0"/>
+        </w:rPr>
+        <w:t xml:space="preserve">Stimulus/Response Sequences</w:t>
+      </w:r>
+    </w:p>
+    <w:p>
+      <w:pPr>
+        <w:spacing w:after="120" w:before="120" w:lineRule="auto"/>
+        <w:ind w:firstLine="720"/>
+        <w:rPr/>
+      </w:pPr>
+      <w:r>
+        <w:rPr>
+          <w:rtl w:val="0"/>
+        </w:rPr>
+        <w:t xml:space="preserve">Stimulus: Administrator successfully logs in.</w:t>
+      </w:r>
+    </w:p>
+    <w:p>
+      <w:pPr>
+        <w:spacing w:after="120" w:before="120" w:lineRule="auto"/>
+        <w:ind w:firstLine="720"/>
+        <w:rPr/>
+      </w:pPr>
+      <w:r>
+        <w:rPr>
+          <w:rtl w:val="0"/>
+        </w:rPr>
+        <w:t xml:space="preserve">Response: Administrator can access the Deliveries page with all the data from all the employees.</w:t>
+      </w:r>
+    </w:p>
+    <w:p>
+      <w:pPr>
+        <w:spacing w:after="120" w:before="120" w:lineRule="auto"/>
+        <w:rPr>
+          <w:rFonts w:ascii="Arial" w:cs="Arial" w:eastAsia="Arial" w:hAnsi="Arial"/>
+          <w:sz w:val="22"/>
+          <w:szCs w:val="22"/>
+        </w:rPr>
+      </w:pPr>
+      <w:r>
+        <w:rPr>
+          <w:rtl w:val="0"/>
+        </w:rPr>
+      </w:r>
+    </w:p>
+    <w:p>
+      <w:pPr>
+        <w:numPr>
+          <w:ilvl w:val="2"/>
+          <w:numId w:val="1"/>
+        </w:numPr>
+        <w:spacing w:after="120" w:before="120" w:lineRule="auto"/>
+      </w:pPr>
+      <w:r>
+        <w:rPr>
+          <w:rtl w:val="0"/>
+        </w:rPr>
+        <w:t xml:space="preserve">Functional Requirements</w:t>
+      </w:r>
+    </w:p>
+    <w:p>
+      <w:pPr>
+        <w:spacing w:after="120" w:before="120" w:lineRule="auto"/>
+        <w:rPr>
+          <w:rFonts w:ascii="Arial" w:cs="Arial" w:eastAsia="Arial" w:hAnsi="Arial"/>
+          <w:sz w:val="22"/>
+          <w:szCs w:val="22"/>
+        </w:rPr>
+      </w:pPr>
+      <w:r>
+        <w:rPr>
+          <w:rtl w:val="0"/>
+        </w:rPr>
+        <w:tab/>
+      </w:r>
+      <w:r>
+        <w:rPr>
+          <w:rFonts w:ascii="Arial" w:cs="Arial" w:eastAsia="Arial" w:hAnsi="Arial"/>
+          <w:sz w:val="22"/>
+          <w:szCs w:val="22"/>
+          <w:rtl w:val="0"/>
+        </w:rPr>
+        <w:t xml:space="preserve">REQ-1: Upon logging in, the administrator with the Admin Role should have the option to access the Deliveries page.</w:t>
+      </w:r>
+    </w:p>
+    <w:p>
+      <w:pPr>
+        <w:spacing w:after="120" w:before="120" w:lineRule="auto"/>
+        <w:ind w:firstLine="720"/>
+        <w:rPr>
+          <w:rFonts w:ascii="Arial" w:cs="Arial" w:eastAsia="Arial" w:hAnsi="Arial"/>
+          <w:sz w:val="22"/>
+          <w:szCs w:val="22"/>
+        </w:rPr>
+      </w:pPr>
+      <w:r>
+        <w:rPr>
+          <w:rFonts w:ascii="Arial" w:cs="Arial" w:eastAsia="Arial" w:hAnsi="Arial"/>
+          <w:sz w:val="22"/>
+          <w:szCs w:val="22"/>
+          <w:rtl w:val="0"/>
+        </w:rPr>
+        <w:t xml:space="preserve">REQ-2: The Deliveries page should display all deliveries for all employees, including historical and active ones.</w:t>
+      </w:r>
+    </w:p>
+    <w:p>
+      <w:pPr>
+        <w:spacing w:after="120" w:before="120" w:lineRule="auto"/>
+        <w:ind w:firstLine="720"/>
+        <w:rPr>
+          <w:rFonts w:ascii="Arial" w:cs="Arial" w:eastAsia="Arial" w:hAnsi="Arial"/>
+          <w:sz w:val="22"/>
+          <w:szCs w:val="22"/>
+        </w:rPr>
+      </w:pPr>
+      <w:r>
+        <w:rPr>
+          <w:rFonts w:ascii="Arial" w:cs="Arial" w:eastAsia="Arial" w:hAnsi="Arial"/>
+          <w:sz w:val="22"/>
+          <w:szCs w:val="22"/>
+          <w:rtl w:val="0"/>
+        </w:rPr>
+        <w:t xml:space="preserve">REQ-3: Administrator can view deliveries for all employees, regardless of the employee who initiated the delivery.</w:t>
+      </w:r>
+    </w:p>
+    <w:p>
+      <w:pPr>
+        <w:spacing w:after="120" w:before="120" w:lineRule="auto"/>
         <w:rPr>
           <w:rFonts w:ascii="Arial" w:cs="Arial" w:eastAsia="Arial" w:hAnsi="Arial"/>
           <w:sz w:val="22"/>
@@ -9881,8 +11575,8 @@
         <w:ind w:left="0" w:firstLine="0"/>
         <w:rPr/>
       </w:pPr>
-      <w:bookmarkStart w:colFirst="0" w:colLast="0" w:name="_3l18frh" w:id="58"/>
-      <w:bookmarkEnd w:id="58"/>
+      <w:bookmarkStart w:colFirst="0" w:colLast="0" w:name="_3ygebqi" w:id="63"/>
+      <w:bookmarkEnd w:id="63"/>
       <w:r>
         <w:rPr>
           <w:b w:val="1"/>
@@ -9907,8 +11601,8 @@
         <w:ind w:left="0" w:firstLine="0"/>
         <w:rPr/>
       </w:pPr>
-      <w:bookmarkStart w:colFirst="0" w:colLast="0" w:name="_206ipza" w:id="59"/>
-      <w:bookmarkEnd w:id="59"/>
+      <w:bookmarkStart w:colFirst="0" w:colLast="0" w:name="_2dlolyb" w:id="64"/>
+      <w:bookmarkEnd w:id="64"/>
       <w:r>
         <w:rPr>
           <w:b w:val="1"/>
@@ -9954,8 +11648,8 @@
           <w:vertAlign w:val="baseline"/>
         </w:rPr>
       </w:pPr>
-      <w:bookmarkStart w:colFirst="0" w:colLast="0" w:name="_4k668n3" w:id="60"/>
-      <w:bookmarkEnd w:id="60"/>
+      <w:bookmarkStart w:colFirst="0" w:colLast="0" w:name="_sqyw64" w:id="65"/>
+      <w:bookmarkEnd w:id="65"/>
       <w:r>
         <w:rPr>
           <w:rFonts w:ascii="Arial" w:cs="Arial" w:eastAsia="Arial" w:hAnsi="Arial"/>
@@ -10029,8 +11723,8 @@
           <w:vertAlign w:val="baseline"/>
         </w:rPr>
       </w:pPr>
-      <w:bookmarkStart w:colFirst="0" w:colLast="0" w:name="_2zbgiuw" w:id="61"/>
-      <w:bookmarkEnd w:id="61"/>
+      <w:bookmarkStart w:colFirst="0" w:colLast="0" w:name="_3cqmetx" w:id="66"/>
+      <w:bookmarkEnd w:id="66"/>
       <w:r>
         <w:rPr>
           <w:rFonts w:ascii="Arial" w:cs="Arial" w:eastAsia="Arial" w:hAnsi="Arial"/>
@@ -10097,8 +11791,8 @@
           <w:szCs w:val="22"/>
         </w:rPr>
       </w:pPr>
-      <w:bookmarkStart w:colFirst="0" w:colLast="0" w:name="_1egqt2p" w:id="62"/>
-      <w:bookmarkEnd w:id="62"/>
+      <w:bookmarkStart w:colFirst="0" w:colLast="0" w:name="_1rvwp1q" w:id="67"/>
+      <w:bookmarkEnd w:id="67"/>
       <w:r>
         <w:rPr>
           <w:rFonts w:ascii="Arial" w:cs="Arial" w:eastAsia="Arial" w:hAnsi="Arial"/>
@@ -10133,8 +11827,8 @@
           <w:szCs w:val="22"/>
         </w:rPr>
       </w:pPr>
-      <w:bookmarkStart w:colFirst="0" w:colLast="0" w:name="_l5lg9ty36is4" w:id="63"/>
-      <w:bookmarkEnd w:id="63"/>
+      <w:bookmarkStart w:colFirst="0" w:colLast="0" w:name="_4bvk7pj" w:id="68"/>
+      <w:bookmarkEnd w:id="68"/>
       <w:r>
         <w:rPr>
           <w:rFonts w:ascii="Arial" w:cs="Arial" w:eastAsia="Arial" w:hAnsi="Arial"/>
@@ -10168,8 +11862,8 @@
           <w:szCs w:val="22"/>
         </w:rPr>
       </w:pPr>
-      <w:bookmarkStart w:colFirst="0" w:colLast="0" w:name="_vgqoz82ma6we" w:id="64"/>
-      <w:bookmarkEnd w:id="64"/>
+      <w:bookmarkStart w:colFirst="0" w:colLast="0" w:name="_2r0uhxc" w:id="69"/>
+      <w:bookmarkEnd w:id="69"/>
       <w:r>
         <w:rPr>
           <w:rtl w:val="0"/>
@@ -10200,8 +11894,8 @@
           <w:szCs w:val="22"/>
         </w:rPr>
       </w:pPr>
-      <w:bookmarkStart w:colFirst="0" w:colLast="0" w:name="_xn7ym8voo5mj" w:id="65"/>
-      <w:bookmarkEnd w:id="65"/>
+      <w:bookmarkStart w:colFirst="0" w:colLast="0" w:name="_1664s55" w:id="70"/>
+      <w:bookmarkEnd w:id="70"/>
       <w:r>
         <w:rPr>
           <w:rFonts w:ascii="Arial" w:cs="Arial" w:eastAsia="Arial" w:hAnsi="Arial"/>
@@ -10236,8 +11930,8 @@
           <w:szCs w:val="22"/>
         </w:rPr>
       </w:pPr>
-      <w:bookmarkStart w:colFirst="0" w:colLast="0" w:name="_himifbaqapr0" w:id="66"/>
-      <w:bookmarkEnd w:id="66"/>
+      <w:bookmarkStart w:colFirst="0" w:colLast="0" w:name="_3q5sasy" w:id="71"/>
+      <w:bookmarkEnd w:id="71"/>
       <w:r>
         <w:rPr>
           <w:rFonts w:ascii="Arial" w:cs="Arial" w:eastAsia="Arial" w:hAnsi="Arial"/>
@@ -10257,8 +11951,8 @@
           <w:szCs w:val="22"/>
         </w:rPr>
       </w:pPr>
-      <w:bookmarkStart w:colFirst="0" w:colLast="0" w:name="_6oh5puektr1q" w:id="67"/>
-      <w:bookmarkEnd w:id="67"/>
+      <w:bookmarkStart w:colFirst="0" w:colLast="0" w:name="_25b2l0r" w:id="72"/>
+      <w:bookmarkEnd w:id="72"/>
       <w:r>
         <w:rPr>
           <w:rtl w:val="0"/>
@@ -10274,8 +11968,8 @@
           <w:szCs w:val="22"/>
         </w:rPr>
       </w:pPr>
-      <w:bookmarkStart w:colFirst="0" w:colLast="0" w:name="_frfc2w4rn4o0" w:id="68"/>
-      <w:bookmarkEnd w:id="68"/>
+      <w:bookmarkStart w:colFirst="0" w:colLast="0" w:name="_kgcv8k" w:id="73"/>
+      <w:bookmarkEnd w:id="73"/>
       <w:r>
         <w:rPr>
           <w:rFonts w:ascii="Arial" w:cs="Arial" w:eastAsia="Arial" w:hAnsi="Arial"/>
@@ -10296,8 +11990,6 @@
           <w:szCs w:val="22"/>
         </w:rPr>
       </w:pPr>
-      <w:bookmarkStart w:colFirst="0" w:colLast="0" w:name="_frfc2w4rn4o0" w:id="68"/>
-      <w:bookmarkEnd w:id="68"/>
       <w:r>
         <w:rPr>
           <w:rFonts w:ascii="Arial" w:cs="Arial" w:eastAsia="Arial" w:hAnsi="Arial"/>
@@ -10317,8 +12009,6 @@
           <w:szCs w:val="22"/>
         </w:rPr>
       </w:pPr>
-      <w:bookmarkStart w:colFirst="0" w:colLast="0" w:name="_frfc2w4rn4o0" w:id="68"/>
-      <w:bookmarkEnd w:id="68"/>
       <w:r>
         <w:rPr>
           <w:rFonts w:ascii="Arial" w:cs="Arial" w:eastAsia="Arial" w:hAnsi="Arial"/>
@@ -10353,8 +12043,6 @@
           <w:szCs w:val="22"/>
         </w:rPr>
       </w:pPr>
-      <w:bookmarkStart w:colFirst="0" w:colLast="0" w:name="_frfc2w4rn4o0" w:id="68"/>
-      <w:bookmarkEnd w:id="68"/>
       <w:r>
         <w:rPr>
           <w:rtl w:val="0"/>
@@ -10416,8 +12104,8 @@
           <w:vertAlign w:val="baseline"/>
         </w:rPr>
       </w:pPr>
-      <w:bookmarkStart w:colFirst="0" w:colLast="0" w:name="_3ygebqi" w:id="69"/>
-      <w:bookmarkEnd w:id="69"/>
+      <w:bookmarkStart w:colFirst="0" w:colLast="0" w:name="_34g0dwd" w:id="74"/>
+      <w:bookmarkEnd w:id="74"/>
       <w:r>
         <w:rPr>
           <w:rFonts w:ascii="Arial" w:cs="Arial" w:eastAsia="Arial" w:hAnsi="Arial"/>
@@ -10506,8 +12194,8 @@
           <w:vertAlign w:val="baseline"/>
         </w:rPr>
       </w:pPr>
-      <w:bookmarkStart w:colFirst="0" w:colLast="0" w:name="_2dlolyb" w:id="70"/>
-      <w:bookmarkEnd w:id="70"/>
+      <w:bookmarkStart w:colFirst="0" w:colLast="0" w:name="_1jlao46" w:id="75"/>
+      <w:bookmarkEnd w:id="75"/>
       <w:r>
         <w:rPr>
           <w:rFonts w:ascii="Arial" w:cs="Arial" w:eastAsia="Arial" w:hAnsi="Arial"/>
@@ -10581,8 +12269,8 @@
           <w:vertAlign w:val="baseline"/>
         </w:rPr>
       </w:pPr>
-      <w:bookmarkStart w:colFirst="0" w:colLast="0" w:name="_sqyw64" w:id="71"/>
-      <w:bookmarkEnd w:id="71"/>
+      <w:bookmarkStart w:colFirst="0" w:colLast="0" w:name="_43ky6rz" w:id="76"/>
+      <w:bookmarkEnd w:id="76"/>
       <w:r>
         <w:rPr>
           <w:rFonts w:ascii="Arial" w:cs="Arial" w:eastAsia="Arial" w:hAnsi="Arial"/>
@@ -10681,8 +12369,8 @@
           <w:vertAlign w:val="baseline"/>
         </w:rPr>
       </w:pPr>
-      <w:bookmarkStart w:colFirst="0" w:colLast="0" w:name="_3cqmetx" w:id="72"/>
-      <w:bookmarkEnd w:id="72"/>
+      <w:bookmarkStart w:colFirst="0" w:colLast="0" w:name="_2iq8gzs" w:id="77"/>
+      <w:bookmarkEnd w:id="77"/>
       <w:r>
         <w:rPr>
           <w:rFonts w:ascii="Arial" w:cs="Arial" w:eastAsia="Arial" w:hAnsi="Arial"/>
@@ -10781,8 +12469,8 @@
           <w:vertAlign w:val="baseline"/>
         </w:rPr>
       </w:pPr>
-      <w:bookmarkStart w:colFirst="0" w:colLast="0" w:name="_1rvwp1q" w:id="73"/>
-      <w:bookmarkEnd w:id="73"/>
+      <w:bookmarkStart w:colFirst="0" w:colLast="0" w:name="_xvir7l" w:id="78"/>
+      <w:bookmarkEnd w:id="78"/>
       <w:r>
         <w:rPr>
           <w:rFonts w:ascii="Arial" w:cs="Arial" w:eastAsia="Arial" w:hAnsi="Arial"/>

--- a/SoftwareRequirements.docx
+++ b/SoftwareRequirements.docx
@@ -1928,7 +1928,7 @@
               <w:vertAlign w:val="baseline"/>
             </w:rPr>
           </w:pPr>
-          <w:hyperlink w:anchor="_b1pv55ovg3fp">
+          <w:hyperlink w:anchor="_3ygebqi">
             <w:r>
               <w:rPr>
                 <w:rFonts w:ascii="Arial" w:cs="Arial" w:eastAsia="Arial" w:hAnsi="Arial"/>
@@ -1977,7 +1977,7 @@
               <w:vertAlign w:val="baseline"/>
             </w:rPr>
           </w:pPr>
-          <w:hyperlink w:anchor="_uauk3ylznoc7">
+          <w:hyperlink w:anchor="_2dlolyb">
             <w:r>
               <w:rPr>
                 <w:rFonts w:ascii="Arial" w:cs="Arial" w:eastAsia="Arial" w:hAnsi="Arial"/>
@@ -2026,7 +2026,7 @@
               <w:vertAlign w:val="baseline"/>
             </w:rPr>
           </w:pPr>
-          <w:hyperlink w:anchor="_tpo8p6537jt">
+          <w:hyperlink w:anchor="_sqyw64">
             <w:r>
               <w:rPr>
                 <w:rFonts w:ascii="Arial" w:cs="Arial" w:eastAsia="Arial" w:hAnsi="Arial"/>
@@ -2075,7 +2075,7 @@
               <w:vertAlign w:val="baseline"/>
             </w:rPr>
           </w:pPr>
-          <w:hyperlink w:anchor="_lcyueytuh198">
+          <w:hyperlink w:anchor="_3cqmetx">
             <w:r>
               <w:rPr>
                 <w:rFonts w:ascii="Arial" w:cs="Arial" w:eastAsia="Arial" w:hAnsi="Arial"/>
@@ -2124,7 +2124,7 @@
               <w:vertAlign w:val="baseline"/>
             </w:rPr>
           </w:pPr>
-          <w:hyperlink w:anchor="_unt5tarakp9p">
+          <w:hyperlink w:anchor="_1rvwp1q">
             <w:r>
               <w:rPr>
                 <w:rFonts w:ascii="Arial" w:cs="Arial" w:eastAsia="Arial" w:hAnsi="Arial"/>
@@ -2158,9 +2158,10 @@
               <w:tab w:val="right" w:leader="none" w:pos="12000"/>
             </w:tabs>
             <w:spacing w:before="60" w:lineRule="auto"/>
+            <w:ind w:left="360" w:firstLine="0"/>
             <w:rPr>
               <w:rFonts w:ascii="Arial" w:cs="Arial" w:eastAsia="Arial" w:hAnsi="Arial"/>
-              <w:b w:val="1"/>
+              <w:b w:val="0"/>
               <w:i w:val="0"/>
               <w:smallCaps w:val="0"/>
               <w:strike w:val="0"/>
@@ -2172,11 +2173,11 @@
               <w:vertAlign w:val="baseline"/>
             </w:rPr>
           </w:pPr>
-          <w:hyperlink w:anchor="_3ygebqi">
+          <w:hyperlink w:anchor="_z1ed2983he0y">
             <w:r>
               <w:rPr>
                 <w:rFonts w:ascii="Arial" w:cs="Arial" w:eastAsia="Arial" w:hAnsi="Arial"/>
-                <w:b w:val="1"/>
+                <w:b w:val="0"/>
                 <w:i w:val="0"/>
                 <w:smallCaps w:val="0"/>
                 <w:strike w:val="0"/>
@@ -2188,7 +2189,56 @@
                 <w:vertAlign w:val="baseline"/>
                 <w:rtl w:val="0"/>
               </w:rPr>
-              <w:t xml:space="preserve">5. Other Nonfunctional Requirements</w:t>
+              <w:t xml:space="preserve">4.16 City Management on Home Page for Administrators</w:t>
+              <w:tab/>
+              <w:t xml:space="preserve">15</w:t>
+            </w:r>
+          </w:hyperlink>
+          <w:r>
+            <w:rPr>
+              <w:rtl w:val="0"/>
+            </w:rPr>
+          </w:r>
+        </w:p>
+        <w:p>
+          <w:pPr>
+            <w:widowControl w:val="0"/>
+            <w:tabs>
+              <w:tab w:val="right" w:leader="none" w:pos="12000"/>
+            </w:tabs>
+            <w:spacing w:before="60" w:lineRule="auto"/>
+            <w:ind w:left="360" w:firstLine="0"/>
+            <w:rPr>
+              <w:rFonts w:ascii="Arial" w:cs="Arial" w:eastAsia="Arial" w:hAnsi="Arial"/>
+              <w:b w:val="0"/>
+              <w:i w:val="0"/>
+              <w:smallCaps w:val="0"/>
+              <w:strike w:val="0"/>
+              <w:color w:val="000000"/>
+              <w:sz w:val="22"/>
+              <w:szCs w:val="22"/>
+              <w:u w:val="none"/>
+              <w:shd w:fill="auto" w:val="clear"/>
+              <w:vertAlign w:val="baseline"/>
+            </w:rPr>
+          </w:pPr>
+          <w:hyperlink w:anchor="_l6t4zo1owham">
+            <w:r>
+              <w:rPr>
+                <w:rFonts w:ascii="Arial" w:cs="Arial" w:eastAsia="Arial" w:hAnsi="Arial"/>
+                <w:b w:val="0"/>
+                <w:i w:val="0"/>
+                <w:smallCaps w:val="0"/>
+                <w:strike w:val="0"/>
+                <w:color w:val="000000"/>
+                <w:sz w:val="22"/>
+                <w:szCs w:val="22"/>
+                <w:u w:val="none"/>
+                <w:shd w:fill="auto" w:val="clear"/>
+                <w:vertAlign w:val="baseline"/>
+                <w:rtl w:val="0"/>
+              </w:rPr>
+              <w:t xml:space="preserve">4.17 Order Cancellation on Orders Page</w:t>
               <w:tab/>
               <w:t xml:space="preserve">16</w:t>
             </w:r>
@@ -2221,7 +2271,153 @@
               <w:vertAlign w:val="baseline"/>
             </w:rPr>
           </w:pPr>
-          <w:hyperlink w:anchor="_2dlolyb">
+          <w:hyperlink w:anchor="_o6w3y89sjnls">
+            <w:r>
+              <w:rPr>
+                <w:rFonts w:ascii="Arial" w:cs="Arial" w:eastAsia="Arial" w:hAnsi="Arial"/>
+                <w:b w:val="0"/>
+                <w:i w:val="0"/>
+                <w:smallCaps w:val="0"/>
+                <w:strike w:val="0"/>
+                <w:color w:val="000000"/>
+                <w:sz w:val="22"/>
+                <w:szCs w:val="22"/>
+                <w:u w:val="none"/>
+                <w:shd w:fill="auto" w:val="clear"/>
+                <w:vertAlign w:val="baseline"/>
+                <w:rtl w:val="0"/>
+              </w:rPr>
+              <w:t xml:space="preserve">4.18 Order Creation on Orders Page</w:t>
+              <w:tab/>
+              <w:t xml:space="preserve">17</w:t>
+            </w:r>
+          </w:hyperlink>
+          <w:r>
+            <w:rPr>
+              <w:rtl w:val="0"/>
+            </w:rPr>
+          </w:r>
+        </w:p>
+        <w:p>
+          <w:pPr>
+            <w:widowControl w:val="0"/>
+            <w:tabs>
+              <w:tab w:val="right" w:leader="none" w:pos="12000"/>
+            </w:tabs>
+            <w:spacing w:before="60" w:lineRule="auto"/>
+            <w:ind w:left="360" w:firstLine="0"/>
+            <w:rPr>
+              <w:rFonts w:ascii="Arial" w:cs="Arial" w:eastAsia="Arial" w:hAnsi="Arial"/>
+              <w:b w:val="0"/>
+              <w:i w:val="0"/>
+              <w:smallCaps w:val="0"/>
+              <w:strike w:val="0"/>
+              <w:color w:val="000000"/>
+              <w:sz w:val="22"/>
+              <w:szCs w:val="22"/>
+              <w:u w:val="none"/>
+              <w:shd w:fill="auto" w:val="clear"/>
+              <w:vertAlign w:val="baseline"/>
+            </w:rPr>
+          </w:pPr>
+          <w:hyperlink w:anchor="_10fl0fxveglp">
+            <w:r>
+              <w:rPr>
+                <w:rFonts w:ascii="Arial" w:cs="Arial" w:eastAsia="Arial" w:hAnsi="Arial"/>
+                <w:b w:val="0"/>
+                <w:i w:val="0"/>
+                <w:smallCaps w:val="0"/>
+                <w:strike w:val="0"/>
+                <w:color w:val="000000"/>
+                <w:sz w:val="22"/>
+                <w:szCs w:val="22"/>
+                <w:u w:val="none"/>
+                <w:shd w:fill="auto" w:val="clear"/>
+                <w:vertAlign w:val="baseline"/>
+                <w:rtl w:val="0"/>
+              </w:rPr>
+              <w:t xml:space="preserve">4.19 Access Delivery Cars Page for Administrators</w:t>
+              <w:tab/>
+              <w:t xml:space="preserve">18</w:t>
+            </w:r>
+          </w:hyperlink>
+          <w:r>
+            <w:rPr>
+              <w:rtl w:val="0"/>
+            </w:rPr>
+          </w:r>
+        </w:p>
+        <w:p>
+          <w:pPr>
+            <w:widowControl w:val="0"/>
+            <w:tabs>
+              <w:tab w:val="right" w:leader="none" w:pos="12000"/>
+            </w:tabs>
+            <w:spacing w:before="60" w:lineRule="auto"/>
+            <w:rPr>
+              <w:rFonts w:ascii="Arial" w:cs="Arial" w:eastAsia="Arial" w:hAnsi="Arial"/>
+              <w:b w:val="1"/>
+              <w:i w:val="0"/>
+              <w:smallCaps w:val="0"/>
+              <w:strike w:val="0"/>
+              <w:color w:val="000000"/>
+              <w:sz w:val="22"/>
+              <w:szCs w:val="22"/>
+              <w:u w:val="none"/>
+              <w:shd w:fill="auto" w:val="clear"/>
+              <w:vertAlign w:val="baseline"/>
+            </w:rPr>
+          </w:pPr>
+          <w:hyperlink w:anchor="_4bvk7pj">
+            <w:r>
+              <w:rPr>
+                <w:rFonts w:ascii="Arial" w:cs="Arial" w:eastAsia="Arial" w:hAnsi="Arial"/>
+                <w:b w:val="1"/>
+                <w:i w:val="0"/>
+                <w:smallCaps w:val="0"/>
+                <w:strike w:val="0"/>
+                <w:color w:val="000000"/>
+                <w:sz w:val="22"/>
+                <w:szCs w:val="22"/>
+                <w:u w:val="none"/>
+                <w:shd w:fill="auto" w:val="clear"/>
+                <w:vertAlign w:val="baseline"/>
+                <w:rtl w:val="0"/>
+              </w:rPr>
+              <w:t xml:space="preserve">5. Other Nonfunctional Requirements</w:t>
+              <w:tab/>
+              <w:t xml:space="preserve">18</w:t>
+            </w:r>
+          </w:hyperlink>
+          <w:r>
+            <w:rPr>
+              <w:rtl w:val="0"/>
+            </w:rPr>
+          </w:r>
+        </w:p>
+        <w:p>
+          <w:pPr>
+            <w:widowControl w:val="0"/>
+            <w:tabs>
+              <w:tab w:val="right" w:leader="none" w:pos="12000"/>
+            </w:tabs>
+            <w:spacing w:before="60" w:lineRule="auto"/>
+            <w:ind w:left="360" w:firstLine="0"/>
+            <w:rPr>
+              <w:rFonts w:ascii="Arial" w:cs="Arial" w:eastAsia="Arial" w:hAnsi="Arial"/>
+              <w:b w:val="0"/>
+              <w:i w:val="0"/>
+              <w:smallCaps w:val="0"/>
+              <w:strike w:val="0"/>
+              <w:color w:val="000000"/>
+              <w:sz w:val="22"/>
+              <w:szCs w:val="22"/>
+              <w:u w:val="none"/>
+              <w:shd w:fill="auto" w:val="clear"/>
+              <w:vertAlign w:val="baseline"/>
+            </w:rPr>
+          </w:pPr>
+          <w:hyperlink w:anchor="_2r0uhxc">
             <w:r>
               <w:rPr>
                 <w:rFonts w:ascii="Arial" w:cs="Arial" w:eastAsia="Arial" w:hAnsi="Arial"/>
@@ -2239,7 +2435,7 @@
               </w:rPr>
               <w:t xml:space="preserve">5.1 Performance Requirements</w:t>
               <w:tab/>
-              <w:t xml:space="preserve">16</w:t>
+              <w:t xml:space="preserve">18</w:t>
             </w:r>
           </w:hyperlink>
           <w:r>
@@ -2288,7 +2484,7 @@
               </w:rPr>
               <w:t xml:space="preserve">5.2 Safety Requirements</w:t>
               <w:tab/>
-              <w:t xml:space="preserve">16</w:t>
+              <w:t xml:space="preserve">19</w:t>
             </w:r>
           </w:hyperlink>
           <w:r>
@@ -2337,7 +2533,7 @@
               </w:rPr>
               <w:t xml:space="preserve">5.3 Security Requirements</w:t>
               <w:tab/>
-              <w:t xml:space="preserve">16</w:t>
+              <w:t xml:space="preserve">19</w:t>
             </w:r>
           </w:hyperlink>
           <w:r>
@@ -2386,7 +2582,7 @@
               </w:rPr>
               <w:t xml:space="preserve">5.4 Software Quality Attributes</w:t>
               <w:tab/>
-              <w:t xml:space="preserve">16</w:t>
+              <w:t xml:space="preserve">19</w:t>
             </w:r>
           </w:hyperlink>
           <w:r>
@@ -2435,7 +2631,7 @@
               </w:rPr>
               <w:t xml:space="preserve">5.5 Business Rules</w:t>
               <w:tab/>
-              <w:t xml:space="preserve">17</w:t>
+              <w:t xml:space="preserve">19</w:t>
             </w:r>
           </w:hyperlink>
           <w:r>
@@ -2483,7 +2679,7 @@
               </w:rPr>
               <w:t xml:space="preserve">6. Other Requirements</w:t>
               <w:tab/>
-              <w:t xml:space="preserve">17</w:t>
+              <w:t xml:space="preserve">20</w:t>
             </w:r>
           </w:hyperlink>
           <w:r>
@@ -3437,6 +3633,92 @@
           </w:p>
         </w:tc>
       </w:tr>
+      <w:tr>
+        <w:trPr>
+          <w:cantSplit w:val="0"/>
+          <w:tblHeader w:val="0"/>
+        </w:trPr>
+        <w:tc>
+          <w:tcPr>
+            <w:tcBorders>
+              <w:bottom w:color="000000" w:space="0" w:sz="12" w:val="single"/>
+            </w:tcBorders>
+            <w:vAlign w:val="top"/>
+          </w:tcPr>
+          <w:p>
+            <w:pPr>
+              <w:spacing w:after="40" w:before="40" w:lineRule="auto"/>
+              <w:rPr/>
+            </w:pPr>
+            <w:r>
+              <w:rPr>
+                <w:rtl w:val="0"/>
+              </w:rPr>
+              <w:t xml:space="preserve">Strimbeanu Mihai-Alexandru</w:t>
+            </w:r>
+          </w:p>
+        </w:tc>
+        <w:tc>
+          <w:tcPr>
+            <w:tcBorders>
+              <w:bottom w:color="000000" w:space="0" w:sz="12" w:val="single"/>
+            </w:tcBorders>
+            <w:vAlign w:val="top"/>
+          </w:tcPr>
+          <w:p>
+            <w:pPr>
+              <w:spacing w:after="40" w:before="40" w:lineRule="auto"/>
+              <w:rPr/>
+            </w:pPr>
+            <w:r>
+              <w:rPr>
+                <w:rtl w:val="0"/>
+              </w:rPr>
+              <w:t xml:space="preserve">25/03/2024</w:t>
+            </w:r>
+          </w:p>
+        </w:tc>
+        <w:tc>
+          <w:tcPr>
+            <w:tcBorders>
+              <w:bottom w:color="000000" w:space="0" w:sz="12" w:val="single"/>
+            </w:tcBorders>
+            <w:vAlign w:val="top"/>
+          </w:tcPr>
+          <w:p>
+            <w:pPr>
+              <w:spacing w:after="40" w:before="40" w:lineRule="auto"/>
+              <w:ind w:left="0" w:firstLine="0"/>
+              <w:rPr/>
+            </w:pPr>
+            <w:r>
+              <w:rPr>
+                <w:rtl w:val="0"/>
+              </w:rPr>
+              <w:t xml:space="preserve">- added 4 new features</w:t>
+            </w:r>
+          </w:p>
+        </w:tc>
+        <w:tc>
+          <w:tcPr>
+            <w:tcBorders>
+              <w:bottom w:color="000000" w:space="0" w:sz="12" w:val="single"/>
+            </w:tcBorders>
+            <w:vAlign w:val="top"/>
+          </w:tcPr>
+          <w:p>
+            <w:pPr>
+              <w:spacing w:after="40" w:before="40" w:lineRule="auto"/>
+              <w:rPr/>
+            </w:pPr>
+            <w:r>
+              <w:rPr>
+                <w:rtl w:val="0"/>
+              </w:rPr>
+            </w:r>
+          </w:p>
+        </w:tc>
+      </w:tr>
     </w:tbl>
     <w:p>
       <w:pPr>
@@ -10128,19 +10410,25 @@
           <w:ilvl w:val="1"/>
           <w:numId w:val="1"/>
         </w:numPr>
+        <w:ind w:left="0" w:firstLine="0"/>
         <w:rPr>
           <w:b w:val="1"/>
           <w:sz w:val="28"/>
           <w:szCs w:val="28"/>
         </w:rPr>
       </w:pPr>
-      <w:bookmarkStart w:colFirst="0" w:colLast="0" w:name="_b1pv55ovg3fp" w:id="58"/>
+      <w:bookmarkStart w:colFirst="0" w:colLast="0" w:name="_3ygebqi" w:id="58"/>
       <w:bookmarkEnd w:id="58"/>
       <w:r>
         <w:rPr>
           <w:rtl w:val="0"/>
         </w:rPr>
         <w:t xml:space="preserve">User Navbar Display and Logout</w:t>
+      </w:r>
+      <w:r>
+        <w:rPr>
+          <w:rtl w:val="0"/>
+        </w:rPr>
       </w:r>
     </w:p>
     <w:p>
@@ -10149,6 +10437,8 @@
           <w:ilvl w:val="2"/>
           <w:numId w:val="1"/>
         </w:numPr>
+        <w:ind w:left="0" w:firstLine="0"/>
+        <w:rPr/>
       </w:pPr>
       <w:r>
         <w:rPr>
@@ -10241,6 +10531,8 @@
           <w:numId w:val="1"/>
         </w:numPr>
         <w:spacing w:after="120" w:before="120" w:lineRule="auto"/>
+        <w:ind w:left="0" w:firstLine="0"/>
+        <w:rPr/>
       </w:pPr>
       <w:r>
         <w:rPr>
@@ -10297,6 +10589,8 @@
           <w:numId w:val="1"/>
         </w:numPr>
         <w:spacing w:after="120" w:before="120" w:lineRule="auto"/>
+        <w:ind w:left="0" w:firstLine="0"/>
+        <w:rPr/>
       </w:pPr>
       <w:r>
         <w:rPr>
@@ -10433,19 +10727,25 @@
           <w:ilvl w:val="1"/>
           <w:numId w:val="1"/>
         </w:numPr>
+        <w:ind w:left="0" w:firstLine="0"/>
         <w:rPr>
           <w:b w:val="1"/>
           <w:sz w:val="28"/>
           <w:szCs w:val="28"/>
         </w:rPr>
       </w:pPr>
-      <w:bookmarkStart w:colFirst="0" w:colLast="0" w:name="_uauk3ylznoc7" w:id="59"/>
+      <w:bookmarkStart w:colFirst="0" w:colLast="0" w:name="_2dlolyb" w:id="59"/>
       <w:bookmarkEnd w:id="59"/>
       <w:r>
         <w:rPr>
           <w:rtl w:val="0"/>
         </w:rPr>
         <w:t xml:space="preserve">Deliveries Page Access and Viewing</w:t>
+      </w:r>
+      <w:r>
+        <w:rPr>
+          <w:rtl w:val="0"/>
+        </w:rPr>
       </w:r>
     </w:p>
     <w:p>
@@ -10454,6 +10754,8 @@
           <w:ilvl w:val="2"/>
           <w:numId w:val="1"/>
         </w:numPr>
+        <w:ind w:left="0" w:firstLine="0"/>
+        <w:rPr/>
       </w:pPr>
       <w:r>
         <w:rPr>
@@ -10546,6 +10848,8 @@
           <w:numId w:val="1"/>
         </w:numPr>
         <w:spacing w:after="120" w:before="120" w:lineRule="auto"/>
+        <w:ind w:left="0" w:firstLine="0"/>
+        <w:rPr/>
       </w:pPr>
       <w:r>
         <w:rPr>
@@ -10614,6 +10918,8 @@
           <w:numId w:val="1"/>
         </w:numPr>
         <w:spacing w:after="120" w:before="120" w:lineRule="auto"/>
+        <w:ind w:left="0" w:firstLine="0"/>
+        <w:rPr/>
       </w:pPr>
       <w:r>
         <w:rPr>
@@ -10710,8 +11016,10 @@
           <w:ilvl w:val="1"/>
           <w:numId w:val="1"/>
         </w:numPr>
-      </w:pPr>
-      <w:bookmarkStart w:colFirst="0" w:colLast="0" w:name="_tpo8p6537jt" w:id="60"/>
+        <w:ind w:left="0" w:firstLine="0"/>
+        <w:rPr/>
+      </w:pPr>
+      <w:bookmarkStart w:colFirst="0" w:colLast="0" w:name="_sqyw64" w:id="60"/>
       <w:bookmarkEnd w:id="60"/>
       <w:r>
         <w:rPr>
@@ -10726,6 +11034,8 @@
           <w:ilvl w:val="2"/>
           <w:numId w:val="1"/>
         </w:numPr>
+        <w:ind w:left="0" w:firstLine="0"/>
+        <w:rPr/>
       </w:pPr>
       <w:r>
         <w:rPr>
@@ -10818,6 +11128,8 @@
           <w:numId w:val="1"/>
         </w:numPr>
         <w:spacing w:after="120" w:before="120" w:lineRule="auto"/>
+        <w:ind w:left="0" w:firstLine="0"/>
+        <w:rPr/>
       </w:pPr>
       <w:r>
         <w:rPr>
@@ -10912,6 +11224,8 @@
           <w:numId w:val="1"/>
         </w:numPr>
         <w:spacing w:after="120" w:before="120" w:lineRule="auto"/>
+        <w:ind w:left="0" w:firstLine="0"/>
+        <w:rPr/>
       </w:pPr>
       <w:r>
         <w:rPr>
@@ -11008,8 +11322,10 @@
           <w:ilvl w:val="1"/>
           <w:numId w:val="1"/>
         </w:numPr>
-      </w:pPr>
-      <w:bookmarkStart w:colFirst="0" w:colLast="0" w:name="_lcyueytuh198" w:id="61"/>
+        <w:ind w:left="0" w:firstLine="0"/>
+        <w:rPr/>
+      </w:pPr>
+      <w:bookmarkStart w:colFirst="0" w:colLast="0" w:name="_3cqmetx" w:id="61"/>
       <w:bookmarkEnd w:id="61"/>
       <w:r>
         <w:rPr>
@@ -11024,6 +11340,8 @@
           <w:ilvl w:val="2"/>
           <w:numId w:val="1"/>
         </w:numPr>
+        <w:ind w:left="0" w:firstLine="0"/>
+        <w:rPr/>
       </w:pPr>
       <w:r>
         <w:rPr>
@@ -11126,6 +11444,8 @@
           <w:numId w:val="1"/>
         </w:numPr>
         <w:spacing w:after="120" w:before="120" w:lineRule="auto"/>
+        <w:ind w:left="0" w:firstLine="0"/>
+        <w:rPr/>
       </w:pPr>
       <w:r>
         <w:rPr>
@@ -11182,6 +11502,8 @@
           <w:numId w:val="1"/>
         </w:numPr>
         <w:spacing w:after="120" w:before="120" w:lineRule="auto"/>
+        <w:ind w:left="0" w:firstLine="0"/>
+        <w:rPr/>
       </w:pPr>
       <w:r>
         <w:rPr>
@@ -11278,19 +11600,25 @@
           <w:ilvl w:val="1"/>
           <w:numId w:val="1"/>
         </w:numPr>
+        <w:ind w:left="0" w:firstLine="0"/>
         <w:rPr>
           <w:b w:val="1"/>
           <w:sz w:val="28"/>
           <w:szCs w:val="28"/>
         </w:rPr>
       </w:pPr>
-      <w:bookmarkStart w:colFirst="0" w:colLast="0" w:name="_unt5tarakp9p" w:id="62"/>
+      <w:bookmarkStart w:colFirst="0" w:colLast="0" w:name="_1rvwp1q" w:id="62"/>
       <w:bookmarkEnd w:id="62"/>
       <w:r>
         <w:rPr>
           <w:rtl w:val="0"/>
         </w:rPr>
         <w:t xml:space="preserve">Access All Deliveries for Administrators</w:t>
+      </w:r>
+      <w:r>
+        <w:rPr>
+          <w:rtl w:val="0"/>
+        </w:rPr>
       </w:r>
     </w:p>
     <w:p>
@@ -11299,6 +11627,8 @@
           <w:ilvl w:val="2"/>
           <w:numId w:val="1"/>
         </w:numPr>
+        <w:ind w:left="0" w:firstLine="0"/>
+        <w:rPr/>
       </w:pPr>
       <w:r>
         <w:rPr>
@@ -11405,6 +11735,8 @@
           <w:numId w:val="1"/>
         </w:numPr>
         <w:spacing w:after="120" w:before="120" w:lineRule="auto"/>
+        <w:ind w:left="0" w:firstLine="0"/>
+        <w:rPr/>
       </w:pPr>
       <w:r>
         <w:rPr>
@@ -11461,6 +11793,8 @@
           <w:numId w:val="1"/>
         </w:numPr>
         <w:spacing w:after="120" w:before="120" w:lineRule="auto"/>
+        <w:ind w:left="0" w:firstLine="0"/>
+        <w:rPr/>
       </w:pPr>
       <w:r>
         <w:rPr>
@@ -11537,21 +11871,6 @@
     <w:p>
       <w:pPr>
         <w:spacing w:after="120" w:before="120" w:lineRule="auto"/>
-        <w:rPr>
-          <w:rFonts w:ascii="Arial" w:cs="Arial" w:eastAsia="Arial" w:hAnsi="Arial"/>
-          <w:sz w:val="22"/>
-          <w:szCs w:val="22"/>
-        </w:rPr>
-      </w:pPr>
-      <w:r>
-        <w:rPr>
-          <w:rtl w:val="0"/>
-        </w:rPr>
-      </w:r>
-    </w:p>
-    <w:p>
-      <w:pPr>
-        <w:spacing w:after="120" w:before="120" w:lineRule="auto"/>
         <w:ind w:left="0" w:firstLine="0"/>
         <w:rPr>
           <w:rFonts w:ascii="Arial" w:cs="Arial" w:eastAsia="Arial" w:hAnsi="Arial"/>
@@ -11563,6 +11882,1445 @@
         <w:rPr>
           <w:rtl w:val="0"/>
         </w:rPr>
+      </w:r>
+    </w:p>
+    <w:p>
+      <w:pPr>
+        <w:pStyle w:val="Heading2"/>
+        <w:numPr>
+          <w:ilvl w:val="1"/>
+          <w:numId w:val="1"/>
+        </w:numPr>
+      </w:pPr>
+      <w:bookmarkStart w:colFirst="0" w:colLast="0" w:name="_z1ed2983he0y" w:id="63"/>
+      <w:bookmarkEnd w:id="63"/>
+      <w:r>
+        <w:rPr>
+          <w:rtl w:val="0"/>
+        </w:rPr>
+        <w:t xml:space="preserve">City Management on Home Page for Administrators</w:t>
+      </w:r>
+    </w:p>
+    <w:p>
+      <w:pPr>
+        <w:numPr>
+          <w:ilvl w:val="2"/>
+          <w:numId w:val="1"/>
+        </w:numPr>
+      </w:pPr>
+      <w:r>
+        <w:rPr>
+          <w:rtl w:val="0"/>
+        </w:rPr>
+        <w:t xml:space="preserve">Description and Priority</w:t>
+      </w:r>
+    </w:p>
+    <w:p>
+      <w:pPr>
+        <w:rPr/>
+      </w:pPr>
+      <w:r>
+        <w:rPr>
+          <w:rtl w:val="0"/>
+        </w:rPr>
+      </w:r>
+    </w:p>
+    <w:p>
+      <w:pPr>
+        <w:rPr>
+          <w:rFonts w:ascii="Arial" w:cs="Arial" w:eastAsia="Arial" w:hAnsi="Arial"/>
+          <w:sz w:val="22"/>
+          <w:szCs w:val="22"/>
+        </w:rPr>
+      </w:pPr>
+      <w:r>
+        <w:rPr>
+          <w:rtl w:val="0"/>
+        </w:rPr>
+        <w:tab/>
+      </w:r>
+      <w:r>
+        <w:rPr>
+          <w:rFonts w:ascii="Arial" w:cs="Arial" w:eastAsia="Arial" w:hAnsi="Arial"/>
+          <w:sz w:val="22"/>
+          <w:szCs w:val="22"/>
+          <w:rtl w:val="0"/>
+        </w:rPr>
+        <w:t xml:space="preserve">Allow administrators to access the Home page with the ability to add or delete cities serviced by the Delivery Company.</w:t>
+      </w:r>
+    </w:p>
+    <w:p>
+      <w:pPr>
+        <w:rPr>
+          <w:rFonts w:ascii="Arial" w:cs="Arial" w:eastAsia="Arial" w:hAnsi="Arial"/>
+          <w:sz w:val="22"/>
+          <w:szCs w:val="22"/>
+        </w:rPr>
+      </w:pPr>
+      <w:r>
+        <w:rPr>
+          <w:rtl w:val="0"/>
+        </w:rPr>
+      </w:r>
+    </w:p>
+    <w:p>
+      <w:pPr>
+        <w:rPr>
+          <w:rFonts w:ascii="Arial" w:cs="Arial" w:eastAsia="Arial" w:hAnsi="Arial"/>
+          <w:sz w:val="22"/>
+          <w:szCs w:val="22"/>
+        </w:rPr>
+      </w:pPr>
+      <w:r>
+        <w:rPr>
+          <w:rtl w:val="0"/>
+        </w:rPr>
+      </w:r>
+    </w:p>
+    <w:p>
+      <w:pPr>
+        <w:rPr>
+          <w:rFonts w:ascii="Arial" w:cs="Arial" w:eastAsia="Arial" w:hAnsi="Arial"/>
+          <w:sz w:val="22"/>
+          <w:szCs w:val="22"/>
+        </w:rPr>
+      </w:pPr>
+      <w:r>
+        <w:rPr>
+          <w:rFonts w:ascii="Arial" w:cs="Arial" w:eastAsia="Arial" w:hAnsi="Arial"/>
+          <w:sz w:val="22"/>
+          <w:szCs w:val="22"/>
+          <w:rtl w:val="0"/>
+        </w:rPr>
+        <w:tab/>
+        <w:t xml:space="preserve">Priority: High</w:t>
+      </w:r>
+    </w:p>
+    <w:p>
+      <w:pPr>
+        <w:rPr/>
+      </w:pPr>
+      <w:r>
+        <w:rPr>
+          <w:rtl w:val="0"/>
+        </w:rPr>
+      </w:r>
+    </w:p>
+    <w:p>
+      <w:pPr>
+        <w:numPr>
+          <w:ilvl w:val="2"/>
+          <w:numId w:val="1"/>
+        </w:numPr>
+        <w:spacing w:after="120" w:before="120" w:lineRule="auto"/>
+      </w:pPr>
+      <w:r>
+        <w:rPr>
+          <w:rtl w:val="0"/>
+        </w:rPr>
+        <w:t xml:space="preserve">Stimulus/Response Sequences</w:t>
+      </w:r>
+    </w:p>
+    <w:p>
+      <w:pPr>
+        <w:spacing w:after="120" w:before="120" w:lineRule="auto"/>
+        <w:ind w:firstLine="720"/>
+        <w:rPr/>
+      </w:pPr>
+      <w:r>
+        <w:rPr>
+          <w:rtl w:val="0"/>
+        </w:rPr>
+        <w:t xml:space="preserve">Stimulus: Administrator successfully logs in.</w:t>
+      </w:r>
+    </w:p>
+    <w:p>
+      <w:pPr>
+        <w:spacing w:after="120" w:before="120" w:lineRule="auto"/>
+        <w:ind w:firstLine="720"/>
+        <w:rPr/>
+      </w:pPr>
+      <w:r>
+        <w:rPr>
+          <w:rtl w:val="0"/>
+        </w:rPr>
+        <w:t xml:space="preserve">Response: Administrator is directed to the Home page.</w:t>
+      </w:r>
+    </w:p>
+    <w:p>
+      <w:pPr>
+        <w:spacing w:after="120" w:before="120" w:lineRule="auto"/>
+        <w:ind w:firstLine="720"/>
+        <w:rPr/>
+      </w:pPr>
+      <w:r>
+        <w:rPr>
+          <w:rtl w:val="0"/>
+        </w:rPr>
+        <w:t xml:space="preserve">Stimulus: Administrator can select and create a new city from the Cities menu.</w:t>
+      </w:r>
+    </w:p>
+    <w:p>
+      <w:pPr>
+        <w:spacing w:after="120" w:before="120" w:lineRule="auto"/>
+        <w:ind w:firstLine="720"/>
+        <w:rPr/>
+      </w:pPr>
+      <w:r>
+        <w:rPr>
+          <w:rtl w:val="0"/>
+        </w:rPr>
+        <w:t xml:space="preserve">Response: The changes persist in the UI and in the database for all the users.</w:t>
+      </w:r>
+    </w:p>
+    <w:p>
+      <w:pPr>
+        <w:spacing w:after="120" w:before="120" w:lineRule="auto"/>
+        <w:ind w:firstLine="720"/>
+        <w:rPr/>
+      </w:pPr>
+      <w:r>
+        <w:rPr>
+          <w:rtl w:val="0"/>
+        </w:rPr>
+        <w:t xml:space="preserve">Stimulus: Administrator can delete a city from the Cities menu.</w:t>
+      </w:r>
+    </w:p>
+    <w:p>
+      <w:pPr>
+        <w:spacing w:after="120" w:before="120" w:lineRule="auto"/>
+        <w:ind w:firstLine="720"/>
+        <w:rPr/>
+      </w:pPr>
+      <w:r>
+        <w:rPr>
+          <w:rtl w:val="0"/>
+        </w:rPr>
+        <w:t xml:space="preserve">Response: The changes persist in the UI and in the database for all the users.</w:t>
+      </w:r>
+    </w:p>
+    <w:p>
+      <w:pPr>
+        <w:spacing w:after="120" w:before="120" w:lineRule="auto"/>
+        <w:ind w:firstLine="720"/>
+        <w:rPr/>
+      </w:pPr>
+      <w:r>
+        <w:rPr>
+          <w:rtl w:val="0"/>
+        </w:rPr>
+        <w:t xml:space="preserve">Stimulus: Administrator can update the description of the application.</w:t>
+      </w:r>
+    </w:p>
+    <w:p>
+      <w:pPr>
+        <w:spacing w:after="120" w:before="120" w:lineRule="auto"/>
+        <w:ind w:firstLine="720"/>
+        <w:rPr/>
+      </w:pPr>
+      <w:r>
+        <w:rPr>
+          <w:rtl w:val="0"/>
+        </w:rPr>
+        <w:t xml:space="preserve">Response: The changes persist in the UI and in the database for all the users.</w:t>
+      </w:r>
+    </w:p>
+    <w:p>
+      <w:pPr>
+        <w:spacing w:after="120" w:before="120" w:lineRule="auto"/>
+        <w:ind w:firstLine="720"/>
+        <w:rPr/>
+      </w:pPr>
+      <w:r>
+        <w:rPr>
+          <w:rtl w:val="0"/>
+        </w:rPr>
+      </w:r>
+    </w:p>
+    <w:p>
+      <w:pPr>
+        <w:spacing w:after="120" w:before="120" w:lineRule="auto"/>
+        <w:ind w:firstLine="720"/>
+        <w:rPr/>
+      </w:pPr>
+      <w:r>
+        <w:rPr>
+          <w:rtl w:val="0"/>
+        </w:rPr>
+      </w:r>
+    </w:p>
+    <w:p>
+      <w:pPr>
+        <w:spacing w:after="120" w:before="120" w:lineRule="auto"/>
+        <w:rPr>
+          <w:rFonts w:ascii="Arial" w:cs="Arial" w:eastAsia="Arial" w:hAnsi="Arial"/>
+          <w:sz w:val="22"/>
+          <w:szCs w:val="22"/>
+        </w:rPr>
+      </w:pPr>
+      <w:r>
+        <w:rPr>
+          <w:rtl w:val="0"/>
+        </w:rPr>
+      </w:r>
+    </w:p>
+    <w:p>
+      <w:pPr>
+        <w:numPr>
+          <w:ilvl w:val="2"/>
+          <w:numId w:val="1"/>
+        </w:numPr>
+        <w:spacing w:after="120" w:before="120" w:lineRule="auto"/>
+      </w:pPr>
+      <w:r>
+        <w:rPr>
+          <w:rtl w:val="0"/>
+        </w:rPr>
+        <w:t xml:space="preserve">Functional Requirements</w:t>
+      </w:r>
+    </w:p>
+    <w:p>
+      <w:pPr>
+        <w:spacing w:after="120" w:before="120" w:lineRule="auto"/>
+        <w:rPr>
+          <w:rFonts w:ascii="Arial" w:cs="Arial" w:eastAsia="Arial" w:hAnsi="Arial"/>
+          <w:sz w:val="22"/>
+          <w:szCs w:val="22"/>
+        </w:rPr>
+      </w:pPr>
+      <w:r>
+        <w:rPr>
+          <w:rtl w:val="0"/>
+        </w:rPr>
+        <w:tab/>
+      </w:r>
+      <w:r>
+        <w:rPr>
+          <w:rFonts w:ascii="Arial" w:cs="Arial" w:eastAsia="Arial" w:hAnsi="Arial"/>
+          <w:sz w:val="22"/>
+          <w:szCs w:val="22"/>
+          <w:rtl w:val="0"/>
+        </w:rPr>
+        <w:t xml:space="preserve">REQ-1: Upon logging in, the system will direct the administrator to the Home page.</w:t>
+      </w:r>
+    </w:p>
+    <w:p>
+      <w:pPr>
+        <w:spacing w:after="120" w:before="120" w:lineRule="auto"/>
+        <w:ind w:firstLine="720"/>
+        <w:rPr>
+          <w:rFonts w:ascii="Arial" w:cs="Arial" w:eastAsia="Arial" w:hAnsi="Arial"/>
+          <w:sz w:val="22"/>
+          <w:szCs w:val="22"/>
+        </w:rPr>
+      </w:pPr>
+      <w:r>
+        <w:rPr>
+          <w:rFonts w:ascii="Arial" w:cs="Arial" w:eastAsia="Arial" w:hAnsi="Arial"/>
+          <w:sz w:val="22"/>
+          <w:szCs w:val="22"/>
+          <w:rtl w:val="0"/>
+        </w:rPr>
+        <w:t xml:space="preserve">REQ-2: The Home page shall include a table listing the cities serviced by the Delivery Company.</w:t>
+      </w:r>
+    </w:p>
+    <w:p>
+      <w:pPr>
+        <w:spacing w:after="120" w:before="120" w:lineRule="auto"/>
+        <w:ind w:firstLine="720"/>
+        <w:rPr>
+          <w:rFonts w:ascii="Arial" w:cs="Arial" w:eastAsia="Arial" w:hAnsi="Arial"/>
+          <w:sz w:val="22"/>
+          <w:szCs w:val="22"/>
+        </w:rPr>
+      </w:pPr>
+      <w:r>
+        <w:rPr>
+          <w:rFonts w:ascii="Arial" w:cs="Arial" w:eastAsia="Arial" w:hAnsi="Arial"/>
+          <w:sz w:val="22"/>
+          <w:szCs w:val="22"/>
+          <w:rtl w:val="0"/>
+        </w:rPr>
+        <w:t xml:space="preserve">REQ-3: The administrator should have the ability to add new cities to the table by providing the city name.</w:t>
+      </w:r>
+    </w:p>
+    <w:p>
+      <w:pPr>
+        <w:spacing w:after="120" w:before="120" w:lineRule="auto"/>
+        <w:ind w:firstLine="720"/>
+        <w:rPr>
+          <w:rFonts w:ascii="Arial" w:cs="Arial" w:eastAsia="Arial" w:hAnsi="Arial"/>
+          <w:sz w:val="22"/>
+          <w:szCs w:val="22"/>
+        </w:rPr>
+      </w:pPr>
+      <w:r>
+        <w:rPr>
+          <w:rFonts w:ascii="Arial" w:cs="Arial" w:eastAsia="Arial" w:hAnsi="Arial"/>
+          <w:sz w:val="22"/>
+          <w:szCs w:val="22"/>
+          <w:rtl w:val="0"/>
+        </w:rPr>
+        <w:t xml:space="preserve">REQ-4: The administrator should have the ability to delete existing cities from the table as needed.</w:t>
+      </w:r>
+    </w:p>
+    <w:p>
+      <w:pPr>
+        <w:spacing w:after="120" w:before="120" w:lineRule="auto"/>
+        <w:ind w:firstLine="720"/>
+        <w:rPr>
+          <w:rFonts w:ascii="Arial" w:cs="Arial" w:eastAsia="Arial" w:hAnsi="Arial"/>
+          <w:sz w:val="22"/>
+          <w:szCs w:val="22"/>
+        </w:rPr>
+      </w:pPr>
+      <w:r>
+        <w:rPr>
+          <w:rFonts w:ascii="Arial" w:cs="Arial" w:eastAsia="Arial" w:hAnsi="Arial"/>
+          <w:sz w:val="22"/>
+          <w:szCs w:val="22"/>
+          <w:rtl w:val="0"/>
+        </w:rPr>
+        <w:t xml:space="preserve">REQ-5: All modifications made by the administrator shall be saved and reflected in the system.</w:t>
+      </w:r>
+    </w:p>
+    <w:p>
+      <w:pPr>
+        <w:spacing w:after="120" w:before="120" w:lineRule="auto"/>
+        <w:ind w:left="0" w:firstLine="0"/>
+        <w:rPr>
+          <w:rFonts w:ascii="Arial" w:cs="Arial" w:eastAsia="Arial" w:hAnsi="Arial"/>
+          <w:sz w:val="22"/>
+          <w:szCs w:val="22"/>
+        </w:rPr>
+      </w:pPr>
+      <w:r>
+        <w:rPr>
+          <w:rtl w:val="0"/>
+        </w:rPr>
+      </w:r>
+    </w:p>
+    <w:p>
+      <w:pPr>
+        <w:pStyle w:val="Heading2"/>
+        <w:numPr>
+          <w:ilvl w:val="1"/>
+          <w:numId w:val="1"/>
+        </w:numPr>
+      </w:pPr>
+      <w:bookmarkStart w:colFirst="0" w:colLast="0" w:name="_l6t4zo1owham" w:id="64"/>
+      <w:bookmarkEnd w:id="64"/>
+      <w:r>
+        <w:rPr>
+          <w:rtl w:val="0"/>
+        </w:rPr>
+        <w:t xml:space="preserve">Order Cancellation on Orders Page</w:t>
+      </w:r>
+    </w:p>
+    <w:p>
+      <w:pPr>
+        <w:numPr>
+          <w:ilvl w:val="2"/>
+          <w:numId w:val="1"/>
+        </w:numPr>
+      </w:pPr>
+      <w:r>
+        <w:rPr>
+          <w:rtl w:val="0"/>
+        </w:rPr>
+        <w:t xml:space="preserve">Description and Priority</w:t>
+      </w:r>
+    </w:p>
+    <w:p>
+      <w:pPr>
+        <w:rPr/>
+      </w:pPr>
+      <w:r>
+        <w:rPr>
+          <w:rtl w:val="0"/>
+        </w:rPr>
+      </w:r>
+    </w:p>
+    <w:p>
+      <w:pPr>
+        <w:rPr>
+          <w:rFonts w:ascii="Arial" w:cs="Arial" w:eastAsia="Arial" w:hAnsi="Arial"/>
+          <w:sz w:val="22"/>
+          <w:szCs w:val="22"/>
+        </w:rPr>
+      </w:pPr>
+      <w:r>
+        <w:rPr>
+          <w:rtl w:val="0"/>
+        </w:rPr>
+        <w:tab/>
+      </w:r>
+      <w:r>
+        <w:rPr>
+          <w:rFonts w:ascii="Arial" w:cs="Arial" w:eastAsia="Arial" w:hAnsi="Arial"/>
+          <w:sz w:val="22"/>
+          <w:szCs w:val="22"/>
+          <w:rtl w:val="0"/>
+        </w:rPr>
+        <w:t xml:space="preserve">Allow users to access the Orders page to cancel orders that are not yet in transit.</w:t>
+      </w:r>
+    </w:p>
+    <w:p>
+      <w:pPr>
+        <w:rPr>
+          <w:rFonts w:ascii="Arial" w:cs="Arial" w:eastAsia="Arial" w:hAnsi="Arial"/>
+          <w:sz w:val="22"/>
+          <w:szCs w:val="22"/>
+        </w:rPr>
+      </w:pPr>
+      <w:r>
+        <w:rPr>
+          <w:rtl w:val="0"/>
+        </w:rPr>
+      </w:r>
+    </w:p>
+    <w:p>
+      <w:pPr>
+        <w:rPr>
+          <w:rFonts w:ascii="Arial" w:cs="Arial" w:eastAsia="Arial" w:hAnsi="Arial"/>
+          <w:sz w:val="22"/>
+          <w:szCs w:val="22"/>
+        </w:rPr>
+      </w:pPr>
+      <w:r>
+        <w:rPr>
+          <w:rtl w:val="0"/>
+        </w:rPr>
+      </w:r>
+    </w:p>
+    <w:p>
+      <w:pPr>
+        <w:rPr>
+          <w:rFonts w:ascii="Arial" w:cs="Arial" w:eastAsia="Arial" w:hAnsi="Arial"/>
+          <w:sz w:val="22"/>
+          <w:szCs w:val="22"/>
+        </w:rPr>
+      </w:pPr>
+      <w:r>
+        <w:rPr>
+          <w:rFonts w:ascii="Arial" w:cs="Arial" w:eastAsia="Arial" w:hAnsi="Arial"/>
+          <w:sz w:val="22"/>
+          <w:szCs w:val="22"/>
+          <w:rtl w:val="0"/>
+        </w:rPr>
+        <w:tab/>
+        <w:t xml:space="preserve">Priority: Medium</w:t>
+      </w:r>
+    </w:p>
+    <w:p>
+      <w:pPr>
+        <w:rPr/>
+      </w:pPr>
+      <w:r>
+        <w:rPr>
+          <w:rtl w:val="0"/>
+        </w:rPr>
+      </w:r>
+    </w:p>
+    <w:p>
+      <w:pPr>
+        <w:numPr>
+          <w:ilvl w:val="2"/>
+          <w:numId w:val="1"/>
+        </w:numPr>
+        <w:spacing w:after="120" w:before="120" w:lineRule="auto"/>
+      </w:pPr>
+      <w:r>
+        <w:rPr>
+          <w:rtl w:val="0"/>
+        </w:rPr>
+        <w:t xml:space="preserve">Stimulus/Response Sequences</w:t>
+      </w:r>
+    </w:p>
+    <w:p>
+      <w:pPr>
+        <w:spacing w:after="120" w:before="120" w:lineRule="auto"/>
+        <w:ind w:firstLine="720"/>
+        <w:rPr/>
+      </w:pPr>
+      <w:r>
+        <w:rPr>
+          <w:rtl w:val="0"/>
+        </w:rPr>
+        <w:t xml:space="preserve">Stimulus: User successfully logs in.</w:t>
+      </w:r>
+    </w:p>
+    <w:p>
+      <w:pPr>
+        <w:spacing w:after="120" w:before="120" w:lineRule="auto"/>
+        <w:ind w:firstLine="720"/>
+        <w:rPr/>
+      </w:pPr>
+      <w:r>
+        <w:rPr>
+          <w:rtl w:val="0"/>
+        </w:rPr>
+        <w:t xml:space="preserve">Response: User can select the Orders page from the navigation bar.</w:t>
+      </w:r>
+    </w:p>
+    <w:p>
+      <w:pPr>
+        <w:spacing w:after="120" w:before="120" w:lineRule="auto"/>
+        <w:ind w:firstLine="720"/>
+        <w:rPr/>
+      </w:pPr>
+      <w:r>
+        <w:rPr>
+          <w:rtl w:val="0"/>
+        </w:rPr>
+        <w:t xml:space="preserve">Stimulus: User can cancel an order that it is not already in transit.</w:t>
+      </w:r>
+    </w:p>
+    <w:p>
+      <w:pPr>
+        <w:spacing w:after="120" w:before="120" w:lineRule="auto"/>
+        <w:ind w:firstLine="720"/>
+        <w:rPr/>
+      </w:pPr>
+      <w:r>
+        <w:rPr>
+          <w:rtl w:val="0"/>
+        </w:rPr>
+        <w:t xml:space="preserve">Response: The status of the order will pe updated to Canceled.</w:t>
+      </w:r>
+    </w:p>
+    <w:p>
+      <w:pPr>
+        <w:spacing w:after="120" w:before="120" w:lineRule="auto"/>
+        <w:rPr>
+          <w:rFonts w:ascii="Arial" w:cs="Arial" w:eastAsia="Arial" w:hAnsi="Arial"/>
+          <w:sz w:val="22"/>
+          <w:szCs w:val="22"/>
+        </w:rPr>
+      </w:pPr>
+      <w:r>
+        <w:rPr>
+          <w:rtl w:val="0"/>
+        </w:rPr>
+      </w:r>
+    </w:p>
+    <w:p>
+      <w:pPr>
+        <w:numPr>
+          <w:ilvl w:val="2"/>
+          <w:numId w:val="1"/>
+        </w:numPr>
+        <w:spacing w:after="120" w:before="120" w:lineRule="auto"/>
+      </w:pPr>
+      <w:r>
+        <w:rPr>
+          <w:rtl w:val="0"/>
+        </w:rPr>
+        <w:t xml:space="preserve">Functional Requirements</w:t>
+      </w:r>
+    </w:p>
+    <w:p>
+      <w:pPr>
+        <w:spacing w:after="120" w:before="120" w:lineRule="auto"/>
+        <w:rPr>
+          <w:rFonts w:ascii="Arial" w:cs="Arial" w:eastAsia="Arial" w:hAnsi="Arial"/>
+          <w:sz w:val="22"/>
+          <w:szCs w:val="22"/>
+        </w:rPr>
+      </w:pPr>
+      <w:r>
+        <w:rPr>
+          <w:rtl w:val="0"/>
+        </w:rPr>
+        <w:tab/>
+      </w:r>
+      <w:r>
+        <w:rPr>
+          <w:rFonts w:ascii="Arial" w:cs="Arial" w:eastAsia="Arial" w:hAnsi="Arial"/>
+          <w:sz w:val="22"/>
+          <w:szCs w:val="22"/>
+          <w:rtl w:val="0"/>
+        </w:rPr>
+        <w:t xml:space="preserve">REQ-1: Upon logging in, the user should have the option to select the Orders page from the navigation bar.</w:t>
+      </w:r>
+    </w:p>
+    <w:p>
+      <w:pPr>
+        <w:spacing w:after="120" w:before="120" w:lineRule="auto"/>
+        <w:ind w:firstLine="720"/>
+        <w:rPr>
+          <w:rFonts w:ascii="Arial" w:cs="Arial" w:eastAsia="Arial" w:hAnsi="Arial"/>
+          <w:sz w:val="22"/>
+          <w:szCs w:val="22"/>
+        </w:rPr>
+      </w:pPr>
+      <w:r>
+        <w:rPr>
+          <w:rFonts w:ascii="Arial" w:cs="Arial" w:eastAsia="Arial" w:hAnsi="Arial"/>
+          <w:sz w:val="22"/>
+          <w:szCs w:val="22"/>
+          <w:rtl w:val="0"/>
+        </w:rPr>
+        <w:t xml:space="preserve">REQ-2: The Orders page should display a list of orders with their respective statuses.</w:t>
+      </w:r>
+    </w:p>
+    <w:p>
+      <w:pPr>
+        <w:spacing w:after="120" w:before="120" w:lineRule="auto"/>
+        <w:ind w:firstLine="720"/>
+        <w:rPr>
+          <w:rFonts w:ascii="Arial" w:cs="Arial" w:eastAsia="Arial" w:hAnsi="Arial"/>
+          <w:sz w:val="22"/>
+          <w:szCs w:val="22"/>
+        </w:rPr>
+      </w:pPr>
+      <w:r>
+        <w:rPr>
+          <w:rFonts w:ascii="Arial" w:cs="Arial" w:eastAsia="Arial" w:hAnsi="Arial"/>
+          <w:sz w:val="22"/>
+          <w:szCs w:val="22"/>
+          <w:rtl w:val="0"/>
+        </w:rPr>
+        <w:t xml:space="preserve">REQ-3: The user should be able to cancel orders that are not yet in transit.</w:t>
+      </w:r>
+    </w:p>
+    <w:p>
+      <w:pPr>
+        <w:spacing w:after="120" w:before="120" w:lineRule="auto"/>
+        <w:ind w:firstLine="720"/>
+        <w:rPr>
+          <w:rFonts w:ascii="Arial" w:cs="Arial" w:eastAsia="Arial" w:hAnsi="Arial"/>
+          <w:sz w:val="22"/>
+          <w:szCs w:val="22"/>
+        </w:rPr>
+      </w:pPr>
+      <w:r>
+        <w:rPr>
+          <w:rFonts w:ascii="Arial" w:cs="Arial" w:eastAsia="Arial" w:hAnsi="Arial"/>
+          <w:sz w:val="22"/>
+          <w:szCs w:val="22"/>
+          <w:rtl w:val="0"/>
+        </w:rPr>
+        <w:t xml:space="preserve">REQ-4: The option to cancel orders should be grayed out for orders with statuses other than "not yet in transit", or not visible.</w:t>
+      </w:r>
+    </w:p>
+    <w:p>
+      <w:pPr>
+        <w:spacing w:after="120" w:before="120" w:lineRule="auto"/>
+        <w:rPr>
+          <w:rFonts w:ascii="Arial" w:cs="Arial" w:eastAsia="Arial" w:hAnsi="Arial"/>
+          <w:sz w:val="22"/>
+          <w:szCs w:val="22"/>
+        </w:rPr>
+      </w:pPr>
+      <w:r>
+        <w:rPr>
+          <w:rtl w:val="0"/>
+        </w:rPr>
+      </w:r>
+    </w:p>
+    <w:p>
+      <w:pPr>
+        <w:pStyle w:val="Heading2"/>
+        <w:numPr>
+          <w:ilvl w:val="1"/>
+          <w:numId w:val="1"/>
+        </w:numPr>
+        <w:rPr>
+          <w:b w:val="1"/>
+          <w:sz w:val="28"/>
+          <w:szCs w:val="28"/>
+        </w:rPr>
+      </w:pPr>
+      <w:bookmarkStart w:colFirst="0" w:colLast="0" w:name="_o6w3y89sjnls" w:id="65"/>
+      <w:bookmarkEnd w:id="65"/>
+      <w:r>
+        <w:rPr>
+          <w:rtl w:val="0"/>
+        </w:rPr>
+        <w:t xml:space="preserve">Order Creation on Orders Page</w:t>
+      </w:r>
+    </w:p>
+    <w:p>
+      <w:pPr>
+        <w:numPr>
+          <w:ilvl w:val="2"/>
+          <w:numId w:val="1"/>
+        </w:numPr>
+      </w:pPr>
+      <w:r>
+        <w:rPr>
+          <w:rtl w:val="0"/>
+        </w:rPr>
+        <w:t xml:space="preserve">Description and Priority</w:t>
+      </w:r>
+    </w:p>
+    <w:p>
+      <w:pPr>
+        <w:rPr/>
+      </w:pPr>
+      <w:r>
+        <w:rPr>
+          <w:rtl w:val="0"/>
+        </w:rPr>
+      </w:r>
+    </w:p>
+    <w:p>
+      <w:pPr>
+        <w:rPr>
+          <w:rFonts w:ascii="Arial" w:cs="Arial" w:eastAsia="Arial" w:hAnsi="Arial"/>
+          <w:sz w:val="22"/>
+          <w:szCs w:val="22"/>
+        </w:rPr>
+      </w:pPr>
+      <w:r>
+        <w:rPr>
+          <w:rtl w:val="0"/>
+        </w:rPr>
+        <w:tab/>
+      </w:r>
+      <w:r>
+        <w:rPr>
+          <w:rFonts w:ascii="Arial" w:cs="Arial" w:eastAsia="Arial" w:hAnsi="Arial"/>
+          <w:sz w:val="22"/>
+          <w:szCs w:val="22"/>
+          <w:rtl w:val="0"/>
+        </w:rPr>
+        <w:t xml:space="preserve"> Allow users to access the Orders page to create new order.</w:t>
+      </w:r>
+    </w:p>
+    <w:p>
+      <w:pPr>
+        <w:rPr>
+          <w:rFonts w:ascii="Arial" w:cs="Arial" w:eastAsia="Arial" w:hAnsi="Arial"/>
+          <w:sz w:val="22"/>
+          <w:szCs w:val="22"/>
+        </w:rPr>
+      </w:pPr>
+      <w:r>
+        <w:rPr>
+          <w:rtl w:val="0"/>
+        </w:rPr>
+      </w:r>
+    </w:p>
+    <w:p>
+      <w:pPr>
+        <w:rPr>
+          <w:rFonts w:ascii="Arial" w:cs="Arial" w:eastAsia="Arial" w:hAnsi="Arial"/>
+          <w:sz w:val="22"/>
+          <w:szCs w:val="22"/>
+        </w:rPr>
+      </w:pPr>
+      <w:r>
+        <w:rPr>
+          <w:rtl w:val="0"/>
+        </w:rPr>
+      </w:r>
+    </w:p>
+    <w:p>
+      <w:pPr>
+        <w:rPr>
+          <w:rFonts w:ascii="Arial" w:cs="Arial" w:eastAsia="Arial" w:hAnsi="Arial"/>
+          <w:sz w:val="22"/>
+          <w:szCs w:val="22"/>
+        </w:rPr>
+      </w:pPr>
+      <w:r>
+        <w:rPr>
+          <w:rFonts w:ascii="Arial" w:cs="Arial" w:eastAsia="Arial" w:hAnsi="Arial"/>
+          <w:sz w:val="22"/>
+          <w:szCs w:val="22"/>
+          <w:rtl w:val="0"/>
+        </w:rPr>
+        <w:tab/>
+        <w:t xml:space="preserve">Priority: High</w:t>
+      </w:r>
+    </w:p>
+    <w:p>
+      <w:pPr>
+        <w:rPr>
+          <w:rFonts w:ascii="Arial" w:cs="Arial" w:eastAsia="Arial" w:hAnsi="Arial"/>
+          <w:sz w:val="22"/>
+          <w:szCs w:val="22"/>
+        </w:rPr>
+      </w:pPr>
+      <w:r>
+        <w:rPr>
+          <w:rtl w:val="0"/>
+        </w:rPr>
+      </w:r>
+    </w:p>
+    <w:p>
+      <w:pPr>
+        <w:numPr>
+          <w:ilvl w:val="2"/>
+          <w:numId w:val="1"/>
+        </w:numPr>
+        <w:spacing w:after="120" w:before="120" w:lineRule="auto"/>
+      </w:pPr>
+      <w:r>
+        <w:rPr>
+          <w:rtl w:val="0"/>
+        </w:rPr>
+        <w:t xml:space="preserve">Stimulus/Response Sequences</w:t>
+      </w:r>
+    </w:p>
+    <w:p>
+      <w:pPr>
+        <w:spacing w:after="120" w:before="120" w:lineRule="auto"/>
+        <w:ind w:firstLine="720"/>
+        <w:rPr/>
+      </w:pPr>
+      <w:r>
+        <w:rPr>
+          <w:rtl w:val="0"/>
+        </w:rPr>
+        <w:t xml:space="preserve">Stimulus: User successfully logs in.</w:t>
+      </w:r>
+    </w:p>
+    <w:p>
+      <w:pPr>
+        <w:spacing w:after="120" w:before="120" w:lineRule="auto"/>
+        <w:ind w:firstLine="720"/>
+        <w:rPr/>
+      </w:pPr>
+      <w:r>
+        <w:rPr>
+          <w:rtl w:val="0"/>
+        </w:rPr>
+        <w:t xml:space="preserve">Response: User can select the Orders page from the navigation bar.</w:t>
+      </w:r>
+    </w:p>
+    <w:p>
+      <w:pPr>
+        <w:spacing w:after="120" w:before="120" w:lineRule="auto"/>
+        <w:ind w:firstLine="720"/>
+        <w:rPr/>
+      </w:pPr>
+      <w:r>
+        <w:rPr>
+          <w:rtl w:val="0"/>
+        </w:rPr>
+        <w:t xml:space="preserve">Stimulus: User can create a new order by providing the information in the creation pop-up.</w:t>
+      </w:r>
+    </w:p>
+    <w:p>
+      <w:pPr>
+        <w:spacing w:after="120" w:before="120" w:lineRule="auto"/>
+        <w:ind w:firstLine="720"/>
+        <w:rPr/>
+      </w:pPr>
+      <w:r>
+        <w:rPr>
+          <w:rtl w:val="0"/>
+        </w:rPr>
+        <w:t xml:space="preserve">Response: The changes persist in the UI and in the database regarding the order.</w:t>
+      </w:r>
+    </w:p>
+    <w:p>
+      <w:pPr>
+        <w:spacing w:after="120" w:before="120" w:lineRule="auto"/>
+        <w:rPr>
+          <w:rFonts w:ascii="Arial" w:cs="Arial" w:eastAsia="Arial" w:hAnsi="Arial"/>
+          <w:sz w:val="22"/>
+          <w:szCs w:val="22"/>
+        </w:rPr>
+      </w:pPr>
+      <w:r>
+        <w:rPr>
+          <w:rtl w:val="0"/>
+        </w:rPr>
+      </w:r>
+    </w:p>
+    <w:p>
+      <w:pPr>
+        <w:numPr>
+          <w:ilvl w:val="2"/>
+          <w:numId w:val="1"/>
+        </w:numPr>
+        <w:spacing w:after="120" w:before="120" w:lineRule="auto"/>
+      </w:pPr>
+      <w:r>
+        <w:rPr>
+          <w:rtl w:val="0"/>
+        </w:rPr>
+        <w:t xml:space="preserve">Functional Requirements</w:t>
+      </w:r>
+    </w:p>
+    <w:p>
+      <w:pPr>
+        <w:spacing w:after="120" w:before="120" w:lineRule="auto"/>
+        <w:rPr>
+          <w:rFonts w:ascii="Arial" w:cs="Arial" w:eastAsia="Arial" w:hAnsi="Arial"/>
+          <w:sz w:val="22"/>
+          <w:szCs w:val="22"/>
+        </w:rPr>
+      </w:pPr>
+      <w:r>
+        <w:rPr>
+          <w:rtl w:val="0"/>
+        </w:rPr>
+        <w:tab/>
+      </w:r>
+      <w:r>
+        <w:rPr>
+          <w:rFonts w:ascii="Arial" w:cs="Arial" w:eastAsia="Arial" w:hAnsi="Arial"/>
+          <w:sz w:val="22"/>
+          <w:szCs w:val="22"/>
+          <w:rtl w:val="0"/>
+        </w:rPr>
+        <w:t xml:space="preserve">REQ-1: Upon logging in, the user should have the option to select the Orders page from the navigation bar.</w:t>
+      </w:r>
+    </w:p>
+    <w:p>
+      <w:pPr>
+        <w:spacing w:after="120" w:before="120" w:lineRule="auto"/>
+        <w:ind w:firstLine="720"/>
+        <w:rPr>
+          <w:rFonts w:ascii="Arial" w:cs="Arial" w:eastAsia="Arial" w:hAnsi="Arial"/>
+          <w:sz w:val="22"/>
+          <w:szCs w:val="22"/>
+        </w:rPr>
+      </w:pPr>
+      <w:r>
+        <w:rPr>
+          <w:rFonts w:ascii="Arial" w:cs="Arial" w:eastAsia="Arial" w:hAnsi="Arial"/>
+          <w:sz w:val="22"/>
+          <w:szCs w:val="22"/>
+          <w:rtl w:val="0"/>
+        </w:rPr>
+        <w:t xml:space="preserve">REQ-2: The Orders page should provide fields for the user to input details such as items, destination, weight, width, height, and length for creating a new order.</w:t>
+      </w:r>
+    </w:p>
+    <w:p>
+      <w:pPr>
+        <w:spacing w:after="120" w:before="120" w:lineRule="auto"/>
+        <w:rPr>
+          <w:rFonts w:ascii="Arial" w:cs="Arial" w:eastAsia="Arial" w:hAnsi="Arial"/>
+          <w:sz w:val="22"/>
+          <w:szCs w:val="22"/>
+        </w:rPr>
+      </w:pPr>
+      <w:r>
+        <w:rPr>
+          <w:rtl w:val="0"/>
+        </w:rPr>
+      </w:r>
+    </w:p>
+    <w:p>
+      <w:pPr>
+        <w:spacing w:after="120" w:before="120" w:lineRule="auto"/>
+        <w:ind w:firstLine="720"/>
+        <w:rPr>
+          <w:rFonts w:ascii="Arial" w:cs="Arial" w:eastAsia="Arial" w:hAnsi="Arial"/>
+          <w:sz w:val="22"/>
+          <w:szCs w:val="22"/>
+        </w:rPr>
+      </w:pPr>
+      <w:r>
+        <w:rPr>
+          <w:rFonts w:ascii="Arial" w:cs="Arial" w:eastAsia="Arial" w:hAnsi="Arial"/>
+          <w:sz w:val="22"/>
+          <w:szCs w:val="22"/>
+          <w:rtl w:val="0"/>
+        </w:rPr>
+        <w:t xml:space="preserve">REQ-3: Before creating the order, the system shall check if the provided details match the criteria for transportation based on existing delivery cars in the city.</w:t>
+      </w:r>
+    </w:p>
+    <w:p>
+      <w:pPr>
+        <w:spacing w:after="120" w:before="120" w:lineRule="auto"/>
+        <w:ind w:firstLine="720"/>
+        <w:rPr>
+          <w:rFonts w:ascii="Arial" w:cs="Arial" w:eastAsia="Arial" w:hAnsi="Arial"/>
+          <w:sz w:val="22"/>
+          <w:szCs w:val="22"/>
+        </w:rPr>
+      </w:pPr>
+      <w:r>
+        <w:rPr>
+          <w:rFonts w:ascii="Arial" w:cs="Arial" w:eastAsia="Arial" w:hAnsi="Arial"/>
+          <w:sz w:val="22"/>
+          <w:szCs w:val="22"/>
+          <w:rtl w:val="0"/>
+        </w:rPr>
+        <w:t xml:space="preserve">REQ-4: If no delivery car is available, the system shall set the order status to "Unassigned."</w:t>
+      </w:r>
+    </w:p>
+    <w:p>
+      <w:pPr>
+        <w:spacing w:after="120" w:before="120" w:lineRule="auto"/>
+        <w:ind w:firstLine="720"/>
+        <w:rPr>
+          <w:rFonts w:ascii="Arial" w:cs="Arial" w:eastAsia="Arial" w:hAnsi="Arial"/>
+          <w:sz w:val="22"/>
+          <w:szCs w:val="22"/>
+        </w:rPr>
+      </w:pPr>
+      <w:r>
+        <w:rPr>
+          <w:rFonts w:ascii="Arial" w:cs="Arial" w:eastAsia="Arial" w:hAnsi="Arial"/>
+          <w:sz w:val="22"/>
+          <w:szCs w:val="22"/>
+          <w:rtl w:val="0"/>
+        </w:rPr>
+        <w:t xml:space="preserve">REQ-5: The system should dynamically calculate and display the price of the order based on the provided weight, width, height, and length.</w:t>
+      </w:r>
+    </w:p>
+    <w:p>
+      <w:pPr>
+        <w:spacing w:after="120" w:before="120" w:lineRule="auto"/>
+        <w:ind w:firstLine="720"/>
+        <w:rPr>
+          <w:rFonts w:ascii="Arial" w:cs="Arial" w:eastAsia="Arial" w:hAnsi="Arial"/>
+          <w:sz w:val="22"/>
+          <w:szCs w:val="22"/>
+        </w:rPr>
+      </w:pPr>
+      <w:r>
+        <w:rPr>
+          <w:rFonts w:ascii="Arial" w:cs="Arial" w:eastAsia="Arial" w:hAnsi="Arial"/>
+          <w:sz w:val="22"/>
+          <w:szCs w:val="22"/>
+          <w:rtl w:val="0"/>
+        </w:rPr>
+        <w:t xml:space="preserve">REQ-6: After placing the order, the details should be added to the Orders page table, including the order ID, items, destination, status, and price.</w:t>
+      </w:r>
+    </w:p>
+    <w:p>
+      <w:pPr>
+        <w:spacing w:after="120" w:before="120" w:lineRule="auto"/>
+        <w:rPr>
+          <w:rFonts w:ascii="Arial" w:cs="Arial" w:eastAsia="Arial" w:hAnsi="Arial"/>
+          <w:sz w:val="22"/>
+          <w:szCs w:val="22"/>
+        </w:rPr>
+      </w:pPr>
+      <w:r>
+        <w:rPr>
+          <w:rtl w:val="0"/>
+        </w:rPr>
+      </w:r>
+    </w:p>
+    <w:p>
+      <w:pPr>
+        <w:pStyle w:val="Heading2"/>
+        <w:numPr>
+          <w:ilvl w:val="1"/>
+          <w:numId w:val="1"/>
+        </w:numPr>
+        <w:rPr>
+          <w:b w:val="1"/>
+          <w:sz w:val="28"/>
+          <w:szCs w:val="28"/>
+        </w:rPr>
+      </w:pPr>
+      <w:bookmarkStart w:colFirst="0" w:colLast="0" w:name="_10fl0fxveglp" w:id="66"/>
+      <w:bookmarkEnd w:id="66"/>
+      <w:r>
+        <w:rPr>
+          <w:rtl w:val="0"/>
+        </w:rPr>
+        <w:t xml:space="preserve">Access Delivery Cars Page for Administrators</w:t>
+      </w:r>
+    </w:p>
+    <w:p>
+      <w:pPr>
+        <w:numPr>
+          <w:ilvl w:val="2"/>
+          <w:numId w:val="1"/>
+        </w:numPr>
+      </w:pPr>
+      <w:r>
+        <w:rPr>
+          <w:rtl w:val="0"/>
+        </w:rPr>
+        <w:t xml:space="preserve">Description and Priority</w:t>
+      </w:r>
+    </w:p>
+    <w:p>
+      <w:pPr>
+        <w:rPr/>
+      </w:pPr>
+      <w:r>
+        <w:rPr>
+          <w:rtl w:val="0"/>
+        </w:rPr>
+      </w:r>
+    </w:p>
+    <w:p>
+      <w:pPr>
+        <w:rPr>
+          <w:rFonts w:ascii="Arial" w:cs="Arial" w:eastAsia="Arial" w:hAnsi="Arial"/>
+          <w:sz w:val="22"/>
+          <w:szCs w:val="22"/>
+        </w:rPr>
+      </w:pPr>
+      <w:r>
+        <w:rPr>
+          <w:rtl w:val="0"/>
+        </w:rPr>
+        <w:tab/>
+      </w:r>
+      <w:r>
+        <w:rPr>
+          <w:rFonts w:ascii="Arial" w:cs="Arial" w:eastAsia="Arial" w:hAnsi="Arial"/>
+          <w:sz w:val="22"/>
+          <w:szCs w:val="22"/>
+          <w:rtl w:val="0"/>
+        </w:rPr>
+        <w:t xml:space="preserve"> Allow administrators to access the Delivery Cars page to retrieve existing cars from the database.</w:t>
+      </w:r>
+    </w:p>
+    <w:p>
+      <w:pPr>
+        <w:rPr>
+          <w:rFonts w:ascii="Arial" w:cs="Arial" w:eastAsia="Arial" w:hAnsi="Arial"/>
+          <w:sz w:val="22"/>
+          <w:szCs w:val="22"/>
+        </w:rPr>
+      </w:pPr>
+      <w:r>
+        <w:rPr>
+          <w:rtl w:val="0"/>
+        </w:rPr>
+      </w:r>
+    </w:p>
+    <w:p>
+      <w:pPr>
+        <w:rPr>
+          <w:rFonts w:ascii="Arial" w:cs="Arial" w:eastAsia="Arial" w:hAnsi="Arial"/>
+          <w:sz w:val="22"/>
+          <w:szCs w:val="22"/>
+        </w:rPr>
+      </w:pPr>
+      <w:r>
+        <w:rPr>
+          <w:rtl w:val="0"/>
+        </w:rPr>
+      </w:r>
+    </w:p>
+    <w:p>
+      <w:pPr>
+        <w:rPr>
+          <w:rFonts w:ascii="Arial" w:cs="Arial" w:eastAsia="Arial" w:hAnsi="Arial"/>
+          <w:sz w:val="22"/>
+          <w:szCs w:val="22"/>
+        </w:rPr>
+      </w:pPr>
+      <w:r>
+        <w:rPr>
+          <w:rtl w:val="0"/>
+        </w:rPr>
+      </w:r>
+    </w:p>
+    <w:p>
+      <w:pPr>
+        <w:rPr>
+          <w:rFonts w:ascii="Arial" w:cs="Arial" w:eastAsia="Arial" w:hAnsi="Arial"/>
+          <w:sz w:val="22"/>
+          <w:szCs w:val="22"/>
+        </w:rPr>
+      </w:pPr>
+      <w:r>
+        <w:rPr>
+          <w:rtl w:val="0"/>
+        </w:rPr>
+      </w:r>
+    </w:p>
+    <w:p>
+      <w:pPr>
+        <w:rPr>
+          <w:rFonts w:ascii="Arial" w:cs="Arial" w:eastAsia="Arial" w:hAnsi="Arial"/>
+          <w:sz w:val="22"/>
+          <w:szCs w:val="22"/>
+        </w:rPr>
+      </w:pPr>
+      <w:r>
+        <w:rPr>
+          <w:rFonts w:ascii="Arial" w:cs="Arial" w:eastAsia="Arial" w:hAnsi="Arial"/>
+          <w:sz w:val="22"/>
+          <w:szCs w:val="22"/>
+          <w:rtl w:val="0"/>
+        </w:rPr>
+        <w:tab/>
+        <w:t xml:space="preserve">Priority: High</w:t>
+      </w:r>
+    </w:p>
+    <w:p>
+      <w:pPr>
+        <w:rPr>
+          <w:rFonts w:ascii="Arial" w:cs="Arial" w:eastAsia="Arial" w:hAnsi="Arial"/>
+          <w:sz w:val="22"/>
+          <w:szCs w:val="22"/>
+        </w:rPr>
+      </w:pPr>
+      <w:r>
+        <w:rPr>
+          <w:rtl w:val="0"/>
+        </w:rPr>
+      </w:r>
+    </w:p>
+    <w:p>
+      <w:pPr>
+        <w:numPr>
+          <w:ilvl w:val="2"/>
+          <w:numId w:val="1"/>
+        </w:numPr>
+        <w:spacing w:after="120" w:before="120" w:lineRule="auto"/>
+      </w:pPr>
+      <w:r>
+        <w:rPr>
+          <w:rtl w:val="0"/>
+        </w:rPr>
+        <w:t xml:space="preserve">Stimulus/Response Sequences</w:t>
+      </w:r>
+    </w:p>
+    <w:p>
+      <w:pPr>
+        <w:spacing w:after="120" w:before="120" w:lineRule="auto"/>
+        <w:ind w:firstLine="720"/>
+        <w:rPr/>
+      </w:pPr>
+      <w:r>
+        <w:rPr>
+          <w:rtl w:val="0"/>
+        </w:rPr>
+        <w:t xml:space="preserve">Stimulus: Administrator successfully logs in.</w:t>
+      </w:r>
+    </w:p>
+    <w:p>
+      <w:pPr>
+        <w:spacing w:after="120" w:before="120" w:lineRule="auto"/>
+        <w:ind w:firstLine="720"/>
+        <w:rPr/>
+      </w:pPr>
+      <w:r>
+        <w:rPr>
+          <w:rtl w:val="0"/>
+        </w:rPr>
+        <w:t xml:space="preserve">Response: Administrator can select the Delivery Cars page from the navigation bar.</w:t>
+      </w:r>
+    </w:p>
+    <w:p>
+      <w:pPr>
+        <w:spacing w:after="120" w:before="120" w:lineRule="auto"/>
+        <w:ind w:firstLine="720"/>
+        <w:rPr/>
+      </w:pPr>
+      <w:r>
+        <w:rPr>
+          <w:rtl w:val="0"/>
+        </w:rPr>
+        <w:t xml:space="preserve">Stimulus: Administrator select the Delivery Cars page from the navigation bar.</w:t>
+      </w:r>
+    </w:p>
+    <w:p>
+      <w:pPr>
+        <w:spacing w:after="120" w:before="120" w:lineRule="auto"/>
+        <w:ind w:firstLine="720"/>
+        <w:rPr/>
+      </w:pPr>
+      <w:r>
+        <w:rPr>
+          <w:rtl w:val="0"/>
+        </w:rPr>
+        <w:t xml:space="preserve">Response: A list will all available cars will be displayed on the screen.</w:t>
+      </w:r>
+    </w:p>
+    <w:p>
+      <w:pPr>
+        <w:spacing w:after="120" w:before="120" w:lineRule="auto"/>
+        <w:rPr>
+          <w:rFonts w:ascii="Arial" w:cs="Arial" w:eastAsia="Arial" w:hAnsi="Arial"/>
+          <w:sz w:val="22"/>
+          <w:szCs w:val="22"/>
+        </w:rPr>
+      </w:pPr>
+      <w:r>
+        <w:rPr>
+          <w:rtl w:val="0"/>
+        </w:rPr>
+      </w:r>
+    </w:p>
+    <w:p>
+      <w:pPr>
+        <w:numPr>
+          <w:ilvl w:val="2"/>
+          <w:numId w:val="1"/>
+        </w:numPr>
+        <w:spacing w:after="120" w:before="120" w:lineRule="auto"/>
+      </w:pPr>
+      <w:r>
+        <w:rPr>
+          <w:rtl w:val="0"/>
+        </w:rPr>
+        <w:t xml:space="preserve">Functional Requirements</w:t>
+      </w:r>
+    </w:p>
+    <w:p>
+      <w:pPr>
+        <w:spacing w:after="120" w:before="120" w:lineRule="auto"/>
+        <w:rPr>
+          <w:rFonts w:ascii="Arial" w:cs="Arial" w:eastAsia="Arial" w:hAnsi="Arial"/>
+          <w:sz w:val="22"/>
+          <w:szCs w:val="22"/>
+        </w:rPr>
+      </w:pPr>
+      <w:r>
+        <w:rPr>
+          <w:rtl w:val="0"/>
+        </w:rPr>
+        <w:tab/>
+      </w:r>
+      <w:r>
+        <w:rPr>
+          <w:rFonts w:ascii="Arial" w:cs="Arial" w:eastAsia="Arial" w:hAnsi="Arial"/>
+          <w:sz w:val="22"/>
+          <w:szCs w:val="22"/>
+          <w:rtl w:val="0"/>
+        </w:rPr>
+        <w:t xml:space="preserve">REQ-1: Upon logging in, the administrator shall have the option to access the Delivery Cars page from the navigation bar.</w:t>
+      </w:r>
+    </w:p>
+    <w:p>
+      <w:pPr>
+        <w:spacing w:after="120" w:before="120" w:lineRule="auto"/>
+        <w:ind w:firstLine="720"/>
+        <w:rPr>
+          <w:rFonts w:ascii="Arial" w:cs="Arial" w:eastAsia="Arial" w:hAnsi="Arial"/>
+          <w:sz w:val="22"/>
+          <w:szCs w:val="22"/>
+        </w:rPr>
+      </w:pPr>
+      <w:r>
+        <w:rPr>
+          <w:rFonts w:ascii="Arial" w:cs="Arial" w:eastAsia="Arial" w:hAnsi="Arial"/>
+          <w:sz w:val="22"/>
+          <w:szCs w:val="22"/>
+          <w:rtl w:val="0"/>
+        </w:rPr>
+        <w:t xml:space="preserve">REQ-2: The Delivery Cars page shall display a list of existing delivery cars retrieved from the database.</w:t>
+      </w:r>
+    </w:p>
+    <w:p>
+      <w:pPr>
+        <w:spacing w:after="120" w:before="120" w:lineRule="auto"/>
+        <w:ind w:firstLine="720"/>
+        <w:rPr>
+          <w:rFonts w:ascii="Arial" w:cs="Arial" w:eastAsia="Arial" w:hAnsi="Arial"/>
+          <w:sz w:val="22"/>
+          <w:szCs w:val="22"/>
+        </w:rPr>
+      </w:pPr>
+      <w:r>
+        <w:rPr>
+          <w:rFonts w:ascii="Arial" w:cs="Arial" w:eastAsia="Arial" w:hAnsi="Arial"/>
+          <w:sz w:val="22"/>
+          <w:szCs w:val="22"/>
+          <w:rtl w:val="0"/>
+        </w:rPr>
+        <w:t xml:space="preserve">REQ-3: Only administrators shall have access to view the Delivery Cars page.</w:t>
       </w:r>
     </w:p>
     <w:p>
@@ -11575,8 +13333,8 @@
         <w:ind w:left="0" w:firstLine="0"/>
         <w:rPr/>
       </w:pPr>
-      <w:bookmarkStart w:colFirst="0" w:colLast="0" w:name="_3ygebqi" w:id="63"/>
-      <w:bookmarkEnd w:id="63"/>
+      <w:bookmarkStart w:colFirst="0" w:colLast="0" w:name="_4bvk7pj" w:id="67"/>
+      <w:bookmarkEnd w:id="67"/>
       <w:r>
         <w:rPr>
           <w:b w:val="1"/>
@@ -11601,8 +13359,8 @@
         <w:ind w:left="0" w:firstLine="0"/>
         <w:rPr/>
       </w:pPr>
-      <w:bookmarkStart w:colFirst="0" w:colLast="0" w:name="_2dlolyb" w:id="64"/>
-      <w:bookmarkEnd w:id="64"/>
+      <w:bookmarkStart w:colFirst="0" w:colLast="0" w:name="_2r0uhxc" w:id="68"/>
+      <w:bookmarkEnd w:id="68"/>
       <w:r>
         <w:rPr>
           <w:b w:val="1"/>
@@ -11648,8 +13406,8 @@
           <w:vertAlign w:val="baseline"/>
         </w:rPr>
       </w:pPr>
-      <w:bookmarkStart w:colFirst="0" w:colLast="0" w:name="_sqyw64" w:id="65"/>
-      <w:bookmarkEnd w:id="65"/>
+      <w:bookmarkStart w:colFirst="0" w:colLast="0" w:name="_1664s55" w:id="69"/>
+      <w:bookmarkEnd w:id="69"/>
       <w:r>
         <w:rPr>
           <w:rFonts w:ascii="Arial" w:cs="Arial" w:eastAsia="Arial" w:hAnsi="Arial"/>
@@ -11723,8 +13481,8 @@
           <w:vertAlign w:val="baseline"/>
         </w:rPr>
       </w:pPr>
-      <w:bookmarkStart w:colFirst="0" w:colLast="0" w:name="_3cqmetx" w:id="66"/>
-      <w:bookmarkEnd w:id="66"/>
+      <w:bookmarkStart w:colFirst="0" w:colLast="0" w:name="_3q5sasy" w:id="70"/>
+      <w:bookmarkEnd w:id="70"/>
       <w:r>
         <w:rPr>
           <w:rFonts w:ascii="Arial" w:cs="Arial" w:eastAsia="Arial" w:hAnsi="Arial"/>
@@ -11791,8 +13549,8 @@
           <w:szCs w:val="22"/>
         </w:rPr>
       </w:pPr>
-      <w:bookmarkStart w:colFirst="0" w:colLast="0" w:name="_1rvwp1q" w:id="67"/>
-      <w:bookmarkEnd w:id="67"/>
+      <w:bookmarkStart w:colFirst="0" w:colLast="0" w:name="_25b2l0r" w:id="71"/>
+      <w:bookmarkEnd w:id="71"/>
       <w:r>
         <w:rPr>
           <w:rFonts w:ascii="Arial" w:cs="Arial" w:eastAsia="Arial" w:hAnsi="Arial"/>
@@ -11827,8 +13585,8 @@
           <w:szCs w:val="22"/>
         </w:rPr>
       </w:pPr>
-      <w:bookmarkStart w:colFirst="0" w:colLast="0" w:name="_4bvk7pj" w:id="68"/>
-      <w:bookmarkEnd w:id="68"/>
+      <w:bookmarkStart w:colFirst="0" w:colLast="0" w:name="_kgcv8k" w:id="72"/>
+      <w:bookmarkEnd w:id="72"/>
       <w:r>
         <w:rPr>
           <w:rFonts w:ascii="Arial" w:cs="Arial" w:eastAsia="Arial" w:hAnsi="Arial"/>
@@ -11862,8 +13620,8 @@
           <w:szCs w:val="22"/>
         </w:rPr>
       </w:pPr>
-      <w:bookmarkStart w:colFirst="0" w:colLast="0" w:name="_2r0uhxc" w:id="69"/>
-      <w:bookmarkEnd w:id="69"/>
+      <w:bookmarkStart w:colFirst="0" w:colLast="0" w:name="_34g0dwd" w:id="73"/>
+      <w:bookmarkEnd w:id="73"/>
       <w:r>
         <w:rPr>
           <w:rtl w:val="0"/>
@@ -11894,8 +13652,8 @@
           <w:szCs w:val="22"/>
         </w:rPr>
       </w:pPr>
-      <w:bookmarkStart w:colFirst="0" w:colLast="0" w:name="_1664s55" w:id="70"/>
-      <w:bookmarkEnd w:id="70"/>
+      <w:bookmarkStart w:colFirst="0" w:colLast="0" w:name="_1jlao46" w:id="74"/>
+      <w:bookmarkEnd w:id="74"/>
       <w:r>
         <w:rPr>
           <w:rFonts w:ascii="Arial" w:cs="Arial" w:eastAsia="Arial" w:hAnsi="Arial"/>
@@ -11930,8 +13688,8 @@
           <w:szCs w:val="22"/>
         </w:rPr>
       </w:pPr>
-      <w:bookmarkStart w:colFirst="0" w:colLast="0" w:name="_3q5sasy" w:id="71"/>
-      <w:bookmarkEnd w:id="71"/>
+      <w:bookmarkStart w:colFirst="0" w:colLast="0" w:name="_43ky6rz" w:id="75"/>
+      <w:bookmarkEnd w:id="75"/>
       <w:r>
         <w:rPr>
           <w:rFonts w:ascii="Arial" w:cs="Arial" w:eastAsia="Arial" w:hAnsi="Arial"/>
@@ -11951,8 +13709,8 @@
           <w:szCs w:val="22"/>
         </w:rPr>
       </w:pPr>
-      <w:bookmarkStart w:colFirst="0" w:colLast="0" w:name="_25b2l0r" w:id="72"/>
-      <w:bookmarkEnd w:id="72"/>
+      <w:bookmarkStart w:colFirst="0" w:colLast="0" w:name="_2iq8gzs" w:id="76"/>
+      <w:bookmarkEnd w:id="76"/>
       <w:r>
         <w:rPr>
           <w:rtl w:val="0"/>
@@ -11968,8 +13726,8 @@
           <w:szCs w:val="22"/>
         </w:rPr>
       </w:pPr>
-      <w:bookmarkStart w:colFirst="0" w:colLast="0" w:name="_kgcv8k" w:id="73"/>
-      <w:bookmarkEnd w:id="73"/>
+      <w:bookmarkStart w:colFirst="0" w:colLast="0" w:name="_xvir7l" w:id="77"/>
+      <w:bookmarkEnd w:id="77"/>
       <w:r>
         <w:rPr>
           <w:rFonts w:ascii="Arial" w:cs="Arial" w:eastAsia="Arial" w:hAnsi="Arial"/>
@@ -12104,8 +13862,8 @@
           <w:vertAlign w:val="baseline"/>
         </w:rPr>
       </w:pPr>
-      <w:bookmarkStart w:colFirst="0" w:colLast="0" w:name="_34g0dwd" w:id="74"/>
-      <w:bookmarkEnd w:id="74"/>
+      <w:bookmarkStart w:colFirst="0" w:colLast="0" w:name="_3hv69ve" w:id="78"/>
+      <w:bookmarkEnd w:id="78"/>
       <w:r>
         <w:rPr>
           <w:rFonts w:ascii="Arial" w:cs="Arial" w:eastAsia="Arial" w:hAnsi="Arial"/>
@@ -12194,8 +13952,8 @@
           <w:vertAlign w:val="baseline"/>
         </w:rPr>
       </w:pPr>
-      <w:bookmarkStart w:colFirst="0" w:colLast="0" w:name="_1jlao46" w:id="75"/>
-      <w:bookmarkEnd w:id="75"/>
+      <w:bookmarkStart w:colFirst="0" w:colLast="0" w:name="_1x0gk37" w:id="79"/>
+      <w:bookmarkEnd w:id="79"/>
       <w:r>
         <w:rPr>
           <w:rFonts w:ascii="Arial" w:cs="Arial" w:eastAsia="Arial" w:hAnsi="Arial"/>
@@ -12269,8 +14027,8 @@
           <w:vertAlign w:val="baseline"/>
         </w:rPr>
       </w:pPr>
-      <w:bookmarkStart w:colFirst="0" w:colLast="0" w:name="_43ky6rz" w:id="76"/>
-      <w:bookmarkEnd w:id="76"/>
+      <w:bookmarkStart w:colFirst="0" w:colLast="0" w:name="_4h042r0" w:id="80"/>
+      <w:bookmarkEnd w:id="80"/>
       <w:r>
         <w:rPr>
           <w:rFonts w:ascii="Arial" w:cs="Arial" w:eastAsia="Arial" w:hAnsi="Arial"/>
@@ -12369,8 +14127,8 @@
           <w:vertAlign w:val="baseline"/>
         </w:rPr>
       </w:pPr>
-      <w:bookmarkStart w:colFirst="0" w:colLast="0" w:name="_2iq8gzs" w:id="77"/>
-      <w:bookmarkEnd w:id="77"/>
+      <w:bookmarkStart w:colFirst="0" w:colLast="0" w:name="_2w5ecyt" w:id="81"/>
+      <w:bookmarkEnd w:id="81"/>
       <w:r>
         <w:rPr>
           <w:rFonts w:ascii="Arial" w:cs="Arial" w:eastAsia="Arial" w:hAnsi="Arial"/>
@@ -12469,8 +14227,8 @@
           <w:vertAlign w:val="baseline"/>
         </w:rPr>
       </w:pPr>
-      <w:bookmarkStart w:colFirst="0" w:colLast="0" w:name="_xvir7l" w:id="78"/>
-      <w:bookmarkEnd w:id="78"/>
+      <w:bookmarkStart w:colFirst="0" w:colLast="0" w:name="_1baon6m" w:id="82"/>
+      <w:bookmarkEnd w:id="82"/>
       <w:r>
         <w:rPr>
           <w:rFonts w:ascii="Arial" w:cs="Arial" w:eastAsia="Arial" w:hAnsi="Arial"/>

--- a/SoftwareRequirements.docx
+++ b/SoftwareRequirements.docx
@@ -563,7 +563,7 @@
             <w:r>
               <w:rPr>
                 <w:rFonts w:ascii="Arial" w:cs="Arial" w:eastAsia="Arial" w:hAnsi="Arial"/>
-                <w:b w:val="0"/>
+                <w:b w:val="1"/>
                 <w:i w:val="0"/>
                 <w:smallCaps w:val="0"/>
                 <w:strike w:val="0"/>
@@ -612,7 +612,7 @@
             <w:r>
               <w:rPr>
                 <w:rFonts w:ascii="Arial" w:cs="Arial" w:eastAsia="Arial" w:hAnsi="Arial"/>
-                <w:b w:val="0"/>
+                <w:b w:val="1"/>
                 <w:i w:val="0"/>
                 <w:smallCaps w:val="0"/>
                 <w:strike w:val="0"/>
@@ -661,7 +661,7 @@
             <w:r>
               <w:rPr>
                 <w:rFonts w:ascii="Arial" w:cs="Arial" w:eastAsia="Arial" w:hAnsi="Arial"/>
-                <w:b w:val="0"/>
+                <w:b w:val="1"/>
                 <w:i w:val="0"/>
                 <w:smallCaps w:val="0"/>
                 <w:strike w:val="0"/>
@@ -710,7 +710,7 @@
             <w:r>
               <w:rPr>
                 <w:rFonts w:ascii="Arial" w:cs="Arial" w:eastAsia="Arial" w:hAnsi="Arial"/>
-                <w:b w:val="0"/>
+                <w:b w:val="1"/>
                 <w:i w:val="0"/>
                 <w:smallCaps w:val="0"/>
                 <w:strike w:val="0"/>
@@ -856,7 +856,7 @@
             <w:r>
               <w:rPr>
                 <w:rFonts w:ascii="Arial" w:cs="Arial" w:eastAsia="Arial" w:hAnsi="Arial"/>
-                <w:b w:val="0"/>
+                <w:b w:val="1"/>
                 <w:i w:val="0"/>
                 <w:smallCaps w:val="0"/>
                 <w:strike w:val="0"/>
@@ -905,7 +905,7 @@
             <w:r>
               <w:rPr>
                 <w:rFonts w:ascii="Arial" w:cs="Arial" w:eastAsia="Arial" w:hAnsi="Arial"/>
-                <w:b w:val="0"/>
+                <w:b w:val="1"/>
                 <w:i w:val="0"/>
                 <w:smallCaps w:val="0"/>
                 <w:strike w:val="0"/>
@@ -954,7 +954,7 @@
             <w:r>
               <w:rPr>
                 <w:rFonts w:ascii="Arial" w:cs="Arial" w:eastAsia="Arial" w:hAnsi="Arial"/>
-                <w:b w:val="0"/>
+                <w:b w:val="1"/>
                 <w:i w:val="0"/>
                 <w:smallCaps w:val="0"/>
                 <w:strike w:val="0"/>
@@ -1003,7 +1003,7 @@
             <w:r>
               <w:rPr>
                 <w:rFonts w:ascii="Arial" w:cs="Arial" w:eastAsia="Arial" w:hAnsi="Arial"/>
-                <w:b w:val="0"/>
+                <w:b w:val="1"/>
                 <w:i w:val="0"/>
                 <w:smallCaps w:val="0"/>
                 <w:strike w:val="0"/>
@@ -1052,7 +1052,7 @@
             <w:r>
               <w:rPr>
                 <w:rFonts w:ascii="Arial" w:cs="Arial" w:eastAsia="Arial" w:hAnsi="Arial"/>
-                <w:b w:val="0"/>
+                <w:b w:val="1"/>
                 <w:i w:val="0"/>
                 <w:smallCaps w:val="0"/>
                 <w:strike w:val="0"/>
@@ -1101,7 +1101,7 @@
             <w:r>
               <w:rPr>
                 <w:rFonts w:ascii="Arial" w:cs="Arial" w:eastAsia="Arial" w:hAnsi="Arial"/>
-                <w:b w:val="0"/>
+                <w:b w:val="1"/>
                 <w:i w:val="0"/>
                 <w:smallCaps w:val="0"/>
                 <w:strike w:val="0"/>
@@ -1247,7 +1247,7 @@
             <w:r>
               <w:rPr>
                 <w:rFonts w:ascii="Arial" w:cs="Arial" w:eastAsia="Arial" w:hAnsi="Arial"/>
-                <w:b w:val="0"/>
+                <w:b w:val="1"/>
                 <w:i w:val="0"/>
                 <w:smallCaps w:val="0"/>
                 <w:strike w:val="0"/>
@@ -1296,7 +1296,7 @@
             <w:r>
               <w:rPr>
                 <w:rFonts w:ascii="Arial" w:cs="Arial" w:eastAsia="Arial" w:hAnsi="Arial"/>
-                <w:b w:val="0"/>
+                <w:b w:val="1"/>
                 <w:i w:val="0"/>
                 <w:smallCaps w:val="0"/>
                 <w:strike w:val="0"/>
@@ -1345,7 +1345,7 @@
             <w:r>
               <w:rPr>
                 <w:rFonts w:ascii="Arial" w:cs="Arial" w:eastAsia="Arial" w:hAnsi="Arial"/>
-                <w:b w:val="0"/>
+                <w:b w:val="1"/>
                 <w:i w:val="0"/>
                 <w:smallCaps w:val="0"/>
                 <w:strike w:val="0"/>
@@ -1442,7 +1442,7 @@
             <w:r>
               <w:rPr>
                 <w:rFonts w:ascii="Arial" w:cs="Arial" w:eastAsia="Arial" w:hAnsi="Arial"/>
-                <w:b w:val="0"/>
+                <w:b w:val="1"/>
                 <w:i w:val="0"/>
                 <w:smallCaps w:val="0"/>
                 <w:strike w:val="0"/>
@@ -2354,6 +2354,153 @@
               <w:tab w:val="right" w:leader="none" w:pos="12000"/>
             </w:tabs>
             <w:spacing w:before="60" w:lineRule="auto"/>
+            <w:ind w:left="360" w:firstLine="0"/>
+            <w:rPr>
+              <w:rFonts w:ascii="Arial" w:cs="Arial" w:eastAsia="Arial" w:hAnsi="Arial"/>
+              <w:b w:val="0"/>
+              <w:i w:val="0"/>
+              <w:smallCaps w:val="0"/>
+              <w:strike w:val="0"/>
+              <w:color w:val="000000"/>
+              <w:sz w:val="22"/>
+              <w:szCs w:val="22"/>
+              <w:u w:val="none"/>
+              <w:shd w:fill="auto" w:val="clear"/>
+              <w:vertAlign w:val="baseline"/>
+            </w:rPr>
+          </w:pPr>
+          <w:hyperlink w:anchor="_auigwebmmelg">
+            <w:r>
+              <w:rPr>
+                <w:rFonts w:ascii="Arial" w:cs="Arial" w:eastAsia="Arial" w:hAnsi="Arial"/>
+                <w:b w:val="0"/>
+                <w:i w:val="0"/>
+                <w:smallCaps w:val="0"/>
+                <w:strike w:val="0"/>
+                <w:color w:val="000000"/>
+                <w:sz w:val="22"/>
+                <w:szCs w:val="22"/>
+                <w:u w:val="none"/>
+                <w:shd w:fill="auto" w:val="clear"/>
+                <w:vertAlign w:val="baseline"/>
+                <w:rtl w:val="0"/>
+              </w:rPr>
+              <w:t xml:space="preserve">4.20 Create New Delivery Car for Administrators</w:t>
+              <w:tab/>
+              <w:t xml:space="preserve">18</w:t>
+            </w:r>
+          </w:hyperlink>
+          <w:r>
+            <w:rPr>
+              <w:rtl w:val="0"/>
+            </w:rPr>
+          </w:r>
+        </w:p>
+        <w:p>
+          <w:pPr>
+            <w:widowControl w:val="0"/>
+            <w:tabs>
+              <w:tab w:val="right" w:leader="none" w:pos="12000"/>
+            </w:tabs>
+            <w:spacing w:before="60" w:lineRule="auto"/>
+            <w:ind w:left="360" w:firstLine="0"/>
+            <w:rPr>
+              <w:rFonts w:ascii="Arial" w:cs="Arial" w:eastAsia="Arial" w:hAnsi="Arial"/>
+              <w:b w:val="0"/>
+              <w:i w:val="0"/>
+              <w:smallCaps w:val="0"/>
+              <w:strike w:val="0"/>
+              <w:color w:val="000000"/>
+              <w:sz w:val="22"/>
+              <w:szCs w:val="22"/>
+              <w:u w:val="none"/>
+              <w:shd w:fill="auto" w:val="clear"/>
+              <w:vertAlign w:val="baseline"/>
+            </w:rPr>
+          </w:pPr>
+          <w:hyperlink w:anchor="_frm6zp9c5d60">
+            <w:r>
+              <w:rPr>
+                <w:rFonts w:ascii="Arial" w:cs="Arial" w:eastAsia="Arial" w:hAnsi="Arial"/>
+                <w:b w:val="0"/>
+                <w:i w:val="0"/>
+                <w:smallCaps w:val="0"/>
+                <w:strike w:val="0"/>
+                <w:color w:val="000000"/>
+                <w:sz w:val="22"/>
+                <w:szCs w:val="22"/>
+                <w:u w:val="none"/>
+                <w:shd w:fill="auto" w:val="clear"/>
+                <w:vertAlign w:val="baseline"/>
+                <w:rtl w:val="0"/>
+              </w:rPr>
+              <w:t xml:space="preserve">4.21 Delete Delivery Car for Administrators</w:t>
+              <w:tab/>
+              <w:t xml:space="preserve">19</w:t>
+            </w:r>
+          </w:hyperlink>
+          <w:r>
+            <w:rPr>
+              <w:rtl w:val="0"/>
+            </w:rPr>
+          </w:r>
+        </w:p>
+        <w:p>
+          <w:pPr>
+            <w:widowControl w:val="0"/>
+            <w:tabs>
+              <w:tab w:val="right" w:leader="none" w:pos="12000"/>
+            </w:tabs>
+            <w:spacing w:before="60" w:lineRule="auto"/>
+            <w:ind w:left="360" w:firstLine="0"/>
+            <w:rPr>
+              <w:rFonts w:ascii="Arial" w:cs="Arial" w:eastAsia="Arial" w:hAnsi="Arial"/>
+              <w:b w:val="0"/>
+              <w:i w:val="0"/>
+              <w:smallCaps w:val="0"/>
+              <w:strike w:val="0"/>
+              <w:color w:val="000000"/>
+              <w:sz w:val="22"/>
+              <w:szCs w:val="22"/>
+              <w:u w:val="none"/>
+              <w:shd w:fill="auto" w:val="clear"/>
+              <w:vertAlign w:val="baseline"/>
+            </w:rPr>
+          </w:pPr>
+          <w:hyperlink w:anchor="_4pefst5gkl13">
+            <w:r>
+              <w:rPr>
+                <w:rFonts w:ascii="Arial" w:cs="Arial" w:eastAsia="Arial" w:hAnsi="Arial"/>
+                <w:b w:val="0"/>
+                <w:i w:val="0"/>
+                <w:smallCaps w:val="0"/>
+                <w:strike w:val="0"/>
+                <w:color w:val="000000"/>
+                <w:sz w:val="22"/>
+                <w:szCs w:val="22"/>
+                <w:u w:val="none"/>
+                <w:shd w:fill="auto" w:val="clear"/>
+                <w:vertAlign w:val="baseline"/>
+                <w:rtl w:val="0"/>
+              </w:rPr>
+              <w:t xml:space="preserve">4.22 Assign Employee to Delivery Car for Administrators</w:t>
+              <w:tab/>
+              <w:t xml:space="preserve">20</w:t>
+            </w:r>
+          </w:hyperlink>
+          <w:r>
+            <w:rPr>
+              <w:rtl w:val="0"/>
+            </w:rPr>
+          </w:r>
+        </w:p>
+        <w:p>
+          <w:pPr>
+            <w:widowControl w:val="0"/>
+            <w:tabs>
+              <w:tab w:val="right" w:leader="none" w:pos="12000"/>
+            </w:tabs>
+            <w:spacing w:before="60" w:lineRule="auto"/>
             <w:rPr>
               <w:rFonts w:ascii="Arial" w:cs="Arial" w:eastAsia="Arial" w:hAnsi="Arial"/>
               <w:b w:val="1"/>
@@ -2386,7 +2533,7 @@
               </w:rPr>
               <w:t xml:space="preserve">5. Other Nonfunctional Requirements</w:t>
               <w:tab/>
-              <w:t xml:space="preserve">18</w:t>
+              <w:t xml:space="preserve">21</w:t>
             </w:r>
           </w:hyperlink>
           <w:r>
@@ -2435,7 +2582,7 @@
               </w:rPr>
               <w:t xml:space="preserve">5.1 Performance Requirements</w:t>
               <w:tab/>
-              <w:t xml:space="preserve">18</w:t>
+              <w:t xml:space="preserve">21</w:t>
             </w:r>
           </w:hyperlink>
           <w:r>
@@ -2470,7 +2617,7 @@
             <w:r>
               <w:rPr>
                 <w:rFonts w:ascii="Arial" w:cs="Arial" w:eastAsia="Arial" w:hAnsi="Arial"/>
-                <w:b w:val="0"/>
+                <w:b w:val="1"/>
                 <w:i w:val="0"/>
                 <w:smallCaps w:val="0"/>
                 <w:strike w:val="0"/>
@@ -2484,7 +2631,7 @@
               </w:rPr>
               <w:t xml:space="preserve">5.2 Safety Requirements</w:t>
               <w:tab/>
-              <w:t xml:space="preserve">19</w:t>
+              <w:t xml:space="preserve">21</w:t>
             </w:r>
           </w:hyperlink>
           <w:r>
@@ -2519,7 +2666,7 @@
             <w:r>
               <w:rPr>
                 <w:rFonts w:ascii="Arial" w:cs="Arial" w:eastAsia="Arial" w:hAnsi="Arial"/>
-                <w:b w:val="0"/>
+                <w:b w:val="1"/>
                 <w:i w:val="0"/>
                 <w:smallCaps w:val="0"/>
                 <w:strike w:val="0"/>
@@ -2533,7 +2680,7 @@
               </w:rPr>
               <w:t xml:space="preserve">5.3 Security Requirements</w:t>
               <w:tab/>
-              <w:t xml:space="preserve">19</w:t>
+              <w:t xml:space="preserve">21</w:t>
             </w:r>
           </w:hyperlink>
           <w:r>
@@ -2568,7 +2715,7 @@
             <w:r>
               <w:rPr>
                 <w:rFonts w:ascii="Arial" w:cs="Arial" w:eastAsia="Arial" w:hAnsi="Arial"/>
-                <w:b w:val="0"/>
+                <w:b w:val="1"/>
                 <w:i w:val="0"/>
                 <w:smallCaps w:val="0"/>
                 <w:strike w:val="0"/>
@@ -2582,7 +2729,7 @@
               </w:rPr>
               <w:t xml:space="preserve">5.4 Software Quality Attributes</w:t>
               <w:tab/>
-              <w:t xml:space="preserve">19</w:t>
+              <w:t xml:space="preserve">21</w:t>
             </w:r>
           </w:hyperlink>
           <w:r>
@@ -2617,7 +2764,7 @@
             <w:r>
               <w:rPr>
                 <w:rFonts w:ascii="Arial" w:cs="Arial" w:eastAsia="Arial" w:hAnsi="Arial"/>
-                <w:b w:val="0"/>
+                <w:b w:val="1"/>
                 <w:i w:val="0"/>
                 <w:smallCaps w:val="0"/>
                 <w:strike w:val="0"/>
@@ -2631,7 +2778,7 @@
               </w:rPr>
               <w:t xml:space="preserve">5.5 Business Rules</w:t>
               <w:tab/>
-              <w:t xml:space="preserve">19</w:t>
+              <w:t xml:space="preserve">22</w:t>
             </w:r>
           </w:hyperlink>
           <w:r>
@@ -2679,7 +2826,7 @@
               </w:rPr>
               <w:t xml:space="preserve">6. Other Requirements</w:t>
               <w:tab/>
-              <w:t xml:space="preserve">20</w:t>
+              <w:t xml:space="preserve">22</w:t>
             </w:r>
           </w:hyperlink>
           <w:r>
@@ -3715,6 +3862,94 @@
               <w:rPr>
                 <w:rtl w:val="0"/>
               </w:rPr>
+              <w:t xml:space="preserve">1.8</w:t>
+            </w:r>
+          </w:p>
+        </w:tc>
+      </w:tr>
+      <w:tr>
+        <w:trPr>
+          <w:cantSplit w:val="0"/>
+          <w:tblHeader w:val="0"/>
+        </w:trPr>
+        <w:tc>
+          <w:tcPr>
+            <w:tcBorders>
+              <w:bottom w:color="000000" w:space="0" w:sz="12" w:val="single"/>
+            </w:tcBorders>
+            <w:vAlign w:val="top"/>
+          </w:tcPr>
+          <w:p>
+            <w:pPr>
+              <w:spacing w:after="40" w:before="40" w:lineRule="auto"/>
+              <w:rPr/>
+            </w:pPr>
+            <w:r>
+              <w:rPr>
+                <w:rtl w:val="0"/>
+              </w:rPr>
+              <w:t xml:space="preserve">Sbaroi Ionut-Alexandru</w:t>
+            </w:r>
+          </w:p>
+        </w:tc>
+        <w:tc>
+          <w:tcPr>
+            <w:tcBorders>
+              <w:bottom w:color="000000" w:space="0" w:sz="12" w:val="single"/>
+            </w:tcBorders>
+            <w:vAlign w:val="top"/>
+          </w:tcPr>
+          <w:p>
+            <w:pPr>
+              <w:spacing w:after="40" w:before="40" w:lineRule="auto"/>
+              <w:rPr/>
+            </w:pPr>
+            <w:r>
+              <w:rPr>
+                <w:rtl w:val="0"/>
+              </w:rPr>
+              <w:t xml:space="preserve">25/03/2025</w:t>
+            </w:r>
+          </w:p>
+        </w:tc>
+        <w:tc>
+          <w:tcPr>
+            <w:tcBorders>
+              <w:bottom w:color="000000" w:space="0" w:sz="12" w:val="single"/>
+            </w:tcBorders>
+            <w:vAlign w:val="top"/>
+          </w:tcPr>
+          <w:p>
+            <w:pPr>
+              <w:spacing w:after="40" w:before="40" w:lineRule="auto"/>
+              <w:ind w:left="0" w:firstLine="0"/>
+              <w:rPr/>
+            </w:pPr>
+            <w:r>
+              <w:rPr>
+                <w:rtl w:val="0"/>
+              </w:rPr>
+              <w:t xml:space="preserve">- added 3 new features</w:t>
+            </w:r>
+          </w:p>
+        </w:tc>
+        <w:tc>
+          <w:tcPr>
+            <w:tcBorders>
+              <w:bottom w:color="000000" w:space="0" w:sz="12" w:val="single"/>
+            </w:tcBorders>
+            <w:vAlign w:val="top"/>
+          </w:tcPr>
+          <w:p>
+            <w:pPr>
+              <w:spacing w:after="40" w:before="40" w:lineRule="auto"/>
+              <w:rPr/>
+            </w:pPr>
+            <w:r>
+              <w:rPr>
+                <w:rtl w:val="0"/>
+              </w:rPr>
+              <w:t xml:space="preserve">1.9</w:t>
             </w:r>
           </w:p>
         </w:tc>
@@ -13325,6 +13560,1106 @@
     </w:p>
     <w:p>
       <w:pPr>
+        <w:spacing w:after="120" w:before="120" w:lineRule="auto"/>
+        <w:ind w:left="0" w:firstLine="0"/>
+        <w:rPr>
+          <w:rFonts w:ascii="Arial" w:cs="Arial" w:eastAsia="Arial" w:hAnsi="Arial"/>
+          <w:sz w:val="22"/>
+          <w:szCs w:val="22"/>
+        </w:rPr>
+      </w:pPr>
+      <w:r>
+        <w:rPr>
+          <w:rtl w:val="0"/>
+        </w:rPr>
+      </w:r>
+    </w:p>
+    <w:p>
+      <w:pPr>
+        <w:pStyle w:val="Heading2"/>
+        <w:numPr>
+          <w:ilvl w:val="1"/>
+          <w:numId w:val="1"/>
+        </w:numPr>
+        <w:rPr>
+          <w:b w:val="1"/>
+          <w:sz w:val="28"/>
+          <w:szCs w:val="28"/>
+        </w:rPr>
+      </w:pPr>
+      <w:bookmarkStart w:colFirst="0" w:colLast="0" w:name="_auigwebmmelg" w:id="67"/>
+      <w:bookmarkEnd w:id="67"/>
+      <w:r>
+        <w:rPr>
+          <w:rtl w:val="0"/>
+        </w:rPr>
+        <w:t xml:space="preserve">Create New Delivery Car for Administrators</w:t>
+      </w:r>
+    </w:p>
+    <w:p>
+      <w:pPr>
+        <w:numPr>
+          <w:ilvl w:val="2"/>
+          <w:numId w:val="1"/>
+        </w:numPr>
+      </w:pPr>
+      <w:r>
+        <w:rPr>
+          <w:rtl w:val="0"/>
+        </w:rPr>
+        <w:t xml:space="preserve">Description and Priority</w:t>
+      </w:r>
+    </w:p>
+    <w:p>
+      <w:pPr>
+        <w:rPr/>
+      </w:pPr>
+      <w:r>
+        <w:rPr>
+          <w:rtl w:val="0"/>
+        </w:rPr>
+      </w:r>
+    </w:p>
+    <w:p>
+      <w:pPr>
+        <w:rPr>
+          <w:rFonts w:ascii="Arial" w:cs="Arial" w:eastAsia="Arial" w:hAnsi="Arial"/>
+          <w:sz w:val="22"/>
+          <w:szCs w:val="22"/>
+        </w:rPr>
+      </w:pPr>
+      <w:r>
+        <w:rPr>
+          <w:rtl w:val="0"/>
+        </w:rPr>
+        <w:tab/>
+      </w:r>
+      <w:r>
+        <w:rPr>
+          <w:rFonts w:ascii="Arial" w:cs="Arial" w:eastAsia="Arial" w:hAnsi="Arial"/>
+          <w:sz w:val="22"/>
+          <w:szCs w:val="22"/>
+          <w:rtl w:val="0"/>
+        </w:rPr>
+        <w:t xml:space="preserve">Allow administrators to create a new delivery car on the Delivery Cars page.</w:t>
+      </w:r>
+    </w:p>
+    <w:p>
+      <w:pPr>
+        <w:rPr>
+          <w:rFonts w:ascii="Arial" w:cs="Arial" w:eastAsia="Arial" w:hAnsi="Arial"/>
+          <w:sz w:val="22"/>
+          <w:szCs w:val="22"/>
+        </w:rPr>
+      </w:pPr>
+      <w:r>
+        <w:rPr>
+          <w:rtl w:val="0"/>
+        </w:rPr>
+      </w:r>
+    </w:p>
+    <w:p>
+      <w:pPr>
+        <w:rPr>
+          <w:rFonts w:ascii="Arial" w:cs="Arial" w:eastAsia="Arial" w:hAnsi="Arial"/>
+          <w:sz w:val="22"/>
+          <w:szCs w:val="22"/>
+        </w:rPr>
+      </w:pPr>
+      <w:r>
+        <w:rPr>
+          <w:rtl w:val="0"/>
+        </w:rPr>
+      </w:r>
+    </w:p>
+    <w:p>
+      <w:pPr>
+        <w:rPr>
+          <w:rFonts w:ascii="Arial" w:cs="Arial" w:eastAsia="Arial" w:hAnsi="Arial"/>
+          <w:sz w:val="22"/>
+          <w:szCs w:val="22"/>
+        </w:rPr>
+      </w:pPr>
+      <w:r>
+        <w:rPr>
+          <w:rFonts w:ascii="Arial" w:cs="Arial" w:eastAsia="Arial" w:hAnsi="Arial"/>
+          <w:sz w:val="22"/>
+          <w:szCs w:val="22"/>
+          <w:rtl w:val="0"/>
+        </w:rPr>
+        <w:tab/>
+        <w:t xml:space="preserve">Priority: High</w:t>
+      </w:r>
+    </w:p>
+    <w:p>
+      <w:pPr>
+        <w:rPr>
+          <w:rFonts w:ascii="Arial" w:cs="Arial" w:eastAsia="Arial" w:hAnsi="Arial"/>
+          <w:sz w:val="22"/>
+          <w:szCs w:val="22"/>
+        </w:rPr>
+      </w:pPr>
+      <w:r>
+        <w:rPr>
+          <w:rtl w:val="0"/>
+        </w:rPr>
+      </w:r>
+    </w:p>
+    <w:p>
+      <w:pPr>
+        <w:numPr>
+          <w:ilvl w:val="2"/>
+          <w:numId w:val="1"/>
+        </w:numPr>
+        <w:spacing w:after="120" w:before="120" w:lineRule="auto"/>
+      </w:pPr>
+      <w:r>
+        <w:rPr>
+          <w:rtl w:val="0"/>
+        </w:rPr>
+        <w:t xml:space="preserve">Stimulus/Response Sequences</w:t>
+      </w:r>
+    </w:p>
+    <w:p>
+      <w:pPr>
+        <w:spacing w:after="120" w:before="120" w:lineRule="auto"/>
+        <w:ind w:firstLine="720"/>
+        <w:rPr/>
+      </w:pPr>
+      <w:r>
+        <w:rPr>
+          <w:rtl w:val="0"/>
+        </w:rPr>
+        <w:t xml:space="preserve">Stimulus: Administrator successfully logs in.</w:t>
+      </w:r>
+    </w:p>
+    <w:p>
+      <w:pPr>
+        <w:spacing w:after="120" w:before="120" w:lineRule="auto"/>
+        <w:ind w:firstLine="720"/>
+        <w:rPr/>
+      </w:pPr>
+      <w:r>
+        <w:rPr>
+          <w:rtl w:val="0"/>
+        </w:rPr>
+        <w:t xml:space="preserve">Response: Administrator can access the Delivery Cars page from the navigation bar.</w:t>
+      </w:r>
+    </w:p>
+    <w:p>
+      <w:pPr>
+        <w:spacing w:after="120" w:before="120" w:lineRule="auto"/>
+        <w:ind w:firstLine="720"/>
+        <w:rPr/>
+      </w:pPr>
+      <w:r>
+        <w:rPr>
+          <w:rtl w:val="0"/>
+        </w:rPr>
+        <w:t xml:space="preserve">Stimulus: Administrator can select to create a new car and provide the necessary informatiosn.</w:t>
+      </w:r>
+    </w:p>
+    <w:p>
+      <w:pPr>
+        <w:spacing w:after="120" w:before="120" w:lineRule="auto"/>
+        <w:ind w:firstLine="720"/>
+        <w:rPr/>
+      </w:pPr>
+      <w:r>
+        <w:rPr>
+          <w:rtl w:val="0"/>
+        </w:rPr>
+        <w:t xml:space="preserve">Response: The car will be created and the changes will persist in the UI and database.</w:t>
+      </w:r>
+    </w:p>
+    <w:p>
+      <w:pPr>
+        <w:spacing w:after="120" w:before="120" w:lineRule="auto"/>
+        <w:rPr>
+          <w:rFonts w:ascii="Arial" w:cs="Arial" w:eastAsia="Arial" w:hAnsi="Arial"/>
+          <w:sz w:val="22"/>
+          <w:szCs w:val="22"/>
+        </w:rPr>
+      </w:pPr>
+      <w:r>
+        <w:rPr>
+          <w:rtl w:val="0"/>
+        </w:rPr>
+      </w:r>
+    </w:p>
+    <w:p>
+      <w:pPr>
+        <w:numPr>
+          <w:ilvl w:val="2"/>
+          <w:numId w:val="1"/>
+        </w:numPr>
+        <w:spacing w:after="120" w:before="120" w:lineRule="auto"/>
+      </w:pPr>
+      <w:r>
+        <w:rPr>
+          <w:rtl w:val="0"/>
+        </w:rPr>
+        <w:t xml:space="preserve">Functional Requirements</w:t>
+      </w:r>
+    </w:p>
+    <w:p>
+      <w:pPr>
+        <w:spacing w:after="120" w:before="120" w:lineRule="auto"/>
+        <w:rPr>
+          <w:rFonts w:ascii="Arial" w:cs="Arial" w:eastAsia="Arial" w:hAnsi="Arial"/>
+          <w:sz w:val="22"/>
+          <w:szCs w:val="22"/>
+        </w:rPr>
+      </w:pPr>
+      <w:r>
+        <w:rPr>
+          <w:rtl w:val="0"/>
+        </w:rPr>
+        <w:tab/>
+      </w:r>
+      <w:r>
+        <w:rPr>
+          <w:rFonts w:ascii="Arial" w:cs="Arial" w:eastAsia="Arial" w:hAnsi="Arial"/>
+          <w:sz w:val="22"/>
+          <w:szCs w:val="22"/>
+          <w:rtl w:val="0"/>
+        </w:rPr>
+        <w:t xml:space="preserve">REQ-1: Upon logging in, the administrator should have the option to access the Delivery Cars page from the navigation bar.</w:t>
+      </w:r>
+    </w:p>
+    <w:p>
+      <w:pPr>
+        <w:spacing w:after="120" w:before="120" w:lineRule="auto"/>
+        <w:ind w:firstLine="720"/>
+        <w:rPr>
+          <w:rFonts w:ascii="Arial" w:cs="Arial" w:eastAsia="Arial" w:hAnsi="Arial"/>
+          <w:sz w:val="22"/>
+          <w:szCs w:val="22"/>
+        </w:rPr>
+      </w:pPr>
+      <w:r>
+        <w:rPr>
+          <w:rFonts w:ascii="Arial" w:cs="Arial" w:eastAsia="Arial" w:hAnsi="Arial"/>
+          <w:sz w:val="22"/>
+          <w:szCs w:val="22"/>
+          <w:rtl w:val="0"/>
+        </w:rPr>
+        <w:t xml:space="preserve">REQ-2: The Delivery Cars page should include an option to create a new delivery car.</w:t>
+      </w:r>
+    </w:p>
+    <w:p>
+      <w:pPr>
+        <w:spacing w:after="120" w:before="120" w:lineRule="auto"/>
+        <w:ind w:firstLine="720"/>
+        <w:rPr>
+          <w:rFonts w:ascii="Arial" w:cs="Arial" w:eastAsia="Arial" w:hAnsi="Arial"/>
+          <w:sz w:val="22"/>
+          <w:szCs w:val="22"/>
+        </w:rPr>
+      </w:pPr>
+      <w:r>
+        <w:rPr>
+          <w:rFonts w:ascii="Arial" w:cs="Arial" w:eastAsia="Arial" w:hAnsi="Arial"/>
+          <w:sz w:val="22"/>
+          <w:szCs w:val="22"/>
+          <w:rtl w:val="0"/>
+        </w:rPr>
+        <w:t xml:space="preserve">REQ-3: The administrator should be able to fill in details such as city, and capacity, etc for the new delivery car.</w:t>
+      </w:r>
+    </w:p>
+    <w:p>
+      <w:pPr>
+        <w:spacing w:after="120" w:before="120" w:lineRule="auto"/>
+        <w:ind w:firstLine="720"/>
+        <w:rPr>
+          <w:rFonts w:ascii="Arial" w:cs="Arial" w:eastAsia="Arial" w:hAnsi="Arial"/>
+          <w:sz w:val="22"/>
+          <w:szCs w:val="22"/>
+        </w:rPr>
+      </w:pPr>
+      <w:r>
+        <w:rPr>
+          <w:rFonts w:ascii="Arial" w:cs="Arial" w:eastAsia="Arial" w:hAnsi="Arial"/>
+          <w:sz w:val="22"/>
+          <w:szCs w:val="22"/>
+          <w:rtl w:val="0"/>
+        </w:rPr>
+        <w:t xml:space="preserve">REQ-4: Upon submission, the system should add the new delivery car to the database.</w:t>
+      </w:r>
+    </w:p>
+    <w:p>
+      <w:pPr>
+        <w:spacing w:after="120" w:before="120" w:lineRule="auto"/>
+        <w:ind w:firstLine="720"/>
+        <w:rPr>
+          <w:rFonts w:ascii="Arial" w:cs="Arial" w:eastAsia="Arial" w:hAnsi="Arial"/>
+          <w:sz w:val="22"/>
+          <w:szCs w:val="22"/>
+        </w:rPr>
+      </w:pPr>
+      <w:r>
+        <w:rPr>
+          <w:rFonts w:ascii="Arial" w:cs="Arial" w:eastAsia="Arial" w:hAnsi="Arial"/>
+          <w:sz w:val="22"/>
+          <w:szCs w:val="22"/>
+          <w:rtl w:val="0"/>
+        </w:rPr>
+        <w:t xml:space="preserve">REQ-5: The newly created delivery car should be displayed in the list of existing cars on the Delivery Cars page.</w:t>
+      </w:r>
+    </w:p>
+    <w:p>
+      <w:pPr>
+        <w:spacing w:after="120" w:before="120" w:lineRule="auto"/>
+        <w:rPr>
+          <w:rFonts w:ascii="Arial" w:cs="Arial" w:eastAsia="Arial" w:hAnsi="Arial"/>
+          <w:sz w:val="22"/>
+          <w:szCs w:val="22"/>
+        </w:rPr>
+      </w:pPr>
+      <w:r>
+        <w:rPr>
+          <w:rFonts w:ascii="Arial" w:cs="Arial" w:eastAsia="Arial" w:hAnsi="Arial"/>
+          <w:sz w:val="22"/>
+          <w:szCs w:val="22"/>
+          <w:rtl w:val="0"/>
+        </w:rPr>
+        <w:t xml:space="preserve">.</w:t>
+      </w:r>
+    </w:p>
+    <w:p>
+      <w:pPr>
+        <w:pStyle w:val="Heading2"/>
+        <w:numPr>
+          <w:ilvl w:val="1"/>
+          <w:numId w:val="1"/>
+        </w:numPr>
+      </w:pPr>
+      <w:bookmarkStart w:colFirst="0" w:colLast="0" w:name="_frm6zp9c5d60" w:id="68"/>
+      <w:bookmarkEnd w:id="68"/>
+      <w:r>
+        <w:rPr>
+          <w:rtl w:val="0"/>
+        </w:rPr>
+        <w:t xml:space="preserve">Delete Delivery Car for Administrators</w:t>
+      </w:r>
+    </w:p>
+    <w:p>
+      <w:pPr>
+        <w:numPr>
+          <w:ilvl w:val="2"/>
+          <w:numId w:val="1"/>
+        </w:numPr>
+      </w:pPr>
+      <w:r>
+        <w:rPr>
+          <w:rtl w:val="0"/>
+        </w:rPr>
+        <w:t xml:space="preserve">Description and Priority</w:t>
+      </w:r>
+    </w:p>
+    <w:p>
+      <w:pPr>
+        <w:rPr/>
+      </w:pPr>
+      <w:r>
+        <w:rPr>
+          <w:rtl w:val="0"/>
+        </w:rPr>
+      </w:r>
+    </w:p>
+    <w:p>
+      <w:pPr>
+        <w:rPr>
+          <w:rFonts w:ascii="Arial" w:cs="Arial" w:eastAsia="Arial" w:hAnsi="Arial"/>
+          <w:sz w:val="22"/>
+          <w:szCs w:val="22"/>
+        </w:rPr>
+      </w:pPr>
+      <w:r>
+        <w:rPr>
+          <w:rtl w:val="0"/>
+        </w:rPr>
+        <w:tab/>
+      </w:r>
+      <w:r>
+        <w:rPr>
+          <w:rFonts w:ascii="Arial" w:cs="Arial" w:eastAsia="Arial" w:hAnsi="Arial"/>
+          <w:sz w:val="22"/>
+          <w:szCs w:val="22"/>
+          <w:rtl w:val="0"/>
+        </w:rPr>
+        <w:t xml:space="preserve">Allow administrators to delete an existing delivery car on the Delivery Cars page.</w:t>
+      </w:r>
+    </w:p>
+    <w:p>
+      <w:pPr>
+        <w:rPr>
+          <w:rFonts w:ascii="Arial" w:cs="Arial" w:eastAsia="Arial" w:hAnsi="Arial"/>
+          <w:sz w:val="22"/>
+          <w:szCs w:val="22"/>
+        </w:rPr>
+      </w:pPr>
+      <w:r>
+        <w:rPr>
+          <w:rtl w:val="0"/>
+        </w:rPr>
+      </w:r>
+    </w:p>
+    <w:p>
+      <w:pPr>
+        <w:rPr>
+          <w:rFonts w:ascii="Arial" w:cs="Arial" w:eastAsia="Arial" w:hAnsi="Arial"/>
+          <w:sz w:val="22"/>
+          <w:szCs w:val="22"/>
+        </w:rPr>
+      </w:pPr>
+      <w:r>
+        <w:rPr>
+          <w:rtl w:val="0"/>
+        </w:rPr>
+      </w:r>
+    </w:p>
+    <w:p>
+      <w:pPr>
+        <w:rPr>
+          <w:rFonts w:ascii="Arial" w:cs="Arial" w:eastAsia="Arial" w:hAnsi="Arial"/>
+          <w:sz w:val="22"/>
+          <w:szCs w:val="22"/>
+        </w:rPr>
+      </w:pPr>
+      <w:r>
+        <w:rPr>
+          <w:rFonts w:ascii="Arial" w:cs="Arial" w:eastAsia="Arial" w:hAnsi="Arial"/>
+          <w:sz w:val="22"/>
+          <w:szCs w:val="22"/>
+          <w:rtl w:val="0"/>
+        </w:rPr>
+        <w:tab/>
+        <w:t xml:space="preserve">Priority: High</w:t>
+      </w:r>
+    </w:p>
+    <w:p>
+      <w:pPr>
+        <w:rPr>
+          <w:rFonts w:ascii="Arial" w:cs="Arial" w:eastAsia="Arial" w:hAnsi="Arial"/>
+          <w:sz w:val="22"/>
+          <w:szCs w:val="22"/>
+        </w:rPr>
+      </w:pPr>
+      <w:r>
+        <w:rPr>
+          <w:rtl w:val="0"/>
+        </w:rPr>
+      </w:r>
+    </w:p>
+    <w:p>
+      <w:pPr>
+        <w:numPr>
+          <w:ilvl w:val="2"/>
+          <w:numId w:val="1"/>
+        </w:numPr>
+        <w:spacing w:after="120" w:before="120" w:lineRule="auto"/>
+      </w:pPr>
+      <w:r>
+        <w:rPr>
+          <w:rtl w:val="0"/>
+        </w:rPr>
+        <w:t xml:space="preserve">Stimulus/Response Sequences</w:t>
+      </w:r>
+    </w:p>
+    <w:p>
+      <w:pPr>
+        <w:spacing w:after="120" w:before="120" w:lineRule="auto"/>
+        <w:ind w:firstLine="720"/>
+        <w:rPr/>
+      </w:pPr>
+      <w:r>
+        <w:rPr>
+          <w:rtl w:val="0"/>
+        </w:rPr>
+        <w:t xml:space="preserve">Stimulus: Administrator successfully logs in.</w:t>
+      </w:r>
+    </w:p>
+    <w:p>
+      <w:pPr>
+        <w:spacing w:after="120" w:before="120" w:lineRule="auto"/>
+        <w:ind w:firstLine="720"/>
+        <w:rPr/>
+      </w:pPr>
+      <w:r>
+        <w:rPr>
+          <w:rtl w:val="0"/>
+        </w:rPr>
+        <w:t xml:space="preserve">Response: Administrator can access the Delivery Cars page from the navigation bar.</w:t>
+      </w:r>
+    </w:p>
+    <w:p>
+      <w:pPr>
+        <w:spacing w:after="120" w:before="120" w:lineRule="auto"/>
+        <w:ind w:firstLine="720"/>
+        <w:rPr/>
+      </w:pPr>
+      <w:r>
+        <w:rPr>
+          <w:rtl w:val="0"/>
+        </w:rPr>
+        <w:t xml:space="preserve">Stimulus: Administrator can delete an already existing car.</w:t>
+      </w:r>
+    </w:p>
+    <w:p>
+      <w:pPr>
+        <w:spacing w:after="120" w:before="120" w:lineRule="auto"/>
+        <w:ind w:firstLine="720"/>
+        <w:rPr/>
+      </w:pPr>
+      <w:r>
+        <w:rPr>
+          <w:rtl w:val="0"/>
+        </w:rPr>
+        <w:t xml:space="preserve">Response: The car will be created and the changes will persist in the UI and database.</w:t>
+      </w:r>
+    </w:p>
+    <w:p>
+      <w:pPr>
+        <w:spacing w:after="120" w:before="120" w:lineRule="auto"/>
+        <w:rPr>
+          <w:rFonts w:ascii="Arial" w:cs="Arial" w:eastAsia="Arial" w:hAnsi="Arial"/>
+          <w:sz w:val="22"/>
+          <w:szCs w:val="22"/>
+        </w:rPr>
+      </w:pPr>
+      <w:r>
+        <w:rPr>
+          <w:rtl w:val="0"/>
+        </w:rPr>
+      </w:r>
+    </w:p>
+    <w:p>
+      <w:pPr>
+        <w:numPr>
+          <w:ilvl w:val="2"/>
+          <w:numId w:val="1"/>
+        </w:numPr>
+        <w:spacing w:after="120" w:before="120" w:lineRule="auto"/>
+      </w:pPr>
+      <w:r>
+        <w:rPr>
+          <w:rtl w:val="0"/>
+        </w:rPr>
+        <w:t xml:space="preserve">Functional Requirements</w:t>
+      </w:r>
+    </w:p>
+    <w:p>
+      <w:pPr>
+        <w:spacing w:after="120" w:before="120" w:lineRule="auto"/>
+        <w:rPr>
+          <w:rFonts w:ascii="Arial" w:cs="Arial" w:eastAsia="Arial" w:hAnsi="Arial"/>
+          <w:sz w:val="22"/>
+          <w:szCs w:val="22"/>
+        </w:rPr>
+      </w:pPr>
+      <w:r>
+        <w:rPr>
+          <w:rtl w:val="0"/>
+        </w:rPr>
+        <w:tab/>
+      </w:r>
+      <w:r>
+        <w:rPr>
+          <w:rFonts w:ascii="Arial" w:cs="Arial" w:eastAsia="Arial" w:hAnsi="Arial"/>
+          <w:sz w:val="22"/>
+          <w:szCs w:val="22"/>
+          <w:rtl w:val="0"/>
+        </w:rPr>
+        <w:t xml:space="preserve">REQ-1: Upon logging in, the administrator should have the option to access the Delivery Cars page from the navigation bar.</w:t>
+      </w:r>
+    </w:p>
+    <w:p>
+      <w:pPr>
+        <w:spacing w:after="120" w:before="120" w:lineRule="auto"/>
+        <w:ind w:firstLine="720"/>
+        <w:rPr>
+          <w:rFonts w:ascii="Arial" w:cs="Arial" w:eastAsia="Arial" w:hAnsi="Arial"/>
+          <w:sz w:val="22"/>
+          <w:szCs w:val="22"/>
+        </w:rPr>
+      </w:pPr>
+      <w:r>
+        <w:rPr>
+          <w:rFonts w:ascii="Arial" w:cs="Arial" w:eastAsia="Arial" w:hAnsi="Arial"/>
+          <w:sz w:val="22"/>
+          <w:szCs w:val="22"/>
+          <w:rtl w:val="0"/>
+        </w:rPr>
+        <w:t xml:space="preserve">REQ-2: The Delivery Cars page should display a list of existing delivery cars retrieved from the database.</w:t>
+      </w:r>
+    </w:p>
+    <w:p>
+      <w:pPr>
+        <w:spacing w:after="120" w:before="120" w:lineRule="auto"/>
+        <w:ind w:firstLine="720"/>
+        <w:rPr>
+          <w:rFonts w:ascii="Arial" w:cs="Arial" w:eastAsia="Arial" w:hAnsi="Arial"/>
+          <w:sz w:val="22"/>
+          <w:szCs w:val="22"/>
+        </w:rPr>
+      </w:pPr>
+      <w:r>
+        <w:rPr>
+          <w:rFonts w:ascii="Arial" w:cs="Arial" w:eastAsia="Arial" w:hAnsi="Arial"/>
+          <w:sz w:val="22"/>
+          <w:szCs w:val="22"/>
+          <w:rtl w:val="0"/>
+        </w:rPr>
+        <w:t xml:space="preserve">REQ-3: The administrator should be able to select a delivery car from the list to delete.</w:t>
+      </w:r>
+    </w:p>
+    <w:p>
+      <w:pPr>
+        <w:spacing w:after="120" w:before="120" w:lineRule="auto"/>
+        <w:ind w:firstLine="720"/>
+        <w:rPr>
+          <w:rFonts w:ascii="Arial" w:cs="Arial" w:eastAsia="Arial" w:hAnsi="Arial"/>
+          <w:sz w:val="22"/>
+          <w:szCs w:val="22"/>
+        </w:rPr>
+      </w:pPr>
+      <w:r>
+        <w:rPr>
+          <w:rFonts w:ascii="Arial" w:cs="Arial" w:eastAsia="Arial" w:hAnsi="Arial"/>
+          <w:sz w:val="22"/>
+          <w:szCs w:val="22"/>
+          <w:rtl w:val="0"/>
+        </w:rPr>
+        <w:t xml:space="preserve">REQ-4: The system should prompt the administrator to confirm the deletion action.</w:t>
+      </w:r>
+    </w:p>
+    <w:p>
+      <w:pPr>
+        <w:spacing w:after="120" w:before="120" w:lineRule="auto"/>
+        <w:ind w:firstLine="720"/>
+        <w:rPr>
+          <w:rFonts w:ascii="Arial" w:cs="Arial" w:eastAsia="Arial" w:hAnsi="Arial"/>
+          <w:sz w:val="22"/>
+          <w:szCs w:val="22"/>
+        </w:rPr>
+      </w:pPr>
+      <w:r>
+        <w:rPr>
+          <w:rFonts w:ascii="Arial" w:cs="Arial" w:eastAsia="Arial" w:hAnsi="Arial"/>
+          <w:sz w:val="22"/>
+          <w:szCs w:val="22"/>
+          <w:rtl w:val="0"/>
+        </w:rPr>
+        <w:t xml:space="preserve">REQ-5: Upon confirmation, the system should remove the selected delivery car from the database.</w:t>
+      </w:r>
+    </w:p>
+    <w:p>
+      <w:pPr>
+        <w:spacing w:after="120" w:before="120" w:lineRule="auto"/>
+        <w:ind w:firstLine="720"/>
+        <w:rPr>
+          <w:rFonts w:ascii="Arial" w:cs="Arial" w:eastAsia="Arial" w:hAnsi="Arial"/>
+          <w:sz w:val="22"/>
+          <w:szCs w:val="22"/>
+        </w:rPr>
+      </w:pPr>
+      <w:r>
+        <w:rPr>
+          <w:rFonts w:ascii="Arial" w:cs="Arial" w:eastAsia="Arial" w:hAnsi="Arial"/>
+          <w:sz w:val="22"/>
+          <w:szCs w:val="22"/>
+          <w:rtl w:val="0"/>
+        </w:rPr>
+        <w:t xml:space="preserve">REQ-6: The deleted delivery car should no longer be displayed in the list of existing cars on the Delivery Cars page.</w:t>
+      </w:r>
+    </w:p>
+    <w:p>
+      <w:pPr>
+        <w:spacing w:after="120" w:before="120" w:lineRule="auto"/>
+        <w:rPr>
+          <w:rFonts w:ascii="Arial" w:cs="Arial" w:eastAsia="Arial" w:hAnsi="Arial"/>
+          <w:sz w:val="22"/>
+          <w:szCs w:val="22"/>
+        </w:rPr>
+      </w:pPr>
+      <w:r>
+        <w:rPr>
+          <w:rtl w:val="0"/>
+        </w:rPr>
+      </w:r>
+    </w:p>
+    <w:p>
+      <w:pPr>
+        <w:pStyle w:val="Heading2"/>
+        <w:numPr>
+          <w:ilvl w:val="1"/>
+          <w:numId w:val="1"/>
+        </w:numPr>
+      </w:pPr>
+      <w:bookmarkStart w:colFirst="0" w:colLast="0" w:name="_4pefst5gkl13" w:id="69"/>
+      <w:bookmarkEnd w:id="69"/>
+      <w:r>
+        <w:rPr>
+          <w:rtl w:val="0"/>
+        </w:rPr>
+        <w:t xml:space="preserve">Assign Employee to Delivery Car for Administrators</w:t>
+      </w:r>
+    </w:p>
+    <w:p>
+      <w:pPr>
+        <w:numPr>
+          <w:ilvl w:val="2"/>
+          <w:numId w:val="1"/>
+        </w:numPr>
+      </w:pPr>
+      <w:r>
+        <w:rPr>
+          <w:rtl w:val="0"/>
+        </w:rPr>
+        <w:t xml:space="preserve">Description and Priority</w:t>
+      </w:r>
+    </w:p>
+    <w:p>
+      <w:pPr>
+        <w:rPr/>
+      </w:pPr>
+      <w:r>
+        <w:rPr>
+          <w:rtl w:val="0"/>
+        </w:rPr>
+      </w:r>
+    </w:p>
+    <w:p>
+      <w:pPr>
+        <w:rPr>
+          <w:rFonts w:ascii="Arial" w:cs="Arial" w:eastAsia="Arial" w:hAnsi="Arial"/>
+          <w:sz w:val="22"/>
+          <w:szCs w:val="22"/>
+        </w:rPr>
+      </w:pPr>
+      <w:r>
+        <w:rPr>
+          <w:rtl w:val="0"/>
+        </w:rPr>
+        <w:tab/>
+      </w:r>
+      <w:r>
+        <w:rPr>
+          <w:rFonts w:ascii="Arial" w:cs="Arial" w:eastAsia="Arial" w:hAnsi="Arial"/>
+          <w:sz w:val="22"/>
+          <w:szCs w:val="22"/>
+          <w:rtl w:val="0"/>
+        </w:rPr>
+        <w:t xml:space="preserve"> Allow administrators to assign an employee to a specific delivery car on the Delivery Cars page.</w:t>
+      </w:r>
+    </w:p>
+    <w:p>
+      <w:pPr>
+        <w:rPr>
+          <w:rFonts w:ascii="Arial" w:cs="Arial" w:eastAsia="Arial" w:hAnsi="Arial"/>
+          <w:sz w:val="22"/>
+          <w:szCs w:val="22"/>
+        </w:rPr>
+      </w:pPr>
+      <w:r>
+        <w:rPr>
+          <w:rtl w:val="0"/>
+        </w:rPr>
+      </w:r>
+    </w:p>
+    <w:p>
+      <w:pPr>
+        <w:rPr>
+          <w:rFonts w:ascii="Arial" w:cs="Arial" w:eastAsia="Arial" w:hAnsi="Arial"/>
+          <w:sz w:val="22"/>
+          <w:szCs w:val="22"/>
+        </w:rPr>
+      </w:pPr>
+      <w:r>
+        <w:rPr>
+          <w:rFonts w:ascii="Arial" w:cs="Arial" w:eastAsia="Arial" w:hAnsi="Arial"/>
+          <w:sz w:val="22"/>
+          <w:szCs w:val="22"/>
+          <w:rtl w:val="0"/>
+        </w:rPr>
+        <w:tab/>
+        <w:t xml:space="preserve">Priority: High</w:t>
+      </w:r>
+    </w:p>
+    <w:p>
+      <w:pPr>
+        <w:rPr>
+          <w:rFonts w:ascii="Arial" w:cs="Arial" w:eastAsia="Arial" w:hAnsi="Arial"/>
+          <w:sz w:val="22"/>
+          <w:szCs w:val="22"/>
+        </w:rPr>
+      </w:pPr>
+      <w:r>
+        <w:rPr>
+          <w:rtl w:val="0"/>
+        </w:rPr>
+      </w:r>
+    </w:p>
+    <w:p>
+      <w:pPr>
+        <w:numPr>
+          <w:ilvl w:val="2"/>
+          <w:numId w:val="1"/>
+        </w:numPr>
+        <w:spacing w:after="120" w:before="120" w:lineRule="auto"/>
+      </w:pPr>
+      <w:r>
+        <w:rPr>
+          <w:rtl w:val="0"/>
+        </w:rPr>
+        <w:t xml:space="preserve">Stimulus/Response Sequences</w:t>
+      </w:r>
+    </w:p>
+    <w:p>
+      <w:pPr>
+        <w:spacing w:after="120" w:before="120" w:lineRule="auto"/>
+        <w:ind w:firstLine="720"/>
+        <w:rPr/>
+      </w:pPr>
+      <w:r>
+        <w:rPr>
+          <w:rtl w:val="0"/>
+        </w:rPr>
+        <w:t xml:space="preserve">Stimulus: Administrator successfully logs in.</w:t>
+      </w:r>
+    </w:p>
+    <w:p>
+      <w:pPr>
+        <w:spacing w:after="120" w:before="120" w:lineRule="auto"/>
+        <w:ind w:firstLine="720"/>
+        <w:rPr/>
+      </w:pPr>
+      <w:r>
+        <w:rPr>
+          <w:rtl w:val="0"/>
+        </w:rPr>
+        <w:t xml:space="preserve">Response: Administrator can access the Delivery Cars page from the navigation bar.</w:t>
+      </w:r>
+    </w:p>
+    <w:p>
+      <w:pPr>
+        <w:spacing w:after="120" w:before="120" w:lineRule="auto"/>
+        <w:ind w:firstLine="720"/>
+        <w:rPr/>
+      </w:pPr>
+      <w:r>
+        <w:rPr>
+          <w:rtl w:val="0"/>
+        </w:rPr>
+        <w:t xml:space="preserve">Stimulus: Administrator can assign an already existing employee to a car.</w:t>
+      </w:r>
+    </w:p>
+    <w:p>
+      <w:pPr>
+        <w:spacing w:after="120" w:before="120" w:lineRule="auto"/>
+        <w:ind w:firstLine="720"/>
+        <w:rPr/>
+      </w:pPr>
+      <w:r>
+        <w:rPr>
+          <w:rtl w:val="0"/>
+        </w:rPr>
+        <w:t xml:space="preserve">Response: The car will be created and the changes will persist in the UI and database.</w:t>
+      </w:r>
+    </w:p>
+    <w:p>
+      <w:pPr>
+        <w:spacing w:after="120" w:before="120" w:lineRule="auto"/>
+        <w:rPr>
+          <w:rFonts w:ascii="Arial" w:cs="Arial" w:eastAsia="Arial" w:hAnsi="Arial"/>
+          <w:sz w:val="22"/>
+          <w:szCs w:val="22"/>
+        </w:rPr>
+      </w:pPr>
+      <w:r>
+        <w:rPr>
+          <w:rtl w:val="0"/>
+        </w:rPr>
+      </w:r>
+    </w:p>
+    <w:p>
+      <w:pPr>
+        <w:numPr>
+          <w:ilvl w:val="2"/>
+          <w:numId w:val="1"/>
+        </w:numPr>
+        <w:spacing w:after="120" w:before="120" w:lineRule="auto"/>
+      </w:pPr>
+      <w:r>
+        <w:rPr>
+          <w:rtl w:val="0"/>
+        </w:rPr>
+        <w:t xml:space="preserve">Functional Requirements</w:t>
+      </w:r>
+    </w:p>
+    <w:p>
+      <w:pPr>
+        <w:spacing w:after="120" w:before="120" w:lineRule="auto"/>
+        <w:rPr>
+          <w:rFonts w:ascii="Arial" w:cs="Arial" w:eastAsia="Arial" w:hAnsi="Arial"/>
+          <w:sz w:val="22"/>
+          <w:szCs w:val="22"/>
+        </w:rPr>
+      </w:pPr>
+      <w:r>
+        <w:rPr>
+          <w:rtl w:val="0"/>
+        </w:rPr>
+        <w:tab/>
+      </w:r>
+      <w:r>
+        <w:rPr>
+          <w:rFonts w:ascii="Arial" w:cs="Arial" w:eastAsia="Arial" w:hAnsi="Arial"/>
+          <w:sz w:val="22"/>
+          <w:szCs w:val="22"/>
+          <w:rtl w:val="0"/>
+        </w:rPr>
+        <w:t xml:space="preserve">REQ-1: Upon logging in, the administrator should have the option to access the Delivery Cars page from the navigation bar.</w:t>
+      </w:r>
+    </w:p>
+    <w:p>
+      <w:pPr>
+        <w:spacing w:after="120" w:before="120" w:lineRule="auto"/>
+        <w:ind w:firstLine="720"/>
+        <w:rPr>
+          <w:rFonts w:ascii="Arial" w:cs="Arial" w:eastAsia="Arial" w:hAnsi="Arial"/>
+          <w:sz w:val="22"/>
+          <w:szCs w:val="22"/>
+        </w:rPr>
+      </w:pPr>
+      <w:r>
+        <w:rPr>
+          <w:rFonts w:ascii="Arial" w:cs="Arial" w:eastAsia="Arial" w:hAnsi="Arial"/>
+          <w:sz w:val="22"/>
+          <w:szCs w:val="22"/>
+          <w:rtl w:val="0"/>
+        </w:rPr>
+        <w:t xml:space="preserve">REQ-2: The Delivery Cars page should display a list of existing delivery cars retrieved from the database.</w:t>
+      </w:r>
+    </w:p>
+    <w:p>
+      <w:pPr>
+        <w:spacing w:after="120" w:before="120" w:lineRule="auto"/>
+        <w:ind w:firstLine="720"/>
+        <w:rPr>
+          <w:rFonts w:ascii="Arial" w:cs="Arial" w:eastAsia="Arial" w:hAnsi="Arial"/>
+          <w:sz w:val="22"/>
+          <w:szCs w:val="22"/>
+        </w:rPr>
+      </w:pPr>
+      <w:r>
+        <w:rPr>
+          <w:rFonts w:ascii="Arial" w:cs="Arial" w:eastAsia="Arial" w:hAnsi="Arial"/>
+          <w:sz w:val="22"/>
+          <w:szCs w:val="22"/>
+          <w:rtl w:val="0"/>
+        </w:rPr>
+        <w:t xml:space="preserve">REQ-3: The administrator should be able to select a delivery car from the list to assign an employee.</w:t>
+      </w:r>
+    </w:p>
+    <w:p>
+      <w:pPr>
+        <w:spacing w:after="120" w:before="120" w:lineRule="auto"/>
+        <w:ind w:firstLine="720"/>
+        <w:rPr>
+          <w:rFonts w:ascii="Arial" w:cs="Arial" w:eastAsia="Arial" w:hAnsi="Arial"/>
+          <w:sz w:val="22"/>
+          <w:szCs w:val="22"/>
+        </w:rPr>
+      </w:pPr>
+      <w:r>
+        <w:rPr>
+          <w:rFonts w:ascii="Arial" w:cs="Arial" w:eastAsia="Arial" w:hAnsi="Arial"/>
+          <w:sz w:val="22"/>
+          <w:szCs w:val="22"/>
+          <w:rtl w:val="0"/>
+        </w:rPr>
+        <w:t xml:space="preserve">REQ-4: The system should provide a list of available employees in the same city as the selected delivery car.</w:t>
+      </w:r>
+    </w:p>
+    <w:p>
+      <w:pPr>
+        <w:spacing w:after="120" w:before="120" w:lineRule="auto"/>
+        <w:ind w:firstLine="720"/>
+        <w:rPr>
+          <w:rFonts w:ascii="Arial" w:cs="Arial" w:eastAsia="Arial" w:hAnsi="Arial"/>
+          <w:sz w:val="22"/>
+          <w:szCs w:val="22"/>
+        </w:rPr>
+      </w:pPr>
+      <w:r>
+        <w:rPr>
+          <w:rFonts w:ascii="Arial" w:cs="Arial" w:eastAsia="Arial" w:hAnsi="Arial"/>
+          <w:sz w:val="22"/>
+          <w:szCs w:val="22"/>
+          <w:rtl w:val="0"/>
+        </w:rPr>
+        <w:t xml:space="preserve">REQ-5: The administrator should be able to choose an employee from the list to assign to the selected delivery car.</w:t>
+      </w:r>
+    </w:p>
+    <w:p>
+      <w:pPr>
+        <w:spacing w:after="120" w:before="120" w:lineRule="auto"/>
+        <w:ind w:firstLine="720"/>
+        <w:rPr>
+          <w:rFonts w:ascii="Arial" w:cs="Arial" w:eastAsia="Arial" w:hAnsi="Arial"/>
+          <w:sz w:val="22"/>
+          <w:szCs w:val="22"/>
+        </w:rPr>
+      </w:pPr>
+      <w:r>
+        <w:rPr>
+          <w:rFonts w:ascii="Arial" w:cs="Arial" w:eastAsia="Arial" w:hAnsi="Arial"/>
+          <w:sz w:val="22"/>
+          <w:szCs w:val="22"/>
+          <w:rtl w:val="0"/>
+        </w:rPr>
+        <w:t xml:space="preserve">REQ-6: Upon assignment, the selected employee should be associated with the chosen delivery car.</w:t>
+      </w:r>
+    </w:p>
+    <w:p>
+      <w:pPr>
+        <w:spacing w:after="120" w:before="120" w:lineRule="auto"/>
+        <w:ind w:firstLine="720"/>
+        <w:rPr>
+          <w:rFonts w:ascii="Arial" w:cs="Arial" w:eastAsia="Arial" w:hAnsi="Arial"/>
+          <w:sz w:val="22"/>
+          <w:szCs w:val="22"/>
+        </w:rPr>
+      </w:pPr>
+      <w:r>
+        <w:rPr>
+          <w:rFonts w:ascii="Arial" w:cs="Arial" w:eastAsia="Arial" w:hAnsi="Arial"/>
+          <w:sz w:val="22"/>
+          <w:szCs w:val="22"/>
+          <w:rtl w:val="0"/>
+        </w:rPr>
+        <w:t xml:space="preserve">REQ-7: The system should update the database to reflect the assignment of the employee to the delivery car.</w:t>
+      </w:r>
+    </w:p>
+    <w:p>
+      <w:pPr>
+        <w:spacing w:after="120" w:before="120" w:lineRule="auto"/>
+        <w:rPr>
+          <w:rFonts w:ascii="Arial" w:cs="Arial" w:eastAsia="Arial" w:hAnsi="Arial"/>
+          <w:sz w:val="22"/>
+          <w:szCs w:val="22"/>
+        </w:rPr>
+      </w:pPr>
+      <w:r>
+        <w:rPr>
+          <w:rtl w:val="0"/>
+        </w:rPr>
+      </w:r>
+    </w:p>
+    <w:p>
+      <w:pPr>
         <w:pStyle w:val="Heading1"/>
         <w:numPr>
           <w:ilvl w:val="0"/>
@@ -13333,8 +14668,8 @@
         <w:ind w:left="0" w:firstLine="0"/>
         <w:rPr/>
       </w:pPr>
-      <w:bookmarkStart w:colFirst="0" w:colLast="0" w:name="_4bvk7pj" w:id="67"/>
-      <w:bookmarkEnd w:id="67"/>
+      <w:bookmarkStart w:colFirst="0" w:colLast="0" w:name="_4bvk7pj" w:id="70"/>
+      <w:bookmarkEnd w:id="70"/>
       <w:r>
         <w:rPr>
           <w:b w:val="1"/>
@@ -13359,8 +14694,8 @@
         <w:ind w:left="0" w:firstLine="0"/>
         <w:rPr/>
       </w:pPr>
-      <w:bookmarkStart w:colFirst="0" w:colLast="0" w:name="_2r0uhxc" w:id="68"/>
-      <w:bookmarkEnd w:id="68"/>
+      <w:bookmarkStart w:colFirst="0" w:colLast="0" w:name="_2r0uhxc" w:id="71"/>
+      <w:bookmarkEnd w:id="71"/>
       <w:r>
         <w:rPr>
           <w:b w:val="1"/>
@@ -13406,8 +14741,8 @@
           <w:vertAlign w:val="baseline"/>
         </w:rPr>
       </w:pPr>
-      <w:bookmarkStart w:colFirst="0" w:colLast="0" w:name="_1664s55" w:id="69"/>
-      <w:bookmarkEnd w:id="69"/>
+      <w:bookmarkStart w:colFirst="0" w:colLast="0" w:name="_1664s55" w:id="72"/>
+      <w:bookmarkEnd w:id="72"/>
       <w:r>
         <w:rPr>
           <w:rFonts w:ascii="Arial" w:cs="Arial" w:eastAsia="Arial" w:hAnsi="Arial"/>
@@ -13481,8 +14816,8 @@
           <w:vertAlign w:val="baseline"/>
         </w:rPr>
       </w:pPr>
-      <w:bookmarkStart w:colFirst="0" w:colLast="0" w:name="_3q5sasy" w:id="70"/>
-      <w:bookmarkEnd w:id="70"/>
+      <w:bookmarkStart w:colFirst="0" w:colLast="0" w:name="_3q5sasy" w:id="73"/>
+      <w:bookmarkEnd w:id="73"/>
       <w:r>
         <w:rPr>
           <w:rFonts w:ascii="Arial" w:cs="Arial" w:eastAsia="Arial" w:hAnsi="Arial"/>
@@ -13549,8 +14884,8 @@
           <w:szCs w:val="22"/>
         </w:rPr>
       </w:pPr>
-      <w:bookmarkStart w:colFirst="0" w:colLast="0" w:name="_25b2l0r" w:id="71"/>
-      <w:bookmarkEnd w:id="71"/>
+      <w:bookmarkStart w:colFirst="0" w:colLast="0" w:name="_25b2l0r" w:id="74"/>
+      <w:bookmarkEnd w:id="74"/>
       <w:r>
         <w:rPr>
           <w:rFonts w:ascii="Arial" w:cs="Arial" w:eastAsia="Arial" w:hAnsi="Arial"/>
@@ -13585,8 +14920,8 @@
           <w:szCs w:val="22"/>
         </w:rPr>
       </w:pPr>
-      <w:bookmarkStart w:colFirst="0" w:colLast="0" w:name="_kgcv8k" w:id="72"/>
-      <w:bookmarkEnd w:id="72"/>
+      <w:bookmarkStart w:colFirst="0" w:colLast="0" w:name="_kgcv8k" w:id="75"/>
+      <w:bookmarkEnd w:id="75"/>
       <w:r>
         <w:rPr>
           <w:rFonts w:ascii="Arial" w:cs="Arial" w:eastAsia="Arial" w:hAnsi="Arial"/>
@@ -13620,8 +14955,8 @@
           <w:szCs w:val="22"/>
         </w:rPr>
       </w:pPr>
-      <w:bookmarkStart w:colFirst="0" w:colLast="0" w:name="_34g0dwd" w:id="73"/>
-      <w:bookmarkEnd w:id="73"/>
+      <w:bookmarkStart w:colFirst="0" w:colLast="0" w:name="_34g0dwd" w:id="76"/>
+      <w:bookmarkEnd w:id="76"/>
       <w:r>
         <w:rPr>
           <w:rtl w:val="0"/>
@@ -13652,8 +14987,8 @@
           <w:szCs w:val="22"/>
         </w:rPr>
       </w:pPr>
-      <w:bookmarkStart w:colFirst="0" w:colLast="0" w:name="_1jlao46" w:id="74"/>
-      <w:bookmarkEnd w:id="74"/>
+      <w:bookmarkStart w:colFirst="0" w:colLast="0" w:name="_1jlao46" w:id="77"/>
+      <w:bookmarkEnd w:id="77"/>
       <w:r>
         <w:rPr>
           <w:rFonts w:ascii="Arial" w:cs="Arial" w:eastAsia="Arial" w:hAnsi="Arial"/>
@@ -13688,8 +15023,8 @@
           <w:szCs w:val="22"/>
         </w:rPr>
       </w:pPr>
-      <w:bookmarkStart w:colFirst="0" w:colLast="0" w:name="_43ky6rz" w:id="75"/>
-      <w:bookmarkEnd w:id="75"/>
+      <w:bookmarkStart w:colFirst="0" w:colLast="0" w:name="_43ky6rz" w:id="78"/>
+      <w:bookmarkEnd w:id="78"/>
       <w:r>
         <w:rPr>
           <w:rFonts w:ascii="Arial" w:cs="Arial" w:eastAsia="Arial" w:hAnsi="Arial"/>
@@ -13709,8 +15044,8 @@
           <w:szCs w:val="22"/>
         </w:rPr>
       </w:pPr>
-      <w:bookmarkStart w:colFirst="0" w:colLast="0" w:name="_2iq8gzs" w:id="76"/>
-      <w:bookmarkEnd w:id="76"/>
+      <w:bookmarkStart w:colFirst="0" w:colLast="0" w:name="_2iq8gzs" w:id="79"/>
+      <w:bookmarkEnd w:id="79"/>
       <w:r>
         <w:rPr>
           <w:rtl w:val="0"/>
@@ -13726,8 +15061,8 @@
           <w:szCs w:val="22"/>
         </w:rPr>
       </w:pPr>
-      <w:bookmarkStart w:colFirst="0" w:colLast="0" w:name="_xvir7l" w:id="77"/>
-      <w:bookmarkEnd w:id="77"/>
+      <w:bookmarkStart w:colFirst="0" w:colLast="0" w:name="_xvir7l" w:id="80"/>
+      <w:bookmarkEnd w:id="80"/>
       <w:r>
         <w:rPr>
           <w:rFonts w:ascii="Arial" w:cs="Arial" w:eastAsia="Arial" w:hAnsi="Arial"/>
@@ -13862,8 +15197,8 @@
           <w:vertAlign w:val="baseline"/>
         </w:rPr>
       </w:pPr>
-      <w:bookmarkStart w:colFirst="0" w:colLast="0" w:name="_3hv69ve" w:id="78"/>
-      <w:bookmarkEnd w:id="78"/>
+      <w:bookmarkStart w:colFirst="0" w:colLast="0" w:name="_3hv69ve" w:id="81"/>
+      <w:bookmarkEnd w:id="81"/>
       <w:r>
         <w:rPr>
           <w:rFonts w:ascii="Arial" w:cs="Arial" w:eastAsia="Arial" w:hAnsi="Arial"/>
@@ -13952,8 +15287,8 @@
           <w:vertAlign w:val="baseline"/>
         </w:rPr>
       </w:pPr>
-      <w:bookmarkStart w:colFirst="0" w:colLast="0" w:name="_1x0gk37" w:id="79"/>
-      <w:bookmarkEnd w:id="79"/>
+      <w:bookmarkStart w:colFirst="0" w:colLast="0" w:name="_1x0gk37" w:id="82"/>
+      <w:bookmarkEnd w:id="82"/>
       <w:r>
         <w:rPr>
           <w:rFonts w:ascii="Arial" w:cs="Arial" w:eastAsia="Arial" w:hAnsi="Arial"/>
@@ -14027,8 +15362,8 @@
           <w:vertAlign w:val="baseline"/>
         </w:rPr>
       </w:pPr>
-      <w:bookmarkStart w:colFirst="0" w:colLast="0" w:name="_4h042r0" w:id="80"/>
-      <w:bookmarkEnd w:id="80"/>
+      <w:bookmarkStart w:colFirst="0" w:colLast="0" w:name="_4h042r0" w:id="83"/>
+      <w:bookmarkEnd w:id="83"/>
       <w:r>
         <w:rPr>
           <w:rFonts w:ascii="Arial" w:cs="Arial" w:eastAsia="Arial" w:hAnsi="Arial"/>
@@ -14127,8 +15462,8 @@
           <w:vertAlign w:val="baseline"/>
         </w:rPr>
       </w:pPr>
-      <w:bookmarkStart w:colFirst="0" w:colLast="0" w:name="_2w5ecyt" w:id="81"/>
-      <w:bookmarkEnd w:id="81"/>
+      <w:bookmarkStart w:colFirst="0" w:colLast="0" w:name="_2w5ecyt" w:id="84"/>
+      <w:bookmarkEnd w:id="84"/>
       <w:r>
         <w:rPr>
           <w:rFonts w:ascii="Arial" w:cs="Arial" w:eastAsia="Arial" w:hAnsi="Arial"/>
@@ -14227,8 +15562,8 @@
           <w:vertAlign w:val="baseline"/>
         </w:rPr>
       </w:pPr>
-      <w:bookmarkStart w:colFirst="0" w:colLast="0" w:name="_1baon6m" w:id="82"/>
-      <w:bookmarkEnd w:id="82"/>
+      <w:bookmarkStart w:colFirst="0" w:colLast="0" w:name="_1baon6m" w:id="85"/>
+      <w:bookmarkEnd w:id="85"/>
       <w:r>
         <w:rPr>
           <w:rFonts w:ascii="Arial" w:cs="Arial" w:eastAsia="Arial" w:hAnsi="Arial"/>

--- a/SoftwareRequirements.docx
+++ b/SoftwareRequirements.docx
@@ -559,27 +559,25 @@
               <w:vertAlign w:val="baseline"/>
             </w:rPr>
           </w:pPr>
-          <w:hyperlink w:anchor="">
-            <w:r>
-              <w:rPr>
-                <w:rFonts w:ascii="Arial" w:cs="Arial" w:eastAsia="Arial" w:hAnsi="Arial"/>
-                <w:b w:val="1"/>
-                <w:i w:val="0"/>
-                <w:smallCaps w:val="0"/>
-                <w:strike w:val="0"/>
-                <w:color w:val="000000"/>
-                <w:sz w:val="22"/>
-                <w:szCs w:val="22"/>
-                <w:u w:val="none"/>
-                <w:shd w:fill="auto" w:val="clear"/>
-                <w:vertAlign w:val="baseline"/>
-                <w:rtl w:val="0"/>
-              </w:rPr>
-              <w:t xml:space="preserve">1.2 Document Conventions</w:t>
-              <w:tab/>
-              <w:t xml:space="preserve">1</w:t>
-            </w:r>
-          </w:hyperlink>
+          <w:r>
+            <w:rPr>
+              <w:rFonts w:ascii="Arial" w:cs="Arial" w:eastAsia="Arial" w:hAnsi="Arial"/>
+              <w:b w:val="1"/>
+              <w:i w:val="0"/>
+              <w:smallCaps w:val="0"/>
+              <w:strike w:val="0"/>
+              <w:color w:val="000000"/>
+              <w:sz w:val="22"/>
+              <w:szCs w:val="22"/>
+              <w:u w:val="none"/>
+              <w:shd w:fill="auto" w:val="clear"/>
+              <w:vertAlign w:val="baseline"/>
+              <w:rtl w:val="0"/>
+            </w:rPr>
+            <w:t xml:space="preserve">1.2 Document Conventions</w:t>
+            <w:tab/>
+            <w:t xml:space="preserve">1</w:t>
+          </w:r>
           <w:r>
             <w:rPr>
               <w:rtl w:val="0"/>
@@ -608,27 +606,25 @@
               <w:vertAlign w:val="baseline"/>
             </w:rPr>
           </w:pPr>
-          <w:hyperlink w:anchor="">
-            <w:r>
-              <w:rPr>
-                <w:rFonts w:ascii="Arial" w:cs="Arial" w:eastAsia="Arial" w:hAnsi="Arial"/>
-                <w:b w:val="1"/>
-                <w:i w:val="0"/>
-                <w:smallCaps w:val="0"/>
-                <w:strike w:val="0"/>
-                <w:color w:val="000000"/>
-                <w:sz w:val="22"/>
-                <w:szCs w:val="22"/>
-                <w:u w:val="none"/>
-                <w:shd w:fill="auto" w:val="clear"/>
-                <w:vertAlign w:val="baseline"/>
-                <w:rtl w:val="0"/>
-              </w:rPr>
-              <w:t xml:space="preserve">1.3 Intended Audience and Reading Suggestions</w:t>
-              <w:tab/>
-              <w:t xml:space="preserve">1</w:t>
-            </w:r>
-          </w:hyperlink>
+          <w:r>
+            <w:rPr>
+              <w:rFonts w:ascii="Arial" w:cs="Arial" w:eastAsia="Arial" w:hAnsi="Arial"/>
+              <w:b w:val="1"/>
+              <w:i w:val="0"/>
+              <w:smallCaps w:val="0"/>
+              <w:strike w:val="0"/>
+              <w:color w:val="000000"/>
+              <w:sz w:val="22"/>
+              <w:szCs w:val="22"/>
+              <w:u w:val="none"/>
+              <w:shd w:fill="auto" w:val="clear"/>
+              <w:vertAlign w:val="baseline"/>
+              <w:rtl w:val="0"/>
+            </w:rPr>
+            <w:t xml:space="preserve">1.3 Intended Audience and Reading Suggestions</w:t>
+            <w:tab/>
+            <w:t xml:space="preserve">1</w:t>
+          </w:r>
           <w:r>
             <w:rPr>
               <w:rtl w:val="0"/>
@@ -657,27 +653,25 @@
               <w:vertAlign w:val="baseline"/>
             </w:rPr>
           </w:pPr>
-          <w:hyperlink w:anchor="">
-            <w:r>
-              <w:rPr>
-                <w:rFonts w:ascii="Arial" w:cs="Arial" w:eastAsia="Arial" w:hAnsi="Arial"/>
-                <w:b w:val="1"/>
-                <w:i w:val="0"/>
-                <w:smallCaps w:val="0"/>
-                <w:strike w:val="0"/>
-                <w:color w:val="000000"/>
-                <w:sz w:val="22"/>
-                <w:szCs w:val="22"/>
-                <w:u w:val="none"/>
-                <w:shd w:fill="auto" w:val="clear"/>
-                <w:vertAlign w:val="baseline"/>
-                <w:rtl w:val="0"/>
-              </w:rPr>
-              <w:t xml:space="preserve">1.4 Product Scope</w:t>
-              <w:tab/>
-              <w:t xml:space="preserve">1</w:t>
-            </w:r>
-          </w:hyperlink>
+          <w:r>
+            <w:rPr>
+              <w:rFonts w:ascii="Arial" w:cs="Arial" w:eastAsia="Arial" w:hAnsi="Arial"/>
+              <w:b w:val="1"/>
+              <w:i w:val="0"/>
+              <w:smallCaps w:val="0"/>
+              <w:strike w:val="0"/>
+              <w:color w:val="000000"/>
+              <w:sz w:val="22"/>
+              <w:szCs w:val="22"/>
+              <w:u w:val="none"/>
+              <w:shd w:fill="auto" w:val="clear"/>
+              <w:vertAlign w:val="baseline"/>
+              <w:rtl w:val="0"/>
+            </w:rPr>
+            <w:t xml:space="preserve">1.4 Product Scope</w:t>
+            <w:tab/>
+            <w:t xml:space="preserve">1</w:t>
+          </w:r>
           <w:r>
             <w:rPr>
               <w:rtl w:val="0"/>
@@ -706,27 +700,25 @@
               <w:vertAlign w:val="baseline"/>
             </w:rPr>
           </w:pPr>
-          <w:hyperlink w:anchor="">
-            <w:r>
-              <w:rPr>
-                <w:rFonts w:ascii="Arial" w:cs="Arial" w:eastAsia="Arial" w:hAnsi="Arial"/>
-                <w:b w:val="1"/>
-                <w:i w:val="0"/>
-                <w:smallCaps w:val="0"/>
-                <w:strike w:val="0"/>
-                <w:color w:val="000000"/>
-                <w:sz w:val="22"/>
-                <w:szCs w:val="22"/>
-                <w:u w:val="none"/>
-                <w:shd w:fill="auto" w:val="clear"/>
-                <w:vertAlign w:val="baseline"/>
-                <w:rtl w:val="0"/>
-              </w:rPr>
-              <w:t xml:space="preserve">1.5 References</w:t>
-              <w:tab/>
-              <w:t xml:space="preserve">2</w:t>
-            </w:r>
-          </w:hyperlink>
+          <w:r>
+            <w:rPr>
+              <w:rFonts w:ascii="Arial" w:cs="Arial" w:eastAsia="Arial" w:hAnsi="Arial"/>
+              <w:b w:val="1"/>
+              <w:i w:val="0"/>
+              <w:smallCaps w:val="0"/>
+              <w:strike w:val="0"/>
+              <w:color w:val="000000"/>
+              <w:sz w:val="22"/>
+              <w:szCs w:val="22"/>
+              <w:u w:val="none"/>
+              <w:shd w:fill="auto" w:val="clear"/>
+              <w:vertAlign w:val="baseline"/>
+              <w:rtl w:val="0"/>
+            </w:rPr>
+            <w:t xml:space="preserve">1.5 References</w:t>
+            <w:tab/>
+            <w:t xml:space="preserve">2</w:t>
+          </w:r>
           <w:r>
             <w:rPr>
               <w:rtl w:val="0"/>
@@ -754,31 +746,24 @@
               <w:vertAlign w:val="baseline"/>
             </w:rPr>
           </w:pPr>
-          <w:hyperlink w:anchor="">
-            <w:r>
-              <w:rPr>
-                <w:rFonts w:ascii="Arial" w:cs="Arial" w:eastAsia="Arial" w:hAnsi="Arial"/>
-                <w:b w:val="1"/>
-                <w:i w:val="0"/>
-                <w:smallCaps w:val="0"/>
-                <w:strike w:val="0"/>
-                <w:color w:val="000000"/>
-                <w:sz w:val="22"/>
-                <w:szCs w:val="22"/>
-                <w:u w:val="none"/>
-                <w:shd w:fill="auto" w:val="clear"/>
-                <w:vertAlign w:val="baseline"/>
-                <w:rtl w:val="0"/>
-              </w:rPr>
-              <w:t xml:space="preserve">2. Overall Description</w:t>
-              <w:tab/>
-              <w:t xml:space="preserve">2</w:t>
-            </w:r>
-          </w:hyperlink>
           <w:r>
             <w:rPr>
+              <w:rFonts w:ascii="Arial" w:cs="Arial" w:eastAsia="Arial" w:hAnsi="Arial"/>
+              <w:b w:val="1"/>
+              <w:i w:val="0"/>
+              <w:smallCaps w:val="0"/>
+              <w:strike w:val="0"/>
+              <w:color w:val="000000"/>
+              <w:sz w:val="22"/>
+              <w:szCs w:val="22"/>
+              <w:u w:val="none"/>
+              <w:shd w:fill="auto" w:val="clear"/>
+              <w:vertAlign w:val="baseline"/>
               <w:rtl w:val="0"/>
             </w:rPr>
+            <w:t xml:space="preserve">2. Overall Description</w:t>
+            <w:tab/>
+            <w:t xml:space="preserve">2</w:t>
           </w:r>
         </w:p>
         <w:p>
@@ -852,27 +837,25 @@
               <w:vertAlign w:val="baseline"/>
             </w:rPr>
           </w:pPr>
-          <w:hyperlink w:anchor="">
-            <w:r>
-              <w:rPr>
-                <w:rFonts w:ascii="Arial" w:cs="Arial" w:eastAsia="Arial" w:hAnsi="Arial"/>
-                <w:b w:val="1"/>
-                <w:i w:val="0"/>
-                <w:smallCaps w:val="0"/>
-                <w:strike w:val="0"/>
-                <w:color w:val="000000"/>
-                <w:sz w:val="22"/>
-                <w:szCs w:val="22"/>
-                <w:u w:val="none"/>
-                <w:shd w:fill="auto" w:val="clear"/>
-                <w:vertAlign w:val="baseline"/>
-                <w:rtl w:val="0"/>
-              </w:rPr>
-              <w:t xml:space="preserve">2.2 Product Functions</w:t>
-              <w:tab/>
-              <w:t xml:space="preserve">2</w:t>
-            </w:r>
-          </w:hyperlink>
+          <w:r>
+            <w:rPr>
+              <w:rFonts w:ascii="Arial" w:cs="Arial" w:eastAsia="Arial" w:hAnsi="Arial"/>
+              <w:b w:val="1"/>
+              <w:i w:val="0"/>
+              <w:smallCaps w:val="0"/>
+              <w:strike w:val="0"/>
+              <w:color w:val="000000"/>
+              <w:sz w:val="22"/>
+              <w:szCs w:val="22"/>
+              <w:u w:val="none"/>
+              <w:shd w:fill="auto" w:val="clear"/>
+              <w:vertAlign w:val="baseline"/>
+              <w:rtl w:val="0"/>
+            </w:rPr>
+            <w:t xml:space="preserve">2.2 Product Functions</w:t>
+            <w:tab/>
+            <w:t xml:space="preserve">2</w:t>
+          </w:r>
           <w:r>
             <w:rPr>
               <w:rtl w:val="0"/>
@@ -901,27 +884,25 @@
               <w:vertAlign w:val="baseline"/>
             </w:rPr>
           </w:pPr>
-          <w:hyperlink w:anchor="">
-            <w:r>
-              <w:rPr>
-                <w:rFonts w:ascii="Arial" w:cs="Arial" w:eastAsia="Arial" w:hAnsi="Arial"/>
-                <w:b w:val="1"/>
-                <w:i w:val="0"/>
-                <w:smallCaps w:val="0"/>
-                <w:strike w:val="0"/>
-                <w:color w:val="000000"/>
-                <w:sz w:val="22"/>
-                <w:szCs w:val="22"/>
-                <w:u w:val="none"/>
-                <w:shd w:fill="auto" w:val="clear"/>
-                <w:vertAlign w:val="baseline"/>
-                <w:rtl w:val="0"/>
-              </w:rPr>
-              <w:t xml:space="preserve">2.3 User Classes and Characteristics</w:t>
-              <w:tab/>
-              <w:t xml:space="preserve">3</w:t>
-            </w:r>
-          </w:hyperlink>
+          <w:r>
+            <w:rPr>
+              <w:rFonts w:ascii="Arial" w:cs="Arial" w:eastAsia="Arial" w:hAnsi="Arial"/>
+              <w:b w:val="1"/>
+              <w:i w:val="0"/>
+              <w:smallCaps w:val="0"/>
+              <w:strike w:val="0"/>
+              <w:color w:val="000000"/>
+              <w:sz w:val="22"/>
+              <w:szCs w:val="22"/>
+              <w:u w:val="none"/>
+              <w:shd w:fill="auto" w:val="clear"/>
+              <w:vertAlign w:val="baseline"/>
+              <w:rtl w:val="0"/>
+            </w:rPr>
+            <w:t xml:space="preserve">2.3 User Classes and Characteristics</w:t>
+            <w:tab/>
+            <w:t xml:space="preserve">3</w:t>
+          </w:r>
           <w:r>
             <w:rPr>
               <w:rtl w:val="0"/>
@@ -950,27 +931,25 @@
               <w:vertAlign w:val="baseline"/>
             </w:rPr>
           </w:pPr>
-          <w:hyperlink w:anchor="">
-            <w:r>
-              <w:rPr>
-                <w:rFonts w:ascii="Arial" w:cs="Arial" w:eastAsia="Arial" w:hAnsi="Arial"/>
-                <w:b w:val="1"/>
-                <w:i w:val="0"/>
-                <w:smallCaps w:val="0"/>
-                <w:strike w:val="0"/>
-                <w:color w:val="000000"/>
-                <w:sz w:val="22"/>
-                <w:szCs w:val="22"/>
-                <w:u w:val="none"/>
-                <w:shd w:fill="auto" w:val="clear"/>
-                <w:vertAlign w:val="baseline"/>
-                <w:rtl w:val="0"/>
-              </w:rPr>
-              <w:t xml:space="preserve">2.4 Operating Environment</w:t>
-              <w:tab/>
-              <w:t xml:space="preserve">3</w:t>
-            </w:r>
-          </w:hyperlink>
+          <w:r>
+            <w:rPr>
+              <w:rFonts w:ascii="Arial" w:cs="Arial" w:eastAsia="Arial" w:hAnsi="Arial"/>
+              <w:b w:val="1"/>
+              <w:i w:val="0"/>
+              <w:smallCaps w:val="0"/>
+              <w:strike w:val="0"/>
+              <w:color w:val="000000"/>
+              <w:sz w:val="22"/>
+              <w:szCs w:val="22"/>
+              <w:u w:val="none"/>
+              <w:shd w:fill="auto" w:val="clear"/>
+              <w:vertAlign w:val="baseline"/>
+              <w:rtl w:val="0"/>
+            </w:rPr>
+            <w:t xml:space="preserve">2.4 Operating Environment</w:t>
+            <w:tab/>
+            <w:t xml:space="preserve">3</w:t>
+          </w:r>
           <w:r>
             <w:rPr>
               <w:rtl w:val="0"/>
@@ -999,27 +978,25 @@
               <w:vertAlign w:val="baseline"/>
             </w:rPr>
           </w:pPr>
-          <w:hyperlink w:anchor="">
-            <w:r>
-              <w:rPr>
-                <w:rFonts w:ascii="Arial" w:cs="Arial" w:eastAsia="Arial" w:hAnsi="Arial"/>
-                <w:b w:val="1"/>
-                <w:i w:val="0"/>
-                <w:smallCaps w:val="0"/>
-                <w:strike w:val="0"/>
-                <w:color w:val="000000"/>
-                <w:sz w:val="22"/>
-                <w:szCs w:val="22"/>
-                <w:u w:val="none"/>
-                <w:shd w:fill="auto" w:val="clear"/>
-                <w:vertAlign w:val="baseline"/>
-                <w:rtl w:val="0"/>
-              </w:rPr>
-              <w:t xml:space="preserve">2.5 Design and Implementation Constraints</w:t>
-              <w:tab/>
-              <w:t xml:space="preserve">4</w:t>
-            </w:r>
-          </w:hyperlink>
+          <w:r>
+            <w:rPr>
+              <w:rFonts w:ascii="Arial" w:cs="Arial" w:eastAsia="Arial" w:hAnsi="Arial"/>
+              <w:b w:val="1"/>
+              <w:i w:val="0"/>
+              <w:smallCaps w:val="0"/>
+              <w:strike w:val="0"/>
+              <w:color w:val="000000"/>
+              <w:sz w:val="22"/>
+              <w:szCs w:val="22"/>
+              <w:u w:val="none"/>
+              <w:shd w:fill="auto" w:val="clear"/>
+              <w:vertAlign w:val="baseline"/>
+              <w:rtl w:val="0"/>
+            </w:rPr>
+            <w:t xml:space="preserve">2.5 Design and Implementation Constraints</w:t>
+            <w:tab/>
+            <w:t xml:space="preserve">4</w:t>
+          </w:r>
           <w:r>
             <w:rPr>
               <w:rtl w:val="0"/>
@@ -1048,27 +1025,25 @@
               <w:vertAlign w:val="baseline"/>
             </w:rPr>
           </w:pPr>
-          <w:hyperlink w:anchor="">
-            <w:r>
-              <w:rPr>
-                <w:rFonts w:ascii="Arial" w:cs="Arial" w:eastAsia="Arial" w:hAnsi="Arial"/>
-                <w:b w:val="1"/>
-                <w:i w:val="0"/>
-                <w:smallCaps w:val="0"/>
-                <w:strike w:val="0"/>
-                <w:color w:val="000000"/>
-                <w:sz w:val="22"/>
-                <w:szCs w:val="22"/>
-                <w:u w:val="none"/>
-                <w:shd w:fill="auto" w:val="clear"/>
-                <w:vertAlign w:val="baseline"/>
-                <w:rtl w:val="0"/>
-              </w:rPr>
-              <w:t xml:space="preserve">2.6 User Documentation</w:t>
-              <w:tab/>
-              <w:t xml:space="preserve">4</w:t>
-            </w:r>
-          </w:hyperlink>
+          <w:r>
+            <w:rPr>
+              <w:rFonts w:ascii="Arial" w:cs="Arial" w:eastAsia="Arial" w:hAnsi="Arial"/>
+              <w:b w:val="1"/>
+              <w:i w:val="0"/>
+              <w:smallCaps w:val="0"/>
+              <w:strike w:val="0"/>
+              <w:color w:val="000000"/>
+              <w:sz w:val="22"/>
+              <w:szCs w:val="22"/>
+              <w:u w:val="none"/>
+              <w:shd w:fill="auto" w:val="clear"/>
+              <w:vertAlign w:val="baseline"/>
+              <w:rtl w:val="0"/>
+            </w:rPr>
+            <w:t xml:space="preserve">2.6 User Documentation</w:t>
+            <w:tab/>
+            <w:t xml:space="preserve">4</w:t>
+          </w:r>
           <w:r>
             <w:rPr>
               <w:rtl w:val="0"/>
@@ -1097,27 +1072,25 @@
               <w:vertAlign w:val="baseline"/>
             </w:rPr>
           </w:pPr>
-          <w:hyperlink w:anchor="">
-            <w:r>
-              <w:rPr>
-                <w:rFonts w:ascii="Arial" w:cs="Arial" w:eastAsia="Arial" w:hAnsi="Arial"/>
-                <w:b w:val="1"/>
-                <w:i w:val="0"/>
-                <w:smallCaps w:val="0"/>
-                <w:strike w:val="0"/>
-                <w:color w:val="000000"/>
-                <w:sz w:val="22"/>
-                <w:szCs w:val="22"/>
-                <w:u w:val="none"/>
-                <w:shd w:fill="auto" w:val="clear"/>
-                <w:vertAlign w:val="baseline"/>
-                <w:rtl w:val="0"/>
-              </w:rPr>
-              <w:t xml:space="preserve">2.7 Assumptions and Dependencies</w:t>
-              <w:tab/>
-              <w:t xml:space="preserve">4</w:t>
-            </w:r>
-          </w:hyperlink>
+          <w:r>
+            <w:rPr>
+              <w:rFonts w:ascii="Arial" w:cs="Arial" w:eastAsia="Arial" w:hAnsi="Arial"/>
+              <w:b w:val="1"/>
+              <w:i w:val="0"/>
+              <w:smallCaps w:val="0"/>
+              <w:strike w:val="0"/>
+              <w:color w:val="000000"/>
+              <w:sz w:val="22"/>
+              <w:szCs w:val="22"/>
+              <w:u w:val="none"/>
+              <w:shd w:fill="auto" w:val="clear"/>
+              <w:vertAlign w:val="baseline"/>
+              <w:rtl w:val="0"/>
+            </w:rPr>
+            <w:t xml:space="preserve">2.7 Assumptions and Dependencies</w:t>
+            <w:tab/>
+            <w:t xml:space="preserve">4</w:t>
+          </w:r>
           <w:r>
             <w:rPr>
               <w:rtl w:val="0"/>
@@ -1145,31 +1118,24 @@
               <w:vertAlign w:val="baseline"/>
             </w:rPr>
           </w:pPr>
-          <w:hyperlink w:anchor="">
-            <w:r>
-              <w:rPr>
-                <w:rFonts w:ascii="Arial" w:cs="Arial" w:eastAsia="Arial" w:hAnsi="Arial"/>
-                <w:b w:val="1"/>
-                <w:i w:val="0"/>
-                <w:smallCaps w:val="0"/>
-                <w:strike w:val="0"/>
-                <w:color w:val="000000"/>
-                <w:sz w:val="22"/>
-                <w:szCs w:val="22"/>
-                <w:u w:val="none"/>
-                <w:shd w:fill="auto" w:val="clear"/>
-                <w:vertAlign w:val="baseline"/>
-                <w:rtl w:val="0"/>
-              </w:rPr>
-              <w:t xml:space="preserve">3. External Interface Requirements</w:t>
-              <w:tab/>
-              <w:t xml:space="preserve">4</w:t>
-            </w:r>
-          </w:hyperlink>
           <w:r>
             <w:rPr>
+              <w:rFonts w:ascii="Arial" w:cs="Arial" w:eastAsia="Arial" w:hAnsi="Arial"/>
+              <w:b w:val="1"/>
+              <w:i w:val="0"/>
+              <w:smallCaps w:val="0"/>
+              <w:strike w:val="0"/>
+              <w:color w:val="000000"/>
+              <w:sz w:val="22"/>
+              <w:szCs w:val="22"/>
+              <w:u w:val="none"/>
+              <w:shd w:fill="auto" w:val="clear"/>
+              <w:vertAlign w:val="baseline"/>
               <w:rtl w:val="0"/>
             </w:rPr>
+            <w:t xml:space="preserve">3. External Interface Requirements</w:t>
+            <w:tab/>
+            <w:t xml:space="preserve">4</w:t>
           </w:r>
         </w:p>
         <w:p>
@@ -1243,27 +1209,25 @@
               <w:vertAlign w:val="baseline"/>
             </w:rPr>
           </w:pPr>
-          <w:hyperlink w:anchor="">
-            <w:r>
-              <w:rPr>
-                <w:rFonts w:ascii="Arial" w:cs="Arial" w:eastAsia="Arial" w:hAnsi="Arial"/>
-                <w:b w:val="1"/>
-                <w:i w:val="0"/>
-                <w:smallCaps w:val="0"/>
-                <w:strike w:val="0"/>
-                <w:color w:val="000000"/>
-                <w:sz w:val="22"/>
-                <w:szCs w:val="22"/>
-                <w:u w:val="none"/>
-                <w:shd w:fill="auto" w:val="clear"/>
-                <w:vertAlign w:val="baseline"/>
-                <w:rtl w:val="0"/>
-              </w:rPr>
-              <w:t xml:space="preserve">3.2 Hardware Interfaces</w:t>
-              <w:tab/>
-              <w:t xml:space="preserve">4</w:t>
-            </w:r>
-          </w:hyperlink>
+          <w:r>
+            <w:rPr>
+              <w:rFonts w:ascii="Arial" w:cs="Arial" w:eastAsia="Arial" w:hAnsi="Arial"/>
+              <w:b w:val="1"/>
+              <w:i w:val="0"/>
+              <w:smallCaps w:val="0"/>
+              <w:strike w:val="0"/>
+              <w:color w:val="000000"/>
+              <w:sz w:val="22"/>
+              <w:szCs w:val="22"/>
+              <w:u w:val="none"/>
+              <w:shd w:fill="auto" w:val="clear"/>
+              <w:vertAlign w:val="baseline"/>
+              <w:rtl w:val="0"/>
+            </w:rPr>
+            <w:t xml:space="preserve">3.2 Hardware Interfaces</w:t>
+            <w:tab/>
+            <w:t xml:space="preserve">4</w:t>
+          </w:r>
           <w:r>
             <w:rPr>
               <w:rtl w:val="0"/>
@@ -1292,27 +1256,25 @@
               <w:vertAlign w:val="baseline"/>
             </w:rPr>
           </w:pPr>
-          <w:hyperlink w:anchor="">
-            <w:r>
-              <w:rPr>
-                <w:rFonts w:ascii="Arial" w:cs="Arial" w:eastAsia="Arial" w:hAnsi="Arial"/>
-                <w:b w:val="1"/>
-                <w:i w:val="0"/>
-                <w:smallCaps w:val="0"/>
-                <w:strike w:val="0"/>
-                <w:color w:val="000000"/>
-                <w:sz w:val="22"/>
-                <w:szCs w:val="22"/>
-                <w:u w:val="none"/>
-                <w:shd w:fill="auto" w:val="clear"/>
-                <w:vertAlign w:val="baseline"/>
-                <w:rtl w:val="0"/>
-              </w:rPr>
-              <w:t xml:space="preserve">3.3 Software Interfaces</w:t>
-              <w:tab/>
-              <w:t xml:space="preserve">5</w:t>
-            </w:r>
-          </w:hyperlink>
+          <w:r>
+            <w:rPr>
+              <w:rFonts w:ascii="Arial" w:cs="Arial" w:eastAsia="Arial" w:hAnsi="Arial"/>
+              <w:b w:val="1"/>
+              <w:i w:val="0"/>
+              <w:smallCaps w:val="0"/>
+              <w:strike w:val="0"/>
+              <w:color w:val="000000"/>
+              <w:sz w:val="22"/>
+              <w:szCs w:val="22"/>
+              <w:u w:val="none"/>
+              <w:shd w:fill="auto" w:val="clear"/>
+              <w:vertAlign w:val="baseline"/>
+              <w:rtl w:val="0"/>
+            </w:rPr>
+            <w:t xml:space="preserve">3.3 Software Interfaces</w:t>
+            <w:tab/>
+            <w:t xml:space="preserve">5</w:t>
+          </w:r>
           <w:r>
             <w:rPr>
               <w:rtl w:val="0"/>
@@ -1341,27 +1303,25 @@
               <w:vertAlign w:val="baseline"/>
             </w:rPr>
           </w:pPr>
-          <w:hyperlink w:anchor="">
-            <w:r>
-              <w:rPr>
-                <w:rFonts w:ascii="Arial" w:cs="Arial" w:eastAsia="Arial" w:hAnsi="Arial"/>
-                <w:b w:val="1"/>
-                <w:i w:val="0"/>
-                <w:smallCaps w:val="0"/>
-                <w:strike w:val="0"/>
-                <w:color w:val="000000"/>
-                <w:sz w:val="22"/>
-                <w:szCs w:val="22"/>
-                <w:u w:val="none"/>
-                <w:shd w:fill="auto" w:val="clear"/>
-                <w:vertAlign w:val="baseline"/>
-                <w:rtl w:val="0"/>
-              </w:rPr>
-              <w:t xml:space="preserve">3.4 Communications Interfaces</w:t>
-              <w:tab/>
-              <w:t xml:space="preserve">6</w:t>
-            </w:r>
-          </w:hyperlink>
+          <w:r>
+            <w:rPr>
+              <w:rFonts w:ascii="Arial" w:cs="Arial" w:eastAsia="Arial" w:hAnsi="Arial"/>
+              <w:b w:val="1"/>
+              <w:i w:val="0"/>
+              <w:smallCaps w:val="0"/>
+              <w:strike w:val="0"/>
+              <w:color w:val="000000"/>
+              <w:sz w:val="22"/>
+              <w:szCs w:val="22"/>
+              <w:u w:val="none"/>
+              <w:shd w:fill="auto" w:val="clear"/>
+              <w:vertAlign w:val="baseline"/>
+              <w:rtl w:val="0"/>
+            </w:rPr>
+            <w:t xml:space="preserve">3.4 Communications Interfaces</w:t>
+            <w:tab/>
+            <w:t xml:space="preserve">6</w:t>
+          </w:r>
           <w:r>
             <w:rPr>
               <w:rtl w:val="0"/>
@@ -1389,31 +1349,24 @@
               <w:vertAlign w:val="baseline"/>
             </w:rPr>
           </w:pPr>
-          <w:hyperlink w:anchor="">
-            <w:r>
-              <w:rPr>
-                <w:rFonts w:ascii="Arial" w:cs="Arial" w:eastAsia="Arial" w:hAnsi="Arial"/>
-                <w:b w:val="1"/>
-                <w:i w:val="0"/>
-                <w:smallCaps w:val="0"/>
-                <w:strike w:val="0"/>
-                <w:color w:val="000000"/>
-                <w:sz w:val="22"/>
-                <w:szCs w:val="22"/>
-                <w:u w:val="none"/>
-                <w:shd w:fill="auto" w:val="clear"/>
-                <w:vertAlign w:val="baseline"/>
-                <w:rtl w:val="0"/>
-              </w:rPr>
-              <w:t xml:space="preserve">4. System Features</w:t>
-              <w:tab/>
-              <w:t xml:space="preserve">6</w:t>
-            </w:r>
-          </w:hyperlink>
           <w:r>
             <w:rPr>
+              <w:rFonts w:ascii="Arial" w:cs="Arial" w:eastAsia="Arial" w:hAnsi="Arial"/>
+              <w:b w:val="1"/>
+              <w:i w:val="0"/>
+              <w:smallCaps w:val="0"/>
+              <w:strike w:val="0"/>
+              <w:color w:val="000000"/>
+              <w:sz w:val="22"/>
+              <w:szCs w:val="22"/>
+              <w:u w:val="none"/>
+              <w:shd w:fill="auto" w:val="clear"/>
+              <w:vertAlign w:val="baseline"/>
               <w:rtl w:val="0"/>
             </w:rPr>
+            <w:t xml:space="preserve">4. System Features</w:t>
+            <w:tab/>
+            <w:t xml:space="preserve">6</w:t>
           </w:r>
         </w:p>
         <w:p>
@@ -1438,27 +1391,25 @@
               <w:vertAlign w:val="baseline"/>
             </w:rPr>
           </w:pPr>
-          <w:hyperlink w:anchor="">
-            <w:r>
-              <w:rPr>
-                <w:rFonts w:ascii="Arial" w:cs="Arial" w:eastAsia="Arial" w:hAnsi="Arial"/>
-                <w:b w:val="1"/>
-                <w:i w:val="0"/>
-                <w:smallCaps w:val="0"/>
-                <w:strike w:val="0"/>
-                <w:color w:val="000000"/>
-                <w:sz w:val="22"/>
-                <w:szCs w:val="22"/>
-                <w:u w:val="none"/>
-                <w:shd w:fill="auto" w:val="clear"/>
-                <w:vertAlign w:val="baseline"/>
-                <w:rtl w:val="0"/>
-              </w:rPr>
-              <w:t xml:space="preserve">4.1 User Registration</w:t>
-              <w:tab/>
-              <w:t xml:space="preserve">6</w:t>
-            </w:r>
-          </w:hyperlink>
+          <w:r>
+            <w:rPr>
+              <w:rFonts w:ascii="Arial" w:cs="Arial" w:eastAsia="Arial" w:hAnsi="Arial"/>
+              <w:b w:val="1"/>
+              <w:i w:val="0"/>
+              <w:smallCaps w:val="0"/>
+              <w:strike w:val="0"/>
+              <w:color w:val="000000"/>
+              <w:sz w:val="22"/>
+              <w:szCs w:val="22"/>
+              <w:u w:val="none"/>
+              <w:shd w:fill="auto" w:val="clear"/>
+              <w:vertAlign w:val="baseline"/>
+              <w:rtl w:val="0"/>
+            </w:rPr>
+            <w:t xml:space="preserve">4.1 User Registration</w:t>
+            <w:tab/>
+            <w:t xml:space="preserve">6</w:t>
+          </w:r>
           <w:r>
             <w:rPr>
               <w:rtl w:val="0"/>
@@ -2173,7 +2124,7 @@
               <w:vertAlign w:val="baseline"/>
             </w:rPr>
           </w:pPr>
-          <w:hyperlink w:anchor="_z1ed2983he0y">
+          <w:hyperlink w:anchor="_4bvk7pj">
             <w:r>
               <w:rPr>
                 <w:rFonts w:ascii="Arial" w:cs="Arial" w:eastAsia="Arial" w:hAnsi="Arial"/>
@@ -2222,7 +2173,7 @@
               <w:vertAlign w:val="baseline"/>
             </w:rPr>
           </w:pPr>
-          <w:hyperlink w:anchor="_l6t4zo1owham">
+          <w:hyperlink w:anchor="_2r0uhxc">
             <w:r>
               <w:rPr>
                 <w:rFonts w:ascii="Arial" w:cs="Arial" w:eastAsia="Arial" w:hAnsi="Arial"/>
@@ -2271,7 +2222,7 @@
               <w:vertAlign w:val="baseline"/>
             </w:rPr>
           </w:pPr>
-          <w:hyperlink w:anchor="_o6w3y89sjnls">
+          <w:hyperlink w:anchor="_1664s55">
             <w:r>
               <w:rPr>
                 <w:rFonts w:ascii="Arial" w:cs="Arial" w:eastAsia="Arial" w:hAnsi="Arial"/>
@@ -2320,7 +2271,7 @@
               <w:vertAlign w:val="baseline"/>
             </w:rPr>
           </w:pPr>
-          <w:hyperlink w:anchor="_10fl0fxveglp">
+          <w:hyperlink w:anchor="_3q5sasy">
             <w:r>
               <w:rPr>
                 <w:rFonts w:ascii="Arial" w:cs="Arial" w:eastAsia="Arial" w:hAnsi="Arial"/>
@@ -2369,7 +2320,7 @@
               <w:vertAlign w:val="baseline"/>
             </w:rPr>
           </w:pPr>
-          <w:hyperlink w:anchor="_auigwebmmelg">
+          <w:hyperlink w:anchor="_25b2l0r">
             <w:r>
               <w:rPr>
                 <w:rFonts w:ascii="Arial" w:cs="Arial" w:eastAsia="Arial" w:hAnsi="Arial"/>
@@ -2418,7 +2369,7 @@
               <w:vertAlign w:val="baseline"/>
             </w:rPr>
           </w:pPr>
-          <w:hyperlink w:anchor="_frm6zp9c5d60">
+          <w:hyperlink w:anchor="_kgcv8k">
             <w:r>
               <w:rPr>
                 <w:rFonts w:ascii="Arial" w:cs="Arial" w:eastAsia="Arial" w:hAnsi="Arial"/>
@@ -2467,7 +2418,7 @@
               <w:vertAlign w:val="baseline"/>
             </w:rPr>
           </w:pPr>
-          <w:hyperlink w:anchor="_4pefst5gkl13">
+          <w:hyperlink w:anchor="_34g0dwd">
             <w:r>
               <w:rPr>
                 <w:rFonts w:ascii="Arial" w:cs="Arial" w:eastAsia="Arial" w:hAnsi="Arial"/>
@@ -2515,7 +2466,7 @@
               <w:vertAlign w:val="baseline"/>
             </w:rPr>
           </w:pPr>
-          <w:hyperlink w:anchor="_4bvk7pj">
+          <w:hyperlink w:anchor="_1jlao46">
             <w:r>
               <w:rPr>
                 <w:rFonts w:ascii="Arial" w:cs="Arial" w:eastAsia="Arial" w:hAnsi="Arial"/>
@@ -2564,7 +2515,7 @@
               <w:vertAlign w:val="baseline"/>
             </w:rPr>
           </w:pPr>
-          <w:hyperlink w:anchor="_2r0uhxc">
+          <w:hyperlink w:anchor="_43ky6rz">
             <w:r>
               <w:rPr>
                 <w:rFonts w:ascii="Arial" w:cs="Arial" w:eastAsia="Arial" w:hAnsi="Arial"/>
@@ -2613,27 +2564,25 @@
               <w:vertAlign w:val="baseline"/>
             </w:rPr>
           </w:pPr>
-          <w:hyperlink w:anchor="">
-            <w:r>
-              <w:rPr>
-                <w:rFonts w:ascii="Arial" w:cs="Arial" w:eastAsia="Arial" w:hAnsi="Arial"/>
-                <w:b w:val="1"/>
-                <w:i w:val="0"/>
-                <w:smallCaps w:val="0"/>
-                <w:strike w:val="0"/>
-                <w:color w:val="000000"/>
-                <w:sz w:val="22"/>
-                <w:szCs w:val="22"/>
-                <w:u w:val="none"/>
-                <w:shd w:fill="auto" w:val="clear"/>
-                <w:vertAlign w:val="baseline"/>
-                <w:rtl w:val="0"/>
-              </w:rPr>
-              <w:t xml:space="preserve">5.2 Safety Requirements</w:t>
-              <w:tab/>
-              <w:t xml:space="preserve">21</w:t>
-            </w:r>
-          </w:hyperlink>
+          <w:r>
+            <w:rPr>
+              <w:rFonts w:ascii="Arial" w:cs="Arial" w:eastAsia="Arial" w:hAnsi="Arial"/>
+              <w:b w:val="1"/>
+              <w:i w:val="0"/>
+              <w:smallCaps w:val="0"/>
+              <w:strike w:val="0"/>
+              <w:color w:val="000000"/>
+              <w:sz w:val="22"/>
+              <w:szCs w:val="22"/>
+              <w:u w:val="none"/>
+              <w:shd w:fill="auto" w:val="clear"/>
+              <w:vertAlign w:val="baseline"/>
+              <w:rtl w:val="0"/>
+            </w:rPr>
+            <w:t xml:space="preserve">5.2 Safety Requirements</w:t>
+            <w:tab/>
+            <w:t xml:space="preserve">21</w:t>
+          </w:r>
           <w:r>
             <w:rPr>
               <w:rtl w:val="0"/>
@@ -2662,27 +2611,25 @@
               <w:vertAlign w:val="baseline"/>
             </w:rPr>
           </w:pPr>
-          <w:hyperlink w:anchor="">
-            <w:r>
-              <w:rPr>
-                <w:rFonts w:ascii="Arial" w:cs="Arial" w:eastAsia="Arial" w:hAnsi="Arial"/>
-                <w:b w:val="1"/>
-                <w:i w:val="0"/>
-                <w:smallCaps w:val="0"/>
-                <w:strike w:val="0"/>
-                <w:color w:val="000000"/>
-                <w:sz w:val="22"/>
-                <w:szCs w:val="22"/>
-                <w:u w:val="none"/>
-                <w:shd w:fill="auto" w:val="clear"/>
-                <w:vertAlign w:val="baseline"/>
-                <w:rtl w:val="0"/>
-              </w:rPr>
-              <w:t xml:space="preserve">5.3 Security Requirements</w:t>
-              <w:tab/>
-              <w:t xml:space="preserve">21</w:t>
-            </w:r>
-          </w:hyperlink>
+          <w:r>
+            <w:rPr>
+              <w:rFonts w:ascii="Arial" w:cs="Arial" w:eastAsia="Arial" w:hAnsi="Arial"/>
+              <w:b w:val="1"/>
+              <w:i w:val="0"/>
+              <w:smallCaps w:val="0"/>
+              <w:strike w:val="0"/>
+              <w:color w:val="000000"/>
+              <w:sz w:val="22"/>
+              <w:szCs w:val="22"/>
+              <w:u w:val="none"/>
+              <w:shd w:fill="auto" w:val="clear"/>
+              <w:vertAlign w:val="baseline"/>
+              <w:rtl w:val="0"/>
+            </w:rPr>
+            <w:t xml:space="preserve">5.3 Security Requirements</w:t>
+            <w:tab/>
+            <w:t xml:space="preserve">21</w:t>
+          </w:r>
           <w:r>
             <w:rPr>
               <w:rtl w:val="0"/>
@@ -2711,27 +2658,25 @@
               <w:vertAlign w:val="baseline"/>
             </w:rPr>
           </w:pPr>
-          <w:hyperlink w:anchor="">
-            <w:r>
-              <w:rPr>
-                <w:rFonts w:ascii="Arial" w:cs="Arial" w:eastAsia="Arial" w:hAnsi="Arial"/>
-                <w:b w:val="1"/>
-                <w:i w:val="0"/>
-                <w:smallCaps w:val="0"/>
-                <w:strike w:val="0"/>
-                <w:color w:val="000000"/>
-                <w:sz w:val="22"/>
-                <w:szCs w:val="22"/>
-                <w:u w:val="none"/>
-                <w:shd w:fill="auto" w:val="clear"/>
-                <w:vertAlign w:val="baseline"/>
-                <w:rtl w:val="0"/>
-              </w:rPr>
-              <w:t xml:space="preserve">5.4 Software Quality Attributes</w:t>
-              <w:tab/>
-              <w:t xml:space="preserve">21</w:t>
-            </w:r>
-          </w:hyperlink>
+          <w:r>
+            <w:rPr>
+              <w:rFonts w:ascii="Arial" w:cs="Arial" w:eastAsia="Arial" w:hAnsi="Arial"/>
+              <w:b w:val="1"/>
+              <w:i w:val="0"/>
+              <w:smallCaps w:val="0"/>
+              <w:strike w:val="0"/>
+              <w:color w:val="000000"/>
+              <w:sz w:val="22"/>
+              <w:szCs w:val="22"/>
+              <w:u w:val="none"/>
+              <w:shd w:fill="auto" w:val="clear"/>
+              <w:vertAlign w:val="baseline"/>
+              <w:rtl w:val="0"/>
+            </w:rPr>
+            <w:t xml:space="preserve">5.4 Software Quality Attributes</w:t>
+            <w:tab/>
+            <w:t xml:space="preserve">21</w:t>
+          </w:r>
           <w:r>
             <w:rPr>
               <w:rtl w:val="0"/>
@@ -2760,27 +2705,25 @@
               <w:vertAlign w:val="baseline"/>
             </w:rPr>
           </w:pPr>
-          <w:hyperlink w:anchor="">
-            <w:r>
-              <w:rPr>
-                <w:rFonts w:ascii="Arial" w:cs="Arial" w:eastAsia="Arial" w:hAnsi="Arial"/>
-                <w:b w:val="1"/>
-                <w:i w:val="0"/>
-                <w:smallCaps w:val="0"/>
-                <w:strike w:val="0"/>
-                <w:color w:val="000000"/>
-                <w:sz w:val="22"/>
-                <w:szCs w:val="22"/>
-                <w:u w:val="none"/>
-                <w:shd w:fill="auto" w:val="clear"/>
-                <w:vertAlign w:val="baseline"/>
-                <w:rtl w:val="0"/>
-              </w:rPr>
-              <w:t xml:space="preserve">5.5 Business Rules</w:t>
-              <w:tab/>
-              <w:t xml:space="preserve">22</w:t>
-            </w:r>
-          </w:hyperlink>
+          <w:r>
+            <w:rPr>
+              <w:rFonts w:ascii="Arial" w:cs="Arial" w:eastAsia="Arial" w:hAnsi="Arial"/>
+              <w:b w:val="1"/>
+              <w:i w:val="0"/>
+              <w:smallCaps w:val="0"/>
+              <w:strike w:val="0"/>
+              <w:color w:val="000000"/>
+              <w:sz w:val="22"/>
+              <w:szCs w:val="22"/>
+              <w:u w:val="none"/>
+              <w:shd w:fill="auto" w:val="clear"/>
+              <w:vertAlign w:val="baseline"/>
+              <w:rtl w:val="0"/>
+            </w:rPr>
+            <w:t xml:space="preserve">5.5 Business Rules</w:t>
+            <w:tab/>
+            <w:t xml:space="preserve">22</w:t>
+          </w:r>
           <w:r>
             <w:rPr>
               <w:rtl w:val="0"/>
@@ -2808,31 +2751,24 @@
               <w:vertAlign w:val="baseline"/>
             </w:rPr>
           </w:pPr>
-          <w:hyperlink w:anchor="">
-            <w:r>
-              <w:rPr>
-                <w:rFonts w:ascii="Arial" w:cs="Arial" w:eastAsia="Arial" w:hAnsi="Arial"/>
-                <w:b w:val="1"/>
-                <w:i w:val="0"/>
-                <w:smallCaps w:val="0"/>
-                <w:strike w:val="0"/>
-                <w:color w:val="000000"/>
-                <w:sz w:val="22"/>
-                <w:szCs w:val="22"/>
-                <w:u w:val="none"/>
-                <w:shd w:fill="auto" w:val="clear"/>
-                <w:vertAlign w:val="baseline"/>
-                <w:rtl w:val="0"/>
-              </w:rPr>
-              <w:t xml:space="preserve">6. Other Requirements</w:t>
-              <w:tab/>
-              <w:t xml:space="preserve">22</w:t>
-            </w:r>
-          </w:hyperlink>
           <w:r>
             <w:rPr>
+              <w:rFonts w:ascii="Arial" w:cs="Arial" w:eastAsia="Arial" w:hAnsi="Arial"/>
+              <w:b w:val="1"/>
+              <w:i w:val="0"/>
+              <w:smallCaps w:val="0"/>
+              <w:strike w:val="0"/>
+              <w:color w:val="000000"/>
+              <w:sz w:val="22"/>
+              <w:szCs w:val="22"/>
+              <w:u w:val="none"/>
+              <w:shd w:fill="auto" w:val="clear"/>
+              <w:vertAlign w:val="baseline"/>
               <w:rtl w:val="0"/>
             </w:rPr>
+            <w:t xml:space="preserve">6. Other Requirements</w:t>
+            <w:tab/>
+            <w:t xml:space="preserve">22</w:t>
           </w:r>
           <w:r>
             <w:fldChar w:fldCharType="end"/>
@@ -3908,7 +3844,7 @@
               <w:rPr>
                 <w:rtl w:val="0"/>
               </w:rPr>
-              <w:t xml:space="preserve">25/03/2025</w:t>
+              <w:t xml:space="preserve">25/03/2024</w:t>
             </w:r>
           </w:p>
         </w:tc>
@@ -3954,6 +3890,146 @@
           </w:p>
         </w:tc>
       </w:tr>
+      <w:tr>
+        <w:trPr>
+          <w:cantSplit w:val="0"/>
+          <w:tblHeader w:val="0"/>
+        </w:trPr>
+        <w:tc>
+          <w:tcPr>
+            <w:tcBorders>
+              <w:bottom w:color="000000" w:space="0" w:sz="12" w:val="single"/>
+            </w:tcBorders>
+            <w:vAlign w:val="top"/>
+          </w:tcPr>
+          <w:p>
+            <w:pPr>
+              <w:spacing w:after="40" w:before="40" w:lineRule="auto"/>
+              <w:rPr/>
+            </w:pPr>
+            <w:r>
+              <w:rPr>
+                <w:rtl w:val="0"/>
+              </w:rPr>
+              <w:t xml:space="preserve">Sbaroi Ionut-Alexandru</w:t>
+            </w:r>
+          </w:p>
+        </w:tc>
+        <w:tc>
+          <w:tcPr>
+            <w:tcBorders>
+              <w:bottom w:color="000000" w:space="0" w:sz="12" w:val="single"/>
+            </w:tcBorders>
+            <w:vAlign w:val="top"/>
+          </w:tcPr>
+          <w:p>
+            <w:pPr>
+              <w:spacing w:after="40" w:before="40" w:lineRule="auto"/>
+              <w:rPr/>
+            </w:pPr>
+            <w:r>
+              <w:rPr>
+                <w:rtl w:val="0"/>
+              </w:rPr>
+              <w:t xml:space="preserve">25/03/2024</w:t>
+            </w:r>
+          </w:p>
+        </w:tc>
+        <w:tc>
+          <w:tcPr>
+            <w:tcBorders>
+              <w:bottom w:color="000000" w:space="0" w:sz="12" w:val="single"/>
+            </w:tcBorders>
+            <w:vAlign w:val="top"/>
+          </w:tcPr>
+          <w:p>
+            <w:pPr>
+              <w:spacing w:after="40" w:before="40" w:lineRule="auto"/>
+              <w:ind w:left="0" w:firstLine="0"/>
+              <w:rPr/>
+            </w:pPr>
+            <w:r>
+              <w:rPr>
+                <w:rtl w:val="0"/>
+              </w:rPr>
+              <w:t xml:space="preserve">- added content for User classes and Characteristics</w:t>
+            </w:r>
+          </w:p>
+          <w:p>
+            <w:pPr>
+              <w:spacing w:after="40" w:before="40" w:lineRule="auto"/>
+              <w:ind w:left="0" w:firstLine="0"/>
+              <w:rPr/>
+            </w:pPr>
+            <w:r>
+              <w:rPr>
+                <w:rtl w:val="0"/>
+              </w:rPr>
+              <w:t xml:space="preserve">- added content for </w:t>
+            </w:r>
+            <w:r>
+              <w:rPr>
+                <w:rtl w:val="0"/>
+              </w:rPr>
+              <w:t xml:space="preserve">Design and Implementation Constraints</w:t>
+            </w:r>
+          </w:p>
+          <w:p>
+            <w:pPr>
+              <w:spacing w:after="40" w:before="40" w:lineRule="auto"/>
+              <w:ind w:left="0" w:firstLine="0"/>
+              <w:rPr/>
+            </w:pPr>
+            <w:r>
+              <w:rPr>
+                <w:rtl w:val="0"/>
+              </w:rPr>
+              <w:t xml:space="preserve">- added content for Performance Requirements</w:t>
+            </w:r>
+          </w:p>
+          <w:p>
+            <w:pPr>
+              <w:spacing w:after="40" w:before="40" w:lineRule="auto"/>
+              <w:ind w:left="0" w:firstLine="0"/>
+              <w:rPr>
+                <w:sz w:val="20"/>
+                <w:szCs w:val="20"/>
+              </w:rPr>
+            </w:pPr>
+            <w:r>
+              <w:rPr>
+                <w:rtl w:val="0"/>
+              </w:rPr>
+              <w:t xml:space="preserve">- added content for Business Rules</w:t>
+            </w:r>
+            <w:r>
+              <w:rPr>
+                <w:rtl w:val="0"/>
+              </w:rPr>
+            </w:r>
+          </w:p>
+        </w:tc>
+        <w:tc>
+          <w:tcPr>
+            <w:tcBorders>
+              <w:bottom w:color="000000" w:space="0" w:sz="12" w:val="single"/>
+            </w:tcBorders>
+            <w:vAlign w:val="top"/>
+          </w:tcPr>
+          <w:p>
+            <w:pPr>
+              <w:spacing w:after="40" w:before="40" w:lineRule="auto"/>
+              <w:rPr/>
+            </w:pPr>
+            <w:r>
+              <w:rPr>
+                <w:rtl w:val="0"/>
+              </w:rPr>
+              <w:t xml:space="preserve">1.10</w:t>
+            </w:r>
+          </w:p>
+        </w:tc>
+      </w:tr>
     </w:tbl>
     <w:p>
       <w:pPr>
@@ -5567,6 +5643,700 @@
     </w:p>
     <w:p>
       <w:pPr>
+        <w:rPr>
+          <w:rFonts w:ascii="Arial" w:cs="Arial" w:eastAsia="Arial" w:hAnsi="Arial"/>
+          <w:b w:val="1"/>
+          <w:i w:val="1"/>
+          <w:sz w:val="22"/>
+          <w:szCs w:val="22"/>
+        </w:rPr>
+      </w:pPr>
+      <w:bookmarkStart w:colFirst="0" w:colLast="0" w:name="_1pxezwc" w:id="28"/>
+      <w:bookmarkEnd w:id="28"/>
+      <w:r>
+        <w:rPr>
+          <w:rFonts w:ascii="Arial" w:cs="Arial" w:eastAsia="Arial" w:hAnsi="Arial"/>
+          <w:b w:val="1"/>
+          <w:i w:val="1"/>
+          <w:sz w:val="22"/>
+          <w:szCs w:val="22"/>
+          <w:rtl w:val="0"/>
+        </w:rPr>
+        <w:t xml:space="preserve">Administrator:</w:t>
+      </w:r>
+    </w:p>
+    <w:p>
+      <w:pPr>
+        <w:rPr>
+          <w:rFonts w:ascii="Arial" w:cs="Arial" w:eastAsia="Arial" w:hAnsi="Arial"/>
+          <w:i w:val="1"/>
+          <w:sz w:val="22"/>
+          <w:szCs w:val="22"/>
+        </w:rPr>
+      </w:pPr>
+      <w:bookmarkStart w:colFirst="0" w:colLast="0" w:name="_1pxezwc" w:id="28"/>
+      <w:bookmarkEnd w:id="28"/>
+      <w:r>
+        <w:rPr>
+          <w:rtl w:val="0"/>
+        </w:rPr>
+      </w:r>
+    </w:p>
+    <w:p>
+      <w:pPr>
+        <w:rPr>
+          <w:rFonts w:ascii="Arial" w:cs="Arial" w:eastAsia="Arial" w:hAnsi="Arial"/>
+          <w:i w:val="1"/>
+          <w:sz w:val="22"/>
+          <w:szCs w:val="22"/>
+        </w:rPr>
+      </w:pPr>
+      <w:bookmarkStart w:colFirst="0" w:colLast="0" w:name="_1pxezwc" w:id="28"/>
+      <w:bookmarkEnd w:id="28"/>
+      <w:r>
+        <w:rPr>
+          <w:rFonts w:ascii="Arial" w:cs="Arial" w:eastAsia="Arial" w:hAnsi="Arial"/>
+          <w:i w:val="1"/>
+          <w:sz w:val="22"/>
+          <w:szCs w:val="22"/>
+          <w:rtl w:val="0"/>
+        </w:rPr>
+        <w:t xml:space="preserve">Frequency of Use: High, as administrators are responsible for managing the system and its various components.</w:t>
+      </w:r>
+    </w:p>
+    <w:p>
+      <w:pPr>
+        <w:rPr>
+          <w:rFonts w:ascii="Arial" w:cs="Arial" w:eastAsia="Arial" w:hAnsi="Arial"/>
+          <w:i w:val="1"/>
+          <w:sz w:val="22"/>
+          <w:szCs w:val="22"/>
+        </w:rPr>
+      </w:pPr>
+      <w:bookmarkStart w:colFirst="0" w:colLast="0" w:name="_1pxezwc" w:id="28"/>
+      <w:bookmarkEnd w:id="28"/>
+      <w:r>
+        <w:rPr>
+          <w:rFonts w:ascii="Arial" w:cs="Arial" w:eastAsia="Arial" w:hAnsi="Arial"/>
+          <w:i w:val="1"/>
+          <w:sz w:val="22"/>
+          <w:szCs w:val="22"/>
+          <w:rtl w:val="0"/>
+        </w:rPr>
+        <w:t xml:space="preserve">Subset of Product Functions Used: Full access to all administrative functions, including managing users, delivery cars, and other system settings.</w:t>
+      </w:r>
+    </w:p>
+    <w:p>
+      <w:pPr>
+        <w:rPr>
+          <w:rFonts w:ascii="Arial" w:cs="Arial" w:eastAsia="Arial" w:hAnsi="Arial"/>
+          <w:i w:val="1"/>
+          <w:sz w:val="22"/>
+          <w:szCs w:val="22"/>
+        </w:rPr>
+      </w:pPr>
+      <w:bookmarkStart w:colFirst="0" w:colLast="0" w:name="_1pxezwc" w:id="28"/>
+      <w:bookmarkEnd w:id="28"/>
+      <w:r>
+        <w:rPr>
+          <w:rFonts w:ascii="Arial" w:cs="Arial" w:eastAsia="Arial" w:hAnsi="Arial"/>
+          <w:i w:val="1"/>
+          <w:sz w:val="22"/>
+          <w:szCs w:val="22"/>
+          <w:rtl w:val="0"/>
+        </w:rPr>
+        <w:t xml:space="preserve">Technical Expertise: Moderate to high technical expertise required, as administrators need to navigate and manage complex system functionalities.</w:t>
+      </w:r>
+    </w:p>
+    <w:p>
+      <w:pPr>
+        <w:rPr>
+          <w:rFonts w:ascii="Arial" w:cs="Arial" w:eastAsia="Arial" w:hAnsi="Arial"/>
+          <w:i w:val="1"/>
+          <w:sz w:val="22"/>
+          <w:szCs w:val="22"/>
+        </w:rPr>
+      </w:pPr>
+      <w:bookmarkStart w:colFirst="0" w:colLast="0" w:name="_1pxezwc" w:id="28"/>
+      <w:bookmarkEnd w:id="28"/>
+      <w:r>
+        <w:rPr>
+          <w:rFonts w:ascii="Arial" w:cs="Arial" w:eastAsia="Arial" w:hAnsi="Arial"/>
+          <w:i w:val="1"/>
+          <w:sz w:val="22"/>
+          <w:szCs w:val="22"/>
+          <w:rtl w:val="0"/>
+        </w:rPr>
+        <w:t xml:space="preserve">Security or Privilege Levels: Highest privilege levels with full access to all system features and settings.</w:t>
+      </w:r>
+    </w:p>
+    <w:p>
+      <w:pPr>
+        <w:rPr>
+          <w:rFonts w:ascii="Arial" w:cs="Arial" w:eastAsia="Arial" w:hAnsi="Arial"/>
+          <w:i w:val="1"/>
+          <w:sz w:val="22"/>
+          <w:szCs w:val="22"/>
+        </w:rPr>
+      </w:pPr>
+      <w:bookmarkStart w:colFirst="0" w:colLast="0" w:name="_1pxezwc" w:id="28"/>
+      <w:bookmarkEnd w:id="28"/>
+      <w:r>
+        <w:rPr>
+          <w:rFonts w:ascii="Arial" w:cs="Arial" w:eastAsia="Arial" w:hAnsi="Arial"/>
+          <w:i w:val="1"/>
+          <w:sz w:val="22"/>
+          <w:szCs w:val="22"/>
+          <w:rtl w:val="0"/>
+        </w:rPr>
+        <w:t xml:space="preserve">Educational Level/Experience: May vary, but typically administrators possess a higher educational level and/or experience in system administration.</w:t>
+      </w:r>
+    </w:p>
+    <w:p>
+      <w:pPr>
+        <w:rPr>
+          <w:rFonts w:ascii="Arial" w:cs="Arial" w:eastAsia="Arial" w:hAnsi="Arial"/>
+          <w:i w:val="1"/>
+          <w:sz w:val="22"/>
+          <w:szCs w:val="22"/>
+        </w:rPr>
+      </w:pPr>
+      <w:bookmarkStart w:colFirst="0" w:colLast="0" w:name="_1pxezwc" w:id="28"/>
+      <w:bookmarkEnd w:id="28"/>
+      <w:r>
+        <w:rPr>
+          <w:rFonts w:ascii="Arial" w:cs="Arial" w:eastAsia="Arial" w:hAnsi="Arial"/>
+          <w:i w:val="1"/>
+          <w:sz w:val="22"/>
+          <w:szCs w:val="22"/>
+          <w:rtl w:val="0"/>
+        </w:rPr>
+        <w:t xml:space="preserve">Characteristics: Administrators play a crucial role in maintaining and optimizing system performance, ensuring smooth operations, and making strategic decisions to enhance efficiency.</w:t>
+      </w:r>
+    </w:p>
+    <w:p>
+      <w:pPr>
+        <w:rPr>
+          <w:rFonts w:ascii="Arial" w:cs="Arial" w:eastAsia="Arial" w:hAnsi="Arial"/>
+          <w:i w:val="1"/>
+          <w:sz w:val="22"/>
+          <w:szCs w:val="22"/>
+        </w:rPr>
+      </w:pPr>
+      <w:bookmarkStart w:colFirst="0" w:colLast="0" w:name="_1pxezwc" w:id="28"/>
+      <w:bookmarkEnd w:id="28"/>
+      <w:r>
+        <w:rPr>
+          <w:rtl w:val="0"/>
+        </w:rPr>
+      </w:r>
+    </w:p>
+    <w:p>
+      <w:pPr>
+        <w:rPr>
+          <w:rFonts w:ascii="Arial" w:cs="Arial" w:eastAsia="Arial" w:hAnsi="Arial"/>
+          <w:b w:val="1"/>
+          <w:i w:val="1"/>
+          <w:sz w:val="22"/>
+          <w:szCs w:val="22"/>
+        </w:rPr>
+      </w:pPr>
+      <w:bookmarkStart w:colFirst="0" w:colLast="0" w:name="_1pxezwc" w:id="28"/>
+      <w:bookmarkEnd w:id="28"/>
+      <w:r>
+        <w:rPr>
+          <w:rFonts w:ascii="Arial" w:cs="Arial" w:eastAsia="Arial" w:hAnsi="Arial"/>
+          <w:b w:val="1"/>
+          <w:i w:val="1"/>
+          <w:sz w:val="22"/>
+          <w:szCs w:val="22"/>
+          <w:rtl w:val="0"/>
+        </w:rPr>
+        <w:t xml:space="preserve">Employee:</w:t>
+      </w:r>
+    </w:p>
+    <w:p>
+      <w:pPr>
+        <w:rPr>
+          <w:rFonts w:ascii="Arial" w:cs="Arial" w:eastAsia="Arial" w:hAnsi="Arial"/>
+          <w:i w:val="1"/>
+          <w:sz w:val="22"/>
+          <w:szCs w:val="22"/>
+        </w:rPr>
+      </w:pPr>
+      <w:bookmarkStart w:colFirst="0" w:colLast="0" w:name="_1pxezwc" w:id="28"/>
+      <w:bookmarkEnd w:id="28"/>
+      <w:r>
+        <w:rPr>
+          <w:rtl w:val="0"/>
+        </w:rPr>
+      </w:r>
+    </w:p>
+    <w:p>
+      <w:pPr>
+        <w:rPr>
+          <w:rFonts w:ascii="Arial" w:cs="Arial" w:eastAsia="Arial" w:hAnsi="Arial"/>
+          <w:i w:val="1"/>
+          <w:sz w:val="22"/>
+          <w:szCs w:val="22"/>
+        </w:rPr>
+      </w:pPr>
+      <w:bookmarkStart w:colFirst="0" w:colLast="0" w:name="_1pxezwc" w:id="28"/>
+      <w:bookmarkEnd w:id="28"/>
+      <w:r>
+        <w:rPr>
+          <w:rFonts w:ascii="Arial" w:cs="Arial" w:eastAsia="Arial" w:hAnsi="Arial"/>
+          <w:i w:val="1"/>
+          <w:sz w:val="22"/>
+          <w:szCs w:val="22"/>
+          <w:rtl w:val="0"/>
+        </w:rPr>
+        <w:t xml:space="preserve">Frequency of Use: Moderate to high, depending on their role within the system.</w:t>
+      </w:r>
+    </w:p>
+    <w:p>
+      <w:pPr>
+        <w:rPr>
+          <w:rFonts w:ascii="Arial" w:cs="Arial" w:eastAsia="Arial" w:hAnsi="Arial"/>
+          <w:i w:val="1"/>
+          <w:sz w:val="22"/>
+          <w:szCs w:val="22"/>
+        </w:rPr>
+      </w:pPr>
+      <w:bookmarkStart w:colFirst="0" w:colLast="0" w:name="_1pxezwc" w:id="28"/>
+      <w:bookmarkEnd w:id="28"/>
+      <w:r>
+        <w:rPr>
+          <w:rFonts w:ascii="Arial" w:cs="Arial" w:eastAsia="Arial" w:hAnsi="Arial"/>
+          <w:i w:val="1"/>
+          <w:sz w:val="22"/>
+          <w:szCs w:val="22"/>
+          <w:rtl w:val="0"/>
+        </w:rPr>
+        <w:t xml:space="preserve">Subset of Product Functions Used: Access to specific functionalities such as managing deliveries, marking orders, and interacting with the system interface.</w:t>
+      </w:r>
+    </w:p>
+    <w:p>
+      <w:pPr>
+        <w:rPr>
+          <w:rFonts w:ascii="Arial" w:cs="Arial" w:eastAsia="Arial" w:hAnsi="Arial"/>
+          <w:i w:val="1"/>
+          <w:sz w:val="22"/>
+          <w:szCs w:val="22"/>
+        </w:rPr>
+      </w:pPr>
+      <w:bookmarkStart w:colFirst="0" w:colLast="0" w:name="_1pxezwc" w:id="28"/>
+      <w:bookmarkEnd w:id="28"/>
+      <w:r>
+        <w:rPr>
+          <w:rFonts w:ascii="Arial" w:cs="Arial" w:eastAsia="Arial" w:hAnsi="Arial"/>
+          <w:i w:val="1"/>
+          <w:sz w:val="22"/>
+          <w:szCs w:val="22"/>
+          <w:rtl w:val="0"/>
+        </w:rPr>
+        <w:t xml:space="preserve">Technical Expertise: Varies based on job role; may range from basic to moderate technical skills.</w:t>
+      </w:r>
+    </w:p>
+    <w:p>
+      <w:pPr>
+        <w:rPr>
+          <w:rFonts w:ascii="Arial" w:cs="Arial" w:eastAsia="Arial" w:hAnsi="Arial"/>
+          <w:i w:val="1"/>
+          <w:sz w:val="22"/>
+          <w:szCs w:val="22"/>
+        </w:rPr>
+      </w:pPr>
+      <w:bookmarkStart w:colFirst="0" w:colLast="0" w:name="_1pxezwc" w:id="28"/>
+      <w:bookmarkEnd w:id="28"/>
+      <w:r>
+        <w:rPr>
+          <w:rFonts w:ascii="Arial" w:cs="Arial" w:eastAsia="Arial" w:hAnsi="Arial"/>
+          <w:i w:val="1"/>
+          <w:sz w:val="22"/>
+          <w:szCs w:val="22"/>
+          <w:rtl w:val="0"/>
+        </w:rPr>
+        <w:t xml:space="preserve">Security or Privilege Levels: Limited access compared to administrators; permissions tailored to their specific roles and responsibilities.</w:t>
+      </w:r>
+    </w:p>
+    <w:p>
+      <w:pPr>
+        <w:rPr>
+          <w:rFonts w:ascii="Arial" w:cs="Arial" w:eastAsia="Arial" w:hAnsi="Arial"/>
+          <w:i w:val="1"/>
+          <w:sz w:val="22"/>
+          <w:szCs w:val="22"/>
+        </w:rPr>
+      </w:pPr>
+      <w:bookmarkStart w:colFirst="0" w:colLast="0" w:name="_1pxezwc" w:id="28"/>
+      <w:bookmarkEnd w:id="28"/>
+      <w:r>
+        <w:rPr>
+          <w:rFonts w:ascii="Arial" w:cs="Arial" w:eastAsia="Arial" w:hAnsi="Arial"/>
+          <w:i w:val="1"/>
+          <w:sz w:val="22"/>
+          <w:szCs w:val="22"/>
+          <w:rtl w:val="0"/>
+        </w:rPr>
+        <w:t xml:space="preserve">Educational Level/Experience: Varied educational backgrounds and levels of experience; may include students, delivery personnel, or administrative staff.</w:t>
+      </w:r>
+    </w:p>
+    <w:p>
+      <w:pPr>
+        <w:rPr>
+          <w:rFonts w:ascii="Arial" w:cs="Arial" w:eastAsia="Arial" w:hAnsi="Arial"/>
+          <w:i w:val="1"/>
+          <w:sz w:val="22"/>
+          <w:szCs w:val="22"/>
+        </w:rPr>
+      </w:pPr>
+      <w:bookmarkStart w:colFirst="0" w:colLast="0" w:name="_1pxezwc" w:id="28"/>
+      <w:bookmarkEnd w:id="28"/>
+      <w:r>
+        <w:rPr>
+          <w:rFonts w:ascii="Arial" w:cs="Arial" w:eastAsia="Arial" w:hAnsi="Arial"/>
+          <w:i w:val="1"/>
+          <w:sz w:val="22"/>
+          <w:szCs w:val="22"/>
+          <w:rtl w:val="0"/>
+        </w:rPr>
+        <w:t xml:space="preserve">Characteristics: Employees interact with the system as part of their job responsibilities, performing tasks related to deliveries, orders, and other functionalities. </w:t>
+      </w:r>
+    </w:p>
+    <w:p>
+      <w:pPr>
+        <w:rPr>
+          <w:rFonts w:ascii="Arial" w:cs="Arial" w:eastAsia="Arial" w:hAnsi="Arial"/>
+          <w:i w:val="1"/>
+          <w:sz w:val="22"/>
+          <w:szCs w:val="22"/>
+        </w:rPr>
+      </w:pPr>
+      <w:bookmarkStart w:colFirst="0" w:colLast="0" w:name="_1pxezwc" w:id="28"/>
+      <w:bookmarkEnd w:id="28"/>
+      <w:r>
+        <w:rPr>
+          <w:rtl w:val="0"/>
+        </w:rPr>
+      </w:r>
+    </w:p>
+    <w:p>
+      <w:pPr>
+        <w:rPr>
+          <w:rFonts w:ascii="Arial" w:cs="Arial" w:eastAsia="Arial" w:hAnsi="Arial"/>
+          <w:b w:val="1"/>
+          <w:i w:val="1"/>
+          <w:sz w:val="22"/>
+          <w:szCs w:val="22"/>
+        </w:rPr>
+      </w:pPr>
+      <w:bookmarkStart w:colFirst="0" w:colLast="0" w:name="_1pxezwc" w:id="28"/>
+      <w:bookmarkEnd w:id="28"/>
+      <w:r>
+        <w:rPr>
+          <w:rFonts w:ascii="Arial" w:cs="Arial" w:eastAsia="Arial" w:hAnsi="Arial"/>
+          <w:b w:val="1"/>
+          <w:i w:val="1"/>
+          <w:sz w:val="22"/>
+          <w:szCs w:val="22"/>
+          <w:rtl w:val="0"/>
+        </w:rPr>
+        <w:t xml:space="preserve">User:</w:t>
+      </w:r>
+    </w:p>
+    <w:p>
+      <w:pPr>
+        <w:rPr>
+          <w:rFonts w:ascii="Arial" w:cs="Arial" w:eastAsia="Arial" w:hAnsi="Arial"/>
+          <w:i w:val="1"/>
+          <w:sz w:val="22"/>
+          <w:szCs w:val="22"/>
+        </w:rPr>
+      </w:pPr>
+      <w:bookmarkStart w:colFirst="0" w:colLast="0" w:name="_1pxezwc" w:id="28"/>
+      <w:bookmarkEnd w:id="28"/>
+      <w:r>
+        <w:rPr>
+          <w:rtl w:val="0"/>
+        </w:rPr>
+      </w:r>
+    </w:p>
+    <w:p>
+      <w:pPr>
+        <w:rPr>
+          <w:rFonts w:ascii="Arial" w:cs="Arial" w:eastAsia="Arial" w:hAnsi="Arial"/>
+          <w:i w:val="1"/>
+          <w:sz w:val="22"/>
+          <w:szCs w:val="22"/>
+        </w:rPr>
+      </w:pPr>
+      <w:bookmarkStart w:colFirst="0" w:colLast="0" w:name="_1pxezwc" w:id="28"/>
+      <w:bookmarkEnd w:id="28"/>
+      <w:r>
+        <w:rPr>
+          <w:rFonts w:ascii="Arial" w:cs="Arial" w:eastAsia="Arial" w:hAnsi="Arial"/>
+          <w:i w:val="1"/>
+          <w:sz w:val="22"/>
+          <w:szCs w:val="22"/>
+          <w:rtl w:val="0"/>
+        </w:rPr>
+        <w:t xml:space="preserve">Frequency of Use: Moderate to high, depending on their needs and interactions with the system.</w:t>
+      </w:r>
+    </w:p>
+    <w:p>
+      <w:pPr>
+        <w:rPr>
+          <w:rFonts w:ascii="Arial" w:cs="Arial" w:eastAsia="Arial" w:hAnsi="Arial"/>
+          <w:i w:val="1"/>
+          <w:sz w:val="22"/>
+          <w:szCs w:val="22"/>
+        </w:rPr>
+      </w:pPr>
+      <w:bookmarkStart w:colFirst="0" w:colLast="0" w:name="_1pxezwc" w:id="28"/>
+      <w:bookmarkEnd w:id="28"/>
+      <w:r>
+        <w:rPr>
+          <w:rFonts w:ascii="Arial" w:cs="Arial" w:eastAsia="Arial" w:hAnsi="Arial"/>
+          <w:i w:val="1"/>
+          <w:sz w:val="22"/>
+          <w:szCs w:val="22"/>
+          <w:rtl w:val="0"/>
+        </w:rPr>
+        <w:t xml:space="preserve">Subset of Product Functions Used: Access to functionalities such as viewing orders, placing new orders, and tracking deliveries.</w:t>
+      </w:r>
+    </w:p>
+    <w:p>
+      <w:pPr>
+        <w:rPr>
+          <w:rFonts w:ascii="Arial" w:cs="Arial" w:eastAsia="Arial" w:hAnsi="Arial"/>
+          <w:i w:val="1"/>
+          <w:sz w:val="22"/>
+          <w:szCs w:val="22"/>
+        </w:rPr>
+      </w:pPr>
+      <w:bookmarkStart w:colFirst="0" w:colLast="0" w:name="_1pxezwc" w:id="28"/>
+      <w:bookmarkEnd w:id="28"/>
+      <w:r>
+        <w:rPr>
+          <w:rFonts w:ascii="Arial" w:cs="Arial" w:eastAsia="Arial" w:hAnsi="Arial"/>
+          <w:i w:val="1"/>
+          <w:sz w:val="22"/>
+          <w:szCs w:val="22"/>
+          <w:rtl w:val="0"/>
+        </w:rPr>
+        <w:t xml:space="preserve">Technical Expertise: Varies widely; may include individuals with basic to moderate technical skills.</w:t>
+      </w:r>
+    </w:p>
+    <w:p>
+      <w:pPr>
+        <w:rPr>
+          <w:rFonts w:ascii="Arial" w:cs="Arial" w:eastAsia="Arial" w:hAnsi="Arial"/>
+          <w:i w:val="1"/>
+          <w:sz w:val="22"/>
+          <w:szCs w:val="22"/>
+        </w:rPr>
+      </w:pPr>
+      <w:bookmarkStart w:colFirst="0" w:colLast="0" w:name="_1pxezwc" w:id="28"/>
+      <w:bookmarkEnd w:id="28"/>
+      <w:r>
+        <w:rPr>
+          <w:rFonts w:ascii="Arial" w:cs="Arial" w:eastAsia="Arial" w:hAnsi="Arial"/>
+          <w:i w:val="1"/>
+          <w:sz w:val="22"/>
+          <w:szCs w:val="22"/>
+          <w:rtl w:val="0"/>
+        </w:rPr>
+        <w:t xml:space="preserve">Security or Privilege Levels: Limited access compared to employees; permissions focused on accessing and utilizing user-specific features.</w:t>
+      </w:r>
+    </w:p>
+    <w:p>
+      <w:pPr>
+        <w:rPr>
+          <w:rFonts w:ascii="Arial" w:cs="Arial" w:eastAsia="Arial" w:hAnsi="Arial"/>
+          <w:i w:val="1"/>
+          <w:sz w:val="22"/>
+          <w:szCs w:val="22"/>
+        </w:rPr>
+      </w:pPr>
+      <w:bookmarkStart w:colFirst="0" w:colLast="0" w:name="_1pxezwc" w:id="28"/>
+      <w:bookmarkEnd w:id="28"/>
+      <w:r>
+        <w:rPr>
+          <w:rFonts w:ascii="Arial" w:cs="Arial" w:eastAsia="Arial" w:hAnsi="Arial"/>
+          <w:i w:val="1"/>
+          <w:sz w:val="22"/>
+          <w:szCs w:val="22"/>
+          <w:rtl w:val="0"/>
+        </w:rPr>
+        <w:t xml:space="preserve">Educational Level/Experience: Varied; may include students, faculty, average people or other community members with different levels of familiarity with similar systems.</w:t>
+      </w:r>
+    </w:p>
+    <w:p>
+      <w:pPr>
+        <w:rPr>
+          <w:rFonts w:ascii="Arial" w:cs="Arial" w:eastAsia="Arial" w:hAnsi="Arial"/>
+          <w:i w:val="1"/>
+          <w:sz w:val="22"/>
+          <w:szCs w:val="22"/>
+        </w:rPr>
+      </w:pPr>
+      <w:bookmarkStart w:colFirst="0" w:colLast="0" w:name="_1pxezwc" w:id="28"/>
+      <w:bookmarkEnd w:id="28"/>
+      <w:r>
+        <w:rPr>
+          <w:rFonts w:ascii="Arial" w:cs="Arial" w:eastAsia="Arial" w:hAnsi="Arial"/>
+          <w:i w:val="1"/>
+          <w:sz w:val="22"/>
+          <w:szCs w:val="22"/>
+          <w:rtl w:val="0"/>
+        </w:rPr>
+        <w:t xml:space="preserve">Characteristics: Users interact with the system to perform tasks related to their own orders, deliveries, or other activities.</w:t>
+      </w:r>
+    </w:p>
+    <w:p>
+      <w:pPr>
+        <w:rPr>
+          <w:rFonts w:ascii="Arial" w:cs="Arial" w:eastAsia="Arial" w:hAnsi="Arial"/>
+          <w:i w:val="1"/>
+          <w:sz w:val="22"/>
+          <w:szCs w:val="22"/>
+        </w:rPr>
+      </w:pPr>
+      <w:bookmarkStart w:colFirst="0" w:colLast="0" w:name="_1pxezwc" w:id="28"/>
+      <w:bookmarkEnd w:id="28"/>
+      <w:r>
+        <w:rPr>
+          <w:rtl w:val="0"/>
+        </w:rPr>
+      </w:r>
+    </w:p>
+    <w:p>
+      <w:pPr>
+        <w:rPr>
+          <w:rFonts w:ascii="Arial" w:cs="Arial" w:eastAsia="Arial" w:hAnsi="Arial"/>
+          <w:i w:val="1"/>
+          <w:sz w:val="22"/>
+          <w:szCs w:val="22"/>
+        </w:rPr>
+      </w:pPr>
+      <w:bookmarkStart w:colFirst="0" w:colLast="0" w:name="_1pxezwc" w:id="28"/>
+      <w:bookmarkEnd w:id="28"/>
+      <w:r>
+        <w:rPr>
+          <w:rtl w:val="0"/>
+        </w:rPr>
+      </w:r>
+    </w:p>
+    <w:p>
+      <w:pPr>
+        <w:rPr>
+          <w:rFonts w:ascii="Arial" w:cs="Arial" w:eastAsia="Arial" w:hAnsi="Arial"/>
+          <w:b w:val="1"/>
+          <w:i w:val="1"/>
+          <w:sz w:val="22"/>
+          <w:szCs w:val="22"/>
+        </w:rPr>
+      </w:pPr>
+      <w:bookmarkStart w:colFirst="0" w:colLast="0" w:name="_1pxezwc" w:id="28"/>
+      <w:bookmarkEnd w:id="28"/>
+      <w:r>
+        <w:rPr>
+          <w:rFonts w:ascii="Arial" w:cs="Arial" w:eastAsia="Arial" w:hAnsi="Arial"/>
+          <w:b w:val="1"/>
+          <w:i w:val="1"/>
+          <w:sz w:val="22"/>
+          <w:szCs w:val="22"/>
+          <w:rtl w:val="0"/>
+        </w:rPr>
+        <w:t xml:space="preserve">Importance of User Classes:</w:t>
+      </w:r>
+    </w:p>
+    <w:p>
+      <w:pPr>
+        <w:rPr>
+          <w:rFonts w:ascii="Arial" w:cs="Arial" w:eastAsia="Arial" w:hAnsi="Arial"/>
+          <w:i w:val="1"/>
+          <w:sz w:val="22"/>
+          <w:szCs w:val="22"/>
+        </w:rPr>
+      </w:pPr>
+      <w:bookmarkStart w:colFirst="0" w:colLast="0" w:name="_1pxezwc" w:id="28"/>
+      <w:bookmarkEnd w:id="28"/>
+      <w:r>
+        <w:rPr>
+          <w:rtl w:val="0"/>
+        </w:rPr>
+      </w:r>
+    </w:p>
+    <w:p>
+      <w:pPr>
+        <w:rPr>
+          <w:rFonts w:ascii="Arial" w:cs="Arial" w:eastAsia="Arial" w:hAnsi="Arial"/>
+          <w:i w:val="1"/>
+          <w:sz w:val="22"/>
+          <w:szCs w:val="22"/>
+        </w:rPr>
+      </w:pPr>
+      <w:bookmarkStart w:colFirst="0" w:colLast="0" w:name="_1pxezwc" w:id="28"/>
+      <w:bookmarkEnd w:id="28"/>
+      <w:r>
+        <w:rPr>
+          <w:rFonts w:ascii="Arial" w:cs="Arial" w:eastAsia="Arial" w:hAnsi="Arial"/>
+          <w:i w:val="1"/>
+          <w:sz w:val="22"/>
+          <w:szCs w:val="22"/>
+          <w:rtl w:val="0"/>
+        </w:rPr>
+        <w:t xml:space="preserve">The most important user class for this product is the Administrator, as they have full control over system management and settings, ensuring the system operates effectively.</w:t>
+      </w:r>
+    </w:p>
+    <w:p>
+      <w:pPr>
+        <w:rPr>
+          <w:rFonts w:ascii="Arial" w:cs="Arial" w:eastAsia="Arial" w:hAnsi="Arial"/>
+          <w:i w:val="1"/>
+          <w:sz w:val="22"/>
+          <w:szCs w:val="22"/>
+        </w:rPr>
+      </w:pPr>
+      <w:bookmarkStart w:colFirst="0" w:colLast="0" w:name="_1pxezwc" w:id="28"/>
+      <w:bookmarkEnd w:id="28"/>
+      <w:r>
+        <w:rPr>
+          <w:rFonts w:ascii="Arial" w:cs="Arial" w:eastAsia="Arial" w:hAnsi="Arial"/>
+          <w:i w:val="1"/>
+          <w:sz w:val="22"/>
+          <w:szCs w:val="22"/>
+          <w:rtl w:val="0"/>
+        </w:rPr>
+        <w:t xml:space="preserve">The Employee class is also crucial as they interact directly with the system to perform tasks related to deliveries and orders, contributing to the system's primary function.</w:t>
+      </w:r>
+    </w:p>
+    <w:p>
+      <w:pPr>
+        <w:rPr>
+          <w:rFonts w:ascii="Arial" w:cs="Arial" w:eastAsia="Arial" w:hAnsi="Arial"/>
+          <w:i w:val="1"/>
+          <w:sz w:val="22"/>
+          <w:szCs w:val="22"/>
+        </w:rPr>
+      </w:pPr>
+      <w:bookmarkStart w:colFirst="0" w:colLast="0" w:name="_1pxezwc" w:id="28"/>
+      <w:bookmarkEnd w:id="28"/>
+      <w:r>
+        <w:rPr>
+          <w:rFonts w:ascii="Arial" w:cs="Arial" w:eastAsia="Arial" w:hAnsi="Arial"/>
+          <w:i w:val="1"/>
+          <w:sz w:val="22"/>
+          <w:szCs w:val="22"/>
+          <w:rtl w:val="0"/>
+        </w:rPr>
+        <w:t xml:space="preserve">The User class is very important because it is the main point of the application to servers as a hub for the average people to place and manage orders.</w:t>
+      </w:r>
+    </w:p>
+    <w:p>
+      <w:pPr>
         <w:keepNext w:val="0"/>
         <w:keepLines w:val="0"/>
         <w:pageBreakBefore w:val="0"/>
@@ -5584,36 +6354,17 @@
         <w:jc w:val="left"/>
         <w:rPr>
           <w:rFonts w:ascii="Arial" w:cs="Arial" w:eastAsia="Arial" w:hAnsi="Arial"/>
-          <w:b w:val="0"/>
-          <w:i w:val="1"/>
-          <w:smallCaps w:val="0"/>
-          <w:strike w:val="0"/>
-          <w:color w:val="000000"/>
-          <w:sz w:val="22"/>
-          <w:szCs w:val="22"/>
-          <w:u w:val="none"/>
-          <w:shd w:fill="auto" w:val="clear"/>
-          <w:vertAlign w:val="baseline"/>
+          <w:i w:val="1"/>
+          <w:sz w:val="22"/>
+          <w:szCs w:val="22"/>
         </w:rPr>
       </w:pPr>
       <w:bookmarkStart w:colFirst="0" w:colLast="0" w:name="_1pxezwc" w:id="28"/>
       <w:bookmarkEnd w:id="28"/>
       <w:r>
         <w:rPr>
-          <w:rFonts w:ascii="Arial" w:cs="Arial" w:eastAsia="Arial" w:hAnsi="Arial"/>
-          <w:b w:val="0"/>
-          <w:i w:val="1"/>
-          <w:smallCaps w:val="0"/>
-          <w:strike w:val="0"/>
-          <w:color w:val="000000"/>
-          <w:sz w:val="22"/>
-          <w:szCs w:val="22"/>
-          <w:u w:val="none"/>
-          <w:shd w:fill="auto" w:val="clear"/>
-          <w:vertAlign w:val="baseline"/>
-          <w:rtl w:val="0"/>
-        </w:rPr>
-        <w:t xml:space="preserve">&lt;Identify the various user classes that you anticipate will use this product. User classes may be differentiated based on frequency of use, subset of product functions used, technical expertise, security or privilege levels, educational level, or experience. Describe the pertinent characteristics of each user class. Certain requirements may pertain only to certain user classes. Distinguish the most important user classes for this product from those who are less important to satisfy.&gt;</w:t>
+          <w:rtl w:val="0"/>
+        </w:rPr>
       </w:r>
     </w:p>
     <w:p>
@@ -6106,6 +6857,81 @@
     </w:p>
     <w:p>
       <w:pPr>
+        <w:rPr>
+          <w:rFonts w:ascii="Arial" w:cs="Arial" w:eastAsia="Arial" w:hAnsi="Arial"/>
+          <w:b w:val="1"/>
+          <w:i w:val="1"/>
+          <w:sz w:val="22"/>
+          <w:szCs w:val="22"/>
+        </w:rPr>
+      </w:pPr>
+      <w:bookmarkStart w:colFirst="0" w:colLast="0" w:name="_3fwokq0" w:id="40"/>
+      <w:bookmarkEnd w:id="40"/>
+      <w:r>
+        <w:rPr>
+          <w:rFonts w:ascii="Arial" w:cs="Arial" w:eastAsia="Arial" w:hAnsi="Arial"/>
+          <w:b w:val="1"/>
+          <w:i w:val="1"/>
+          <w:sz w:val="22"/>
+          <w:szCs w:val="22"/>
+          <w:rtl w:val="0"/>
+        </w:rPr>
+        <w:t xml:space="preserve">Hardware Limitations:</w:t>
+      </w:r>
+    </w:p>
+    <w:p>
+      <w:pPr>
+        <w:rPr>
+          <w:rFonts w:ascii="Arial" w:cs="Arial" w:eastAsia="Arial" w:hAnsi="Arial"/>
+          <w:i w:val="1"/>
+          <w:sz w:val="22"/>
+          <w:szCs w:val="22"/>
+        </w:rPr>
+      </w:pPr>
+      <w:bookmarkStart w:colFirst="0" w:colLast="0" w:name="_q43adxhnly7b" w:id="41"/>
+      <w:bookmarkEnd w:id="41"/>
+      <w:r>
+        <w:rPr>
+          <w:rFonts w:ascii="Arial" w:cs="Arial" w:eastAsia="Arial" w:hAnsi="Arial"/>
+          <w:b w:val="1"/>
+          <w:i w:val="1"/>
+          <w:sz w:val="22"/>
+          <w:szCs w:val="22"/>
+          <w:rtl w:val="0"/>
+        </w:rPr>
+        <w:tab/>
+      </w:r>
+      <w:r>
+        <w:rPr>
+          <w:rtl w:val="0"/>
+        </w:rPr>
+      </w:r>
+    </w:p>
+    <w:p>
+      <w:pPr>
+        <w:rPr>
+          <w:rFonts w:ascii="Arial" w:cs="Arial" w:eastAsia="Arial" w:hAnsi="Arial"/>
+          <w:i w:val="1"/>
+          <w:sz w:val="22"/>
+          <w:szCs w:val="22"/>
+        </w:rPr>
+      </w:pPr>
+      <w:bookmarkStart w:colFirst="0" w:colLast="0" w:name="_mgka8cfauls4" w:id="42"/>
+      <w:bookmarkEnd w:id="42"/>
+      <w:r>
+        <w:rPr>
+          <w:rFonts w:ascii="Arial" w:cs="Arial" w:eastAsia="Arial" w:hAnsi="Arial"/>
+          <w:i w:val="1"/>
+          <w:sz w:val="22"/>
+          <w:szCs w:val="22"/>
+          <w:rtl w:val="0"/>
+        </w:rPr>
+        <w:tab/>
+        <w:t xml:space="preserve">As the application will grow, a consideration for memory and processing constraints need to be taking into consideration because database and the system this application is deployed needs to support the necessary amount of computing and storage power.</w:t>
+      </w:r>
+    </w:p>
+    <w:p>
+      <w:pPr>
         <w:keepNext w:val="0"/>
         <w:keepLines w:val="0"/>
         <w:pageBreakBefore w:val="0"/>
@@ -6123,56 +6949,13 @@
         <w:jc w:val="left"/>
         <w:rPr>
           <w:rFonts w:ascii="Arial" w:cs="Arial" w:eastAsia="Arial" w:hAnsi="Arial"/>
-          <w:b w:val="0"/>
-          <w:i w:val="1"/>
-          <w:smallCaps w:val="0"/>
-          <w:strike w:val="0"/>
-          <w:color w:val="000000"/>
-          <w:sz w:val="22"/>
-          <w:szCs w:val="22"/>
-          <w:u w:val="none"/>
-          <w:shd w:fill="auto" w:val="clear"/>
-          <w:vertAlign w:val="baseline"/>
-        </w:rPr>
-      </w:pPr>
-      <w:bookmarkStart w:colFirst="0" w:colLast="0" w:name="_3fwokq0" w:id="40"/>
-      <w:bookmarkEnd w:id="40"/>
-      <w:r>
-        <w:rPr>
-          <w:rFonts w:ascii="Arial" w:cs="Arial" w:eastAsia="Arial" w:hAnsi="Arial"/>
-          <w:b w:val="0"/>
-          <w:i w:val="1"/>
-          <w:smallCaps w:val="0"/>
-          <w:strike w:val="0"/>
-          <w:color w:val="000000"/>
-          <w:sz w:val="22"/>
-          <w:szCs w:val="22"/>
-          <w:u w:val="none"/>
-          <w:shd w:fill="auto" w:val="clear"/>
-          <w:vertAlign w:val="baseline"/>
-          <w:rtl w:val="0"/>
-        </w:rPr>
-        <w:t xml:space="preserve">&lt;Describe any items or issues that will limit the options available to the developers. These might include: corporate or regulatory policies; hardware limitations (timing requirements, memory requirements); interfaces to other applications; specific technologies, tools, and databases to be used; parallel operations; language requirements; communications protocols; security considerations; design conventions or programming standards (for example, if the customer’s organization will be responsible for maintaining the delivered software).&gt;</w:t>
-      </w:r>
-    </w:p>
-    <w:p>
-      <w:pPr>
-        <w:pStyle w:val="Heading2"/>
-        <w:numPr>
-          <w:ilvl w:val="1"/>
-          <w:numId w:val="1"/>
-        </w:numPr>
-        <w:ind w:left="0" w:firstLine="0"/>
-        <w:rPr/>
-      </w:pPr>
-      <w:r>
-        <w:rPr>
-          <w:b w:val="1"/>
-          <w:vertAlign w:val="baseline"/>
-          <w:rtl w:val="0"/>
-        </w:rPr>
-        <w:t xml:space="preserve">User Documentation</w:t>
-      </w:r>
+          <w:i w:val="1"/>
+          <w:sz w:val="22"/>
+          <w:szCs w:val="22"/>
+        </w:rPr>
+      </w:pPr>
+      <w:bookmarkStart w:colFirst="0" w:colLast="0" w:name="_cu20umil339j" w:id="43"/>
+      <w:bookmarkEnd w:id="43"/>
       <w:r>
         <w:rPr>
           <w:rtl w:val="0"/>
@@ -6198,60 +6981,24 @@
         <w:jc w:val="left"/>
         <w:rPr>
           <w:rFonts w:ascii="Arial" w:cs="Arial" w:eastAsia="Arial" w:hAnsi="Arial"/>
-          <w:b w:val="0"/>
-          <w:i w:val="1"/>
-          <w:smallCaps w:val="0"/>
-          <w:strike w:val="0"/>
-          <w:color w:val="000000"/>
-          <w:sz w:val="22"/>
-          <w:szCs w:val="22"/>
-          <w:u w:val="none"/>
-          <w:shd w:fill="auto" w:val="clear"/>
-          <w:vertAlign w:val="baseline"/>
-        </w:rPr>
-      </w:pPr>
-      <w:bookmarkStart w:colFirst="0" w:colLast="0" w:name="_1v1yuxt" w:id="41"/>
-      <w:bookmarkEnd w:id="41"/>
-      <w:r>
-        <w:rPr>
-          <w:rFonts w:ascii="Arial" w:cs="Arial" w:eastAsia="Arial" w:hAnsi="Arial"/>
-          <w:b w:val="0"/>
-          <w:i w:val="1"/>
-          <w:smallCaps w:val="0"/>
-          <w:strike w:val="0"/>
-          <w:color w:val="000000"/>
-          <w:sz w:val="22"/>
-          <w:szCs w:val="22"/>
-          <w:u w:val="none"/>
-          <w:shd w:fill="auto" w:val="clear"/>
-          <w:vertAlign w:val="baseline"/>
-          <w:rtl w:val="0"/>
-        </w:rPr>
-        <w:t xml:space="preserve">&lt;List the user documentation components (such as user manuals, on-line help, and tutorials) that will be delivered along with the software. Identify any known user documentation delivery formats or standards.&gt;</w:t>
-      </w:r>
-    </w:p>
-    <w:p>
-      <w:pPr>
-        <w:pStyle w:val="Heading2"/>
-        <w:numPr>
-          <w:ilvl w:val="1"/>
-          <w:numId w:val="1"/>
-        </w:numPr>
-        <w:ind w:left="0" w:firstLine="0"/>
-        <w:rPr/>
-      </w:pPr>
-      <w:r>
-        <w:rPr>
           <w:b w:val="1"/>
-          <w:vertAlign w:val="baseline"/>
-          <w:rtl w:val="0"/>
-        </w:rPr>
-        <w:t xml:space="preserve">Assumptions and Dependencies</w:t>
-      </w:r>
-      <w:r>
-        <w:rPr>
-          <w:rtl w:val="0"/>
-        </w:rPr>
+          <w:i w:val="1"/>
+          <w:sz w:val="22"/>
+          <w:szCs w:val="22"/>
+        </w:rPr>
+      </w:pPr>
+      <w:bookmarkStart w:colFirst="0" w:colLast="0" w:name="_3fwokq0" w:id="40"/>
+      <w:bookmarkEnd w:id="40"/>
+      <w:r>
+        <w:rPr>
+          <w:rFonts w:ascii="Arial" w:cs="Arial" w:eastAsia="Arial" w:hAnsi="Arial"/>
+          <w:b w:val="1"/>
+          <w:i w:val="1"/>
+          <w:sz w:val="22"/>
+          <w:szCs w:val="22"/>
+          <w:rtl w:val="0"/>
+        </w:rPr>
+        <w:t xml:space="preserve">Maintenance and Support Responsibilities:</w:t>
       </w:r>
     </w:p>
     <w:p>
@@ -6273,97 +7020,14 @@
         <w:jc w:val="left"/>
         <w:rPr>
           <w:rFonts w:ascii="Arial" w:cs="Arial" w:eastAsia="Arial" w:hAnsi="Arial"/>
-          <w:b w:val="0"/>
-          <w:i w:val="1"/>
-          <w:smallCaps w:val="0"/>
-          <w:strike w:val="0"/>
-          <w:color w:val="000000"/>
-          <w:sz w:val="22"/>
-          <w:szCs w:val="22"/>
-          <w:u w:val="none"/>
-          <w:shd w:fill="auto" w:val="clear"/>
-          <w:vertAlign w:val="baseline"/>
-        </w:rPr>
-      </w:pPr>
-      <w:bookmarkStart w:colFirst="0" w:colLast="0" w:name="_4f1mdlm" w:id="42"/>
-      <w:bookmarkEnd w:id="42"/>
-      <w:r>
-        <w:rPr>
-          <w:rFonts w:ascii="Arial" w:cs="Arial" w:eastAsia="Arial" w:hAnsi="Arial"/>
-          <w:b w:val="0"/>
-          <w:i w:val="1"/>
-          <w:smallCaps w:val="0"/>
-          <w:strike w:val="0"/>
-          <w:color w:val="000000"/>
-          <w:sz w:val="22"/>
-          <w:szCs w:val="22"/>
-          <w:u w:val="none"/>
-          <w:shd w:fill="auto" w:val="clear"/>
-          <w:vertAlign w:val="baseline"/>
-          <w:rtl w:val="0"/>
-        </w:rPr>
-        <w:t xml:space="preserve">&lt;List any assumed factors (as opposed to known facts) that could affect the requirements stated in the SRS. These could include third-party or commercial components that you plan to use, issues around the development or operating environment, or constraints. The project could be affected if these assumptions are incorrect, are not shared, or change. Also identify any dependencies the project has on external factors, such as software components that you intend to reuse from another project, unless they are already documented elsewhere (for example, in the vision and scope document or the project plan).&gt; </w:t>
-      </w:r>
-      <w:r>
-        <w:rPr>
-          <w:rFonts w:ascii="Arial" w:cs="Arial" w:eastAsia="Arial" w:hAnsi="Arial"/>
-          <w:i w:val="1"/>
-          <w:sz w:val="22"/>
-          <w:szCs w:val="22"/>
-          <w:rtl w:val="0"/>
-        </w:rPr>
-        <w:t xml:space="preserve">– aici third party</w:t>
-      </w:r>
-      <w:r>
-        <w:rPr>
-          <w:rtl w:val="0"/>
-        </w:rPr>
-      </w:r>
-    </w:p>
-    <w:p>
-      <w:pPr>
-        <w:pStyle w:val="Heading1"/>
-        <w:numPr>
-          <w:ilvl w:val="0"/>
-          <w:numId w:val="1"/>
-        </w:numPr>
-        <w:ind w:left="0" w:firstLine="0"/>
-        <w:rPr/>
-      </w:pPr>
-      <w:r>
-        <w:rPr>
           <w:b w:val="1"/>
-          <w:vertAlign w:val="baseline"/>
-          <w:rtl w:val="0"/>
-        </w:rPr>
-        <w:t xml:space="preserve">External Interface Requirements</w:t>
-      </w:r>
-      <w:r>
-        <w:rPr>
-          <w:rtl w:val="0"/>
-        </w:rPr>
-      </w:r>
-    </w:p>
-    <w:p>
-      <w:pPr>
-        <w:pStyle w:val="Heading2"/>
-        <w:numPr>
-          <w:ilvl w:val="1"/>
-          <w:numId w:val="1"/>
-        </w:numPr>
-        <w:ind w:left="0" w:firstLine="0"/>
-        <w:rPr/>
-      </w:pPr>
-      <w:bookmarkStart w:colFirst="0" w:colLast="0" w:name="_2u6wntf" w:id="43"/>
-      <w:bookmarkEnd w:id="43"/>
-      <w:r>
-        <w:rPr>
-          <w:b w:val="1"/>
-          <w:vertAlign w:val="baseline"/>
-          <w:rtl w:val="0"/>
-        </w:rPr>
-        <w:t xml:space="preserve">User Interfaces</w:t>
-      </w:r>
+          <w:i w:val="1"/>
+          <w:sz w:val="22"/>
+          <w:szCs w:val="22"/>
+        </w:rPr>
+      </w:pPr>
+      <w:bookmarkStart w:colFirst="0" w:colLast="0" w:name="_u1tg5obia3j" w:id="44"/>
+      <w:bookmarkEnd w:id="44"/>
       <w:r>
         <w:rPr>
           <w:rtl w:val="0"/>
@@ -6389,36 +7053,38 @@
         <w:jc w:val="left"/>
         <w:rPr>
           <w:rFonts w:ascii="Arial" w:cs="Arial" w:eastAsia="Arial" w:hAnsi="Arial"/>
-          <w:b w:val="0"/>
-          <w:i w:val="1"/>
-          <w:smallCaps w:val="0"/>
-          <w:strike w:val="0"/>
-          <w:color w:val="000000"/>
-          <w:sz w:val="22"/>
-          <w:szCs w:val="22"/>
-          <w:u w:val="none"/>
-          <w:shd w:fill="auto" w:val="clear"/>
-          <w:vertAlign w:val="baseline"/>
-        </w:rPr>
-      </w:pPr>
-      <w:bookmarkStart w:colFirst="0" w:colLast="0" w:name="_19c6y18" w:id="44"/>
-      <w:bookmarkEnd w:id="44"/>
-      <w:r>
-        <w:rPr>
-          <w:rFonts w:ascii="Arial" w:cs="Arial" w:eastAsia="Arial" w:hAnsi="Arial"/>
-          <w:b w:val="0"/>
-          <w:i w:val="1"/>
-          <w:smallCaps w:val="0"/>
-          <w:strike w:val="0"/>
-          <w:color w:val="000000"/>
-          <w:sz w:val="22"/>
-          <w:szCs w:val="22"/>
-          <w:u w:val="none"/>
-          <w:shd w:fill="auto" w:val="clear"/>
-          <w:vertAlign w:val="baseline"/>
-          <w:rtl w:val="0"/>
-        </w:rPr>
-        <w:t xml:space="preserve">&lt;Describe the logical characteristics of each interface between the software product and the users. This may include sample screen images, any GUI standards or product family style guides that are to be followed, screen layout constraints, standard buttons and functions (e.g., help) that will appear on every screen, keyboard shortcuts, error message display standards, and so on. Define the software components for which a user interface is needed. Details of the user interface design should be documented in a separate user interface specification.&gt;</w:t>
+          <w:i w:val="1"/>
+          <w:sz w:val="22"/>
+          <w:szCs w:val="22"/>
+        </w:rPr>
+      </w:pPr>
+      <w:bookmarkStart w:colFirst="0" w:colLast="0" w:name="_e2mppo99mho5" w:id="45"/>
+      <w:bookmarkEnd w:id="45"/>
+      <w:r>
+        <w:rPr>
+          <w:rFonts w:ascii="Arial" w:cs="Arial" w:eastAsia="Arial" w:hAnsi="Arial"/>
+          <w:b w:val="1"/>
+          <w:i w:val="1"/>
+          <w:sz w:val="22"/>
+          <w:szCs w:val="22"/>
+          <w:rtl w:val="0"/>
+        </w:rPr>
+        <w:tab/>
+      </w:r>
+      <w:r>
+        <w:rPr>
+          <w:rFonts w:ascii="Arial" w:cs="Arial" w:eastAsia="Arial" w:hAnsi="Arial"/>
+          <w:i w:val="1"/>
+          <w:sz w:val="22"/>
+          <w:szCs w:val="22"/>
+          <w:rtl w:val="0"/>
+        </w:rPr>
+        <w:t xml:space="preserve">Consideration of training and documentation requirements to enable university staff to manage and support the software effectively.</w:t>
+      </w:r>
+      <w:r>
+        <w:rPr>
+          <w:rtl w:val="0"/>
+        </w:rPr>
       </w:r>
     </w:p>
     <w:p>
@@ -6437,566 +7103,12 @@
           <w:vertAlign w:val="baseline"/>
           <w:rtl w:val="0"/>
         </w:rPr>
-        <w:t xml:space="preserve">Hardware Interfaces</w:t>
-      </w:r>
-      <w:r>
-        <w:rPr>
-          <w:rtl w:val="0"/>
-        </w:rPr>
-      </w:r>
-    </w:p>
-    <w:p>
-      <w:pPr>
-        <w:rPr>
-          <w:rFonts w:ascii="Arial" w:cs="Arial" w:eastAsia="Arial" w:hAnsi="Arial"/>
-          <w:b w:val="1"/>
-          <w:sz w:val="22"/>
-          <w:szCs w:val="22"/>
-          <w:highlight w:val="white"/>
-        </w:rPr>
-      </w:pPr>
-      <w:r>
-        <w:rPr>
-          <w:rFonts w:ascii="Arial" w:cs="Arial" w:eastAsia="Arial" w:hAnsi="Arial"/>
-          <w:b w:val="1"/>
-          <w:sz w:val="22"/>
-          <w:szCs w:val="22"/>
-          <w:highlight w:val="white"/>
-          <w:rtl w:val="0"/>
-        </w:rPr>
-        <w:t xml:space="preserve">Web Interface (User Interface): </w:t>
-      </w:r>
-    </w:p>
-    <w:p>
-      <w:pPr>
-        <w:rPr>
-          <w:rFonts w:ascii="Arial" w:cs="Arial" w:eastAsia="Arial" w:hAnsi="Arial"/>
-          <w:sz w:val="22"/>
-          <w:szCs w:val="22"/>
-          <w:highlight w:val="white"/>
-        </w:rPr>
-      </w:pPr>
-      <w:r>
-        <w:rPr>
-          <w:rFonts w:ascii="Arial" w:cs="Arial" w:eastAsia="Arial" w:hAnsi="Arial"/>
-          <w:sz w:val="22"/>
-          <w:szCs w:val="22"/>
-          <w:highlight w:val="white"/>
-          <w:u w:val="single"/>
-          <w:rtl w:val="0"/>
-        </w:rPr>
-        <w:t xml:space="preserve">Logical Characteristics:</w:t>
-      </w:r>
-      <w:r>
-        <w:rPr>
-          <w:rFonts w:ascii="Arial" w:cs="Arial" w:eastAsia="Arial" w:hAnsi="Arial"/>
-          <w:sz w:val="22"/>
-          <w:szCs w:val="22"/>
-          <w:highlight w:val="white"/>
-          <w:rtl w:val="0"/>
-        </w:rPr>
-        <w:t xml:space="preserve"> The web interface offers a user-friendly platform that can be accessed through web browsers on different devices like desktops, laptops, tablets, and smartphones. </w:t>
-      </w:r>
-    </w:p>
-    <w:p>
-      <w:pPr>
-        <w:rPr>
-          <w:rFonts w:ascii="Arial" w:cs="Arial" w:eastAsia="Arial" w:hAnsi="Arial"/>
-          <w:sz w:val="22"/>
-          <w:szCs w:val="22"/>
-          <w:highlight w:val="white"/>
-        </w:rPr>
-      </w:pPr>
-      <w:r>
-        <w:rPr>
-          <w:rFonts w:ascii="Arial" w:cs="Arial" w:eastAsia="Arial" w:hAnsi="Arial"/>
-          <w:sz w:val="22"/>
-          <w:szCs w:val="22"/>
-          <w:highlight w:val="white"/>
-          <w:u w:val="single"/>
-          <w:rtl w:val="0"/>
-        </w:rPr>
-        <w:t xml:space="preserve">Physical Characteristics:</w:t>
-      </w:r>
-      <w:r>
-        <w:rPr>
-          <w:rFonts w:ascii="Arial" w:cs="Arial" w:eastAsia="Arial" w:hAnsi="Arial"/>
-          <w:sz w:val="22"/>
-          <w:szCs w:val="22"/>
-          <w:highlight w:val="white"/>
-          <w:rtl w:val="0"/>
-        </w:rPr>
-        <w:t xml:space="preserve"> Users interact with the application by using graphical elements such as buttons, forms, and menus that are displayed on their device screens. </w:t>
-      </w:r>
-    </w:p>
-    <w:p>
-      <w:pPr>
-        <w:rPr>
-          <w:rFonts w:ascii="Arial" w:cs="Arial" w:eastAsia="Arial" w:hAnsi="Arial"/>
-          <w:sz w:val="22"/>
-          <w:szCs w:val="22"/>
-          <w:highlight w:val="white"/>
-        </w:rPr>
-      </w:pPr>
-      <w:r>
-        <w:rPr>
-          <w:rFonts w:ascii="Arial" w:cs="Arial" w:eastAsia="Arial" w:hAnsi="Arial"/>
-          <w:sz w:val="22"/>
-          <w:szCs w:val="22"/>
-          <w:highlight w:val="white"/>
-          <w:u w:val="single"/>
-          <w:rtl w:val="0"/>
-        </w:rPr>
-        <w:t xml:space="preserve">Data and Control Interactions:</w:t>
-      </w:r>
-      <w:r>
-        <w:rPr>
-          <w:rFonts w:ascii="Arial" w:cs="Arial" w:eastAsia="Arial" w:hAnsi="Arial"/>
-          <w:sz w:val="22"/>
-          <w:szCs w:val="22"/>
-          <w:highlight w:val="white"/>
-          <w:rtl w:val="0"/>
-        </w:rPr>
-        <w:t xml:space="preserve"> Users input data (e.g., order details) and control application actions (e.g., creating or deleting orders) by sending HTTP requests to the web server. The server processes these requests and responds with the appropriate data or status updates. </w:t>
-      </w:r>
-    </w:p>
-    <w:p>
-      <w:pPr>
-        <w:rPr>
-          <w:rFonts w:ascii="Arial" w:cs="Arial" w:eastAsia="Arial" w:hAnsi="Arial"/>
-          <w:sz w:val="22"/>
-          <w:szCs w:val="22"/>
-          <w:highlight w:val="white"/>
-        </w:rPr>
-      </w:pPr>
-      <w:r>
-        <w:rPr>
-          <w:rtl w:val="0"/>
-        </w:rPr>
-      </w:r>
-    </w:p>
-    <w:p>
-      <w:pPr>
-        <w:rPr>
-          <w:rFonts w:ascii="Arial" w:cs="Arial" w:eastAsia="Arial" w:hAnsi="Arial"/>
-          <w:b w:val="1"/>
-          <w:sz w:val="22"/>
-          <w:szCs w:val="22"/>
-          <w:highlight w:val="white"/>
-        </w:rPr>
-      </w:pPr>
-      <w:r>
-        <w:rPr>
-          <w:rFonts w:ascii="Arial" w:cs="Arial" w:eastAsia="Arial" w:hAnsi="Arial"/>
-          <w:b w:val="1"/>
-          <w:sz w:val="22"/>
-          <w:szCs w:val="22"/>
-          <w:highlight w:val="white"/>
-          <w:rtl w:val="0"/>
-        </w:rPr>
-        <w:t xml:space="preserve">Database Interface: </w:t>
-      </w:r>
-    </w:p>
-    <w:p>
-      <w:pPr>
-        <w:rPr>
-          <w:rFonts w:ascii="Arial" w:cs="Arial" w:eastAsia="Arial" w:hAnsi="Arial"/>
-          <w:sz w:val="22"/>
-          <w:szCs w:val="22"/>
-          <w:highlight w:val="white"/>
-        </w:rPr>
-      </w:pPr>
-      <w:r>
-        <w:rPr>
-          <w:rFonts w:ascii="Arial" w:cs="Arial" w:eastAsia="Arial" w:hAnsi="Arial"/>
-          <w:sz w:val="22"/>
-          <w:szCs w:val="22"/>
-          <w:highlight w:val="white"/>
-          <w:u w:val="single"/>
-          <w:rtl w:val="0"/>
-        </w:rPr>
-        <w:t xml:space="preserve">Logical Characteristics:</w:t>
-      </w:r>
-      <w:r>
-        <w:rPr>
-          <w:rFonts w:ascii="Arial" w:cs="Arial" w:eastAsia="Arial" w:hAnsi="Arial"/>
-          <w:sz w:val="22"/>
-          <w:szCs w:val="22"/>
-          <w:highlight w:val="white"/>
-          <w:rtl w:val="0"/>
-        </w:rPr>
-        <w:t xml:space="preserve"> The database interface enables the storage, retrieval, and manipulation of data within the SQL Server database management system. </w:t>
-      </w:r>
-      <w:r>
-        <w:rPr>
-          <w:rFonts w:ascii="Arial" w:cs="Arial" w:eastAsia="Arial" w:hAnsi="Arial"/>
-          <w:sz w:val="22"/>
-          <w:szCs w:val="22"/>
-          <w:highlight w:val="white"/>
-          <w:u w:val="single"/>
-          <w:rtl w:val="0"/>
-        </w:rPr>
-        <w:t xml:space="preserve">Physical Characteristics: </w:t>
-      </w:r>
-      <w:r>
-        <w:rPr>
-          <w:rFonts w:ascii="Arial" w:cs="Arial" w:eastAsia="Arial" w:hAnsi="Arial"/>
-          <w:sz w:val="22"/>
-          <w:szCs w:val="22"/>
-          <w:highlight w:val="white"/>
-          <w:rtl w:val="0"/>
-        </w:rPr>
-        <w:t xml:space="preserve">Data is stored in tables within the SQL Server database, where each table represents a specific entity (e.g., orders, customers, employees). </w:t>
-      </w:r>
-    </w:p>
-    <w:p>
-      <w:pPr>
-        <w:rPr>
-          <w:rFonts w:ascii="Arial" w:cs="Arial" w:eastAsia="Arial" w:hAnsi="Arial"/>
-          <w:sz w:val="22"/>
-          <w:szCs w:val="22"/>
-          <w:highlight w:val="white"/>
-        </w:rPr>
-      </w:pPr>
-      <w:r>
-        <w:rPr>
-          <w:rFonts w:ascii="Arial" w:cs="Arial" w:eastAsia="Arial" w:hAnsi="Arial"/>
-          <w:sz w:val="22"/>
-          <w:szCs w:val="22"/>
-          <w:highlight w:val="white"/>
-          <w:u w:val="single"/>
-          <w:rtl w:val="0"/>
-        </w:rPr>
-        <w:t xml:space="preserve">Data and Control Interactions:</w:t>
-      </w:r>
-      <w:r>
-        <w:rPr>
-          <w:rFonts w:ascii="Arial" w:cs="Arial" w:eastAsia="Arial" w:hAnsi="Arial"/>
-          <w:sz w:val="22"/>
-          <w:szCs w:val="22"/>
-          <w:highlight w:val="white"/>
-          <w:rtl w:val="0"/>
-        </w:rPr>
-        <w:t xml:space="preserve"> The application communicates with the database using SQL queries and commands like SELECT, INSERT, UPDATE, and DELETE. These operations allow for tasks such as retrieving order information, adding new orders, updating order statuses, and deleting orders The connection and the queries are established using EntityFrameworkCore from .NET framework.</w:t>
-      </w:r>
-    </w:p>
-    <w:p>
-      <w:pPr>
-        <w:rPr>
-          <w:rFonts w:ascii="Arial" w:cs="Arial" w:eastAsia="Arial" w:hAnsi="Arial"/>
-          <w:sz w:val="22"/>
-          <w:szCs w:val="22"/>
-          <w:highlight w:val="white"/>
-        </w:rPr>
-      </w:pPr>
-      <w:r>
-        <w:rPr>
-          <w:rtl w:val="0"/>
-        </w:rPr>
-      </w:r>
-    </w:p>
-    <w:p>
-      <w:pPr>
-        <w:rPr>
-          <w:rFonts w:ascii="Arial" w:cs="Arial" w:eastAsia="Arial" w:hAnsi="Arial"/>
-          <w:sz w:val="22"/>
-          <w:szCs w:val="22"/>
-          <w:highlight w:val="white"/>
-        </w:rPr>
-      </w:pPr>
-      <w:r>
-        <w:rPr>
-          <w:rFonts w:ascii="Arial" w:cs="Arial" w:eastAsia="Arial" w:hAnsi="Arial"/>
-          <w:b w:val="1"/>
-          <w:sz w:val="22"/>
-          <w:szCs w:val="22"/>
-          <w:highlight w:val="white"/>
-          <w:rtl w:val="0"/>
-        </w:rPr>
-        <w:t xml:space="preserve">Server Interface: </w:t>
-      </w:r>
-      <w:r>
-        <w:rPr>
-          <w:rtl w:val="0"/>
-        </w:rPr>
-      </w:r>
-    </w:p>
-    <w:p>
-      <w:pPr>
-        <w:rPr>
-          <w:rFonts w:ascii="Arial" w:cs="Arial" w:eastAsia="Arial" w:hAnsi="Arial"/>
-          <w:sz w:val="22"/>
-          <w:szCs w:val="22"/>
-          <w:highlight w:val="white"/>
-        </w:rPr>
-      </w:pPr>
-      <w:r>
-        <w:rPr>
-          <w:rFonts w:ascii="Arial" w:cs="Arial" w:eastAsia="Arial" w:hAnsi="Arial"/>
-          <w:sz w:val="22"/>
-          <w:szCs w:val="22"/>
-          <w:highlight w:val="white"/>
-          <w:u w:val="single"/>
-          <w:rtl w:val="0"/>
-        </w:rPr>
-        <w:t xml:space="preserve">Physical Characteristics:</w:t>
-      </w:r>
-      <w:r>
-        <w:rPr>
-          <w:rFonts w:ascii="Arial" w:cs="Arial" w:eastAsia="Arial" w:hAnsi="Arial"/>
-          <w:sz w:val="22"/>
-          <w:szCs w:val="22"/>
-          <w:highlight w:val="white"/>
-          <w:rtl w:val="0"/>
-        </w:rPr>
-        <w:t xml:space="preserve"> The web application is deployed on a server environment, which can be either physical or virtual. It runs the necessary operating system and hosting software (e.g., IIS, Azure, AWS). </w:t>
-      </w:r>
-    </w:p>
-    <w:p>
-      <w:pPr>
-        <w:rPr>
-          <w:rFonts w:ascii="Arial" w:cs="Arial" w:eastAsia="Arial" w:hAnsi="Arial"/>
-          <w:sz w:val="22"/>
-          <w:szCs w:val="22"/>
-          <w:highlight w:val="white"/>
-        </w:rPr>
-      </w:pPr>
-      <w:r>
-        <w:rPr>
-          <w:rFonts w:ascii="Arial" w:cs="Arial" w:eastAsia="Arial" w:hAnsi="Arial"/>
-          <w:sz w:val="22"/>
-          <w:szCs w:val="22"/>
-          <w:highlight w:val="white"/>
-          <w:u w:val="single"/>
-          <w:rtl w:val="0"/>
-        </w:rPr>
-        <w:t xml:space="preserve">Data and Control Interactions: </w:t>
-      </w:r>
-      <w:r>
-        <w:rPr>
-          <w:rFonts w:ascii="Arial" w:cs="Arial" w:eastAsia="Arial" w:hAnsi="Arial"/>
-          <w:sz w:val="22"/>
-          <w:szCs w:val="22"/>
-          <w:highlight w:val="white"/>
-          <w:rtl w:val="0"/>
-        </w:rPr>
-        <w:t xml:space="preserve">The application server receives HTTP requests from clients (web browsers) and processes them. It executes the required methods and services’s callsand interacts with the database as needed. Finally, it generates HTTP responses that contain the requested data or HTML content for rendering on the client side, based on the page view the user is accessing.</w:t>
-        <w:tab/>
-      </w:r>
-    </w:p>
-    <w:p>
-      <w:pPr>
-        <w:rPr>
-          <w:rFonts w:ascii="Arial" w:cs="Arial" w:eastAsia="Arial" w:hAnsi="Arial"/>
-          <w:sz w:val="22"/>
-          <w:szCs w:val="22"/>
-          <w:highlight w:val="white"/>
-        </w:rPr>
-      </w:pPr>
-      <w:r>
-        <w:rPr>
-          <w:rtl w:val="0"/>
-        </w:rPr>
-      </w:r>
-    </w:p>
-    <w:p>
-      <w:pPr>
-        <w:rPr>
-          <w:rFonts w:ascii="Arial" w:cs="Arial" w:eastAsia="Arial" w:hAnsi="Arial"/>
-          <w:sz w:val="22"/>
-          <w:szCs w:val="22"/>
-          <w:highlight w:val="white"/>
-        </w:rPr>
-      </w:pPr>
-      <w:r>
-        <w:rPr>
-          <w:rFonts w:ascii="Arial" w:cs="Arial" w:eastAsia="Arial" w:hAnsi="Arial"/>
-          <w:sz w:val="22"/>
-          <w:szCs w:val="22"/>
-          <w:highlight w:val="white"/>
-          <w:rtl w:val="0"/>
-        </w:rPr>
-        <w:t xml:space="preserve">By describing these interface characteristics, the software product's interactions with hardware components are clear, ensuring a comprehensive understanding of how data and control flow between the software and the underlying hardware infrastructure.</w:t>
-      </w:r>
-    </w:p>
-    <w:p>
-      <w:pPr>
-        <w:pStyle w:val="Heading2"/>
-        <w:numPr>
-          <w:ilvl w:val="1"/>
-          <w:numId w:val="1"/>
-        </w:numPr>
-        <w:ind w:left="0" w:firstLine="0"/>
-        <w:rPr/>
-      </w:pPr>
-      <w:r>
-        <w:rPr>
-          <w:b w:val="1"/>
-          <w:vertAlign w:val="baseline"/>
-          <w:rtl w:val="0"/>
-        </w:rPr>
-        <w:t xml:space="preserve">Software Interfaces</w:t>
-      </w:r>
-      <w:r>
-        <w:rPr>
-          <w:rtl w:val="0"/>
-        </w:rPr>
-      </w:r>
-    </w:p>
-    <w:p>
-      <w:pPr>
-        <w:rPr>
-          <w:rFonts w:ascii="Arial" w:cs="Arial" w:eastAsia="Arial" w:hAnsi="Arial"/>
-          <w:sz w:val="22"/>
-          <w:szCs w:val="22"/>
-        </w:rPr>
-      </w:pPr>
-      <w:bookmarkStart w:colFirst="0" w:colLast="0" w:name="_3tbugp1" w:id="45"/>
-      <w:bookmarkEnd w:id="45"/>
-      <w:r>
-        <w:rPr>
-          <w:rFonts w:ascii="Arial" w:cs="Arial" w:eastAsia="Arial" w:hAnsi="Arial"/>
-          <w:b w:val="1"/>
-          <w:sz w:val="22"/>
-          <w:szCs w:val="22"/>
-          <w:rtl w:val="0"/>
-        </w:rPr>
-        <w:t xml:space="preserve">Bootstrap 5</w:t>
-      </w:r>
-      <w:r>
-        <w:rPr>
-          <w:rFonts w:ascii="Arial" w:cs="Arial" w:eastAsia="Arial" w:hAnsi="Arial"/>
-          <w:sz w:val="22"/>
-          <w:szCs w:val="22"/>
-          <w:rtl w:val="0"/>
-        </w:rPr>
-        <w:t xml:space="preserve">: This front-end framework is used for designing responsive and attractive user interfaces. It provides a set of CSS and JavaScript components for creating web pages and web applications. The interface between your application and Bootstrap 5 involves utilizing its classes, components, and utilities to style and structure your user interface elements.</w:t>
-      </w:r>
-    </w:p>
-    <w:p>
-      <w:pPr>
-        <w:rPr>
-          <w:rFonts w:ascii="Arial" w:cs="Arial" w:eastAsia="Arial" w:hAnsi="Arial"/>
-          <w:sz w:val="22"/>
-          <w:szCs w:val="22"/>
-        </w:rPr>
-      </w:pPr>
-      <w:r>
-        <w:rPr>
-          <w:rtl w:val="0"/>
-        </w:rPr>
-      </w:r>
-    </w:p>
-    <w:p>
-      <w:pPr>
-        <w:rPr>
-          <w:rFonts w:ascii="Arial" w:cs="Arial" w:eastAsia="Arial" w:hAnsi="Arial"/>
-          <w:sz w:val="22"/>
-          <w:szCs w:val="22"/>
-        </w:rPr>
-      </w:pPr>
-      <w:r>
-        <w:rPr>
-          <w:rFonts w:ascii="Arial" w:cs="Arial" w:eastAsia="Arial" w:hAnsi="Arial"/>
-          <w:b w:val="1"/>
-          <w:sz w:val="22"/>
-          <w:szCs w:val="22"/>
-          <w:rtl w:val="0"/>
-        </w:rPr>
-        <w:t xml:space="preserve">Ajax (Asynchronous JavaScript and XML)</w:t>
-      </w:r>
-      <w:r>
-        <w:rPr>
-          <w:rFonts w:ascii="Arial" w:cs="Arial" w:eastAsia="Arial" w:hAnsi="Arial"/>
-          <w:sz w:val="22"/>
-          <w:szCs w:val="22"/>
-          <w:rtl w:val="0"/>
-        </w:rPr>
-        <w:t xml:space="preserve">: Ajax is used for making asynchronous HTTP requests from the client-side to the server-side. It allows your web application to update parts of a web page without reloading the entire page. The interface with Ajax involves making requests to your server-side application endpoints and handling the responses asynchronously using JavaScript.</w:t>
-      </w:r>
-    </w:p>
-    <w:p>
-      <w:pPr>
-        <w:rPr>
-          <w:rFonts w:ascii="Arial" w:cs="Arial" w:eastAsia="Arial" w:hAnsi="Arial"/>
-          <w:sz w:val="22"/>
-          <w:szCs w:val="22"/>
-        </w:rPr>
-      </w:pPr>
-      <w:r>
-        <w:rPr>
-          <w:rtl w:val="0"/>
-        </w:rPr>
-      </w:r>
-    </w:p>
-    <w:p>
-      <w:pPr>
-        <w:rPr>
-          <w:rFonts w:ascii="Arial" w:cs="Arial" w:eastAsia="Arial" w:hAnsi="Arial"/>
-          <w:sz w:val="22"/>
-          <w:szCs w:val="22"/>
-        </w:rPr>
-      </w:pPr>
-      <w:r>
-        <w:rPr>
-          <w:rFonts w:ascii="Arial" w:cs="Arial" w:eastAsia="Arial" w:hAnsi="Arial"/>
-          <w:b w:val="1"/>
-          <w:sz w:val="22"/>
-          <w:szCs w:val="22"/>
-          <w:rtl w:val="0"/>
-        </w:rPr>
-        <w:t xml:space="preserve">Entity Framework</w:t>
-      </w:r>
-      <w:r>
-        <w:rPr>
-          <w:rFonts w:ascii="Arial" w:cs="Arial" w:eastAsia="Arial" w:hAnsi="Arial"/>
-          <w:sz w:val="22"/>
-          <w:szCs w:val="22"/>
-          <w:rtl w:val="0"/>
-        </w:rPr>
-        <w:t xml:space="preserve">: Entity Framework is an Object-Relational Mapping (ORM) framework for .NET applications. It provides a way to interact with databases using .NET objects. The interface with Entity Framework involves defining your data model using classes (entities) and interacting with the database through Entity Framework's APIs for querying, inserting, updating, and deleting data.</w:t>
-      </w:r>
-    </w:p>
-    <w:p>
-      <w:pPr>
-        <w:rPr>
-          <w:rFonts w:ascii="Arial" w:cs="Arial" w:eastAsia="Arial" w:hAnsi="Arial"/>
-          <w:sz w:val="22"/>
-          <w:szCs w:val="22"/>
-        </w:rPr>
-      </w:pPr>
-      <w:r>
-        <w:rPr>
-          <w:rtl w:val="0"/>
-        </w:rPr>
-      </w:r>
-    </w:p>
-    <w:p>
-      <w:pPr>
-        <w:rPr>
-          <w:rFonts w:ascii="Arial" w:cs="Arial" w:eastAsia="Arial" w:hAnsi="Arial"/>
-          <w:sz w:val="22"/>
-          <w:szCs w:val="22"/>
-        </w:rPr>
-      </w:pPr>
-      <w:r>
-        <w:rPr>
-          <w:rFonts w:ascii="Arial" w:cs="Arial" w:eastAsia="Arial" w:hAnsi="Arial"/>
-          <w:b w:val="1"/>
-          <w:sz w:val="22"/>
-          <w:szCs w:val="22"/>
-          <w:rtl w:val="0"/>
-        </w:rPr>
-        <w:t xml:space="preserve">Identity Framework</w:t>
-      </w:r>
-      <w:r>
-        <w:rPr>
-          <w:rFonts w:ascii="Arial" w:cs="Arial" w:eastAsia="Arial" w:hAnsi="Arial"/>
-          <w:sz w:val="22"/>
-          <w:szCs w:val="22"/>
-          <w:rtl w:val="0"/>
-        </w:rPr>
-        <w:t xml:space="preserve">: Identity Framework is used for authentication and authorization in ASP.NET applications. It provides a set of APIs for managing user authentication, user accounts, roles, and permissions. The interface with Identity Framework involves integrating it into your application to handle user registration, login, logout, password management, and access control.</w:t>
+        <w:t xml:space="preserve">User Documentation</w:t>
+      </w:r>
+      <w:r>
+        <w:rPr>
+          <w:rtl w:val="0"/>
+        </w:rPr>
       </w:r>
     </w:p>
     <w:p>
@@ -7018,15 +7130,36 @@
         <w:jc w:val="left"/>
         <w:rPr>
           <w:rFonts w:ascii="Arial" w:cs="Arial" w:eastAsia="Arial" w:hAnsi="Arial"/>
-          <w:i w:val="1"/>
-          <w:sz w:val="22"/>
-          <w:szCs w:val="22"/>
-        </w:rPr>
-      </w:pPr>
-      <w:r>
-        <w:rPr>
-          <w:rtl w:val="0"/>
-        </w:rPr>
+          <w:b w:val="0"/>
+          <w:i w:val="1"/>
+          <w:smallCaps w:val="0"/>
+          <w:strike w:val="0"/>
+          <w:color w:val="000000"/>
+          <w:sz w:val="22"/>
+          <w:szCs w:val="22"/>
+          <w:u w:val="none"/>
+          <w:shd w:fill="auto" w:val="clear"/>
+          <w:vertAlign w:val="baseline"/>
+        </w:rPr>
+      </w:pPr>
+      <w:bookmarkStart w:colFirst="0" w:colLast="0" w:name="_1v1yuxt" w:id="46"/>
+      <w:bookmarkEnd w:id="46"/>
+      <w:r>
+        <w:rPr>
+          <w:rFonts w:ascii="Arial" w:cs="Arial" w:eastAsia="Arial" w:hAnsi="Arial"/>
+          <w:b w:val="0"/>
+          <w:i w:val="1"/>
+          <w:smallCaps w:val="0"/>
+          <w:strike w:val="0"/>
+          <w:color w:val="000000"/>
+          <w:sz w:val="22"/>
+          <w:szCs w:val="22"/>
+          <w:u w:val="none"/>
+          <w:shd w:fill="auto" w:val="clear"/>
+          <w:vertAlign w:val="baseline"/>
+          <w:rtl w:val="0"/>
+        </w:rPr>
+        <w:t xml:space="preserve">&lt;List the user documentation components (such as user manuals, on-line help, and tutorials) that will be delivered along with the software. Identify any known user documentation delivery formats or standards.&gt;</w:t>
       </w:r>
     </w:p>
     <w:p>
@@ -7045,7 +7178,7 @@
           <w:vertAlign w:val="baseline"/>
           <w:rtl w:val="0"/>
         </w:rPr>
-        <w:t xml:space="preserve">Communications Interfaces</w:t>
+        <w:t xml:space="preserve">Assumptions and Dependencies</w:t>
       </w:r>
       <w:r>
         <w:rPr>
@@ -7084,8 +7217,8 @@
           <w:vertAlign w:val="baseline"/>
         </w:rPr>
       </w:pPr>
-      <w:bookmarkStart w:colFirst="0" w:colLast="0" w:name="_28h4qwu" w:id="46"/>
-      <w:bookmarkEnd w:id="46"/>
+      <w:bookmarkStart w:colFirst="0" w:colLast="0" w:name="_4f1mdlm" w:id="47"/>
+      <w:bookmarkEnd w:id="47"/>
       <w:r>
         <w:rPr>
           <w:rFonts w:ascii="Arial" w:cs="Arial" w:eastAsia="Arial" w:hAnsi="Arial"/>
@@ -7101,7 +7234,22 @@
           <w:vertAlign w:val="baseline"/>
           <w:rtl w:val="0"/>
         </w:rPr>
-        <w:t xml:space="preserve">&lt;Describe the requirements associated with any communications functions required by this product, including e-mail, web browser, network server communications protocols, electronic forms, and so on. Define any pertinent message formatting. Identify any communication standards that will be used, such as FTP or HTTP. Specify any communication security or encryption issues, data transfer rates, and synchronization mechanisms.&gt;</w:t>
+        <w:t xml:space="preserve">&lt;List any assumed factors (as opposed to known facts) that could affect the requirements stated in the SRS. These could include third-party or commercial components that you plan to use, issues around the development or operating environment, or constraints. The project could be affected if these assumptions are incorrect, are not shared, or change. Also identify any dependencies the project has on external factors, such as software components that you intend to reuse from another project, unless they are already documented elsewhere (for example, in the vision and scope document or the project plan).&gt; </w:t>
+      </w:r>
+      <w:r>
+        <w:rPr>
+          <w:rFonts w:ascii="Arial" w:cs="Arial" w:eastAsia="Arial" w:hAnsi="Arial"/>
+          <w:i w:val="1"/>
+          <w:sz w:val="22"/>
+          <w:szCs w:val="22"/>
+          <w:rtl w:val="0"/>
+        </w:rPr>
+        <w:t xml:space="preserve">– aici third party</w:t>
+      </w:r>
+      <w:r>
+        <w:rPr>
+          <w:rtl w:val="0"/>
+        </w:rPr>
       </w:r>
     </w:p>
     <w:p>
@@ -7120,7 +7268,33 @@
           <w:vertAlign w:val="baseline"/>
           <w:rtl w:val="0"/>
         </w:rPr>
-        <w:t xml:space="preserve">System Features</w:t>
+        <w:t xml:space="preserve">External Interface Requirements</w:t>
+      </w:r>
+      <w:r>
+        <w:rPr>
+          <w:rtl w:val="0"/>
+        </w:rPr>
+      </w:r>
+    </w:p>
+    <w:p>
+      <w:pPr>
+        <w:pStyle w:val="Heading2"/>
+        <w:numPr>
+          <w:ilvl w:val="1"/>
+          <w:numId w:val="1"/>
+        </w:numPr>
+        <w:ind w:left="0" w:firstLine="0"/>
+        <w:rPr/>
+      </w:pPr>
+      <w:bookmarkStart w:colFirst="0" w:colLast="0" w:name="_2u6wntf" w:id="48"/>
+      <w:bookmarkEnd w:id="48"/>
+      <w:r>
+        <w:rPr>
+          <w:b w:val="1"/>
+          <w:vertAlign w:val="baseline"/>
+          <w:rtl w:val="0"/>
+        </w:rPr>
+        <w:t xml:space="preserve">User Interfaces</w:t>
       </w:r>
       <w:r>
         <w:rPr>
@@ -7159,8 +7333,766 @@
           <w:vertAlign w:val="baseline"/>
         </w:rPr>
       </w:pPr>
-      <w:bookmarkStart w:colFirst="0" w:colLast="0" w:name="_nmf14n" w:id="47"/>
-      <w:bookmarkEnd w:id="47"/>
+      <w:bookmarkStart w:colFirst="0" w:colLast="0" w:name="_19c6y18" w:id="49"/>
+      <w:bookmarkEnd w:id="49"/>
+      <w:r>
+        <w:rPr>
+          <w:rFonts w:ascii="Arial" w:cs="Arial" w:eastAsia="Arial" w:hAnsi="Arial"/>
+          <w:b w:val="0"/>
+          <w:i w:val="1"/>
+          <w:smallCaps w:val="0"/>
+          <w:strike w:val="0"/>
+          <w:color w:val="000000"/>
+          <w:sz w:val="22"/>
+          <w:szCs w:val="22"/>
+          <w:u w:val="none"/>
+          <w:shd w:fill="auto" w:val="clear"/>
+          <w:vertAlign w:val="baseline"/>
+          <w:rtl w:val="0"/>
+        </w:rPr>
+        <w:t xml:space="preserve">&lt;Describe the logical characteristics of each interface between the software product and the users. This may include sample screen images, any GUI standards or product family style guides that are to be followed, screen layout constraints, standard buttons and functions (e.g., help) that will appear on every screen, keyboard shortcuts, error message display standards, and so on. Define the software components for which a user interface is needed. Details of the user interface design should be documented in a separate user interface specification.&gt;</w:t>
+      </w:r>
+    </w:p>
+    <w:p>
+      <w:pPr>
+        <w:pStyle w:val="Heading2"/>
+        <w:numPr>
+          <w:ilvl w:val="1"/>
+          <w:numId w:val="1"/>
+        </w:numPr>
+        <w:ind w:left="0" w:firstLine="0"/>
+        <w:rPr/>
+      </w:pPr>
+      <w:r>
+        <w:rPr>
+          <w:b w:val="1"/>
+          <w:vertAlign w:val="baseline"/>
+          <w:rtl w:val="0"/>
+        </w:rPr>
+        <w:t xml:space="preserve">Hardware Interfaces</w:t>
+      </w:r>
+      <w:r>
+        <w:rPr>
+          <w:rtl w:val="0"/>
+        </w:rPr>
+      </w:r>
+    </w:p>
+    <w:p>
+      <w:pPr>
+        <w:rPr>
+          <w:rFonts w:ascii="Arial" w:cs="Arial" w:eastAsia="Arial" w:hAnsi="Arial"/>
+          <w:b w:val="1"/>
+          <w:sz w:val="22"/>
+          <w:szCs w:val="22"/>
+          <w:highlight w:val="white"/>
+        </w:rPr>
+      </w:pPr>
+      <w:r>
+        <w:rPr>
+          <w:rFonts w:ascii="Arial" w:cs="Arial" w:eastAsia="Arial" w:hAnsi="Arial"/>
+          <w:b w:val="1"/>
+          <w:sz w:val="22"/>
+          <w:szCs w:val="22"/>
+          <w:highlight w:val="white"/>
+          <w:rtl w:val="0"/>
+        </w:rPr>
+        <w:t xml:space="preserve">Web Interface (User Interface): </w:t>
+      </w:r>
+    </w:p>
+    <w:p>
+      <w:pPr>
+        <w:rPr>
+          <w:rFonts w:ascii="Arial" w:cs="Arial" w:eastAsia="Arial" w:hAnsi="Arial"/>
+          <w:sz w:val="22"/>
+          <w:szCs w:val="22"/>
+          <w:highlight w:val="white"/>
+        </w:rPr>
+      </w:pPr>
+      <w:r>
+        <w:rPr>
+          <w:rFonts w:ascii="Arial" w:cs="Arial" w:eastAsia="Arial" w:hAnsi="Arial"/>
+          <w:sz w:val="22"/>
+          <w:szCs w:val="22"/>
+          <w:highlight w:val="white"/>
+          <w:u w:val="single"/>
+          <w:rtl w:val="0"/>
+        </w:rPr>
+        <w:t xml:space="preserve">Logical Characteristics:</w:t>
+      </w:r>
+      <w:r>
+        <w:rPr>
+          <w:rFonts w:ascii="Arial" w:cs="Arial" w:eastAsia="Arial" w:hAnsi="Arial"/>
+          <w:sz w:val="22"/>
+          <w:szCs w:val="22"/>
+          <w:highlight w:val="white"/>
+          <w:rtl w:val="0"/>
+        </w:rPr>
+        <w:t xml:space="preserve"> The web interface offers a user-friendly platform that can be accessed through web browsers on different devices like desktops, laptops, tablets, and smartphones. </w:t>
+      </w:r>
+    </w:p>
+    <w:p>
+      <w:pPr>
+        <w:rPr>
+          <w:rFonts w:ascii="Arial" w:cs="Arial" w:eastAsia="Arial" w:hAnsi="Arial"/>
+          <w:sz w:val="22"/>
+          <w:szCs w:val="22"/>
+          <w:highlight w:val="white"/>
+        </w:rPr>
+      </w:pPr>
+      <w:r>
+        <w:rPr>
+          <w:rFonts w:ascii="Arial" w:cs="Arial" w:eastAsia="Arial" w:hAnsi="Arial"/>
+          <w:sz w:val="22"/>
+          <w:szCs w:val="22"/>
+          <w:highlight w:val="white"/>
+          <w:u w:val="single"/>
+          <w:rtl w:val="0"/>
+        </w:rPr>
+        <w:t xml:space="preserve">Physical Characteristics:</w:t>
+      </w:r>
+      <w:r>
+        <w:rPr>
+          <w:rFonts w:ascii="Arial" w:cs="Arial" w:eastAsia="Arial" w:hAnsi="Arial"/>
+          <w:sz w:val="22"/>
+          <w:szCs w:val="22"/>
+          <w:highlight w:val="white"/>
+          <w:rtl w:val="0"/>
+        </w:rPr>
+        <w:t xml:space="preserve"> Users interact with the application by using graphical elements such as buttons, forms, and menus that are displayed on their device screens. </w:t>
+      </w:r>
+    </w:p>
+    <w:p>
+      <w:pPr>
+        <w:rPr>
+          <w:rFonts w:ascii="Arial" w:cs="Arial" w:eastAsia="Arial" w:hAnsi="Arial"/>
+          <w:sz w:val="22"/>
+          <w:szCs w:val="22"/>
+          <w:highlight w:val="white"/>
+        </w:rPr>
+      </w:pPr>
+      <w:r>
+        <w:rPr>
+          <w:rFonts w:ascii="Arial" w:cs="Arial" w:eastAsia="Arial" w:hAnsi="Arial"/>
+          <w:sz w:val="22"/>
+          <w:szCs w:val="22"/>
+          <w:highlight w:val="white"/>
+          <w:u w:val="single"/>
+          <w:rtl w:val="0"/>
+        </w:rPr>
+        <w:t xml:space="preserve">Data and Control Interactions:</w:t>
+      </w:r>
+      <w:r>
+        <w:rPr>
+          <w:rFonts w:ascii="Arial" w:cs="Arial" w:eastAsia="Arial" w:hAnsi="Arial"/>
+          <w:sz w:val="22"/>
+          <w:szCs w:val="22"/>
+          <w:highlight w:val="white"/>
+          <w:rtl w:val="0"/>
+        </w:rPr>
+        <w:t xml:space="preserve"> Users input data (e.g., order details) and control application actions (e.g., creating or deleting orders) by sending HTTP requests to the web server. The server processes these requests and responds with the appropriate data or status updates. </w:t>
+      </w:r>
+    </w:p>
+    <w:p>
+      <w:pPr>
+        <w:rPr>
+          <w:rFonts w:ascii="Arial" w:cs="Arial" w:eastAsia="Arial" w:hAnsi="Arial"/>
+          <w:sz w:val="22"/>
+          <w:szCs w:val="22"/>
+          <w:highlight w:val="white"/>
+        </w:rPr>
+      </w:pPr>
+      <w:r>
+        <w:rPr>
+          <w:rtl w:val="0"/>
+        </w:rPr>
+      </w:r>
+    </w:p>
+    <w:p>
+      <w:pPr>
+        <w:rPr>
+          <w:rFonts w:ascii="Arial" w:cs="Arial" w:eastAsia="Arial" w:hAnsi="Arial"/>
+          <w:b w:val="1"/>
+          <w:sz w:val="22"/>
+          <w:szCs w:val="22"/>
+          <w:highlight w:val="white"/>
+        </w:rPr>
+      </w:pPr>
+      <w:r>
+        <w:rPr>
+          <w:rFonts w:ascii="Arial" w:cs="Arial" w:eastAsia="Arial" w:hAnsi="Arial"/>
+          <w:b w:val="1"/>
+          <w:sz w:val="22"/>
+          <w:szCs w:val="22"/>
+          <w:highlight w:val="white"/>
+          <w:rtl w:val="0"/>
+        </w:rPr>
+        <w:t xml:space="preserve">Database Interface: </w:t>
+      </w:r>
+    </w:p>
+    <w:p>
+      <w:pPr>
+        <w:rPr>
+          <w:rFonts w:ascii="Arial" w:cs="Arial" w:eastAsia="Arial" w:hAnsi="Arial"/>
+          <w:sz w:val="22"/>
+          <w:szCs w:val="22"/>
+          <w:highlight w:val="white"/>
+        </w:rPr>
+      </w:pPr>
+      <w:r>
+        <w:rPr>
+          <w:rFonts w:ascii="Arial" w:cs="Arial" w:eastAsia="Arial" w:hAnsi="Arial"/>
+          <w:sz w:val="22"/>
+          <w:szCs w:val="22"/>
+          <w:highlight w:val="white"/>
+          <w:u w:val="single"/>
+          <w:rtl w:val="0"/>
+        </w:rPr>
+        <w:t xml:space="preserve">Logical Characteristics:</w:t>
+      </w:r>
+      <w:r>
+        <w:rPr>
+          <w:rFonts w:ascii="Arial" w:cs="Arial" w:eastAsia="Arial" w:hAnsi="Arial"/>
+          <w:sz w:val="22"/>
+          <w:szCs w:val="22"/>
+          <w:highlight w:val="white"/>
+          <w:rtl w:val="0"/>
+        </w:rPr>
+        <w:t xml:space="preserve"> The database interface enables the storage, retrieval, and manipulation of data within the SQL Server database management system. </w:t>
+      </w:r>
+      <w:r>
+        <w:rPr>
+          <w:rFonts w:ascii="Arial" w:cs="Arial" w:eastAsia="Arial" w:hAnsi="Arial"/>
+          <w:sz w:val="22"/>
+          <w:szCs w:val="22"/>
+          <w:highlight w:val="white"/>
+          <w:u w:val="single"/>
+          <w:rtl w:val="0"/>
+        </w:rPr>
+        <w:t xml:space="preserve">Physical Characteristics: </w:t>
+      </w:r>
+      <w:r>
+        <w:rPr>
+          <w:rFonts w:ascii="Arial" w:cs="Arial" w:eastAsia="Arial" w:hAnsi="Arial"/>
+          <w:sz w:val="22"/>
+          <w:szCs w:val="22"/>
+          <w:highlight w:val="white"/>
+          <w:rtl w:val="0"/>
+        </w:rPr>
+        <w:t xml:space="preserve">Data is stored in tables within the SQL Server database, where each table represents a specific entity (e.g., orders, customers, employees). </w:t>
+      </w:r>
+    </w:p>
+    <w:p>
+      <w:pPr>
+        <w:rPr>
+          <w:rFonts w:ascii="Arial" w:cs="Arial" w:eastAsia="Arial" w:hAnsi="Arial"/>
+          <w:sz w:val="22"/>
+          <w:szCs w:val="22"/>
+          <w:highlight w:val="white"/>
+        </w:rPr>
+      </w:pPr>
+      <w:r>
+        <w:rPr>
+          <w:rFonts w:ascii="Arial" w:cs="Arial" w:eastAsia="Arial" w:hAnsi="Arial"/>
+          <w:sz w:val="22"/>
+          <w:szCs w:val="22"/>
+          <w:highlight w:val="white"/>
+          <w:u w:val="single"/>
+          <w:rtl w:val="0"/>
+        </w:rPr>
+        <w:t xml:space="preserve">Data and Control Interactions:</w:t>
+      </w:r>
+      <w:r>
+        <w:rPr>
+          <w:rFonts w:ascii="Arial" w:cs="Arial" w:eastAsia="Arial" w:hAnsi="Arial"/>
+          <w:sz w:val="22"/>
+          <w:szCs w:val="22"/>
+          <w:highlight w:val="white"/>
+          <w:rtl w:val="0"/>
+        </w:rPr>
+        <w:t xml:space="preserve"> The application communicates with the database using SQL queries and commands like SELECT, INSERT, UPDATE, and DELETE. These operations allow for tasks such as retrieving order information, adding new orders, updating order statuses, and deleting orders The connection and the queries are established using EntityFrameworkCore from .NET framework.</w:t>
+      </w:r>
+    </w:p>
+    <w:p>
+      <w:pPr>
+        <w:rPr>
+          <w:rFonts w:ascii="Arial" w:cs="Arial" w:eastAsia="Arial" w:hAnsi="Arial"/>
+          <w:sz w:val="22"/>
+          <w:szCs w:val="22"/>
+          <w:highlight w:val="white"/>
+        </w:rPr>
+      </w:pPr>
+      <w:r>
+        <w:rPr>
+          <w:rtl w:val="0"/>
+        </w:rPr>
+      </w:r>
+    </w:p>
+    <w:p>
+      <w:pPr>
+        <w:rPr>
+          <w:rFonts w:ascii="Arial" w:cs="Arial" w:eastAsia="Arial" w:hAnsi="Arial"/>
+          <w:sz w:val="22"/>
+          <w:szCs w:val="22"/>
+          <w:highlight w:val="white"/>
+        </w:rPr>
+      </w:pPr>
+      <w:r>
+        <w:rPr>
+          <w:rFonts w:ascii="Arial" w:cs="Arial" w:eastAsia="Arial" w:hAnsi="Arial"/>
+          <w:b w:val="1"/>
+          <w:sz w:val="22"/>
+          <w:szCs w:val="22"/>
+          <w:highlight w:val="white"/>
+          <w:rtl w:val="0"/>
+        </w:rPr>
+        <w:t xml:space="preserve">Server Interface: </w:t>
+      </w:r>
+      <w:r>
+        <w:rPr>
+          <w:rtl w:val="0"/>
+        </w:rPr>
+      </w:r>
+    </w:p>
+    <w:p>
+      <w:pPr>
+        <w:rPr>
+          <w:rFonts w:ascii="Arial" w:cs="Arial" w:eastAsia="Arial" w:hAnsi="Arial"/>
+          <w:sz w:val="22"/>
+          <w:szCs w:val="22"/>
+          <w:highlight w:val="white"/>
+        </w:rPr>
+      </w:pPr>
+      <w:r>
+        <w:rPr>
+          <w:rFonts w:ascii="Arial" w:cs="Arial" w:eastAsia="Arial" w:hAnsi="Arial"/>
+          <w:sz w:val="22"/>
+          <w:szCs w:val="22"/>
+          <w:highlight w:val="white"/>
+          <w:u w:val="single"/>
+          <w:rtl w:val="0"/>
+        </w:rPr>
+        <w:t xml:space="preserve">Physical Characteristics:</w:t>
+      </w:r>
+      <w:r>
+        <w:rPr>
+          <w:rFonts w:ascii="Arial" w:cs="Arial" w:eastAsia="Arial" w:hAnsi="Arial"/>
+          <w:sz w:val="22"/>
+          <w:szCs w:val="22"/>
+          <w:highlight w:val="white"/>
+          <w:rtl w:val="0"/>
+        </w:rPr>
+        <w:t xml:space="preserve"> The web application is deployed on a server environment, which can be either physical or virtual. It runs the necessary operating system and hosting software (e.g., IIS, Azure, AWS). </w:t>
+      </w:r>
+    </w:p>
+    <w:p>
+      <w:pPr>
+        <w:rPr>
+          <w:rFonts w:ascii="Arial" w:cs="Arial" w:eastAsia="Arial" w:hAnsi="Arial"/>
+          <w:sz w:val="22"/>
+          <w:szCs w:val="22"/>
+          <w:highlight w:val="white"/>
+        </w:rPr>
+      </w:pPr>
+      <w:r>
+        <w:rPr>
+          <w:rFonts w:ascii="Arial" w:cs="Arial" w:eastAsia="Arial" w:hAnsi="Arial"/>
+          <w:sz w:val="22"/>
+          <w:szCs w:val="22"/>
+          <w:highlight w:val="white"/>
+          <w:u w:val="single"/>
+          <w:rtl w:val="0"/>
+        </w:rPr>
+        <w:t xml:space="preserve">Data and Control Interactions: </w:t>
+      </w:r>
+      <w:r>
+        <w:rPr>
+          <w:rFonts w:ascii="Arial" w:cs="Arial" w:eastAsia="Arial" w:hAnsi="Arial"/>
+          <w:sz w:val="22"/>
+          <w:szCs w:val="22"/>
+          <w:highlight w:val="white"/>
+          <w:rtl w:val="0"/>
+        </w:rPr>
+        <w:t xml:space="preserve">The application server receives HTTP requests from clients (web browsers) and processes them. It executes the required methods and services’s callsand interacts with the database as needed. Finally, it generates HTTP responses that contain the requested data or HTML content for rendering on the client side, based on the page view the user is accessing.</w:t>
+        <w:tab/>
+      </w:r>
+    </w:p>
+    <w:p>
+      <w:pPr>
+        <w:rPr>
+          <w:rFonts w:ascii="Arial" w:cs="Arial" w:eastAsia="Arial" w:hAnsi="Arial"/>
+          <w:sz w:val="22"/>
+          <w:szCs w:val="22"/>
+          <w:highlight w:val="white"/>
+        </w:rPr>
+      </w:pPr>
+      <w:r>
+        <w:rPr>
+          <w:rtl w:val="0"/>
+        </w:rPr>
+      </w:r>
+    </w:p>
+    <w:p>
+      <w:pPr>
+        <w:rPr>
+          <w:rFonts w:ascii="Arial" w:cs="Arial" w:eastAsia="Arial" w:hAnsi="Arial"/>
+          <w:sz w:val="22"/>
+          <w:szCs w:val="22"/>
+          <w:highlight w:val="white"/>
+        </w:rPr>
+      </w:pPr>
+      <w:r>
+        <w:rPr>
+          <w:rFonts w:ascii="Arial" w:cs="Arial" w:eastAsia="Arial" w:hAnsi="Arial"/>
+          <w:sz w:val="22"/>
+          <w:szCs w:val="22"/>
+          <w:highlight w:val="white"/>
+          <w:rtl w:val="0"/>
+        </w:rPr>
+        <w:t xml:space="preserve">By describing these interface characteristics, the software product's interactions with hardware components are clear, ensuring a comprehensive understanding of how data and control flow between the software and the underlying hardware infrastructure.</w:t>
+      </w:r>
+    </w:p>
+    <w:p>
+      <w:pPr>
+        <w:pStyle w:val="Heading2"/>
+        <w:numPr>
+          <w:ilvl w:val="1"/>
+          <w:numId w:val="1"/>
+        </w:numPr>
+        <w:ind w:left="0" w:firstLine="0"/>
+        <w:rPr/>
+      </w:pPr>
+      <w:r>
+        <w:rPr>
+          <w:b w:val="1"/>
+          <w:vertAlign w:val="baseline"/>
+          <w:rtl w:val="0"/>
+        </w:rPr>
+        <w:t xml:space="preserve">Software Interfaces</w:t>
+      </w:r>
+      <w:r>
+        <w:rPr>
+          <w:rtl w:val="0"/>
+        </w:rPr>
+      </w:r>
+    </w:p>
+    <w:p>
+      <w:pPr>
+        <w:rPr>
+          <w:rFonts w:ascii="Arial" w:cs="Arial" w:eastAsia="Arial" w:hAnsi="Arial"/>
+          <w:sz w:val="22"/>
+          <w:szCs w:val="22"/>
+        </w:rPr>
+      </w:pPr>
+      <w:bookmarkStart w:colFirst="0" w:colLast="0" w:name="_3tbugp1" w:id="50"/>
+      <w:bookmarkEnd w:id="50"/>
+      <w:r>
+        <w:rPr>
+          <w:rFonts w:ascii="Arial" w:cs="Arial" w:eastAsia="Arial" w:hAnsi="Arial"/>
+          <w:b w:val="1"/>
+          <w:sz w:val="22"/>
+          <w:szCs w:val="22"/>
+          <w:rtl w:val="0"/>
+        </w:rPr>
+        <w:t xml:space="preserve">Bootstrap 5</w:t>
+      </w:r>
+      <w:r>
+        <w:rPr>
+          <w:rFonts w:ascii="Arial" w:cs="Arial" w:eastAsia="Arial" w:hAnsi="Arial"/>
+          <w:sz w:val="22"/>
+          <w:szCs w:val="22"/>
+          <w:rtl w:val="0"/>
+        </w:rPr>
+        <w:t xml:space="preserve">: This front-end framework is used for designing responsive and attractive user interfaces. It provides a set of CSS and JavaScript components for creating web pages and web applications. The interface between your application and Bootstrap 5 involves utilizing its classes, components, and utilities to style and structure your user interface elements.</w:t>
+      </w:r>
+    </w:p>
+    <w:p>
+      <w:pPr>
+        <w:rPr>
+          <w:rFonts w:ascii="Arial" w:cs="Arial" w:eastAsia="Arial" w:hAnsi="Arial"/>
+          <w:sz w:val="22"/>
+          <w:szCs w:val="22"/>
+        </w:rPr>
+      </w:pPr>
+      <w:r>
+        <w:rPr>
+          <w:rtl w:val="0"/>
+        </w:rPr>
+      </w:r>
+    </w:p>
+    <w:p>
+      <w:pPr>
+        <w:rPr>
+          <w:rFonts w:ascii="Arial" w:cs="Arial" w:eastAsia="Arial" w:hAnsi="Arial"/>
+          <w:sz w:val="22"/>
+          <w:szCs w:val="22"/>
+        </w:rPr>
+      </w:pPr>
+      <w:r>
+        <w:rPr>
+          <w:rFonts w:ascii="Arial" w:cs="Arial" w:eastAsia="Arial" w:hAnsi="Arial"/>
+          <w:b w:val="1"/>
+          <w:sz w:val="22"/>
+          <w:szCs w:val="22"/>
+          <w:rtl w:val="0"/>
+        </w:rPr>
+        <w:t xml:space="preserve">Ajax (Asynchronous JavaScript and XML)</w:t>
+      </w:r>
+      <w:r>
+        <w:rPr>
+          <w:rFonts w:ascii="Arial" w:cs="Arial" w:eastAsia="Arial" w:hAnsi="Arial"/>
+          <w:sz w:val="22"/>
+          <w:szCs w:val="22"/>
+          <w:rtl w:val="0"/>
+        </w:rPr>
+        <w:t xml:space="preserve">: Ajax is used for making asynchronous HTTP requests from the client-side to the server-side. It allows your web application to update parts of a web page without reloading the entire page. The interface with Ajax involves making requests to your server-side application endpoints and handling the responses asynchronously using JavaScript.</w:t>
+      </w:r>
+    </w:p>
+    <w:p>
+      <w:pPr>
+        <w:rPr>
+          <w:rFonts w:ascii="Arial" w:cs="Arial" w:eastAsia="Arial" w:hAnsi="Arial"/>
+          <w:sz w:val="22"/>
+          <w:szCs w:val="22"/>
+        </w:rPr>
+      </w:pPr>
+      <w:r>
+        <w:rPr>
+          <w:rtl w:val="0"/>
+        </w:rPr>
+      </w:r>
+    </w:p>
+    <w:p>
+      <w:pPr>
+        <w:rPr>
+          <w:rFonts w:ascii="Arial" w:cs="Arial" w:eastAsia="Arial" w:hAnsi="Arial"/>
+          <w:sz w:val="22"/>
+          <w:szCs w:val="22"/>
+        </w:rPr>
+      </w:pPr>
+      <w:r>
+        <w:rPr>
+          <w:rFonts w:ascii="Arial" w:cs="Arial" w:eastAsia="Arial" w:hAnsi="Arial"/>
+          <w:b w:val="1"/>
+          <w:sz w:val="22"/>
+          <w:szCs w:val="22"/>
+          <w:rtl w:val="0"/>
+        </w:rPr>
+        <w:t xml:space="preserve">Entity Framework</w:t>
+      </w:r>
+      <w:r>
+        <w:rPr>
+          <w:rFonts w:ascii="Arial" w:cs="Arial" w:eastAsia="Arial" w:hAnsi="Arial"/>
+          <w:sz w:val="22"/>
+          <w:szCs w:val="22"/>
+          <w:rtl w:val="0"/>
+        </w:rPr>
+        <w:t xml:space="preserve">: Entity Framework is an Object-Relational Mapping (ORM) framework for .NET applications. It provides a way to interact with databases using .NET objects. The interface with Entity Framework involves defining your data model using classes (entities) and interacting with the database through Entity Framework's APIs for querying, inserting, updating, and deleting data.</w:t>
+      </w:r>
+    </w:p>
+    <w:p>
+      <w:pPr>
+        <w:rPr>
+          <w:rFonts w:ascii="Arial" w:cs="Arial" w:eastAsia="Arial" w:hAnsi="Arial"/>
+          <w:sz w:val="22"/>
+          <w:szCs w:val="22"/>
+        </w:rPr>
+      </w:pPr>
+      <w:r>
+        <w:rPr>
+          <w:rtl w:val="0"/>
+        </w:rPr>
+      </w:r>
+    </w:p>
+    <w:p>
+      <w:pPr>
+        <w:rPr>
+          <w:rFonts w:ascii="Arial" w:cs="Arial" w:eastAsia="Arial" w:hAnsi="Arial"/>
+          <w:sz w:val="22"/>
+          <w:szCs w:val="22"/>
+        </w:rPr>
+      </w:pPr>
+      <w:r>
+        <w:rPr>
+          <w:rFonts w:ascii="Arial" w:cs="Arial" w:eastAsia="Arial" w:hAnsi="Arial"/>
+          <w:b w:val="1"/>
+          <w:sz w:val="22"/>
+          <w:szCs w:val="22"/>
+          <w:rtl w:val="0"/>
+        </w:rPr>
+        <w:t xml:space="preserve">Identity Framework</w:t>
+      </w:r>
+      <w:r>
+        <w:rPr>
+          <w:rFonts w:ascii="Arial" w:cs="Arial" w:eastAsia="Arial" w:hAnsi="Arial"/>
+          <w:sz w:val="22"/>
+          <w:szCs w:val="22"/>
+          <w:rtl w:val="0"/>
+        </w:rPr>
+        <w:t xml:space="preserve">: Identity Framework is used for authentication and authorization in ASP.NET applications. It provides a set of APIs for managing user authentication, user accounts, roles, and permissions. The interface with Identity Framework involves integrating it into your application to handle user registration, login, logout, password management, and access control.</w:t>
+      </w:r>
+    </w:p>
+    <w:p>
+      <w:pPr>
+        <w:keepNext w:val="0"/>
+        <w:keepLines w:val="0"/>
+        <w:pageBreakBefore w:val="0"/>
+        <w:widowControl w:val="1"/>
+        <w:pBdr>
+          <w:top w:space="0" w:sz="0" w:val="nil"/>
+          <w:left w:space="0" w:sz="0" w:val="nil"/>
+          <w:bottom w:space="0" w:sz="0" w:val="nil"/>
+          <w:right w:space="0" w:sz="0" w:val="nil"/>
+          <w:between w:space="0" w:sz="0" w:val="nil"/>
+        </w:pBdr>
+        <w:shd w:fill="auto" w:val="clear"/>
+        <w:spacing w:after="0" w:before="0" w:line="240" w:lineRule="auto"/>
+        <w:ind w:left="0" w:right="0" w:firstLine="0"/>
+        <w:jc w:val="left"/>
+        <w:rPr>
+          <w:rFonts w:ascii="Arial" w:cs="Arial" w:eastAsia="Arial" w:hAnsi="Arial"/>
+          <w:i w:val="1"/>
+          <w:sz w:val="22"/>
+          <w:szCs w:val="22"/>
+        </w:rPr>
+      </w:pPr>
+      <w:r>
+        <w:rPr>
+          <w:rtl w:val="0"/>
+        </w:rPr>
+      </w:r>
+    </w:p>
+    <w:p>
+      <w:pPr>
+        <w:pStyle w:val="Heading2"/>
+        <w:numPr>
+          <w:ilvl w:val="1"/>
+          <w:numId w:val="1"/>
+        </w:numPr>
+        <w:ind w:left="0" w:firstLine="0"/>
+        <w:rPr/>
+      </w:pPr>
+      <w:r>
+        <w:rPr>
+          <w:b w:val="1"/>
+          <w:vertAlign w:val="baseline"/>
+          <w:rtl w:val="0"/>
+        </w:rPr>
+        <w:t xml:space="preserve">Communications Interfaces</w:t>
+      </w:r>
+      <w:r>
+        <w:rPr>
+          <w:rtl w:val="0"/>
+        </w:rPr>
+      </w:r>
+    </w:p>
+    <w:p>
+      <w:pPr>
+        <w:keepNext w:val="0"/>
+        <w:keepLines w:val="0"/>
+        <w:pageBreakBefore w:val="0"/>
+        <w:widowControl w:val="1"/>
+        <w:pBdr>
+          <w:top w:space="0" w:sz="0" w:val="nil"/>
+          <w:left w:space="0" w:sz="0" w:val="nil"/>
+          <w:bottom w:space="0" w:sz="0" w:val="nil"/>
+          <w:right w:space="0" w:sz="0" w:val="nil"/>
+          <w:between w:space="0" w:sz="0" w:val="nil"/>
+        </w:pBdr>
+        <w:shd w:fill="auto" w:val="clear"/>
+        <w:spacing w:after="0" w:before="0" w:line="240" w:lineRule="auto"/>
+        <w:ind w:left="0" w:right="0" w:firstLine="0"/>
+        <w:jc w:val="left"/>
+        <w:rPr>
+          <w:rFonts w:ascii="Arial" w:cs="Arial" w:eastAsia="Arial" w:hAnsi="Arial"/>
+          <w:b w:val="0"/>
+          <w:i w:val="1"/>
+          <w:smallCaps w:val="0"/>
+          <w:strike w:val="0"/>
+          <w:color w:val="000000"/>
+          <w:sz w:val="22"/>
+          <w:szCs w:val="22"/>
+          <w:u w:val="none"/>
+          <w:shd w:fill="auto" w:val="clear"/>
+          <w:vertAlign w:val="baseline"/>
+        </w:rPr>
+      </w:pPr>
+      <w:bookmarkStart w:colFirst="0" w:colLast="0" w:name="_28h4qwu" w:id="51"/>
+      <w:bookmarkEnd w:id="51"/>
+      <w:r>
+        <w:rPr>
+          <w:rFonts w:ascii="Arial" w:cs="Arial" w:eastAsia="Arial" w:hAnsi="Arial"/>
+          <w:b w:val="0"/>
+          <w:i w:val="1"/>
+          <w:smallCaps w:val="0"/>
+          <w:strike w:val="0"/>
+          <w:color w:val="000000"/>
+          <w:sz w:val="22"/>
+          <w:szCs w:val="22"/>
+          <w:u w:val="none"/>
+          <w:shd w:fill="auto" w:val="clear"/>
+          <w:vertAlign w:val="baseline"/>
+          <w:rtl w:val="0"/>
+        </w:rPr>
+        <w:t xml:space="preserve">&lt;Describe the requirements associated with any communications functions required by this product, including e-mail, web browser, network server communications protocols, electronic forms, and so on. Define any pertinent message formatting. Identify any communication standards that will be used, such as FTP or HTTP. Specify any communication security or encryption issues, data transfer rates, and synchronization mechanisms.&gt;</w:t>
+      </w:r>
+    </w:p>
+    <w:p>
+      <w:pPr>
+        <w:pStyle w:val="Heading1"/>
+        <w:numPr>
+          <w:ilvl w:val="0"/>
+          <w:numId w:val="1"/>
+        </w:numPr>
+        <w:ind w:left="0" w:firstLine="0"/>
+        <w:rPr/>
+      </w:pPr>
+      <w:r>
+        <w:rPr>
+          <w:b w:val="1"/>
+          <w:vertAlign w:val="baseline"/>
+          <w:rtl w:val="0"/>
+        </w:rPr>
+        <w:t xml:space="preserve">System Features</w:t>
+      </w:r>
+      <w:r>
+        <w:rPr>
+          <w:rtl w:val="0"/>
+        </w:rPr>
+      </w:r>
+    </w:p>
+    <w:p>
+      <w:pPr>
+        <w:keepNext w:val="0"/>
+        <w:keepLines w:val="0"/>
+        <w:pageBreakBefore w:val="0"/>
+        <w:widowControl w:val="1"/>
+        <w:pBdr>
+          <w:top w:space="0" w:sz="0" w:val="nil"/>
+          <w:left w:space="0" w:sz="0" w:val="nil"/>
+          <w:bottom w:space="0" w:sz="0" w:val="nil"/>
+          <w:right w:space="0" w:sz="0" w:val="nil"/>
+          <w:between w:space="0" w:sz="0" w:val="nil"/>
+        </w:pBdr>
+        <w:shd w:fill="auto" w:val="clear"/>
+        <w:spacing w:after="0" w:before="0" w:line="240" w:lineRule="auto"/>
+        <w:ind w:left="0" w:right="0" w:firstLine="0"/>
+        <w:jc w:val="left"/>
+        <w:rPr>
+          <w:rFonts w:ascii="Arial" w:cs="Arial" w:eastAsia="Arial" w:hAnsi="Arial"/>
+          <w:b w:val="0"/>
+          <w:i w:val="1"/>
+          <w:smallCaps w:val="0"/>
+          <w:strike w:val="0"/>
+          <w:color w:val="000000"/>
+          <w:sz w:val="22"/>
+          <w:szCs w:val="22"/>
+          <w:u w:val="none"/>
+          <w:shd w:fill="auto" w:val="clear"/>
+          <w:vertAlign w:val="baseline"/>
+        </w:rPr>
+      </w:pPr>
+      <w:bookmarkStart w:colFirst="0" w:colLast="0" w:name="_nmf14n" w:id="52"/>
+      <w:bookmarkEnd w:id="52"/>
       <w:r>
         <w:rPr>
           <w:rFonts w:ascii="Arial" w:cs="Arial" w:eastAsia="Arial" w:hAnsi="Arial"/>
@@ -7210,8 +8142,8 @@
           <w:vertAlign w:val="baseline"/>
         </w:rPr>
       </w:pPr>
-      <w:bookmarkStart w:colFirst="0" w:colLast="0" w:name="_37m2jsg" w:id="48"/>
-      <w:bookmarkEnd w:id="48"/>
+      <w:bookmarkStart w:colFirst="0" w:colLast="0" w:name="_37m2jsg" w:id="53"/>
+      <w:bookmarkEnd w:id="53"/>
       <w:r>
         <w:rPr>
           <w:rFonts w:ascii="Times New Roman" w:cs="Times New Roman" w:eastAsia="Times New Roman" w:hAnsi="Times New Roman"/>
@@ -7665,8 +8597,8 @@
           <w:szCs w:val="28"/>
         </w:rPr>
       </w:pPr>
-      <w:bookmarkStart w:colFirst="0" w:colLast="0" w:name="_1mrcu09" w:id="49"/>
-      <w:bookmarkEnd w:id="49"/>
+      <w:bookmarkStart w:colFirst="0" w:colLast="0" w:name="_1mrcu09" w:id="54"/>
+      <w:bookmarkEnd w:id="54"/>
       <w:r>
         <w:rPr>
           <w:rtl w:val="0"/>
@@ -8095,8 +9027,8 @@
           <w:szCs w:val="28"/>
         </w:rPr>
       </w:pPr>
-      <w:bookmarkStart w:colFirst="0" w:colLast="0" w:name="_46r0co2" w:id="50"/>
-      <w:bookmarkEnd w:id="50"/>
+      <w:bookmarkStart w:colFirst="0" w:colLast="0" w:name="_46r0co2" w:id="55"/>
+      <w:bookmarkEnd w:id="55"/>
       <w:r>
         <w:rPr>
           <w:rtl w:val="0"/>
@@ -8440,8 +9372,8 @@
           <w:szCs w:val="28"/>
         </w:rPr>
       </w:pPr>
-      <w:bookmarkStart w:colFirst="0" w:colLast="0" w:name="_2lwamvv" w:id="51"/>
-      <w:bookmarkEnd w:id="51"/>
+      <w:bookmarkStart w:colFirst="0" w:colLast="0" w:name="_2lwamvv" w:id="56"/>
+      <w:bookmarkEnd w:id="56"/>
       <w:r>
         <w:rPr>
           <w:rtl w:val="0"/>
@@ -8764,8 +9696,8 @@
           <w:szCs w:val="28"/>
         </w:rPr>
       </w:pPr>
-      <w:bookmarkStart w:colFirst="0" w:colLast="0" w:name="_111kx3o" w:id="52"/>
-      <w:bookmarkEnd w:id="52"/>
+      <w:bookmarkStart w:colFirst="0" w:colLast="0" w:name="_111kx3o" w:id="57"/>
+      <w:bookmarkEnd w:id="57"/>
       <w:r>
         <w:rPr>
           <w:rtl w:val="0"/>
@@ -9093,8 +10025,8 @@
           <w:szCs w:val="28"/>
         </w:rPr>
       </w:pPr>
-      <w:bookmarkStart w:colFirst="0" w:colLast="0" w:name="_3l18frh" w:id="53"/>
-      <w:bookmarkEnd w:id="53"/>
+      <w:bookmarkStart w:colFirst="0" w:colLast="0" w:name="_3l18frh" w:id="58"/>
+      <w:bookmarkEnd w:id="58"/>
       <w:r>
         <w:rPr>
           <w:rtl w:val="0"/>
@@ -9376,8 +10308,8 @@
         <w:ind w:left="0" w:firstLine="0"/>
         <w:rPr/>
       </w:pPr>
-      <w:bookmarkStart w:colFirst="0" w:colLast="0" w:name="_206ipza" w:id="54"/>
-      <w:bookmarkEnd w:id="54"/>
+      <w:bookmarkStart w:colFirst="0" w:colLast="0" w:name="_206ipza" w:id="59"/>
+      <w:bookmarkEnd w:id="59"/>
       <w:r>
         <w:rPr>
           <w:rtl w:val="0"/>
@@ -9724,8 +10656,8 @@
         <w:ind w:left="0" w:firstLine="0"/>
         <w:rPr/>
       </w:pPr>
-      <w:bookmarkStart w:colFirst="0" w:colLast="0" w:name="_4k668n3" w:id="55"/>
-      <w:bookmarkEnd w:id="55"/>
+      <w:bookmarkStart w:colFirst="0" w:colLast="0" w:name="_4k668n3" w:id="60"/>
+      <w:bookmarkEnd w:id="60"/>
       <w:r>
         <w:rPr>
           <w:rtl w:val="0"/>
@@ -10032,8 +10964,8 @@
         <w:ind w:left="0" w:firstLine="0"/>
         <w:rPr/>
       </w:pPr>
-      <w:bookmarkStart w:colFirst="0" w:colLast="0" w:name="_2zbgiuw" w:id="56"/>
-      <w:bookmarkEnd w:id="56"/>
+      <w:bookmarkStart w:colFirst="0" w:colLast="0" w:name="_2zbgiuw" w:id="61"/>
+      <w:bookmarkEnd w:id="61"/>
       <w:r>
         <w:rPr>
           <w:rtl w:val="0"/>
@@ -10360,8 +11292,8 @@
         <w:ind w:left="0" w:firstLine="0"/>
         <w:rPr/>
       </w:pPr>
-      <w:bookmarkStart w:colFirst="0" w:colLast="0" w:name="_1egqt2p" w:id="57"/>
-      <w:bookmarkEnd w:id="57"/>
+      <w:bookmarkStart w:colFirst="0" w:colLast="0" w:name="_1egqt2p" w:id="62"/>
+      <w:bookmarkEnd w:id="62"/>
       <w:r>
         <w:rPr>
           <w:rtl w:val="0"/>
@@ -10652,8 +11584,8 @@
           <w:szCs w:val="28"/>
         </w:rPr>
       </w:pPr>
-      <w:bookmarkStart w:colFirst="0" w:colLast="0" w:name="_3ygebqi" w:id="58"/>
-      <w:bookmarkEnd w:id="58"/>
+      <w:bookmarkStart w:colFirst="0" w:colLast="0" w:name="_3ygebqi" w:id="63"/>
+      <w:bookmarkEnd w:id="63"/>
       <w:r>
         <w:rPr>
           <w:rtl w:val="0"/>
@@ -10969,8 +11901,8 @@
           <w:szCs w:val="28"/>
         </w:rPr>
       </w:pPr>
-      <w:bookmarkStart w:colFirst="0" w:colLast="0" w:name="_2dlolyb" w:id="59"/>
-      <w:bookmarkEnd w:id="59"/>
+      <w:bookmarkStart w:colFirst="0" w:colLast="0" w:name="_2dlolyb" w:id="64"/>
+      <w:bookmarkEnd w:id="64"/>
       <w:r>
         <w:rPr>
           <w:rtl w:val="0"/>
@@ -11254,8 +12186,8 @@
         <w:ind w:left="0" w:firstLine="0"/>
         <w:rPr/>
       </w:pPr>
-      <w:bookmarkStart w:colFirst="0" w:colLast="0" w:name="_sqyw64" w:id="60"/>
-      <w:bookmarkEnd w:id="60"/>
+      <w:bookmarkStart w:colFirst="0" w:colLast="0" w:name="_sqyw64" w:id="65"/>
+      <w:bookmarkEnd w:id="65"/>
       <w:r>
         <w:rPr>
           <w:rtl w:val="0"/>
@@ -11560,8 +12492,8 @@
         <w:ind w:left="0" w:firstLine="0"/>
         <w:rPr/>
       </w:pPr>
-      <w:bookmarkStart w:colFirst="0" w:colLast="0" w:name="_3cqmetx" w:id="61"/>
-      <w:bookmarkEnd w:id="61"/>
+      <w:bookmarkStart w:colFirst="0" w:colLast="0" w:name="_3cqmetx" w:id="66"/>
+      <w:bookmarkEnd w:id="66"/>
       <w:r>
         <w:rPr>
           <w:rtl w:val="0"/>
@@ -11842,8 +12774,8 @@
           <w:szCs w:val="28"/>
         </w:rPr>
       </w:pPr>
-      <w:bookmarkStart w:colFirst="0" w:colLast="0" w:name="_1rvwp1q" w:id="62"/>
-      <w:bookmarkEnd w:id="62"/>
+      <w:bookmarkStart w:colFirst="0" w:colLast="0" w:name="_1rvwp1q" w:id="67"/>
+      <w:bookmarkEnd w:id="67"/>
       <w:r>
         <w:rPr>
           <w:rtl w:val="0"/>
@@ -12126,9 +13058,11 @@
           <w:ilvl w:val="1"/>
           <w:numId w:val="1"/>
         </w:numPr>
-      </w:pPr>
-      <w:bookmarkStart w:colFirst="0" w:colLast="0" w:name="_z1ed2983he0y" w:id="63"/>
-      <w:bookmarkEnd w:id="63"/>
+        <w:ind w:left="0" w:firstLine="0"/>
+        <w:rPr/>
+      </w:pPr>
+      <w:bookmarkStart w:colFirst="0" w:colLast="0" w:name="_4bvk7pj" w:id="68"/>
+      <w:bookmarkEnd w:id="68"/>
       <w:r>
         <w:rPr>
           <w:rtl w:val="0"/>
@@ -12142,6 +13076,8 @@
           <w:ilvl w:val="2"/>
           <w:numId w:val="1"/>
         </w:numPr>
+        <w:ind w:left="0" w:firstLine="0"/>
+        <w:rPr/>
       </w:pPr>
       <w:r>
         <w:rPr>
@@ -12248,6 +13184,8 @@
           <w:numId w:val="1"/>
         </w:numPr>
         <w:spacing w:after="120" w:before="120" w:lineRule="auto"/>
+        <w:ind w:left="0" w:firstLine="0"/>
+        <w:rPr/>
       </w:pPr>
       <w:r>
         <w:rPr>
@@ -12406,6 +13344,8 @@
           <w:numId w:val="1"/>
         </w:numPr>
         <w:spacing w:after="120" w:before="120" w:lineRule="auto"/>
+        <w:ind w:left="0" w:firstLine="0"/>
+        <w:rPr/>
       </w:pPr>
       <w:r>
         <w:rPr>
@@ -12542,9 +13482,11 @@
           <w:ilvl w:val="1"/>
           <w:numId w:val="1"/>
         </w:numPr>
-      </w:pPr>
-      <w:bookmarkStart w:colFirst="0" w:colLast="0" w:name="_l6t4zo1owham" w:id="64"/>
-      <w:bookmarkEnd w:id="64"/>
+        <w:ind w:left="0" w:firstLine="0"/>
+        <w:rPr/>
+      </w:pPr>
+      <w:bookmarkStart w:colFirst="0" w:colLast="0" w:name="_2r0uhxc" w:id="69"/>
+      <w:bookmarkEnd w:id="69"/>
       <w:r>
         <w:rPr>
           <w:rtl w:val="0"/>
@@ -12558,6 +13500,8 @@
           <w:ilvl w:val="2"/>
           <w:numId w:val="1"/>
         </w:numPr>
+        <w:ind w:left="0" w:firstLine="0"/>
+        <w:rPr/>
       </w:pPr>
       <w:r>
         <w:rPr>
@@ -12664,6 +13608,8 @@
           <w:numId w:val="1"/>
         </w:numPr>
         <w:spacing w:after="120" w:before="120" w:lineRule="auto"/>
+        <w:ind w:left="0" w:firstLine="0"/>
+        <w:rPr/>
       </w:pPr>
       <w:r>
         <w:rPr>
@@ -12746,6 +13692,8 @@
           <w:numId w:val="1"/>
         </w:numPr>
         <w:spacing w:after="120" w:before="120" w:lineRule="auto"/>
+        <w:ind w:left="0" w:firstLine="0"/>
+        <w:rPr/>
       </w:pPr>
       <w:r>
         <w:rPr>
@@ -12861,19 +13809,25 @@
           <w:ilvl w:val="1"/>
           <w:numId w:val="1"/>
         </w:numPr>
+        <w:ind w:left="0" w:firstLine="0"/>
         <w:rPr>
           <w:b w:val="1"/>
           <w:sz w:val="28"/>
           <w:szCs w:val="28"/>
         </w:rPr>
       </w:pPr>
-      <w:bookmarkStart w:colFirst="0" w:colLast="0" w:name="_o6w3y89sjnls" w:id="65"/>
-      <w:bookmarkEnd w:id="65"/>
+      <w:bookmarkStart w:colFirst="0" w:colLast="0" w:name="_1664s55" w:id="70"/>
+      <w:bookmarkEnd w:id="70"/>
       <w:r>
         <w:rPr>
           <w:rtl w:val="0"/>
         </w:rPr>
         <w:t xml:space="preserve">Order Creation on Orders Page</w:t>
+      </w:r>
+      <w:r>
+        <w:rPr>
+          <w:rtl w:val="0"/>
+        </w:rPr>
       </w:r>
     </w:p>
     <w:p>
@@ -12882,6 +13836,8 @@
           <w:ilvl w:val="2"/>
           <w:numId w:val="1"/>
         </w:numPr>
+        <w:ind w:left="0" w:firstLine="0"/>
+        <w:rPr/>
       </w:pPr>
       <w:r>
         <w:rPr>
@@ -12992,6 +13948,8 @@
           <w:numId w:val="1"/>
         </w:numPr>
         <w:spacing w:after="120" w:before="120" w:lineRule="auto"/>
+        <w:ind w:left="0" w:firstLine="0"/>
+        <w:rPr/>
       </w:pPr>
       <w:r>
         <w:rPr>
@@ -13074,6 +14032,8 @@
           <w:numId w:val="1"/>
         </w:numPr>
         <w:spacing w:after="120" w:before="120" w:lineRule="auto"/>
+        <w:ind w:left="0" w:firstLine="0"/>
+        <w:rPr/>
       </w:pPr>
       <w:r>
         <w:rPr>
@@ -13244,19 +14204,25 @@
           <w:ilvl w:val="1"/>
           <w:numId w:val="1"/>
         </w:numPr>
+        <w:ind w:left="0" w:firstLine="0"/>
         <w:rPr>
           <w:b w:val="1"/>
           <w:sz w:val="28"/>
           <w:szCs w:val="28"/>
         </w:rPr>
       </w:pPr>
-      <w:bookmarkStart w:colFirst="0" w:colLast="0" w:name="_10fl0fxveglp" w:id="66"/>
-      <w:bookmarkEnd w:id="66"/>
+      <w:bookmarkStart w:colFirst="0" w:colLast="0" w:name="_3q5sasy" w:id="71"/>
+      <w:bookmarkEnd w:id="71"/>
       <w:r>
         <w:rPr>
           <w:rtl w:val="0"/>
         </w:rPr>
         <w:t xml:space="preserve">Access Delivery Cars Page for Administrators</w:t>
+      </w:r>
+      <w:r>
+        <w:rPr>
+          <w:rtl w:val="0"/>
+        </w:rPr>
       </w:r>
     </w:p>
     <w:p>
@@ -13265,6 +14231,8 @@
           <w:ilvl w:val="2"/>
           <w:numId w:val="1"/>
         </w:numPr>
+        <w:ind w:left="0" w:firstLine="0"/>
+        <w:rPr/>
       </w:pPr>
       <w:r>
         <w:rPr>
@@ -13403,6 +14371,8 @@
           <w:numId w:val="1"/>
         </w:numPr>
         <w:spacing w:after="120" w:before="120" w:lineRule="auto"/>
+        <w:ind w:left="0" w:firstLine="0"/>
+        <w:rPr/>
       </w:pPr>
       <w:r>
         <w:rPr>
@@ -13485,6 +14455,8 @@
           <w:numId w:val="1"/>
         </w:numPr>
         <w:spacing w:after="120" w:before="120" w:lineRule="auto"/>
+        <w:ind w:left="0" w:firstLine="0"/>
+        <w:rPr/>
       </w:pPr>
       <w:r>
         <w:rPr>
@@ -13581,19 +14553,25 @@
           <w:ilvl w:val="1"/>
           <w:numId w:val="1"/>
         </w:numPr>
+        <w:ind w:left="0" w:firstLine="0"/>
         <w:rPr>
           <w:b w:val="1"/>
           <w:sz w:val="28"/>
           <w:szCs w:val="28"/>
         </w:rPr>
       </w:pPr>
-      <w:bookmarkStart w:colFirst="0" w:colLast="0" w:name="_auigwebmmelg" w:id="67"/>
-      <w:bookmarkEnd w:id="67"/>
+      <w:bookmarkStart w:colFirst="0" w:colLast="0" w:name="_25b2l0r" w:id="72"/>
+      <w:bookmarkEnd w:id="72"/>
       <w:r>
         <w:rPr>
           <w:rtl w:val="0"/>
         </w:rPr>
         <w:t xml:space="preserve">Create New Delivery Car for Administrators</w:t>
+      </w:r>
+      <w:r>
+        <w:rPr>
+          <w:rtl w:val="0"/>
+        </w:rPr>
       </w:r>
     </w:p>
     <w:p>
@@ -13602,6 +14580,8 @@
           <w:ilvl w:val="2"/>
           <w:numId w:val="1"/>
         </w:numPr>
+        <w:ind w:left="0" w:firstLine="0"/>
+        <w:rPr/>
       </w:pPr>
       <w:r>
         <w:rPr>
@@ -13712,6 +14692,8 @@
           <w:numId w:val="1"/>
         </w:numPr>
         <w:spacing w:after="120" w:before="120" w:lineRule="auto"/>
+        <w:ind w:left="0" w:firstLine="0"/>
+        <w:rPr/>
       </w:pPr>
       <w:r>
         <w:rPr>
@@ -13794,6 +14776,8 @@
           <w:numId w:val="1"/>
         </w:numPr>
         <w:spacing w:after="120" w:before="120" w:lineRule="auto"/>
+        <w:ind w:left="0" w:firstLine="0"/>
+        <w:rPr/>
       </w:pPr>
       <w:r>
         <w:rPr>
@@ -13933,9 +14917,11 @@
           <w:ilvl w:val="1"/>
           <w:numId w:val="1"/>
         </w:numPr>
-      </w:pPr>
-      <w:bookmarkStart w:colFirst="0" w:colLast="0" w:name="_frm6zp9c5d60" w:id="68"/>
-      <w:bookmarkEnd w:id="68"/>
+        <w:ind w:left="0" w:firstLine="0"/>
+        <w:rPr/>
+      </w:pPr>
+      <w:bookmarkStart w:colFirst="0" w:colLast="0" w:name="_kgcv8k" w:id="73"/>
+      <w:bookmarkEnd w:id="73"/>
       <w:r>
         <w:rPr>
           <w:rtl w:val="0"/>
@@ -13949,6 +14935,8 @@
           <w:ilvl w:val="2"/>
           <w:numId w:val="1"/>
         </w:numPr>
+        <w:ind w:left="0" w:firstLine="0"/>
+        <w:rPr/>
       </w:pPr>
       <w:r>
         <w:rPr>
@@ -14059,6 +15047,8 @@
           <w:numId w:val="1"/>
         </w:numPr>
         <w:spacing w:after="120" w:before="120" w:lineRule="auto"/>
+        <w:ind w:left="0" w:firstLine="0"/>
+        <w:rPr/>
       </w:pPr>
       <w:r>
         <w:rPr>
@@ -14141,6 +15131,8 @@
           <w:numId w:val="1"/>
         </w:numPr>
         <w:spacing w:after="120" w:before="120" w:lineRule="auto"/>
+        <w:ind w:left="0" w:firstLine="0"/>
+        <w:rPr/>
       </w:pPr>
       <w:r>
         <w:rPr>
@@ -14296,9 +15288,11 @@
           <w:ilvl w:val="1"/>
           <w:numId w:val="1"/>
         </w:numPr>
-      </w:pPr>
-      <w:bookmarkStart w:colFirst="0" w:colLast="0" w:name="_4pefst5gkl13" w:id="69"/>
-      <w:bookmarkEnd w:id="69"/>
+        <w:ind w:left="0" w:firstLine="0"/>
+        <w:rPr/>
+      </w:pPr>
+      <w:bookmarkStart w:colFirst="0" w:colLast="0" w:name="_34g0dwd" w:id="74"/>
+      <w:bookmarkEnd w:id="74"/>
       <w:r>
         <w:rPr>
           <w:rtl w:val="0"/>
@@ -14312,6 +15306,8 @@
           <w:ilvl w:val="2"/>
           <w:numId w:val="1"/>
         </w:numPr>
+        <w:ind w:left="0" w:firstLine="0"/>
+        <w:rPr/>
       </w:pPr>
       <w:r>
         <w:rPr>
@@ -14408,6 +15404,8 @@
           <w:numId w:val="1"/>
         </w:numPr>
         <w:spacing w:after="120" w:before="120" w:lineRule="auto"/>
+        <w:ind w:left="0" w:firstLine="0"/>
+        <w:rPr/>
       </w:pPr>
       <w:r>
         <w:rPr>
@@ -14490,6 +15488,8 @@
           <w:numId w:val="1"/>
         </w:numPr>
         <w:spacing w:after="120" w:before="120" w:lineRule="auto"/>
+        <w:ind w:left="0" w:firstLine="0"/>
+        <w:rPr/>
       </w:pPr>
       <w:r>
         <w:rPr>
@@ -14668,8 +15668,8 @@
         <w:ind w:left="0" w:firstLine="0"/>
         <w:rPr/>
       </w:pPr>
-      <w:bookmarkStart w:colFirst="0" w:colLast="0" w:name="_4bvk7pj" w:id="70"/>
-      <w:bookmarkEnd w:id="70"/>
+      <w:bookmarkStart w:colFirst="0" w:colLast="0" w:name="_1jlao46" w:id="75"/>
+      <w:bookmarkEnd w:id="75"/>
       <w:r>
         <w:rPr>
           <w:b w:val="1"/>
@@ -14694,8 +15694,8 @@
         <w:ind w:left="0" w:firstLine="0"/>
         <w:rPr/>
       </w:pPr>
-      <w:bookmarkStart w:colFirst="0" w:colLast="0" w:name="_2r0uhxc" w:id="71"/>
-      <w:bookmarkEnd w:id="71"/>
+      <w:bookmarkStart w:colFirst="0" w:colLast="0" w:name="_43ky6rz" w:id="76"/>
+      <w:bookmarkEnd w:id="76"/>
       <w:r>
         <w:rPr>
           <w:b w:val="1"/>
@@ -14708,6 +15708,406 @@
         <w:rPr>
           <w:rtl w:val="0"/>
         </w:rPr>
+      </w:r>
+    </w:p>
+    <w:p>
+      <w:pPr>
+        <w:rPr>
+          <w:rFonts w:ascii="Arial" w:cs="Arial" w:eastAsia="Arial" w:hAnsi="Arial"/>
+          <w:b w:val="1"/>
+          <w:i w:val="1"/>
+          <w:sz w:val="22"/>
+          <w:szCs w:val="22"/>
+        </w:rPr>
+      </w:pPr>
+      <w:bookmarkStart w:colFirst="0" w:colLast="0" w:name="_2iq8gzs" w:id="77"/>
+      <w:bookmarkEnd w:id="77"/>
+      <w:r>
+        <w:rPr>
+          <w:rFonts w:ascii="Arial" w:cs="Arial" w:eastAsia="Arial" w:hAnsi="Arial"/>
+          <w:b w:val="1"/>
+          <w:i w:val="1"/>
+          <w:sz w:val="22"/>
+          <w:szCs w:val="22"/>
+          <w:rtl w:val="0"/>
+        </w:rPr>
+        <w:t xml:space="preserve">Page Load Time:</w:t>
+      </w:r>
+    </w:p>
+    <w:p>
+      <w:pPr>
+        <w:rPr>
+          <w:rFonts w:ascii="Arial" w:cs="Arial" w:eastAsia="Arial" w:hAnsi="Arial"/>
+          <w:i w:val="1"/>
+          <w:sz w:val="22"/>
+          <w:szCs w:val="22"/>
+        </w:rPr>
+      </w:pPr>
+      <w:bookmarkStart w:colFirst="0" w:colLast="0" w:name="_2iq8gzs" w:id="77"/>
+      <w:bookmarkEnd w:id="77"/>
+      <w:r>
+        <w:rPr>
+          <w:rtl w:val="0"/>
+        </w:rPr>
+      </w:r>
+    </w:p>
+    <w:p>
+      <w:pPr>
+        <w:rPr>
+          <w:rFonts w:ascii="Arial" w:cs="Arial" w:eastAsia="Arial" w:hAnsi="Arial"/>
+          <w:i w:val="1"/>
+          <w:sz w:val="22"/>
+          <w:szCs w:val="22"/>
+        </w:rPr>
+      </w:pPr>
+      <w:bookmarkStart w:colFirst="0" w:colLast="0" w:name="_2iq8gzs" w:id="77"/>
+      <w:bookmarkEnd w:id="77"/>
+      <w:r>
+        <w:rPr>
+          <w:rFonts w:ascii="Arial" w:cs="Arial" w:eastAsia="Arial" w:hAnsi="Arial"/>
+          <w:i w:val="1"/>
+          <w:sz w:val="22"/>
+          <w:szCs w:val="22"/>
+          <w:rtl w:val="0"/>
+        </w:rPr>
+        <w:t xml:space="preserve">Requirement: All pages should load within 3 seconds under normal server load conditions.</w:t>
+      </w:r>
+    </w:p>
+    <w:p>
+      <w:pPr>
+        <w:rPr>
+          <w:rFonts w:ascii="Arial" w:cs="Arial" w:eastAsia="Arial" w:hAnsi="Arial"/>
+          <w:i w:val="1"/>
+          <w:sz w:val="22"/>
+          <w:szCs w:val="22"/>
+        </w:rPr>
+      </w:pPr>
+      <w:bookmarkStart w:colFirst="0" w:colLast="0" w:name="_2iq8gzs" w:id="77"/>
+      <w:bookmarkEnd w:id="77"/>
+      <w:r>
+        <w:rPr>
+          <w:rFonts w:ascii="Arial" w:cs="Arial" w:eastAsia="Arial" w:hAnsi="Arial"/>
+          <w:i w:val="1"/>
+          <w:sz w:val="22"/>
+          <w:szCs w:val="22"/>
+          <w:rtl w:val="0"/>
+        </w:rPr>
+        <w:t xml:space="preserve">Rationale: To ensure a smooth and responsive user experience, especially for users accessing the system from different devices and network conditions. Faster page load times improve user satisfaction and encourage continued usage of the system.</w:t>
+      </w:r>
+    </w:p>
+    <w:p>
+      <w:pPr>
+        <w:rPr>
+          <w:rFonts w:ascii="Arial" w:cs="Arial" w:eastAsia="Arial" w:hAnsi="Arial"/>
+          <w:i w:val="1"/>
+          <w:sz w:val="22"/>
+          <w:szCs w:val="22"/>
+        </w:rPr>
+      </w:pPr>
+      <w:bookmarkStart w:colFirst="0" w:colLast="0" w:name="_2iq8gzs" w:id="77"/>
+      <w:bookmarkEnd w:id="77"/>
+      <w:r>
+        <w:rPr>
+          <w:rtl w:val="0"/>
+        </w:rPr>
+      </w:r>
+    </w:p>
+    <w:p>
+      <w:pPr>
+        <w:rPr>
+          <w:rFonts w:ascii="Arial" w:cs="Arial" w:eastAsia="Arial" w:hAnsi="Arial"/>
+          <w:b w:val="1"/>
+          <w:i w:val="1"/>
+          <w:sz w:val="22"/>
+          <w:szCs w:val="22"/>
+        </w:rPr>
+      </w:pPr>
+      <w:bookmarkStart w:colFirst="0" w:colLast="0" w:name="_2iq8gzs" w:id="77"/>
+      <w:bookmarkEnd w:id="77"/>
+      <w:r>
+        <w:rPr>
+          <w:rFonts w:ascii="Arial" w:cs="Arial" w:eastAsia="Arial" w:hAnsi="Arial"/>
+          <w:b w:val="1"/>
+          <w:i w:val="1"/>
+          <w:sz w:val="22"/>
+          <w:szCs w:val="22"/>
+          <w:rtl w:val="0"/>
+        </w:rPr>
+        <w:t xml:space="preserve">Database Query Response Time:</w:t>
+      </w:r>
+    </w:p>
+    <w:p>
+      <w:pPr>
+        <w:rPr>
+          <w:rFonts w:ascii="Arial" w:cs="Arial" w:eastAsia="Arial" w:hAnsi="Arial"/>
+          <w:i w:val="1"/>
+          <w:sz w:val="22"/>
+          <w:szCs w:val="22"/>
+        </w:rPr>
+      </w:pPr>
+      <w:bookmarkStart w:colFirst="0" w:colLast="0" w:name="_2iq8gzs" w:id="77"/>
+      <w:bookmarkEnd w:id="77"/>
+      <w:r>
+        <w:rPr>
+          <w:rtl w:val="0"/>
+        </w:rPr>
+      </w:r>
+    </w:p>
+    <w:p>
+      <w:pPr>
+        <w:rPr>
+          <w:rFonts w:ascii="Arial" w:cs="Arial" w:eastAsia="Arial" w:hAnsi="Arial"/>
+          <w:i w:val="1"/>
+          <w:sz w:val="22"/>
+          <w:szCs w:val="22"/>
+        </w:rPr>
+      </w:pPr>
+      <w:bookmarkStart w:colFirst="0" w:colLast="0" w:name="_2iq8gzs" w:id="77"/>
+      <w:bookmarkEnd w:id="77"/>
+      <w:r>
+        <w:rPr>
+          <w:rFonts w:ascii="Arial" w:cs="Arial" w:eastAsia="Arial" w:hAnsi="Arial"/>
+          <w:i w:val="1"/>
+          <w:sz w:val="22"/>
+          <w:szCs w:val="22"/>
+          <w:rtl w:val="0"/>
+        </w:rPr>
+        <w:t xml:space="preserve">Requirement: Database queries should return results within 1 second for commonly accessed data sets.</w:t>
+      </w:r>
+    </w:p>
+    <w:p>
+      <w:pPr>
+        <w:rPr>
+          <w:rFonts w:ascii="Arial" w:cs="Arial" w:eastAsia="Arial" w:hAnsi="Arial"/>
+          <w:i w:val="1"/>
+          <w:sz w:val="22"/>
+          <w:szCs w:val="22"/>
+        </w:rPr>
+      </w:pPr>
+      <w:bookmarkStart w:colFirst="0" w:colLast="0" w:name="_2iq8gzs" w:id="77"/>
+      <w:bookmarkEnd w:id="77"/>
+      <w:r>
+        <w:rPr>
+          <w:rFonts w:ascii="Arial" w:cs="Arial" w:eastAsia="Arial" w:hAnsi="Arial"/>
+          <w:i w:val="1"/>
+          <w:sz w:val="22"/>
+          <w:szCs w:val="22"/>
+          <w:rtl w:val="0"/>
+        </w:rPr>
+        <w:t xml:space="preserve">Rationale: Quick retrieval of data is essential for efficient system operation, particularly when users are browsing through large datasets or conducting searches. Minimizing database query response time enhances overall system performance and user productivity.</w:t>
+      </w:r>
+    </w:p>
+    <w:p>
+      <w:pPr>
+        <w:rPr>
+          <w:rFonts w:ascii="Arial" w:cs="Arial" w:eastAsia="Arial" w:hAnsi="Arial"/>
+          <w:i w:val="1"/>
+          <w:sz w:val="22"/>
+          <w:szCs w:val="22"/>
+        </w:rPr>
+      </w:pPr>
+      <w:bookmarkStart w:colFirst="0" w:colLast="0" w:name="_2iq8gzs" w:id="77"/>
+      <w:bookmarkEnd w:id="77"/>
+      <w:r>
+        <w:rPr>
+          <w:rtl w:val="0"/>
+        </w:rPr>
+      </w:r>
+    </w:p>
+    <w:p>
+      <w:pPr>
+        <w:rPr>
+          <w:rFonts w:ascii="Arial" w:cs="Arial" w:eastAsia="Arial" w:hAnsi="Arial"/>
+          <w:b w:val="1"/>
+          <w:i w:val="1"/>
+          <w:sz w:val="22"/>
+          <w:szCs w:val="22"/>
+        </w:rPr>
+      </w:pPr>
+      <w:bookmarkStart w:colFirst="0" w:colLast="0" w:name="_2iq8gzs" w:id="77"/>
+      <w:bookmarkEnd w:id="77"/>
+      <w:r>
+        <w:rPr>
+          <w:rFonts w:ascii="Arial" w:cs="Arial" w:eastAsia="Arial" w:hAnsi="Arial"/>
+          <w:b w:val="1"/>
+          <w:i w:val="1"/>
+          <w:sz w:val="22"/>
+          <w:szCs w:val="22"/>
+          <w:rtl w:val="0"/>
+        </w:rPr>
+        <w:t xml:space="preserve">Concurrency Handling:</w:t>
+      </w:r>
+    </w:p>
+    <w:p>
+      <w:pPr>
+        <w:rPr>
+          <w:rFonts w:ascii="Arial" w:cs="Arial" w:eastAsia="Arial" w:hAnsi="Arial"/>
+          <w:i w:val="1"/>
+          <w:sz w:val="22"/>
+          <w:szCs w:val="22"/>
+        </w:rPr>
+      </w:pPr>
+      <w:bookmarkStart w:colFirst="0" w:colLast="0" w:name="_2iq8gzs" w:id="77"/>
+      <w:bookmarkEnd w:id="77"/>
+      <w:r>
+        <w:rPr>
+          <w:rtl w:val="0"/>
+        </w:rPr>
+      </w:r>
+    </w:p>
+    <w:p>
+      <w:pPr>
+        <w:rPr>
+          <w:rFonts w:ascii="Arial" w:cs="Arial" w:eastAsia="Arial" w:hAnsi="Arial"/>
+          <w:i w:val="1"/>
+          <w:sz w:val="22"/>
+          <w:szCs w:val="22"/>
+        </w:rPr>
+      </w:pPr>
+      <w:bookmarkStart w:colFirst="0" w:colLast="0" w:name="_2iq8gzs" w:id="77"/>
+      <w:bookmarkEnd w:id="77"/>
+      <w:r>
+        <w:rPr>
+          <w:rFonts w:ascii="Arial" w:cs="Arial" w:eastAsia="Arial" w:hAnsi="Arial"/>
+          <w:i w:val="1"/>
+          <w:sz w:val="22"/>
+          <w:szCs w:val="22"/>
+          <w:rtl w:val="0"/>
+        </w:rPr>
+        <w:t xml:space="preserve">Requirement: The system should support at least 100 concurrent user sessions without noticeable degradation in performance.</w:t>
+      </w:r>
+    </w:p>
+    <w:p>
+      <w:pPr>
+        <w:rPr>
+          <w:rFonts w:ascii="Arial" w:cs="Arial" w:eastAsia="Arial" w:hAnsi="Arial"/>
+          <w:i w:val="1"/>
+          <w:sz w:val="22"/>
+          <w:szCs w:val="22"/>
+        </w:rPr>
+      </w:pPr>
+      <w:bookmarkStart w:colFirst="0" w:colLast="0" w:name="_2iq8gzs" w:id="77"/>
+      <w:bookmarkEnd w:id="77"/>
+      <w:r>
+        <w:rPr>
+          <w:rFonts w:ascii="Arial" w:cs="Arial" w:eastAsia="Arial" w:hAnsi="Arial"/>
+          <w:i w:val="1"/>
+          <w:sz w:val="22"/>
+          <w:szCs w:val="22"/>
+          <w:rtl w:val="0"/>
+        </w:rPr>
+        <w:t xml:space="preserve">Rationale: As the number of users accessing the system simultaneously increases, the system must maintain responsiveness and handle requests efficiently to prevent slowdowns or timeouts. Ensuring robust concurrency handling supports scalability and accommodates peak usage periods.</w:t>
+      </w:r>
+    </w:p>
+    <w:p>
+      <w:pPr>
+        <w:rPr>
+          <w:rFonts w:ascii="Arial" w:cs="Arial" w:eastAsia="Arial" w:hAnsi="Arial"/>
+          <w:i w:val="1"/>
+          <w:sz w:val="22"/>
+          <w:szCs w:val="22"/>
+        </w:rPr>
+      </w:pPr>
+      <w:bookmarkStart w:colFirst="0" w:colLast="0" w:name="_2iq8gzs" w:id="77"/>
+      <w:bookmarkEnd w:id="77"/>
+      <w:r>
+        <w:rPr>
+          <w:rtl w:val="0"/>
+        </w:rPr>
+      </w:r>
+    </w:p>
+    <w:p>
+      <w:pPr>
+        <w:rPr>
+          <w:rFonts w:ascii="Arial" w:cs="Arial" w:eastAsia="Arial" w:hAnsi="Arial"/>
+          <w:i w:val="1"/>
+          <w:sz w:val="22"/>
+          <w:szCs w:val="22"/>
+        </w:rPr>
+      </w:pPr>
+      <w:bookmarkStart w:colFirst="0" w:colLast="0" w:name="_2iq8gzs" w:id="77"/>
+      <w:bookmarkEnd w:id="77"/>
+      <w:r>
+        <w:rPr>
+          <w:rFonts w:ascii="Arial" w:cs="Arial" w:eastAsia="Arial" w:hAnsi="Arial"/>
+          <w:b w:val="1"/>
+          <w:i w:val="1"/>
+          <w:sz w:val="22"/>
+          <w:szCs w:val="22"/>
+          <w:rtl w:val="0"/>
+        </w:rPr>
+        <w:t xml:space="preserve">Error Handling Response Time</w:t>
+      </w:r>
+      <w:r>
+        <w:rPr>
+          <w:rFonts w:ascii="Arial" w:cs="Arial" w:eastAsia="Arial" w:hAnsi="Arial"/>
+          <w:i w:val="1"/>
+          <w:sz w:val="22"/>
+          <w:szCs w:val="22"/>
+          <w:rtl w:val="0"/>
+        </w:rPr>
+        <w:t xml:space="preserve">:</w:t>
+      </w:r>
+    </w:p>
+    <w:p>
+      <w:pPr>
+        <w:rPr>
+          <w:rFonts w:ascii="Arial" w:cs="Arial" w:eastAsia="Arial" w:hAnsi="Arial"/>
+          <w:i w:val="1"/>
+          <w:sz w:val="22"/>
+          <w:szCs w:val="22"/>
+        </w:rPr>
+      </w:pPr>
+      <w:bookmarkStart w:colFirst="0" w:colLast="0" w:name="_2iq8gzs" w:id="77"/>
+      <w:bookmarkEnd w:id="77"/>
+      <w:r>
+        <w:rPr>
+          <w:rtl w:val="0"/>
+        </w:rPr>
+      </w:r>
+    </w:p>
+    <w:p>
+      <w:pPr>
+        <w:rPr>
+          <w:rFonts w:ascii="Arial" w:cs="Arial" w:eastAsia="Arial" w:hAnsi="Arial"/>
+          <w:i w:val="1"/>
+          <w:sz w:val="22"/>
+          <w:szCs w:val="22"/>
+        </w:rPr>
+      </w:pPr>
+      <w:bookmarkStart w:colFirst="0" w:colLast="0" w:name="_2iq8gzs" w:id="77"/>
+      <w:bookmarkEnd w:id="77"/>
+      <w:r>
+        <w:rPr>
+          <w:rFonts w:ascii="Arial" w:cs="Arial" w:eastAsia="Arial" w:hAnsi="Arial"/>
+          <w:i w:val="1"/>
+          <w:sz w:val="22"/>
+          <w:szCs w:val="22"/>
+          <w:rtl w:val="0"/>
+        </w:rPr>
+        <w:t xml:space="preserve">Requirement: Error messages should be displayed to the user within 2 seconds of encountering a system error.</w:t>
+      </w:r>
+    </w:p>
+    <w:p>
+      <w:pPr>
+        <w:rPr>
+          <w:rFonts w:ascii="Arial" w:cs="Arial" w:eastAsia="Arial" w:hAnsi="Arial"/>
+          <w:i w:val="1"/>
+          <w:sz w:val="22"/>
+          <w:szCs w:val="22"/>
+        </w:rPr>
+      </w:pPr>
+      <w:bookmarkStart w:colFirst="0" w:colLast="0" w:name="_2iq8gzs" w:id="77"/>
+      <w:bookmarkEnd w:id="77"/>
+      <w:r>
+        <w:rPr>
+          <w:rFonts w:ascii="Arial" w:cs="Arial" w:eastAsia="Arial" w:hAnsi="Arial"/>
+          <w:i w:val="1"/>
+          <w:sz w:val="22"/>
+          <w:szCs w:val="22"/>
+          <w:rtl w:val="0"/>
+        </w:rPr>
+        <w:t xml:space="preserve">Rationale: Prompt notification of errors enables users to take corrective action or seek assistance efficiently. Delayed error handling may frustrate users and disrupt their workflow, impacting overall usability and satisfaction.</w:t>
       </w:r>
     </w:p>
     <w:p>
@@ -14729,36 +16129,17 @@
         <w:jc w:val="left"/>
         <w:rPr>
           <w:rFonts w:ascii="Arial" w:cs="Arial" w:eastAsia="Arial" w:hAnsi="Arial"/>
-          <w:b w:val="0"/>
-          <w:i w:val="1"/>
-          <w:smallCaps w:val="0"/>
-          <w:strike w:val="0"/>
-          <w:color w:val="000000"/>
-          <w:sz w:val="22"/>
-          <w:szCs w:val="22"/>
-          <w:u w:val="none"/>
-          <w:shd w:fill="auto" w:val="clear"/>
-          <w:vertAlign w:val="baseline"/>
-        </w:rPr>
-      </w:pPr>
-      <w:bookmarkStart w:colFirst="0" w:colLast="0" w:name="_1664s55" w:id="72"/>
-      <w:bookmarkEnd w:id="72"/>
-      <w:r>
-        <w:rPr>
-          <w:rFonts w:ascii="Arial" w:cs="Arial" w:eastAsia="Arial" w:hAnsi="Arial"/>
-          <w:b w:val="0"/>
-          <w:i w:val="1"/>
-          <w:smallCaps w:val="0"/>
-          <w:strike w:val="0"/>
-          <w:color w:val="000000"/>
-          <w:sz w:val="22"/>
-          <w:szCs w:val="22"/>
-          <w:u w:val="none"/>
-          <w:shd w:fill="auto" w:val="clear"/>
-          <w:vertAlign w:val="baseline"/>
-          <w:rtl w:val="0"/>
-        </w:rPr>
-        <w:t xml:space="preserve">&lt;If there are performance requirements for the product under various circumstances, state them here and explain their rationale, to help the developers understand the intent and make suitable design choices. Specify the timing relationships for real time systems. Make such requirements as specific as possible. You may need to state performance requirements for individual functional requirements or features.&gt;</w:t>
+          <w:i w:val="1"/>
+          <w:sz w:val="22"/>
+          <w:szCs w:val="22"/>
+        </w:rPr>
+      </w:pPr>
+      <w:bookmarkStart w:colFirst="0" w:colLast="0" w:name="_2iq8gzs" w:id="77"/>
+      <w:bookmarkEnd w:id="77"/>
+      <w:r>
+        <w:rPr>
+          <w:rtl w:val="0"/>
+        </w:rPr>
       </w:r>
     </w:p>
     <w:p>
@@ -14816,8 +16197,8 @@
           <w:vertAlign w:val="baseline"/>
         </w:rPr>
       </w:pPr>
-      <w:bookmarkStart w:colFirst="0" w:colLast="0" w:name="_3q5sasy" w:id="73"/>
-      <w:bookmarkEnd w:id="73"/>
+      <w:bookmarkStart w:colFirst="0" w:colLast="0" w:name="_xvir7l" w:id="78"/>
+      <w:bookmarkEnd w:id="78"/>
       <w:r>
         <w:rPr>
           <w:rFonts w:ascii="Arial" w:cs="Arial" w:eastAsia="Arial" w:hAnsi="Arial"/>
@@ -14884,8 +16265,8 @@
           <w:szCs w:val="22"/>
         </w:rPr>
       </w:pPr>
-      <w:bookmarkStart w:colFirst="0" w:colLast="0" w:name="_25b2l0r" w:id="74"/>
-      <w:bookmarkEnd w:id="74"/>
+      <w:bookmarkStart w:colFirst="0" w:colLast="0" w:name="_3hv69ve" w:id="79"/>
+      <w:bookmarkEnd w:id="79"/>
       <w:r>
         <w:rPr>
           <w:rFonts w:ascii="Arial" w:cs="Arial" w:eastAsia="Arial" w:hAnsi="Arial"/>
@@ -14920,8 +16301,8 @@
           <w:szCs w:val="22"/>
         </w:rPr>
       </w:pPr>
-      <w:bookmarkStart w:colFirst="0" w:colLast="0" w:name="_kgcv8k" w:id="75"/>
-      <w:bookmarkEnd w:id="75"/>
+      <w:bookmarkStart w:colFirst="0" w:colLast="0" w:name="_1x0gk37" w:id="80"/>
+      <w:bookmarkEnd w:id="80"/>
       <w:r>
         <w:rPr>
           <w:rFonts w:ascii="Arial" w:cs="Arial" w:eastAsia="Arial" w:hAnsi="Arial"/>
@@ -14955,8 +16336,8 @@
           <w:szCs w:val="22"/>
         </w:rPr>
       </w:pPr>
-      <w:bookmarkStart w:colFirst="0" w:colLast="0" w:name="_34g0dwd" w:id="76"/>
-      <w:bookmarkEnd w:id="76"/>
+      <w:bookmarkStart w:colFirst="0" w:colLast="0" w:name="_4h042r0" w:id="81"/>
+      <w:bookmarkEnd w:id="81"/>
       <w:r>
         <w:rPr>
           <w:rtl w:val="0"/>
@@ -14987,8 +16368,8 @@
           <w:szCs w:val="22"/>
         </w:rPr>
       </w:pPr>
-      <w:bookmarkStart w:colFirst="0" w:colLast="0" w:name="_1jlao46" w:id="77"/>
-      <w:bookmarkEnd w:id="77"/>
+      <w:bookmarkStart w:colFirst="0" w:colLast="0" w:name="_2w5ecyt" w:id="82"/>
+      <w:bookmarkEnd w:id="82"/>
       <w:r>
         <w:rPr>
           <w:rFonts w:ascii="Arial" w:cs="Arial" w:eastAsia="Arial" w:hAnsi="Arial"/>
@@ -15023,8 +16404,8 @@
           <w:szCs w:val="22"/>
         </w:rPr>
       </w:pPr>
-      <w:bookmarkStart w:colFirst="0" w:colLast="0" w:name="_43ky6rz" w:id="78"/>
-      <w:bookmarkEnd w:id="78"/>
+      <w:bookmarkStart w:colFirst="0" w:colLast="0" w:name="_1baon6m" w:id="83"/>
+      <w:bookmarkEnd w:id="83"/>
       <w:r>
         <w:rPr>
           <w:rFonts w:ascii="Arial" w:cs="Arial" w:eastAsia="Arial" w:hAnsi="Arial"/>
@@ -15044,8 +16425,8 @@
           <w:szCs w:val="22"/>
         </w:rPr>
       </w:pPr>
-      <w:bookmarkStart w:colFirst="0" w:colLast="0" w:name="_2iq8gzs" w:id="79"/>
-      <w:bookmarkEnd w:id="79"/>
+      <w:bookmarkStart w:colFirst="0" w:colLast="0" w:name="_3vac5uf" w:id="84"/>
+      <w:bookmarkEnd w:id="84"/>
       <w:r>
         <w:rPr>
           <w:rtl w:val="0"/>
@@ -15061,8 +16442,8 @@
           <w:szCs w:val="22"/>
         </w:rPr>
       </w:pPr>
-      <w:bookmarkStart w:colFirst="0" w:colLast="0" w:name="_xvir7l" w:id="80"/>
-      <w:bookmarkEnd w:id="80"/>
+      <w:bookmarkStart w:colFirst="0" w:colLast="0" w:name="_2afmg28" w:id="85"/>
+      <w:bookmarkEnd w:id="85"/>
       <w:r>
         <w:rPr>
           <w:rFonts w:ascii="Arial" w:cs="Arial" w:eastAsia="Arial" w:hAnsi="Arial"/>
@@ -15197,8 +16578,8 @@
           <w:vertAlign w:val="baseline"/>
         </w:rPr>
       </w:pPr>
-      <w:bookmarkStart w:colFirst="0" w:colLast="0" w:name="_3hv69ve" w:id="81"/>
-      <w:bookmarkEnd w:id="81"/>
+      <w:bookmarkStart w:colFirst="0" w:colLast="0" w:name="_pkwqa1" w:id="86"/>
+      <w:bookmarkEnd w:id="86"/>
       <w:r>
         <w:rPr>
           <w:rFonts w:ascii="Arial" w:cs="Arial" w:eastAsia="Arial" w:hAnsi="Arial"/>
@@ -15250,6 +16631,483 @@
         </w:rPr>
         <w:t xml:space="preserve">Business Rules</w:t>
       </w:r>
+      <w:r>
+        <w:rPr>
+          <w:rtl w:val="0"/>
+        </w:rPr>
+      </w:r>
+    </w:p>
+    <w:p>
+      <w:pPr>
+        <w:rPr>
+          <w:rFonts w:ascii="Arial" w:cs="Arial" w:eastAsia="Arial" w:hAnsi="Arial"/>
+          <w:b w:val="1"/>
+          <w:i w:val="1"/>
+          <w:sz w:val="22"/>
+          <w:szCs w:val="22"/>
+        </w:rPr>
+      </w:pPr>
+      <w:bookmarkStart w:colFirst="0" w:colLast="0" w:name="_39kk8xu" w:id="87"/>
+      <w:bookmarkEnd w:id="87"/>
+      <w:r>
+        <w:rPr>
+          <w:rFonts w:ascii="Arial" w:cs="Arial" w:eastAsia="Arial" w:hAnsi="Arial"/>
+          <w:b w:val="1"/>
+          <w:i w:val="1"/>
+          <w:sz w:val="22"/>
+          <w:szCs w:val="22"/>
+          <w:rtl w:val="0"/>
+        </w:rPr>
+        <w:t xml:space="preserve">Administrator:</w:t>
+      </w:r>
+    </w:p>
+    <w:p>
+      <w:pPr>
+        <w:rPr>
+          <w:rFonts w:ascii="Arial" w:cs="Arial" w:eastAsia="Arial" w:hAnsi="Arial"/>
+          <w:i w:val="1"/>
+          <w:sz w:val="22"/>
+          <w:szCs w:val="22"/>
+        </w:rPr>
+      </w:pPr>
+      <w:bookmarkStart w:colFirst="0" w:colLast="0" w:name="_39kk8xu" w:id="87"/>
+      <w:bookmarkEnd w:id="87"/>
+      <w:r>
+        <w:rPr>
+          <w:rtl w:val="0"/>
+        </w:rPr>
+      </w:r>
+    </w:p>
+    <w:p>
+      <w:pPr>
+        <w:rPr>
+          <w:rFonts w:ascii="Arial" w:cs="Arial" w:eastAsia="Arial" w:hAnsi="Arial"/>
+          <w:i w:val="1"/>
+          <w:sz w:val="22"/>
+          <w:szCs w:val="22"/>
+        </w:rPr>
+      </w:pPr>
+      <w:bookmarkStart w:colFirst="0" w:colLast="0" w:name="_39kk8xu" w:id="87"/>
+      <w:bookmarkEnd w:id="87"/>
+      <w:r>
+        <w:rPr>
+          <w:rFonts w:ascii="Arial" w:cs="Arial" w:eastAsia="Arial" w:hAnsi="Arial"/>
+          <w:i w:val="1"/>
+          <w:sz w:val="22"/>
+          <w:szCs w:val="22"/>
+          <w:rtl w:val="0"/>
+        </w:rPr>
+        <w:t xml:space="preserve">Role Description: Administrators have the highest level of access and control over the system. They are responsible for managing users, delivery cars, and system settings.</w:t>
+      </w:r>
+    </w:p>
+    <w:p>
+      <w:pPr>
+        <w:rPr>
+          <w:rFonts w:ascii="Arial" w:cs="Arial" w:eastAsia="Arial" w:hAnsi="Arial"/>
+          <w:i w:val="1"/>
+          <w:sz w:val="22"/>
+          <w:szCs w:val="22"/>
+        </w:rPr>
+      </w:pPr>
+      <w:bookmarkStart w:colFirst="0" w:colLast="0" w:name="_39kk8xu" w:id="87"/>
+      <w:bookmarkEnd w:id="87"/>
+      <w:r>
+        <w:rPr>
+          <w:rFonts w:ascii="Arial" w:cs="Arial" w:eastAsia="Arial" w:hAnsi="Arial"/>
+          <w:i w:val="1"/>
+          <w:sz w:val="22"/>
+          <w:szCs w:val="22"/>
+          <w:rtl w:val="0"/>
+        </w:rPr>
+        <w:t xml:space="preserve">Actions they can perform:</w:t>
+      </w:r>
+    </w:p>
+    <w:p>
+      <w:pPr>
+        <w:rPr>
+          <w:rFonts w:ascii="Arial" w:cs="Arial" w:eastAsia="Arial" w:hAnsi="Arial"/>
+          <w:i w:val="1"/>
+          <w:sz w:val="22"/>
+          <w:szCs w:val="22"/>
+        </w:rPr>
+      </w:pPr>
+      <w:bookmarkStart w:colFirst="0" w:colLast="0" w:name="_39kk8xu" w:id="87"/>
+      <w:bookmarkEnd w:id="87"/>
+      <w:r>
+        <w:rPr>
+          <w:rFonts w:ascii="Arial" w:cs="Arial" w:eastAsia="Arial" w:hAnsi="Arial"/>
+          <w:i w:val="1"/>
+          <w:sz w:val="22"/>
+          <w:szCs w:val="22"/>
+          <w:rtl w:val="0"/>
+        </w:rPr>
+        <w:t xml:space="preserve">Administrators can access all areas of the system, including user management, delivery car management, and system configuration settings.</w:t>
+      </w:r>
+    </w:p>
+    <w:p>
+      <w:pPr>
+        <w:rPr>
+          <w:rFonts w:ascii="Arial" w:cs="Arial" w:eastAsia="Arial" w:hAnsi="Arial"/>
+          <w:i w:val="1"/>
+          <w:sz w:val="22"/>
+          <w:szCs w:val="22"/>
+        </w:rPr>
+      </w:pPr>
+      <w:bookmarkStart w:colFirst="0" w:colLast="0" w:name="_39kk8xu" w:id="87"/>
+      <w:bookmarkEnd w:id="87"/>
+      <w:r>
+        <w:rPr>
+          <w:rFonts w:ascii="Arial" w:cs="Arial" w:eastAsia="Arial" w:hAnsi="Arial"/>
+          <w:i w:val="1"/>
+          <w:sz w:val="22"/>
+          <w:szCs w:val="22"/>
+          <w:rtl w:val="0"/>
+        </w:rPr>
+        <w:t xml:space="preserve">They have the authority to create, update, or delete user accounts, assign roles, and reset passwords.</w:t>
+      </w:r>
+    </w:p>
+    <w:p>
+      <w:pPr>
+        <w:rPr>
+          <w:rFonts w:ascii="Arial" w:cs="Arial" w:eastAsia="Arial" w:hAnsi="Arial"/>
+          <w:i w:val="1"/>
+          <w:sz w:val="22"/>
+          <w:szCs w:val="22"/>
+        </w:rPr>
+      </w:pPr>
+      <w:bookmarkStart w:colFirst="0" w:colLast="0" w:name="_39kk8xu" w:id="87"/>
+      <w:bookmarkEnd w:id="87"/>
+      <w:r>
+        <w:rPr>
+          <w:rFonts w:ascii="Arial" w:cs="Arial" w:eastAsia="Arial" w:hAnsi="Arial"/>
+          <w:i w:val="1"/>
+          <w:sz w:val="22"/>
+          <w:szCs w:val="22"/>
+          <w:rtl w:val="0"/>
+        </w:rPr>
+        <w:t xml:space="preserve">Administrators can add new delivery cars, delete existing ones, and assign employees to specific delivery cars.</w:t>
+      </w:r>
+    </w:p>
+    <w:p>
+      <w:pPr>
+        <w:rPr>
+          <w:rFonts w:ascii="Arial" w:cs="Arial" w:eastAsia="Arial" w:hAnsi="Arial"/>
+          <w:i w:val="1"/>
+          <w:sz w:val="22"/>
+          <w:szCs w:val="22"/>
+        </w:rPr>
+      </w:pPr>
+      <w:bookmarkStart w:colFirst="0" w:colLast="0" w:name="_39kk8xu" w:id="87"/>
+      <w:bookmarkEnd w:id="87"/>
+      <w:r>
+        <w:rPr>
+          <w:rtl w:val="0"/>
+        </w:rPr>
+      </w:r>
+    </w:p>
+    <w:p>
+      <w:pPr>
+        <w:rPr>
+          <w:rFonts w:ascii="Arial" w:cs="Arial" w:eastAsia="Arial" w:hAnsi="Arial"/>
+          <w:b w:val="1"/>
+          <w:i w:val="1"/>
+          <w:sz w:val="22"/>
+          <w:szCs w:val="22"/>
+        </w:rPr>
+      </w:pPr>
+      <w:bookmarkStart w:colFirst="0" w:colLast="0" w:name="_39kk8xu" w:id="87"/>
+      <w:bookmarkEnd w:id="87"/>
+      <w:r>
+        <w:rPr>
+          <w:rFonts w:ascii="Arial" w:cs="Arial" w:eastAsia="Arial" w:hAnsi="Arial"/>
+          <w:b w:val="1"/>
+          <w:i w:val="1"/>
+          <w:sz w:val="22"/>
+          <w:szCs w:val="22"/>
+          <w:rtl w:val="0"/>
+        </w:rPr>
+        <w:t xml:space="preserve">Employee:</w:t>
+      </w:r>
+    </w:p>
+    <w:p>
+      <w:pPr>
+        <w:rPr>
+          <w:rFonts w:ascii="Arial" w:cs="Arial" w:eastAsia="Arial" w:hAnsi="Arial"/>
+          <w:i w:val="1"/>
+          <w:sz w:val="22"/>
+          <w:szCs w:val="22"/>
+        </w:rPr>
+      </w:pPr>
+      <w:bookmarkStart w:colFirst="0" w:colLast="0" w:name="_39kk8xu" w:id="87"/>
+      <w:bookmarkEnd w:id="87"/>
+      <w:r>
+        <w:rPr>
+          <w:rtl w:val="0"/>
+        </w:rPr>
+      </w:r>
+    </w:p>
+    <w:p>
+      <w:pPr>
+        <w:rPr>
+          <w:rFonts w:ascii="Arial" w:cs="Arial" w:eastAsia="Arial" w:hAnsi="Arial"/>
+          <w:i w:val="1"/>
+          <w:sz w:val="22"/>
+          <w:szCs w:val="22"/>
+        </w:rPr>
+      </w:pPr>
+      <w:bookmarkStart w:colFirst="0" w:colLast="0" w:name="_39kk8xu" w:id="87"/>
+      <w:bookmarkEnd w:id="87"/>
+      <w:r>
+        <w:rPr>
+          <w:rFonts w:ascii="Arial" w:cs="Arial" w:eastAsia="Arial" w:hAnsi="Arial"/>
+          <w:i w:val="1"/>
+          <w:sz w:val="22"/>
+          <w:szCs w:val="22"/>
+          <w:rtl w:val="0"/>
+        </w:rPr>
+        <w:t xml:space="preserve">Role Description: Employees are individuals responsible for handling deliveries, managing orders, and performing day-to-day operations within the system.</w:t>
+      </w:r>
+    </w:p>
+    <w:p>
+      <w:pPr>
+        <w:rPr>
+          <w:rFonts w:ascii="Arial" w:cs="Arial" w:eastAsia="Arial" w:hAnsi="Arial"/>
+          <w:i w:val="1"/>
+          <w:sz w:val="22"/>
+          <w:szCs w:val="22"/>
+        </w:rPr>
+      </w:pPr>
+      <w:bookmarkStart w:colFirst="0" w:colLast="0" w:name="_39kk8xu" w:id="87"/>
+      <w:bookmarkEnd w:id="87"/>
+      <w:r>
+        <w:rPr>
+          <w:rFonts w:ascii="Arial" w:cs="Arial" w:eastAsia="Arial" w:hAnsi="Arial"/>
+          <w:i w:val="1"/>
+          <w:sz w:val="22"/>
+          <w:szCs w:val="22"/>
+          <w:rtl w:val="0"/>
+        </w:rPr>
+        <w:t xml:space="preserve">Actions they can perform:</w:t>
+      </w:r>
+    </w:p>
+    <w:p>
+      <w:pPr>
+        <w:rPr>
+          <w:rFonts w:ascii="Arial" w:cs="Arial" w:eastAsia="Arial" w:hAnsi="Arial"/>
+          <w:i w:val="1"/>
+          <w:sz w:val="22"/>
+          <w:szCs w:val="22"/>
+        </w:rPr>
+      </w:pPr>
+      <w:bookmarkStart w:colFirst="0" w:colLast="0" w:name="_39kk8xu" w:id="87"/>
+      <w:bookmarkEnd w:id="87"/>
+      <w:r>
+        <w:rPr>
+          <w:rFonts w:ascii="Arial" w:cs="Arial" w:eastAsia="Arial" w:hAnsi="Arial"/>
+          <w:i w:val="1"/>
+          <w:sz w:val="22"/>
+          <w:szCs w:val="22"/>
+          <w:rtl w:val="0"/>
+        </w:rPr>
+        <w:t xml:space="preserve">Employees have access to functionalities related to managing deliveries, marking orders, and interacting with customers.</w:t>
+      </w:r>
+    </w:p>
+    <w:p>
+      <w:pPr>
+        <w:rPr>
+          <w:rFonts w:ascii="Arial" w:cs="Arial" w:eastAsia="Arial" w:hAnsi="Arial"/>
+          <w:i w:val="1"/>
+          <w:sz w:val="22"/>
+          <w:szCs w:val="22"/>
+        </w:rPr>
+      </w:pPr>
+      <w:bookmarkStart w:colFirst="0" w:colLast="0" w:name="_39kk8xu" w:id="87"/>
+      <w:bookmarkEnd w:id="87"/>
+      <w:r>
+        <w:rPr>
+          <w:rFonts w:ascii="Arial" w:cs="Arial" w:eastAsia="Arial" w:hAnsi="Arial"/>
+          <w:i w:val="1"/>
+          <w:sz w:val="22"/>
+          <w:szCs w:val="22"/>
+          <w:rtl w:val="0"/>
+        </w:rPr>
+        <w:t xml:space="preserve">They can view and update delivery statuses, mark items as delivered, and initiate the start or end of a delivery day.</w:t>
+      </w:r>
+    </w:p>
+    <w:p>
+      <w:pPr>
+        <w:rPr>
+          <w:rFonts w:ascii="Arial" w:cs="Arial" w:eastAsia="Arial" w:hAnsi="Arial"/>
+          <w:i w:val="1"/>
+          <w:sz w:val="22"/>
+          <w:szCs w:val="22"/>
+        </w:rPr>
+      </w:pPr>
+      <w:bookmarkStart w:colFirst="0" w:colLast="0" w:name="_39kk8xu" w:id="87"/>
+      <w:bookmarkEnd w:id="87"/>
+      <w:r>
+        <w:rPr>
+          <w:rFonts w:ascii="Arial" w:cs="Arial" w:eastAsia="Arial" w:hAnsi="Arial"/>
+          <w:i w:val="1"/>
+          <w:sz w:val="22"/>
+          <w:szCs w:val="22"/>
+          <w:rtl w:val="0"/>
+        </w:rPr>
+        <w:t xml:space="preserve">Employees may be assigned to specific delivery cars by administrators, allowing them to fulfill delivery tasks assigned to them.</w:t>
+      </w:r>
+    </w:p>
+    <w:p>
+      <w:pPr>
+        <w:rPr>
+          <w:rFonts w:ascii="Arial" w:cs="Arial" w:eastAsia="Arial" w:hAnsi="Arial"/>
+          <w:i w:val="1"/>
+          <w:sz w:val="22"/>
+          <w:szCs w:val="22"/>
+        </w:rPr>
+      </w:pPr>
+      <w:bookmarkStart w:colFirst="0" w:colLast="0" w:name="_39kk8xu" w:id="87"/>
+      <w:bookmarkEnd w:id="87"/>
+      <w:r>
+        <w:rPr>
+          <w:rtl w:val="0"/>
+        </w:rPr>
+      </w:r>
+    </w:p>
+    <w:p>
+      <w:pPr>
+        <w:rPr>
+          <w:rFonts w:ascii="Arial" w:cs="Arial" w:eastAsia="Arial" w:hAnsi="Arial"/>
+          <w:b w:val="1"/>
+          <w:i w:val="1"/>
+          <w:sz w:val="22"/>
+          <w:szCs w:val="22"/>
+        </w:rPr>
+      </w:pPr>
+      <w:bookmarkStart w:colFirst="0" w:colLast="0" w:name="_39kk8xu" w:id="87"/>
+      <w:bookmarkEnd w:id="87"/>
+      <w:r>
+        <w:rPr>
+          <w:rFonts w:ascii="Arial" w:cs="Arial" w:eastAsia="Arial" w:hAnsi="Arial"/>
+          <w:b w:val="1"/>
+          <w:i w:val="1"/>
+          <w:sz w:val="22"/>
+          <w:szCs w:val="22"/>
+          <w:rtl w:val="0"/>
+        </w:rPr>
+        <w:t xml:space="preserve">User:</w:t>
+      </w:r>
+    </w:p>
+    <w:p>
+      <w:pPr>
+        <w:rPr>
+          <w:rFonts w:ascii="Arial" w:cs="Arial" w:eastAsia="Arial" w:hAnsi="Arial"/>
+          <w:i w:val="1"/>
+          <w:sz w:val="22"/>
+          <w:szCs w:val="22"/>
+        </w:rPr>
+      </w:pPr>
+      <w:bookmarkStart w:colFirst="0" w:colLast="0" w:name="_39kk8xu" w:id="87"/>
+      <w:bookmarkEnd w:id="87"/>
+      <w:r>
+        <w:rPr>
+          <w:rtl w:val="0"/>
+        </w:rPr>
+      </w:r>
+    </w:p>
+    <w:p>
+      <w:pPr>
+        <w:rPr>
+          <w:rFonts w:ascii="Arial" w:cs="Arial" w:eastAsia="Arial" w:hAnsi="Arial"/>
+          <w:i w:val="1"/>
+          <w:sz w:val="22"/>
+          <w:szCs w:val="22"/>
+        </w:rPr>
+      </w:pPr>
+      <w:bookmarkStart w:colFirst="0" w:colLast="0" w:name="_39kk8xu" w:id="87"/>
+      <w:bookmarkEnd w:id="87"/>
+      <w:r>
+        <w:rPr>
+          <w:rFonts w:ascii="Arial" w:cs="Arial" w:eastAsia="Arial" w:hAnsi="Arial"/>
+          <w:i w:val="1"/>
+          <w:sz w:val="22"/>
+          <w:szCs w:val="22"/>
+          <w:rtl w:val="0"/>
+        </w:rPr>
+        <w:t xml:space="preserve">Role Description: Users are individuals who interact with the system primarily to place orders and track deliveries.</w:t>
+      </w:r>
+    </w:p>
+    <w:p>
+      <w:pPr>
+        <w:rPr>
+          <w:rFonts w:ascii="Arial" w:cs="Arial" w:eastAsia="Arial" w:hAnsi="Arial"/>
+          <w:i w:val="1"/>
+          <w:sz w:val="22"/>
+          <w:szCs w:val="22"/>
+        </w:rPr>
+      </w:pPr>
+      <w:bookmarkStart w:colFirst="0" w:colLast="0" w:name="_39kk8xu" w:id="87"/>
+      <w:bookmarkEnd w:id="87"/>
+      <w:r>
+        <w:rPr>
+          <w:rFonts w:ascii="Arial" w:cs="Arial" w:eastAsia="Arial" w:hAnsi="Arial"/>
+          <w:i w:val="1"/>
+          <w:sz w:val="22"/>
+          <w:szCs w:val="22"/>
+          <w:rtl w:val="0"/>
+        </w:rPr>
+        <w:t xml:space="preserve">Actions they can perform:</w:t>
+      </w:r>
+    </w:p>
+    <w:p>
+      <w:pPr>
+        <w:rPr>
+          <w:rFonts w:ascii="Arial" w:cs="Arial" w:eastAsia="Arial" w:hAnsi="Arial"/>
+          <w:i w:val="1"/>
+          <w:sz w:val="22"/>
+          <w:szCs w:val="22"/>
+        </w:rPr>
+      </w:pPr>
+      <w:bookmarkStart w:colFirst="0" w:colLast="0" w:name="_39kk8xu" w:id="87"/>
+      <w:bookmarkEnd w:id="87"/>
+      <w:r>
+        <w:rPr>
+          <w:rFonts w:ascii="Arial" w:cs="Arial" w:eastAsia="Arial" w:hAnsi="Arial"/>
+          <w:i w:val="1"/>
+          <w:sz w:val="22"/>
+          <w:szCs w:val="22"/>
+          <w:rtl w:val="0"/>
+        </w:rPr>
+        <w:t xml:space="preserve">Users have access to functionalities such as viewing order history, placing new orders, and canceling orders that are not yet in transit.</w:t>
+      </w:r>
+    </w:p>
+    <w:p>
+      <w:pPr>
+        <w:rPr>
+          <w:rFonts w:ascii="Arial" w:cs="Arial" w:eastAsia="Arial" w:hAnsi="Arial"/>
+          <w:i w:val="1"/>
+          <w:sz w:val="22"/>
+          <w:szCs w:val="22"/>
+        </w:rPr>
+      </w:pPr>
+      <w:bookmarkStart w:colFirst="0" w:colLast="0" w:name="_39kk8xu" w:id="87"/>
+      <w:bookmarkEnd w:id="87"/>
+      <w:r>
+        <w:rPr>
+          <w:rtl w:val="0"/>
+        </w:rPr>
+      </w:r>
+    </w:p>
+    <w:p>
+      <w:pPr>
+        <w:rPr>
+          <w:rFonts w:ascii="Arial" w:cs="Arial" w:eastAsia="Arial" w:hAnsi="Arial"/>
+          <w:i w:val="1"/>
+          <w:sz w:val="22"/>
+          <w:szCs w:val="22"/>
+        </w:rPr>
+      </w:pPr>
+      <w:bookmarkStart w:colFirst="0" w:colLast="0" w:name="_39kk8xu" w:id="87"/>
+      <w:bookmarkEnd w:id="87"/>
       <w:r>
         <w:rPr>
           <w:rtl w:val="0"/>
@@ -15275,36 +17133,17 @@
         <w:jc w:val="left"/>
         <w:rPr>
           <w:rFonts w:ascii="Arial" w:cs="Arial" w:eastAsia="Arial" w:hAnsi="Arial"/>
-          <w:b w:val="0"/>
-          <w:i w:val="1"/>
-          <w:smallCaps w:val="0"/>
-          <w:strike w:val="0"/>
-          <w:color w:val="000000"/>
-          <w:sz w:val="22"/>
-          <w:szCs w:val="22"/>
-          <w:u w:val="none"/>
-          <w:shd w:fill="auto" w:val="clear"/>
-          <w:vertAlign w:val="baseline"/>
-        </w:rPr>
-      </w:pPr>
-      <w:bookmarkStart w:colFirst="0" w:colLast="0" w:name="_1x0gk37" w:id="82"/>
-      <w:bookmarkEnd w:id="82"/>
-      <w:r>
-        <w:rPr>
-          <w:rFonts w:ascii="Arial" w:cs="Arial" w:eastAsia="Arial" w:hAnsi="Arial"/>
-          <w:b w:val="0"/>
-          <w:i w:val="1"/>
-          <w:smallCaps w:val="0"/>
-          <w:strike w:val="0"/>
-          <w:color w:val="000000"/>
-          <w:sz w:val="22"/>
-          <w:szCs w:val="22"/>
-          <w:u w:val="none"/>
-          <w:shd w:fill="auto" w:val="clear"/>
-          <w:vertAlign w:val="baseline"/>
-          <w:rtl w:val="0"/>
-        </w:rPr>
-        <w:t xml:space="preserve">&lt;List any operating principles about the product, such as which individuals or roles can perform which functions under specific circumstances. These are not functional requirements in themselves, but they may imply certain functional requirements to enforce the rules.&gt;</w:t>
+          <w:i w:val="1"/>
+          <w:sz w:val="22"/>
+          <w:szCs w:val="22"/>
+        </w:rPr>
+      </w:pPr>
+      <w:bookmarkStart w:colFirst="0" w:colLast="0" w:name="_39kk8xu" w:id="87"/>
+      <w:bookmarkEnd w:id="87"/>
+      <w:r>
+        <w:rPr>
+          <w:rtl w:val="0"/>
+        </w:rPr>
       </w:r>
     </w:p>
     <w:p>
@@ -15362,8 +17201,8 @@
           <w:vertAlign w:val="baseline"/>
         </w:rPr>
       </w:pPr>
-      <w:bookmarkStart w:colFirst="0" w:colLast="0" w:name="_4h042r0" w:id="83"/>
-      <w:bookmarkEnd w:id="83"/>
+      <w:bookmarkStart w:colFirst="0" w:colLast="0" w:name="_1opuj5n" w:id="88"/>
+      <w:bookmarkEnd w:id="88"/>
       <w:r>
         <w:rPr>
           <w:rFonts w:ascii="Arial" w:cs="Arial" w:eastAsia="Arial" w:hAnsi="Arial"/>
@@ -15462,8 +17301,8 @@
           <w:vertAlign w:val="baseline"/>
         </w:rPr>
       </w:pPr>
-      <w:bookmarkStart w:colFirst="0" w:colLast="0" w:name="_2w5ecyt" w:id="84"/>
-      <w:bookmarkEnd w:id="84"/>
+      <w:bookmarkStart w:colFirst="0" w:colLast="0" w:name="_48pi1tg" w:id="89"/>
+      <w:bookmarkEnd w:id="89"/>
       <w:r>
         <w:rPr>
           <w:rFonts w:ascii="Arial" w:cs="Arial" w:eastAsia="Arial" w:hAnsi="Arial"/>
@@ -15562,8 +17401,8 @@
           <w:vertAlign w:val="baseline"/>
         </w:rPr>
       </w:pPr>
-      <w:bookmarkStart w:colFirst="0" w:colLast="0" w:name="_1baon6m" w:id="85"/>
-      <w:bookmarkEnd w:id="85"/>
+      <w:bookmarkStart w:colFirst="0" w:colLast="0" w:name="_2nusc19" w:id="90"/>
+      <w:bookmarkEnd w:id="90"/>
       <w:r>
         <w:rPr>
           <w:rFonts w:ascii="Arial" w:cs="Arial" w:eastAsia="Arial" w:hAnsi="Arial"/>
